--- a/doc/Edge-o-Matic_UserGuide.docx
+++ b/doc/Edge-o-Matic_UserGuide.docx
@@ -1,6 +1,6 @@
 
 <file path=word/document.xml><?xml version="1.0" encoding="utf-8"?>
-<w:document xmlns:wpc="http://schemas.microsoft.com/office/word/2010/wordprocessingCanvas" xmlns:cx="http://schemas.microsoft.com/office/drawing/2014/chartex" xmlns:cx1="http://schemas.microsoft.com/office/drawing/2015/9/8/chartex" xmlns:cx2="http://schemas.microsoft.com/office/drawing/2015/10/21/chartex" xmlns:cx3="http://schemas.microsoft.com/office/drawing/2016/5/9/chartex" xmlns:cx4="http://schemas.microsoft.com/office/drawing/2016/5/10/chartex" xmlns:cx5="http://schemas.microsoft.com/office/drawing/2016/5/11/chartex" xmlns:cx6="http://schemas.microsoft.com/office/drawing/2016/5/12/chartex" xmlns:cx7="http://schemas.microsoft.com/office/drawing/2016/5/13/chartex" xmlns:cx8="http://schemas.microsoft.com/office/drawing/2016/5/14/chartex" xmlns:mc="http://schemas.openxmlformats.org/markup-compatibility/2006" xmlns:aink="http://schemas.microsoft.com/office/drawing/2016/ink" xmlns:am3d="http://schemas.microsoft.com/office/drawing/2017/model3d" xmlns:o="urn:schemas-microsoft-com:office:office" xmlns:r="http://schemas.openxmlformats.org/officeDocument/2006/relationships" xmlns:m="http://schemas.openxmlformats.org/officeDocument/2006/math" xmlns:v="urn:schemas-microsoft-com:vml" xmlns:wp14="http://schemas.microsoft.com/office/word/2010/wordprocessingDrawing" xmlns:wp="http://schemas.openxmlformats.org/drawingml/2006/wordprocessingDrawing" xmlns:w10="urn:schemas-microsoft-com:office:word" xmlns:w="http://schemas.openxmlformats.org/wordprocessingml/2006/main" xmlns:w14="http://schemas.microsoft.com/office/word/2010/wordml" xmlns:w15="http://schemas.microsoft.com/office/word/2012/wordml" xmlns:w16cex="http://schemas.microsoft.com/office/word/2018/wordml/cex" xmlns:w16cid="http://schemas.microsoft.com/office/word/2016/wordml/cid" xmlns:w16="http://schemas.microsoft.com/office/word/2018/wordml" xmlns:w16se="http://schemas.microsoft.com/office/word/2015/wordml/symex" xmlns:wpg="http://schemas.microsoft.com/office/word/2010/wordprocessingGroup" xmlns:wpi="http://schemas.microsoft.com/office/word/2010/wordprocessingInk" xmlns:wne="http://schemas.microsoft.com/office/word/2006/wordml" xmlns:wps="http://schemas.microsoft.com/office/word/2010/wordprocessingShape" mc:Ignorable="w14 w15 w16se w16cid w16 w16cex wp14">
+<w:document xmlns:wpc="http://schemas.microsoft.com/office/word/2010/wordprocessingCanvas" xmlns:cx="http://schemas.microsoft.com/office/drawing/2014/chartex" xmlns:cx1="http://schemas.microsoft.com/office/drawing/2015/9/8/chartex" xmlns:cx2="http://schemas.microsoft.com/office/drawing/2015/10/21/chartex" xmlns:cx3="http://schemas.microsoft.com/office/drawing/2016/5/9/chartex" xmlns:cx4="http://schemas.microsoft.com/office/drawing/2016/5/10/chartex" xmlns:cx5="http://schemas.microsoft.com/office/drawing/2016/5/11/chartex" xmlns:cx6="http://schemas.microsoft.com/office/drawing/2016/5/12/chartex" xmlns:cx7="http://schemas.microsoft.com/office/drawing/2016/5/13/chartex" xmlns:cx8="http://schemas.microsoft.com/office/drawing/2016/5/14/chartex" xmlns:mc="http://schemas.openxmlformats.org/markup-compatibility/2006" xmlns:aink="http://schemas.microsoft.com/office/drawing/2016/ink" xmlns:am3d="http://schemas.microsoft.com/office/drawing/2017/model3d" xmlns:o="urn:schemas-microsoft-com:office:office" xmlns:r="http://schemas.openxmlformats.org/officeDocument/2006/relationships" xmlns:m="http://schemas.openxmlformats.org/officeDocument/2006/math" xmlns:v="urn:schemas-microsoft-com:vml" xmlns:wp14="http://schemas.microsoft.com/office/word/2010/wordprocessingDrawing" xmlns:wp="http://schemas.openxmlformats.org/drawingml/2006/wordprocessingDrawing" xmlns:w10="urn:schemas-microsoft-com:office:word" xmlns:w="http://schemas.openxmlformats.org/wordprocessingml/2006/main" xmlns:w14="http://schemas.microsoft.com/office/word/2010/wordml" xmlns:w15="http://schemas.microsoft.com/office/word/2012/wordml" xmlns:w16cex="http://schemas.microsoft.com/office/word/2018/wordml/cex" xmlns:w16cid="http://schemas.microsoft.com/office/word/2016/wordml/cid" xmlns:w16="http://schemas.microsoft.com/office/word/2018/wordml" xmlns:w16sdtdh="http://schemas.microsoft.com/office/word/2020/wordml/sdtdatahash" xmlns:w16se="http://schemas.microsoft.com/office/word/2015/wordml/symex" xmlns:wpg="http://schemas.microsoft.com/office/word/2010/wordprocessingGroup" xmlns:wpi="http://schemas.microsoft.com/office/word/2010/wordprocessingInk" xmlns:wne="http://schemas.microsoft.com/office/word/2006/wordml" xmlns:wps="http://schemas.microsoft.com/office/word/2010/wordprocessingShape" mc:Ignorable="w14 w15 w16se w16cid w16 w16cex w16sdtdh wp14">
   <w:background w:color="FFFFFF" w:themeColor="background1"/>
   <w:body>
     <w:p>
@@ -8,7 +8,7 @@
         <w:pStyle w:val="Heading1"/>
         <w:spacing w:before="0"/>
       </w:pPr>
-      <w:bookmarkStart w:id="0" w:name="_Toc53974661"/>
+      <w:bookmarkStart w:id="0" w:name="_Toc82342164"/>
       <w:r>
         <w:t>Congratulations!</w:t>
       </w:r>
@@ -329,7 +329,15 @@
         </w:drawing>
       </w:r>
       <w:r>
-        <w:t>The RJ45 expansion port on the right is NOT AN ETHERNET JACK. This is a serial data expansion port designed to allow future toy connectivity. If you hook this up to your LAN you can seriously damage your device, magic smoke and all.</w:t>
+        <w:t xml:space="preserve">The RJ45 expansion port on the right is NOT AN ETHERNET JACK. This is a serial data expansion port designed to allow future toy connectivity. If you hook this up to your LAN you can seriously damage your device, magic </w:t>
+      </w:r>
+      <w:proofErr w:type="gramStart"/>
+      <w:r>
+        <w:t>smoke</w:t>
+      </w:r>
+      <w:proofErr w:type="gramEnd"/>
+      <w:r>
+        <w:t xml:space="preserve"> and all.</w:t>
       </w:r>
       <w:r>
         <w:t xml:space="preserve"> Don’t do it.</w:t>
@@ -654,7 +662,7 @@
         <w:br w:type="page"/>
       </w:r>
     </w:p>
-    <w:bookmarkStart w:id="1" w:name="_Toc53974662" w:displacedByCustomXml="next"/>
+    <w:bookmarkStart w:id="1" w:name="_Toc82342165" w:displacedByCustomXml="next"/>
     <w:sdt>
       <w:sdtPr>
         <w:rPr>
@@ -707,7 +715,7 @@
           <w:r>
             <w:fldChar w:fldCharType="separate"/>
           </w:r>
-          <w:hyperlink w:anchor="_Toc53974661" w:history="1">
+          <w:hyperlink w:anchor="_Toc82342164" w:history="1">
             <w:r>
               <w:rPr>
                 <w:rStyle w:val="Hyperlink"/>
@@ -734,7 +742,7 @@
                 <w:noProof/>
                 <w:webHidden/>
               </w:rPr>
-              <w:instrText xml:space="preserve"> PAGEREF _Toc53974661 \h </w:instrText>
+              <w:instrText xml:space="preserve"> PAGEREF _Toc82342164 \h </w:instrText>
             </w:r>
             <w:r>
               <w:rPr>
@@ -777,7 +785,7 @@
               <w:szCs w:val="22"/>
             </w:rPr>
           </w:pPr>
-          <w:hyperlink w:anchor="_Toc53974662" w:history="1">
+          <w:hyperlink w:anchor="_Toc82342165" w:history="1">
             <w:r>
               <w:rPr>
                 <w:rStyle w:val="Hyperlink"/>
@@ -804,7 +812,7 @@
                 <w:noProof/>
                 <w:webHidden/>
               </w:rPr>
-              <w:instrText xml:space="preserve"> PAGEREF _Toc53974662 \h </w:instrText>
+              <w:instrText xml:space="preserve"> PAGEREF _Toc82342165 \h </w:instrText>
             </w:r>
             <w:r>
               <w:rPr>
@@ -847,7 +855,7 @@
               <w:szCs w:val="22"/>
             </w:rPr>
           </w:pPr>
-          <w:hyperlink w:anchor="_Toc53974663" w:history="1">
+          <w:hyperlink w:anchor="_Toc82342166" w:history="1">
             <w:r>
               <w:rPr>
                 <w:rStyle w:val="Hyperlink"/>
@@ -874,7 +882,7 @@
                 <w:noProof/>
                 <w:webHidden/>
               </w:rPr>
-              <w:instrText xml:space="preserve"> PAGEREF _Toc53974663 \h </w:instrText>
+              <w:instrText xml:space="preserve"> PAGEREF _Toc82342166 \h </w:instrText>
             </w:r>
             <w:r>
               <w:rPr>
@@ -917,7 +925,7 @@
               <w:szCs w:val="22"/>
             </w:rPr>
           </w:pPr>
-          <w:hyperlink w:anchor="_Toc53974664" w:history="1">
+          <w:hyperlink w:anchor="_Toc82342167" w:history="1">
             <w:r>
               <w:rPr>
                 <w:rStyle w:val="Hyperlink"/>
@@ -944,7 +952,7 @@
                 <w:noProof/>
                 <w:webHidden/>
               </w:rPr>
-              <w:instrText xml:space="preserve"> PAGEREF _Toc53974664 \h </w:instrText>
+              <w:instrText xml:space="preserve"> PAGEREF _Toc82342167 \h </w:instrText>
             </w:r>
             <w:r>
               <w:rPr>
@@ -987,7 +995,7 @@
               <w:szCs w:val="22"/>
             </w:rPr>
           </w:pPr>
-          <w:hyperlink w:anchor="_Toc53974665" w:history="1">
+          <w:hyperlink w:anchor="_Toc82342168" w:history="1">
             <w:r>
               <w:rPr>
                 <w:rStyle w:val="Hyperlink"/>
@@ -1014,7 +1022,7 @@
                 <w:noProof/>
                 <w:webHidden/>
               </w:rPr>
-              <w:instrText xml:space="preserve"> PAGEREF _Toc53974665 \h </w:instrText>
+              <w:instrText xml:space="preserve"> PAGEREF _Toc82342168 \h </w:instrText>
             </w:r>
             <w:r>
               <w:rPr>
@@ -1057,7 +1065,7 @@
               <w:szCs w:val="22"/>
             </w:rPr>
           </w:pPr>
-          <w:hyperlink w:anchor="_Toc53974666" w:history="1">
+          <w:hyperlink w:anchor="_Toc82342169" w:history="1">
             <w:r>
               <w:rPr>
                 <w:rStyle w:val="Hyperlink"/>
@@ -1084,7 +1092,7 @@
                 <w:noProof/>
                 <w:webHidden/>
               </w:rPr>
-              <w:instrText xml:space="preserve"> PAGEREF _Toc53974666 \h </w:instrText>
+              <w:instrText xml:space="preserve"> PAGEREF _Toc82342169 \h </w:instrText>
             </w:r>
             <w:r>
               <w:rPr>
@@ -1127,7 +1135,7 @@
               <w:szCs w:val="22"/>
             </w:rPr>
           </w:pPr>
-          <w:hyperlink w:anchor="_Toc53974667" w:history="1">
+          <w:hyperlink w:anchor="_Toc82342170" w:history="1">
             <w:r>
               <w:rPr>
                 <w:rStyle w:val="Hyperlink"/>
@@ -1154,7 +1162,7 @@
                 <w:noProof/>
                 <w:webHidden/>
               </w:rPr>
-              <w:instrText xml:space="preserve"> PAGEREF _Toc53974667 \h </w:instrText>
+              <w:instrText xml:space="preserve"> PAGEREF _Toc82342170 \h </w:instrText>
             </w:r>
             <w:r>
               <w:rPr>
@@ -1197,7 +1205,7 @@
               <w:szCs w:val="22"/>
             </w:rPr>
           </w:pPr>
-          <w:hyperlink w:anchor="_Toc53974668" w:history="1">
+          <w:hyperlink w:anchor="_Toc82342171" w:history="1">
             <w:r>
               <w:rPr>
                 <w:rStyle w:val="Hyperlink"/>
@@ -1224,7 +1232,7 @@
                 <w:noProof/>
                 <w:webHidden/>
               </w:rPr>
-              <w:instrText xml:space="preserve"> PAGEREF _Toc53974668 \h </w:instrText>
+              <w:instrText xml:space="preserve"> PAGEREF _Toc82342171 \h </w:instrText>
             </w:r>
             <w:r>
               <w:rPr>
@@ -1267,7 +1275,7 @@
               <w:szCs w:val="22"/>
             </w:rPr>
           </w:pPr>
-          <w:hyperlink w:anchor="_Toc53974669" w:history="1">
+          <w:hyperlink w:anchor="_Toc82342172" w:history="1">
             <w:r>
               <w:rPr>
                 <w:rStyle w:val="Hyperlink"/>
@@ -1294,7 +1302,7 @@
                 <w:noProof/>
                 <w:webHidden/>
               </w:rPr>
-              <w:instrText xml:space="preserve"> PAGEREF _Toc53974669 \h </w:instrText>
+              <w:instrText xml:space="preserve"> PAGEREF _Toc82342172 \h </w:instrText>
             </w:r>
             <w:r>
               <w:rPr>
@@ -1337,7 +1345,7 @@
               <w:szCs w:val="22"/>
             </w:rPr>
           </w:pPr>
-          <w:hyperlink w:anchor="_Toc53974670" w:history="1">
+          <w:hyperlink w:anchor="_Toc82342173" w:history="1">
             <w:r>
               <w:rPr>
                 <w:rStyle w:val="Hyperlink"/>
@@ -1364,7 +1372,7 @@
                 <w:noProof/>
                 <w:webHidden/>
               </w:rPr>
-              <w:instrText xml:space="preserve"> PAGEREF _Toc53974670 \h </w:instrText>
+              <w:instrText xml:space="preserve"> PAGEREF _Toc82342173 \h </w:instrText>
             </w:r>
             <w:r>
               <w:rPr>
@@ -1407,7 +1415,7 @@
               <w:szCs w:val="22"/>
             </w:rPr>
           </w:pPr>
-          <w:hyperlink w:anchor="_Toc53974671" w:history="1">
+          <w:hyperlink w:anchor="_Toc82342174" w:history="1">
             <w:r>
               <w:rPr>
                 <w:rStyle w:val="Hyperlink"/>
@@ -1434,7 +1442,7 @@
                 <w:noProof/>
                 <w:webHidden/>
               </w:rPr>
-              <w:instrText xml:space="preserve"> PAGEREF _Toc53974671 \h </w:instrText>
+              <w:instrText xml:space="preserve"> PAGEREF _Toc82342174 \h </w:instrText>
             </w:r>
             <w:r>
               <w:rPr>
@@ -1477,7 +1485,7 @@
               <w:szCs w:val="22"/>
             </w:rPr>
           </w:pPr>
-          <w:hyperlink w:anchor="_Toc53974672" w:history="1">
+          <w:hyperlink w:anchor="_Toc82342175" w:history="1">
             <w:r>
               <w:rPr>
                 <w:rStyle w:val="Hyperlink"/>
@@ -1504,7 +1512,7 @@
                 <w:noProof/>
                 <w:webHidden/>
               </w:rPr>
-              <w:instrText xml:space="preserve"> PAGEREF _Toc53974672 \h </w:instrText>
+              <w:instrText xml:space="preserve"> PAGEREF _Toc82342175 \h </w:instrText>
             </w:r>
             <w:r>
               <w:rPr>
@@ -1547,7 +1555,7 @@
               <w:szCs w:val="22"/>
             </w:rPr>
           </w:pPr>
-          <w:hyperlink w:anchor="_Toc53974673" w:history="1">
+          <w:hyperlink w:anchor="_Toc82342176" w:history="1">
             <w:r>
               <w:rPr>
                 <w:rStyle w:val="Hyperlink"/>
@@ -1574,7 +1582,7 @@
                 <w:noProof/>
                 <w:webHidden/>
               </w:rPr>
-              <w:instrText xml:space="preserve"> PAGEREF _Toc53974673 \h </w:instrText>
+              <w:instrText xml:space="preserve"> PAGEREF _Toc82342176 \h </w:instrText>
             </w:r>
             <w:r>
               <w:rPr>
@@ -1617,7 +1625,7 @@
               <w:szCs w:val="22"/>
             </w:rPr>
           </w:pPr>
-          <w:hyperlink w:anchor="_Toc53974674" w:history="1">
+          <w:hyperlink w:anchor="_Toc82342177" w:history="1">
             <w:r>
               <w:rPr>
                 <w:rStyle w:val="Hyperlink"/>
@@ -1644,7 +1652,7 @@
                 <w:noProof/>
                 <w:webHidden/>
               </w:rPr>
-              <w:instrText xml:space="preserve"> PAGEREF _Toc53974674 \h </w:instrText>
+              <w:instrText xml:space="preserve"> PAGEREF _Toc82342177 \h </w:instrText>
             </w:r>
             <w:r>
               <w:rPr>
@@ -1687,7 +1695,7 @@
               <w:szCs w:val="22"/>
             </w:rPr>
           </w:pPr>
-          <w:hyperlink w:anchor="_Toc53974675" w:history="1">
+          <w:hyperlink w:anchor="_Toc82342178" w:history="1">
             <w:r>
               <w:rPr>
                 <w:rStyle w:val="Hyperlink"/>
@@ -1714,7 +1722,7 @@
                 <w:noProof/>
                 <w:webHidden/>
               </w:rPr>
-              <w:instrText xml:space="preserve"> PAGEREF _Toc53974675 \h </w:instrText>
+              <w:instrText xml:space="preserve"> PAGEREF _Toc82342178 \h </w:instrText>
             </w:r>
             <w:r>
               <w:rPr>
@@ -1757,7 +1765,7 @@
               <w:szCs w:val="22"/>
             </w:rPr>
           </w:pPr>
-          <w:hyperlink w:anchor="_Toc53974676" w:history="1">
+          <w:hyperlink w:anchor="_Toc82342179" w:history="1">
             <w:r>
               <w:rPr>
                 <w:rStyle w:val="Hyperlink"/>
@@ -1784,7 +1792,7 @@
                 <w:noProof/>
                 <w:webHidden/>
               </w:rPr>
-              <w:instrText xml:space="preserve"> PAGEREF _Toc53974676 \h </w:instrText>
+              <w:instrText xml:space="preserve"> PAGEREF _Toc82342179 \h </w:instrText>
             </w:r>
             <w:r>
               <w:rPr>
@@ -1827,7 +1835,7 @@
               <w:szCs w:val="22"/>
             </w:rPr>
           </w:pPr>
-          <w:hyperlink w:anchor="_Toc53974677" w:history="1">
+          <w:hyperlink w:anchor="_Toc82342180" w:history="1">
             <w:r>
               <w:rPr>
                 <w:rStyle w:val="Hyperlink"/>
@@ -1854,7 +1862,7 @@
                 <w:noProof/>
                 <w:webHidden/>
               </w:rPr>
-              <w:instrText xml:space="preserve"> PAGEREF _Toc53974677 \h </w:instrText>
+              <w:instrText xml:space="preserve"> PAGEREF _Toc82342180 \h </w:instrText>
             </w:r>
             <w:r>
               <w:rPr>
@@ -1897,7 +1905,7 @@
               <w:szCs w:val="22"/>
             </w:rPr>
           </w:pPr>
-          <w:hyperlink w:anchor="_Toc53974678" w:history="1">
+          <w:hyperlink w:anchor="_Toc82342181" w:history="1">
             <w:r>
               <w:rPr>
                 <w:rStyle w:val="Hyperlink"/>
@@ -1924,7 +1932,7 @@
                 <w:noProof/>
                 <w:webHidden/>
               </w:rPr>
-              <w:instrText xml:space="preserve"> PAGEREF _Toc53974678 \h </w:instrText>
+              <w:instrText xml:space="preserve"> PAGEREF _Toc82342181 \h </w:instrText>
             </w:r>
             <w:r>
               <w:rPr>
@@ -1967,7 +1975,7 @@
               <w:szCs w:val="22"/>
             </w:rPr>
           </w:pPr>
-          <w:hyperlink w:anchor="_Toc53974679" w:history="1">
+          <w:hyperlink w:anchor="_Toc82342182" w:history="1">
             <w:r>
               <w:rPr>
                 <w:rStyle w:val="Hyperlink"/>
@@ -1994,7 +2002,7 @@
                 <w:noProof/>
                 <w:webHidden/>
               </w:rPr>
-              <w:instrText xml:space="preserve"> PAGEREF _Toc53974679 \h </w:instrText>
+              <w:instrText xml:space="preserve"> PAGEREF _Toc82342182 \h </w:instrText>
             </w:r>
             <w:r>
               <w:rPr>
@@ -2037,7 +2045,7 @@
               <w:szCs w:val="22"/>
             </w:rPr>
           </w:pPr>
-          <w:hyperlink w:anchor="_Toc53974680" w:history="1">
+          <w:hyperlink w:anchor="_Toc82342183" w:history="1">
             <w:r>
               <w:rPr>
                 <w:rStyle w:val="Hyperlink"/>
@@ -2064,7 +2072,7 @@
                 <w:noProof/>
                 <w:webHidden/>
               </w:rPr>
-              <w:instrText xml:space="preserve"> PAGEREF _Toc53974680 \h </w:instrText>
+              <w:instrText xml:space="preserve"> PAGEREF _Toc82342183 \h </w:instrText>
             </w:r>
             <w:r>
               <w:rPr>
@@ -2107,13 +2115,13 @@
               <w:szCs w:val="22"/>
             </w:rPr>
           </w:pPr>
-          <w:hyperlink w:anchor="_Toc53974681" w:history="1">
+          <w:hyperlink w:anchor="_Toc82342184" w:history="1">
             <w:r>
               <w:rPr>
                 <w:rStyle w:val="Hyperlink"/>
                 <w:noProof/>
               </w:rPr>
-              <w:t>ESP32 Pinout</w:t>
+              <w:t>Hardware Limitations</w:t>
             </w:r>
             <w:r>
               <w:rPr>
@@ -2134,7 +2142,7 @@
                 <w:noProof/>
                 <w:webHidden/>
               </w:rPr>
-              <w:instrText xml:space="preserve"> PAGEREF _Toc53974681 \h </w:instrText>
+              <w:instrText xml:space="preserve"> PAGEREF _Toc82342184 \h </w:instrText>
             </w:r>
             <w:r>
               <w:rPr>
@@ -2155,6 +2163,76 @@
                 <w:webHidden/>
               </w:rPr>
               <w:t>22</w:t>
+            </w:r>
+            <w:r>
+              <w:rPr>
+                <w:noProof/>
+                <w:webHidden/>
+              </w:rPr>
+              <w:fldChar w:fldCharType="end"/>
+            </w:r>
+          </w:hyperlink>
+        </w:p>
+        <w:p>
+          <w:pPr>
+            <w:pStyle w:val="TOC1"/>
+            <w:tabs>
+              <w:tab w:val="right" w:leader="dot" w:pos="5750"/>
+            </w:tabs>
+            <w:rPr>
+              <w:noProof/>
+              <w:sz w:val="22"/>
+              <w:szCs w:val="22"/>
+            </w:rPr>
+          </w:pPr>
+          <w:hyperlink w:anchor="_Toc82342185" w:history="1">
+            <w:r>
+              <w:rPr>
+                <w:rStyle w:val="Hyperlink"/>
+                <w:noProof/>
+              </w:rPr>
+              <w:t>Serial Port Communication</w:t>
+            </w:r>
+            <w:r>
+              <w:rPr>
+                <w:noProof/>
+                <w:webHidden/>
+              </w:rPr>
+              <w:tab/>
+            </w:r>
+            <w:r>
+              <w:rPr>
+                <w:noProof/>
+                <w:webHidden/>
+              </w:rPr>
+              <w:fldChar w:fldCharType="begin"/>
+            </w:r>
+            <w:r>
+              <w:rPr>
+                <w:noProof/>
+                <w:webHidden/>
+              </w:rPr>
+              <w:instrText xml:space="preserve"> PAGEREF _Toc82342185 \h </w:instrText>
+            </w:r>
+            <w:r>
+              <w:rPr>
+                <w:noProof/>
+                <w:webHidden/>
+              </w:rPr>
+            </w:r>
+            <w:r>
+              <w:rPr>
+                <w:noProof/>
+                <w:webHidden/>
+              </w:rPr>
+              <w:fldChar w:fldCharType="separate"/>
+            </w:r>
+            <w:r>
+              <w:rPr>
+                <w:noProof/>
+                <w:webHidden/>
+              </w:rPr>
+              <w:t>23</w:t>
             </w:r>
             <w:r>
               <w:rPr>
@@ -2177,13 +2255,13 @@
               <w:szCs w:val="22"/>
             </w:rPr>
           </w:pPr>
-          <w:hyperlink w:anchor="_Toc53974682" w:history="1">
+          <w:hyperlink w:anchor="_Toc82342186" w:history="1">
             <w:r>
               <w:rPr>
                 <w:rStyle w:val="Hyperlink"/>
                 <w:noProof/>
               </w:rPr>
-              <w:t>Hardware Limitations</w:t>
+              <w:t>Classic Serial Mode</w:t>
             </w:r>
             <w:r>
               <w:rPr>
@@ -2204,7 +2282,7 @@
                 <w:noProof/>
                 <w:webHidden/>
               </w:rPr>
-              <w:instrText xml:space="preserve"> PAGEREF _Toc53974682 \h </w:instrText>
+              <w:instrText xml:space="preserve"> PAGEREF _Toc82342186 \h </w:instrText>
             </w:r>
             <w:r>
               <w:rPr>
@@ -2225,6 +2303,76 @@
                 <w:webHidden/>
               </w:rPr>
               <w:t>23</w:t>
+            </w:r>
+            <w:r>
+              <w:rPr>
+                <w:noProof/>
+                <w:webHidden/>
+              </w:rPr>
+              <w:fldChar w:fldCharType="end"/>
+            </w:r>
+          </w:hyperlink>
+        </w:p>
+        <w:p>
+          <w:pPr>
+            <w:pStyle w:val="TOC2"/>
+            <w:tabs>
+              <w:tab w:val="right" w:leader="dot" w:pos="5750"/>
+            </w:tabs>
+            <w:rPr>
+              <w:noProof/>
+              <w:sz w:val="22"/>
+              <w:szCs w:val="22"/>
+            </w:rPr>
+          </w:pPr>
+          <w:hyperlink w:anchor="_Toc82342187" w:history="1">
+            <w:r>
+              <w:rPr>
+                <w:rStyle w:val="Hyperlink"/>
+                <w:noProof/>
+              </w:rPr>
+              <w:t>Serial Console Commands</w:t>
+            </w:r>
+            <w:r>
+              <w:rPr>
+                <w:noProof/>
+                <w:webHidden/>
+              </w:rPr>
+              <w:tab/>
+            </w:r>
+            <w:r>
+              <w:rPr>
+                <w:noProof/>
+                <w:webHidden/>
+              </w:rPr>
+              <w:fldChar w:fldCharType="begin"/>
+            </w:r>
+            <w:r>
+              <w:rPr>
+                <w:noProof/>
+                <w:webHidden/>
+              </w:rPr>
+              <w:instrText xml:space="preserve"> PAGEREF _Toc82342187 \h </w:instrText>
+            </w:r>
+            <w:r>
+              <w:rPr>
+                <w:noProof/>
+                <w:webHidden/>
+              </w:rPr>
+            </w:r>
+            <w:r>
+              <w:rPr>
+                <w:noProof/>
+                <w:webHidden/>
+              </w:rPr>
+              <w:fldChar w:fldCharType="separate"/>
+            </w:r>
+            <w:r>
+              <w:rPr>
+                <w:noProof/>
+                <w:webHidden/>
+              </w:rPr>
+              <w:t>24</w:t>
             </w:r>
             <w:r>
               <w:rPr>
@@ -2247,13 +2395,13 @@
               <w:szCs w:val="22"/>
             </w:rPr>
           </w:pPr>
-          <w:hyperlink w:anchor="_Toc53974683" w:history="1">
+          <w:hyperlink w:anchor="_Toc82342188" w:history="1">
             <w:r>
               <w:rPr>
                 <w:rStyle w:val="Hyperlink"/>
                 <w:noProof/>
               </w:rPr>
-              <w:t>Serial Port Communication</w:t>
+              <w:t>WebSocket Communication</w:t>
             </w:r>
             <w:r>
               <w:rPr>
@@ -2274,7 +2422,7 @@
                 <w:noProof/>
                 <w:webHidden/>
               </w:rPr>
-              <w:instrText xml:space="preserve"> PAGEREF _Toc53974683 \h </w:instrText>
+              <w:instrText xml:space="preserve"> PAGEREF _Toc82342188 \h </w:instrText>
             </w:r>
             <w:r>
               <w:rPr>
@@ -2294,7 +2442,7 @@
                 <w:noProof/>
                 <w:webHidden/>
               </w:rPr>
-              <w:t>24</w:t>
+              <w:t>26</w:t>
             </w:r>
             <w:r>
               <w:rPr>
@@ -2317,13 +2465,13 @@
               <w:szCs w:val="22"/>
             </w:rPr>
           </w:pPr>
-          <w:hyperlink w:anchor="_Toc53974684" w:history="1">
+          <w:hyperlink w:anchor="_Toc82342189" w:history="1">
             <w:r>
               <w:rPr>
                 <w:rStyle w:val="Hyperlink"/>
                 <w:noProof/>
               </w:rPr>
-              <w:t>Classic Serial Mode</w:t>
+              <w:t>Server Commands</w:t>
             </w:r>
             <w:r>
               <w:rPr>
@@ -2344,7 +2492,7 @@
                 <w:noProof/>
                 <w:webHidden/>
               </w:rPr>
-              <w:instrText xml:space="preserve"> PAGEREF _Toc53974684 \h </w:instrText>
+              <w:instrText xml:space="preserve"> PAGEREF _Toc82342189 \h </w:instrText>
             </w:r>
             <w:r>
               <w:rPr>
@@ -2364,7 +2512,7 @@
                 <w:noProof/>
                 <w:webHidden/>
               </w:rPr>
-              <w:t>24</w:t>
+              <w:t>27</w:t>
             </w:r>
             <w:r>
               <w:rPr>
@@ -2387,13 +2535,13 @@
               <w:szCs w:val="22"/>
             </w:rPr>
           </w:pPr>
-          <w:hyperlink w:anchor="_Toc53974685" w:history="1">
+          <w:hyperlink w:anchor="_Toc82342190" w:history="1">
             <w:r>
               <w:rPr>
                 <w:rStyle w:val="Hyperlink"/>
                 <w:noProof/>
               </w:rPr>
-              <w:t>Serial Console Commands</w:t>
+              <w:t>Server Responses</w:t>
             </w:r>
             <w:r>
               <w:rPr>
@@ -2414,7 +2562,7 @@
                 <w:noProof/>
                 <w:webHidden/>
               </w:rPr>
-              <w:instrText xml:space="preserve"> PAGEREF _Toc53974685 \h </w:instrText>
+              <w:instrText xml:space="preserve"> PAGEREF _Toc82342190 \h </w:instrText>
             </w:r>
             <w:r>
               <w:rPr>
@@ -2434,7 +2582,7 @@
                 <w:noProof/>
                 <w:webHidden/>
               </w:rPr>
-              <w:t>25</w:t>
+              <w:t>29</w:t>
             </w:r>
             <w:r>
               <w:rPr>
@@ -2457,13 +2605,13 @@
               <w:szCs w:val="22"/>
             </w:rPr>
           </w:pPr>
-          <w:hyperlink w:anchor="_Toc53974686" w:history="1">
+          <w:hyperlink w:anchor="_Toc82342191" w:history="1">
             <w:r>
               <w:rPr>
                 <w:rStyle w:val="Hyperlink"/>
                 <w:noProof/>
               </w:rPr>
-              <w:t>WebSocket Communication</w:t>
+              <w:t>Revisions &amp; Errata</w:t>
             </w:r>
             <w:r>
               <w:rPr>
@@ -2484,147 +2632,7 @@
                 <w:noProof/>
                 <w:webHidden/>
               </w:rPr>
-              <w:instrText xml:space="preserve"> PAGEREF _Toc53974686 \h </w:instrText>
-            </w:r>
-            <w:r>
-              <w:rPr>
-                <w:noProof/>
-                <w:webHidden/>
-              </w:rPr>
-            </w:r>
-            <w:r>
-              <w:rPr>
-                <w:noProof/>
-                <w:webHidden/>
-              </w:rPr>
-              <w:fldChar w:fldCharType="separate"/>
-            </w:r>
-            <w:r>
-              <w:rPr>
-                <w:noProof/>
-                <w:webHidden/>
-              </w:rPr>
-              <w:t>26</w:t>
-            </w:r>
-            <w:r>
-              <w:rPr>
-                <w:noProof/>
-                <w:webHidden/>
-              </w:rPr>
-              <w:fldChar w:fldCharType="end"/>
-            </w:r>
-          </w:hyperlink>
-        </w:p>
-        <w:p>
-          <w:pPr>
-            <w:pStyle w:val="TOC2"/>
-            <w:tabs>
-              <w:tab w:val="right" w:leader="dot" w:pos="5750"/>
-            </w:tabs>
-            <w:rPr>
-              <w:noProof/>
-              <w:sz w:val="22"/>
-              <w:szCs w:val="22"/>
-            </w:rPr>
-          </w:pPr>
-          <w:hyperlink w:anchor="_Toc53974687" w:history="1">
-            <w:r>
-              <w:rPr>
-                <w:rStyle w:val="Hyperlink"/>
-                <w:noProof/>
-              </w:rPr>
-              <w:t>Server Commands</w:t>
-            </w:r>
-            <w:r>
-              <w:rPr>
-                <w:noProof/>
-                <w:webHidden/>
-              </w:rPr>
-              <w:tab/>
-            </w:r>
-            <w:r>
-              <w:rPr>
-                <w:noProof/>
-                <w:webHidden/>
-              </w:rPr>
-              <w:fldChar w:fldCharType="begin"/>
-            </w:r>
-            <w:r>
-              <w:rPr>
-                <w:noProof/>
-                <w:webHidden/>
-              </w:rPr>
-              <w:instrText xml:space="preserve"> PAGEREF _Toc53974687 \h </w:instrText>
-            </w:r>
-            <w:r>
-              <w:rPr>
-                <w:noProof/>
-                <w:webHidden/>
-              </w:rPr>
-            </w:r>
-            <w:r>
-              <w:rPr>
-                <w:noProof/>
-                <w:webHidden/>
-              </w:rPr>
-              <w:fldChar w:fldCharType="separate"/>
-            </w:r>
-            <w:r>
-              <w:rPr>
-                <w:noProof/>
-                <w:webHidden/>
-              </w:rPr>
-              <w:t>27</w:t>
-            </w:r>
-            <w:r>
-              <w:rPr>
-                <w:noProof/>
-                <w:webHidden/>
-              </w:rPr>
-              <w:fldChar w:fldCharType="end"/>
-            </w:r>
-          </w:hyperlink>
-        </w:p>
-        <w:p>
-          <w:pPr>
-            <w:pStyle w:val="TOC1"/>
-            <w:tabs>
-              <w:tab w:val="right" w:leader="dot" w:pos="5750"/>
-            </w:tabs>
-            <w:rPr>
-              <w:noProof/>
-              <w:sz w:val="22"/>
-              <w:szCs w:val="22"/>
-            </w:rPr>
-          </w:pPr>
-          <w:hyperlink w:anchor="_Toc53974688" w:history="1">
-            <w:r>
-              <w:rPr>
-                <w:rStyle w:val="Hyperlink"/>
-                <w:noProof/>
-              </w:rPr>
-              <w:t>Revisions &amp; Errata</w:t>
-            </w:r>
-            <w:r>
-              <w:rPr>
-                <w:noProof/>
-                <w:webHidden/>
-              </w:rPr>
-              <w:tab/>
-            </w:r>
-            <w:r>
-              <w:rPr>
-                <w:noProof/>
-                <w:webHidden/>
-              </w:rPr>
-              <w:fldChar w:fldCharType="begin"/>
-            </w:r>
-            <w:r>
-              <w:rPr>
-                <w:noProof/>
-                <w:webHidden/>
-              </w:rPr>
-              <w:instrText xml:space="preserve"> PAGEREF _Toc53974688 \h </w:instrText>
+              <w:instrText xml:space="preserve"> PAGEREF _Toc82342191 \h </w:instrText>
             </w:r>
             <w:r>
               <w:rPr>
@@ -2667,6 +2675,91 @@
         </w:p>
       </w:sdtContent>
     </w:sdt>
+    <w:p/>
+    <w:p>
+      <w:pPr>
+        <w:rPr>
+          <w:b/>
+          <w:bCs/>
+        </w:rPr>
+      </w:pPr>
+    </w:p>
+    <w:p>
+      <w:pPr>
+        <w:rPr>
+          <w:b/>
+          <w:bCs/>
+        </w:rPr>
+      </w:pPr>
+    </w:p>
+    <w:p>
+      <w:pPr>
+        <w:rPr>
+          <w:b/>
+          <w:bCs/>
+        </w:rPr>
+      </w:pPr>
+    </w:p>
+    <w:p>
+      <w:pPr>
+        <w:rPr>
+          <w:b/>
+          <w:bCs/>
+        </w:rPr>
+      </w:pPr>
+    </w:p>
+    <w:p>
+      <w:pPr>
+        <w:rPr>
+          <w:b/>
+          <w:bCs/>
+        </w:rPr>
+      </w:pPr>
+    </w:p>
+    <w:p>
+      <w:pPr>
+        <w:rPr>
+          <w:b/>
+          <w:bCs/>
+        </w:rPr>
+      </w:pPr>
+    </w:p>
+    <w:p>
+      <w:pPr>
+        <w:rPr>
+          <w:b/>
+          <w:bCs/>
+        </w:rPr>
+      </w:pPr>
+    </w:p>
+    <w:p>
+      <w:pPr>
+        <w:rPr>
+          <w:b/>
+          <w:bCs/>
+          <w:sz w:val="29"/>
+          <w:szCs w:val="29"/>
+        </w:rPr>
+      </w:pPr>
+    </w:p>
+    <w:p>
+      <w:r>
+        <w:rPr>
+          <w:b/>
+          <w:bCs/>
+        </w:rPr>
+        <w:t>Note:</w:t>
+      </w:r>
+      <w:r>
+        <w:t xml:space="preserve"> The Edge-o-Matic 3000 continues to receive new firmware updates with feature upgrades and improvements, and so the contents of this manual may not reflect the current state of your device. For the most up-to-date information, please </w:t>
+      </w:r>
+      <w:r>
+        <w:t>refer</w:t>
+      </w:r>
+      <w:r>
+        <w:t xml:space="preserve"> to the Maus-Tec Electronics website!</w:t>
+      </w:r>
+    </w:p>
     <w:p>
       <w:r>
         <w:br w:type="page"/>
@@ -2677,7 +2770,7 @@
         <w:pStyle w:val="Heading1"/>
       </w:pPr>
       <w:bookmarkStart w:id="2" w:name="_Ref53719528"/>
-      <w:bookmarkStart w:id="3" w:name="_Toc53974663"/>
+      <w:bookmarkStart w:id="3" w:name="_Toc82342166"/>
       <w:r>
         <w:rPr>
           <w:noProof/>
@@ -3297,14 +3390,27 @@
       <w:r>
         <w:t xml:space="preserve">Figure </w:t>
       </w:r>
-      <w:fldSimple w:instr=" SEQ Figure \* ARABIC ">
-        <w:r>
-          <w:rPr>
-            <w:noProof/>
-          </w:rPr>
-          <w:t>1</w:t>
-        </w:r>
-      </w:fldSimple>
+      <w:r>
+        <w:fldChar w:fldCharType="begin"/>
+      </w:r>
+      <w:r>
+        <w:instrText xml:space="preserve"> SEQ Figure \* ARABIC </w:instrText>
+      </w:r>
+      <w:r>
+        <w:fldChar w:fldCharType="separate"/>
+      </w:r>
+      <w:r>
+        <w:rPr>
+          <w:noProof/>
+        </w:rPr>
+        <w:t>1</w:t>
+      </w:r>
+      <w:r>
+        <w:rPr>
+          <w:noProof/>
+        </w:rPr>
+        <w:fldChar w:fldCharType="end"/>
+      </w:r>
       <w:r>
         <w:t xml:space="preserve"> - Box Contents</w:t>
       </w:r>
@@ -3385,7 +3491,7 @@
       <w:pPr>
         <w:pStyle w:val="Heading1"/>
       </w:pPr>
-      <w:bookmarkStart w:id="4" w:name="_Toc53974664"/>
+      <w:bookmarkStart w:id="4" w:name="_Toc82342167"/>
       <w:r>
         <w:lastRenderedPageBreak/>
         <w:t>Initial</w:t>
@@ -3580,7 +3686,7 @@
       <w:pPr>
         <w:pStyle w:val="Heading2"/>
       </w:pPr>
-      <w:bookmarkStart w:id="5" w:name="_Toc53974665"/>
+      <w:bookmarkStart w:id="5" w:name="_Toc82342168"/>
       <w:r>
         <w:lastRenderedPageBreak/>
         <w:t xml:space="preserve">First </w:t>
@@ -3634,7 +3740,17 @@
         </w:numPr>
       </w:pPr>
       <w:r>
-        <w:t>Insert the butt plug into your butt and inflate it to a comfortable amount. One or two pumps should do it.</w:t>
+        <w:t xml:space="preserve">Insert the butt plug into your butt and inflate it to a comfortable amount. </w:t>
+      </w:r>
+      <w:r>
+        <w:rPr>
+          <w:b/>
+          <w:bCs/>
+        </w:rPr>
+        <w:t>One pump is sufficient!</w:t>
+      </w:r>
+      <w:r>
+        <w:t xml:space="preserve"> If it is inflated too much, it will be less sensitive.</w:t>
       </w:r>
     </w:p>
     <w:p>
@@ -3652,13 +3768,24 @@
         <w:t>res</w:t>
       </w:r>
       <w:r>
-        <w:t xml:space="preserve">” and represents the current pressure. This should read </w:t>
-      </w:r>
-      <w:r>
-        <w:t xml:space="preserve">about </w:t>
-      </w:r>
-      <w:r>
-        <w:t>60% or so. Clenching down should show movement on this meter. If the pressure is too low (&lt;30%) or maxed out (&gt;90%), please see “Calibrating your Pressure” later in the document.</w:t>
+        <w:t>” and represents the current pressure.</w:t>
+      </w:r>
+      <w:r>
+        <w:t xml:space="preserve"> Ideally this should be around 60% and is adjusted in settings </w:t>
+      </w:r>
+      <w:r>
+        <w:t>(</w:t>
+      </w:r>
+      <w:r>
+        <w:rPr>
+          <w:rStyle w:val="CodeChar"/>
+          <w:sz w:val="17"/>
+          <w:szCs w:val="17"/>
+        </w:rPr>
+        <w:t>Edging Settings &gt; Sensor Sensitivity</w:t>
+      </w:r>
+      <w:r>
+        <w:t>).</w:t>
       </w:r>
     </w:p>
     <w:p>
@@ -3697,7 +3824,7 @@
       <w:pPr>
         <w:pStyle w:val="Heading2"/>
       </w:pPr>
-      <w:bookmarkStart w:id="6" w:name="_Toc53974666"/>
+      <w:bookmarkStart w:id="6" w:name="_Toc82342169"/>
       <w:r>
         <w:lastRenderedPageBreak/>
         <w:t>Configuring Wireless</w:t>
@@ -3744,6 +3871,7 @@
         <w:t xml:space="preserve">” for more information on editing </w:t>
       </w:r>
       <w:proofErr w:type="spellStart"/>
+      <w:proofErr w:type="gramStart"/>
       <w:r>
         <w:rPr>
           <w:rStyle w:val="CodeChar"/>
@@ -3753,6 +3881,7 @@
         <w:t>config.json</w:t>
       </w:r>
       <w:proofErr w:type="spellEnd"/>
+      <w:proofErr w:type="gramEnd"/>
       <w:r>
         <w:t>.</w:t>
       </w:r>
@@ -3877,7 +4006,7 @@
       <w:pPr>
         <w:pStyle w:val="Heading1"/>
       </w:pPr>
-      <w:bookmarkStart w:id="7" w:name="_Toc53974667"/>
+      <w:bookmarkStart w:id="7" w:name="_Toc82342170"/>
       <w:r>
         <w:lastRenderedPageBreak/>
         <w:t>Hardware Features</w:t>
@@ -4220,7 +4349,7 @@
       <w:pPr>
         <w:pStyle w:val="Heading1"/>
       </w:pPr>
-      <w:bookmarkStart w:id="8" w:name="_Toc53974668"/>
+      <w:bookmarkStart w:id="8" w:name="_Toc82342171"/>
       <w:r>
         <w:rPr>
           <w:noProof/>
@@ -5193,14 +5322,27 @@
       <w:r>
         <w:t xml:space="preserve">Figure </w:t>
       </w:r>
-      <w:fldSimple w:instr=" SEQ Figure \* ARABIC ">
-        <w:r>
-          <w:rPr>
-            <w:noProof/>
-          </w:rPr>
-          <w:t>2</w:t>
-        </w:r>
-      </w:fldSimple>
+      <w:r>
+        <w:fldChar w:fldCharType="begin"/>
+      </w:r>
+      <w:r>
+        <w:instrText xml:space="preserve"> SEQ Figure \* ARABIC </w:instrText>
+      </w:r>
+      <w:r>
+        <w:fldChar w:fldCharType="separate"/>
+      </w:r>
+      <w:r>
+        <w:rPr>
+          <w:noProof/>
+        </w:rPr>
+        <w:t>2</w:t>
+      </w:r>
+      <w:r>
+        <w:rPr>
+          <w:noProof/>
+        </w:rPr>
+        <w:fldChar w:fldCharType="end"/>
+      </w:r>
       <w:r>
         <w:t xml:space="preserve"> </w:t>
       </w:r>
@@ -5240,8 +5382,13 @@
             <w:tcW w:w="4592" w:type="pct"/>
           </w:tcPr>
           <w:p>
-            <w:r>
-              <w:t>Current status / mode text</w:t>
+            <w:proofErr w:type="gramStart"/>
+            <w:r>
+              <w:t>Current status</w:t>
+            </w:r>
+            <w:proofErr w:type="gramEnd"/>
+            <w:r>
+              <w:t xml:space="preserve"> / mode text</w:t>
             </w:r>
           </w:p>
         </w:tc>
@@ -5404,7 +5551,15 @@
     <w:p/>
     <w:p>
       <w:r>
-        <w:t>The main screen contains some elements common to the device UI. Those include the current status or mode (1), status icons (2), and labels that correspond to the buttons under the display (8).</w:t>
+        <w:t xml:space="preserve">The main screen contains some elements common to the device UI. Those include the </w:t>
+      </w:r>
+      <w:proofErr w:type="gramStart"/>
+      <w:r>
+        <w:t>current status</w:t>
+      </w:r>
+      <w:proofErr w:type="gramEnd"/>
+      <w:r>
+        <w:t xml:space="preserve"> or mode (1), status icons (2), and labels that correspond to the buttons under the display (8).</w:t>
       </w:r>
     </w:p>
     <w:p>
@@ -5532,7 +5687,7 @@
       <w:pPr>
         <w:pStyle w:val="Heading2"/>
       </w:pPr>
-      <w:bookmarkStart w:id="9" w:name="_Toc53974669"/>
+      <w:bookmarkStart w:id="9" w:name="_Toc82342172"/>
       <w:r>
         <w:lastRenderedPageBreak/>
         <w:t>Chart</w:t>
@@ -6113,14 +6268,27 @@
       <w:r>
         <w:t xml:space="preserve">Figure </w:t>
       </w:r>
-      <w:fldSimple w:instr=" SEQ Figure \* ARABIC ">
-        <w:r>
-          <w:rPr>
-            <w:noProof/>
-          </w:rPr>
-          <w:t>3</w:t>
-        </w:r>
-      </w:fldSimple>
+      <w:r>
+        <w:fldChar w:fldCharType="begin"/>
+      </w:r>
+      <w:r>
+        <w:instrText xml:space="preserve"> SEQ Figure \* ARABIC </w:instrText>
+      </w:r>
+      <w:r>
+        <w:fldChar w:fldCharType="separate"/>
+      </w:r>
+      <w:r>
+        <w:rPr>
+          <w:noProof/>
+        </w:rPr>
+        <w:t>3</w:t>
+      </w:r>
+      <w:r>
+        <w:rPr>
+          <w:noProof/>
+        </w:rPr>
+        <w:fldChar w:fldCharType="end"/>
+      </w:r>
       <w:r>
         <w:t xml:space="preserve"> - Chart view, Automatic Mode</w:t>
       </w:r>
@@ -6147,7 +6315,7 @@
       <w:pPr>
         <w:pStyle w:val="Heading2"/>
       </w:pPr>
-      <w:bookmarkStart w:id="10" w:name="_Toc53974670"/>
+      <w:bookmarkStart w:id="10" w:name="_Toc82342173"/>
       <w:r>
         <w:lastRenderedPageBreak/>
         <w:t>Manual Operation</w:t>
@@ -6249,7 +6417,7 @@
       <w:pPr>
         <w:pStyle w:val="Heading2"/>
       </w:pPr>
-      <w:bookmarkStart w:id="11" w:name="_Toc53974671"/>
+      <w:bookmarkStart w:id="11" w:name="_Toc82342174"/>
       <w:r>
         <w:t>Automatic Edging Mode</w:t>
       </w:r>
@@ -6257,7 +6425,15 @@
     </w:p>
     <w:p>
       <w:r>
-        <w:t>During Automatic Edging Mode, the vibrator will ramp up to a set maximum speed during a set time period. While in this mode, the device monitors pressure changes and attempts to detect orgasm. When an orgasm is detected, vibration is stopped for a moment to allow the user to cool off, then the ramp-up restarts.</w:t>
+        <w:t xml:space="preserve">During Automatic Edging Mode, the vibrator will ramp up to a set maximum speed during a set </w:t>
+      </w:r>
+      <w:proofErr w:type="gramStart"/>
+      <w:r>
+        <w:t>time period</w:t>
+      </w:r>
+      <w:proofErr w:type="gramEnd"/>
+      <w:r>
+        <w:t>. While in this mode, the device monitors pressure changes and attempts to detect orgasm. When an orgasm is detected, vibration is stopped for a moment to allow the user to cool off, then the ramp-up restarts.</w:t>
       </w:r>
     </w:p>
     <w:p>
@@ -6279,7 +6455,7 @@
       <w:pPr>
         <w:pStyle w:val="Heading1"/>
       </w:pPr>
-      <w:bookmarkStart w:id="12" w:name="_Toc53974672"/>
+      <w:bookmarkStart w:id="12" w:name="_Toc82342175"/>
       <w:r>
         <w:lastRenderedPageBreak/>
         <w:t>Main Menu</w:t>
@@ -6353,14 +6529,27 @@
       <w:r>
         <w:t xml:space="preserve">Figure </w:t>
       </w:r>
-      <w:fldSimple w:instr=" SEQ Figure \* ARABIC ">
-        <w:r>
-          <w:rPr>
-            <w:noProof/>
-          </w:rPr>
-          <w:t>4</w:t>
-        </w:r>
-      </w:fldSimple>
+      <w:r>
+        <w:fldChar w:fldCharType="begin"/>
+      </w:r>
+      <w:r>
+        <w:instrText xml:space="preserve"> SEQ Figure \* ARABIC </w:instrText>
+      </w:r>
+      <w:r>
+        <w:fldChar w:fldCharType="separate"/>
+      </w:r>
+      <w:r>
+        <w:rPr>
+          <w:noProof/>
+        </w:rPr>
+        <w:t>4</w:t>
+      </w:r>
+      <w:r>
+        <w:rPr>
+          <w:noProof/>
+        </w:rPr>
+        <w:fldChar w:fldCharType="end"/>
+      </w:r>
       <w:r>
         <w:t xml:space="preserve"> - Main Menu</w:t>
       </w:r>
@@ -6396,7 +6585,7 @@
       <w:pPr>
         <w:pStyle w:val="Heading2"/>
       </w:pPr>
-      <w:bookmarkStart w:id="13" w:name="_Toc53974673"/>
+      <w:bookmarkStart w:id="13" w:name="_Toc82342176"/>
       <w:r>
         <w:lastRenderedPageBreak/>
         <w:t>Edging Settings</w:t>
@@ -6478,14 +6667,27 @@
       <w:r>
         <w:t xml:space="preserve">Figure </w:t>
       </w:r>
-      <w:fldSimple w:instr=" SEQ Figure \* ARABIC ">
-        <w:r>
-          <w:rPr>
-            <w:noProof/>
-          </w:rPr>
-          <w:t>5</w:t>
-        </w:r>
-      </w:fldSimple>
+      <w:r>
+        <w:fldChar w:fldCharType="begin"/>
+      </w:r>
+      <w:r>
+        <w:instrText xml:space="preserve"> SEQ Figure \* ARABIC </w:instrText>
+      </w:r>
+      <w:r>
+        <w:fldChar w:fldCharType="separate"/>
+      </w:r>
+      <w:r>
+        <w:rPr>
+          <w:noProof/>
+        </w:rPr>
+        <w:t>5</w:t>
+      </w:r>
+      <w:r>
+        <w:rPr>
+          <w:noProof/>
+        </w:rPr>
+        <w:fldChar w:fldCharType="end"/>
+      </w:r>
       <w:r>
         <w:t xml:space="preserve"> - Edging Settings menu</w:t>
       </w:r>
@@ -6619,14 +6821,27 @@
       <w:r>
         <w:t xml:space="preserve">Figure </w:t>
       </w:r>
-      <w:fldSimple w:instr=" SEQ Figure \* ARABIC ">
-        <w:r>
-          <w:rPr>
-            <w:noProof/>
-          </w:rPr>
-          <w:t>6</w:t>
-        </w:r>
-      </w:fldSimple>
+      <w:r>
+        <w:fldChar w:fldCharType="begin"/>
+      </w:r>
+      <w:r>
+        <w:instrText xml:space="preserve"> SEQ Figure \* ARABIC </w:instrText>
+      </w:r>
+      <w:r>
+        <w:fldChar w:fldCharType="separate"/>
+      </w:r>
+      <w:r>
+        <w:rPr>
+          <w:noProof/>
+        </w:rPr>
+        <w:t>6</w:t>
+      </w:r>
+      <w:r>
+        <w:rPr>
+          <w:noProof/>
+        </w:rPr>
+        <w:fldChar w:fldCharType="end"/>
+      </w:r>
       <w:r>
         <w:t xml:space="preserve"> - Example of setting change</w:t>
       </w:r>
@@ -6641,7 +6856,7 @@
       <w:pPr>
         <w:pStyle w:val="Heading2"/>
       </w:pPr>
-      <w:bookmarkStart w:id="14" w:name="_Toc53974674"/>
+      <w:bookmarkStart w:id="14" w:name="_Toc82342177"/>
       <w:r>
         <w:t>UI Settings</w:t>
       </w:r>
@@ -6649,14 +6864,22 @@
     </w:p>
     <w:p>
       <w:r>
-        <w:t>This section is reserved for future implementation, and will include options for screen timeout and various display configurations.</w:t>
+        <w:t xml:space="preserve">This section is reserved for future </w:t>
+      </w:r>
+      <w:proofErr w:type="gramStart"/>
+      <w:r>
+        <w:t>implementation, and</w:t>
+      </w:r>
+      <w:proofErr w:type="gramEnd"/>
+      <w:r>
+        <w:t xml:space="preserve"> will include options for screen timeout and various display configurations.</w:t>
       </w:r>
     </w:p>
     <w:p>
       <w:pPr>
         <w:pStyle w:val="Heading2"/>
       </w:pPr>
-      <w:bookmarkStart w:id="15" w:name="_Toc53974675"/>
+      <w:bookmarkStart w:id="15" w:name="_Toc82342178"/>
       <w:r>
         <w:t>Network Settings</w:t>
       </w:r>
@@ -6675,7 +6898,7 @@
         <w:pStyle w:val="Heading1"/>
       </w:pPr>
       <w:bookmarkStart w:id="16" w:name="_Ref53719576"/>
-      <w:bookmarkStart w:id="17" w:name="_Toc53974676"/>
+      <w:bookmarkStart w:id="17" w:name="_Toc82342179"/>
       <w:r>
         <w:lastRenderedPageBreak/>
         <w:t>Using the SD Card</w:t>
@@ -7688,7 +7911,7 @@
       <w:pPr>
         <w:pStyle w:val="Heading2"/>
       </w:pPr>
-      <w:bookmarkStart w:id="18" w:name="_Toc53974677"/>
+      <w:bookmarkStart w:id="18" w:name="_Toc82342180"/>
       <w:r>
         <w:lastRenderedPageBreak/>
         <w:t>Data Recording</w:t>
@@ -7933,14 +8156,27 @@
       <w:r>
         <w:t xml:space="preserve">Figure </w:t>
       </w:r>
-      <w:fldSimple w:instr=" SEQ Figure \* ARABIC ">
-        <w:r>
-          <w:rPr>
-            <w:noProof/>
-          </w:rPr>
-          <w:t>7</w:t>
-        </w:r>
-      </w:fldSimple>
+      <w:r>
+        <w:fldChar w:fldCharType="begin"/>
+      </w:r>
+      <w:r>
+        <w:instrText xml:space="preserve"> SEQ Figure \* ARABIC </w:instrText>
+      </w:r>
+      <w:r>
+        <w:fldChar w:fldCharType="separate"/>
+      </w:r>
+      <w:r>
+        <w:rPr>
+          <w:noProof/>
+        </w:rPr>
+        <w:t>7</w:t>
+      </w:r>
+      <w:r>
+        <w:rPr>
+          <w:noProof/>
+        </w:rPr>
+        <w:fldChar w:fldCharType="end"/>
+      </w:r>
       <w:r>
         <w:t xml:space="preserve"> - Screen while recording</w:t>
       </w:r>
@@ -8014,7 +8250,7 @@
       <w:pPr>
         <w:pStyle w:val="Heading2"/>
       </w:pPr>
-      <w:bookmarkStart w:id="19" w:name="_Toc53974678"/>
+      <w:bookmarkStart w:id="19" w:name="_Toc82342181"/>
       <w:r>
         <w:lastRenderedPageBreak/>
         <w:t>Installing Firmware Updates</w:t>
@@ -8120,14 +8356,27 @@
       <w:r>
         <w:t xml:space="preserve">Figure </w:t>
       </w:r>
-      <w:fldSimple w:instr=" SEQ Figure \* ARABIC ">
-        <w:r>
-          <w:rPr>
-            <w:noProof/>
-          </w:rPr>
-          <w:t>8</w:t>
-        </w:r>
-      </w:fldSimple>
+      <w:r>
+        <w:fldChar w:fldCharType="begin"/>
+      </w:r>
+      <w:r>
+        <w:instrText xml:space="preserve"> SEQ Figure \* ARABIC </w:instrText>
+      </w:r>
+      <w:r>
+        <w:fldChar w:fldCharType="separate"/>
+      </w:r>
+      <w:r>
+        <w:rPr>
+          <w:noProof/>
+        </w:rPr>
+        <w:t>8</w:t>
+      </w:r>
+      <w:r>
+        <w:rPr>
+          <w:noProof/>
+        </w:rPr>
+        <w:fldChar w:fldCharType="end"/>
+      </w:r>
       <w:r>
         <w:t xml:space="preserve"> - Menu update option</w:t>
       </w:r>
@@ -8221,7 +8470,7 @@
       <w:pPr>
         <w:pStyle w:val="Heading1"/>
       </w:pPr>
-      <w:bookmarkStart w:id="20" w:name="_Toc53974679"/>
+      <w:bookmarkStart w:id="20" w:name="_Toc82342182"/>
       <w:r>
         <w:lastRenderedPageBreak/>
         <w:t>Technical Specifications</w:t>
@@ -8237,7 +8486,7 @@
       <w:pPr>
         <w:pStyle w:val="Heading2"/>
       </w:pPr>
-      <w:bookmarkStart w:id="21" w:name="_Toc53974680"/>
+      <w:bookmarkStart w:id="21" w:name="_Toc82342183"/>
       <w:r>
         <w:t>Software Development</w:t>
       </w:r>
@@ -8271,11 +8520,9 @@
       <w:r>
         <w:t>/</w:t>
       </w:r>
-      <w:proofErr w:type="spellStart"/>
-      <w:r>
-        <w:t>nogasm-wifi</w:t>
-      </w:r>
-      <w:proofErr w:type="spellEnd"/>
+      <w:r>
+        <w:t>edge-o-matic-3000</w:t>
+      </w:r>
       <w:r>
         <w:br/>
       </w:r>
@@ -8318,1739 +8565,12 @@
       <w:pPr>
         <w:pStyle w:val="Heading2"/>
       </w:pPr>
-      <w:bookmarkStart w:id="22" w:name="_Toc53974681"/>
-      <w:r>
-        <w:lastRenderedPageBreak/>
-        <w:t>ESP32 Pinout</w:t>
-      </w:r>
-      <w:bookmarkEnd w:id="22"/>
-    </w:p>
-    <w:p>
-      <w:pPr>
-        <w:rPr>
-          <w:b/>
-          <w:bCs/>
-          <w:u w:val="single"/>
-        </w:rPr>
-      </w:pPr>
-      <w:r>
-        <w:t xml:space="preserve">If you wish to develop your own firmware, here is the pinout for the ESP32 microcontroller. This is valid for </w:t>
-      </w:r>
-      <w:r>
-        <w:rPr>
-          <w:b/>
-          <w:bCs/>
-        </w:rPr>
-        <w:t>R2</w:t>
-      </w:r>
-      <w:r>
-        <w:t xml:space="preserve"> revisions of the board only. If you are not sure which board you have, it is printed to the right of the power connector on the PCB: __W__</w:t>
-      </w:r>
-      <w:r>
-        <w:rPr>
-          <w:b/>
-          <w:bCs/>
-          <w:u w:val="single"/>
-        </w:rPr>
-        <w:t>R2</w:t>
-      </w:r>
-    </w:p>
-    <w:tbl>
-      <w:tblPr>
-        <w:tblStyle w:val="GridTable1Light"/>
-        <w:tblW w:w="5935" w:type="dxa"/>
-        <w:tblLook w:val="04A0" w:firstRow="1" w:lastRow="0" w:firstColumn="1" w:lastColumn="0" w:noHBand="0" w:noVBand="1"/>
-      </w:tblPr>
-      <w:tblGrid>
-        <w:gridCol w:w="580"/>
-        <w:gridCol w:w="1507"/>
-        <w:gridCol w:w="1261"/>
-        <w:gridCol w:w="2587"/>
-      </w:tblGrid>
-      <w:tr>
-        <w:trPr>
-          <w:cnfStyle w:val="100000000000" w:firstRow="1" w:lastRow="0" w:firstColumn="0" w:lastColumn="0" w:oddVBand="0" w:evenVBand="0" w:oddHBand="0" w:evenHBand="0" w:firstRowFirstColumn="0" w:firstRowLastColumn="0" w:lastRowFirstColumn="0" w:lastRowLastColumn="0"/>
-        </w:trPr>
-        <w:tc>
-          <w:tcPr>
-            <w:cnfStyle w:val="001000000000" w:firstRow="0" w:lastRow="0" w:firstColumn="1" w:lastColumn="0" w:oddVBand="0" w:evenVBand="0" w:oddHBand="0" w:evenHBand="0" w:firstRowFirstColumn="0" w:firstRowLastColumn="0" w:lastRowFirstColumn="0" w:lastRowLastColumn="0"/>
-            <w:tcW w:w="580" w:type="dxa"/>
-          </w:tcPr>
-          <w:p>
-            <w:r>
-              <w:t>Pin</w:t>
-            </w:r>
-          </w:p>
-        </w:tc>
-        <w:tc>
-          <w:tcPr>
-            <w:tcW w:w="1507" w:type="dxa"/>
-          </w:tcPr>
-          <w:p>
-            <w:pPr>
-              <w:cnfStyle w:val="100000000000" w:firstRow="1" w:lastRow="0" w:firstColumn="0" w:lastColumn="0" w:oddVBand="0" w:evenVBand="0" w:oddHBand="0" w:evenHBand="0" w:firstRowFirstColumn="0" w:firstRowLastColumn="0" w:lastRowFirstColumn="0" w:lastRowLastColumn="0"/>
-            </w:pPr>
-            <w:r>
-              <w:t>I/O</w:t>
-            </w:r>
-          </w:p>
-        </w:tc>
-        <w:tc>
-          <w:tcPr>
-            <w:tcW w:w="1261" w:type="dxa"/>
-          </w:tcPr>
-          <w:p>
-            <w:pPr>
-              <w:cnfStyle w:val="100000000000" w:firstRow="1" w:lastRow="0" w:firstColumn="0" w:lastColumn="0" w:oddVBand="0" w:evenVBand="0" w:oddHBand="0" w:evenHBand="0" w:firstRowFirstColumn="0" w:firstRowLastColumn="0" w:lastRowFirstColumn="0" w:lastRowLastColumn="0"/>
-            </w:pPr>
-            <w:r>
-              <w:t>Label</w:t>
-            </w:r>
-          </w:p>
-        </w:tc>
-        <w:tc>
-          <w:tcPr>
-            <w:tcW w:w="2587" w:type="dxa"/>
-          </w:tcPr>
-          <w:p>
-            <w:pPr>
-              <w:cnfStyle w:val="100000000000" w:firstRow="1" w:lastRow="0" w:firstColumn="0" w:lastColumn="0" w:oddVBand="0" w:evenVBand="0" w:oddHBand="0" w:evenHBand="0" w:firstRowFirstColumn="0" w:firstRowLastColumn="0" w:lastRowFirstColumn="0" w:lastRowLastColumn="0"/>
-              <w:rPr>
-                <w:b w:val="0"/>
-                <w:bCs w:val="0"/>
-              </w:rPr>
-            </w:pPr>
-            <w:r>
-              <w:t>Function</w:t>
-            </w:r>
-          </w:p>
-        </w:tc>
-      </w:tr>
-      <w:tr>
-        <w:tc>
-          <w:tcPr>
-            <w:cnfStyle w:val="001000000000" w:firstRow="0" w:lastRow="0" w:firstColumn="1" w:lastColumn="0" w:oddVBand="0" w:evenVBand="0" w:oddHBand="0" w:evenHBand="0" w:firstRowFirstColumn="0" w:firstRowLastColumn="0" w:lastRowFirstColumn="0" w:lastRowLastColumn="0"/>
-            <w:tcW w:w="580" w:type="dxa"/>
-          </w:tcPr>
-          <w:p>
-            <w:r>
-              <w:t>2</w:t>
-            </w:r>
-          </w:p>
-        </w:tc>
-        <w:tc>
-          <w:tcPr>
-            <w:tcW w:w="1507" w:type="dxa"/>
-          </w:tcPr>
-          <w:p>
-            <w:pPr>
-              <w:cnfStyle w:val="000000000000" w:firstRow="0" w:lastRow="0" w:firstColumn="0" w:lastColumn="0" w:oddVBand="0" w:evenVBand="0" w:oddHBand="0" w:evenHBand="0" w:firstRowFirstColumn="0" w:firstRowLastColumn="0" w:lastRowFirstColumn="0" w:lastRowLastColumn="0"/>
-            </w:pPr>
-            <w:r>
-              <w:t>Output (PWM)</w:t>
-            </w:r>
-          </w:p>
-        </w:tc>
-        <w:tc>
-          <w:tcPr>
-            <w:tcW w:w="1261" w:type="dxa"/>
-          </w:tcPr>
-          <w:p>
-            <w:pPr>
-              <w:pStyle w:val="Code"/>
-              <w:cnfStyle w:val="000000000000" w:firstRow="0" w:lastRow="0" w:firstColumn="0" w:lastColumn="0" w:oddVBand="0" w:evenVBand="0" w:oddHBand="0" w:evenHBand="0" w:firstRowFirstColumn="0" w:firstRowLastColumn="0" w:lastRowFirstColumn="0" w:lastRowLastColumn="0"/>
-              <w:rPr>
-                <w:sz w:val="19"/>
-                <w:szCs w:val="19"/>
-              </w:rPr>
-            </w:pPr>
-            <w:r>
-              <w:rPr>
-                <w:sz w:val="19"/>
-                <w:szCs w:val="19"/>
-              </w:rPr>
-              <w:t>ENC_RD</w:t>
-            </w:r>
-          </w:p>
-        </w:tc>
-        <w:tc>
-          <w:tcPr>
-            <w:tcW w:w="2587" w:type="dxa"/>
-          </w:tcPr>
-          <w:p>
-            <w:pPr>
-              <w:cnfStyle w:val="000000000000" w:firstRow="0" w:lastRow="0" w:firstColumn="0" w:lastColumn="0" w:oddVBand="0" w:evenVBand="0" w:oddHBand="0" w:evenHBand="0" w:firstRowFirstColumn="0" w:firstRowLastColumn="0" w:lastRowFirstColumn="0" w:lastRowLastColumn="0"/>
-            </w:pPr>
-            <w:r>
-              <w:t>RGB Encoder (Red)</w:t>
-            </w:r>
-          </w:p>
-        </w:tc>
-      </w:tr>
-      <w:tr>
-        <w:tc>
-          <w:tcPr>
-            <w:cnfStyle w:val="001000000000" w:firstRow="0" w:lastRow="0" w:firstColumn="1" w:lastColumn="0" w:oddVBand="0" w:evenVBand="0" w:oddHBand="0" w:evenHBand="0" w:firstRowFirstColumn="0" w:firstRowLastColumn="0" w:lastRowFirstColumn="0" w:lastRowLastColumn="0"/>
-            <w:tcW w:w="580" w:type="dxa"/>
-          </w:tcPr>
-          <w:p>
-            <w:r>
-              <w:t>27</w:t>
-            </w:r>
-          </w:p>
-        </w:tc>
-        <w:tc>
-          <w:tcPr>
-            <w:tcW w:w="1507" w:type="dxa"/>
-          </w:tcPr>
-          <w:p>
-            <w:pPr>
-              <w:cnfStyle w:val="000000000000" w:firstRow="0" w:lastRow="0" w:firstColumn="0" w:lastColumn="0" w:oddVBand="0" w:evenVBand="0" w:oddHBand="0" w:evenHBand="0" w:firstRowFirstColumn="0" w:firstRowLastColumn="0" w:lastRowFirstColumn="0" w:lastRowLastColumn="0"/>
-            </w:pPr>
-            <w:r>
-              <w:t>Output (PWM)</w:t>
-            </w:r>
-          </w:p>
-        </w:tc>
-        <w:tc>
-          <w:tcPr>
-            <w:tcW w:w="1261" w:type="dxa"/>
-          </w:tcPr>
-          <w:p>
-            <w:pPr>
-              <w:pStyle w:val="Code"/>
-              <w:cnfStyle w:val="000000000000" w:firstRow="0" w:lastRow="0" w:firstColumn="0" w:lastColumn="0" w:oddVBand="0" w:evenVBand="0" w:oddHBand="0" w:evenHBand="0" w:firstRowFirstColumn="0" w:firstRowLastColumn="0" w:lastRowFirstColumn="0" w:lastRowLastColumn="0"/>
-              <w:rPr>
-                <w:sz w:val="19"/>
-                <w:szCs w:val="19"/>
-              </w:rPr>
-            </w:pPr>
-            <w:r>
-              <w:rPr>
-                <w:sz w:val="19"/>
-                <w:szCs w:val="19"/>
-              </w:rPr>
-              <w:t>ENC_GR</w:t>
-            </w:r>
-          </w:p>
-        </w:tc>
-        <w:tc>
-          <w:tcPr>
-            <w:tcW w:w="2587" w:type="dxa"/>
-          </w:tcPr>
-          <w:p>
-            <w:pPr>
-              <w:cnfStyle w:val="000000000000" w:firstRow="0" w:lastRow="0" w:firstColumn="0" w:lastColumn="0" w:oddVBand="0" w:evenVBand="0" w:oddHBand="0" w:evenHBand="0" w:firstRowFirstColumn="0" w:firstRowLastColumn="0" w:lastRowFirstColumn="0" w:lastRowLastColumn="0"/>
-            </w:pPr>
-            <w:r>
-              <w:t>RGB Encoder (Green)</w:t>
-            </w:r>
-          </w:p>
-        </w:tc>
-      </w:tr>
-      <w:tr>
-        <w:tc>
-          <w:tcPr>
-            <w:cnfStyle w:val="001000000000" w:firstRow="0" w:lastRow="0" w:firstColumn="1" w:lastColumn="0" w:oddVBand="0" w:evenVBand="0" w:oddHBand="0" w:evenHBand="0" w:firstRowFirstColumn="0" w:firstRowLastColumn="0" w:lastRowFirstColumn="0" w:lastRowLastColumn="0"/>
-            <w:tcW w:w="580" w:type="dxa"/>
-          </w:tcPr>
-          <w:p>
-            <w:r>
-              <w:t>4</w:t>
-            </w:r>
-          </w:p>
-        </w:tc>
-        <w:tc>
-          <w:tcPr>
-            <w:tcW w:w="1507" w:type="dxa"/>
-          </w:tcPr>
-          <w:p>
-            <w:pPr>
-              <w:cnfStyle w:val="000000000000" w:firstRow="0" w:lastRow="0" w:firstColumn="0" w:lastColumn="0" w:oddVBand="0" w:evenVBand="0" w:oddHBand="0" w:evenHBand="0" w:firstRowFirstColumn="0" w:firstRowLastColumn="0" w:lastRowFirstColumn="0" w:lastRowLastColumn="0"/>
-            </w:pPr>
-            <w:r>
-              <w:t>Output (PWM)</w:t>
-            </w:r>
-          </w:p>
-        </w:tc>
-        <w:tc>
-          <w:tcPr>
-            <w:tcW w:w="1261" w:type="dxa"/>
-          </w:tcPr>
-          <w:p>
-            <w:pPr>
-              <w:pStyle w:val="Code"/>
-              <w:cnfStyle w:val="000000000000" w:firstRow="0" w:lastRow="0" w:firstColumn="0" w:lastColumn="0" w:oddVBand="0" w:evenVBand="0" w:oddHBand="0" w:evenHBand="0" w:firstRowFirstColumn="0" w:firstRowLastColumn="0" w:lastRowFirstColumn="0" w:lastRowLastColumn="0"/>
-              <w:rPr>
-                <w:sz w:val="19"/>
-                <w:szCs w:val="19"/>
-              </w:rPr>
-            </w:pPr>
-            <w:r>
-              <w:rPr>
-                <w:sz w:val="19"/>
-                <w:szCs w:val="19"/>
-              </w:rPr>
-              <w:t>ENC_BL</w:t>
-            </w:r>
-          </w:p>
-        </w:tc>
-        <w:tc>
-          <w:tcPr>
-            <w:tcW w:w="2587" w:type="dxa"/>
-          </w:tcPr>
-          <w:p>
-            <w:pPr>
-              <w:cnfStyle w:val="000000000000" w:firstRow="0" w:lastRow="0" w:firstColumn="0" w:lastColumn="0" w:oddVBand="0" w:evenVBand="0" w:oddHBand="0" w:evenHBand="0" w:firstRowFirstColumn="0" w:firstRowLastColumn="0" w:lastRowFirstColumn="0" w:lastRowLastColumn="0"/>
-            </w:pPr>
-            <w:r>
-              <w:t>RGB Encoder (Blue)</w:t>
-            </w:r>
-          </w:p>
-        </w:tc>
-      </w:tr>
-      <w:tr>
-        <w:tc>
-          <w:tcPr>
-            <w:cnfStyle w:val="001000000000" w:firstRow="0" w:lastRow="0" w:firstColumn="1" w:lastColumn="0" w:oddVBand="0" w:evenVBand="0" w:oddHBand="0" w:evenHBand="0" w:firstRowFirstColumn="0" w:firstRowLastColumn="0" w:lastRowFirstColumn="0" w:lastRowLastColumn="0"/>
-            <w:tcW w:w="580" w:type="dxa"/>
-          </w:tcPr>
-          <w:p>
-            <w:r>
-              <w:t>33</w:t>
-            </w:r>
-          </w:p>
-        </w:tc>
-        <w:tc>
-          <w:tcPr>
-            <w:tcW w:w="1507" w:type="dxa"/>
-          </w:tcPr>
-          <w:p>
-            <w:pPr>
-              <w:cnfStyle w:val="000000000000" w:firstRow="0" w:lastRow="0" w:firstColumn="0" w:lastColumn="0" w:oddVBand="0" w:evenVBand="0" w:oddHBand="0" w:evenHBand="0" w:firstRowFirstColumn="0" w:firstRowLastColumn="0" w:lastRowFirstColumn="0" w:lastRowLastColumn="0"/>
-            </w:pPr>
-            <w:r>
-              <w:t>Input</w:t>
-            </w:r>
-          </w:p>
-        </w:tc>
-        <w:tc>
-          <w:tcPr>
-            <w:tcW w:w="1261" w:type="dxa"/>
-          </w:tcPr>
-          <w:p>
-            <w:pPr>
-              <w:pStyle w:val="Code"/>
-              <w:cnfStyle w:val="000000000000" w:firstRow="0" w:lastRow="0" w:firstColumn="0" w:lastColumn="0" w:oddVBand="0" w:evenVBand="0" w:oddHBand="0" w:evenHBand="0" w:firstRowFirstColumn="0" w:firstRowLastColumn="0" w:lastRowFirstColumn="0" w:lastRowLastColumn="0"/>
-              <w:rPr>
-                <w:sz w:val="19"/>
-                <w:szCs w:val="19"/>
-              </w:rPr>
-            </w:pPr>
-            <w:r>
-              <w:rPr>
-                <w:sz w:val="19"/>
-                <w:szCs w:val="19"/>
-              </w:rPr>
-              <w:t>ENC_A</w:t>
-            </w:r>
-          </w:p>
-        </w:tc>
-        <w:tc>
-          <w:tcPr>
-            <w:tcW w:w="2587" w:type="dxa"/>
-          </w:tcPr>
-          <w:p>
-            <w:pPr>
-              <w:cnfStyle w:val="000000000000" w:firstRow="0" w:lastRow="0" w:firstColumn="0" w:lastColumn="0" w:oddVBand="0" w:evenVBand="0" w:oddHBand="0" w:evenHBand="0" w:firstRowFirstColumn="0" w:firstRowLastColumn="0" w:lastRowFirstColumn="0" w:lastRowLastColumn="0"/>
-            </w:pPr>
-            <w:r>
-              <w:t>Encoder A</w:t>
-            </w:r>
-          </w:p>
-        </w:tc>
-      </w:tr>
-      <w:tr>
-        <w:tc>
-          <w:tcPr>
-            <w:cnfStyle w:val="001000000000" w:firstRow="0" w:lastRow="0" w:firstColumn="1" w:lastColumn="0" w:oddVBand="0" w:evenVBand="0" w:oddHBand="0" w:evenHBand="0" w:firstRowFirstColumn="0" w:firstRowLastColumn="0" w:lastRowFirstColumn="0" w:lastRowLastColumn="0"/>
-            <w:tcW w:w="580" w:type="dxa"/>
-            <w:tcBorders>
-              <w:bottom w:val="single" w:sz="4" w:space="0" w:color="999999" w:themeColor="text1" w:themeTint="66"/>
-            </w:tcBorders>
-          </w:tcPr>
-          <w:p>
-            <w:r>
-              <w:t>32</w:t>
-            </w:r>
-          </w:p>
-        </w:tc>
-        <w:tc>
-          <w:tcPr>
-            <w:tcW w:w="1507" w:type="dxa"/>
-            <w:tcBorders>
-              <w:bottom w:val="single" w:sz="4" w:space="0" w:color="999999" w:themeColor="text1" w:themeTint="66"/>
-            </w:tcBorders>
-          </w:tcPr>
-          <w:p>
-            <w:pPr>
-              <w:cnfStyle w:val="000000000000" w:firstRow="0" w:lastRow="0" w:firstColumn="0" w:lastColumn="0" w:oddVBand="0" w:evenVBand="0" w:oddHBand="0" w:evenHBand="0" w:firstRowFirstColumn="0" w:firstRowLastColumn="0" w:lastRowFirstColumn="0" w:lastRowLastColumn="0"/>
-            </w:pPr>
-            <w:r>
-              <w:t>Input</w:t>
-            </w:r>
-          </w:p>
-        </w:tc>
-        <w:tc>
-          <w:tcPr>
-            <w:tcW w:w="1261" w:type="dxa"/>
-            <w:tcBorders>
-              <w:bottom w:val="single" w:sz="4" w:space="0" w:color="999999" w:themeColor="text1" w:themeTint="66"/>
-            </w:tcBorders>
-          </w:tcPr>
-          <w:p>
-            <w:pPr>
-              <w:pStyle w:val="Code"/>
-              <w:cnfStyle w:val="000000000000" w:firstRow="0" w:lastRow="0" w:firstColumn="0" w:lastColumn="0" w:oddVBand="0" w:evenVBand="0" w:oddHBand="0" w:evenHBand="0" w:firstRowFirstColumn="0" w:firstRowLastColumn="0" w:lastRowFirstColumn="0" w:lastRowLastColumn="0"/>
-              <w:rPr>
-                <w:sz w:val="19"/>
-                <w:szCs w:val="19"/>
-              </w:rPr>
-            </w:pPr>
-            <w:r>
-              <w:rPr>
-                <w:sz w:val="19"/>
-                <w:szCs w:val="19"/>
-              </w:rPr>
-              <w:t>ENC_B</w:t>
-            </w:r>
-          </w:p>
-        </w:tc>
-        <w:tc>
-          <w:tcPr>
-            <w:tcW w:w="2587" w:type="dxa"/>
-            <w:tcBorders>
-              <w:bottom w:val="single" w:sz="4" w:space="0" w:color="999999" w:themeColor="text1" w:themeTint="66"/>
-            </w:tcBorders>
-          </w:tcPr>
-          <w:p>
-            <w:pPr>
-              <w:cnfStyle w:val="000000000000" w:firstRow="0" w:lastRow="0" w:firstColumn="0" w:lastColumn="0" w:oddVBand="0" w:evenVBand="0" w:oddHBand="0" w:evenHBand="0" w:firstRowFirstColumn="0" w:firstRowLastColumn="0" w:lastRowFirstColumn="0" w:lastRowLastColumn="0"/>
-            </w:pPr>
-            <w:r>
-              <w:t>Encoder B</w:t>
-            </w:r>
-          </w:p>
-        </w:tc>
-      </w:tr>
-      <w:tr>
-        <w:tc>
-          <w:tcPr>
-            <w:cnfStyle w:val="001000000000" w:firstRow="0" w:lastRow="0" w:firstColumn="1" w:lastColumn="0" w:oddVBand="0" w:evenVBand="0" w:oddHBand="0" w:evenHBand="0" w:firstRowFirstColumn="0" w:firstRowLastColumn="0" w:lastRowFirstColumn="0" w:lastRowLastColumn="0"/>
-            <w:tcW w:w="580" w:type="dxa"/>
-            <w:tcBorders>
-              <w:bottom w:val="single" w:sz="12" w:space="0" w:color="7F7F7F" w:themeColor="text1" w:themeTint="80"/>
-            </w:tcBorders>
-          </w:tcPr>
-          <w:p>
-            <w:r>
-              <w:t>35</w:t>
-            </w:r>
-          </w:p>
-        </w:tc>
-        <w:tc>
-          <w:tcPr>
-            <w:tcW w:w="1507" w:type="dxa"/>
-            <w:tcBorders>
-              <w:bottom w:val="single" w:sz="12" w:space="0" w:color="7F7F7F" w:themeColor="text1" w:themeTint="80"/>
-            </w:tcBorders>
-          </w:tcPr>
-          <w:p>
-            <w:pPr>
-              <w:cnfStyle w:val="000000000000" w:firstRow="0" w:lastRow="0" w:firstColumn="0" w:lastColumn="0" w:oddVBand="0" w:evenVBand="0" w:oddHBand="0" w:evenHBand="0" w:firstRowFirstColumn="0" w:firstRowLastColumn="0" w:lastRowFirstColumn="0" w:lastRowLastColumn="0"/>
-            </w:pPr>
-            <w:r>
-              <w:t>Input</w:t>
-            </w:r>
-          </w:p>
-        </w:tc>
-        <w:tc>
-          <w:tcPr>
-            <w:tcW w:w="1261" w:type="dxa"/>
-            <w:tcBorders>
-              <w:bottom w:val="single" w:sz="12" w:space="0" w:color="7F7F7F" w:themeColor="text1" w:themeTint="80"/>
-            </w:tcBorders>
-          </w:tcPr>
-          <w:p>
-            <w:pPr>
-              <w:pStyle w:val="Code"/>
-              <w:cnfStyle w:val="000000000000" w:firstRow="0" w:lastRow="0" w:firstColumn="0" w:lastColumn="0" w:oddVBand="0" w:evenVBand="0" w:oddHBand="0" w:evenHBand="0" w:firstRowFirstColumn="0" w:firstRowLastColumn="0" w:lastRowFirstColumn="0" w:lastRowLastColumn="0"/>
-              <w:rPr>
-                <w:sz w:val="19"/>
-                <w:szCs w:val="19"/>
-              </w:rPr>
-            </w:pPr>
-            <w:r>
-              <w:rPr>
-                <w:sz w:val="19"/>
-                <w:szCs w:val="19"/>
-              </w:rPr>
-              <w:t>ENC_SW</w:t>
-            </w:r>
-          </w:p>
-        </w:tc>
-        <w:tc>
-          <w:tcPr>
-            <w:tcW w:w="2587" w:type="dxa"/>
-            <w:tcBorders>
-              <w:bottom w:val="single" w:sz="12" w:space="0" w:color="7F7F7F" w:themeColor="text1" w:themeTint="80"/>
-            </w:tcBorders>
-          </w:tcPr>
-          <w:p>
-            <w:pPr>
-              <w:cnfStyle w:val="000000000000" w:firstRow="0" w:lastRow="0" w:firstColumn="0" w:lastColumn="0" w:oddVBand="0" w:evenVBand="0" w:oddHBand="0" w:evenHBand="0" w:firstRowFirstColumn="0" w:firstRowLastColumn="0" w:lastRowFirstColumn="0" w:lastRowLastColumn="0"/>
-            </w:pPr>
-            <w:r>
-              <w:t xml:space="preserve">Encoder </w:t>
-            </w:r>
-            <w:proofErr w:type="spellStart"/>
-            <w:r>
-              <w:t>Btn</w:t>
-            </w:r>
-            <w:proofErr w:type="spellEnd"/>
-            <w:r>
-              <w:t xml:space="preserve"> (Active High)</w:t>
-            </w:r>
-          </w:p>
-        </w:tc>
-      </w:tr>
-      <w:tr>
-        <w:tc>
-          <w:tcPr>
-            <w:cnfStyle w:val="001000000000" w:firstRow="0" w:lastRow="0" w:firstColumn="1" w:lastColumn="0" w:oddVBand="0" w:evenVBand="0" w:oddHBand="0" w:evenHBand="0" w:firstRowFirstColumn="0" w:firstRowLastColumn="0" w:lastRowFirstColumn="0" w:lastRowLastColumn="0"/>
-            <w:tcW w:w="580" w:type="dxa"/>
-            <w:tcBorders>
-              <w:top w:val="single" w:sz="12" w:space="0" w:color="7F7F7F" w:themeColor="text1" w:themeTint="80"/>
-            </w:tcBorders>
-          </w:tcPr>
-          <w:p>
-            <w:r>
-              <w:t>26</w:t>
-            </w:r>
-          </w:p>
-        </w:tc>
-        <w:tc>
-          <w:tcPr>
-            <w:tcW w:w="1507" w:type="dxa"/>
-            <w:tcBorders>
-              <w:top w:val="single" w:sz="12" w:space="0" w:color="7F7F7F" w:themeColor="text1" w:themeTint="80"/>
-            </w:tcBorders>
-          </w:tcPr>
-          <w:p>
-            <w:pPr>
-              <w:cnfStyle w:val="000000000000" w:firstRow="0" w:lastRow="0" w:firstColumn="0" w:lastColumn="0" w:oddVBand="0" w:evenVBand="0" w:oddHBand="0" w:evenHBand="0" w:firstRowFirstColumn="0" w:firstRowLastColumn="0" w:lastRowFirstColumn="0" w:lastRowLastColumn="0"/>
-            </w:pPr>
-            <w:r>
-              <w:t>Input</w:t>
-            </w:r>
-          </w:p>
-        </w:tc>
-        <w:tc>
-          <w:tcPr>
-            <w:tcW w:w="1261" w:type="dxa"/>
-            <w:tcBorders>
-              <w:top w:val="single" w:sz="12" w:space="0" w:color="7F7F7F" w:themeColor="text1" w:themeTint="80"/>
-            </w:tcBorders>
-          </w:tcPr>
-          <w:p>
-            <w:pPr>
-              <w:pStyle w:val="Code"/>
-              <w:cnfStyle w:val="000000000000" w:firstRow="0" w:lastRow="0" w:firstColumn="0" w:lastColumn="0" w:oddVBand="0" w:evenVBand="0" w:oddHBand="0" w:evenHBand="0" w:firstRowFirstColumn="0" w:firstRowLastColumn="0" w:lastRowFirstColumn="0" w:lastRowLastColumn="0"/>
-              <w:rPr>
-                <w:sz w:val="19"/>
-                <w:szCs w:val="19"/>
-              </w:rPr>
-            </w:pPr>
-            <w:r>
-              <w:rPr>
-                <w:sz w:val="19"/>
-                <w:szCs w:val="19"/>
-              </w:rPr>
-              <w:t>KEY_3</w:t>
-            </w:r>
-          </w:p>
-        </w:tc>
-        <w:tc>
-          <w:tcPr>
-            <w:tcW w:w="2587" w:type="dxa"/>
-            <w:tcBorders>
-              <w:top w:val="single" w:sz="12" w:space="0" w:color="7F7F7F" w:themeColor="text1" w:themeTint="80"/>
-            </w:tcBorders>
-          </w:tcPr>
-          <w:p>
-            <w:pPr>
-              <w:cnfStyle w:val="000000000000" w:firstRow="0" w:lastRow="0" w:firstColumn="0" w:lastColumn="0" w:oddVBand="0" w:evenVBand="0" w:oddHBand="0" w:evenHBand="0" w:firstRowFirstColumn="0" w:firstRowLastColumn="0" w:lastRowFirstColumn="0" w:lastRowLastColumn="0"/>
-            </w:pPr>
-            <w:r>
-              <w:t>Button 3 (Active Low)</w:t>
-            </w:r>
-          </w:p>
-        </w:tc>
-      </w:tr>
-      <w:tr>
-        <w:tc>
-          <w:tcPr>
-            <w:cnfStyle w:val="001000000000" w:firstRow="0" w:lastRow="0" w:firstColumn="1" w:lastColumn="0" w:oddVBand="0" w:evenVBand="0" w:oddHBand="0" w:evenHBand="0" w:firstRowFirstColumn="0" w:firstRowLastColumn="0" w:lastRowFirstColumn="0" w:lastRowLastColumn="0"/>
-            <w:tcW w:w="580" w:type="dxa"/>
-            <w:tcBorders>
-              <w:bottom w:val="single" w:sz="4" w:space="0" w:color="999999" w:themeColor="text1" w:themeTint="66"/>
-            </w:tcBorders>
-          </w:tcPr>
-          <w:p>
-            <w:r>
-              <w:t>25</w:t>
-            </w:r>
-          </w:p>
-        </w:tc>
-        <w:tc>
-          <w:tcPr>
-            <w:tcW w:w="1507" w:type="dxa"/>
-            <w:tcBorders>
-              <w:bottom w:val="single" w:sz="4" w:space="0" w:color="999999" w:themeColor="text1" w:themeTint="66"/>
-            </w:tcBorders>
-          </w:tcPr>
-          <w:p>
-            <w:pPr>
-              <w:cnfStyle w:val="000000000000" w:firstRow="0" w:lastRow="0" w:firstColumn="0" w:lastColumn="0" w:oddVBand="0" w:evenVBand="0" w:oddHBand="0" w:evenHBand="0" w:firstRowFirstColumn="0" w:firstRowLastColumn="0" w:lastRowFirstColumn="0" w:lastRowLastColumn="0"/>
-            </w:pPr>
-            <w:r>
-              <w:t>Input</w:t>
-            </w:r>
-          </w:p>
-        </w:tc>
-        <w:tc>
-          <w:tcPr>
-            <w:tcW w:w="1261" w:type="dxa"/>
-            <w:tcBorders>
-              <w:bottom w:val="single" w:sz="4" w:space="0" w:color="999999" w:themeColor="text1" w:themeTint="66"/>
-            </w:tcBorders>
-          </w:tcPr>
-          <w:p>
-            <w:pPr>
-              <w:pStyle w:val="Code"/>
-              <w:cnfStyle w:val="000000000000" w:firstRow="0" w:lastRow="0" w:firstColumn="0" w:lastColumn="0" w:oddVBand="0" w:evenVBand="0" w:oddHBand="0" w:evenHBand="0" w:firstRowFirstColumn="0" w:firstRowLastColumn="0" w:lastRowFirstColumn="0" w:lastRowLastColumn="0"/>
-              <w:rPr>
-                <w:sz w:val="19"/>
-                <w:szCs w:val="19"/>
-              </w:rPr>
-            </w:pPr>
-            <w:r>
-              <w:rPr>
-                <w:sz w:val="19"/>
-                <w:szCs w:val="19"/>
-              </w:rPr>
-              <w:t>KEY_2</w:t>
-            </w:r>
-          </w:p>
-        </w:tc>
-        <w:tc>
-          <w:tcPr>
-            <w:tcW w:w="2587" w:type="dxa"/>
-            <w:tcBorders>
-              <w:bottom w:val="single" w:sz="4" w:space="0" w:color="999999" w:themeColor="text1" w:themeTint="66"/>
-            </w:tcBorders>
-          </w:tcPr>
-          <w:p>
-            <w:pPr>
-              <w:cnfStyle w:val="000000000000" w:firstRow="0" w:lastRow="0" w:firstColumn="0" w:lastColumn="0" w:oddVBand="0" w:evenVBand="0" w:oddHBand="0" w:evenHBand="0" w:firstRowFirstColumn="0" w:firstRowLastColumn="0" w:lastRowFirstColumn="0" w:lastRowLastColumn="0"/>
-            </w:pPr>
-            <w:r>
-              <w:t>Button 2 (Active Low)</w:t>
-            </w:r>
-          </w:p>
-        </w:tc>
-      </w:tr>
-      <w:tr>
-        <w:tc>
-          <w:tcPr>
-            <w:cnfStyle w:val="001000000000" w:firstRow="0" w:lastRow="0" w:firstColumn="1" w:lastColumn="0" w:oddVBand="0" w:evenVBand="0" w:oddHBand="0" w:evenHBand="0" w:firstRowFirstColumn="0" w:firstRowLastColumn="0" w:lastRowFirstColumn="0" w:lastRowLastColumn="0"/>
-            <w:tcW w:w="580" w:type="dxa"/>
-            <w:tcBorders>
-              <w:bottom w:val="single" w:sz="12" w:space="0" w:color="7F7F7F" w:themeColor="text1" w:themeTint="80"/>
-            </w:tcBorders>
-          </w:tcPr>
-          <w:p>
-            <w:r>
-              <w:t>39</w:t>
-            </w:r>
-          </w:p>
-        </w:tc>
-        <w:tc>
-          <w:tcPr>
-            <w:tcW w:w="1507" w:type="dxa"/>
-            <w:tcBorders>
-              <w:bottom w:val="single" w:sz="12" w:space="0" w:color="7F7F7F" w:themeColor="text1" w:themeTint="80"/>
-            </w:tcBorders>
-          </w:tcPr>
-          <w:p>
-            <w:pPr>
-              <w:cnfStyle w:val="000000000000" w:firstRow="0" w:lastRow="0" w:firstColumn="0" w:lastColumn="0" w:oddVBand="0" w:evenVBand="0" w:oddHBand="0" w:evenHBand="0" w:firstRowFirstColumn="0" w:firstRowLastColumn="0" w:lastRowFirstColumn="0" w:lastRowLastColumn="0"/>
-            </w:pPr>
-            <w:r>
-              <w:t>Input</w:t>
-            </w:r>
-          </w:p>
-        </w:tc>
-        <w:tc>
-          <w:tcPr>
-            <w:tcW w:w="1261" w:type="dxa"/>
-            <w:tcBorders>
-              <w:bottom w:val="single" w:sz="12" w:space="0" w:color="7F7F7F" w:themeColor="text1" w:themeTint="80"/>
-            </w:tcBorders>
-          </w:tcPr>
-          <w:p>
-            <w:pPr>
-              <w:pStyle w:val="Code"/>
-              <w:cnfStyle w:val="000000000000" w:firstRow="0" w:lastRow="0" w:firstColumn="0" w:lastColumn="0" w:oddVBand="0" w:evenVBand="0" w:oddHBand="0" w:evenHBand="0" w:firstRowFirstColumn="0" w:firstRowLastColumn="0" w:lastRowFirstColumn="0" w:lastRowLastColumn="0"/>
-              <w:rPr>
-                <w:sz w:val="19"/>
-                <w:szCs w:val="19"/>
-              </w:rPr>
-            </w:pPr>
-            <w:r>
-              <w:rPr>
-                <w:sz w:val="19"/>
-                <w:szCs w:val="19"/>
-              </w:rPr>
-              <w:t>KEY_1</w:t>
-            </w:r>
-          </w:p>
-        </w:tc>
-        <w:tc>
-          <w:tcPr>
-            <w:tcW w:w="2587" w:type="dxa"/>
-            <w:tcBorders>
-              <w:bottom w:val="single" w:sz="12" w:space="0" w:color="7F7F7F" w:themeColor="text1" w:themeTint="80"/>
-            </w:tcBorders>
-          </w:tcPr>
-          <w:p>
-            <w:pPr>
-              <w:cnfStyle w:val="000000000000" w:firstRow="0" w:lastRow="0" w:firstColumn="0" w:lastColumn="0" w:oddVBand="0" w:evenVBand="0" w:oddHBand="0" w:evenHBand="0" w:firstRowFirstColumn="0" w:firstRowLastColumn="0" w:lastRowFirstColumn="0" w:lastRowLastColumn="0"/>
-            </w:pPr>
-            <w:r>
-              <w:t>Button 1 (Active Low)</w:t>
-            </w:r>
-          </w:p>
-        </w:tc>
-      </w:tr>
-      <w:tr>
-        <w:tc>
-          <w:tcPr>
-            <w:cnfStyle w:val="001000000000" w:firstRow="0" w:lastRow="0" w:firstColumn="1" w:lastColumn="0" w:oddVBand="0" w:evenVBand="0" w:oddHBand="0" w:evenHBand="0" w:firstRowFirstColumn="0" w:firstRowLastColumn="0" w:lastRowFirstColumn="0" w:lastRowLastColumn="0"/>
-            <w:tcW w:w="580" w:type="dxa"/>
-            <w:tcBorders>
-              <w:top w:val="single" w:sz="12" w:space="0" w:color="7F7F7F" w:themeColor="text1" w:themeTint="80"/>
-              <w:bottom w:val="single" w:sz="4" w:space="0" w:color="999999" w:themeColor="text1" w:themeTint="66"/>
-            </w:tcBorders>
-          </w:tcPr>
-          <w:p>
-            <w:r>
-              <w:t>34</w:t>
-            </w:r>
-          </w:p>
-        </w:tc>
-        <w:tc>
-          <w:tcPr>
-            <w:tcW w:w="1507" w:type="dxa"/>
-            <w:tcBorders>
-              <w:top w:val="single" w:sz="12" w:space="0" w:color="7F7F7F" w:themeColor="text1" w:themeTint="80"/>
-              <w:bottom w:val="single" w:sz="4" w:space="0" w:color="999999" w:themeColor="text1" w:themeTint="66"/>
-            </w:tcBorders>
-          </w:tcPr>
-          <w:p>
-            <w:pPr>
-              <w:cnfStyle w:val="000000000000" w:firstRow="0" w:lastRow="0" w:firstColumn="0" w:lastColumn="0" w:oddVBand="0" w:evenVBand="0" w:oddHBand="0" w:evenHBand="0" w:firstRowFirstColumn="0" w:firstRowLastColumn="0" w:lastRowFirstColumn="0" w:lastRowLastColumn="0"/>
-            </w:pPr>
-            <w:r>
-              <w:t>Input (Analog)</w:t>
-            </w:r>
-          </w:p>
-        </w:tc>
-        <w:tc>
-          <w:tcPr>
-            <w:tcW w:w="1261" w:type="dxa"/>
-            <w:tcBorders>
-              <w:top w:val="single" w:sz="12" w:space="0" w:color="7F7F7F" w:themeColor="text1" w:themeTint="80"/>
-              <w:bottom w:val="single" w:sz="4" w:space="0" w:color="999999" w:themeColor="text1" w:themeTint="66"/>
-            </w:tcBorders>
-          </w:tcPr>
-          <w:p>
-            <w:pPr>
-              <w:pStyle w:val="Code"/>
-              <w:cnfStyle w:val="000000000000" w:firstRow="0" w:lastRow="0" w:firstColumn="0" w:lastColumn="0" w:oddVBand="0" w:evenVBand="0" w:oddHBand="0" w:evenHBand="0" w:firstRowFirstColumn="0" w:firstRowLastColumn="0" w:lastRowFirstColumn="0" w:lastRowLastColumn="0"/>
-              <w:rPr>
-                <w:sz w:val="19"/>
-                <w:szCs w:val="19"/>
-              </w:rPr>
-            </w:pPr>
-            <w:r>
-              <w:rPr>
-                <w:sz w:val="19"/>
-                <w:szCs w:val="19"/>
-              </w:rPr>
-              <w:t>V_PRES</w:t>
-            </w:r>
-          </w:p>
-        </w:tc>
-        <w:tc>
-          <w:tcPr>
-            <w:tcW w:w="2587" w:type="dxa"/>
-            <w:tcBorders>
-              <w:top w:val="single" w:sz="12" w:space="0" w:color="7F7F7F" w:themeColor="text1" w:themeTint="80"/>
-              <w:bottom w:val="single" w:sz="4" w:space="0" w:color="999999" w:themeColor="text1" w:themeTint="66"/>
-            </w:tcBorders>
-          </w:tcPr>
-          <w:p>
-            <w:pPr>
-              <w:cnfStyle w:val="000000000000" w:firstRow="0" w:lastRow="0" w:firstColumn="0" w:lastColumn="0" w:oddVBand="0" w:evenVBand="0" w:oddHBand="0" w:evenHBand="0" w:firstRowFirstColumn="0" w:firstRowLastColumn="0" w:lastRowFirstColumn="0" w:lastRowLastColumn="0"/>
-            </w:pPr>
-            <w:r>
-              <w:t>Pressure sense signal</w:t>
-            </w:r>
-          </w:p>
-        </w:tc>
-      </w:tr>
-      <w:tr>
-        <w:tc>
-          <w:tcPr>
-            <w:cnfStyle w:val="001000000000" w:firstRow="0" w:lastRow="0" w:firstColumn="1" w:lastColumn="0" w:oddVBand="0" w:evenVBand="0" w:oddHBand="0" w:evenHBand="0" w:firstRowFirstColumn="0" w:firstRowLastColumn="0" w:lastRowFirstColumn="0" w:lastRowLastColumn="0"/>
-            <w:tcW w:w="580" w:type="dxa"/>
-            <w:tcBorders>
-              <w:bottom w:val="single" w:sz="12" w:space="0" w:color="7F7F7F" w:themeColor="text1" w:themeTint="80"/>
-            </w:tcBorders>
-          </w:tcPr>
-          <w:p>
-            <w:r>
-              <w:t>15</w:t>
-            </w:r>
-          </w:p>
-        </w:tc>
-        <w:tc>
-          <w:tcPr>
-            <w:tcW w:w="1507" w:type="dxa"/>
-            <w:tcBorders>
-              <w:bottom w:val="single" w:sz="12" w:space="0" w:color="7F7F7F" w:themeColor="text1" w:themeTint="80"/>
-            </w:tcBorders>
-          </w:tcPr>
-          <w:p>
-            <w:pPr>
-              <w:cnfStyle w:val="000000000000" w:firstRow="0" w:lastRow="0" w:firstColumn="0" w:lastColumn="0" w:oddVBand="0" w:evenVBand="0" w:oddHBand="0" w:evenHBand="0" w:firstRowFirstColumn="0" w:firstRowLastColumn="0" w:lastRowFirstColumn="0" w:lastRowLastColumn="0"/>
-            </w:pPr>
-            <w:r>
-              <w:t>Output (PWM)</w:t>
-            </w:r>
-          </w:p>
-        </w:tc>
-        <w:tc>
-          <w:tcPr>
-            <w:tcW w:w="1261" w:type="dxa"/>
-            <w:tcBorders>
-              <w:bottom w:val="single" w:sz="12" w:space="0" w:color="7F7F7F" w:themeColor="text1" w:themeTint="80"/>
-            </w:tcBorders>
-          </w:tcPr>
-          <w:p>
-            <w:pPr>
-              <w:pStyle w:val="Code"/>
-              <w:cnfStyle w:val="000000000000" w:firstRow="0" w:lastRow="0" w:firstColumn="0" w:lastColumn="0" w:oddVBand="0" w:evenVBand="0" w:oddHBand="0" w:evenHBand="0" w:firstRowFirstColumn="0" w:firstRowLastColumn="0" w:lastRowFirstColumn="0" w:lastRowLastColumn="0"/>
-              <w:rPr>
-                <w:sz w:val="19"/>
-                <w:szCs w:val="19"/>
-              </w:rPr>
-            </w:pPr>
-            <w:r>
-              <w:rPr>
-                <w:sz w:val="19"/>
-                <w:szCs w:val="19"/>
-              </w:rPr>
-              <w:t>MOT_PWM</w:t>
-            </w:r>
-          </w:p>
-        </w:tc>
-        <w:tc>
-          <w:tcPr>
-            <w:tcW w:w="2587" w:type="dxa"/>
-            <w:tcBorders>
-              <w:bottom w:val="single" w:sz="12" w:space="0" w:color="7F7F7F" w:themeColor="text1" w:themeTint="80"/>
-            </w:tcBorders>
-          </w:tcPr>
-          <w:p>
-            <w:pPr>
-              <w:cnfStyle w:val="000000000000" w:firstRow="0" w:lastRow="0" w:firstColumn="0" w:lastColumn="0" w:oddVBand="0" w:evenVBand="0" w:oddHBand="0" w:evenHBand="0" w:firstRowFirstColumn="0" w:firstRowLastColumn="0" w:lastRowFirstColumn="0" w:lastRowLastColumn="0"/>
-            </w:pPr>
-            <w:r>
-              <w:t>Motor output gate (PWM)</w:t>
-            </w:r>
-          </w:p>
-        </w:tc>
-      </w:tr>
-      <w:tr>
-        <w:tc>
-          <w:tcPr>
-            <w:cnfStyle w:val="001000000000" w:firstRow="0" w:lastRow="0" w:firstColumn="1" w:lastColumn="0" w:oddVBand="0" w:evenVBand="0" w:oddHBand="0" w:evenHBand="0" w:firstRowFirstColumn="0" w:firstRowLastColumn="0" w:lastRowFirstColumn="0" w:lastRowLastColumn="0"/>
-            <w:tcW w:w="580" w:type="dxa"/>
-            <w:tcBorders>
-              <w:top w:val="single" w:sz="12" w:space="0" w:color="7F7F7F" w:themeColor="text1" w:themeTint="80"/>
-            </w:tcBorders>
-          </w:tcPr>
-          <w:p>
-            <w:r>
-              <w:t>18</w:t>
-            </w:r>
-          </w:p>
-        </w:tc>
-        <w:tc>
-          <w:tcPr>
-            <w:tcW w:w="1507" w:type="dxa"/>
-            <w:tcBorders>
-              <w:top w:val="single" w:sz="12" w:space="0" w:color="7F7F7F" w:themeColor="text1" w:themeTint="80"/>
-            </w:tcBorders>
-          </w:tcPr>
-          <w:p>
-            <w:pPr>
-              <w:cnfStyle w:val="000000000000" w:firstRow="0" w:lastRow="0" w:firstColumn="0" w:lastColumn="0" w:oddVBand="0" w:evenVBand="0" w:oddHBand="0" w:evenHBand="0" w:firstRowFirstColumn="0" w:firstRowLastColumn="0" w:lastRowFirstColumn="0" w:lastRowLastColumn="0"/>
-            </w:pPr>
-            <w:r>
-              <w:t>Output</w:t>
-            </w:r>
-          </w:p>
-        </w:tc>
-        <w:tc>
-          <w:tcPr>
-            <w:tcW w:w="1261" w:type="dxa"/>
-            <w:tcBorders>
-              <w:top w:val="single" w:sz="12" w:space="0" w:color="7F7F7F" w:themeColor="text1" w:themeTint="80"/>
-            </w:tcBorders>
-          </w:tcPr>
-          <w:p>
-            <w:pPr>
-              <w:pStyle w:val="Code"/>
-              <w:cnfStyle w:val="000000000000" w:firstRow="0" w:lastRow="0" w:firstColumn="0" w:lastColumn="0" w:oddVBand="0" w:evenVBand="0" w:oddHBand="0" w:evenHBand="0" w:firstRowFirstColumn="0" w:firstRowLastColumn="0" w:lastRowFirstColumn="0" w:lastRowLastColumn="0"/>
-              <w:rPr>
-                <w:sz w:val="19"/>
-                <w:szCs w:val="19"/>
-              </w:rPr>
-            </w:pPr>
-            <w:r>
-              <w:rPr>
-                <w:sz w:val="19"/>
-                <w:szCs w:val="19"/>
-              </w:rPr>
-              <w:t>SCK</w:t>
-            </w:r>
-          </w:p>
-        </w:tc>
-        <w:tc>
-          <w:tcPr>
-            <w:tcW w:w="2587" w:type="dxa"/>
-            <w:tcBorders>
-              <w:top w:val="single" w:sz="12" w:space="0" w:color="7F7F7F" w:themeColor="text1" w:themeTint="80"/>
-            </w:tcBorders>
-          </w:tcPr>
-          <w:p>
-            <w:pPr>
-              <w:cnfStyle w:val="000000000000" w:firstRow="0" w:lastRow="0" w:firstColumn="0" w:lastColumn="0" w:oddVBand="0" w:evenVBand="0" w:oddHBand="0" w:evenHBand="0" w:firstRowFirstColumn="0" w:firstRowLastColumn="0" w:lastRowFirstColumn="0" w:lastRowLastColumn="0"/>
-            </w:pPr>
-            <w:r>
-              <w:t>SPI Serial Clock</w:t>
-            </w:r>
-          </w:p>
-        </w:tc>
-      </w:tr>
-      <w:tr>
-        <w:tc>
-          <w:tcPr>
-            <w:cnfStyle w:val="001000000000" w:firstRow="0" w:lastRow="0" w:firstColumn="1" w:lastColumn="0" w:oddVBand="0" w:evenVBand="0" w:oddHBand="0" w:evenHBand="0" w:firstRowFirstColumn="0" w:firstRowLastColumn="0" w:lastRowFirstColumn="0" w:lastRowLastColumn="0"/>
-            <w:tcW w:w="580" w:type="dxa"/>
-          </w:tcPr>
-          <w:p>
-            <w:r>
-              <w:t>19</w:t>
-            </w:r>
-          </w:p>
-        </w:tc>
-        <w:tc>
-          <w:tcPr>
-            <w:tcW w:w="1507" w:type="dxa"/>
-          </w:tcPr>
-          <w:p>
-            <w:pPr>
-              <w:cnfStyle w:val="000000000000" w:firstRow="0" w:lastRow="0" w:firstColumn="0" w:lastColumn="0" w:oddVBand="0" w:evenVBand="0" w:oddHBand="0" w:evenHBand="0" w:firstRowFirstColumn="0" w:firstRowLastColumn="0" w:lastRowFirstColumn="0" w:lastRowLastColumn="0"/>
-            </w:pPr>
-            <w:r>
-              <w:t>Input</w:t>
-            </w:r>
-          </w:p>
-        </w:tc>
-        <w:tc>
-          <w:tcPr>
-            <w:tcW w:w="1261" w:type="dxa"/>
-          </w:tcPr>
-          <w:p>
-            <w:pPr>
-              <w:pStyle w:val="Code"/>
-              <w:cnfStyle w:val="000000000000" w:firstRow="0" w:lastRow="0" w:firstColumn="0" w:lastColumn="0" w:oddVBand="0" w:evenVBand="0" w:oddHBand="0" w:evenHBand="0" w:firstRowFirstColumn="0" w:firstRowLastColumn="0" w:lastRowFirstColumn="0" w:lastRowLastColumn="0"/>
-              <w:rPr>
-                <w:sz w:val="19"/>
-                <w:szCs w:val="19"/>
-              </w:rPr>
-            </w:pPr>
-            <w:r>
-              <w:rPr>
-                <w:sz w:val="19"/>
-                <w:szCs w:val="19"/>
-              </w:rPr>
-              <w:t>MISO</w:t>
-            </w:r>
-          </w:p>
-        </w:tc>
-        <w:tc>
-          <w:tcPr>
-            <w:tcW w:w="2587" w:type="dxa"/>
-          </w:tcPr>
-          <w:p>
-            <w:pPr>
-              <w:cnfStyle w:val="000000000000" w:firstRow="0" w:lastRow="0" w:firstColumn="0" w:lastColumn="0" w:oddVBand="0" w:evenVBand="0" w:oddHBand="0" w:evenHBand="0" w:firstRowFirstColumn="0" w:firstRowLastColumn="0" w:lastRowFirstColumn="0" w:lastRowLastColumn="0"/>
-            </w:pPr>
-            <w:r>
-              <w:t>SPI MISO</w:t>
-            </w:r>
-          </w:p>
-        </w:tc>
-      </w:tr>
-      <w:tr>
-        <w:tc>
-          <w:tcPr>
-            <w:cnfStyle w:val="001000000000" w:firstRow="0" w:lastRow="0" w:firstColumn="1" w:lastColumn="0" w:oddVBand="0" w:evenVBand="0" w:oddHBand="0" w:evenHBand="0" w:firstRowFirstColumn="0" w:firstRowLastColumn="0" w:lastRowFirstColumn="0" w:lastRowLastColumn="0"/>
-            <w:tcW w:w="580" w:type="dxa"/>
-            <w:tcBorders>
-              <w:bottom w:val="single" w:sz="12" w:space="0" w:color="7F7F7F" w:themeColor="text1" w:themeTint="80"/>
-            </w:tcBorders>
-          </w:tcPr>
-          <w:p>
-            <w:r>
-              <w:t>23</w:t>
-            </w:r>
-          </w:p>
-        </w:tc>
-        <w:tc>
-          <w:tcPr>
-            <w:tcW w:w="1507" w:type="dxa"/>
-            <w:tcBorders>
-              <w:bottom w:val="single" w:sz="12" w:space="0" w:color="7F7F7F" w:themeColor="text1" w:themeTint="80"/>
-            </w:tcBorders>
-          </w:tcPr>
-          <w:p>
-            <w:pPr>
-              <w:cnfStyle w:val="000000000000" w:firstRow="0" w:lastRow="0" w:firstColumn="0" w:lastColumn="0" w:oddVBand="0" w:evenVBand="0" w:oddHBand="0" w:evenHBand="0" w:firstRowFirstColumn="0" w:firstRowLastColumn="0" w:lastRowFirstColumn="0" w:lastRowLastColumn="0"/>
-            </w:pPr>
-            <w:r>
-              <w:t>Output</w:t>
-            </w:r>
-          </w:p>
-        </w:tc>
-        <w:tc>
-          <w:tcPr>
-            <w:tcW w:w="1261" w:type="dxa"/>
-            <w:tcBorders>
-              <w:bottom w:val="single" w:sz="12" w:space="0" w:color="7F7F7F" w:themeColor="text1" w:themeTint="80"/>
-            </w:tcBorders>
-          </w:tcPr>
-          <w:p>
-            <w:pPr>
-              <w:pStyle w:val="Code"/>
-              <w:cnfStyle w:val="000000000000" w:firstRow="0" w:lastRow="0" w:firstColumn="0" w:lastColumn="0" w:oddVBand="0" w:evenVBand="0" w:oddHBand="0" w:evenHBand="0" w:firstRowFirstColumn="0" w:firstRowLastColumn="0" w:lastRowFirstColumn="0" w:lastRowLastColumn="0"/>
-              <w:rPr>
-                <w:sz w:val="19"/>
-                <w:szCs w:val="19"/>
-              </w:rPr>
-            </w:pPr>
-            <w:r>
-              <w:rPr>
-                <w:sz w:val="19"/>
-                <w:szCs w:val="19"/>
-              </w:rPr>
-              <w:t>MOSI</w:t>
-            </w:r>
-          </w:p>
-        </w:tc>
-        <w:tc>
-          <w:tcPr>
-            <w:tcW w:w="2587" w:type="dxa"/>
-            <w:tcBorders>
-              <w:bottom w:val="single" w:sz="12" w:space="0" w:color="7F7F7F" w:themeColor="text1" w:themeTint="80"/>
-            </w:tcBorders>
-          </w:tcPr>
-          <w:p>
-            <w:pPr>
-              <w:cnfStyle w:val="000000000000" w:firstRow="0" w:lastRow="0" w:firstColumn="0" w:lastColumn="0" w:oddVBand="0" w:evenVBand="0" w:oddHBand="0" w:evenHBand="0" w:firstRowFirstColumn="0" w:firstRowLastColumn="0" w:lastRowFirstColumn="0" w:lastRowLastColumn="0"/>
-            </w:pPr>
-            <w:r>
-              <w:t>SPI MOSI</w:t>
-            </w:r>
-          </w:p>
-        </w:tc>
-      </w:tr>
-      <w:tr>
-        <w:tc>
-          <w:tcPr>
-            <w:cnfStyle w:val="001000000000" w:firstRow="0" w:lastRow="0" w:firstColumn="1" w:lastColumn="0" w:oddVBand="0" w:evenVBand="0" w:oddHBand="0" w:evenHBand="0" w:firstRowFirstColumn="0" w:firstRowLastColumn="0" w:lastRowFirstColumn="0" w:lastRowLastColumn="0"/>
-            <w:tcW w:w="580" w:type="dxa"/>
-            <w:tcBorders>
-              <w:top w:val="single" w:sz="12" w:space="0" w:color="7F7F7F" w:themeColor="text1" w:themeTint="80"/>
-            </w:tcBorders>
-          </w:tcPr>
-          <w:p>
-            <w:r>
-              <w:t>20</w:t>
-            </w:r>
-          </w:p>
-        </w:tc>
-        <w:tc>
-          <w:tcPr>
-            <w:tcW w:w="1507" w:type="dxa"/>
-            <w:tcBorders>
-              <w:top w:val="single" w:sz="12" w:space="0" w:color="7F7F7F" w:themeColor="text1" w:themeTint="80"/>
-            </w:tcBorders>
-          </w:tcPr>
-          <w:p>
-            <w:pPr>
-              <w:cnfStyle w:val="000000000000" w:firstRow="0" w:lastRow="0" w:firstColumn="0" w:lastColumn="0" w:oddVBand="0" w:evenVBand="0" w:oddHBand="0" w:evenHBand="0" w:firstRowFirstColumn="0" w:firstRowLastColumn="0" w:lastRowFirstColumn="0" w:lastRowLastColumn="0"/>
-            </w:pPr>
-            <w:r>
-              <w:t>Output</w:t>
-            </w:r>
-          </w:p>
-        </w:tc>
-        <w:tc>
-          <w:tcPr>
-            <w:tcW w:w="1261" w:type="dxa"/>
-            <w:tcBorders>
-              <w:top w:val="single" w:sz="12" w:space="0" w:color="7F7F7F" w:themeColor="text1" w:themeTint="80"/>
-            </w:tcBorders>
-          </w:tcPr>
-          <w:p>
-            <w:pPr>
-              <w:pStyle w:val="Code"/>
-              <w:cnfStyle w:val="000000000000" w:firstRow="0" w:lastRow="0" w:firstColumn="0" w:lastColumn="0" w:oddVBand="0" w:evenVBand="0" w:oddHBand="0" w:evenHBand="0" w:firstRowFirstColumn="0" w:firstRowLastColumn="0" w:lastRowFirstColumn="0" w:lastRowLastColumn="0"/>
-              <w:rPr>
-                <w:sz w:val="19"/>
-                <w:szCs w:val="19"/>
-              </w:rPr>
-            </w:pPr>
-            <w:r>
-              <w:rPr>
-                <w:sz w:val="19"/>
-                <w:szCs w:val="19"/>
-              </w:rPr>
-              <w:t>BUS_EN</w:t>
-            </w:r>
-          </w:p>
-        </w:tc>
-        <w:tc>
-          <w:tcPr>
-            <w:tcW w:w="2587" w:type="dxa"/>
-            <w:tcBorders>
-              <w:top w:val="single" w:sz="12" w:space="0" w:color="7F7F7F" w:themeColor="text1" w:themeTint="80"/>
-            </w:tcBorders>
-          </w:tcPr>
-          <w:p>
-            <w:pPr>
-              <w:cnfStyle w:val="000000000000" w:firstRow="0" w:lastRow="0" w:firstColumn="0" w:lastColumn="0" w:oddVBand="0" w:evenVBand="0" w:oddHBand="0" w:evenHBand="0" w:firstRowFirstColumn="0" w:firstRowLastColumn="0" w:lastRowFirstColumn="0" w:lastRowLastColumn="0"/>
-            </w:pPr>
-            <w:r>
-              <w:t>External I2C bus enable</w:t>
-            </w:r>
-          </w:p>
-        </w:tc>
-      </w:tr>
-      <w:tr>
-        <w:tc>
-          <w:tcPr>
-            <w:cnfStyle w:val="001000000000" w:firstRow="0" w:lastRow="0" w:firstColumn="1" w:lastColumn="0" w:oddVBand="0" w:evenVBand="0" w:oddHBand="0" w:evenHBand="0" w:firstRowFirstColumn="0" w:firstRowLastColumn="0" w:lastRowFirstColumn="0" w:lastRowLastColumn="0"/>
-            <w:tcW w:w="580" w:type="dxa"/>
-          </w:tcPr>
-          <w:p>
-            <w:r>
-              <w:t>21</w:t>
-            </w:r>
-          </w:p>
-        </w:tc>
-        <w:tc>
-          <w:tcPr>
-            <w:tcW w:w="1507" w:type="dxa"/>
-          </w:tcPr>
-          <w:p>
-            <w:pPr>
-              <w:cnfStyle w:val="000000000000" w:firstRow="0" w:lastRow="0" w:firstColumn="0" w:lastColumn="0" w:oddVBand="0" w:evenVBand="0" w:oddHBand="0" w:evenHBand="0" w:firstRowFirstColumn="0" w:firstRowLastColumn="0" w:lastRowFirstColumn="0" w:lastRowLastColumn="0"/>
-            </w:pPr>
-            <w:r>
-              <w:t>I/O</w:t>
-            </w:r>
-          </w:p>
-        </w:tc>
-        <w:tc>
-          <w:tcPr>
-            <w:tcW w:w="1261" w:type="dxa"/>
-          </w:tcPr>
-          <w:p>
-            <w:pPr>
-              <w:pStyle w:val="Code"/>
-              <w:cnfStyle w:val="000000000000" w:firstRow="0" w:lastRow="0" w:firstColumn="0" w:lastColumn="0" w:oddVBand="0" w:evenVBand="0" w:oddHBand="0" w:evenHBand="0" w:firstRowFirstColumn="0" w:firstRowLastColumn="0" w:lastRowFirstColumn="0" w:lastRowLastColumn="0"/>
-              <w:rPr>
-                <w:sz w:val="19"/>
-                <w:szCs w:val="19"/>
-              </w:rPr>
-            </w:pPr>
-            <w:r>
-              <w:rPr>
-                <w:sz w:val="19"/>
-                <w:szCs w:val="19"/>
-              </w:rPr>
-              <w:t>SDA</w:t>
-            </w:r>
-          </w:p>
-        </w:tc>
-        <w:tc>
-          <w:tcPr>
-            <w:tcW w:w="2587" w:type="dxa"/>
-          </w:tcPr>
-          <w:p>
-            <w:pPr>
-              <w:cnfStyle w:val="000000000000" w:firstRow="0" w:lastRow="0" w:firstColumn="0" w:lastColumn="0" w:oddVBand="0" w:evenVBand="0" w:oddHBand="0" w:evenHBand="0" w:firstRowFirstColumn="0" w:firstRowLastColumn="0" w:lastRowFirstColumn="0" w:lastRowLastColumn="0"/>
-            </w:pPr>
-            <w:r>
-              <w:t>I2C SDA</w:t>
-            </w:r>
-          </w:p>
-        </w:tc>
-      </w:tr>
-      <w:tr>
-        <w:tc>
-          <w:tcPr>
-            <w:cnfStyle w:val="001000000000" w:firstRow="0" w:lastRow="0" w:firstColumn="1" w:lastColumn="0" w:oddVBand="0" w:evenVBand="0" w:oddHBand="0" w:evenHBand="0" w:firstRowFirstColumn="0" w:firstRowLastColumn="0" w:lastRowFirstColumn="0" w:lastRowLastColumn="0"/>
-            <w:tcW w:w="580" w:type="dxa"/>
-            <w:tcBorders>
-              <w:bottom w:val="single" w:sz="12" w:space="0" w:color="7F7F7F" w:themeColor="text1" w:themeTint="80"/>
-            </w:tcBorders>
-          </w:tcPr>
-          <w:p>
-            <w:r>
-              <w:t>22</w:t>
-            </w:r>
-          </w:p>
-        </w:tc>
-        <w:tc>
-          <w:tcPr>
-            <w:tcW w:w="1507" w:type="dxa"/>
-            <w:tcBorders>
-              <w:bottom w:val="single" w:sz="12" w:space="0" w:color="7F7F7F" w:themeColor="text1" w:themeTint="80"/>
-            </w:tcBorders>
-          </w:tcPr>
-          <w:p>
-            <w:pPr>
-              <w:cnfStyle w:val="000000000000" w:firstRow="0" w:lastRow="0" w:firstColumn="0" w:lastColumn="0" w:oddVBand="0" w:evenVBand="0" w:oddHBand="0" w:evenHBand="0" w:firstRowFirstColumn="0" w:firstRowLastColumn="0" w:lastRowFirstColumn="0" w:lastRowLastColumn="0"/>
-            </w:pPr>
-            <w:r>
-              <w:t>Output</w:t>
-            </w:r>
-          </w:p>
-        </w:tc>
-        <w:tc>
-          <w:tcPr>
-            <w:tcW w:w="1261" w:type="dxa"/>
-            <w:tcBorders>
-              <w:bottom w:val="single" w:sz="12" w:space="0" w:color="7F7F7F" w:themeColor="text1" w:themeTint="80"/>
-            </w:tcBorders>
-          </w:tcPr>
-          <w:p>
-            <w:pPr>
-              <w:pStyle w:val="Code"/>
-              <w:cnfStyle w:val="000000000000" w:firstRow="0" w:lastRow="0" w:firstColumn="0" w:lastColumn="0" w:oddVBand="0" w:evenVBand="0" w:oddHBand="0" w:evenHBand="0" w:firstRowFirstColumn="0" w:firstRowLastColumn="0" w:lastRowFirstColumn="0" w:lastRowLastColumn="0"/>
-              <w:rPr>
-                <w:sz w:val="19"/>
-                <w:szCs w:val="19"/>
-              </w:rPr>
-            </w:pPr>
-            <w:r>
-              <w:rPr>
-                <w:sz w:val="19"/>
-                <w:szCs w:val="19"/>
-              </w:rPr>
-              <w:t>SCL</w:t>
-            </w:r>
-          </w:p>
-        </w:tc>
-        <w:tc>
-          <w:tcPr>
-            <w:tcW w:w="2587" w:type="dxa"/>
-            <w:tcBorders>
-              <w:bottom w:val="single" w:sz="12" w:space="0" w:color="7F7F7F" w:themeColor="text1" w:themeTint="80"/>
-            </w:tcBorders>
-          </w:tcPr>
-          <w:p>
-            <w:pPr>
-              <w:cnfStyle w:val="000000000000" w:firstRow="0" w:lastRow="0" w:firstColumn="0" w:lastColumn="0" w:oddVBand="0" w:evenVBand="0" w:oddHBand="0" w:evenHBand="0" w:firstRowFirstColumn="0" w:firstRowLastColumn="0" w:lastRowFirstColumn="0" w:lastRowLastColumn="0"/>
-            </w:pPr>
-            <w:r>
-              <w:t>I2C SCL</w:t>
-            </w:r>
-          </w:p>
-        </w:tc>
-      </w:tr>
-      <w:tr>
-        <w:tc>
-          <w:tcPr>
-            <w:cnfStyle w:val="001000000000" w:firstRow="0" w:lastRow="0" w:firstColumn="1" w:lastColumn="0" w:oddVBand="0" w:evenVBand="0" w:oddHBand="0" w:evenHBand="0" w:firstRowFirstColumn="0" w:firstRowLastColumn="0" w:lastRowFirstColumn="0" w:lastRowLastColumn="0"/>
-            <w:tcW w:w="580" w:type="dxa"/>
-            <w:tcBorders>
-              <w:top w:val="single" w:sz="12" w:space="0" w:color="7F7F7F" w:themeColor="text1" w:themeTint="80"/>
-            </w:tcBorders>
-          </w:tcPr>
-          <w:p>
-            <w:r>
-              <w:t>13</w:t>
-            </w:r>
-          </w:p>
-        </w:tc>
-        <w:tc>
-          <w:tcPr>
-            <w:tcW w:w="1507" w:type="dxa"/>
-            <w:tcBorders>
-              <w:top w:val="single" w:sz="12" w:space="0" w:color="7F7F7F" w:themeColor="text1" w:themeTint="80"/>
-            </w:tcBorders>
-          </w:tcPr>
-          <w:p>
-            <w:pPr>
-              <w:cnfStyle w:val="000000000000" w:firstRow="0" w:lastRow="0" w:firstColumn="0" w:lastColumn="0" w:oddVBand="0" w:evenVBand="0" w:oddHBand="0" w:evenHBand="0" w:firstRowFirstColumn="0" w:firstRowLastColumn="0" w:lastRowFirstColumn="0" w:lastRowLastColumn="0"/>
-            </w:pPr>
-            <w:r>
-              <w:t>Output</w:t>
-            </w:r>
-          </w:p>
-        </w:tc>
-        <w:tc>
-          <w:tcPr>
-            <w:tcW w:w="1261" w:type="dxa"/>
-            <w:tcBorders>
-              <w:top w:val="single" w:sz="12" w:space="0" w:color="7F7F7F" w:themeColor="text1" w:themeTint="80"/>
-            </w:tcBorders>
-          </w:tcPr>
-          <w:p>
-            <w:pPr>
-              <w:pStyle w:val="Code"/>
-              <w:cnfStyle w:val="000000000000" w:firstRow="0" w:lastRow="0" w:firstColumn="0" w:lastColumn="0" w:oddVBand="0" w:evenVBand="0" w:oddHBand="0" w:evenHBand="0" w:firstRowFirstColumn="0" w:firstRowLastColumn="0" w:lastRowFirstColumn="0" w:lastRowLastColumn="0"/>
-              <w:rPr>
-                <w:sz w:val="19"/>
-                <w:szCs w:val="19"/>
-              </w:rPr>
-            </w:pPr>
-            <w:r>
-              <w:rPr>
-                <w:sz w:val="19"/>
-                <w:szCs w:val="19"/>
-              </w:rPr>
-              <w:t>OLED_DC</w:t>
-            </w:r>
-          </w:p>
-        </w:tc>
-        <w:tc>
-          <w:tcPr>
-            <w:tcW w:w="2587" w:type="dxa"/>
-            <w:tcBorders>
-              <w:top w:val="single" w:sz="12" w:space="0" w:color="7F7F7F" w:themeColor="text1" w:themeTint="80"/>
-            </w:tcBorders>
-          </w:tcPr>
-          <w:p>
-            <w:pPr>
-              <w:cnfStyle w:val="000000000000" w:firstRow="0" w:lastRow="0" w:firstColumn="0" w:lastColumn="0" w:oddVBand="0" w:evenVBand="0" w:oddHBand="0" w:evenHBand="0" w:firstRowFirstColumn="0" w:firstRowLastColumn="0" w:lastRowFirstColumn="0" w:lastRowLastColumn="0"/>
-            </w:pPr>
-            <w:r>
-              <w:t>OLED Data/Command</w:t>
-            </w:r>
-          </w:p>
-        </w:tc>
-      </w:tr>
-      <w:tr>
-        <w:tc>
-          <w:tcPr>
-            <w:cnfStyle w:val="001000000000" w:firstRow="0" w:lastRow="0" w:firstColumn="1" w:lastColumn="0" w:oddVBand="0" w:evenVBand="0" w:oddHBand="0" w:evenHBand="0" w:firstRowFirstColumn="0" w:firstRowLastColumn="0" w:lastRowFirstColumn="0" w:lastRowLastColumn="0"/>
-            <w:tcW w:w="580" w:type="dxa"/>
-          </w:tcPr>
-          <w:p>
-            <w:r>
-              <w:t>12</w:t>
-            </w:r>
-          </w:p>
-        </w:tc>
-        <w:tc>
-          <w:tcPr>
-            <w:tcW w:w="1507" w:type="dxa"/>
-          </w:tcPr>
-          <w:p>
-            <w:pPr>
-              <w:cnfStyle w:val="000000000000" w:firstRow="0" w:lastRow="0" w:firstColumn="0" w:lastColumn="0" w:oddVBand="0" w:evenVBand="0" w:oddHBand="0" w:evenHBand="0" w:firstRowFirstColumn="0" w:firstRowLastColumn="0" w:lastRowFirstColumn="0" w:lastRowLastColumn="0"/>
-            </w:pPr>
-            <w:r>
-              <w:t>Output</w:t>
-            </w:r>
-          </w:p>
-        </w:tc>
-        <w:tc>
-          <w:tcPr>
-            <w:tcW w:w="1261" w:type="dxa"/>
-          </w:tcPr>
-          <w:p>
-            <w:pPr>
-              <w:pStyle w:val="Code"/>
-              <w:cnfStyle w:val="000000000000" w:firstRow="0" w:lastRow="0" w:firstColumn="0" w:lastColumn="0" w:oddVBand="0" w:evenVBand="0" w:oddHBand="0" w:evenHBand="0" w:firstRowFirstColumn="0" w:firstRowLastColumn="0" w:lastRowFirstColumn="0" w:lastRowLastColumn="0"/>
-              <w:rPr>
-                <w:sz w:val="19"/>
-                <w:szCs w:val="19"/>
-              </w:rPr>
-            </w:pPr>
-            <w:r>
-              <w:rPr>
-                <w:sz w:val="19"/>
-                <w:szCs w:val="19"/>
-              </w:rPr>
-              <w:t>OLED_CS</w:t>
-            </w:r>
-          </w:p>
-        </w:tc>
-        <w:tc>
-          <w:tcPr>
-            <w:tcW w:w="2587" w:type="dxa"/>
-          </w:tcPr>
-          <w:p>
-            <w:pPr>
-              <w:cnfStyle w:val="000000000000" w:firstRow="0" w:lastRow="0" w:firstColumn="0" w:lastColumn="0" w:oddVBand="0" w:evenVBand="0" w:oddHBand="0" w:evenHBand="0" w:firstRowFirstColumn="0" w:firstRowLastColumn="0" w:lastRowFirstColumn="0" w:lastRowLastColumn="0"/>
-            </w:pPr>
-            <w:r>
-              <w:t>OLED Chip Select</w:t>
-            </w:r>
-          </w:p>
-        </w:tc>
-      </w:tr>
-      <w:tr>
-        <w:tc>
-          <w:tcPr>
-            <w:cnfStyle w:val="001000000000" w:firstRow="0" w:lastRow="0" w:firstColumn="1" w:lastColumn="0" w:oddVBand="0" w:evenVBand="0" w:oddHBand="0" w:evenHBand="0" w:firstRowFirstColumn="0" w:firstRowLastColumn="0" w:lastRowFirstColumn="0" w:lastRowLastColumn="0"/>
-            <w:tcW w:w="580" w:type="dxa"/>
-            <w:tcBorders>
-              <w:bottom w:val="single" w:sz="12" w:space="0" w:color="7F7F7F" w:themeColor="text1" w:themeTint="80"/>
-            </w:tcBorders>
-          </w:tcPr>
-          <w:p>
-            <w:r>
-              <w:t>14</w:t>
-            </w:r>
-          </w:p>
-        </w:tc>
-        <w:tc>
-          <w:tcPr>
-            <w:tcW w:w="1507" w:type="dxa"/>
-            <w:tcBorders>
-              <w:bottom w:val="single" w:sz="12" w:space="0" w:color="7F7F7F" w:themeColor="text1" w:themeTint="80"/>
-            </w:tcBorders>
-          </w:tcPr>
-          <w:p>
-            <w:pPr>
-              <w:cnfStyle w:val="000000000000" w:firstRow="0" w:lastRow="0" w:firstColumn="0" w:lastColumn="0" w:oddVBand="0" w:evenVBand="0" w:oddHBand="0" w:evenHBand="0" w:firstRowFirstColumn="0" w:firstRowLastColumn="0" w:lastRowFirstColumn="0" w:lastRowLastColumn="0"/>
-            </w:pPr>
-            <w:r>
-              <w:t>Output</w:t>
-            </w:r>
-          </w:p>
-        </w:tc>
-        <w:tc>
-          <w:tcPr>
-            <w:tcW w:w="1261" w:type="dxa"/>
-            <w:tcBorders>
-              <w:bottom w:val="single" w:sz="12" w:space="0" w:color="7F7F7F" w:themeColor="text1" w:themeTint="80"/>
-            </w:tcBorders>
-          </w:tcPr>
-          <w:p>
-            <w:pPr>
-              <w:pStyle w:val="Code"/>
-              <w:cnfStyle w:val="000000000000" w:firstRow="0" w:lastRow="0" w:firstColumn="0" w:lastColumn="0" w:oddVBand="0" w:evenVBand="0" w:oddHBand="0" w:evenHBand="0" w:firstRowFirstColumn="0" w:firstRowLastColumn="0" w:lastRowFirstColumn="0" w:lastRowLastColumn="0"/>
-              <w:rPr>
-                <w:sz w:val="19"/>
-                <w:szCs w:val="19"/>
-              </w:rPr>
-            </w:pPr>
-            <w:r>
-              <w:rPr>
-                <w:sz w:val="19"/>
-                <w:szCs w:val="19"/>
-              </w:rPr>
-              <w:t>OLED_RESET</w:t>
-            </w:r>
-          </w:p>
-        </w:tc>
-        <w:tc>
-          <w:tcPr>
-            <w:tcW w:w="2587" w:type="dxa"/>
-            <w:tcBorders>
-              <w:bottom w:val="single" w:sz="12" w:space="0" w:color="7F7F7F" w:themeColor="text1" w:themeTint="80"/>
-            </w:tcBorders>
-          </w:tcPr>
-          <w:p>
-            <w:pPr>
-              <w:cnfStyle w:val="000000000000" w:firstRow="0" w:lastRow="0" w:firstColumn="0" w:lastColumn="0" w:oddVBand="0" w:evenVBand="0" w:oddHBand="0" w:evenHBand="0" w:firstRowFirstColumn="0" w:firstRowLastColumn="0" w:lastRowFirstColumn="0" w:lastRowLastColumn="0"/>
-            </w:pPr>
-            <w:r>
-              <w:t>OLED Reset</w:t>
-            </w:r>
-          </w:p>
-        </w:tc>
-      </w:tr>
-      <w:tr>
-        <w:tc>
-          <w:tcPr>
-            <w:cnfStyle w:val="001000000000" w:firstRow="0" w:lastRow="0" w:firstColumn="1" w:lastColumn="0" w:oddVBand="0" w:evenVBand="0" w:oddHBand="0" w:evenHBand="0" w:firstRowFirstColumn="0" w:firstRowLastColumn="0" w:lastRowFirstColumn="0" w:lastRowLastColumn="0"/>
-            <w:tcW w:w="580" w:type="dxa"/>
-            <w:tcBorders>
-              <w:top w:val="single" w:sz="12" w:space="0" w:color="7F7F7F" w:themeColor="text1" w:themeTint="80"/>
-              <w:bottom w:val="single" w:sz="12" w:space="0" w:color="7F7F7F" w:themeColor="text1" w:themeTint="80"/>
-            </w:tcBorders>
-          </w:tcPr>
-          <w:p>
-            <w:r>
-              <w:t>5</w:t>
-            </w:r>
-          </w:p>
-        </w:tc>
-        <w:tc>
-          <w:tcPr>
-            <w:tcW w:w="1507" w:type="dxa"/>
-            <w:tcBorders>
-              <w:top w:val="single" w:sz="12" w:space="0" w:color="7F7F7F" w:themeColor="text1" w:themeTint="80"/>
-              <w:bottom w:val="single" w:sz="12" w:space="0" w:color="7F7F7F" w:themeColor="text1" w:themeTint="80"/>
-            </w:tcBorders>
-          </w:tcPr>
-          <w:p>
-            <w:pPr>
-              <w:cnfStyle w:val="000000000000" w:firstRow="0" w:lastRow="0" w:firstColumn="0" w:lastColumn="0" w:oddVBand="0" w:evenVBand="0" w:oddHBand="0" w:evenHBand="0" w:firstRowFirstColumn="0" w:firstRowLastColumn="0" w:lastRowFirstColumn="0" w:lastRowLastColumn="0"/>
-            </w:pPr>
-            <w:r>
-              <w:t>Output</w:t>
-            </w:r>
-          </w:p>
-        </w:tc>
-        <w:tc>
-          <w:tcPr>
-            <w:tcW w:w="1261" w:type="dxa"/>
-            <w:tcBorders>
-              <w:top w:val="single" w:sz="12" w:space="0" w:color="7F7F7F" w:themeColor="text1" w:themeTint="80"/>
-              <w:bottom w:val="single" w:sz="12" w:space="0" w:color="7F7F7F" w:themeColor="text1" w:themeTint="80"/>
-            </w:tcBorders>
-          </w:tcPr>
-          <w:p>
-            <w:pPr>
-              <w:pStyle w:val="Code"/>
-              <w:cnfStyle w:val="000000000000" w:firstRow="0" w:lastRow="0" w:firstColumn="0" w:lastColumn="0" w:oddVBand="0" w:evenVBand="0" w:oddHBand="0" w:evenHBand="0" w:firstRowFirstColumn="0" w:firstRowLastColumn="0" w:lastRowFirstColumn="0" w:lastRowLastColumn="0"/>
-              <w:rPr>
-                <w:sz w:val="19"/>
-                <w:szCs w:val="19"/>
-              </w:rPr>
-            </w:pPr>
-            <w:r>
-              <w:rPr>
-                <w:sz w:val="19"/>
-                <w:szCs w:val="19"/>
-              </w:rPr>
-              <w:t>SD_CS</w:t>
-            </w:r>
-          </w:p>
-        </w:tc>
-        <w:tc>
-          <w:tcPr>
-            <w:tcW w:w="2587" w:type="dxa"/>
-            <w:tcBorders>
-              <w:top w:val="single" w:sz="12" w:space="0" w:color="7F7F7F" w:themeColor="text1" w:themeTint="80"/>
-              <w:bottom w:val="single" w:sz="12" w:space="0" w:color="7F7F7F" w:themeColor="text1" w:themeTint="80"/>
-            </w:tcBorders>
-          </w:tcPr>
-          <w:p>
-            <w:pPr>
-              <w:cnfStyle w:val="000000000000" w:firstRow="0" w:lastRow="0" w:firstColumn="0" w:lastColumn="0" w:oddVBand="0" w:evenVBand="0" w:oddHBand="0" w:evenHBand="0" w:firstRowFirstColumn="0" w:firstRowLastColumn="0" w:lastRowFirstColumn="0" w:lastRowLastColumn="0"/>
-            </w:pPr>
-            <w:r>
-              <w:t>SD Chip Select</w:t>
-            </w:r>
-          </w:p>
-        </w:tc>
-      </w:tr>
-      <w:tr>
-        <w:tc>
-          <w:tcPr>
-            <w:cnfStyle w:val="001000000000" w:firstRow="0" w:lastRow="0" w:firstColumn="1" w:lastColumn="0" w:oddVBand="0" w:evenVBand="0" w:oddHBand="0" w:evenHBand="0" w:firstRowFirstColumn="0" w:firstRowLastColumn="0" w:lastRowFirstColumn="0" w:lastRowLastColumn="0"/>
-            <w:tcW w:w="580" w:type="dxa"/>
-            <w:tcBorders>
-              <w:top w:val="single" w:sz="12" w:space="0" w:color="7F7F7F" w:themeColor="text1" w:themeTint="80"/>
-            </w:tcBorders>
-          </w:tcPr>
-          <w:p>
-            <w:r>
-              <w:t>16</w:t>
-            </w:r>
-          </w:p>
-        </w:tc>
-        <w:tc>
-          <w:tcPr>
-            <w:tcW w:w="1507" w:type="dxa"/>
-            <w:tcBorders>
-              <w:top w:val="single" w:sz="12" w:space="0" w:color="7F7F7F" w:themeColor="text1" w:themeTint="80"/>
-            </w:tcBorders>
-          </w:tcPr>
-          <w:p>
-            <w:pPr>
-              <w:cnfStyle w:val="000000000000" w:firstRow="0" w:lastRow="0" w:firstColumn="0" w:lastColumn="0" w:oddVBand="0" w:evenVBand="0" w:oddHBand="0" w:evenHBand="0" w:firstRowFirstColumn="0" w:firstRowLastColumn="0" w:lastRowFirstColumn="0" w:lastRowLastColumn="0"/>
-            </w:pPr>
-            <w:r>
-              <w:t>Output</w:t>
-            </w:r>
-          </w:p>
-        </w:tc>
-        <w:tc>
-          <w:tcPr>
-            <w:tcW w:w="1261" w:type="dxa"/>
-            <w:tcBorders>
-              <w:top w:val="single" w:sz="12" w:space="0" w:color="7F7F7F" w:themeColor="text1" w:themeTint="80"/>
-            </w:tcBorders>
-          </w:tcPr>
-          <w:p>
-            <w:pPr>
-              <w:pStyle w:val="Code"/>
-              <w:cnfStyle w:val="000000000000" w:firstRow="0" w:lastRow="0" w:firstColumn="0" w:lastColumn="0" w:oddVBand="0" w:evenVBand="0" w:oddHBand="0" w:evenHBand="0" w:firstRowFirstColumn="0" w:firstRowLastColumn="0" w:lastRowFirstColumn="0" w:lastRowLastColumn="0"/>
-              <w:rPr>
-                <w:sz w:val="19"/>
-                <w:szCs w:val="19"/>
-              </w:rPr>
-            </w:pPr>
-            <w:r>
-              <w:rPr>
-                <w:sz w:val="19"/>
-                <w:szCs w:val="19"/>
-              </w:rPr>
-              <w:t>RJ_LED_2</w:t>
-            </w:r>
-          </w:p>
-        </w:tc>
-        <w:tc>
-          <w:tcPr>
-            <w:tcW w:w="2587" w:type="dxa"/>
-            <w:tcBorders>
-              <w:top w:val="single" w:sz="12" w:space="0" w:color="7F7F7F" w:themeColor="text1" w:themeTint="80"/>
-            </w:tcBorders>
-          </w:tcPr>
-          <w:p>
-            <w:pPr>
-              <w:cnfStyle w:val="000000000000" w:firstRow="0" w:lastRow="0" w:firstColumn="0" w:lastColumn="0" w:oddVBand="0" w:evenVBand="0" w:oddHBand="0" w:evenHBand="0" w:firstRowFirstColumn="0" w:firstRowLastColumn="0" w:lastRowFirstColumn="0" w:lastRowLastColumn="0"/>
-            </w:pPr>
-            <w:r>
-              <w:t>RJ45 Orange LED*</w:t>
-            </w:r>
-          </w:p>
-        </w:tc>
-      </w:tr>
-      <w:tr>
-        <w:tc>
-          <w:tcPr>
-            <w:cnfStyle w:val="001000000000" w:firstRow="0" w:lastRow="0" w:firstColumn="1" w:lastColumn="0" w:oddVBand="0" w:evenVBand="0" w:oddHBand="0" w:evenHBand="0" w:firstRowFirstColumn="0" w:firstRowLastColumn="0" w:lastRowFirstColumn="0" w:lastRowLastColumn="0"/>
-            <w:tcW w:w="580" w:type="dxa"/>
-          </w:tcPr>
-          <w:p>
-            <w:r>
-              <w:t>17</w:t>
-            </w:r>
-          </w:p>
-        </w:tc>
-        <w:tc>
-          <w:tcPr>
-            <w:tcW w:w="1507" w:type="dxa"/>
-          </w:tcPr>
-          <w:p>
-            <w:pPr>
-              <w:cnfStyle w:val="000000000000" w:firstRow="0" w:lastRow="0" w:firstColumn="0" w:lastColumn="0" w:oddVBand="0" w:evenVBand="0" w:oddHBand="0" w:evenHBand="0" w:firstRowFirstColumn="0" w:firstRowLastColumn="0" w:lastRowFirstColumn="0" w:lastRowLastColumn="0"/>
-            </w:pPr>
-            <w:r>
-              <w:t>Output</w:t>
-            </w:r>
-          </w:p>
-        </w:tc>
-        <w:tc>
-          <w:tcPr>
-            <w:tcW w:w="1261" w:type="dxa"/>
-          </w:tcPr>
-          <w:p>
-            <w:pPr>
-              <w:pStyle w:val="Code"/>
-              <w:cnfStyle w:val="000000000000" w:firstRow="0" w:lastRow="0" w:firstColumn="0" w:lastColumn="0" w:oddVBand="0" w:evenVBand="0" w:oddHBand="0" w:evenHBand="0" w:firstRowFirstColumn="0" w:firstRowLastColumn="0" w:lastRowFirstColumn="0" w:lastRowLastColumn="0"/>
-              <w:rPr>
-                <w:sz w:val="19"/>
-                <w:szCs w:val="19"/>
-              </w:rPr>
-            </w:pPr>
-            <w:r>
-              <w:rPr>
-                <w:sz w:val="19"/>
-                <w:szCs w:val="19"/>
-              </w:rPr>
-              <w:t>RJ_LED_1</w:t>
-            </w:r>
-          </w:p>
-        </w:tc>
-        <w:tc>
-          <w:tcPr>
-            <w:tcW w:w="2587" w:type="dxa"/>
-          </w:tcPr>
-          <w:p>
-            <w:pPr>
-              <w:cnfStyle w:val="000000000000" w:firstRow="0" w:lastRow="0" w:firstColumn="0" w:lastColumn="0" w:oddVBand="0" w:evenVBand="0" w:oddHBand="0" w:evenHBand="0" w:firstRowFirstColumn="0" w:firstRowLastColumn="0" w:lastRowFirstColumn="0" w:lastRowLastColumn="0"/>
-            </w:pPr>
-            <w:r>
-              <w:t>RJ45 Green LED*</w:t>
-            </w:r>
-          </w:p>
-        </w:tc>
-      </w:tr>
-    </w:tbl>
-    <w:p>
-      <w:pPr>
-        <w:rPr>
-          <w:sz w:val="17"/>
-          <w:szCs w:val="17"/>
-        </w:rPr>
-      </w:pPr>
-      <w:r>
-        <w:rPr>
-          <w:sz w:val="17"/>
-          <w:szCs w:val="17"/>
-        </w:rPr>
-        <w:t>* Pins 16 and 17 are not used on newer models.</w:t>
-      </w:r>
-    </w:p>
-    <w:p>
-      <w:pPr>
-        <w:pStyle w:val="Heading2"/>
-      </w:pPr>
-      <w:bookmarkStart w:id="23" w:name="_Toc53974682"/>
+      <w:bookmarkStart w:id="22" w:name="_Toc82342184"/>
       <w:r>
         <w:lastRenderedPageBreak/>
         <w:t>Hardware Limitations</w:t>
       </w:r>
-      <w:bookmarkEnd w:id="23"/>
+      <w:bookmarkEnd w:id="22"/>
     </w:p>
     <w:p>
       <w:r>
@@ -10087,6 +8607,7 @@
           </w:tcPr>
           <w:p>
             <w:pPr>
+              <w:jc w:val="center"/>
               <w:cnfStyle w:val="100000000000" w:firstRow="1" w:lastRow="0" w:firstColumn="0" w:lastColumn="0" w:oddVBand="0" w:evenVBand="0" w:oddHBand="0" w:evenHBand="0" w:firstRowFirstColumn="0" w:firstRowLastColumn="0" w:lastRowFirstColumn="0" w:lastRowLastColumn="0"/>
             </w:pPr>
             <w:r>
@@ -10100,6 +8621,7 @@
           </w:tcPr>
           <w:p>
             <w:pPr>
+              <w:jc w:val="center"/>
               <w:cnfStyle w:val="100000000000" w:firstRow="1" w:lastRow="0" w:firstColumn="0" w:lastColumn="0" w:oddVBand="0" w:evenVBand="0" w:oddHBand="0" w:evenHBand="0" w:firstRowFirstColumn="0" w:firstRowLastColumn="0" w:lastRowFirstColumn="0" w:lastRowLastColumn="0"/>
             </w:pPr>
             <w:r>
@@ -10113,6 +8635,7 @@
           </w:tcPr>
           <w:p>
             <w:pPr>
+              <w:jc w:val="center"/>
               <w:cnfStyle w:val="100000000000" w:firstRow="1" w:lastRow="0" w:firstColumn="0" w:lastColumn="0" w:oddVBand="0" w:evenVBand="0" w:oddHBand="0" w:evenHBand="0" w:firstRowFirstColumn="0" w:firstRowLastColumn="0" w:lastRowFirstColumn="0" w:lastRowLastColumn="0"/>
             </w:pPr>
             <w:r>
@@ -10126,6 +8649,7 @@
           </w:tcPr>
           <w:p>
             <w:pPr>
+              <w:jc w:val="center"/>
               <w:cnfStyle w:val="100000000000" w:firstRow="1" w:lastRow="0" w:firstColumn="0" w:lastColumn="0" w:oddVBand="0" w:evenVBand="0" w:oddHBand="0" w:evenHBand="0" w:firstRowFirstColumn="0" w:firstRowLastColumn="0" w:lastRowFirstColumn="0" w:lastRowLastColumn="0"/>
             </w:pPr>
             <w:r>
@@ -10144,6 +8668,16 @@
             <w:r>
               <w:t>Input Voltage</w:t>
             </w:r>
+            <w:r>
+              <w:t xml:space="preserve"> </w:t>
+            </w:r>
+            <w:r>
+              <w:rPr>
+                <w:b w:val="0"/>
+                <w:bCs w:val="0"/>
+              </w:rPr>
+              <w:t>(Vin)</w:t>
+            </w:r>
           </w:p>
         </w:tc>
         <w:tc>
@@ -10152,6 +8686,7 @@
           </w:tcPr>
           <w:p>
             <w:pPr>
+              <w:jc w:val="center"/>
               <w:cnfStyle w:val="000000000000" w:firstRow="0" w:lastRow="0" w:firstColumn="0" w:lastColumn="0" w:oddVBand="0" w:evenVBand="0" w:oddHBand="0" w:evenHBand="0" w:firstRowFirstColumn="0" w:firstRowLastColumn="0" w:lastRowFirstColumn="0" w:lastRowLastColumn="0"/>
             </w:pPr>
             <w:r>
@@ -10165,6 +8700,7 @@
           </w:tcPr>
           <w:p>
             <w:pPr>
+              <w:jc w:val="center"/>
               <w:cnfStyle w:val="000000000000" w:firstRow="0" w:lastRow="0" w:firstColumn="0" w:lastColumn="0" w:oddVBand="0" w:evenVBand="0" w:oddHBand="0" w:evenHBand="0" w:firstRowFirstColumn="0" w:firstRowLastColumn="0" w:lastRowFirstColumn="0" w:lastRowLastColumn="0"/>
             </w:pPr>
             <w:r>
@@ -10178,6 +8714,7 @@
           </w:tcPr>
           <w:p>
             <w:pPr>
+              <w:jc w:val="center"/>
               <w:cnfStyle w:val="000000000000" w:firstRow="0" w:lastRow="0" w:firstColumn="0" w:lastColumn="0" w:oddVBand="0" w:evenVBand="0" w:oddHBand="0" w:evenHBand="0" w:firstRowFirstColumn="0" w:firstRowLastColumn="0" w:lastRowFirstColumn="0" w:lastRowLastColumn="0"/>
             </w:pPr>
             <w:r>
@@ -10191,6 +8728,7 @@
           </w:tcPr>
           <w:p>
             <w:pPr>
+              <w:jc w:val="center"/>
               <w:cnfStyle w:val="000000000000" w:firstRow="0" w:lastRow="0" w:firstColumn="0" w:lastColumn="0" w:oddVBand="0" w:evenVBand="0" w:oddHBand="0" w:evenHBand="0" w:firstRowFirstColumn="0" w:firstRowLastColumn="0" w:lastRowFirstColumn="0" w:lastRowLastColumn="0"/>
             </w:pPr>
             <w:r>
@@ -10207,7 +8745,7 @@
           </w:tcPr>
           <w:p>
             <w:r>
-              <w:t>Vibrator Output Current</w:t>
+              <w:t>Vibrator Output Voltage</w:t>
             </w:r>
           </w:p>
         </w:tc>
@@ -10217,6 +8755,7 @@
           </w:tcPr>
           <w:p>
             <w:pPr>
+              <w:jc w:val="center"/>
               <w:cnfStyle w:val="000000000000" w:firstRow="0" w:lastRow="0" w:firstColumn="0" w:lastColumn="0" w:oddVBand="0" w:evenVBand="0" w:oddHBand="0" w:evenHBand="0" w:firstRowFirstColumn="0" w:firstRowLastColumn="0" w:lastRowFirstColumn="0" w:lastRowLastColumn="0"/>
             </w:pPr>
             <w:r>
@@ -10230,10 +8769,11 @@
           </w:tcPr>
           <w:p>
             <w:pPr>
+              <w:jc w:val="center"/>
               <w:cnfStyle w:val="000000000000" w:firstRow="0" w:lastRow="0" w:firstColumn="0" w:lastColumn="0" w:oddVBand="0" w:evenVBand="0" w:oddHBand="0" w:evenHBand="0" w:firstRowFirstColumn="0" w:firstRowLastColumn="0" w:lastRowFirstColumn="0" w:lastRowLastColumn="0"/>
             </w:pPr>
             <w:r>
-              <w:t>1.5</w:t>
+              <w:t>Vin</w:t>
             </w:r>
           </w:p>
         </w:tc>
@@ -10243,10 +8783,11 @@
           </w:tcPr>
           <w:p>
             <w:pPr>
+              <w:jc w:val="center"/>
               <w:cnfStyle w:val="000000000000" w:firstRow="0" w:lastRow="0" w:firstColumn="0" w:lastColumn="0" w:oddVBand="0" w:evenVBand="0" w:oddHBand="0" w:evenHBand="0" w:firstRowFirstColumn="0" w:firstRowLastColumn="0" w:lastRowFirstColumn="0" w:lastRowLastColumn="0"/>
             </w:pPr>
             <w:r>
-              <w:t>3</w:t>
+              <w:t>--</w:t>
             </w:r>
           </w:p>
         </w:tc>
@@ -10256,10 +8797,11 @@
           </w:tcPr>
           <w:p>
             <w:pPr>
+              <w:jc w:val="center"/>
               <w:cnfStyle w:val="000000000000" w:firstRow="0" w:lastRow="0" w:firstColumn="0" w:lastColumn="0" w:oddVBand="0" w:evenVBand="0" w:oddHBand="0" w:evenHBand="0" w:firstRowFirstColumn="0" w:firstRowLastColumn="0" w:lastRowFirstColumn="0" w:lastRowLastColumn="0"/>
             </w:pPr>
             <w:r>
-              <w:t>A</w:t>
+              <w:t>V</w:t>
             </w:r>
           </w:p>
         </w:tc>
@@ -10272,7 +8814,7 @@
           </w:tcPr>
           <w:p>
             <w:r>
-              <w:t>Expansion Output Current</w:t>
+              <w:t>Vibrator Output Current</w:t>
             </w:r>
           </w:p>
         </w:tc>
@@ -10282,6 +8824,7 @@
           </w:tcPr>
           <w:p>
             <w:pPr>
+              <w:jc w:val="center"/>
               <w:cnfStyle w:val="000000000000" w:firstRow="0" w:lastRow="0" w:firstColumn="0" w:lastColumn="0" w:oddVBand="0" w:evenVBand="0" w:oddHBand="0" w:evenHBand="0" w:firstRowFirstColumn="0" w:firstRowLastColumn="0" w:lastRowFirstColumn="0" w:lastRowLastColumn="0"/>
             </w:pPr>
             <w:r>
@@ -10295,10 +8838,11 @@
           </w:tcPr>
           <w:p>
             <w:pPr>
+              <w:jc w:val="center"/>
               <w:cnfStyle w:val="000000000000" w:firstRow="0" w:lastRow="0" w:firstColumn="0" w:lastColumn="0" w:oddVBand="0" w:evenVBand="0" w:oddHBand="0" w:evenHBand="0" w:firstRowFirstColumn="0" w:firstRowLastColumn="0" w:lastRowFirstColumn="0" w:lastRowLastColumn="0"/>
             </w:pPr>
             <w:r>
-              <w:t>--</w:t>
+              <w:t>1.5</w:t>
             </w:r>
           </w:p>
         </w:tc>
@@ -10308,10 +8852,11 @@
           </w:tcPr>
           <w:p>
             <w:pPr>
+              <w:jc w:val="center"/>
               <w:cnfStyle w:val="000000000000" w:firstRow="0" w:lastRow="0" w:firstColumn="0" w:lastColumn="0" w:oddVBand="0" w:evenVBand="0" w:oddHBand="0" w:evenHBand="0" w:firstRowFirstColumn="0" w:firstRowLastColumn="0" w:lastRowFirstColumn="0" w:lastRowLastColumn="0"/>
             </w:pPr>
             <w:r>
-              <w:t>500</w:t>
+              <w:t>3</w:t>
             </w:r>
           </w:p>
         </w:tc>
@@ -10321,10 +8866,11 @@
           </w:tcPr>
           <w:p>
             <w:pPr>
+              <w:jc w:val="center"/>
               <w:cnfStyle w:val="000000000000" w:firstRow="0" w:lastRow="0" w:firstColumn="0" w:lastColumn="0" w:oddVBand="0" w:evenVBand="0" w:oddHBand="0" w:evenHBand="0" w:firstRowFirstColumn="0" w:firstRowLastColumn="0" w:lastRowFirstColumn="0" w:lastRowLastColumn="0"/>
             </w:pPr>
             <w:r>
-              <w:t>mA</w:t>
+              <w:t>A</w:t>
             </w:r>
           </w:p>
         </w:tc>
@@ -10337,7 +8883,7 @@
           </w:tcPr>
           <w:p>
             <w:r>
-              <w:t>Pressure Input</w:t>
+              <w:t>Expansion Output Current</w:t>
             </w:r>
           </w:p>
         </w:tc>
@@ -10347,10 +8893,11 @@
           </w:tcPr>
           <w:p>
             <w:pPr>
+              <w:jc w:val="center"/>
               <w:cnfStyle w:val="000000000000" w:firstRow="0" w:lastRow="0" w:firstColumn="0" w:lastColumn="0" w:oddVBand="0" w:evenVBand="0" w:oddHBand="0" w:evenHBand="0" w:firstRowFirstColumn="0" w:firstRowLastColumn="0" w:lastRowFirstColumn="0" w:lastRowLastColumn="0"/>
             </w:pPr>
             <w:r>
-              <w:t>0</w:t>
+              <w:t>--</w:t>
             </w:r>
           </w:p>
         </w:tc>
@@ -10360,6 +8907,7 @@
           </w:tcPr>
           <w:p>
             <w:pPr>
+              <w:jc w:val="center"/>
               <w:cnfStyle w:val="000000000000" w:firstRow="0" w:lastRow="0" w:firstColumn="0" w:lastColumn="0" w:oddVBand="0" w:evenVBand="0" w:oddHBand="0" w:evenHBand="0" w:firstRowFirstColumn="0" w:firstRowLastColumn="0" w:lastRowFirstColumn="0" w:lastRowLastColumn="0"/>
             </w:pPr>
             <w:r>
@@ -10373,10 +8921,11 @@
           </w:tcPr>
           <w:p>
             <w:pPr>
+              <w:jc w:val="center"/>
               <w:cnfStyle w:val="000000000000" w:firstRow="0" w:lastRow="0" w:firstColumn="0" w:lastColumn="0" w:oddVBand="0" w:evenVBand="0" w:oddHBand="0" w:evenHBand="0" w:firstRowFirstColumn="0" w:firstRowLastColumn="0" w:lastRowFirstColumn="0" w:lastRowLastColumn="0"/>
             </w:pPr>
             <w:r>
-              <w:t>100</w:t>
+              <w:t>500</w:t>
             </w:r>
           </w:p>
         </w:tc>
@@ -10386,6 +8935,76 @@
           </w:tcPr>
           <w:p>
             <w:pPr>
+              <w:jc w:val="center"/>
+              <w:cnfStyle w:val="000000000000" w:firstRow="0" w:lastRow="0" w:firstColumn="0" w:lastColumn="0" w:oddVBand="0" w:evenVBand="0" w:oddHBand="0" w:evenHBand="0" w:firstRowFirstColumn="0" w:firstRowLastColumn="0" w:lastRowFirstColumn="0" w:lastRowLastColumn="0"/>
+            </w:pPr>
+            <w:r>
+              <w:t>mA</w:t>
+            </w:r>
+          </w:p>
+        </w:tc>
+      </w:tr>
+      <w:tr>
+        <w:tc>
+          <w:tcPr>
+            <w:cnfStyle w:val="001000000000" w:firstRow="0" w:lastRow="0" w:firstColumn="1" w:lastColumn="0" w:oddVBand="0" w:evenVBand="0" w:oddHBand="0" w:evenHBand="0" w:firstRowFirstColumn="0" w:firstRowLastColumn="0" w:lastRowFirstColumn="0" w:lastRowLastColumn="0"/>
+            <w:tcW w:w="2493" w:type="pct"/>
+          </w:tcPr>
+          <w:p>
+            <w:r>
+              <w:t>Pressure Input</w:t>
+            </w:r>
+          </w:p>
+        </w:tc>
+        <w:tc>
+          <w:tcPr>
+            <w:tcW w:w="624" w:type="pct"/>
+          </w:tcPr>
+          <w:p>
+            <w:pPr>
+              <w:jc w:val="center"/>
+              <w:cnfStyle w:val="000000000000" w:firstRow="0" w:lastRow="0" w:firstColumn="0" w:lastColumn="0" w:oddVBand="0" w:evenVBand="0" w:oddHBand="0" w:evenHBand="0" w:firstRowFirstColumn="0" w:firstRowLastColumn="0" w:lastRowFirstColumn="0" w:lastRowLastColumn="0"/>
+            </w:pPr>
+            <w:r>
+              <w:t>0</w:t>
+            </w:r>
+          </w:p>
+        </w:tc>
+        <w:tc>
+          <w:tcPr>
+            <w:tcW w:w="624" w:type="pct"/>
+          </w:tcPr>
+          <w:p>
+            <w:pPr>
+              <w:jc w:val="center"/>
+              <w:cnfStyle w:val="000000000000" w:firstRow="0" w:lastRow="0" w:firstColumn="0" w:lastColumn="0" w:oddVBand="0" w:evenVBand="0" w:oddHBand="0" w:evenHBand="0" w:firstRowFirstColumn="0" w:firstRowLastColumn="0" w:lastRowFirstColumn="0" w:lastRowLastColumn="0"/>
+            </w:pPr>
+            <w:r>
+              <w:t>--</w:t>
+            </w:r>
+          </w:p>
+        </w:tc>
+        <w:tc>
+          <w:tcPr>
+            <w:tcW w:w="603" w:type="pct"/>
+          </w:tcPr>
+          <w:p>
+            <w:pPr>
+              <w:jc w:val="center"/>
+              <w:cnfStyle w:val="000000000000" w:firstRow="0" w:lastRow="0" w:firstColumn="0" w:lastColumn="0" w:oddVBand="0" w:evenVBand="0" w:oddHBand="0" w:evenHBand="0" w:firstRowFirstColumn="0" w:firstRowLastColumn="0" w:lastRowFirstColumn="0" w:lastRowLastColumn="0"/>
+            </w:pPr>
+            <w:r>
+              <w:t>100</w:t>
+            </w:r>
+          </w:p>
+        </w:tc>
+        <w:tc>
+          <w:tcPr>
+            <w:tcW w:w="656" w:type="pct"/>
+          </w:tcPr>
+          <w:p>
+            <w:pPr>
+              <w:jc w:val="center"/>
               <w:cnfStyle w:val="000000000000" w:firstRow="0" w:lastRow="0" w:firstColumn="0" w:lastColumn="0" w:oddVBand="0" w:evenVBand="0" w:oddHBand="0" w:evenHBand="0" w:firstRowFirstColumn="0" w:firstRowLastColumn="0" w:lastRowFirstColumn="0" w:lastRowLastColumn="0"/>
             </w:pPr>
             <w:r>
@@ -10525,12 +9144,12 @@
       <w:pPr>
         <w:pStyle w:val="Heading1"/>
       </w:pPr>
-      <w:bookmarkStart w:id="24" w:name="_Toc53974683"/>
+      <w:bookmarkStart w:id="23" w:name="_Toc82342185"/>
       <w:r>
         <w:lastRenderedPageBreak/>
         <w:t>Serial Port Communication</w:t>
       </w:r>
-      <w:bookmarkEnd w:id="24"/>
+      <w:bookmarkEnd w:id="23"/>
     </w:p>
     <w:p>
       <w:r>
@@ -10573,11 +9192,11 @@
       <w:pPr>
         <w:pStyle w:val="Heading2"/>
       </w:pPr>
-      <w:bookmarkStart w:id="25" w:name="_Toc53974684"/>
+      <w:bookmarkStart w:id="24" w:name="_Toc82342186"/>
       <w:r>
         <w:t>Classic Serial Mode</w:t>
       </w:r>
-      <w:bookmarkEnd w:id="25"/>
+      <w:bookmarkEnd w:id="24"/>
     </w:p>
     <w:p>
       <w:r>
@@ -10687,12 +9306,12 @@
       <w:pPr>
         <w:pStyle w:val="Heading2"/>
       </w:pPr>
-      <w:bookmarkStart w:id="26" w:name="_Toc53974685"/>
+      <w:bookmarkStart w:id="25" w:name="_Toc82342187"/>
       <w:r>
         <w:lastRenderedPageBreak/>
         <w:t>Serial Console Commands</w:t>
       </w:r>
-      <w:bookmarkEnd w:id="26"/>
+      <w:bookmarkEnd w:id="25"/>
     </w:p>
     <w:p>
       <w:r>
@@ -10914,12 +9533,12 @@
       <w:pPr>
         <w:pStyle w:val="Heading1"/>
       </w:pPr>
-      <w:bookmarkStart w:id="27" w:name="_Toc53974686"/>
+      <w:bookmarkStart w:id="26" w:name="_Toc82342188"/>
       <w:r>
         <w:lastRenderedPageBreak/>
         <w:t>WebSocket Communication</w:t>
       </w:r>
-      <w:bookmarkEnd w:id="27"/>
+      <w:bookmarkEnd w:id="26"/>
     </w:p>
     <w:p>
       <w:r>
@@ -11000,8 +9619,13 @@
       </w:r>
       <w:r>
         <w:br/>
-        <w:t xml:space="preserve">    }</w:t>
-      </w:r>
+        <w:t xml:space="preserve">  </w:t>
+      </w:r>
+      <w:proofErr w:type="gramStart"/>
+      <w:r>
+        <w:t xml:space="preserve">  }</w:t>
+      </w:r>
+      <w:proofErr w:type="gramEnd"/>
       <w:r>
         <w:br/>
         <w:t>}</w:t>
@@ -11052,8 +9676,13 @@
       </w:r>
       <w:r>
         <w:br/>
-        <w:t xml:space="preserve">    }</w:t>
-      </w:r>
+        <w:t xml:space="preserve">  </w:t>
+      </w:r>
+      <w:proofErr w:type="gramStart"/>
+      <w:r>
+        <w:t xml:space="preserve">  }</w:t>
+      </w:r>
+      <w:proofErr w:type="gramEnd"/>
       <w:r>
         <w:br/>
         <w:t>}</w:t>
@@ -11069,11 +9698,11 @@
       <w:pPr>
         <w:pStyle w:val="Heading2"/>
       </w:pPr>
-      <w:bookmarkStart w:id="28" w:name="_Toc53974687"/>
+      <w:bookmarkStart w:id="27" w:name="_Toc82342189"/>
       <w:r>
         <w:t>Server Commands</w:t>
       </w:r>
-      <w:bookmarkEnd w:id="28"/>
+      <w:bookmarkEnd w:id="27"/>
     </w:p>
     <w:p>
       <w:r>
@@ -11805,10 +10434,12 @@
       <w:pPr>
         <w:pStyle w:val="Heading2"/>
       </w:pPr>
+      <w:bookmarkStart w:id="28" w:name="_Toc82342190"/>
       <w:r>
         <w:lastRenderedPageBreak/>
         <w:t>Server Responses</w:t>
       </w:r>
+      <w:bookmarkEnd w:id="28"/>
     </w:p>
     <w:p>
       <w:r>
@@ -11977,8 +10608,13 @@
         </w:rPr>
         <w:tab/>
       </w:r>
-      <w:r>
-        <w:t>The response from a serial command.</w:t>
+      <w:proofErr w:type="gramStart"/>
+      <w:r>
+        <w:t>The</w:t>
+      </w:r>
+      <w:proofErr w:type="gramEnd"/>
+      <w:r>
+        <w:t xml:space="preserve"> response from a serial command.</w:t>
       </w:r>
       <w:r>
         <w:br/>
@@ -12140,7 +10776,14 @@
       <w:proofErr w:type="spellEnd"/>
       <w:r>
         <w:tab/>
-        <w:t>The current Wi-Fi connection status.</w:t>
+      </w:r>
+      <w:proofErr w:type="gramStart"/>
+      <w:r>
+        <w:t>The</w:t>
+      </w:r>
+      <w:proofErr w:type="gramEnd"/>
+      <w:r>
+        <w:t xml:space="preserve"> current Wi-Fi connection status.</w:t>
       </w:r>
       <w:r>
         <w:br/>
@@ -12700,7 +11343,6 @@
           <w:szCs w:val="40"/>
         </w:rPr>
       </w:pPr>
-      <w:bookmarkStart w:id="29" w:name="_Toc53974688"/>
       <w:r>
         <w:br w:type="page"/>
       </w:r>
@@ -12709,6 +11351,7 @@
       <w:pPr>
         <w:pStyle w:val="Heading1"/>
       </w:pPr>
+      <w:bookmarkStart w:id="29" w:name="_Toc82342191"/>
       <w:r>
         <w:lastRenderedPageBreak/>
         <w:t>Revisions &amp; Errata</w:t>
@@ -12737,6 +11380,23 @@
       <w:pPr>
         <w:ind w:left="720" w:hanging="720"/>
       </w:pPr>
+      <w:r>
+        <w:rPr>
+          <w:b/>
+          <w:bCs/>
+        </w:rPr>
+        <w:t>Jun. 20, 2021</w:t>
+      </w:r>
+      <w:r>
+        <w:rPr>
+          <w:b/>
+          <w:bCs/>
+        </w:rPr>
+        <w:br/>
+      </w:r>
+      <w:r>
+        <w:t>Removed outdated hardware specifications.</w:t>
+      </w:r>
     </w:p>
     <w:p>
       <w:pPr>
@@ -12861,7 +11521,7 @@
 </file>
 
 <file path=word/endnotes.xml><?xml version="1.0" encoding="utf-8"?>
-<w:endnotes xmlns:wpc="http://schemas.microsoft.com/office/word/2010/wordprocessingCanvas" xmlns:cx="http://schemas.microsoft.com/office/drawing/2014/chartex" xmlns:cx1="http://schemas.microsoft.com/office/drawing/2015/9/8/chartex" xmlns:cx2="http://schemas.microsoft.com/office/drawing/2015/10/21/chartex" xmlns:cx3="http://schemas.microsoft.com/office/drawing/2016/5/9/chartex" xmlns:cx4="http://schemas.microsoft.com/office/drawing/2016/5/10/chartex" xmlns:cx5="http://schemas.microsoft.com/office/drawing/2016/5/11/chartex" xmlns:cx6="http://schemas.microsoft.com/office/drawing/2016/5/12/chartex" xmlns:cx7="http://schemas.microsoft.com/office/drawing/2016/5/13/chartex" xmlns:cx8="http://schemas.microsoft.com/office/drawing/2016/5/14/chartex" xmlns:mc="http://schemas.openxmlformats.org/markup-compatibility/2006" xmlns:aink="http://schemas.microsoft.com/office/drawing/2016/ink" xmlns:am3d="http://schemas.microsoft.com/office/drawing/2017/model3d" xmlns:o="urn:schemas-microsoft-com:office:office" xmlns:r="http://schemas.openxmlformats.org/officeDocument/2006/relationships" xmlns:m="http://schemas.openxmlformats.org/officeDocument/2006/math" xmlns:v="urn:schemas-microsoft-com:vml" xmlns:wp14="http://schemas.microsoft.com/office/word/2010/wordprocessingDrawing" xmlns:wp="http://schemas.openxmlformats.org/drawingml/2006/wordprocessingDrawing" xmlns:w10="urn:schemas-microsoft-com:office:word" xmlns:w="http://schemas.openxmlformats.org/wordprocessingml/2006/main" xmlns:w14="http://schemas.microsoft.com/office/word/2010/wordml" xmlns:w15="http://schemas.microsoft.com/office/word/2012/wordml" xmlns:w16cex="http://schemas.microsoft.com/office/word/2018/wordml/cex" xmlns:w16cid="http://schemas.microsoft.com/office/word/2016/wordml/cid" xmlns:w16="http://schemas.microsoft.com/office/word/2018/wordml" xmlns:w16se="http://schemas.microsoft.com/office/word/2015/wordml/symex" xmlns:wpg="http://schemas.microsoft.com/office/word/2010/wordprocessingGroup" xmlns:wpi="http://schemas.microsoft.com/office/word/2010/wordprocessingInk" xmlns:wne="http://schemas.microsoft.com/office/word/2006/wordml" xmlns:wps="http://schemas.microsoft.com/office/word/2010/wordprocessingShape" mc:Ignorable="w14 w15 w16se w16cid w16 w16cex wp14">
+<w:endnotes xmlns:wpc="http://schemas.microsoft.com/office/word/2010/wordprocessingCanvas" xmlns:cx="http://schemas.microsoft.com/office/drawing/2014/chartex" xmlns:cx1="http://schemas.microsoft.com/office/drawing/2015/9/8/chartex" xmlns:cx2="http://schemas.microsoft.com/office/drawing/2015/10/21/chartex" xmlns:cx3="http://schemas.microsoft.com/office/drawing/2016/5/9/chartex" xmlns:cx4="http://schemas.microsoft.com/office/drawing/2016/5/10/chartex" xmlns:cx5="http://schemas.microsoft.com/office/drawing/2016/5/11/chartex" xmlns:cx6="http://schemas.microsoft.com/office/drawing/2016/5/12/chartex" xmlns:cx7="http://schemas.microsoft.com/office/drawing/2016/5/13/chartex" xmlns:cx8="http://schemas.microsoft.com/office/drawing/2016/5/14/chartex" xmlns:mc="http://schemas.openxmlformats.org/markup-compatibility/2006" xmlns:aink="http://schemas.microsoft.com/office/drawing/2016/ink" xmlns:am3d="http://schemas.microsoft.com/office/drawing/2017/model3d" xmlns:o="urn:schemas-microsoft-com:office:office" xmlns:r="http://schemas.openxmlformats.org/officeDocument/2006/relationships" xmlns:m="http://schemas.openxmlformats.org/officeDocument/2006/math" xmlns:v="urn:schemas-microsoft-com:vml" xmlns:wp14="http://schemas.microsoft.com/office/word/2010/wordprocessingDrawing" xmlns:wp="http://schemas.openxmlformats.org/drawingml/2006/wordprocessingDrawing" xmlns:w10="urn:schemas-microsoft-com:office:word" xmlns:w="http://schemas.openxmlformats.org/wordprocessingml/2006/main" xmlns:w14="http://schemas.microsoft.com/office/word/2010/wordml" xmlns:w15="http://schemas.microsoft.com/office/word/2012/wordml" xmlns:w16cex="http://schemas.microsoft.com/office/word/2018/wordml/cex" xmlns:w16cid="http://schemas.microsoft.com/office/word/2016/wordml/cid" xmlns:w16="http://schemas.microsoft.com/office/word/2018/wordml" xmlns:w16sdtdh="http://schemas.microsoft.com/office/word/2020/wordml/sdtdatahash" xmlns:w16se="http://schemas.microsoft.com/office/word/2015/wordml/symex" xmlns:wpg="http://schemas.microsoft.com/office/word/2010/wordprocessingGroup" xmlns:wpi="http://schemas.microsoft.com/office/word/2010/wordprocessingInk" xmlns:wne="http://schemas.microsoft.com/office/word/2006/wordml" xmlns:wps="http://schemas.microsoft.com/office/word/2010/wordprocessingShape" mc:Ignorable="w14 w15 w16se w16cid w16 w16cex w16sdtdh wp14">
   <w:endnote w:type="separator" w:id="-1">
     <w:p>
       <w:pPr>
@@ -12886,7 +11546,7 @@
 </file>
 
 <file path=word/footer1.xml><?xml version="1.0" encoding="utf-8"?>
-<w:ftr xmlns:wpc="http://schemas.microsoft.com/office/word/2010/wordprocessingCanvas" xmlns:cx="http://schemas.microsoft.com/office/drawing/2014/chartex" xmlns:cx1="http://schemas.microsoft.com/office/drawing/2015/9/8/chartex" xmlns:cx2="http://schemas.microsoft.com/office/drawing/2015/10/21/chartex" xmlns:cx3="http://schemas.microsoft.com/office/drawing/2016/5/9/chartex" xmlns:cx4="http://schemas.microsoft.com/office/drawing/2016/5/10/chartex" xmlns:cx5="http://schemas.microsoft.com/office/drawing/2016/5/11/chartex" xmlns:cx6="http://schemas.microsoft.com/office/drawing/2016/5/12/chartex" xmlns:cx7="http://schemas.microsoft.com/office/drawing/2016/5/13/chartex" xmlns:cx8="http://schemas.microsoft.com/office/drawing/2016/5/14/chartex" xmlns:mc="http://schemas.openxmlformats.org/markup-compatibility/2006" xmlns:aink="http://schemas.microsoft.com/office/drawing/2016/ink" xmlns:am3d="http://schemas.microsoft.com/office/drawing/2017/model3d" xmlns:o="urn:schemas-microsoft-com:office:office" xmlns:r="http://schemas.openxmlformats.org/officeDocument/2006/relationships" xmlns:m="http://schemas.openxmlformats.org/officeDocument/2006/math" xmlns:v="urn:schemas-microsoft-com:vml" xmlns:wp14="http://schemas.microsoft.com/office/word/2010/wordprocessingDrawing" xmlns:wp="http://schemas.openxmlformats.org/drawingml/2006/wordprocessingDrawing" xmlns:w10="urn:schemas-microsoft-com:office:word" xmlns:w="http://schemas.openxmlformats.org/wordprocessingml/2006/main" xmlns:w14="http://schemas.microsoft.com/office/word/2010/wordml" xmlns:w15="http://schemas.microsoft.com/office/word/2012/wordml" xmlns:w16cex="http://schemas.microsoft.com/office/word/2018/wordml/cex" xmlns:w16cid="http://schemas.microsoft.com/office/word/2016/wordml/cid" xmlns:w16="http://schemas.microsoft.com/office/word/2018/wordml" xmlns:w16se="http://schemas.microsoft.com/office/word/2015/wordml/symex" xmlns:wpg="http://schemas.microsoft.com/office/word/2010/wordprocessingGroup" xmlns:wpi="http://schemas.microsoft.com/office/word/2010/wordprocessingInk" xmlns:wne="http://schemas.microsoft.com/office/word/2006/wordml" xmlns:wps="http://schemas.microsoft.com/office/word/2010/wordprocessingShape" mc:Ignorable="w14 w15 w16se w16cid w16 w16cex wp14">
+<w:ftr xmlns:wpc="http://schemas.microsoft.com/office/word/2010/wordprocessingCanvas" xmlns:cx="http://schemas.microsoft.com/office/drawing/2014/chartex" xmlns:cx1="http://schemas.microsoft.com/office/drawing/2015/9/8/chartex" xmlns:cx2="http://schemas.microsoft.com/office/drawing/2015/10/21/chartex" xmlns:cx3="http://schemas.microsoft.com/office/drawing/2016/5/9/chartex" xmlns:cx4="http://schemas.microsoft.com/office/drawing/2016/5/10/chartex" xmlns:cx5="http://schemas.microsoft.com/office/drawing/2016/5/11/chartex" xmlns:cx6="http://schemas.microsoft.com/office/drawing/2016/5/12/chartex" xmlns:cx7="http://schemas.microsoft.com/office/drawing/2016/5/13/chartex" xmlns:cx8="http://schemas.microsoft.com/office/drawing/2016/5/14/chartex" xmlns:mc="http://schemas.openxmlformats.org/markup-compatibility/2006" xmlns:aink="http://schemas.microsoft.com/office/drawing/2016/ink" xmlns:am3d="http://schemas.microsoft.com/office/drawing/2017/model3d" xmlns:o="urn:schemas-microsoft-com:office:office" xmlns:r="http://schemas.openxmlformats.org/officeDocument/2006/relationships" xmlns:m="http://schemas.openxmlformats.org/officeDocument/2006/math" xmlns:v="urn:schemas-microsoft-com:vml" xmlns:wp14="http://schemas.microsoft.com/office/word/2010/wordprocessingDrawing" xmlns:wp="http://schemas.openxmlformats.org/drawingml/2006/wordprocessingDrawing" xmlns:w10="urn:schemas-microsoft-com:office:word" xmlns:w="http://schemas.openxmlformats.org/wordprocessingml/2006/main" xmlns:w14="http://schemas.microsoft.com/office/word/2010/wordml" xmlns:w15="http://schemas.microsoft.com/office/word/2012/wordml" xmlns:w16cex="http://schemas.microsoft.com/office/word/2018/wordml/cex" xmlns:w16cid="http://schemas.microsoft.com/office/word/2016/wordml/cid" xmlns:w16="http://schemas.microsoft.com/office/word/2018/wordml" xmlns:w16sdtdh="http://schemas.microsoft.com/office/word/2020/wordml/sdtdatahash" xmlns:w16se="http://schemas.microsoft.com/office/word/2015/wordml/symex" xmlns:wpg="http://schemas.microsoft.com/office/word/2010/wordprocessingGroup" xmlns:wpi="http://schemas.microsoft.com/office/word/2010/wordprocessingInk" xmlns:wne="http://schemas.microsoft.com/office/word/2006/wordml" xmlns:wps="http://schemas.microsoft.com/office/word/2010/wordprocessingShape" mc:Ignorable="w14 w15 w16se w16cid w16 w16cex w16sdtdh wp14">
   <w:sdt>
     <w:sdtPr>
       <w:id w:val="-488719154"/>
@@ -12963,14 +11623,27 @@
         <w:r>
           <w:t xml:space="preserve"> </w:t>
         </w:r>
-        <w:fldSimple w:instr=" STYLEREF  &quot;Heading 1&quot;  \* MERGEFORMAT ">
-          <w:r>
-            <w:rPr>
-              <w:noProof/>
-            </w:rPr>
-            <w:t>Serial Port Communication</w:t>
-          </w:r>
-        </w:fldSimple>
+        <w:r>
+          <w:fldChar w:fldCharType="begin"/>
+        </w:r>
+        <w:r>
+          <w:instrText xml:space="preserve"> STYLEREF  "Heading 1"  \* MERGEFORMAT </w:instrText>
+        </w:r>
+        <w:r>
+          <w:fldChar w:fldCharType="separate"/>
+        </w:r>
+        <w:r>
+          <w:rPr>
+            <w:noProof/>
+          </w:rPr>
+          <w:t>WebSocket Communication</w:t>
+        </w:r>
+        <w:r>
+          <w:rPr>
+            <w:noProof/>
+          </w:rPr>
+          <w:fldChar w:fldCharType="end"/>
+        </w:r>
       </w:p>
     </w:sdtContent>
   </w:sdt>
@@ -12983,7 +11656,7 @@
 </file>
 
 <file path=word/footer2.xml><?xml version="1.0" encoding="utf-8"?>
-<w:ftr xmlns:wpc="http://schemas.microsoft.com/office/word/2010/wordprocessingCanvas" xmlns:cx="http://schemas.microsoft.com/office/drawing/2014/chartex" xmlns:cx1="http://schemas.microsoft.com/office/drawing/2015/9/8/chartex" xmlns:cx2="http://schemas.microsoft.com/office/drawing/2015/10/21/chartex" xmlns:cx3="http://schemas.microsoft.com/office/drawing/2016/5/9/chartex" xmlns:cx4="http://schemas.microsoft.com/office/drawing/2016/5/10/chartex" xmlns:cx5="http://schemas.microsoft.com/office/drawing/2016/5/11/chartex" xmlns:cx6="http://schemas.microsoft.com/office/drawing/2016/5/12/chartex" xmlns:cx7="http://schemas.microsoft.com/office/drawing/2016/5/13/chartex" xmlns:cx8="http://schemas.microsoft.com/office/drawing/2016/5/14/chartex" xmlns:mc="http://schemas.openxmlformats.org/markup-compatibility/2006" xmlns:aink="http://schemas.microsoft.com/office/drawing/2016/ink" xmlns:am3d="http://schemas.microsoft.com/office/drawing/2017/model3d" xmlns:o="urn:schemas-microsoft-com:office:office" xmlns:r="http://schemas.openxmlformats.org/officeDocument/2006/relationships" xmlns:m="http://schemas.openxmlformats.org/officeDocument/2006/math" xmlns:v="urn:schemas-microsoft-com:vml" xmlns:wp14="http://schemas.microsoft.com/office/word/2010/wordprocessingDrawing" xmlns:wp="http://schemas.openxmlformats.org/drawingml/2006/wordprocessingDrawing" xmlns:w10="urn:schemas-microsoft-com:office:word" xmlns:w="http://schemas.openxmlformats.org/wordprocessingml/2006/main" xmlns:w14="http://schemas.microsoft.com/office/word/2010/wordml" xmlns:w15="http://schemas.microsoft.com/office/word/2012/wordml" xmlns:w16cex="http://schemas.microsoft.com/office/word/2018/wordml/cex" xmlns:w16cid="http://schemas.microsoft.com/office/word/2016/wordml/cid" xmlns:w16="http://schemas.microsoft.com/office/word/2018/wordml" xmlns:w16se="http://schemas.microsoft.com/office/word/2015/wordml/symex" xmlns:wpg="http://schemas.microsoft.com/office/word/2010/wordprocessingGroup" xmlns:wpi="http://schemas.microsoft.com/office/word/2010/wordprocessingInk" xmlns:wne="http://schemas.microsoft.com/office/word/2006/wordml" xmlns:wps="http://schemas.microsoft.com/office/word/2010/wordprocessingShape" mc:Ignorable="w14 w15 w16se w16cid w16 w16cex wp14">
+<w:ftr xmlns:wpc="http://schemas.microsoft.com/office/word/2010/wordprocessingCanvas" xmlns:cx="http://schemas.microsoft.com/office/drawing/2014/chartex" xmlns:cx1="http://schemas.microsoft.com/office/drawing/2015/9/8/chartex" xmlns:cx2="http://schemas.microsoft.com/office/drawing/2015/10/21/chartex" xmlns:cx3="http://schemas.microsoft.com/office/drawing/2016/5/9/chartex" xmlns:cx4="http://schemas.microsoft.com/office/drawing/2016/5/10/chartex" xmlns:cx5="http://schemas.microsoft.com/office/drawing/2016/5/11/chartex" xmlns:cx6="http://schemas.microsoft.com/office/drawing/2016/5/12/chartex" xmlns:cx7="http://schemas.microsoft.com/office/drawing/2016/5/13/chartex" xmlns:cx8="http://schemas.microsoft.com/office/drawing/2016/5/14/chartex" xmlns:mc="http://schemas.openxmlformats.org/markup-compatibility/2006" xmlns:aink="http://schemas.microsoft.com/office/drawing/2016/ink" xmlns:am3d="http://schemas.microsoft.com/office/drawing/2017/model3d" xmlns:o="urn:schemas-microsoft-com:office:office" xmlns:r="http://schemas.openxmlformats.org/officeDocument/2006/relationships" xmlns:m="http://schemas.openxmlformats.org/officeDocument/2006/math" xmlns:v="urn:schemas-microsoft-com:vml" xmlns:wp14="http://schemas.microsoft.com/office/word/2010/wordprocessingDrawing" xmlns:wp="http://schemas.openxmlformats.org/drawingml/2006/wordprocessingDrawing" xmlns:w10="urn:schemas-microsoft-com:office:word" xmlns:w="http://schemas.openxmlformats.org/wordprocessingml/2006/main" xmlns:w14="http://schemas.microsoft.com/office/word/2010/wordml" xmlns:w15="http://schemas.microsoft.com/office/word/2012/wordml" xmlns:w16cex="http://schemas.microsoft.com/office/word/2018/wordml/cex" xmlns:w16cid="http://schemas.microsoft.com/office/word/2016/wordml/cid" xmlns:w16="http://schemas.microsoft.com/office/word/2018/wordml" xmlns:w16sdtdh="http://schemas.microsoft.com/office/word/2020/wordml/sdtdatahash" xmlns:w16se="http://schemas.microsoft.com/office/word/2015/wordml/symex" xmlns:wpg="http://schemas.microsoft.com/office/word/2010/wordprocessingGroup" xmlns:wpi="http://schemas.microsoft.com/office/word/2010/wordprocessingInk" xmlns:wne="http://schemas.microsoft.com/office/word/2006/wordml" xmlns:wps="http://schemas.microsoft.com/office/word/2010/wordprocessingShape" mc:Ignorable="w14 w15 w16se w16cid w16 w16cex w16sdtdh wp14">
   <w:p>
     <w:pPr>
       <w:pStyle w:val="Footer"/>
@@ -13109,7 +11782,7 @@
 </file>
 
 <file path=word/footnotes.xml><?xml version="1.0" encoding="utf-8"?>
-<w:footnotes xmlns:wpc="http://schemas.microsoft.com/office/word/2010/wordprocessingCanvas" xmlns:cx="http://schemas.microsoft.com/office/drawing/2014/chartex" xmlns:cx1="http://schemas.microsoft.com/office/drawing/2015/9/8/chartex" xmlns:cx2="http://schemas.microsoft.com/office/drawing/2015/10/21/chartex" xmlns:cx3="http://schemas.microsoft.com/office/drawing/2016/5/9/chartex" xmlns:cx4="http://schemas.microsoft.com/office/drawing/2016/5/10/chartex" xmlns:cx5="http://schemas.microsoft.com/office/drawing/2016/5/11/chartex" xmlns:cx6="http://schemas.microsoft.com/office/drawing/2016/5/12/chartex" xmlns:cx7="http://schemas.microsoft.com/office/drawing/2016/5/13/chartex" xmlns:cx8="http://schemas.microsoft.com/office/drawing/2016/5/14/chartex" xmlns:mc="http://schemas.openxmlformats.org/markup-compatibility/2006" xmlns:aink="http://schemas.microsoft.com/office/drawing/2016/ink" xmlns:am3d="http://schemas.microsoft.com/office/drawing/2017/model3d" xmlns:o="urn:schemas-microsoft-com:office:office" xmlns:r="http://schemas.openxmlformats.org/officeDocument/2006/relationships" xmlns:m="http://schemas.openxmlformats.org/officeDocument/2006/math" xmlns:v="urn:schemas-microsoft-com:vml" xmlns:wp14="http://schemas.microsoft.com/office/word/2010/wordprocessingDrawing" xmlns:wp="http://schemas.openxmlformats.org/drawingml/2006/wordprocessingDrawing" xmlns:w10="urn:schemas-microsoft-com:office:word" xmlns:w="http://schemas.openxmlformats.org/wordprocessingml/2006/main" xmlns:w14="http://schemas.microsoft.com/office/word/2010/wordml" xmlns:w15="http://schemas.microsoft.com/office/word/2012/wordml" xmlns:w16cex="http://schemas.microsoft.com/office/word/2018/wordml/cex" xmlns:w16cid="http://schemas.microsoft.com/office/word/2016/wordml/cid" xmlns:w16="http://schemas.microsoft.com/office/word/2018/wordml" xmlns:w16se="http://schemas.microsoft.com/office/word/2015/wordml/symex" xmlns:wpg="http://schemas.microsoft.com/office/word/2010/wordprocessingGroup" xmlns:wpi="http://schemas.microsoft.com/office/word/2010/wordprocessingInk" xmlns:wne="http://schemas.microsoft.com/office/word/2006/wordml" xmlns:wps="http://schemas.microsoft.com/office/word/2010/wordprocessingShape" mc:Ignorable="w14 w15 w16se w16cid w16 w16cex wp14">
+<w:footnotes xmlns:wpc="http://schemas.microsoft.com/office/word/2010/wordprocessingCanvas" xmlns:cx="http://schemas.microsoft.com/office/drawing/2014/chartex" xmlns:cx1="http://schemas.microsoft.com/office/drawing/2015/9/8/chartex" xmlns:cx2="http://schemas.microsoft.com/office/drawing/2015/10/21/chartex" xmlns:cx3="http://schemas.microsoft.com/office/drawing/2016/5/9/chartex" xmlns:cx4="http://schemas.microsoft.com/office/drawing/2016/5/10/chartex" xmlns:cx5="http://schemas.microsoft.com/office/drawing/2016/5/11/chartex" xmlns:cx6="http://schemas.microsoft.com/office/drawing/2016/5/12/chartex" xmlns:cx7="http://schemas.microsoft.com/office/drawing/2016/5/13/chartex" xmlns:cx8="http://schemas.microsoft.com/office/drawing/2016/5/14/chartex" xmlns:mc="http://schemas.openxmlformats.org/markup-compatibility/2006" xmlns:aink="http://schemas.microsoft.com/office/drawing/2016/ink" xmlns:am3d="http://schemas.microsoft.com/office/drawing/2017/model3d" xmlns:o="urn:schemas-microsoft-com:office:office" xmlns:r="http://schemas.openxmlformats.org/officeDocument/2006/relationships" xmlns:m="http://schemas.openxmlformats.org/officeDocument/2006/math" xmlns:v="urn:schemas-microsoft-com:vml" xmlns:wp14="http://schemas.microsoft.com/office/word/2010/wordprocessingDrawing" xmlns:wp="http://schemas.openxmlformats.org/drawingml/2006/wordprocessingDrawing" xmlns:w10="urn:schemas-microsoft-com:office:word" xmlns:w="http://schemas.openxmlformats.org/wordprocessingml/2006/main" xmlns:w14="http://schemas.microsoft.com/office/word/2010/wordml" xmlns:w15="http://schemas.microsoft.com/office/word/2012/wordml" xmlns:w16cex="http://schemas.microsoft.com/office/word/2018/wordml/cex" xmlns:w16cid="http://schemas.microsoft.com/office/word/2016/wordml/cid" xmlns:w16="http://schemas.microsoft.com/office/word/2018/wordml" xmlns:w16sdtdh="http://schemas.microsoft.com/office/word/2020/wordml/sdtdatahash" xmlns:w16se="http://schemas.microsoft.com/office/word/2015/wordml/symex" xmlns:wpg="http://schemas.microsoft.com/office/word/2010/wordprocessingGroup" xmlns:wpi="http://schemas.microsoft.com/office/word/2010/wordprocessingInk" xmlns:wne="http://schemas.microsoft.com/office/word/2006/wordml" xmlns:wps="http://schemas.microsoft.com/office/word/2010/wordprocessingShape" mc:Ignorable="w14 w15 w16se w16cid w16 w16cex w16sdtdh wp14">
   <w:footnote w:type="separator" w:id="-1">
     <w:p>
       <w:pPr>
@@ -13134,7 +11807,7 @@
 </file>
 
 <file path=word/numbering.xml><?xml version="1.0" encoding="utf-8"?>
-<w:numbering xmlns:wpc="http://schemas.microsoft.com/office/word/2010/wordprocessingCanvas" xmlns:cx="http://schemas.microsoft.com/office/drawing/2014/chartex" xmlns:cx1="http://schemas.microsoft.com/office/drawing/2015/9/8/chartex" xmlns:cx2="http://schemas.microsoft.com/office/drawing/2015/10/21/chartex" xmlns:cx3="http://schemas.microsoft.com/office/drawing/2016/5/9/chartex" xmlns:cx4="http://schemas.microsoft.com/office/drawing/2016/5/10/chartex" xmlns:cx5="http://schemas.microsoft.com/office/drawing/2016/5/11/chartex" xmlns:cx6="http://schemas.microsoft.com/office/drawing/2016/5/12/chartex" xmlns:cx7="http://schemas.microsoft.com/office/drawing/2016/5/13/chartex" xmlns:cx8="http://schemas.microsoft.com/office/drawing/2016/5/14/chartex" xmlns:mc="http://schemas.openxmlformats.org/markup-compatibility/2006" xmlns:aink="http://schemas.microsoft.com/office/drawing/2016/ink" xmlns:am3d="http://schemas.microsoft.com/office/drawing/2017/model3d" xmlns:o="urn:schemas-microsoft-com:office:office" xmlns:r="http://schemas.openxmlformats.org/officeDocument/2006/relationships" xmlns:m="http://schemas.openxmlformats.org/officeDocument/2006/math" xmlns:v="urn:schemas-microsoft-com:vml" xmlns:wp14="http://schemas.microsoft.com/office/word/2010/wordprocessingDrawing" xmlns:wp="http://schemas.openxmlformats.org/drawingml/2006/wordprocessingDrawing" xmlns:w10="urn:schemas-microsoft-com:office:word" xmlns:w="http://schemas.openxmlformats.org/wordprocessingml/2006/main" xmlns:w14="http://schemas.microsoft.com/office/word/2010/wordml" xmlns:w15="http://schemas.microsoft.com/office/word/2012/wordml" xmlns:w16cex="http://schemas.microsoft.com/office/word/2018/wordml/cex" xmlns:w16cid="http://schemas.microsoft.com/office/word/2016/wordml/cid" xmlns:w16="http://schemas.microsoft.com/office/word/2018/wordml" xmlns:w16se="http://schemas.microsoft.com/office/word/2015/wordml/symex" xmlns:wpg="http://schemas.microsoft.com/office/word/2010/wordprocessingGroup" xmlns:wpi="http://schemas.microsoft.com/office/word/2010/wordprocessingInk" xmlns:wne="http://schemas.microsoft.com/office/word/2006/wordml" xmlns:wps="http://schemas.microsoft.com/office/word/2010/wordprocessingShape" mc:Ignorable="w14 w15 w16se w16cid w16 w16cex wp14">
+<w:numbering xmlns:wpc="http://schemas.microsoft.com/office/word/2010/wordprocessingCanvas" xmlns:cx="http://schemas.microsoft.com/office/drawing/2014/chartex" xmlns:cx1="http://schemas.microsoft.com/office/drawing/2015/9/8/chartex" xmlns:cx2="http://schemas.microsoft.com/office/drawing/2015/10/21/chartex" xmlns:cx3="http://schemas.microsoft.com/office/drawing/2016/5/9/chartex" xmlns:cx4="http://schemas.microsoft.com/office/drawing/2016/5/10/chartex" xmlns:cx5="http://schemas.microsoft.com/office/drawing/2016/5/11/chartex" xmlns:cx6="http://schemas.microsoft.com/office/drawing/2016/5/12/chartex" xmlns:cx7="http://schemas.microsoft.com/office/drawing/2016/5/13/chartex" xmlns:cx8="http://schemas.microsoft.com/office/drawing/2016/5/14/chartex" xmlns:mc="http://schemas.openxmlformats.org/markup-compatibility/2006" xmlns:aink="http://schemas.microsoft.com/office/drawing/2016/ink" xmlns:am3d="http://schemas.microsoft.com/office/drawing/2017/model3d" xmlns:o="urn:schemas-microsoft-com:office:office" xmlns:r="http://schemas.openxmlformats.org/officeDocument/2006/relationships" xmlns:m="http://schemas.openxmlformats.org/officeDocument/2006/math" xmlns:v="urn:schemas-microsoft-com:vml" xmlns:wp14="http://schemas.microsoft.com/office/word/2010/wordprocessingDrawing" xmlns:wp="http://schemas.openxmlformats.org/drawingml/2006/wordprocessingDrawing" xmlns:w10="urn:schemas-microsoft-com:office:word" xmlns:w="http://schemas.openxmlformats.org/wordprocessingml/2006/main" xmlns:w14="http://schemas.microsoft.com/office/word/2010/wordml" xmlns:w15="http://schemas.microsoft.com/office/word/2012/wordml" xmlns:w16cex="http://schemas.microsoft.com/office/word/2018/wordml/cex" xmlns:w16cid="http://schemas.microsoft.com/office/word/2016/wordml/cid" xmlns:w16="http://schemas.microsoft.com/office/word/2018/wordml" xmlns:w16sdtdh="http://schemas.microsoft.com/office/word/2020/wordml/sdtdatahash" xmlns:w16se="http://schemas.microsoft.com/office/word/2015/wordml/symex" xmlns:wpg="http://schemas.microsoft.com/office/word/2010/wordprocessingGroup" xmlns:wpi="http://schemas.microsoft.com/office/word/2010/wordprocessingInk" xmlns:wne="http://schemas.microsoft.com/office/word/2006/wordml" xmlns:wps="http://schemas.microsoft.com/office/word/2010/wordprocessingShape" mc:Ignorable="w14 w15 w16se w16cid w16 w16cex w16sdtdh wp14">
   <w:abstractNum w:abstractNumId="0" w15:restartNumberingAfterBreak="0">
     <w:nsid w:val="336556F7"/>
     <w:multiLevelType w:val="hybridMultilevel"/>
@@ -13531,7 +12204,7 @@
 </file>
 
 <file path=word/styles.xml><?xml version="1.0" encoding="utf-8"?>
-<w:styles xmlns:mc="http://schemas.openxmlformats.org/markup-compatibility/2006" xmlns:r="http://schemas.openxmlformats.org/officeDocument/2006/relationships" xmlns:w="http://schemas.openxmlformats.org/wordprocessingml/2006/main" xmlns:w14="http://schemas.microsoft.com/office/word/2010/wordml" xmlns:w15="http://schemas.microsoft.com/office/word/2012/wordml" xmlns:w16cex="http://schemas.microsoft.com/office/word/2018/wordml/cex" xmlns:w16cid="http://schemas.microsoft.com/office/word/2016/wordml/cid" xmlns:w16="http://schemas.microsoft.com/office/word/2018/wordml" xmlns:w16se="http://schemas.microsoft.com/office/word/2015/wordml/symex" mc:Ignorable="w14 w15 w16se w16cid w16 w16cex">
+<w:styles xmlns:mc="http://schemas.openxmlformats.org/markup-compatibility/2006" xmlns:r="http://schemas.openxmlformats.org/officeDocument/2006/relationships" xmlns:w="http://schemas.openxmlformats.org/wordprocessingml/2006/main" xmlns:w14="http://schemas.microsoft.com/office/word/2010/wordml" xmlns:w15="http://schemas.microsoft.com/office/word/2012/wordml" xmlns:w16cex="http://schemas.microsoft.com/office/word/2018/wordml/cex" xmlns:w16cid="http://schemas.microsoft.com/office/word/2016/wordml/cid" xmlns:w16="http://schemas.microsoft.com/office/word/2018/wordml" xmlns:w16sdtdh="http://schemas.microsoft.com/office/word/2020/wordml/sdtdatahash" xmlns:w16se="http://schemas.microsoft.com/office/word/2015/wordml/symex" mc:Ignorable="w14 w15 w16se w16cid w16 w16cex w16sdtdh">
   <w:docDefaults>
     <w:rPrDefault>
       <w:rPr>
@@ -14136,7 +12809,6 @@
   <w:style w:type="character" w:default="1" w:styleId="DefaultParagraphFont">
     <w:name w:val="Default Paragraph Font"/>
     <w:uiPriority w:val="1"/>
-    <w:semiHidden/>
     <w:unhideWhenUsed/>
   </w:style>
   <w:style w:type="table" w:default="1" w:styleId="TableNormal">

--- a/doc/Edge-o-Matic_UserGuide.docx
+++ b/doc/Edge-o-Matic_UserGuide.docx
@@ -8,7 +8,7 @@
         <w:pStyle w:val="Heading1"/>
         <w:spacing w:before="0"/>
       </w:pPr>
-      <w:bookmarkStart w:id="0" w:name="_Toc82342164"/>
+      <w:bookmarkStart w:id="0" w:name="_Toc84776707"/>
       <w:r>
         <w:t>Congratulations!</w:t>
       </w:r>
@@ -329,15 +329,7 @@
         </w:drawing>
       </w:r>
       <w:r>
-        <w:t xml:space="preserve">The RJ45 expansion port on the right is NOT AN ETHERNET JACK. This is a serial data expansion port designed to allow future toy connectivity. If you hook this up to your LAN you can seriously damage your device, magic </w:t>
-      </w:r>
-      <w:proofErr w:type="gramStart"/>
-      <w:r>
-        <w:t>smoke</w:t>
-      </w:r>
-      <w:proofErr w:type="gramEnd"/>
-      <w:r>
-        <w:t xml:space="preserve"> and all.</w:t>
+        <w:t>The RJ45 expansion port on the right is NOT AN ETHERNET JACK. This is a serial data expansion port designed to allow future toy connectivity. If you hook this up to your LAN you can seriously damage your device, magic smoke and all.</w:t>
       </w:r>
       <w:r>
         <w:t xml:space="preserve"> Don’t do it.</w:t>
@@ -557,7 +549,19 @@
         </w:drawing>
       </w:r>
       <w:r>
-        <w:t xml:space="preserve">This device is </w:t>
+        <w:t>This device</w:t>
+      </w:r>
+      <w:r>
+        <w:t>’s firmware and control protocol</w:t>
+      </w:r>
+      <w:r>
+        <w:t xml:space="preserve"> </w:t>
+      </w:r>
+      <w:r>
+        <w:t>are</w:t>
+      </w:r>
+      <w:r>
+        <w:t xml:space="preserve"> </w:t>
       </w:r>
       <w:r>
         <w:t>open source, and you are free to upload your own software</w:t>
@@ -662,7 +666,7 @@
         <w:br w:type="page"/>
       </w:r>
     </w:p>
-    <w:bookmarkStart w:id="1" w:name="_Toc82342165" w:displacedByCustomXml="next"/>
+    <w:bookmarkStart w:id="1" w:name="_Toc84776708" w:displacedByCustomXml="next"/>
     <w:sdt>
       <w:sdtPr>
         <w:rPr>
@@ -715,7 +719,7 @@
           <w:r>
             <w:fldChar w:fldCharType="separate"/>
           </w:r>
-          <w:hyperlink w:anchor="_Toc82342164" w:history="1">
+          <w:hyperlink w:anchor="_Toc84776707" w:history="1">
             <w:r>
               <w:rPr>
                 <w:rStyle w:val="Hyperlink"/>
@@ -742,7 +746,7 @@
                 <w:noProof/>
                 <w:webHidden/>
               </w:rPr>
-              <w:instrText xml:space="preserve"> PAGEREF _Toc82342164 \h </w:instrText>
+              <w:instrText xml:space="preserve"> PAGEREF _Toc84776707 \h </w:instrText>
             </w:r>
             <w:r>
               <w:rPr>
@@ -785,7 +789,7 @@
               <w:szCs w:val="22"/>
             </w:rPr>
           </w:pPr>
-          <w:hyperlink w:anchor="_Toc82342165" w:history="1">
+          <w:hyperlink w:anchor="_Toc84776708" w:history="1">
             <w:r>
               <w:rPr>
                 <w:rStyle w:val="Hyperlink"/>
@@ -812,7 +816,7 @@
                 <w:noProof/>
                 <w:webHidden/>
               </w:rPr>
-              <w:instrText xml:space="preserve"> PAGEREF _Toc82342165 \h </w:instrText>
+              <w:instrText xml:space="preserve"> PAGEREF _Toc84776708 \h </w:instrText>
             </w:r>
             <w:r>
               <w:rPr>
@@ -855,7 +859,7 @@
               <w:szCs w:val="22"/>
             </w:rPr>
           </w:pPr>
-          <w:hyperlink w:anchor="_Toc82342166" w:history="1">
+          <w:hyperlink w:anchor="_Toc84776709" w:history="1">
             <w:r>
               <w:rPr>
                 <w:rStyle w:val="Hyperlink"/>
@@ -882,7 +886,7 @@
                 <w:noProof/>
                 <w:webHidden/>
               </w:rPr>
-              <w:instrText xml:space="preserve"> PAGEREF _Toc82342166 \h </w:instrText>
+              <w:instrText xml:space="preserve"> PAGEREF _Toc84776709 \h </w:instrText>
             </w:r>
             <w:r>
               <w:rPr>
@@ -925,7 +929,7 @@
               <w:szCs w:val="22"/>
             </w:rPr>
           </w:pPr>
-          <w:hyperlink w:anchor="_Toc82342167" w:history="1">
+          <w:hyperlink w:anchor="_Toc84776710" w:history="1">
             <w:r>
               <w:rPr>
                 <w:rStyle w:val="Hyperlink"/>
@@ -952,7 +956,7 @@
                 <w:noProof/>
                 <w:webHidden/>
               </w:rPr>
-              <w:instrText xml:space="preserve"> PAGEREF _Toc82342167 \h </w:instrText>
+              <w:instrText xml:space="preserve"> PAGEREF _Toc84776710 \h </w:instrText>
             </w:r>
             <w:r>
               <w:rPr>
@@ -995,7 +999,7 @@
               <w:szCs w:val="22"/>
             </w:rPr>
           </w:pPr>
-          <w:hyperlink w:anchor="_Toc82342168" w:history="1">
+          <w:hyperlink w:anchor="_Toc84776711" w:history="1">
             <w:r>
               <w:rPr>
                 <w:rStyle w:val="Hyperlink"/>
@@ -1022,7 +1026,7 @@
                 <w:noProof/>
                 <w:webHidden/>
               </w:rPr>
-              <w:instrText xml:space="preserve"> PAGEREF _Toc82342168 \h </w:instrText>
+              <w:instrText xml:space="preserve"> PAGEREF _Toc84776711 \h </w:instrText>
             </w:r>
             <w:r>
               <w:rPr>
@@ -1065,7 +1069,7 @@
               <w:szCs w:val="22"/>
             </w:rPr>
           </w:pPr>
-          <w:hyperlink w:anchor="_Toc82342169" w:history="1">
+          <w:hyperlink w:anchor="_Toc84776712" w:history="1">
             <w:r>
               <w:rPr>
                 <w:rStyle w:val="Hyperlink"/>
@@ -1092,7 +1096,7 @@
                 <w:noProof/>
                 <w:webHidden/>
               </w:rPr>
-              <w:instrText xml:space="preserve"> PAGEREF _Toc82342169 \h </w:instrText>
+              <w:instrText xml:space="preserve"> PAGEREF _Toc84776712 \h </w:instrText>
             </w:r>
             <w:r>
               <w:rPr>
@@ -1135,7 +1139,7 @@
               <w:szCs w:val="22"/>
             </w:rPr>
           </w:pPr>
-          <w:hyperlink w:anchor="_Toc82342170" w:history="1">
+          <w:hyperlink w:anchor="_Toc84776713" w:history="1">
             <w:r>
               <w:rPr>
                 <w:rStyle w:val="Hyperlink"/>
@@ -1162,7 +1166,7 @@
                 <w:noProof/>
                 <w:webHidden/>
               </w:rPr>
-              <w:instrText xml:space="preserve"> PAGEREF _Toc82342170 \h </w:instrText>
+              <w:instrText xml:space="preserve"> PAGEREF _Toc84776713 \h </w:instrText>
             </w:r>
             <w:r>
               <w:rPr>
@@ -1205,7 +1209,7 @@
               <w:szCs w:val="22"/>
             </w:rPr>
           </w:pPr>
-          <w:hyperlink w:anchor="_Toc82342171" w:history="1">
+          <w:hyperlink w:anchor="_Toc84776714" w:history="1">
             <w:r>
               <w:rPr>
                 <w:rStyle w:val="Hyperlink"/>
@@ -1232,7 +1236,7 @@
                 <w:noProof/>
                 <w:webHidden/>
               </w:rPr>
-              <w:instrText xml:space="preserve"> PAGEREF _Toc82342171 \h </w:instrText>
+              <w:instrText xml:space="preserve"> PAGEREF _Toc84776714 \h </w:instrText>
             </w:r>
             <w:r>
               <w:rPr>
@@ -1275,7 +1279,7 @@
               <w:szCs w:val="22"/>
             </w:rPr>
           </w:pPr>
-          <w:hyperlink w:anchor="_Toc82342172" w:history="1">
+          <w:hyperlink w:anchor="_Toc84776715" w:history="1">
             <w:r>
               <w:rPr>
                 <w:rStyle w:val="Hyperlink"/>
@@ -1302,7 +1306,7 @@
                 <w:noProof/>
                 <w:webHidden/>
               </w:rPr>
-              <w:instrText xml:space="preserve"> PAGEREF _Toc82342172 \h </w:instrText>
+              <w:instrText xml:space="preserve"> PAGEREF _Toc84776715 \h </w:instrText>
             </w:r>
             <w:r>
               <w:rPr>
@@ -1345,7 +1349,7 @@
               <w:szCs w:val="22"/>
             </w:rPr>
           </w:pPr>
-          <w:hyperlink w:anchor="_Toc82342173" w:history="1">
+          <w:hyperlink w:anchor="_Toc84776716" w:history="1">
             <w:r>
               <w:rPr>
                 <w:rStyle w:val="Hyperlink"/>
@@ -1372,7 +1376,7 @@
                 <w:noProof/>
                 <w:webHidden/>
               </w:rPr>
-              <w:instrText xml:space="preserve"> PAGEREF _Toc82342173 \h </w:instrText>
+              <w:instrText xml:space="preserve"> PAGEREF _Toc84776716 \h </w:instrText>
             </w:r>
             <w:r>
               <w:rPr>
@@ -1415,7 +1419,7 @@
               <w:szCs w:val="22"/>
             </w:rPr>
           </w:pPr>
-          <w:hyperlink w:anchor="_Toc82342174" w:history="1">
+          <w:hyperlink w:anchor="_Toc84776717" w:history="1">
             <w:r>
               <w:rPr>
                 <w:rStyle w:val="Hyperlink"/>
@@ -1442,7 +1446,7 @@
                 <w:noProof/>
                 <w:webHidden/>
               </w:rPr>
-              <w:instrText xml:space="preserve"> PAGEREF _Toc82342174 \h </w:instrText>
+              <w:instrText xml:space="preserve"> PAGEREF _Toc84776717 \h </w:instrText>
             </w:r>
             <w:r>
               <w:rPr>
@@ -1485,7 +1489,7 @@
               <w:szCs w:val="22"/>
             </w:rPr>
           </w:pPr>
-          <w:hyperlink w:anchor="_Toc82342175" w:history="1">
+          <w:hyperlink w:anchor="_Toc84776718" w:history="1">
             <w:r>
               <w:rPr>
                 <w:rStyle w:val="Hyperlink"/>
@@ -1512,7 +1516,7 @@
                 <w:noProof/>
                 <w:webHidden/>
               </w:rPr>
-              <w:instrText xml:space="preserve"> PAGEREF _Toc82342175 \h </w:instrText>
+              <w:instrText xml:space="preserve"> PAGEREF _Toc84776718 \h </w:instrText>
             </w:r>
             <w:r>
               <w:rPr>
@@ -1555,7 +1559,7 @@
               <w:szCs w:val="22"/>
             </w:rPr>
           </w:pPr>
-          <w:hyperlink w:anchor="_Toc82342176" w:history="1">
+          <w:hyperlink w:anchor="_Toc84776719" w:history="1">
             <w:r>
               <w:rPr>
                 <w:rStyle w:val="Hyperlink"/>
@@ -1582,7 +1586,7 @@
                 <w:noProof/>
                 <w:webHidden/>
               </w:rPr>
-              <w:instrText xml:space="preserve"> PAGEREF _Toc82342176 \h </w:instrText>
+              <w:instrText xml:space="preserve"> PAGEREF _Toc84776719 \h </w:instrText>
             </w:r>
             <w:r>
               <w:rPr>
@@ -1625,7 +1629,7 @@
               <w:szCs w:val="22"/>
             </w:rPr>
           </w:pPr>
-          <w:hyperlink w:anchor="_Toc82342177" w:history="1">
+          <w:hyperlink w:anchor="_Toc84776720" w:history="1">
             <w:r>
               <w:rPr>
                 <w:rStyle w:val="Hyperlink"/>
@@ -1652,7 +1656,7 @@
                 <w:noProof/>
                 <w:webHidden/>
               </w:rPr>
-              <w:instrText xml:space="preserve"> PAGEREF _Toc82342177 \h </w:instrText>
+              <w:instrText xml:space="preserve"> PAGEREF _Toc84776720 \h </w:instrText>
             </w:r>
             <w:r>
               <w:rPr>
@@ -1695,7 +1699,7 @@
               <w:szCs w:val="22"/>
             </w:rPr>
           </w:pPr>
-          <w:hyperlink w:anchor="_Toc82342178" w:history="1">
+          <w:hyperlink w:anchor="_Toc84776721" w:history="1">
             <w:r>
               <w:rPr>
                 <w:rStyle w:val="Hyperlink"/>
@@ -1722,7 +1726,7 @@
                 <w:noProof/>
                 <w:webHidden/>
               </w:rPr>
-              <w:instrText xml:space="preserve"> PAGEREF _Toc82342178 \h </w:instrText>
+              <w:instrText xml:space="preserve"> PAGEREF _Toc84776721 \h </w:instrText>
             </w:r>
             <w:r>
               <w:rPr>
@@ -1765,7 +1769,7 @@
               <w:szCs w:val="22"/>
             </w:rPr>
           </w:pPr>
-          <w:hyperlink w:anchor="_Toc82342179" w:history="1">
+          <w:hyperlink w:anchor="_Toc84776722" w:history="1">
             <w:r>
               <w:rPr>
                 <w:rStyle w:val="Hyperlink"/>
@@ -1792,7 +1796,7 @@
                 <w:noProof/>
                 <w:webHidden/>
               </w:rPr>
-              <w:instrText xml:space="preserve"> PAGEREF _Toc82342179 \h </w:instrText>
+              <w:instrText xml:space="preserve"> PAGEREF _Toc84776722 \h </w:instrText>
             </w:r>
             <w:r>
               <w:rPr>
@@ -1835,7 +1839,7 @@
               <w:szCs w:val="22"/>
             </w:rPr>
           </w:pPr>
-          <w:hyperlink w:anchor="_Toc82342180" w:history="1">
+          <w:hyperlink w:anchor="_Toc84776723" w:history="1">
             <w:r>
               <w:rPr>
                 <w:rStyle w:val="Hyperlink"/>
@@ -1862,7 +1866,7 @@
                 <w:noProof/>
                 <w:webHidden/>
               </w:rPr>
-              <w:instrText xml:space="preserve"> PAGEREF _Toc82342180 \h </w:instrText>
+              <w:instrText xml:space="preserve"> PAGEREF _Toc84776723 \h </w:instrText>
             </w:r>
             <w:r>
               <w:rPr>
@@ -1905,7 +1909,7 @@
               <w:szCs w:val="22"/>
             </w:rPr>
           </w:pPr>
-          <w:hyperlink w:anchor="_Toc82342181" w:history="1">
+          <w:hyperlink w:anchor="_Toc84776724" w:history="1">
             <w:r>
               <w:rPr>
                 <w:rStyle w:val="Hyperlink"/>
@@ -1932,7 +1936,7 @@
                 <w:noProof/>
                 <w:webHidden/>
               </w:rPr>
-              <w:instrText xml:space="preserve"> PAGEREF _Toc82342181 \h </w:instrText>
+              <w:instrText xml:space="preserve"> PAGEREF _Toc84776724 \h </w:instrText>
             </w:r>
             <w:r>
               <w:rPr>
@@ -1975,7 +1979,7 @@
               <w:szCs w:val="22"/>
             </w:rPr>
           </w:pPr>
-          <w:hyperlink w:anchor="_Toc82342182" w:history="1">
+          <w:hyperlink w:anchor="_Toc84776725" w:history="1">
             <w:r>
               <w:rPr>
                 <w:rStyle w:val="Hyperlink"/>
@@ -2002,7 +2006,7 @@
                 <w:noProof/>
                 <w:webHidden/>
               </w:rPr>
-              <w:instrText xml:space="preserve"> PAGEREF _Toc82342182 \h </w:instrText>
+              <w:instrText xml:space="preserve"> PAGEREF _Toc84776725 \h </w:instrText>
             </w:r>
             <w:r>
               <w:rPr>
@@ -2045,7 +2049,7 @@
               <w:szCs w:val="22"/>
             </w:rPr>
           </w:pPr>
-          <w:hyperlink w:anchor="_Toc82342183" w:history="1">
+          <w:hyperlink w:anchor="_Toc84776726" w:history="1">
             <w:r>
               <w:rPr>
                 <w:rStyle w:val="Hyperlink"/>
@@ -2072,7 +2076,7 @@
                 <w:noProof/>
                 <w:webHidden/>
               </w:rPr>
-              <w:instrText xml:space="preserve"> PAGEREF _Toc82342183 \h </w:instrText>
+              <w:instrText xml:space="preserve"> PAGEREF _Toc84776726 \h </w:instrText>
             </w:r>
             <w:r>
               <w:rPr>
@@ -2115,7 +2119,7 @@
               <w:szCs w:val="22"/>
             </w:rPr>
           </w:pPr>
-          <w:hyperlink w:anchor="_Toc82342184" w:history="1">
+          <w:hyperlink w:anchor="_Toc84776727" w:history="1">
             <w:r>
               <w:rPr>
                 <w:rStyle w:val="Hyperlink"/>
@@ -2142,7 +2146,7 @@
                 <w:noProof/>
                 <w:webHidden/>
               </w:rPr>
-              <w:instrText xml:space="preserve"> PAGEREF _Toc82342184 \h </w:instrText>
+              <w:instrText xml:space="preserve"> PAGEREF _Toc84776727 \h </w:instrText>
             </w:r>
             <w:r>
               <w:rPr>
@@ -2185,7 +2189,7 @@
               <w:szCs w:val="22"/>
             </w:rPr>
           </w:pPr>
-          <w:hyperlink w:anchor="_Toc82342185" w:history="1">
+          <w:hyperlink w:anchor="_Toc84776728" w:history="1">
             <w:r>
               <w:rPr>
                 <w:rStyle w:val="Hyperlink"/>
@@ -2212,7 +2216,7 @@
                 <w:noProof/>
                 <w:webHidden/>
               </w:rPr>
-              <w:instrText xml:space="preserve"> PAGEREF _Toc82342185 \h </w:instrText>
+              <w:instrText xml:space="preserve"> PAGEREF _Toc84776728 \h </w:instrText>
             </w:r>
             <w:r>
               <w:rPr>
@@ -2255,7 +2259,7 @@
               <w:szCs w:val="22"/>
             </w:rPr>
           </w:pPr>
-          <w:hyperlink w:anchor="_Toc82342186" w:history="1">
+          <w:hyperlink w:anchor="_Toc84776729" w:history="1">
             <w:r>
               <w:rPr>
                 <w:rStyle w:val="Hyperlink"/>
@@ -2282,7 +2286,7 @@
                 <w:noProof/>
                 <w:webHidden/>
               </w:rPr>
-              <w:instrText xml:space="preserve"> PAGEREF _Toc82342186 \h </w:instrText>
+              <w:instrText xml:space="preserve"> PAGEREF _Toc84776729 \h </w:instrText>
             </w:r>
             <w:r>
               <w:rPr>
@@ -2325,7 +2329,7 @@
               <w:szCs w:val="22"/>
             </w:rPr>
           </w:pPr>
-          <w:hyperlink w:anchor="_Toc82342187" w:history="1">
+          <w:hyperlink w:anchor="_Toc84776730" w:history="1">
             <w:r>
               <w:rPr>
                 <w:rStyle w:val="Hyperlink"/>
@@ -2352,7 +2356,7 @@
                 <w:noProof/>
                 <w:webHidden/>
               </w:rPr>
-              <w:instrText xml:space="preserve"> PAGEREF _Toc82342187 \h </w:instrText>
+              <w:instrText xml:space="preserve"> PAGEREF _Toc84776730 \h </w:instrText>
             </w:r>
             <w:r>
               <w:rPr>
@@ -2395,7 +2399,7 @@
               <w:szCs w:val="22"/>
             </w:rPr>
           </w:pPr>
-          <w:hyperlink w:anchor="_Toc82342188" w:history="1">
+          <w:hyperlink w:anchor="_Toc84776731" w:history="1">
             <w:r>
               <w:rPr>
                 <w:rStyle w:val="Hyperlink"/>
@@ -2422,7 +2426,7 @@
                 <w:noProof/>
                 <w:webHidden/>
               </w:rPr>
-              <w:instrText xml:space="preserve"> PAGEREF _Toc82342188 \h </w:instrText>
+              <w:instrText xml:space="preserve"> PAGEREF _Toc84776731 \h </w:instrText>
             </w:r>
             <w:r>
               <w:rPr>
@@ -2465,7 +2469,7 @@
               <w:szCs w:val="22"/>
             </w:rPr>
           </w:pPr>
-          <w:hyperlink w:anchor="_Toc82342189" w:history="1">
+          <w:hyperlink w:anchor="_Toc84776732" w:history="1">
             <w:r>
               <w:rPr>
                 <w:rStyle w:val="Hyperlink"/>
@@ -2492,7 +2496,7 @@
                 <w:noProof/>
                 <w:webHidden/>
               </w:rPr>
-              <w:instrText xml:space="preserve"> PAGEREF _Toc82342189 \h </w:instrText>
+              <w:instrText xml:space="preserve"> PAGEREF _Toc84776732 \h </w:instrText>
             </w:r>
             <w:r>
               <w:rPr>
@@ -2535,7 +2539,7 @@
               <w:szCs w:val="22"/>
             </w:rPr>
           </w:pPr>
-          <w:hyperlink w:anchor="_Toc82342190" w:history="1">
+          <w:hyperlink w:anchor="_Toc84776733" w:history="1">
             <w:r>
               <w:rPr>
                 <w:rStyle w:val="Hyperlink"/>
@@ -2562,7 +2566,7 @@
                 <w:noProof/>
                 <w:webHidden/>
               </w:rPr>
-              <w:instrText xml:space="preserve"> PAGEREF _Toc82342190 \h </w:instrText>
+              <w:instrText xml:space="preserve"> PAGEREF _Toc84776733 \h </w:instrText>
             </w:r>
             <w:r>
               <w:rPr>
@@ -2605,7 +2609,7 @@
               <w:szCs w:val="22"/>
             </w:rPr>
           </w:pPr>
-          <w:hyperlink w:anchor="_Toc82342191" w:history="1">
+          <w:hyperlink w:anchor="_Toc84776734" w:history="1">
             <w:r>
               <w:rPr>
                 <w:rStyle w:val="Hyperlink"/>
@@ -2632,7 +2636,7 @@
                 <w:noProof/>
                 <w:webHidden/>
               </w:rPr>
-              <w:instrText xml:space="preserve"> PAGEREF _Toc82342191 \h </w:instrText>
+              <w:instrText xml:space="preserve"> PAGEREF _Toc84776734 \h </w:instrText>
             </w:r>
             <w:r>
               <w:rPr>
@@ -2770,7 +2774,7 @@
         <w:pStyle w:val="Heading1"/>
       </w:pPr>
       <w:bookmarkStart w:id="2" w:name="_Ref53719528"/>
-      <w:bookmarkStart w:id="3" w:name="_Toc82342166"/>
+      <w:bookmarkStart w:id="3" w:name="_Toc84776709"/>
       <w:r>
         <w:rPr>
           <w:noProof/>
@@ -3390,27 +3394,14 @@
       <w:r>
         <w:t xml:space="preserve">Figure </w:t>
       </w:r>
-      <w:r>
-        <w:fldChar w:fldCharType="begin"/>
-      </w:r>
-      <w:r>
-        <w:instrText xml:space="preserve"> SEQ Figure \* ARABIC </w:instrText>
-      </w:r>
-      <w:r>
-        <w:fldChar w:fldCharType="separate"/>
-      </w:r>
-      <w:r>
-        <w:rPr>
-          <w:noProof/>
-        </w:rPr>
-        <w:t>1</w:t>
-      </w:r>
-      <w:r>
-        <w:rPr>
-          <w:noProof/>
-        </w:rPr>
-        <w:fldChar w:fldCharType="end"/>
-      </w:r>
+      <w:fldSimple w:instr=" SEQ Figure \* ARABIC ">
+        <w:r>
+          <w:rPr>
+            <w:noProof/>
+          </w:rPr>
+          <w:t>1</w:t>
+        </w:r>
+      </w:fldSimple>
       <w:r>
         <w:t xml:space="preserve"> - Box Contents</w:t>
       </w:r>
@@ -3491,7 +3482,7 @@
       <w:pPr>
         <w:pStyle w:val="Heading1"/>
       </w:pPr>
-      <w:bookmarkStart w:id="4" w:name="_Toc82342167"/>
+      <w:bookmarkStart w:id="4" w:name="_Toc84776710"/>
       <w:r>
         <w:lastRenderedPageBreak/>
         <w:t>Initial</w:t>
@@ -3593,7 +3584,7 @@
         <w:t>boot up</w:t>
       </w:r>
       <w:r>
-        <w:t>!</w:t>
+        <w:t>.</w:t>
       </w:r>
     </w:p>
     <w:p>
@@ -3686,7 +3677,7 @@
       <w:pPr>
         <w:pStyle w:val="Heading2"/>
       </w:pPr>
-      <w:bookmarkStart w:id="5" w:name="_Toc82342168"/>
+      <w:bookmarkStart w:id="5" w:name="_Toc84776711"/>
       <w:r>
         <w:lastRenderedPageBreak/>
         <w:t xml:space="preserve">First </w:t>
@@ -3740,17 +3731,40 @@
         </w:numPr>
       </w:pPr>
       <w:r>
-        <w:t xml:space="preserve">Insert the butt plug into your butt and inflate it to a comfortable amount. </w:t>
+        <w:t xml:space="preserve">Insert the butt plug into your butt and </w:t>
+      </w:r>
+      <w:r>
+        <w:t>partially inflate the plug</w:t>
+      </w:r>
+      <w:r>
+        <w:t xml:space="preserve">. </w:t>
       </w:r>
       <w:r>
         <w:rPr>
           <w:b/>
           <w:bCs/>
         </w:rPr>
-        <w:t>One pump is sufficient!</w:t>
-      </w:r>
-      <w:r>
-        <w:t xml:space="preserve"> If it is inflated too much, it will be less sensitive.</w:t>
+        <w:t xml:space="preserve">One pump </w:t>
+      </w:r>
+      <w:r>
+        <w:rPr>
+          <w:b/>
+          <w:bCs/>
+        </w:rPr>
+        <w:t xml:space="preserve">or less </w:t>
+      </w:r>
+      <w:r>
+        <w:rPr>
+          <w:b/>
+          <w:bCs/>
+        </w:rPr>
+        <w:t>is sufficient!</w:t>
+      </w:r>
+      <w:r>
+        <w:t xml:space="preserve"> If it is inflated too much</w:t>
+      </w:r>
+      <w:r>
+        <w:t xml:space="preserve"> it will be difficult to sense orgasm, resulting in a ruined orgasm or no detection at all.</w:t>
       </w:r>
     </w:p>
     <w:p>
@@ -3787,6 +3801,9 @@
       <w:r>
         <w:t>).</w:t>
       </w:r>
+      <w:r>
+        <w:t xml:space="preserve"> Do not inflate the plug to reach this number, please adjust this using the sensitivity adjustment in settings. (See #1 on why overinflating is bad.)</w:t>
+      </w:r>
     </w:p>
     <w:p>
       <w:pPr>
@@ -3824,7 +3841,7 @@
       <w:pPr>
         <w:pStyle w:val="Heading2"/>
       </w:pPr>
-      <w:bookmarkStart w:id="6" w:name="_Toc82342169"/>
+      <w:bookmarkStart w:id="6" w:name="_Toc84776712"/>
       <w:r>
         <w:lastRenderedPageBreak/>
         <w:t>Configuring Wireless</w:t>
@@ -3841,14 +3858,12 @@
       <w:r>
         <w:t xml:space="preserve"> credentials in the </w:t>
       </w:r>
-      <w:proofErr w:type="spellStart"/>
       <w:r>
         <w:rPr>
           <w:rStyle w:val="CodeChar"/>
         </w:rPr>
         <w:t>config.json</w:t>
       </w:r>
-      <w:proofErr w:type="spellEnd"/>
       <w:r>
         <w:t xml:space="preserve"> file. This file is located on the SD card and can be edited in any text editor. See “</w:t>
       </w:r>
@@ -3870,8 +3885,6 @@
       <w:r>
         <w:t xml:space="preserve">” for more information on editing </w:t>
       </w:r>
-      <w:proofErr w:type="spellStart"/>
-      <w:proofErr w:type="gramStart"/>
       <w:r>
         <w:rPr>
           <w:rStyle w:val="CodeChar"/>
@@ -3880,8 +3893,6 @@
         </w:rPr>
         <w:t>config.json</w:t>
       </w:r>
-      <w:proofErr w:type="spellEnd"/>
-      <w:proofErr w:type="gramEnd"/>
       <w:r>
         <w:t>.</w:t>
       </w:r>
@@ -3910,15 +3921,7 @@
       </w:r>
       <w:r>
         <w:br/>
-        <w:t xml:space="preserve">  "</w:t>
-      </w:r>
-      <w:proofErr w:type="spellStart"/>
-      <w:r>
-        <w:t>wifi_ssid</w:t>
-      </w:r>
-      <w:proofErr w:type="spellEnd"/>
-      <w:r>
-        <w:t xml:space="preserve">": </w:t>
+        <w:t xml:space="preserve">  "wifi_ssid": </w:t>
       </w:r>
       <w:r>
         <w:t>"</w:t>
@@ -3937,15 +3940,7 @@
       </w:r>
       <w:r>
         <w:br/>
-        <w:t xml:space="preserve">  "</w:t>
-      </w:r>
-      <w:proofErr w:type="spellStart"/>
-      <w:r>
-        <w:t>wifi_key</w:t>
-      </w:r>
-      <w:proofErr w:type="spellEnd"/>
-      <w:r>
-        <w:t>": "</w:t>
+        <w:t xml:space="preserve">  "wifi_key": "</w:t>
       </w:r>
       <w:r>
         <w:rPr>
@@ -3979,24 +3974,14 @@
       <w:r>
         <w:t>Once Wireless is configured, you can view network status and enable/disable Wi-Fi from the “</w:t>
       </w:r>
-      <w:proofErr w:type="spellStart"/>
       <w:r>
         <w:t>WiFi</w:t>
       </w:r>
-      <w:proofErr w:type="spellEnd"/>
       <w:r>
         <w:t xml:space="preserve"> Settings” menu.</w:t>
       </w:r>
       <w:r>
-        <w:t xml:space="preserve"> To view your device’s IP address, select “</w:t>
-      </w:r>
-      <w:proofErr w:type="spellStart"/>
-      <w:r>
-        <w:t>WiFi</w:t>
-      </w:r>
-      <w:proofErr w:type="spellEnd"/>
-      <w:r>
-        <w:t xml:space="preserve"> Settings &gt; Connection Status”</w:t>
+        <w:t xml:space="preserve"> To view your device’s IP address, select “WiFi Settings &gt; Connection Status”</w:t>
       </w:r>
       <w:r>
         <w:br w:type="page"/>
@@ -4006,7 +3991,7 @@
       <w:pPr>
         <w:pStyle w:val="Heading1"/>
       </w:pPr>
-      <w:bookmarkStart w:id="7" w:name="_Toc82342170"/>
+      <w:bookmarkStart w:id="7" w:name="_Toc84776713"/>
       <w:r>
         <w:lastRenderedPageBreak/>
         <w:t>Hardware Features</w:t>
@@ -4349,7 +4334,7 @@
       <w:pPr>
         <w:pStyle w:val="Heading1"/>
       </w:pPr>
-      <w:bookmarkStart w:id="8" w:name="_Toc82342171"/>
+      <w:bookmarkStart w:id="8" w:name="_Toc84776714"/>
       <w:r>
         <w:rPr>
           <w:noProof/>
@@ -5322,27 +5307,14 @@
       <w:r>
         <w:t xml:space="preserve">Figure </w:t>
       </w:r>
-      <w:r>
-        <w:fldChar w:fldCharType="begin"/>
-      </w:r>
-      <w:r>
-        <w:instrText xml:space="preserve"> SEQ Figure \* ARABIC </w:instrText>
-      </w:r>
-      <w:r>
-        <w:fldChar w:fldCharType="separate"/>
-      </w:r>
-      <w:r>
-        <w:rPr>
-          <w:noProof/>
-        </w:rPr>
-        <w:t>2</w:t>
-      </w:r>
-      <w:r>
-        <w:rPr>
-          <w:noProof/>
-        </w:rPr>
-        <w:fldChar w:fldCharType="end"/>
-      </w:r>
+      <w:fldSimple w:instr=" SEQ Figure \* ARABIC ">
+        <w:r>
+          <w:rPr>
+            <w:noProof/>
+          </w:rPr>
+          <w:t>2</w:t>
+        </w:r>
+      </w:fldSimple>
       <w:r>
         <w:t xml:space="preserve"> </w:t>
       </w:r>
@@ -5382,13 +5354,8 @@
             <w:tcW w:w="4592" w:type="pct"/>
           </w:tcPr>
           <w:p>
-            <w:proofErr w:type="gramStart"/>
-            <w:r>
-              <w:t>Current status</w:t>
-            </w:r>
-            <w:proofErr w:type="gramEnd"/>
-            <w:r>
-              <w:t xml:space="preserve"> / mode text</w:t>
+            <w:r>
+              <w:t>Current status / mode text</w:t>
             </w:r>
           </w:p>
         </w:tc>
@@ -5551,15 +5518,7 @@
     <w:p/>
     <w:p>
       <w:r>
-        <w:t xml:space="preserve">The main screen contains some elements common to the device UI. Those include the </w:t>
-      </w:r>
-      <w:proofErr w:type="gramStart"/>
-      <w:r>
-        <w:t>current status</w:t>
-      </w:r>
-      <w:proofErr w:type="gramEnd"/>
-      <w:r>
-        <w:t xml:space="preserve"> or mode (1), status icons (2), and labels that correspond to the buttons under the display (8).</w:t>
+        <w:t>The main screen contains some elements common to the device UI. Those include the current status or mode (1), status icons (2), and labels that correspond to the buttons under the display (8).</w:t>
       </w:r>
     </w:p>
     <w:p>
@@ -5665,6 +5624,13 @@
         </w:rPr>
         <w:t xml:space="preserve"> </w:t>
       </w:r>
+      <w:r>
+        <w:rPr>
+          <w:i/>
+          <w:iCs/>
+        </w:rPr>
+        <w:t>Generally, one pump is sufficient for the plug. If the plug has too much pressure, your muscle contractions will have to work harder to register a pressure change, making it hard to detect contractions and thus orgasm.</w:t>
+      </w:r>
     </w:p>
     <w:p>
       <w:r>
@@ -5687,7 +5653,7 @@
       <w:pPr>
         <w:pStyle w:val="Heading2"/>
       </w:pPr>
-      <w:bookmarkStart w:id="9" w:name="_Toc82342172"/>
+      <w:bookmarkStart w:id="9" w:name="_Toc84776715"/>
       <w:r>
         <w:lastRenderedPageBreak/>
         <w:t>Chart</w:t>
@@ -6268,27 +6234,14 @@
       <w:r>
         <w:t xml:space="preserve">Figure </w:t>
       </w:r>
-      <w:r>
-        <w:fldChar w:fldCharType="begin"/>
-      </w:r>
-      <w:r>
-        <w:instrText xml:space="preserve"> SEQ Figure \* ARABIC </w:instrText>
-      </w:r>
-      <w:r>
-        <w:fldChar w:fldCharType="separate"/>
-      </w:r>
-      <w:r>
-        <w:rPr>
-          <w:noProof/>
-        </w:rPr>
-        <w:t>3</w:t>
-      </w:r>
-      <w:r>
-        <w:rPr>
-          <w:noProof/>
-        </w:rPr>
-        <w:fldChar w:fldCharType="end"/>
-      </w:r>
+      <w:fldSimple w:instr=" SEQ Figure \* ARABIC ">
+        <w:r>
+          <w:rPr>
+            <w:noProof/>
+          </w:rPr>
+          <w:t>3</w:t>
+        </w:r>
+      </w:fldSimple>
       <w:r>
         <w:t xml:space="preserve"> - Chart view, Automatic Mode</w:t>
       </w:r>
@@ -6315,7 +6268,7 @@
       <w:pPr>
         <w:pStyle w:val="Heading2"/>
       </w:pPr>
-      <w:bookmarkStart w:id="10" w:name="_Toc82342173"/>
+      <w:bookmarkStart w:id="10" w:name="_Toc84776716"/>
       <w:r>
         <w:lastRenderedPageBreak/>
         <w:t>Manual Operation</w:t>
@@ -6417,7 +6370,7 @@
       <w:pPr>
         <w:pStyle w:val="Heading2"/>
       </w:pPr>
-      <w:bookmarkStart w:id="11" w:name="_Toc82342174"/>
+      <w:bookmarkStart w:id="11" w:name="_Toc84776717"/>
       <w:r>
         <w:t>Automatic Edging Mode</w:t>
       </w:r>
@@ -6425,15 +6378,7 @@
     </w:p>
     <w:p>
       <w:r>
-        <w:t xml:space="preserve">During Automatic Edging Mode, the vibrator will ramp up to a set maximum speed during a set </w:t>
-      </w:r>
-      <w:proofErr w:type="gramStart"/>
-      <w:r>
-        <w:t>time period</w:t>
-      </w:r>
-      <w:proofErr w:type="gramEnd"/>
-      <w:r>
-        <w:t>. While in this mode, the device monitors pressure changes and attempts to detect orgasm. When an orgasm is detected, vibration is stopped for a moment to allow the user to cool off, then the ramp-up restarts.</w:t>
+        <w:t>During Automatic Edging Mode, the vibrator will ramp up to a set maximum speed during a set time period. While in this mode, the device monitors pressure changes and attempts to detect orgasm. When an orgasm is detected, vibration is stopped for a moment to allow the user to cool off, then the ramp-up restarts.</w:t>
       </w:r>
     </w:p>
     <w:p>
@@ -6455,7 +6400,7 @@
       <w:pPr>
         <w:pStyle w:val="Heading1"/>
       </w:pPr>
-      <w:bookmarkStart w:id="12" w:name="_Toc82342175"/>
+      <w:bookmarkStart w:id="12" w:name="_Toc84776718"/>
       <w:r>
         <w:lastRenderedPageBreak/>
         <w:t>Main Menu</w:t>
@@ -6529,27 +6474,14 @@
       <w:r>
         <w:t xml:space="preserve">Figure </w:t>
       </w:r>
-      <w:r>
-        <w:fldChar w:fldCharType="begin"/>
-      </w:r>
-      <w:r>
-        <w:instrText xml:space="preserve"> SEQ Figure \* ARABIC </w:instrText>
-      </w:r>
-      <w:r>
-        <w:fldChar w:fldCharType="separate"/>
-      </w:r>
-      <w:r>
-        <w:rPr>
-          <w:noProof/>
-        </w:rPr>
-        <w:t>4</w:t>
-      </w:r>
-      <w:r>
-        <w:rPr>
-          <w:noProof/>
-        </w:rPr>
-        <w:fldChar w:fldCharType="end"/>
-      </w:r>
+      <w:fldSimple w:instr=" SEQ Figure \* ARABIC ">
+        <w:r>
+          <w:rPr>
+            <w:noProof/>
+          </w:rPr>
+          <w:t>4</w:t>
+        </w:r>
+      </w:fldSimple>
       <w:r>
         <w:t xml:space="preserve"> - Main Menu</w:t>
       </w:r>
@@ -6585,7 +6517,7 @@
       <w:pPr>
         <w:pStyle w:val="Heading2"/>
       </w:pPr>
-      <w:bookmarkStart w:id="13" w:name="_Toc82342176"/>
+      <w:bookmarkStart w:id="13" w:name="_Toc84776719"/>
       <w:r>
         <w:lastRenderedPageBreak/>
         <w:t>Edging Settings</w:t>
@@ -6667,27 +6599,14 @@
       <w:r>
         <w:t xml:space="preserve">Figure </w:t>
       </w:r>
-      <w:r>
-        <w:fldChar w:fldCharType="begin"/>
-      </w:r>
-      <w:r>
-        <w:instrText xml:space="preserve"> SEQ Figure \* ARABIC </w:instrText>
-      </w:r>
-      <w:r>
-        <w:fldChar w:fldCharType="separate"/>
-      </w:r>
-      <w:r>
-        <w:rPr>
-          <w:noProof/>
-        </w:rPr>
-        <w:t>5</w:t>
-      </w:r>
-      <w:r>
-        <w:rPr>
-          <w:noProof/>
-        </w:rPr>
-        <w:fldChar w:fldCharType="end"/>
-      </w:r>
+      <w:fldSimple w:instr=" SEQ Figure \* ARABIC ">
+        <w:r>
+          <w:rPr>
+            <w:noProof/>
+          </w:rPr>
+          <w:t>5</w:t>
+        </w:r>
+      </w:fldSimple>
       <w:r>
         <w:t xml:space="preserve"> - Edging Settings menu</w:t>
       </w:r>
@@ -6821,27 +6740,14 @@
       <w:r>
         <w:t xml:space="preserve">Figure </w:t>
       </w:r>
-      <w:r>
-        <w:fldChar w:fldCharType="begin"/>
-      </w:r>
-      <w:r>
-        <w:instrText xml:space="preserve"> SEQ Figure \* ARABIC </w:instrText>
-      </w:r>
-      <w:r>
-        <w:fldChar w:fldCharType="separate"/>
-      </w:r>
-      <w:r>
-        <w:rPr>
-          <w:noProof/>
-        </w:rPr>
-        <w:t>6</w:t>
-      </w:r>
-      <w:r>
-        <w:rPr>
-          <w:noProof/>
-        </w:rPr>
-        <w:fldChar w:fldCharType="end"/>
-      </w:r>
+      <w:fldSimple w:instr=" SEQ Figure \* ARABIC ">
+        <w:r>
+          <w:rPr>
+            <w:noProof/>
+          </w:rPr>
+          <w:t>6</w:t>
+        </w:r>
+      </w:fldSimple>
       <w:r>
         <w:t xml:space="preserve"> - Example of setting change</w:t>
       </w:r>
@@ -6856,7 +6762,7 @@
       <w:pPr>
         <w:pStyle w:val="Heading2"/>
       </w:pPr>
-      <w:bookmarkStart w:id="14" w:name="_Toc82342177"/>
+      <w:bookmarkStart w:id="14" w:name="_Toc84776720"/>
       <w:r>
         <w:t>UI Settings</w:t>
       </w:r>
@@ -6864,22 +6770,14 @@
     </w:p>
     <w:p>
       <w:r>
-        <w:t xml:space="preserve">This section is reserved for future </w:t>
-      </w:r>
-      <w:proofErr w:type="gramStart"/>
-      <w:r>
-        <w:t>implementation, and</w:t>
-      </w:r>
-      <w:proofErr w:type="gramEnd"/>
-      <w:r>
-        <w:t xml:space="preserve"> will include options for screen timeout and various display configurations.</w:t>
+        <w:t>This section is reserved for future implementation, and will include options for screen timeout and various display configurations.</w:t>
       </w:r>
     </w:p>
     <w:p>
       <w:pPr>
         <w:pStyle w:val="Heading2"/>
       </w:pPr>
-      <w:bookmarkStart w:id="15" w:name="_Toc82342178"/>
+      <w:bookmarkStart w:id="15" w:name="_Toc84776721"/>
       <w:r>
         <w:t>Network Settings</w:t>
       </w:r>
@@ -6898,7 +6796,7 @@
         <w:pStyle w:val="Heading1"/>
       </w:pPr>
       <w:bookmarkStart w:id="16" w:name="_Ref53719576"/>
-      <w:bookmarkStart w:id="17" w:name="_Toc82342179"/>
+      <w:bookmarkStart w:id="17" w:name="_Toc84776722"/>
       <w:r>
         <w:lastRenderedPageBreak/>
         <w:t>Using the SD Card</w:t>
@@ -6910,23 +6808,13 @@
       <w:r>
         <w:t xml:space="preserve">Your Micro SD file should contain a </w:t>
       </w:r>
-      <w:proofErr w:type="spellStart"/>
       <w:r>
         <w:rPr>
           <w:rStyle w:val="CodeChar"/>
           <w:b/>
           <w:bCs/>
         </w:rPr>
-        <w:t>config.json</w:t>
-      </w:r>
-      <w:proofErr w:type="spellEnd"/>
-      <w:r>
-        <w:rPr>
-          <w:rStyle w:val="CodeChar"/>
-          <w:b/>
-          <w:bCs/>
-        </w:rPr>
-        <w:t xml:space="preserve"> </w:t>
+        <w:t xml:space="preserve">config.json </w:t>
       </w:r>
       <w:r>
         <w:t>file which contains all your device settings. This file is automatically generated by the device when you change settings and is loaded when the device boots</w:t>
@@ -7007,14 +6895,12 @@
                 <w:rFonts w:eastAsia="Times New Roman"/>
               </w:rPr>
             </w:pPr>
-            <w:proofErr w:type="spellStart"/>
             <w:r>
               <w:rPr>
                 <w:rFonts w:eastAsia="Times New Roman"/>
               </w:rPr>
               <w:t>wifi_ssid</w:t>
             </w:r>
-            <w:proofErr w:type="spellEnd"/>
           </w:p>
         </w:tc>
         <w:tc>
@@ -7033,21 +6919,7 @@
               <w:rPr>
                 <w:rFonts w:eastAsia="Times New Roman"/>
               </w:rPr>
-              <w:t xml:space="preserve">Your </w:t>
-            </w:r>
-            <w:proofErr w:type="spellStart"/>
-            <w:r>
-              <w:rPr>
-                <w:rFonts w:eastAsia="Times New Roman"/>
-              </w:rPr>
-              <w:t>WiFi</w:t>
-            </w:r>
-            <w:proofErr w:type="spellEnd"/>
-            <w:r>
-              <w:rPr>
-                <w:rFonts w:eastAsia="Times New Roman"/>
-              </w:rPr>
-              <w:t xml:space="preserve"> SSID</w:t>
+              <w:t>Your WiFi SSID</w:t>
             </w:r>
           </w:p>
         </w:tc>
@@ -7066,7 +6938,6 @@
                 <w:rFonts w:eastAsia="Times New Roman"/>
               </w:rPr>
             </w:pPr>
-            <w:proofErr w:type="spellStart"/>
             <w:r>
               <w:rPr>
                 <w:rFonts w:eastAsia="Times New Roman" w:cs="Courier New"/>
@@ -7075,7 +6946,6 @@
               </w:rPr>
               <w:t>wifi_key</w:t>
             </w:r>
-            <w:proofErr w:type="spellEnd"/>
           </w:p>
         </w:tc>
         <w:tc>
@@ -7094,21 +6964,7 @@
               <w:rPr>
                 <w:rFonts w:eastAsia="Times New Roman"/>
               </w:rPr>
-              <w:t xml:space="preserve">Your </w:t>
-            </w:r>
-            <w:proofErr w:type="spellStart"/>
-            <w:r>
-              <w:rPr>
-                <w:rFonts w:eastAsia="Times New Roman"/>
-              </w:rPr>
-              <w:t>WiFi</w:t>
-            </w:r>
-            <w:proofErr w:type="spellEnd"/>
-            <w:r>
-              <w:rPr>
-                <w:rFonts w:eastAsia="Times New Roman"/>
-              </w:rPr>
-              <w:t xml:space="preserve"> Password.</w:t>
+              <w:t>Your WiFi Password.</w:t>
             </w:r>
           </w:p>
         </w:tc>
@@ -7127,7 +6983,6 @@
                 <w:rFonts w:eastAsia="Times New Roman"/>
               </w:rPr>
             </w:pPr>
-            <w:proofErr w:type="spellStart"/>
             <w:r>
               <w:rPr>
                 <w:rFonts w:eastAsia="Times New Roman" w:cs="Courier New"/>
@@ -7136,7 +6991,6 @@
               </w:rPr>
               <w:t>wifi_on</w:t>
             </w:r>
-            <w:proofErr w:type="spellEnd"/>
           </w:p>
         </w:tc>
         <w:tc>
@@ -7155,35 +7009,7 @@
               <w:rPr>
                 <w:rFonts w:eastAsia="Times New Roman"/>
               </w:rPr>
-              <w:t xml:space="preserve">True to enable </w:t>
-            </w:r>
-            <w:proofErr w:type="spellStart"/>
-            <w:r>
-              <w:rPr>
-                <w:rFonts w:eastAsia="Times New Roman"/>
-              </w:rPr>
-              <w:t>WiFi</w:t>
-            </w:r>
-            <w:proofErr w:type="spellEnd"/>
-            <w:r>
-              <w:rPr>
-                <w:rFonts w:eastAsia="Times New Roman"/>
-              </w:rPr>
-              <w:t xml:space="preserve"> / </w:t>
-            </w:r>
-            <w:proofErr w:type="spellStart"/>
-            <w:r>
-              <w:rPr>
-                <w:rFonts w:eastAsia="Times New Roman"/>
-              </w:rPr>
-              <w:t>Websocket</w:t>
-            </w:r>
-            <w:proofErr w:type="spellEnd"/>
-            <w:r>
-              <w:rPr>
-                <w:rFonts w:eastAsia="Times New Roman"/>
-              </w:rPr>
-              <w:t xml:space="preserve"> server.</w:t>
+              <w:t>True to enable WiFi / Websocket server.</w:t>
             </w:r>
           </w:p>
         </w:tc>
@@ -7202,7 +7028,6 @@
                 <w:rFonts w:eastAsia="Times New Roman"/>
               </w:rPr>
             </w:pPr>
-            <w:proofErr w:type="spellStart"/>
             <w:r>
               <w:rPr>
                 <w:rFonts w:eastAsia="Times New Roman" w:cs="Courier New"/>
@@ -7211,7 +7036,6 @@
               </w:rPr>
               <w:t>bt_display_name</w:t>
             </w:r>
-            <w:proofErr w:type="spellEnd"/>
           </w:p>
         </w:tc>
         <w:tc>
@@ -7226,33 +7050,11 @@
                 <w:rFonts w:eastAsia="Times New Roman"/>
               </w:rPr>
             </w:pPr>
-            <w:proofErr w:type="spellStart"/>
             <w:r>
               <w:rPr>
                 <w:rFonts w:eastAsia="Times New Roman"/>
               </w:rPr>
-              <w:t>AzureFang</w:t>
-            </w:r>
-            <w:proofErr w:type="spellEnd"/>
-            <w:r>
-              <w:rPr>
-                <w:rFonts w:eastAsia="Times New Roman"/>
-              </w:rPr>
-              <w:t xml:space="preserve">* device name, you might </w:t>
-            </w:r>
-            <w:proofErr w:type="spellStart"/>
-            <w:r>
-              <w:rPr>
-                <w:rFonts w:eastAsia="Times New Roman"/>
-              </w:rPr>
-              <w:t>wanna</w:t>
-            </w:r>
-            <w:proofErr w:type="spellEnd"/>
-            <w:r>
-              <w:rPr>
-                <w:rFonts w:eastAsia="Times New Roman"/>
-              </w:rPr>
-              <w:t xml:space="preserve"> change this.</w:t>
+              <w:t>AzureFang* device name, you might wanna change this.</w:t>
             </w:r>
           </w:p>
         </w:tc>
@@ -7271,7 +7073,6 @@
                 <w:rFonts w:eastAsia="Times New Roman"/>
               </w:rPr>
             </w:pPr>
-            <w:proofErr w:type="spellStart"/>
             <w:r>
               <w:rPr>
                 <w:rFonts w:eastAsia="Times New Roman" w:cs="Courier New"/>
@@ -7280,7 +7081,6 @@
               </w:rPr>
               <w:t>bt_on</w:t>
             </w:r>
-            <w:proofErr w:type="spellEnd"/>
           </w:p>
         </w:tc>
         <w:tc>
@@ -7299,21 +7099,7 @@
               <w:rPr>
                 <w:rFonts w:eastAsia="Times New Roman"/>
               </w:rPr>
-              <w:t xml:space="preserve">True to enable the </w:t>
-            </w:r>
-            <w:proofErr w:type="spellStart"/>
-            <w:r>
-              <w:rPr>
-                <w:rFonts w:eastAsia="Times New Roman"/>
-              </w:rPr>
-              <w:t>AzureFang</w:t>
-            </w:r>
-            <w:proofErr w:type="spellEnd"/>
-            <w:r>
-              <w:rPr>
-                <w:rFonts w:eastAsia="Times New Roman"/>
-              </w:rPr>
-              <w:t xml:space="preserve"> connection.</w:t>
+              <w:t>True to enable the AzureFang connection.</w:t>
             </w:r>
           </w:p>
         </w:tc>
@@ -7332,7 +7118,6 @@
                 <w:rFonts w:eastAsia="Times New Roman"/>
               </w:rPr>
             </w:pPr>
-            <w:proofErr w:type="spellStart"/>
             <w:r>
               <w:rPr>
                 <w:rFonts w:eastAsia="Times New Roman" w:cs="Courier New"/>
@@ -7341,7 +7126,6 @@
               </w:rPr>
               <w:t>led_brightness</w:t>
             </w:r>
-            <w:proofErr w:type="spellEnd"/>
           </w:p>
         </w:tc>
         <w:tc>
@@ -7379,7 +7163,6 @@
                 <w:rFonts w:eastAsia="Times New Roman"/>
               </w:rPr>
             </w:pPr>
-            <w:proofErr w:type="spellStart"/>
             <w:r>
               <w:rPr>
                 <w:rFonts w:eastAsia="Times New Roman" w:cs="Courier New"/>
@@ -7388,7 +7171,6 @@
               </w:rPr>
               <w:t>websocket_port</w:t>
             </w:r>
-            <w:proofErr w:type="spellEnd"/>
           </w:p>
         </w:tc>
         <w:tc>
@@ -7407,21 +7189,7 @@
               <w:rPr>
                 <w:rFonts w:eastAsia="Times New Roman"/>
               </w:rPr>
-              <w:t xml:space="preserve">Port to listen for incoming </w:t>
-            </w:r>
-            <w:proofErr w:type="spellStart"/>
-            <w:r>
-              <w:rPr>
-                <w:rFonts w:eastAsia="Times New Roman"/>
-              </w:rPr>
-              <w:t>Websocket</w:t>
-            </w:r>
-            <w:proofErr w:type="spellEnd"/>
-            <w:r>
-              <w:rPr>
-                <w:rFonts w:eastAsia="Times New Roman"/>
-              </w:rPr>
-              <w:t xml:space="preserve"> connections.</w:t>
+              <w:t>Port to listen for incoming Websocket connections.</w:t>
             </w:r>
           </w:p>
         </w:tc>
@@ -7440,7 +7208,6 @@
                 <w:rFonts w:eastAsia="Times New Roman"/>
               </w:rPr>
             </w:pPr>
-            <w:proofErr w:type="spellStart"/>
             <w:r>
               <w:rPr>
                 <w:rFonts w:eastAsia="Times New Roman" w:cs="Courier New"/>
@@ -7449,7 +7216,6 @@
               </w:rPr>
               <w:t>motor_max_speed</w:t>
             </w:r>
-            <w:proofErr w:type="spellEnd"/>
           </w:p>
         </w:tc>
         <w:tc>
@@ -7487,7 +7253,6 @@
                 <w:rFonts w:eastAsia="Times New Roman"/>
               </w:rPr>
             </w:pPr>
-            <w:proofErr w:type="spellStart"/>
             <w:r>
               <w:rPr>
                 <w:rFonts w:eastAsia="Times New Roman" w:cs="Courier New"/>
@@ -7496,7 +7261,6 @@
               </w:rPr>
               <w:t>screen_dim_seconds</w:t>
             </w:r>
-            <w:proofErr w:type="spellEnd"/>
           </w:p>
         </w:tc>
         <w:tc>
@@ -7534,7 +7298,6 @@
                 <w:rFonts w:eastAsia="Times New Roman"/>
               </w:rPr>
             </w:pPr>
-            <w:proofErr w:type="spellStart"/>
             <w:r>
               <w:rPr>
                 <w:rFonts w:eastAsia="Times New Roman" w:cs="Courier New"/>
@@ -7543,7 +7306,6 @@
               </w:rPr>
               <w:t>pressure_smoothing</w:t>
             </w:r>
-            <w:proofErr w:type="spellEnd"/>
           </w:p>
         </w:tc>
         <w:tc>
@@ -7581,7 +7343,6 @@
                 <w:rFonts w:eastAsia="Times New Roman"/>
               </w:rPr>
             </w:pPr>
-            <w:proofErr w:type="spellStart"/>
             <w:r>
               <w:rPr>
                 <w:rFonts w:eastAsia="Times New Roman" w:cs="Courier New"/>
@@ -7590,7 +7351,6 @@
               </w:rPr>
               <w:t>classic_serial</w:t>
             </w:r>
-            <w:proofErr w:type="spellEnd"/>
           </w:p>
         </w:tc>
         <w:tc>
@@ -7628,7 +7388,6 @@
                 <w:rFonts w:eastAsia="Times New Roman"/>
               </w:rPr>
             </w:pPr>
-            <w:proofErr w:type="spellStart"/>
             <w:r>
               <w:rPr>
                 <w:rFonts w:eastAsia="Times New Roman" w:cs="Courier New"/>
@@ -7637,7 +7396,6 @@
               </w:rPr>
               <w:t>sensitivity_threshold</w:t>
             </w:r>
-            <w:proofErr w:type="spellEnd"/>
           </w:p>
         </w:tc>
         <w:tc>
@@ -7675,7 +7433,6 @@
                 <w:rFonts w:eastAsia="Times New Roman"/>
               </w:rPr>
             </w:pPr>
-            <w:proofErr w:type="spellStart"/>
             <w:r>
               <w:rPr>
                 <w:rFonts w:eastAsia="Times New Roman" w:cs="Courier New"/>
@@ -7684,7 +7441,6 @@
               </w:rPr>
               <w:t>motor_ramp_time_s</w:t>
             </w:r>
-            <w:proofErr w:type="spellEnd"/>
           </w:p>
         </w:tc>
         <w:tc>
@@ -7705,7 +7461,6 @@
               </w:rPr>
               <w:t>The time it takes for the motor to reach </w:t>
             </w:r>
-            <w:proofErr w:type="spellStart"/>
             <w:r>
               <w:rPr>
                 <w:rFonts w:ascii="Consolas" w:eastAsia="Times New Roman" w:hAnsi="Consolas" w:cs="Courier New"/>
@@ -7714,7 +7469,6 @@
               </w:rPr>
               <w:t>motor_max_speed</w:t>
             </w:r>
-            <w:proofErr w:type="spellEnd"/>
             <w:r>
               <w:rPr>
                 <w:rFonts w:eastAsia="Times New Roman"/>
@@ -7738,7 +7492,6 @@
                 <w:rFonts w:eastAsia="Times New Roman"/>
               </w:rPr>
             </w:pPr>
-            <w:proofErr w:type="spellStart"/>
             <w:r>
               <w:rPr>
                 <w:rFonts w:eastAsia="Times New Roman" w:cs="Courier New"/>
@@ -7748,7 +7501,6 @@
               <w:lastRenderedPageBreak/>
               <w:t>update_frequency_hz</w:t>
             </w:r>
-            <w:proofErr w:type="spellEnd"/>
           </w:p>
         </w:tc>
         <w:tc>
@@ -7786,7 +7538,6 @@
                 <w:rFonts w:eastAsia="Times New Roman"/>
               </w:rPr>
             </w:pPr>
-            <w:proofErr w:type="spellStart"/>
             <w:r>
               <w:rPr>
                 <w:rFonts w:eastAsia="Times New Roman" w:cs="Courier New"/>
@@ -7795,7 +7546,6 @@
               </w:rPr>
               <w:t>sensor_sensitivity</w:t>
             </w:r>
-            <w:proofErr w:type="spellEnd"/>
           </w:p>
         </w:tc>
         <w:tc>
@@ -7814,21 +7564,7 @@
               <w:rPr>
                 <w:rFonts w:eastAsia="Times New Roman"/>
               </w:rPr>
-              <w:t xml:space="preserve">Analog pressure </w:t>
-            </w:r>
-            <w:proofErr w:type="spellStart"/>
-            <w:r>
-              <w:rPr>
-                <w:rFonts w:eastAsia="Times New Roman"/>
-              </w:rPr>
-              <w:t>prescaling</w:t>
-            </w:r>
-            <w:proofErr w:type="spellEnd"/>
-            <w:r>
-              <w:rPr>
-                <w:rFonts w:eastAsia="Times New Roman"/>
-              </w:rPr>
-              <w:t>. Adjust this until the pressure is ~60-70%</w:t>
+              <w:t>Analog pressure prescaling. Adjust this until the pressure is ~60-70%</w:t>
             </w:r>
           </w:p>
         </w:tc>
@@ -7847,7 +7583,6 @@
                 <w:rFonts w:eastAsia="Times New Roman"/>
               </w:rPr>
             </w:pPr>
-            <w:proofErr w:type="spellStart"/>
             <w:r>
               <w:rPr>
                 <w:rFonts w:eastAsia="Times New Roman" w:cs="Courier New"/>
@@ -7856,7 +7591,6 @@
               </w:rPr>
               <w:t>use_average_values</w:t>
             </w:r>
-            <w:proofErr w:type="spellEnd"/>
           </w:p>
         </w:tc>
         <w:tc>
@@ -7911,7 +7645,7 @@
       <w:pPr>
         <w:pStyle w:val="Heading2"/>
       </w:pPr>
-      <w:bookmarkStart w:id="18" w:name="_Toc82342180"/>
+      <w:bookmarkStart w:id="18" w:name="_Toc84776723"/>
       <w:r>
         <w:lastRenderedPageBreak/>
         <w:t>Data Recording</w:t>
@@ -8156,27 +7890,14 @@
       <w:r>
         <w:t xml:space="preserve">Figure </w:t>
       </w:r>
-      <w:r>
-        <w:fldChar w:fldCharType="begin"/>
-      </w:r>
-      <w:r>
-        <w:instrText xml:space="preserve"> SEQ Figure \* ARABIC </w:instrText>
-      </w:r>
-      <w:r>
-        <w:fldChar w:fldCharType="separate"/>
-      </w:r>
-      <w:r>
-        <w:rPr>
-          <w:noProof/>
-        </w:rPr>
-        <w:t>7</w:t>
-      </w:r>
-      <w:r>
-        <w:rPr>
-          <w:noProof/>
-        </w:rPr>
-        <w:fldChar w:fldCharType="end"/>
-      </w:r>
+      <w:fldSimple w:instr=" SEQ Figure \* ARABIC ">
+        <w:r>
+          <w:rPr>
+            <w:noProof/>
+          </w:rPr>
+          <w:t>7</w:t>
+        </w:r>
+      </w:fldSimple>
       <w:r>
         <w:t xml:space="preserve"> - Screen while recording</w:t>
       </w:r>
@@ -8250,7 +7971,7 @@
       <w:pPr>
         <w:pStyle w:val="Heading2"/>
       </w:pPr>
-      <w:bookmarkStart w:id="19" w:name="_Toc82342181"/>
+      <w:bookmarkStart w:id="19" w:name="_Toc84776724"/>
       <w:r>
         <w:lastRenderedPageBreak/>
         <w:t>Installing Firmware Updates</w:t>
@@ -8272,7 +7993,6 @@
       <w:r>
         <w:t xml:space="preserve"> file, called “</w:t>
       </w:r>
-      <w:proofErr w:type="spellStart"/>
       <w:r>
         <w:rPr>
           <w:rStyle w:val="CodeChar"/>
@@ -8281,7 +8001,6 @@
         </w:rPr>
         <w:t>update.bin</w:t>
       </w:r>
-      <w:proofErr w:type="spellEnd"/>
       <w:r>
         <w:t>”. On a computer, copy this file over to the root of your SD card, insert the card into your device, and power on the device. In the main menu, look for “Update”:</w:t>
       </w:r>
@@ -8356,27 +8075,14 @@
       <w:r>
         <w:t xml:space="preserve">Figure </w:t>
       </w:r>
-      <w:r>
-        <w:fldChar w:fldCharType="begin"/>
-      </w:r>
-      <w:r>
-        <w:instrText xml:space="preserve"> SEQ Figure \* ARABIC </w:instrText>
-      </w:r>
-      <w:r>
-        <w:fldChar w:fldCharType="separate"/>
-      </w:r>
-      <w:r>
-        <w:rPr>
-          <w:noProof/>
-        </w:rPr>
-        <w:t>8</w:t>
-      </w:r>
-      <w:r>
-        <w:rPr>
-          <w:noProof/>
-        </w:rPr>
-        <w:fldChar w:fldCharType="end"/>
-      </w:r>
+      <w:fldSimple w:instr=" SEQ Figure \* ARABIC ">
+        <w:r>
+          <w:rPr>
+            <w:noProof/>
+          </w:rPr>
+          <w:t>8</w:t>
+        </w:r>
+      </w:fldSimple>
       <w:r>
         <w:t xml:space="preserve"> - Menu update option</w:t>
       </w:r>
@@ -8470,7 +8176,7 @@
       <w:pPr>
         <w:pStyle w:val="Heading1"/>
       </w:pPr>
-      <w:bookmarkStart w:id="20" w:name="_Toc82342182"/>
+      <w:bookmarkStart w:id="20" w:name="_Toc84776725"/>
       <w:r>
         <w:lastRenderedPageBreak/>
         <w:t>Technical Specifications</w:t>
@@ -8486,7 +8192,7 @@
       <w:pPr>
         <w:pStyle w:val="Heading2"/>
       </w:pPr>
-      <w:bookmarkStart w:id="21" w:name="_Toc82342183"/>
+      <w:bookmarkStart w:id="21" w:name="_Toc84776726"/>
       <w:r>
         <w:t>Software Development</w:t>
       </w:r>
@@ -8510,15 +8216,7 @@
       </w:r>
       <w:r>
         <w:tab/>
-        <w:t>github.com/</w:t>
-      </w:r>
-      <w:proofErr w:type="spellStart"/>
-      <w:r>
-        <w:t>maustec</w:t>
-      </w:r>
-      <w:proofErr w:type="spellEnd"/>
-      <w:r>
-        <w:t>/</w:t>
+        <w:t>github.com/maustec/</w:t>
       </w:r>
       <w:r>
         <w:t>edge-o-matic-3000</w:t>
@@ -8535,21 +8233,8 @@
       </w:r>
       <w:r>
         <w:tab/>
-        <w:t>github.com/</w:t>
-      </w:r>
-      <w:proofErr w:type="spellStart"/>
-      <w:r>
-        <w:t>maustec</w:t>
-      </w:r>
-      <w:proofErr w:type="spellEnd"/>
-      <w:r>
-        <w:t>/</w:t>
-      </w:r>
-      <w:proofErr w:type="spellStart"/>
-      <w:r>
-        <w:t>nogasm-ui</w:t>
-      </w:r>
-      <w:proofErr w:type="spellEnd"/>
+        <w:t>github.com/maustec/nogasm-ui</w:t>
+      </w:r>
     </w:p>
     <w:p>
       <w:r>
@@ -8565,7 +8250,7 @@
       <w:pPr>
         <w:pStyle w:val="Heading2"/>
       </w:pPr>
-      <w:bookmarkStart w:id="22" w:name="_Toc82342184"/>
+      <w:bookmarkStart w:id="22" w:name="_Toc84776727"/>
       <w:r>
         <w:lastRenderedPageBreak/>
         <w:t>Hardware Limitations</w:t>
@@ -9144,7 +8829,7 @@
       <w:pPr>
         <w:pStyle w:val="Heading1"/>
       </w:pPr>
-      <w:bookmarkStart w:id="23" w:name="_Toc82342185"/>
+      <w:bookmarkStart w:id="23" w:name="_Toc84776728"/>
       <w:r>
         <w:lastRenderedPageBreak/>
         <w:t>Serial Port Communication</w:t>
@@ -9192,7 +8877,7 @@
       <w:pPr>
         <w:pStyle w:val="Heading2"/>
       </w:pPr>
-      <w:bookmarkStart w:id="24" w:name="_Toc82342186"/>
+      <w:bookmarkStart w:id="24" w:name="_Toc84776729"/>
       <w:r>
         <w:t>Classic Serial Mode</w:t>
       </w:r>
@@ -9202,14 +8887,12 @@
       <w:r>
         <w:t>If “</w:t>
       </w:r>
-      <w:proofErr w:type="spellStart"/>
       <w:r>
         <w:rPr>
           <w:rStyle w:val="CodeChar"/>
         </w:rPr>
         <w:t>classic_serial</w:t>
       </w:r>
-      <w:proofErr w:type="spellEnd"/>
       <w:r>
         <w:t>” is enabled in your config, the output of the serial console will resemble the original NoGasm. This is useful for backwards compatibility with existing monitoring applications designed for the NoGasm V1. To enable/disable Classic Serial mode, execute the following command:</w:t>
       </w:r>
@@ -9220,23 +8903,7 @@
         <w:ind w:left="720"/>
       </w:pPr>
       <w:r>
-        <w:t xml:space="preserve">set </w:t>
-      </w:r>
-      <w:proofErr w:type="spellStart"/>
-      <w:r>
-        <w:t>classic_serial</w:t>
-      </w:r>
-      <w:proofErr w:type="spellEnd"/>
-      <w:r>
-        <w:t xml:space="preserve"> &lt;</w:t>
-      </w:r>
-      <w:proofErr w:type="spellStart"/>
-      <w:r>
-        <w:t>off|on</w:t>
-      </w:r>
-      <w:proofErr w:type="spellEnd"/>
-      <w:r>
-        <w:t>&gt;</w:t>
+        <w:t>set classic_serial &lt;off|on&gt;</w:t>
       </w:r>
     </w:p>
     <w:p>
@@ -9290,14 +8957,12 @@
       <w:r>
         <w:t xml:space="preserve">The setting </w:t>
       </w:r>
-      <w:proofErr w:type="spellStart"/>
       <w:r>
         <w:rPr>
           <w:rStyle w:val="CodeChar"/>
         </w:rPr>
         <w:t>update_frequency_hz</w:t>
       </w:r>
-      <w:proofErr w:type="spellEnd"/>
       <w:r>
         <w:t xml:space="preserve"> changes the rate of serial output as well as data recorder and sensor updates.</w:t>
       </w:r>
@@ -9306,7 +8971,7 @@
       <w:pPr>
         <w:pStyle w:val="Heading2"/>
       </w:pPr>
-      <w:bookmarkStart w:id="25" w:name="_Toc82342187"/>
+      <w:bookmarkStart w:id="25" w:name="_Toc84776730"/>
       <w:r>
         <w:lastRenderedPageBreak/>
         <w:t>Serial Console Commands</w:t>
@@ -9371,23 +9036,29 @@
           <w:b/>
           <w:bCs/>
         </w:rPr>
-        <w:t>external &lt;</w:t>
-      </w:r>
-      <w:proofErr w:type="spellStart"/>
+        <w:t>external &lt;enable|disable|slave&gt;</w:t>
+      </w:r>
       <w:r>
         <w:rPr>
           <w:b/>
           <w:bCs/>
         </w:rPr>
-        <w:t>enable|disable|slave</w:t>
-      </w:r>
-      <w:proofErr w:type="spellEnd"/>
+        <w:br/>
+      </w:r>
+      <w:r>
+        <w:t>Controls the external communication port. Enabling it will set this device as a master and broadcast useful information to slave devices. Slave mode will accept commands from another master.</w:t>
+      </w:r>
+    </w:p>
+    <w:p>
+      <w:pPr>
+        <w:ind w:left="720" w:hanging="720"/>
+      </w:pPr>
       <w:r>
         <w:rPr>
           <w:b/>
           <w:bCs/>
         </w:rPr>
-        <w:t>&gt;</w:t>
+        <w:t>dir</w:t>
       </w:r>
       <w:r>
         <w:rPr>
@@ -9397,22 +9068,23 @@
         <w:br/>
       </w:r>
       <w:r>
-        <w:t>Controls the external communication port. Enabling it will set this device as a master and broadcast useful information to slave devices. Slave mode will accept commands from another master.</w:t>
+        <w:t>List the contents of the current directory.</w:t>
+      </w:r>
+      <w:r>
+        <w:t xml:space="preserve"> This operation and the next few listed are used for file manipulation on the SD card.</w:t>
       </w:r>
     </w:p>
     <w:p>
       <w:pPr>
         <w:ind w:left="720" w:hanging="720"/>
       </w:pPr>
-      <w:proofErr w:type="spellStart"/>
       <w:r>
         <w:rPr>
           <w:b/>
           <w:bCs/>
         </w:rPr>
-        <w:t>dir</w:t>
-      </w:r>
-      <w:proofErr w:type="spellEnd"/>
+        <w:t>pwd</w:t>
+      </w:r>
       <w:r>
         <w:rPr>
           <w:b/>
@@ -9421,25 +9093,21 @@
         <w:br/>
       </w:r>
       <w:r>
-        <w:t>List the contents of the current directory.</w:t>
-      </w:r>
-      <w:r>
-        <w:t xml:space="preserve"> This operation and the next few listed are used for file manipulation on the SD card.</w:t>
+        <w:t>Print your current working directory.</w:t>
       </w:r>
     </w:p>
     <w:p>
       <w:pPr>
         <w:ind w:left="720" w:hanging="720"/>
       </w:pPr>
-      <w:proofErr w:type="spellStart"/>
       <w:r>
         <w:rPr>
           <w:b/>
           <w:bCs/>
         </w:rPr>
-        <w:t>pwd</w:t>
-      </w:r>
-      <w:proofErr w:type="spellEnd"/>
+        <w:lastRenderedPageBreak/>
+        <w:t>cd &lt;path&gt;</w:t>
+      </w:r>
       <w:r>
         <w:rPr>
           <w:b/>
@@ -9448,7 +9116,7 @@
         <w:br/>
       </w:r>
       <w:r>
-        <w:t>Print your current working directory.</w:t>
+        <w:t>Change to a new directory.</w:t>
       </w:r>
     </w:p>
     <w:p>
@@ -9460,8 +9128,7 @@
           <w:b/>
           <w:bCs/>
         </w:rPr>
-        <w:lastRenderedPageBreak/>
-        <w:t>cd &lt;path&gt;</w:t>
+        <w:t>cat &lt;filename&gt;</w:t>
       </w:r>
       <w:r>
         <w:rPr>
@@ -9471,83 +9138,113 @@
         <w:br/>
       </w:r>
       <w:r>
-        <w:t>Change to a new directory.</w:t>
+        <w:t>Print the contents of a file to your console.</w:t>
       </w:r>
     </w:p>
     <w:p>
       <w:pPr>
         <w:ind w:left="720" w:hanging="720"/>
-      </w:pPr>
-      <w:r>
         <w:rPr>
           <w:b/>
           <w:bCs/>
         </w:rPr>
-        <w:t>cat &lt;filename&gt;</w:t>
-      </w:r>
+      </w:pPr>
       <w:r>
         <w:rPr>
           <w:b/>
           <w:bCs/>
         </w:rPr>
-        <w:br/>
-      </w:r>
-      <w:r>
-        <w:t>Print the contents of a file to your console.</w:t>
-      </w:r>
-    </w:p>
-    <w:p>
-      <w:pPr>
-        <w:ind w:left="720" w:hanging="720"/>
+        <w:t>help</w:t>
+      </w:r>
+      <w:r>
         <w:rPr>
           <w:b/>
           <w:bCs/>
         </w:rPr>
-      </w:pPr>
+        <w:br/>
+      </w:r>
+      <w:r>
+        <w:t>Displays command help.</w:t>
+      </w:r>
       <w:r>
         <w:rPr>
           <w:b/>
           <w:bCs/>
         </w:rPr>
-        <w:t>help</w:t>
-      </w:r>
-      <w:r>
+        <w:br w:type="page"/>
+      </w:r>
+    </w:p>
+    <w:p>
+      <w:pPr>
+        <w:pStyle w:val="Heading1"/>
+      </w:pPr>
+      <w:bookmarkStart w:id="26" w:name="_Toc84776731"/>
+      <w:r>
+        <w:lastRenderedPageBreak/>
+        <w:t>WebSocket Communication</w:t>
+      </w:r>
+      <w:bookmarkEnd w:id="26"/>
+    </w:p>
+    <w:p>
+      <w:r>
+        <w:t>The Edge-o-Matic 3000 serves as a WebSocket host for streaming data over wireless networks. The NoGasm UI project makes use of this, but you are free to develop your own interface.</w:t>
+      </w:r>
+    </w:p>
+    <w:p>
+      <w:r>
+        <w:t xml:space="preserve">The WebSocket interface uses JSON serialization for both sending and receiving packets. The structure of a payload sent TO the Edge-o-Matic is a key-value object with each key corresponding to a command, and a value corresponding to the arguments to that command. Responses streamed from the device should be handled similarly. </w:t>
+      </w:r>
+    </w:p>
+    <w:p>
+      <w:pPr>
         <w:rPr>
           <w:b/>
           <w:bCs/>
         </w:rPr>
-        <w:br/>
-      </w:r>
-      <w:r>
-        <w:t>Displays command help.</w:t>
-      </w:r>
+      </w:pPr>
       <w:r>
         <w:rPr>
           <w:b/>
           <w:bCs/>
         </w:rPr>
-        <w:br w:type="page"/>
-      </w:r>
-    </w:p>
-    <w:p>
-      <w:pPr>
-        <w:pStyle w:val="Heading1"/>
-      </w:pPr>
-      <w:bookmarkStart w:id="26" w:name="_Toc82342188"/>
-      <w:r>
-        <w:lastRenderedPageBreak/>
-        <w:t>WebSocket Communication</w:t>
-      </w:r>
-      <w:bookmarkEnd w:id="26"/>
-    </w:p>
-    <w:p>
-      <w:r>
-        <w:t>The Edge-o-Matic 3000 serves as a WebSocket host for streaming data over wireless networks. The NoGasm UI project makes use of this, but you are free to develop your own interface.</w:t>
-      </w:r>
-    </w:p>
-    <w:p>
-      <w:r>
-        <w:t xml:space="preserve">The WebSocket interface uses JSON serialization for both sending and receiving packets. The structure of a payload sent TO the Edge-o-Matic is a key-value object with each key corresponding to a command, and a value corresponding to the arguments to that command. Responses streamed from the device should be handled similarly. </w:t>
+        <w:t>An example request sent to the WebSocket channel:</w:t>
+      </w:r>
+    </w:p>
+    <w:p>
+      <w:pPr>
+        <w:pStyle w:val="Code"/>
+        <w:ind w:left="720"/>
+      </w:pPr>
+      <w:r>
+        <w:t>{</w:t>
+      </w:r>
+      <w:r>
+        <w:br/>
+        <w:t xml:space="preserve">    "configSet": {</w:t>
+      </w:r>
+      <w:r>
+        <w:br/>
+        <w:t xml:space="preserve">        "motor_max_speed": 255</w:t>
+      </w:r>
+      <w:r>
+        <w:br/>
+        <w:t xml:space="preserve">    },</w:t>
+      </w:r>
+      <w:r>
+        <w:br/>
+        <w:t xml:space="preserve">    "configList": {</w:t>
+      </w:r>
+      <w:r>
+        <w:br/>
+        <w:t xml:space="preserve">        "nonce": 1234</w:t>
+      </w:r>
+      <w:r>
+        <w:br/>
+        <w:t xml:space="preserve">    }</w:t>
+      </w:r>
+      <w:r>
+        <w:br/>
+        <w:t>}</w:t>
       </w:r>
     </w:p>
     <w:p>
@@ -9562,7 +9259,7 @@
           <w:b/>
           <w:bCs/>
         </w:rPr>
-        <w:t>An example request sent to the WebSocket channel:</w:t>
+        <w:t>The associated response:</w:t>
       </w:r>
     </w:p>
     <w:p>
@@ -9575,120 +9272,26 @@
       </w:r>
       <w:r>
         <w:br/>
-        <w:t xml:space="preserve">    "</w:t>
-      </w:r>
-      <w:proofErr w:type="spellStart"/>
-      <w:r>
-        <w:t>configSet</w:t>
-      </w:r>
-      <w:proofErr w:type="spellEnd"/>
-      <w:r>
-        <w:t>": {</w:t>
+        <w:t xml:space="preserve">    "configList": {</w:t>
       </w:r>
       <w:r>
         <w:br/>
-        <w:t xml:space="preserve">        "</w:t>
-      </w:r>
-      <w:proofErr w:type="spellStart"/>
-      <w:r>
-        <w:t>motor_max_speed</w:t>
-      </w:r>
-      <w:proofErr w:type="spellEnd"/>
-      <w:r>
-        <w:t>": 255</w:t>
+        <w:t xml:space="preserve">        "nonce": 1234,</w:t>
       </w:r>
       <w:r>
         <w:br/>
-        <w:t xml:space="preserve">    },</w:t>
+        <w:t xml:space="preserve">        "config": {…}</w:t>
       </w:r>
       <w:r>
         <w:br/>
-        <w:t xml:space="preserve">    "</w:t>
-      </w:r>
-      <w:proofErr w:type="spellStart"/>
-      <w:r>
-        <w:t>configList</w:t>
-      </w:r>
-      <w:proofErr w:type="spellEnd"/>
-      <w:r>
-        <w:t>": {</w:t>
-      </w:r>
-      <w:r>
-        <w:br/>
-        <w:t xml:space="preserve">        "nonce": 1234</w:t>
-      </w:r>
-      <w:r>
-        <w:br/>
-        <w:t xml:space="preserve">  </w:t>
-      </w:r>
-      <w:proofErr w:type="gramStart"/>
-      <w:r>
-        <w:t xml:space="preserve">  }</w:t>
-      </w:r>
-      <w:proofErr w:type="gramEnd"/>
+        <w:t xml:space="preserve">    }</w:t>
+      </w:r>
       <w:r>
         <w:br/>
         <w:t>}</w:t>
       </w:r>
     </w:p>
     <w:p>
-      <w:pPr>
-        <w:rPr>
-          <w:b/>
-          <w:bCs/>
-        </w:rPr>
-      </w:pPr>
-      <w:r>
-        <w:rPr>
-          <w:b/>
-          <w:bCs/>
-        </w:rPr>
-        <w:t>The associated response:</w:t>
-      </w:r>
-    </w:p>
-    <w:p>
-      <w:pPr>
-        <w:pStyle w:val="Code"/>
-        <w:ind w:left="720"/>
-      </w:pPr>
-      <w:r>
-        <w:t>{</w:t>
-      </w:r>
-      <w:r>
-        <w:br/>
-        <w:t xml:space="preserve">    "</w:t>
-      </w:r>
-      <w:proofErr w:type="spellStart"/>
-      <w:r>
-        <w:t>configList</w:t>
-      </w:r>
-      <w:proofErr w:type="spellEnd"/>
-      <w:r>
-        <w:t>": {</w:t>
-      </w:r>
-      <w:r>
-        <w:br/>
-        <w:t xml:space="preserve">        "nonce": 1234,</w:t>
-      </w:r>
-      <w:r>
-        <w:br/>
-        <w:t xml:space="preserve">        "config": {…}</w:t>
-      </w:r>
-      <w:r>
-        <w:br/>
-        <w:t xml:space="preserve">  </w:t>
-      </w:r>
-      <w:proofErr w:type="gramStart"/>
-      <w:r>
-        <w:t xml:space="preserve">  }</w:t>
-      </w:r>
-      <w:proofErr w:type="gramEnd"/>
-      <w:r>
-        <w:br/>
-        <w:t>}</w:t>
-      </w:r>
-    </w:p>
-    <w:p>
       <w:r>
         <w:lastRenderedPageBreak/>
         <w:t>Multiple commands can be sent in either direction, but only one of each command type can be specified. It is recommended that you send only one command per request. To track responses to commands, you can use the “nonce” parameter, which some commands support. This is a numeric identifier that is returned with the associated response and can be used to filter duplicate responses.</w:t>
@@ -9698,7 +9301,7 @@
       <w:pPr>
         <w:pStyle w:val="Heading2"/>
       </w:pPr>
-      <w:bookmarkStart w:id="27" w:name="_Toc82342189"/>
+      <w:bookmarkStart w:id="27" w:name="_Toc84776732"/>
       <w:r>
         <w:t>Server Commands</w:t>
       </w:r>
@@ -9716,7 +9319,6 @@
         </w:tabs>
         <w:ind w:left="1440" w:hanging="1440"/>
       </w:pPr>
-      <w:proofErr w:type="spellStart"/>
       <w:r>
         <w:rPr>
           <w:b/>
@@ -9724,7 +9326,6 @@
         </w:rPr>
         <w:t>configSet</w:t>
       </w:r>
-      <w:proofErr w:type="spellEnd"/>
       <w:r>
         <w:rPr>
           <w:b/>
@@ -9794,21 +9395,7 @@
         <w:rPr>
           <w:rStyle w:val="CodeChar"/>
         </w:rPr>
-        <w:t>"</w:t>
-      </w:r>
-      <w:proofErr w:type="spellStart"/>
-      <w:r>
-        <w:rPr>
-          <w:rStyle w:val="CodeChar"/>
-        </w:rPr>
-        <w:t>configSet</w:t>
-      </w:r>
-      <w:proofErr w:type="spellEnd"/>
-      <w:r>
-        <w:rPr>
-          <w:rStyle w:val="CodeChar"/>
-        </w:rPr>
-        <w:t xml:space="preserve">": { </w:t>
+        <w:t xml:space="preserve">"configSet": { </w:t>
       </w:r>
       <w:r>
         <w:rPr>
@@ -9821,21 +9408,19 @@
         <w:rPr>
           <w:rStyle w:val="CodeChar"/>
         </w:rPr>
-        <w:t>"</w:t>
-      </w:r>
-      <w:proofErr w:type="spellStart"/>
+        <w:t xml:space="preserve">"motor_max_speed": 255 </w:t>
+      </w:r>
       <w:r>
         <w:rPr>
           <w:rStyle w:val="CodeChar"/>
         </w:rPr>
-        <w:t>motor_max_speed</w:t>
-      </w:r>
-      <w:proofErr w:type="spellEnd"/>
+        <w:br/>
+      </w:r>
       <w:r>
         <w:rPr>
           <w:rStyle w:val="CodeChar"/>
         </w:rPr>
-        <w:t xml:space="preserve">": 255 </w:t>
+        <w:t>}</w:t>
       </w:r>
       <w:r>
         <w:rPr>
@@ -9843,24 +9428,11 @@
         </w:rPr>
         <w:br/>
       </w:r>
-      <w:r>
-        <w:rPr>
-          <w:rStyle w:val="CodeChar"/>
-        </w:rPr>
-        <w:t>}</w:t>
-      </w:r>
-      <w:r>
-        <w:rPr>
-          <w:rStyle w:val="CodeChar"/>
-        </w:rPr>
-        <w:br/>
-      </w:r>
     </w:p>
     <w:p>
       <w:pPr>
         <w:ind w:left="1440" w:hanging="1440"/>
       </w:pPr>
-      <w:proofErr w:type="spellStart"/>
       <w:r>
         <w:rPr>
           <w:b/>
@@ -9868,7 +9440,6 @@
         </w:rPr>
         <w:t>configList</w:t>
       </w:r>
-      <w:proofErr w:type="spellEnd"/>
       <w:r>
         <w:rPr>
           <w:b/>
@@ -9903,26 +9474,12 @@
         <w:rPr>
           <w:rStyle w:val="CodeChar"/>
         </w:rPr>
-        <w:t>"</w:t>
-      </w:r>
-      <w:proofErr w:type="spellStart"/>
+        <w:t>"configList": {}</w:t>
+      </w:r>
       <w:r>
         <w:rPr>
           <w:rStyle w:val="CodeChar"/>
         </w:rPr>
-        <w:t>configList</w:t>
-      </w:r>
-      <w:proofErr w:type="spellEnd"/>
-      <w:r>
-        <w:rPr>
-          <w:rStyle w:val="CodeChar"/>
-        </w:rPr>
-        <w:t>": {}</w:t>
-      </w:r>
-      <w:r>
-        <w:rPr>
-          <w:rStyle w:val="CodeChar"/>
-        </w:rPr>
         <w:br/>
       </w:r>
     </w:p>
@@ -9930,7 +9487,6 @@
       <w:pPr>
         <w:ind w:left="1440" w:hanging="1440"/>
       </w:pPr>
-      <w:proofErr w:type="spellStart"/>
       <w:r>
         <w:rPr>
           <w:b/>
@@ -9938,7 +9494,6 @@
         </w:rPr>
         <w:t>serialCmd</w:t>
       </w:r>
-      <w:proofErr w:type="spellEnd"/>
       <w:r>
         <w:rPr>
           <w:b/>
@@ -9965,12 +9520,8 @@
       </w:r>
       <w:r>
         <w:br/>
-      </w:r>
-      <w:proofErr w:type="spellStart"/>
-      <w:r>
         <w:t>cmd</w:t>
       </w:r>
-      <w:proofErr w:type="spellEnd"/>
       <w:r>
         <w:tab/>
         <w:t>String</w:t>
@@ -10019,42 +9570,14 @@
         <w:rPr>
           <w:rStyle w:val="CodeChar"/>
         </w:rPr>
-        <w:t>"</w:t>
-      </w:r>
-      <w:proofErr w:type="spellStart"/>
+        <w:t>"serialCmd": {</w:t>
+      </w:r>
       <w:r>
         <w:rPr>
           <w:rStyle w:val="CodeChar"/>
         </w:rPr>
-        <w:t>serialCmd</w:t>
-      </w:r>
-      <w:proofErr w:type="spellEnd"/>
-      <w:r>
-        <w:rPr>
-          <w:rStyle w:val="CodeChar"/>
-        </w:rPr>
-        <w:t>": {</w:t>
-      </w:r>
-      <w:r>
-        <w:rPr>
-          <w:rStyle w:val="CodeChar"/>
-        </w:rPr>
         <w:br/>
-        <w:t xml:space="preserve">    "</w:t>
-      </w:r>
-      <w:proofErr w:type="spellStart"/>
-      <w:r>
-        <w:rPr>
-          <w:rStyle w:val="CodeChar"/>
-        </w:rPr>
-        <w:t>cmd</w:t>
-      </w:r>
-      <w:proofErr w:type="spellEnd"/>
-      <w:r>
-        <w:rPr>
-          <w:rStyle w:val="CodeChar"/>
-        </w:rPr>
-        <w:t>": "external enable",</w:t>
+        <w:t xml:space="preserve">    "cmd": "external enable",</w:t>
       </w:r>
       <w:r>
         <w:rPr>
@@ -10085,7 +9608,6 @@
           <w:iCs/>
         </w:rPr>
       </w:pPr>
-      <w:proofErr w:type="spellStart"/>
       <w:r>
         <w:rPr>
           <w:b/>
@@ -10093,7 +9615,6 @@
         </w:rPr>
         <w:t>getWiFiStatus</w:t>
       </w:r>
-      <w:proofErr w:type="spellEnd"/>
       <w:r>
         <w:rPr>
           <w:b/>
@@ -10125,21 +9646,7 @@
         <w:rPr>
           <w:rStyle w:val="CodeChar"/>
         </w:rPr>
-        <w:t>"</w:t>
-      </w:r>
-      <w:proofErr w:type="spellStart"/>
-      <w:r>
-        <w:rPr>
-          <w:rStyle w:val="CodeChar"/>
-        </w:rPr>
-        <w:t>getWiFiStatus</w:t>
-      </w:r>
-      <w:proofErr w:type="spellEnd"/>
-      <w:r>
-        <w:rPr>
-          <w:rStyle w:val="CodeChar"/>
-        </w:rPr>
-        <w:t>": {}</w:t>
+        <w:t>"getWiFiStatus": {}</w:t>
       </w:r>
       <w:r>
         <w:rPr>
@@ -10156,7 +9663,6 @@
           <w:iCs/>
         </w:rPr>
       </w:pPr>
-      <w:proofErr w:type="spellStart"/>
       <w:r>
         <w:rPr>
           <w:b/>
@@ -10164,7 +9670,6 @@
         </w:rPr>
         <w:t>getSDStatus</w:t>
       </w:r>
-      <w:proofErr w:type="spellEnd"/>
       <w:r>
         <w:rPr>
           <w:b/>
@@ -10198,14 +9703,12 @@
         </w:rPr>
         <w:t>"</w:t>
       </w:r>
-      <w:proofErr w:type="spellStart"/>
       <w:r>
         <w:rPr>
           <w:rStyle w:val="CodeChar"/>
         </w:rPr>
         <w:t>getSDStatus</w:t>
       </w:r>
-      <w:proofErr w:type="spellEnd"/>
       <w:r>
         <w:rPr>
           <w:rStyle w:val="CodeChar"/>
@@ -10227,7 +9730,6 @@
           <w:iCs/>
         </w:rPr>
       </w:pPr>
-      <w:proofErr w:type="spellStart"/>
       <w:r>
         <w:rPr>
           <w:b/>
@@ -10235,7 +9737,6 @@
         </w:rPr>
         <w:t>setMode</w:t>
       </w:r>
-      <w:proofErr w:type="spellEnd"/>
       <w:r>
         <w:rPr>
           <w:b/>
@@ -10269,15 +9770,7 @@
       </w:r>
       <w:r>
         <w:tab/>
-        <w:t>&lt;</w:t>
-      </w:r>
-      <w:proofErr w:type="spellStart"/>
-      <w:r>
-        <w:t>automatic|manual</w:t>
-      </w:r>
-      <w:proofErr w:type="spellEnd"/>
-      <w:r>
-        <w:t>&gt;</w:t>
+        <w:t>&lt;automatic|manual&gt;</w:t>
       </w:r>
       <w:r>
         <w:br/>
@@ -10305,14 +9798,12 @@
         </w:rPr>
         <w:t>"</w:t>
       </w:r>
-      <w:proofErr w:type="spellStart"/>
       <w:r>
         <w:rPr>
           <w:rStyle w:val="CodeChar"/>
         </w:rPr>
         <w:t>setMode</w:t>
       </w:r>
-      <w:proofErr w:type="spellEnd"/>
       <w:r>
         <w:rPr>
           <w:rStyle w:val="CodeChar"/>
@@ -10339,7 +9830,6 @@
           <w:rStyle w:val="CodeChar"/>
         </w:rPr>
       </w:pPr>
-      <w:proofErr w:type="spellStart"/>
       <w:r>
         <w:rPr>
           <w:b/>
@@ -10347,7 +9837,6 @@
         </w:rPr>
         <w:t>setMotor</w:t>
       </w:r>
-      <w:proofErr w:type="spellEnd"/>
       <w:r>
         <w:rPr>
           <w:b/>
@@ -10409,14 +9898,12 @@
         </w:rPr>
         <w:t>"</w:t>
       </w:r>
-      <w:proofErr w:type="spellStart"/>
       <w:r>
         <w:rPr>
           <w:rStyle w:val="CodeChar"/>
         </w:rPr>
         <w:t>setMotor</w:t>
       </w:r>
-      <w:proofErr w:type="spellEnd"/>
       <w:r>
         <w:rPr>
           <w:rStyle w:val="CodeChar"/>
@@ -10434,7 +9921,7 @@
       <w:pPr>
         <w:pStyle w:val="Heading2"/>
       </w:pPr>
-      <w:bookmarkStart w:id="28" w:name="_Toc82342190"/>
+      <w:bookmarkStart w:id="28" w:name="_Toc84776733"/>
       <w:r>
         <w:lastRenderedPageBreak/>
         <w:t>Server Responses</w:t>
@@ -10457,7 +9944,6 @@
           <w:rStyle w:val="CodeChar"/>
         </w:rPr>
       </w:pPr>
-      <w:proofErr w:type="spellStart"/>
       <w:r>
         <w:rPr>
           <w:b/>
@@ -10465,7 +9951,6 @@
         </w:rPr>
         <w:t>configList</w:t>
       </w:r>
-      <w:proofErr w:type="spellEnd"/>
       <w:r>
         <w:rPr>
           <w:b/>
@@ -10518,63 +10003,21 @@
         <w:rPr>
           <w:rStyle w:val="CodeChar"/>
         </w:rPr>
-        <w:t>"</w:t>
-      </w:r>
-      <w:proofErr w:type="spellStart"/>
+        <w:t>"configList": {</w:t>
+      </w:r>
       <w:r>
         <w:rPr>
           <w:rStyle w:val="CodeChar"/>
         </w:rPr>
-        <w:t>configList</w:t>
-      </w:r>
-      <w:proofErr w:type="spellEnd"/>
+        <w:br/>
+        <w:t xml:space="preserve">    "motor_max_speed": 255,</w:t>
+      </w:r>
       <w:r>
         <w:rPr>
           <w:rStyle w:val="CodeChar"/>
         </w:rPr>
-        <w:t>": {</w:t>
-      </w:r>
-      <w:r>
-        <w:rPr>
-          <w:rStyle w:val="CodeChar"/>
-        </w:rPr>
         <w:br/>
-        <w:t xml:space="preserve">    "</w:t>
-      </w:r>
-      <w:proofErr w:type="spellStart"/>
-      <w:r>
-        <w:rPr>
-          <w:rStyle w:val="CodeChar"/>
-        </w:rPr>
-        <w:t>motor_max_speed</w:t>
-      </w:r>
-      <w:proofErr w:type="spellEnd"/>
-      <w:r>
-        <w:rPr>
-          <w:rStyle w:val="CodeChar"/>
-        </w:rPr>
-        <w:t>": 255,</w:t>
-      </w:r>
-      <w:r>
-        <w:rPr>
-          <w:rStyle w:val="CodeChar"/>
-        </w:rPr>
-        <w:br/>
-        <w:t xml:space="preserve">    "</w:t>
-      </w:r>
-      <w:proofErr w:type="spellStart"/>
-      <w:r>
-        <w:rPr>
-          <w:rStyle w:val="CodeChar"/>
-        </w:rPr>
-        <w:t>wifi_on</w:t>
-      </w:r>
-      <w:proofErr w:type="spellEnd"/>
-      <w:r>
-        <w:rPr>
-          <w:rStyle w:val="CodeChar"/>
-        </w:rPr>
-        <w:t>": false</w:t>
+        <w:t xml:space="preserve">    "wifi_on": false</w:t>
       </w:r>
       <w:r>
         <w:rPr>
@@ -10592,7 +10035,6 @@
         </w:tabs>
         <w:ind w:left="1440" w:hanging="1440"/>
       </w:pPr>
-      <w:proofErr w:type="spellStart"/>
       <w:r>
         <w:rPr>
           <w:b/>
@@ -10600,7 +10042,6 @@
         </w:rPr>
         <w:t>serialCmd</w:t>
       </w:r>
-      <w:proofErr w:type="spellEnd"/>
       <w:r>
         <w:rPr>
           <w:b/>
@@ -10608,13 +10049,8 @@
         </w:rPr>
         <w:tab/>
       </w:r>
-      <w:proofErr w:type="gramStart"/>
-      <w:r>
-        <w:t>The</w:t>
-      </w:r>
-      <w:proofErr w:type="gramEnd"/>
-      <w:r>
-        <w:t xml:space="preserve"> response from a serial command.</w:t>
+      <w:r>
+        <w:t>The response from a serial command.</w:t>
       </w:r>
       <w:r>
         <w:br/>
@@ -10676,21 +10112,7 @@
         <w:rPr>
           <w:rStyle w:val="CodeChar"/>
         </w:rPr>
-        <w:t>"</w:t>
-      </w:r>
-      <w:proofErr w:type="spellStart"/>
-      <w:r>
-        <w:rPr>
-          <w:rStyle w:val="CodeChar"/>
-        </w:rPr>
-        <w:t>serialCmd</w:t>
-      </w:r>
-      <w:proofErr w:type="spellEnd"/>
-      <w:r>
-        <w:rPr>
-          <w:rStyle w:val="CodeChar"/>
-        </w:rPr>
-        <w:t>": {</w:t>
+        <w:t>"serialCmd": {</w:t>
       </w:r>
       <w:r>
         <w:rPr>
@@ -10717,21 +10139,7 @@
         <w:rPr>
           <w:rStyle w:val="CodeChar"/>
         </w:rPr>
-        <w:t>bus\</w:t>
-      </w:r>
-      <w:proofErr w:type="spellStart"/>
-      <w:r>
-        <w:rPr>
-          <w:rStyle w:val="CodeChar"/>
-        </w:rPr>
-        <w:t>nOK</w:t>
-      </w:r>
-      <w:proofErr w:type="spellEnd"/>
-      <w:r>
-        <w:rPr>
-          <w:rStyle w:val="CodeChar"/>
-        </w:rPr>
-        <w:t>\n”</w:t>
+        <w:t>bus\nOK\n”</w:t>
       </w:r>
       <w:r>
         <w:rPr>
@@ -10764,7 +10172,6 @@
         </w:tabs>
         <w:ind w:left="1440" w:hanging="1440"/>
       </w:pPr>
-      <w:proofErr w:type="spellStart"/>
       <w:r>
         <w:rPr>
           <w:b/>
@@ -10773,17 +10180,9 @@
         <w:lastRenderedPageBreak/>
         <w:t>wifiStatus</w:t>
       </w:r>
-      <w:proofErr w:type="spellEnd"/>
       <w:r>
         <w:tab/>
-      </w:r>
-      <w:proofErr w:type="gramStart"/>
-      <w:r>
-        <w:t>The</w:t>
-      </w:r>
-      <w:proofErr w:type="gramEnd"/>
-      <w:r>
-        <w:t xml:space="preserve"> current Wi-Fi connection status.</w:t>
+        <w:t>The current Wi-Fi connection status.</w:t>
       </w:r>
       <w:r>
         <w:br/>
@@ -10802,11 +10201,9 @@
         </w:rPr>
         <w:br/>
       </w:r>
-      <w:proofErr w:type="spellStart"/>
       <w:r>
         <w:t>ssid</w:t>
       </w:r>
-      <w:proofErr w:type="spellEnd"/>
       <w:r>
         <w:tab/>
         <w:t>String</w:t>
@@ -10817,12 +10214,8 @@
       </w:r>
       <w:r>
         <w:br/>
-      </w:r>
-      <w:proofErr w:type="spellStart"/>
-      <w:r>
         <w:t>ip</w:t>
       </w:r>
-      <w:proofErr w:type="spellEnd"/>
       <w:r>
         <w:tab/>
         <w:t>String</w:t>
@@ -10833,12 +10226,8 @@
       </w:r>
       <w:r>
         <w:br/>
-      </w:r>
-      <w:proofErr w:type="spellStart"/>
-      <w:r>
         <w:t>rssi</w:t>
       </w:r>
-      <w:proofErr w:type="spellEnd"/>
       <w:r>
         <w:tab/>
         <w:t>Numeric</w:t>
@@ -10867,21 +10256,21 @@
         <w:rPr>
           <w:rStyle w:val="CodeChar"/>
         </w:rPr>
-        <w:t>"</w:t>
-      </w:r>
-      <w:proofErr w:type="spellStart"/>
+        <w:t>"wifiStatus": {</w:t>
+      </w:r>
       <w:r>
         <w:rPr>
           <w:rStyle w:val="CodeChar"/>
         </w:rPr>
-        <w:t>wifiStatus</w:t>
-      </w:r>
-      <w:proofErr w:type="spellEnd"/>
+        <w:br/>
+        <w:t xml:space="preserve">    "rssi": -56,</w:t>
+      </w:r>
       <w:r>
         <w:rPr>
           <w:rStyle w:val="CodeChar"/>
         </w:rPr>
-        <w:t>": {</w:t>
+        <w:br/>
+        <w:t xml:space="preserve">    "ssid": "FBI Spy-Fi",</w:t>
       </w:r>
       <w:r>
         <w:rPr>
@@ -10890,61 +10279,11 @@
         <w:br/>
         <w:t xml:space="preserve">    "</w:t>
       </w:r>
-      <w:proofErr w:type="spellStart"/>
       <w:r>
         <w:rPr>
           <w:rStyle w:val="CodeChar"/>
         </w:rPr>
-        <w:t>rssi</w:t>
-      </w:r>
-      <w:proofErr w:type="spellEnd"/>
-      <w:r>
-        <w:rPr>
-          <w:rStyle w:val="CodeChar"/>
-        </w:rPr>
-        <w:t>": -56,</w:t>
-      </w:r>
-      <w:r>
-        <w:rPr>
-          <w:rStyle w:val="CodeChar"/>
-        </w:rPr>
-        <w:br/>
-        <w:t xml:space="preserve">    "</w:t>
-      </w:r>
-      <w:proofErr w:type="spellStart"/>
-      <w:r>
-        <w:rPr>
-          <w:rStyle w:val="CodeChar"/>
-        </w:rPr>
-        <w:t>ssid</w:t>
-      </w:r>
-      <w:proofErr w:type="spellEnd"/>
-      <w:r>
-        <w:rPr>
-          <w:rStyle w:val="CodeChar"/>
-        </w:rPr>
-        <w:t>": "FBI Spy-Fi",</w:t>
-      </w:r>
-      <w:r>
-        <w:rPr>
-          <w:rStyle w:val="CodeChar"/>
-        </w:rPr>
-        <w:br/>
-        <w:t xml:space="preserve">    "</w:t>
-      </w:r>
-      <w:proofErr w:type="spellStart"/>
-      <w:r>
-        <w:rPr>
-          <w:rStyle w:val="CodeChar"/>
-        </w:rPr>
-        <w:t>ip</w:t>
-      </w:r>
-      <w:proofErr w:type="spellEnd"/>
-      <w:r>
-        <w:rPr>
-          <w:rStyle w:val="CodeChar"/>
-        </w:rPr>
-        <w:t>": "10.0.102.192"</w:t>
+        <w:t>ip": "10.0.102.192"</w:t>
       </w:r>
       <w:r>
         <w:rPr>
@@ -10962,7 +10301,6 @@
         </w:tabs>
         <w:ind w:left="1440" w:hanging="1440"/>
       </w:pPr>
-      <w:proofErr w:type="spellStart"/>
       <w:r>
         <w:rPr>
           <w:b/>
@@ -10970,7 +10308,6 @@
         </w:rPr>
         <w:t>sdStatus</w:t>
       </w:r>
-      <w:proofErr w:type="spellEnd"/>
       <w:r>
         <w:tab/>
         <w:t>Current SD card status.</w:t>
@@ -11039,21 +10376,7 @@
         <w:rPr>
           <w:rStyle w:val="CodeChar"/>
         </w:rPr>
-        <w:t>"</w:t>
-      </w:r>
-      <w:proofErr w:type="spellStart"/>
-      <w:r>
-        <w:rPr>
-          <w:rStyle w:val="CodeChar"/>
-        </w:rPr>
-        <w:t>sdStatus</w:t>
-      </w:r>
-      <w:proofErr w:type="spellEnd"/>
-      <w:r>
-        <w:rPr>
-          <w:rStyle w:val="CodeChar"/>
-        </w:rPr>
-        <w:t>": {</w:t>
+        <w:t>"sdStatus": {</w:t>
       </w:r>
       <w:r>
         <w:rPr>
@@ -11151,12 +10474,8 @@
       </w:r>
       <w:r>
         <w:br/>
-      </w:r>
-      <w:proofErr w:type="spellStart"/>
-      <w:r>
         <w:t>pavg</w:t>
       </w:r>
-      <w:proofErr w:type="spellEnd"/>
       <w:r>
         <w:tab/>
         <w:t>Numeric</w:t>
@@ -11191,12 +10510,8 @@
       </w:r>
       <w:r>
         <w:br/>
-      </w:r>
-      <w:proofErr w:type="spellStart"/>
-      <w:r>
         <w:t>millis</w:t>
       </w:r>
-      <w:proofErr w:type="spellEnd"/>
       <w:r>
         <w:tab/>
         <w:t>Numeric</w:t>
@@ -11243,21 +10558,7 @@
           <w:rStyle w:val="CodeChar"/>
         </w:rPr>
         <w:br/>
-        <w:t xml:space="preserve">    "</w:t>
-      </w:r>
-      <w:proofErr w:type="spellStart"/>
-      <w:r>
-        <w:rPr>
-          <w:rStyle w:val="CodeChar"/>
-        </w:rPr>
-        <w:t>pavg</w:t>
-      </w:r>
-      <w:proofErr w:type="spellEnd"/>
-      <w:r>
-        <w:rPr>
-          <w:rStyle w:val="CodeChar"/>
-        </w:rPr>
-        <w:t>": 1028,</w:t>
+        <w:t xml:space="preserve">    "pavg": 1028,</w:t>
       </w:r>
       <w:r>
         <w:rPr>
@@ -11278,21 +10579,7 @@
           <w:rStyle w:val="CodeChar"/>
         </w:rPr>
         <w:br/>
-        <w:t xml:space="preserve">    "</w:t>
-      </w:r>
-      <w:proofErr w:type="spellStart"/>
-      <w:r>
-        <w:rPr>
-          <w:rStyle w:val="CodeChar"/>
-        </w:rPr>
-        <w:t>millis</w:t>
-      </w:r>
-      <w:proofErr w:type="spellEnd"/>
-      <w:r>
-        <w:rPr>
-          <w:rStyle w:val="CodeChar"/>
-        </w:rPr>
-        <w:t>": 198452</w:t>
+        <w:t xml:space="preserve">    "millis": 198452</w:t>
       </w:r>
       <w:r>
         <w:rPr>
@@ -11351,7 +10638,7 @@
       <w:pPr>
         <w:pStyle w:val="Heading1"/>
       </w:pPr>
-      <w:bookmarkStart w:id="29" w:name="_Toc82342191"/>
+      <w:bookmarkStart w:id="29" w:name="_Toc84776734"/>
       <w:r>
         <w:lastRenderedPageBreak/>
         <w:t>Revisions &amp; Errata</w:t>
@@ -11623,27 +10910,14 @@
         <w:r>
           <w:t xml:space="preserve"> </w:t>
         </w:r>
-        <w:r>
-          <w:fldChar w:fldCharType="begin"/>
-        </w:r>
-        <w:r>
-          <w:instrText xml:space="preserve"> STYLEREF  "Heading 1"  \* MERGEFORMAT </w:instrText>
-        </w:r>
-        <w:r>
-          <w:fldChar w:fldCharType="separate"/>
-        </w:r>
-        <w:r>
-          <w:rPr>
-            <w:noProof/>
-          </w:rPr>
-          <w:t>WebSocket Communication</w:t>
-        </w:r>
-        <w:r>
-          <w:rPr>
-            <w:noProof/>
-          </w:rPr>
-          <w:fldChar w:fldCharType="end"/>
-        </w:r>
+        <w:fldSimple w:instr=" STYLEREF  &quot;Heading 1&quot;  \* MERGEFORMAT ">
+          <w:r>
+            <w:rPr>
+              <w:noProof/>
+            </w:rPr>
+            <w:t>Serial Port Communication</w:t>
+          </w:r>
+        </w:fldSimple>
       </w:p>
     </w:sdtContent>
   </w:sdt>
@@ -11691,7 +10965,7 @@
       <w:rPr>
         <w:noProof/>
       </w:rPr>
-      <w:t>WebSocket Communication</w:t>
+      <w:t>Box Contents</w:t>
     </w:r>
     <w:r>
       <w:rPr>
@@ -12809,6 +12083,7 @@
   <w:style w:type="character" w:default="1" w:styleId="DefaultParagraphFont">
     <w:name w:val="Default Paragraph Font"/>
     <w:uiPriority w:val="1"/>
+    <w:semiHidden/>
     <w:unhideWhenUsed/>
   </w:style>
   <w:style w:type="table" w:default="1" w:styleId="TableNormal">

--- a/doc/Edge-o-Matic_UserGuide.docx
+++ b/doc/Edge-o-Matic_UserGuide.docx
@@ -8,7 +8,7 @@
         <w:pStyle w:val="Heading1"/>
         <w:spacing w:before="0"/>
       </w:pPr>
-      <w:bookmarkStart w:id="0" w:name="_Toc84776707"/>
+      <w:bookmarkStart w:id="0" w:name="_Toc91680751"/>
       <w:r>
         <w:t>Congratulations!</w:t>
       </w:r>
@@ -329,7 +329,15 @@
         </w:drawing>
       </w:r>
       <w:r>
-        <w:t>The RJ45 expansion port on the right is NOT AN ETHERNET JACK. This is a serial data expansion port designed to allow future toy connectivity. If you hook this up to your LAN you can seriously damage your device, magic smoke and all.</w:t>
+        <w:t xml:space="preserve">The RJ45 expansion port on the right is NOT AN ETHERNET JACK. This is a serial data expansion port designed to allow future toy connectivity. If you hook this up to your LAN you can seriously damage your device, magic </w:t>
+      </w:r>
+      <w:proofErr w:type="gramStart"/>
+      <w:r>
+        <w:t>smoke</w:t>
+      </w:r>
+      <w:proofErr w:type="gramEnd"/>
+      <w:r>
+        <w:t xml:space="preserve"> and all.</w:t>
       </w:r>
       <w:r>
         <w:t xml:space="preserve"> Don’t do it.</w:t>
@@ -666,7 +674,7 @@
         <w:br w:type="page"/>
       </w:r>
     </w:p>
-    <w:bookmarkStart w:id="1" w:name="_Toc84776708" w:displacedByCustomXml="next"/>
+    <w:bookmarkStart w:id="1" w:name="_Toc91680752" w:displacedByCustomXml="next"/>
     <w:sdt>
       <w:sdtPr>
         <w:rPr>
@@ -719,7 +727,7 @@
           <w:r>
             <w:fldChar w:fldCharType="separate"/>
           </w:r>
-          <w:hyperlink w:anchor="_Toc84776707" w:history="1">
+          <w:hyperlink w:anchor="_Toc91680751" w:history="1">
             <w:r>
               <w:rPr>
                 <w:rStyle w:val="Hyperlink"/>
@@ -746,7 +754,7 @@
                 <w:noProof/>
                 <w:webHidden/>
               </w:rPr>
-              <w:instrText xml:space="preserve"> PAGEREF _Toc84776707 \h </w:instrText>
+              <w:instrText xml:space="preserve"> PAGEREF _Toc91680751 \h </w:instrText>
             </w:r>
             <w:r>
               <w:rPr>
@@ -789,7 +797,7 @@
               <w:szCs w:val="22"/>
             </w:rPr>
           </w:pPr>
-          <w:hyperlink w:anchor="_Toc84776708" w:history="1">
+          <w:hyperlink w:anchor="_Toc91680752" w:history="1">
             <w:r>
               <w:rPr>
                 <w:rStyle w:val="Hyperlink"/>
@@ -816,7 +824,7 @@
                 <w:noProof/>
                 <w:webHidden/>
               </w:rPr>
-              <w:instrText xml:space="preserve"> PAGEREF _Toc84776708 \h </w:instrText>
+              <w:instrText xml:space="preserve"> PAGEREF _Toc91680752 \h </w:instrText>
             </w:r>
             <w:r>
               <w:rPr>
@@ -859,7 +867,7 @@
               <w:szCs w:val="22"/>
             </w:rPr>
           </w:pPr>
-          <w:hyperlink w:anchor="_Toc84776709" w:history="1">
+          <w:hyperlink w:anchor="_Toc91680753" w:history="1">
             <w:r>
               <w:rPr>
                 <w:rStyle w:val="Hyperlink"/>
@@ -886,7 +894,7 @@
                 <w:noProof/>
                 <w:webHidden/>
               </w:rPr>
-              <w:instrText xml:space="preserve"> PAGEREF _Toc84776709 \h </w:instrText>
+              <w:instrText xml:space="preserve"> PAGEREF _Toc91680753 \h </w:instrText>
             </w:r>
             <w:r>
               <w:rPr>
@@ -929,7 +937,7 @@
               <w:szCs w:val="22"/>
             </w:rPr>
           </w:pPr>
-          <w:hyperlink w:anchor="_Toc84776710" w:history="1">
+          <w:hyperlink w:anchor="_Toc91680754" w:history="1">
             <w:r>
               <w:rPr>
                 <w:rStyle w:val="Hyperlink"/>
@@ -956,7 +964,7 @@
                 <w:noProof/>
                 <w:webHidden/>
               </w:rPr>
-              <w:instrText xml:space="preserve"> PAGEREF _Toc84776710 \h </w:instrText>
+              <w:instrText xml:space="preserve"> PAGEREF _Toc91680754 \h </w:instrText>
             </w:r>
             <w:r>
               <w:rPr>
@@ -999,7 +1007,7 @@
               <w:szCs w:val="22"/>
             </w:rPr>
           </w:pPr>
-          <w:hyperlink w:anchor="_Toc84776711" w:history="1">
+          <w:hyperlink w:anchor="_Toc91680755" w:history="1">
             <w:r>
               <w:rPr>
                 <w:rStyle w:val="Hyperlink"/>
@@ -1026,7 +1034,7 @@
                 <w:noProof/>
                 <w:webHidden/>
               </w:rPr>
-              <w:instrText xml:space="preserve"> PAGEREF _Toc84776711 \h </w:instrText>
+              <w:instrText xml:space="preserve"> PAGEREF _Toc91680755 \h </w:instrText>
             </w:r>
             <w:r>
               <w:rPr>
@@ -1069,7 +1077,7 @@
               <w:szCs w:val="22"/>
             </w:rPr>
           </w:pPr>
-          <w:hyperlink w:anchor="_Toc84776712" w:history="1">
+          <w:hyperlink w:anchor="_Toc91680756" w:history="1">
             <w:r>
               <w:rPr>
                 <w:rStyle w:val="Hyperlink"/>
@@ -1096,7 +1104,7 @@
                 <w:noProof/>
                 <w:webHidden/>
               </w:rPr>
-              <w:instrText xml:space="preserve"> PAGEREF _Toc84776712 \h </w:instrText>
+              <w:instrText xml:space="preserve"> PAGEREF _Toc91680756 \h </w:instrText>
             </w:r>
             <w:r>
               <w:rPr>
@@ -1139,7 +1147,7 @@
               <w:szCs w:val="22"/>
             </w:rPr>
           </w:pPr>
-          <w:hyperlink w:anchor="_Toc84776713" w:history="1">
+          <w:hyperlink w:anchor="_Toc91680757" w:history="1">
             <w:r>
               <w:rPr>
                 <w:rStyle w:val="Hyperlink"/>
@@ -1166,7 +1174,7 @@
                 <w:noProof/>
                 <w:webHidden/>
               </w:rPr>
-              <w:instrText xml:space="preserve"> PAGEREF _Toc84776713 \h </w:instrText>
+              <w:instrText xml:space="preserve"> PAGEREF _Toc91680757 \h </w:instrText>
             </w:r>
             <w:r>
               <w:rPr>
@@ -1209,7 +1217,7 @@
               <w:szCs w:val="22"/>
             </w:rPr>
           </w:pPr>
-          <w:hyperlink w:anchor="_Toc84776714" w:history="1">
+          <w:hyperlink w:anchor="_Toc91680758" w:history="1">
             <w:r>
               <w:rPr>
                 <w:rStyle w:val="Hyperlink"/>
@@ -1236,7 +1244,7 @@
                 <w:noProof/>
                 <w:webHidden/>
               </w:rPr>
-              <w:instrText xml:space="preserve"> PAGEREF _Toc84776714 \h </w:instrText>
+              <w:instrText xml:space="preserve"> PAGEREF _Toc91680758 \h </w:instrText>
             </w:r>
             <w:r>
               <w:rPr>
@@ -1279,7 +1287,7 @@
               <w:szCs w:val="22"/>
             </w:rPr>
           </w:pPr>
-          <w:hyperlink w:anchor="_Toc84776715" w:history="1">
+          <w:hyperlink w:anchor="_Toc91680759" w:history="1">
             <w:r>
               <w:rPr>
                 <w:rStyle w:val="Hyperlink"/>
@@ -1306,7 +1314,7 @@
                 <w:noProof/>
                 <w:webHidden/>
               </w:rPr>
-              <w:instrText xml:space="preserve"> PAGEREF _Toc84776715 \h </w:instrText>
+              <w:instrText xml:space="preserve"> PAGEREF _Toc91680759 \h </w:instrText>
             </w:r>
             <w:r>
               <w:rPr>
@@ -1349,7 +1357,7 @@
               <w:szCs w:val="22"/>
             </w:rPr>
           </w:pPr>
-          <w:hyperlink w:anchor="_Toc84776716" w:history="1">
+          <w:hyperlink w:anchor="_Toc91680760" w:history="1">
             <w:r>
               <w:rPr>
                 <w:rStyle w:val="Hyperlink"/>
@@ -1376,7 +1384,7 @@
                 <w:noProof/>
                 <w:webHidden/>
               </w:rPr>
-              <w:instrText xml:space="preserve"> PAGEREF _Toc84776716 \h </w:instrText>
+              <w:instrText xml:space="preserve"> PAGEREF _Toc91680760 \h </w:instrText>
             </w:r>
             <w:r>
               <w:rPr>
@@ -1419,7 +1427,7 @@
               <w:szCs w:val="22"/>
             </w:rPr>
           </w:pPr>
-          <w:hyperlink w:anchor="_Toc84776717" w:history="1">
+          <w:hyperlink w:anchor="_Toc91680761" w:history="1">
             <w:r>
               <w:rPr>
                 <w:rStyle w:val="Hyperlink"/>
@@ -1446,7 +1454,7 @@
                 <w:noProof/>
                 <w:webHidden/>
               </w:rPr>
-              <w:instrText xml:space="preserve"> PAGEREF _Toc84776717 \h </w:instrText>
+              <w:instrText xml:space="preserve"> PAGEREF _Toc91680761 \h </w:instrText>
             </w:r>
             <w:r>
               <w:rPr>
@@ -1489,7 +1497,7 @@
               <w:szCs w:val="22"/>
             </w:rPr>
           </w:pPr>
-          <w:hyperlink w:anchor="_Toc84776718" w:history="1">
+          <w:hyperlink w:anchor="_Toc91680762" w:history="1">
             <w:r>
               <w:rPr>
                 <w:rStyle w:val="Hyperlink"/>
@@ -1516,7 +1524,7 @@
                 <w:noProof/>
                 <w:webHidden/>
               </w:rPr>
-              <w:instrText xml:space="preserve"> PAGEREF _Toc84776718 \h </w:instrText>
+              <w:instrText xml:space="preserve"> PAGEREF _Toc91680762 \h </w:instrText>
             </w:r>
             <w:r>
               <w:rPr>
@@ -1559,7 +1567,7 @@
               <w:szCs w:val="22"/>
             </w:rPr>
           </w:pPr>
-          <w:hyperlink w:anchor="_Toc84776719" w:history="1">
+          <w:hyperlink w:anchor="_Toc91680763" w:history="1">
             <w:r>
               <w:rPr>
                 <w:rStyle w:val="Hyperlink"/>
@@ -1586,7 +1594,7 @@
                 <w:noProof/>
                 <w:webHidden/>
               </w:rPr>
-              <w:instrText xml:space="preserve"> PAGEREF _Toc84776719 \h </w:instrText>
+              <w:instrText xml:space="preserve"> PAGEREF _Toc91680763 \h </w:instrText>
             </w:r>
             <w:r>
               <w:rPr>
@@ -1629,7 +1637,7 @@
               <w:szCs w:val="22"/>
             </w:rPr>
           </w:pPr>
-          <w:hyperlink w:anchor="_Toc84776720" w:history="1">
+          <w:hyperlink w:anchor="_Toc91680764" w:history="1">
             <w:r>
               <w:rPr>
                 <w:rStyle w:val="Hyperlink"/>
@@ -1656,7 +1664,7 @@
                 <w:noProof/>
                 <w:webHidden/>
               </w:rPr>
-              <w:instrText xml:space="preserve"> PAGEREF _Toc84776720 \h </w:instrText>
+              <w:instrText xml:space="preserve"> PAGEREF _Toc91680764 \h </w:instrText>
             </w:r>
             <w:r>
               <w:rPr>
@@ -1699,7 +1707,7 @@
               <w:szCs w:val="22"/>
             </w:rPr>
           </w:pPr>
-          <w:hyperlink w:anchor="_Toc84776721" w:history="1">
+          <w:hyperlink w:anchor="_Toc91680765" w:history="1">
             <w:r>
               <w:rPr>
                 <w:rStyle w:val="Hyperlink"/>
@@ -1726,7 +1734,7 @@
                 <w:noProof/>
                 <w:webHidden/>
               </w:rPr>
-              <w:instrText xml:space="preserve"> PAGEREF _Toc84776721 \h </w:instrText>
+              <w:instrText xml:space="preserve"> PAGEREF _Toc91680765 \h </w:instrText>
             </w:r>
             <w:r>
               <w:rPr>
@@ -1769,7 +1777,7 @@
               <w:szCs w:val="22"/>
             </w:rPr>
           </w:pPr>
-          <w:hyperlink w:anchor="_Toc84776722" w:history="1">
+          <w:hyperlink w:anchor="_Toc91680766" w:history="1">
             <w:r>
               <w:rPr>
                 <w:rStyle w:val="Hyperlink"/>
@@ -1796,7 +1804,7 @@
                 <w:noProof/>
                 <w:webHidden/>
               </w:rPr>
-              <w:instrText xml:space="preserve"> PAGEREF _Toc84776722 \h </w:instrText>
+              <w:instrText xml:space="preserve"> PAGEREF _Toc91680766 \h </w:instrText>
             </w:r>
             <w:r>
               <w:rPr>
@@ -1839,7 +1847,7 @@
               <w:szCs w:val="22"/>
             </w:rPr>
           </w:pPr>
-          <w:hyperlink w:anchor="_Toc84776723" w:history="1">
+          <w:hyperlink w:anchor="_Toc91680767" w:history="1">
             <w:r>
               <w:rPr>
                 <w:rStyle w:val="Hyperlink"/>
@@ -1866,7 +1874,7 @@
                 <w:noProof/>
                 <w:webHidden/>
               </w:rPr>
-              <w:instrText xml:space="preserve"> PAGEREF _Toc84776723 \h </w:instrText>
+              <w:instrText xml:space="preserve"> PAGEREF _Toc91680767 \h </w:instrText>
             </w:r>
             <w:r>
               <w:rPr>
@@ -1909,7 +1917,7 @@
               <w:szCs w:val="22"/>
             </w:rPr>
           </w:pPr>
-          <w:hyperlink w:anchor="_Toc84776724" w:history="1">
+          <w:hyperlink w:anchor="_Toc91680768" w:history="1">
             <w:r>
               <w:rPr>
                 <w:rStyle w:val="Hyperlink"/>
@@ -1936,7 +1944,7 @@
                 <w:noProof/>
                 <w:webHidden/>
               </w:rPr>
-              <w:instrText xml:space="preserve"> PAGEREF _Toc84776724 \h </w:instrText>
+              <w:instrText xml:space="preserve"> PAGEREF _Toc91680768 \h </w:instrText>
             </w:r>
             <w:r>
               <w:rPr>
@@ -1979,7 +1987,7 @@
               <w:szCs w:val="22"/>
             </w:rPr>
           </w:pPr>
-          <w:hyperlink w:anchor="_Toc84776725" w:history="1">
+          <w:hyperlink w:anchor="_Toc91680769" w:history="1">
             <w:r>
               <w:rPr>
                 <w:rStyle w:val="Hyperlink"/>
@@ -2006,7 +2014,7 @@
                 <w:noProof/>
                 <w:webHidden/>
               </w:rPr>
-              <w:instrText xml:space="preserve"> PAGEREF _Toc84776725 \h </w:instrText>
+              <w:instrText xml:space="preserve"> PAGEREF _Toc91680769 \h </w:instrText>
             </w:r>
             <w:r>
               <w:rPr>
@@ -2026,7 +2034,7 @@
                 <w:noProof/>
                 <w:webHidden/>
               </w:rPr>
-              <w:t>21</w:t>
+              <w:t>22</w:t>
             </w:r>
             <w:r>
               <w:rPr>
@@ -2049,7 +2057,7 @@
               <w:szCs w:val="22"/>
             </w:rPr>
           </w:pPr>
-          <w:hyperlink w:anchor="_Toc84776726" w:history="1">
+          <w:hyperlink w:anchor="_Toc91680770" w:history="1">
             <w:r>
               <w:rPr>
                 <w:rStyle w:val="Hyperlink"/>
@@ -2076,7 +2084,7 @@
                 <w:noProof/>
                 <w:webHidden/>
               </w:rPr>
-              <w:instrText xml:space="preserve"> PAGEREF _Toc84776726 \h </w:instrText>
+              <w:instrText xml:space="preserve"> PAGEREF _Toc91680770 \h </w:instrText>
             </w:r>
             <w:r>
               <w:rPr>
@@ -2096,7 +2104,7 @@
                 <w:noProof/>
                 <w:webHidden/>
               </w:rPr>
-              <w:t>21</w:t>
+              <w:t>22</w:t>
             </w:r>
             <w:r>
               <w:rPr>
@@ -2119,7 +2127,7 @@
               <w:szCs w:val="22"/>
             </w:rPr>
           </w:pPr>
-          <w:hyperlink w:anchor="_Toc84776727" w:history="1">
+          <w:hyperlink w:anchor="_Toc91680771" w:history="1">
             <w:r>
               <w:rPr>
                 <w:rStyle w:val="Hyperlink"/>
@@ -2146,7 +2154,7 @@
                 <w:noProof/>
                 <w:webHidden/>
               </w:rPr>
-              <w:instrText xml:space="preserve"> PAGEREF _Toc84776727 \h </w:instrText>
+              <w:instrText xml:space="preserve"> PAGEREF _Toc91680771 \h </w:instrText>
             </w:r>
             <w:r>
               <w:rPr>
@@ -2166,7 +2174,7 @@
                 <w:noProof/>
                 <w:webHidden/>
               </w:rPr>
-              <w:t>22</w:t>
+              <w:t>23</w:t>
             </w:r>
             <w:r>
               <w:rPr>
@@ -2189,7 +2197,7 @@
               <w:szCs w:val="22"/>
             </w:rPr>
           </w:pPr>
-          <w:hyperlink w:anchor="_Toc84776728" w:history="1">
+          <w:hyperlink w:anchor="_Toc91680772" w:history="1">
             <w:r>
               <w:rPr>
                 <w:rStyle w:val="Hyperlink"/>
@@ -2216,7 +2224,7 @@
                 <w:noProof/>
                 <w:webHidden/>
               </w:rPr>
-              <w:instrText xml:space="preserve"> PAGEREF _Toc84776728 \h </w:instrText>
+              <w:instrText xml:space="preserve"> PAGEREF _Toc91680772 \h </w:instrText>
             </w:r>
             <w:r>
               <w:rPr>
@@ -2236,7 +2244,7 @@
                 <w:noProof/>
                 <w:webHidden/>
               </w:rPr>
-              <w:t>23</w:t>
+              <w:t>24</w:t>
             </w:r>
             <w:r>
               <w:rPr>
@@ -2259,7 +2267,7 @@
               <w:szCs w:val="22"/>
             </w:rPr>
           </w:pPr>
-          <w:hyperlink w:anchor="_Toc84776729" w:history="1">
+          <w:hyperlink w:anchor="_Toc91680773" w:history="1">
             <w:r>
               <w:rPr>
                 <w:rStyle w:val="Hyperlink"/>
@@ -2286,7 +2294,7 @@
                 <w:noProof/>
                 <w:webHidden/>
               </w:rPr>
-              <w:instrText xml:space="preserve"> PAGEREF _Toc84776729 \h </w:instrText>
+              <w:instrText xml:space="preserve"> PAGEREF _Toc91680773 \h </w:instrText>
             </w:r>
             <w:r>
               <w:rPr>
@@ -2306,7 +2314,7 @@
                 <w:noProof/>
                 <w:webHidden/>
               </w:rPr>
-              <w:t>23</w:t>
+              <w:t>24</w:t>
             </w:r>
             <w:r>
               <w:rPr>
@@ -2329,7 +2337,7 @@
               <w:szCs w:val="22"/>
             </w:rPr>
           </w:pPr>
-          <w:hyperlink w:anchor="_Toc84776730" w:history="1">
+          <w:hyperlink w:anchor="_Toc91680774" w:history="1">
             <w:r>
               <w:rPr>
                 <w:rStyle w:val="Hyperlink"/>
@@ -2356,7 +2364,7 @@
                 <w:noProof/>
                 <w:webHidden/>
               </w:rPr>
-              <w:instrText xml:space="preserve"> PAGEREF _Toc84776730 \h </w:instrText>
+              <w:instrText xml:space="preserve"> PAGEREF _Toc91680774 \h </w:instrText>
             </w:r>
             <w:r>
               <w:rPr>
@@ -2376,7 +2384,7 @@
                 <w:noProof/>
                 <w:webHidden/>
               </w:rPr>
-              <w:t>24</w:t>
+              <w:t>25</w:t>
             </w:r>
             <w:r>
               <w:rPr>
@@ -2399,7 +2407,7 @@
               <w:szCs w:val="22"/>
             </w:rPr>
           </w:pPr>
-          <w:hyperlink w:anchor="_Toc84776731" w:history="1">
+          <w:hyperlink w:anchor="_Toc91680775" w:history="1">
             <w:r>
               <w:rPr>
                 <w:rStyle w:val="Hyperlink"/>
@@ -2426,7 +2434,7 @@
                 <w:noProof/>
                 <w:webHidden/>
               </w:rPr>
-              <w:instrText xml:space="preserve"> PAGEREF _Toc84776731 \h </w:instrText>
+              <w:instrText xml:space="preserve"> PAGEREF _Toc91680775 \h </w:instrText>
             </w:r>
             <w:r>
               <w:rPr>
@@ -2446,7 +2454,7 @@
                 <w:noProof/>
                 <w:webHidden/>
               </w:rPr>
-              <w:t>26</w:t>
+              <w:t>27</w:t>
             </w:r>
             <w:r>
               <w:rPr>
@@ -2469,7 +2477,7 @@
               <w:szCs w:val="22"/>
             </w:rPr>
           </w:pPr>
-          <w:hyperlink w:anchor="_Toc84776732" w:history="1">
+          <w:hyperlink w:anchor="_Toc91680776" w:history="1">
             <w:r>
               <w:rPr>
                 <w:rStyle w:val="Hyperlink"/>
@@ -2496,7 +2504,7 @@
                 <w:noProof/>
                 <w:webHidden/>
               </w:rPr>
-              <w:instrText xml:space="preserve"> PAGEREF _Toc84776732 \h </w:instrText>
+              <w:instrText xml:space="preserve"> PAGEREF _Toc91680776 \h </w:instrText>
             </w:r>
             <w:r>
               <w:rPr>
@@ -2516,7 +2524,7 @@
                 <w:noProof/>
                 <w:webHidden/>
               </w:rPr>
-              <w:t>27</w:t>
+              <w:t>28</w:t>
             </w:r>
             <w:r>
               <w:rPr>
@@ -2539,7 +2547,7 @@
               <w:szCs w:val="22"/>
             </w:rPr>
           </w:pPr>
-          <w:hyperlink w:anchor="_Toc84776733" w:history="1">
+          <w:hyperlink w:anchor="_Toc91680777" w:history="1">
             <w:r>
               <w:rPr>
                 <w:rStyle w:val="Hyperlink"/>
@@ -2566,7 +2574,7 @@
                 <w:noProof/>
                 <w:webHidden/>
               </w:rPr>
-              <w:instrText xml:space="preserve"> PAGEREF _Toc84776733 \h </w:instrText>
+              <w:instrText xml:space="preserve"> PAGEREF _Toc91680777 \h </w:instrText>
             </w:r>
             <w:r>
               <w:rPr>
@@ -2586,7 +2594,7 @@
                 <w:noProof/>
                 <w:webHidden/>
               </w:rPr>
-              <w:t>29</w:t>
+              <w:t>30</w:t>
             </w:r>
             <w:r>
               <w:rPr>
@@ -2609,7 +2617,7 @@
               <w:szCs w:val="22"/>
             </w:rPr>
           </w:pPr>
-          <w:hyperlink w:anchor="_Toc84776734" w:history="1">
+          <w:hyperlink w:anchor="_Toc91680778" w:history="1">
             <w:r>
               <w:rPr>
                 <w:rStyle w:val="Hyperlink"/>
@@ -2636,7 +2644,7 @@
                 <w:noProof/>
                 <w:webHidden/>
               </w:rPr>
-              <w:instrText xml:space="preserve"> PAGEREF _Toc84776734 \h </w:instrText>
+              <w:instrText xml:space="preserve"> PAGEREF _Toc91680778 \h </w:instrText>
             </w:r>
             <w:r>
               <w:rPr>
@@ -2656,7 +2664,7 @@
                 <w:noProof/>
                 <w:webHidden/>
               </w:rPr>
-              <w:t>32</w:t>
+              <w:t>33</w:t>
             </w:r>
             <w:r>
               <w:rPr>
@@ -2774,7 +2782,7 @@
         <w:pStyle w:val="Heading1"/>
       </w:pPr>
       <w:bookmarkStart w:id="2" w:name="_Ref53719528"/>
-      <w:bookmarkStart w:id="3" w:name="_Toc84776709"/>
+      <w:bookmarkStart w:id="3" w:name="_Toc91680753"/>
       <w:r>
         <w:rPr>
           <w:noProof/>
@@ -2877,7 +2885,7 @@
                 </v:handles>
                 <o:callout v:ext="edit" type="oneSegment" on="t"/>
               </v:shapetype>
-              <v:shape id="Callout: Line 53" o:spid="_x0000_s1026" type="#_x0000_t47" style="position:absolute;left:0;text-align:left;margin-left:-7.5pt;margin-top:44.65pt;width:18pt;height:18pt;z-index:251705344;visibility:visible;mso-wrap-style:square;mso-width-percent:0;mso-height-percent:0;mso-wrap-distance-left:9pt;mso-wrap-distance-top:0;mso-wrap-distance-right:9pt;mso-wrap-distance-bottom:0;mso-position-horizontal:absolute;mso-position-horizontal-relative:text;mso-position-vertical:absolute;mso-position-vertical-relative:text;mso-width-percent:0;mso-height-percent:0;mso-width-relative:margin;mso-height-relative:margin;v-text-anchor:middle" o:gfxdata="UEsDBBQABgAIAAAAIQC2gziS/gAAAOEBAAATAAAAW0NvbnRlbnRfVHlwZXNdLnhtbJSRQU7DMBBF&#10;90jcwfIWJU67QAgl6YK0S0CoHGBkTxKLZGx5TGhvj5O2G0SRWNoz/78nu9wcxkFMGNg6quQqL6RA&#10;0s5Y6ir5vt9lD1JwBDIwOMJKHpHlpr69KfdHjyxSmriSfYz+USnWPY7AufNIadK6MEJMx9ApD/oD&#10;OlTrorhX2lFEilmcO2RdNtjC5xDF9pCuTyYBB5bi6bQ4syoJ3g9WQ0ymaiLzg5KdCXlKLjvcW893&#10;SUOqXwnz5DrgnHtJTxOsQfEKIT7DmDSUCaxw7Rqn8787ZsmRM9e2VmPeBN4uqYvTtW7jvijg9N/y&#10;JsXecLq0q+WD6m8AAAD//wMAUEsDBBQABgAIAAAAIQA4/SH/1gAAAJQBAAALAAAAX3JlbHMvLnJl&#10;bHOkkMFqwzAMhu+DvYPRfXGawxijTi+j0GvpHsDYimMaW0Yy2fr2M4PBMnrbUb/Q94l/f/hMi1qR&#10;JVI2sOt6UJgd+ZiDgffL8ekFlFSbvV0oo4EbChzGx4f9GRdb25HMsYhqlCwG5lrLq9biZkxWOiqY&#10;22YiTra2kYMu1l1tQD30/bPm3wwYN0x18gb45AdQl1tp5j/sFB2T0FQ7R0nTNEV3j6o9feQzro1i&#10;OWA14Fm+Q8a1a8+Bvu/d/dMb2JY5uiPbhG/ktn4cqGU/er3pcvwCAAD//wMAUEsDBBQABgAIAAAA&#10;IQCiRiL9oQIAAL8FAAAOAAAAZHJzL2Uyb0RvYy54bWysVEtv2zAMvg/YfxB0X/1Y0qZBnSJI0WFA&#10;0BVrh54VWWq86TVJiZ39+lGy4njt0MOwi02KHynyI6mr604KtGfWNVpVuDjLMWKK6rpRzxX+9nj7&#10;YYaR80TVRGjFKnxgDl8v3r+7as2clXqrRc0sgiDKzVtT4a33Zp5ljm6ZJO5MG6bAyLWVxINqn7Pa&#10;khaiS5GVeX6etdrWxmrKnIPTm96IFzE+54z6L5w75pGoMOTm49fG7yZ8s8UVmT9bYrYNTWmQf8hC&#10;kkbBpUOoG+IJ2tnmVSjZUKud5v6MaplpzhvKYg1QTZG/qOZhSwyLtQA5zgw0uf8Xlt7t7y1q6gpP&#10;P2KkiIQerYgQeufnaN0ohuAcSGqNmwP2wdzbpDkQQ8UdtzL8oRbURWIPA7Gs84jCYVnOznOgn4Ip&#10;yRAlOzkb6/wnpiUKQoU30FRmUx5FJJbs185HhuuUJqm/FxhxKaBheyLQdFKcX6SGjjDlGFOU0xwS&#10;6bs+AkHtp0CzCwC9xkzGmGJ6OZ1NAgiqSLmBdKwDjgNjPUdR8gfBQvpCfWUcCA+sxMLiqLOVsAiK&#10;qHD9o0hRIzK48EaIwaln44WT8EenhA1uLI7/4Ji/fduAjjdq5QdH2Sht33bmPf5YdV9rKNt3my7N&#10;y0bXBxg1q/sddIbeNtDsNXH+nljoIcwHPCT+C3y40G2FdZIw2mr762/nAQ+7AFaMWljiCrufO2IZ&#10;RuKzgi25LCaTsPVRmUwvSlDs2LIZW9ROrjS0AKYKsotiwHtxFLnV8glGcxluBRNRFO6uMPX2qKx8&#10;/7jAi0XZchlhsOmG+LV6MDQEDwSHOXnsnog1aeI9rMqdPi58Gql+uk7Y4Kn0cuc1b3wwBop7XpMC&#10;rwRIfzxDYz2iTu/u4jcAAAD//wMAUEsDBBQABgAIAAAAIQDO7Tu04QAAAAkBAAAPAAAAZHJzL2Rv&#10;d25yZXYueG1sTI9dS8NAEEXfBf/DMoJv7SapsU3MpkhFEGkptlJft8nkQ7OzIbtt4793fNLHyxzu&#10;nJstR9OJMw6utaQgnAYgkApbtlQreN8/TxYgnNdU6s4SKvhGB8v8+irTaWkv9Ibnna8Fl5BLtYLG&#10;+z6V0hUNGu2mtkfiW2UHoz3HoZbloC9cbjoZBcG9NLol/tDoHlcNFl+7k1HQJy+Hp/XHZ7xZvVaH&#10;9m5bbebJVqnbm/HxAYTH0f/B8KvP6pCz09GeqHSiUzAJY97iFSySGQgGopDzkcEonoHMM/l/Qf4D&#10;AAD//wMAUEsBAi0AFAAGAAgAAAAhALaDOJL+AAAA4QEAABMAAAAAAAAAAAAAAAAAAAAAAFtDb250&#10;ZW50X1R5cGVzXS54bWxQSwECLQAUAAYACAAAACEAOP0h/9YAAACUAQAACwAAAAAAAAAAAAAAAAAv&#10;AQAAX3JlbHMvLnJlbHNQSwECLQAUAAYACAAAACEAokYi/aECAAC/BQAADgAAAAAAAAAAAAAAAAAu&#10;AgAAZHJzL2Uyb0RvYy54bWxQSwECLQAUAAYACAAAACEAzu07tOEAAAAJAQAADwAAAAAAAAAAAAAA&#10;AAD7BAAAZHJzL2Rvd25yZXYueG1sUEsFBgAAAAAEAAQA8wAAAAkGAAAAAA==&#10;" adj="34470,18900,27000,11700" fillcolor="white [3201]" strokecolor="black [3200]" strokeweight="1pt">
+              <v:shape id="Callout: Line 53" o:spid="_x0000_s1026" type="#_x0000_t47" style="position:absolute;left:0;text-align:left;margin-left:-7.5pt;margin-top:44.65pt;width:18pt;height:18pt;z-index:251705344;visibility:visible;mso-wrap-style:square;mso-width-percent:0;mso-height-percent:0;mso-wrap-distance-left:9pt;mso-wrap-distance-top:0;mso-wrap-distance-right:9pt;mso-wrap-distance-bottom:0;mso-position-horizontal:absolute;mso-position-horizontal-relative:text;mso-position-vertical:absolute;mso-position-vertical-relative:text;mso-width-percent:0;mso-height-percent:0;mso-width-relative:margin;mso-height-relative:margin;v-text-anchor:middle" o:gfxdata="UEsDBBQABgAIAAAAIQC2gziS/gAAAOEBAAATAAAAW0NvbnRlbnRfVHlwZXNdLnhtbJSRQU7DMBBF&#10;90jcwfIWJU67QAgl6YK0S0CoHGBkTxKLZGx5TGhvj5O2G0SRWNoz/78nu9wcxkFMGNg6quQqL6RA&#10;0s5Y6ir5vt9lD1JwBDIwOMJKHpHlpr69KfdHjyxSmriSfYz+USnWPY7AufNIadK6MEJMx9ApD/oD&#10;OlTrorhX2lFEilmcO2RdNtjC5xDF9pCuTyYBB5bi6bQ4syoJ3g9WQ0ymaiLzg5KdCXlKLjvcW893&#10;SUOqXwnz5DrgnHtJTxOsQfEKIT7DmDSUCaxw7Rqn8787ZsmRM9e2VmPeBN4uqYvTtW7jvijg9N/y&#10;JsXecLq0q+WD6m8AAAD//wMAUEsDBBQABgAIAAAAIQA4/SH/1gAAAJQBAAALAAAAX3JlbHMvLnJl&#10;bHOkkMFqwzAMhu+DvYPRfXGawxijTi+j0GvpHsDYimMaW0Yy2fr2M4PBMnrbUb/Q94l/f/hMi1qR&#10;JVI2sOt6UJgd+ZiDgffL8ekFlFSbvV0oo4EbChzGx4f9GRdb25HMsYhqlCwG5lrLq9biZkxWOiqY&#10;22YiTra2kYMu1l1tQD30/bPm3wwYN0x18gb45AdQl1tp5j/sFB2T0FQ7R0nTNEV3j6o9feQzro1i&#10;OWA14Fm+Q8a1a8+Bvu/d/dMb2JY5uiPbhG/ktn4cqGU/er3pcvwCAAD//wMAUEsDBBQABgAIAAAA&#10;IQCnYDFBigIAAJMFAAAOAAAAZHJzL2Uyb0RvYy54bWysVE1v2zAMvQ/YfxB0X/2xpE2DOkWQosOA&#10;oi3WDj0rstR4k0VNUmJnv76U7DheO/Qw7GKT4iNFPpK6uGxrRXbCugp0QbOTlBKhOZSVfi7o98fr&#10;TzNKnGe6ZAq0KOheOHq5+PjhojFzkcMGVCkswSDazRtT0I33Zp4kjm9EzdwJGKHRKMHWzKNqn5PS&#10;sgaj1yrJ0/Q0acCWxgIXzuHpVWekixhfSsH9nZROeKIKirn5+LXxuw7fZHHB5s+WmU3F+zTYP2RR&#10;s0rjpUOoK+YZ2drqTai64hYcSH/CoU5AyoqLWANWk6WvqnnYMCNiLUiOMwNN7v+F5be7B3NvkYbG&#10;uLlDMVTRSluHP+ZH2kjWfiBLtJ5wPMzz2WmKlHI09TJGSY7Oxjr/RUBNglDQNTZK2BVTCrY+i2Sx&#10;3Y3zkbWSaFbjeLDyR0aJrBU2YccUmU6y07O+SSNMPsZk+TTFRLpOjkCfx6DZGYLeYiZjTDY9n84m&#10;AYRV9LmhdKgDj48cRcnvlQjpK/1NSFKVgZVYWBxfsVKWYBEFLX9mfdSIDC6yUmpw6th45aSQpC6V&#10;HhvcRBzpwTF9/7YBHW8E7QfHutJg33eWHf5QdVdrKNu36xYTC+Iayv29JRa6vXKGX1fY7Bvm/D2z&#10;2EOcD3wc/B1+pIKmoNBLlGzA/v7becDjfKOVkgYXs6Du15ZZQYn6qnHyz7PJJGxyVCbTsxwVO7as&#10;xxa9rVeALcCpwuyiGPBeHURpoX7C0VyGW9HENMe7C8q9PSgr3z0Y+ApxsVxGGG6vYf5GPxgeggeC&#10;w5w8tk/Mmn7iPa7KLRyWuB+prqVHbPDUsNx6kJUPxiOvvYKbj9IfT8tYj6jjW7p4AQAA//8DAFBL&#10;AwQUAAYACAAAACEAzu07tOEAAAAJAQAADwAAAGRycy9kb3ducmV2LnhtbEyPXUvDQBBF3wX/wzKC&#10;b+0mqbFNzKZIRRBpKbZSX7fJ5EOzsyG7beO/d3zSx8sc7pybLUfTiTMOrrWkIJwGIJAKW7ZUK3jf&#10;P08WIJzXVOrOEir4RgfL/Poq02lpL/SG552vBZeQS7WCxvs+ldIVDRrtprZH4ltlB6M9x6GW5aAv&#10;XG46GQXBvTS6Jf7Q6B5XDRZfu5NR0Ccvh6f1x2e8Wb1Wh/ZuW23myVap25vx8QGEx9H/wfCrz+qQ&#10;s9PRnqh0olMwCWPe4hUskhkIBqKQ85HBKJ6BzDP5f0H+AwAA//8DAFBLAQItABQABgAIAAAAIQC2&#10;gziS/gAAAOEBAAATAAAAAAAAAAAAAAAAAAAAAABbQ29udGVudF9UeXBlc10ueG1sUEsBAi0AFAAG&#10;AAgAAAAhADj9If/WAAAAlAEAAAsAAAAAAAAAAAAAAAAALwEAAF9yZWxzLy5yZWxzUEsBAi0AFAAG&#10;AAgAAAAhAKdgMUGKAgAAkwUAAA4AAAAAAAAAAAAAAAAALgIAAGRycy9lMm9Eb2MueG1sUEsBAi0A&#10;FAAGAAgAAAAhAM7tO7ThAAAACQEAAA8AAAAAAAAAAAAAAAAA5AQAAGRycy9kb3ducmV2LnhtbFBL&#10;BQYAAAAABAAEAPMAAADyBQAAAAA=&#10;" adj="34470,18900,27000,11700" fillcolor="white [3201]" strokecolor="black [3200]" strokeweight="1pt">
                 <v:textbox>
                   <w:txbxContent>
                     <w:p>
@@ -2995,7 +3003,7 @@
           </mc:Choice>
           <mc:Fallback>
             <w:pict>
-              <v:shape w14:anchorId="72B2C137" id="Callout: Line 59" o:spid="_x0000_s1027" type="#_x0000_t47" style="position:absolute;left:0;text-align:left;margin-left:256.75pt;margin-top:115.6pt;width:18pt;height:18pt;z-index:251713536;visibility:visible;mso-wrap-style:square;mso-width-percent:0;mso-height-percent:0;mso-wrap-distance-left:9pt;mso-wrap-distance-top:0;mso-wrap-distance-right:9pt;mso-wrap-distance-bottom:0;mso-position-horizontal:absolute;mso-position-horizontal-relative:margin;mso-position-vertical:absolute;mso-position-vertical-relative:text;mso-width-percent:0;mso-height-percent:0;mso-width-relative:margin;mso-height-relative:margin;v-text-anchor:middle" o:gfxdata="UEsDBBQABgAIAAAAIQC2gziS/gAAAOEBAAATAAAAW0NvbnRlbnRfVHlwZXNdLnhtbJSRQU7DMBBF&#10;90jcwfIWJU67QAgl6YK0S0CoHGBkTxKLZGx5TGhvj5O2G0SRWNoz/78nu9wcxkFMGNg6quQqL6RA&#10;0s5Y6ir5vt9lD1JwBDIwOMJKHpHlpr69KfdHjyxSmriSfYz+USnWPY7AufNIadK6MEJMx9ApD/oD&#10;OlTrorhX2lFEilmcO2RdNtjC5xDF9pCuTyYBB5bi6bQ4syoJ3g9WQ0ymaiLzg5KdCXlKLjvcW893&#10;SUOqXwnz5DrgnHtJTxOsQfEKIT7DmDSUCaxw7Rqn8787ZsmRM9e2VmPeBN4uqYvTtW7jvijg9N/y&#10;JsXecLq0q+WD6m8AAAD//wMAUEsDBBQABgAIAAAAIQA4/SH/1gAAAJQBAAALAAAAX3JlbHMvLnJl&#10;bHOkkMFqwzAMhu+DvYPRfXGawxijTi+j0GvpHsDYimMaW0Yy2fr2M4PBMnrbUb/Q94l/f/hMi1qR&#10;JVI2sOt6UJgd+ZiDgffL8ekFlFSbvV0oo4EbChzGx4f9GRdb25HMsYhqlCwG5lrLq9biZkxWOiqY&#10;22YiTra2kYMu1l1tQD30/bPm3wwYN0x18gb45AdQl1tp5j/sFB2T0FQ7R0nTNEV3j6o9feQzro1i&#10;OWA14Fm+Q8a1a8+Bvu/d/dMb2JY5uiPbhG/ktn4cqGU/er3pcvwCAAD//wMAUEsDBBQABgAIAAAA&#10;IQBZhoq5pwIAAMcFAAAOAAAAZHJzL2Uyb0RvYy54bWysVMlu2zAQvRfoPxC8O1rq2LEROTAcpChg&#10;JEGTImeaIm213ErSltyvz5CSZSEpcih6kYachfPeLNc3jRTowKyrtCpwdpFixBTVZaW2Bf7xfDe6&#10;wsh5okoitGIFPjKHbxafP13XZs5yvdOiZBZBEOXmtSnwznszTxJHd0wSd6ENU6Dk2kri4Wi3SWlJ&#10;DdGlSPI0nSS1tqWxmjLn4Pa2VeJFjM85o/6Bc8c8EgWG3Hz82vjdhG+yuCbzrSVmV9EuDfIPWUhS&#10;KXi0D3VLPEF7W70LJStqtdPcX1AtE815RVnEAGiy9A2apx0xLGIBcpzpaXL/Lyy9PzxaVJUFvpxh&#10;pIiEGq2IEHrv52hdKYbgHkiqjZuD7ZN5tN3JgRgQN9zK8AcsqInEHntiWeMRhcs8v5qkQD8FVSdD&#10;lOTsbKzzX5mWKAgF3kBRme3yyCKx5LB2PjJcdmmS8meGEZcCCnYgAl2Os8m0K+jAJh/ajLJZejV5&#10;b/RlaJSl2XgaUUM9B5HGQ6PRdJblMRLA6JID6QQE0AXKWpKi5I+ChfyF+s44MB5oichir7OVsAhQ&#10;FLj8lYX8IFa0DC68EqJ3aul44yT8yamzDW4s9n/vmH78Wm8dX9TK946yUtp+7Mxb+xPqFmuA7ZtN&#10;E9sr5hduNro8QstZ3c6iM/SugqKvifOPxEItoU9gofgH+HCh6wLrTsJop+2fv90He5gJ0GJUwzAX&#10;2P3eE8swEt8UTMssG4/D9MfD+HKaw8EONZuhRu3lSkMloLsguygGey9OIrdavkCLLsOroCKKwtsF&#10;pt6eDivfLhnYXJQtl9EMJt4Qv1ZPhobggefQLs/NC7Gm63wPI3OvT4PfdVbbDmfb4Kn0cu81r3xQ&#10;nnntDrAtYgt1my2so+E5Wp337+IVAAD//wMAUEsDBBQABgAIAAAAIQAJsf6X4QAAAAsBAAAPAAAA&#10;ZHJzL2Rvd25yZXYueG1sTI/BToQwEIbvJr5DMybe3AIrqEjZqIkmejGsHvbYpbOAS1vSFhZ5eseT&#10;HuefL/98U2xm3bMJne+sERCvImBoaqs60wj4/Hi+ugXmgzRK9taggG/0sCnPzwqZK3syFU7b0DAq&#10;MT6XAtoQhpxzX7eopV/ZAQ3tDtZpGWh0DVdOnqhc9zyJooxr2Rm60MoBn1qsj9tRCzjEu3f3Mu6W&#10;4xJe5+Xtq8qmx0qIy4v54R5YwDn8wfCrT+pQktPejkZ51gtI43VKqIBkHSfAiEiv7yjZU5LdJMDL&#10;gv//ofwBAAD//wMAUEsBAi0AFAAGAAgAAAAhALaDOJL+AAAA4QEAABMAAAAAAAAAAAAAAAAAAAAA&#10;AFtDb250ZW50X1R5cGVzXS54bWxQSwECLQAUAAYACAAAACEAOP0h/9YAAACUAQAACwAAAAAAAAAA&#10;AAAAAAAvAQAAX3JlbHMvLnJlbHNQSwECLQAUAAYACAAAACEAWYaKuacCAADHBQAADgAAAAAAAAAA&#10;AAAAAAAuAgAAZHJzL2Uyb0RvYy54bWxQSwECLQAUAAYACAAAACEACbH+l+EAAAALAQAADwAAAAAA&#10;AAAAAAAAAAABBQAAZHJzL2Rvd25yZXYueG1sUEsFBgAAAAAEAAQA8wAAAA8GAAAAAA==&#10;" adj="-17091,21919,-4123,11700" fillcolor="white [3201]" strokecolor="black [3200]" strokeweight="1pt">
+              <v:shape w14:anchorId="72B2C137" id="Callout: Line 59" o:spid="_x0000_s1027" type="#_x0000_t47" style="position:absolute;left:0;text-align:left;margin-left:256.75pt;margin-top:115.6pt;width:18pt;height:18pt;z-index:251713536;visibility:visible;mso-wrap-style:square;mso-width-percent:0;mso-height-percent:0;mso-wrap-distance-left:9pt;mso-wrap-distance-top:0;mso-wrap-distance-right:9pt;mso-wrap-distance-bottom:0;mso-position-horizontal:absolute;mso-position-horizontal-relative:margin;mso-position-vertical:absolute;mso-position-vertical-relative:text;mso-width-percent:0;mso-height-percent:0;mso-width-relative:margin;mso-height-relative:margin;v-text-anchor:middle" o:gfxdata="UEsDBBQABgAIAAAAIQC2gziS/gAAAOEBAAATAAAAW0NvbnRlbnRfVHlwZXNdLnhtbJSRQU7DMBBF&#10;90jcwfIWJU67QAgl6YK0S0CoHGBkTxKLZGx5TGhvj5O2G0SRWNoz/78nu9wcxkFMGNg6quQqL6RA&#10;0s5Y6ir5vt9lD1JwBDIwOMJKHpHlpr69KfdHjyxSmriSfYz+USnWPY7AufNIadK6MEJMx9ApD/oD&#10;OlTrorhX2lFEilmcO2RdNtjC5xDF9pCuTyYBB5bi6bQ4syoJ3g9WQ0ymaiLzg5KdCXlKLjvcW893&#10;SUOqXwnz5DrgnHtJTxOsQfEKIT7DmDSUCaxw7Rqn8787ZsmRM9e2VmPeBN4uqYvTtW7jvijg9N/y&#10;JsXecLq0q+WD6m8AAAD//wMAUEsDBBQABgAIAAAAIQA4/SH/1gAAAJQBAAALAAAAX3JlbHMvLnJl&#10;bHOkkMFqwzAMhu+DvYPRfXGawxijTi+j0GvpHsDYimMaW0Yy2fr2M4PBMnrbUb/Q94l/f/hMi1qR&#10;JVI2sOt6UJgd+ZiDgffL8ekFlFSbvV0oo4EbChzGx4f9GRdb25HMsYhqlCwG5lrLq9biZkxWOiqY&#10;22YiTra2kYMu1l1tQD30/bPm3wwYN0x18gb45AdQl1tp5j/sFB2T0FQ7R0nTNEV3j6o9feQzro1i&#10;OWA14Fm+Q8a1a8+Bvu/d/dMb2JY5uiPbhG/ktn4cqGU/er3pcvwCAAD//wMAUEsDBBQABgAIAAAA&#10;IQANFWUckgIAAJsFAAAOAAAAZHJzL2Uyb0RvYy54bWysVEtv2zAMvg/YfxB0b/1YmjRBnSJI0WFA&#10;0RVrh54VWWq8yaImKbGzXz9KdhyjHXoYdrEp8SPFj6+r67ZWZC+sq0AXNDtPKRGaQ1npl4J+f7o9&#10;u6TEeaZLpkCLgh6Eo9fLjx+uGrMQOWxBlcISdKLdojEF3XpvFkni+FbUzJ2DERqVEmzNPB7tS1Ja&#10;1qD3WiV5mk6TBmxpLHDhHN7edEq6jP6lFNx/ldIJT1RBMTYfvzZ+N+GbLK/Y4sUys614Hwb7hyhq&#10;Vml8dHB1wzwjO1u9cVVX3IID6c851AlIWXEROSCbLH3F5nHLjIhcMDnODGly/88tv98/mgeLaWiM&#10;WzgUA4tW2jr8MT7SxmQdhmSJ1hOOl3l+OU0xpRxVvYxekpOxsc5/FlCTIBR0g4USds2Ugp3PYrLY&#10;/s75mLWSaFZje7DyR0aJrBUWYc8UuZhk01lfpBEmH2POsnl6OX0L+jQGZWk2mc3fgiZj0NlsnuXR&#10;E9Log0PpSATZnZIUJX9QIsSv9DchSVWGtERmsX/FWlmCLApa/szC0+grIoOJrJQajLp0vDJSmKXO&#10;qMcGMxF7ejBM339tQMcXQfvBsK402PeNZYc/su64Btq+3bRIFsc9xBduNlAeHiyx0M2XM/y2wqLf&#10;MecfmMVaYp/gkvBf8SMVNAWFXqJkC/b33+4DHvsctZQ0OKAFdb92zApK1BeNEzDPJpMw0fEwuZjl&#10;eLBjzWas0bt6DVgJ7C6MLooB79VRlBbqZ2zRVXgVVUxzfLug3NvjYe27xYHbiIvVKsJwig3zd/rR&#10;8OA85Dm0y1P7zKzpO9/jyNzDcZj7zuoqe8IGSw2rnQdZ+aA85bU/4AaILdRvq7BixueIOu3U5R8A&#10;AAD//wMAUEsDBBQABgAIAAAAIQAJsf6X4QAAAAsBAAAPAAAAZHJzL2Rvd25yZXYueG1sTI/BToQw&#10;EIbvJr5DMybe3AIrqEjZqIkmejGsHvbYpbOAS1vSFhZ5eseTHuefL/98U2xm3bMJne+sERCvImBo&#10;aqs60wj4/Hi+ugXmgzRK9taggG/0sCnPzwqZK3syFU7b0DAqMT6XAtoQhpxzX7eopV/ZAQ3tDtZp&#10;GWh0DVdOnqhc9zyJooxr2Rm60MoBn1qsj9tRCzjEu3f3Mu6W4xJe5+Xtq8qmx0qIy4v54R5YwDn8&#10;wfCrT+pQktPejkZ51gtI43VKqIBkHSfAiEiv7yjZU5LdJMDLgv//ofwBAAD//wMAUEsBAi0AFAAG&#10;AAgAAAAhALaDOJL+AAAA4QEAABMAAAAAAAAAAAAAAAAAAAAAAFtDb250ZW50X1R5cGVzXS54bWxQ&#10;SwECLQAUAAYACAAAACEAOP0h/9YAAACUAQAACwAAAAAAAAAAAAAAAAAvAQAAX3JlbHMvLnJlbHNQ&#10;SwECLQAUAAYACAAAACEADRVlHJICAACbBQAADgAAAAAAAAAAAAAAAAAuAgAAZHJzL2Uyb0RvYy54&#10;bWxQSwECLQAUAAYACAAAACEACbH+l+EAAAALAQAADwAAAAAAAAAAAAAAAADsBAAAZHJzL2Rvd25y&#10;ZXYueG1sUEsFBgAAAAAEAAQA8wAAAPoFAAAAAA==&#10;" adj="-17091,21919,-4123,11700" fillcolor="white [3201]" strokecolor="black [3200]" strokeweight="1pt">
                 <v:textbox>
                   <w:txbxContent>
                     <w:p>
@@ -3103,7 +3111,7 @@
           </mc:Choice>
           <mc:Fallback>
             <w:pict>
-              <v:shape w14:anchorId="192FF82B" id="Callout: Line 58" o:spid="_x0000_s1028" type="#_x0000_t47" style="position:absolute;left:0;text-align:left;margin-left:151.95pt;margin-top:126.05pt;width:18pt;height:18pt;z-index:251711488;visibility:visible;mso-wrap-style:square;mso-width-percent:0;mso-height-percent:0;mso-wrap-distance-left:9pt;mso-wrap-distance-top:0;mso-wrap-distance-right:9pt;mso-wrap-distance-bottom:0;mso-position-horizontal:absolute;mso-position-horizontal-relative:text;mso-position-vertical:absolute;mso-position-vertical-relative:text;mso-width-percent:0;mso-height-percent:0;mso-width-relative:margin;mso-height-relative:margin;v-text-anchor:middle" o:gfxdata="UEsDBBQABgAIAAAAIQC2gziS/gAAAOEBAAATAAAAW0NvbnRlbnRfVHlwZXNdLnhtbJSRQU7DMBBF&#10;90jcwfIWJU67QAgl6YK0S0CoHGBkTxKLZGx5TGhvj5O2G0SRWNoz/78nu9wcxkFMGNg6quQqL6RA&#10;0s5Y6ir5vt9lD1JwBDIwOMJKHpHlpr69KfdHjyxSmriSfYz+USnWPY7AufNIadK6MEJMx9ApD/oD&#10;OlTrorhX2lFEilmcO2RdNtjC5xDF9pCuTyYBB5bi6bQ4syoJ3g9WQ0ymaiLzg5KdCXlKLjvcW893&#10;SUOqXwnz5DrgnHtJTxOsQfEKIT7DmDSUCaxw7Rqn8787ZsmRM9e2VmPeBN4uqYvTtW7jvijg9N/y&#10;JsXecLq0q+WD6m8AAAD//wMAUEsDBBQABgAIAAAAIQA4/SH/1gAAAJQBAAALAAAAX3JlbHMvLnJl&#10;bHOkkMFqwzAMhu+DvYPRfXGawxijTi+j0GvpHsDYimMaW0Yy2fr2M4PBMnrbUb/Q94l/f/hMi1qR&#10;JVI2sOt6UJgd+ZiDgffL8ekFlFSbvV0oo4EbChzGx4f9GRdb25HMsYhqlCwG5lrLq9biZkxWOiqY&#10;22YiTra2kYMu1l1tQD30/bPm3wwYN0x18gb45AdQl1tp5j/sFB2T0FQ7R0nTNEV3j6o9feQzro1i&#10;OWA14Fm+Q8a1a8+Bvu/d/dMb2JY5uiPbhG/ktn4cqGU/er3pcvwCAAD//wMAUEsDBBQABgAIAAAA&#10;IQA3gknSngIAAMUFAAAOAAAAZHJzL2Uyb0RvYy54bWysVEtv2zAMvg/YfxB0X/3Io20QpwhSdBgQ&#10;tMXaoWdFlhJvek1SYme/fpTsOF5X9DDsYpPiR4r8SGp+00iBDsy6SqsCZxcpRkxRXVZqW+Bvz3ef&#10;rjBynqiSCK1YgY/M4ZvFxw/z2sxYrndalMwiCKLcrDYF3nlvZkni6I5J4i60YQqMXFtJPKh2m5SW&#10;1BBdiiRP02lSa1saqylzDk5vWyNexPicM+ofOHfMI1FgyM3Hr43fTfgmizmZbS0xu4p2aZB/yEKS&#10;SsGlfahb4gna2+qvULKiVjvN/QXVMtGcV5TFGqCaLH1VzdOOGBZrAXKc6Wly/y8svT88WlSVBZ5A&#10;pxSR0KMVEULv/QytK8UQnANJtXEzwD6ZR9tpDsRQccOtDH+oBTWR2GNPLGs8onCY51fTFOinYOpk&#10;iJKcnY11/jPTEgWhwBtoKrNdHlkklhzWzkeGyy5NUn7PMOJSQMMORKAsG4+u8q6jA1A+BI1G0/QN&#10;zGiIyS4n08s3QOMhKJ9cT8JdUESXGkinMuA4ENZSFCV/FCxkL9RXxoHvQEqsK046WwmLoIYClz+y&#10;LmpEBhdeCdE7tWS8chL+5NRhgxuL0987pu/f1qPjjVr53lFWStv3nXmLP1Xd1hrK9s2micMV2Qwn&#10;G10eYeCsbjfRGXpXQcvXxPlHYqGTMCXwnPgH+HCh6wLrTsJop+2vt84DHjYCrBjVsMoFdj/3xDKM&#10;xBcFu3Kdjcdh96MynlzmoNihZTO0qL1caegEzBZkF8WA9+IkcqvlCwzoMtwKJqIo3F1g6u1JWfn2&#10;iYF3i7LlMsJg3w3xa/VkaAgeeA7j8ty8EGu6ufewMPf6tPbdZLVDdsYGT6WXe6955YPxzGunwFsB&#10;0h+P0VCPqPPru/gNAAD//wMAUEsDBBQABgAIAAAAIQAAelYt4AAAAAsBAAAPAAAAZHJzL2Rvd25y&#10;ZXYueG1sTI89T8MwEIZ3JP6DdUhs1PkQkIY4FRjRgaktDIxObJJAfI5spw38eo4Jxnvv0XvPVZvF&#10;juxofBgcCkhXCTCDrdMDdgJeX56uCmAhKtRqdGgEfJkAm/r8rFKldifcm+MhdoxKMJRKQB/jVHIe&#10;2t5YFVZuMki7d+etijT6jmuvTlRuR54lyQ23akC60KvJyN60n4fZCrh9aD6eH52Xu+3eb3HO5Zv8&#10;lkJcXiz3d8CiWeIfDL/6pA41OTVuRh3YKCBP8jWhArLrLAVGRJ6vKWkoKYoUeF3x/z/UPwAAAP//&#10;AwBQSwECLQAUAAYACAAAACEAtoM4kv4AAADhAQAAEwAAAAAAAAAAAAAAAAAAAAAAW0NvbnRlbnRf&#10;VHlwZXNdLnhtbFBLAQItABQABgAIAAAAIQA4/SH/1gAAAJQBAAALAAAAAAAAAAAAAAAAAC8BAABf&#10;cmVscy8ucmVsc1BLAQItABQABgAIAAAAIQA3gknSngIAAMUFAAAOAAAAAAAAAAAAAAAAAC4CAABk&#10;cnMvZTJvRG9jLnhtbFBLAQItABQABgAIAAAAIQAAelYt4AAAAAsBAAAPAAAAAAAAAAAAAAAAAPgE&#10;AABkcnMvZG93bnJldi54bWxQSwUGAAAAAAQABADzAAAABQYAAAAA&#10;" adj="561,37945,7258,24707" fillcolor="white [3201]" strokecolor="black [3200]" strokeweight="1pt">
+              <v:shape w14:anchorId="192FF82B" id="Callout: Line 58" o:spid="_x0000_s1028" type="#_x0000_t47" style="position:absolute;left:0;text-align:left;margin-left:151.95pt;margin-top:126.05pt;width:18pt;height:18pt;z-index:251711488;visibility:visible;mso-wrap-style:square;mso-width-percent:0;mso-height-percent:0;mso-wrap-distance-left:9pt;mso-wrap-distance-top:0;mso-wrap-distance-right:9pt;mso-wrap-distance-bottom:0;mso-position-horizontal:absolute;mso-position-horizontal-relative:text;mso-position-vertical:absolute;mso-position-vertical-relative:text;mso-width-percent:0;mso-height-percent:0;mso-width-relative:margin;mso-height-relative:margin;v-text-anchor:middle" o:gfxdata="UEsDBBQABgAIAAAAIQC2gziS/gAAAOEBAAATAAAAW0NvbnRlbnRfVHlwZXNdLnhtbJSRQU7DMBBF&#10;90jcwfIWJU67QAgl6YK0S0CoHGBkTxKLZGx5TGhvj5O2G0SRWNoz/78nu9wcxkFMGNg6quQqL6RA&#10;0s5Y6ir5vt9lD1JwBDIwOMJKHpHlpr69KfdHjyxSmriSfYz+USnWPY7AufNIadK6MEJMx9ApD/oD&#10;OlTrorhX2lFEilmcO2RdNtjC5xDF9pCuTyYBB5bi6bQ4syoJ3g9WQ0ymaiLzg5KdCXlKLjvcW893&#10;SUOqXwnz5DrgnHtJTxOsQfEKIT7DmDSUCaxw7Rqn8787ZsmRM9e2VmPeBN4uqYvTtW7jvijg9N/y&#10;JsXecLq0q+WD6m8AAAD//wMAUEsDBBQABgAIAAAAIQA4/SH/1gAAAJQBAAALAAAAX3JlbHMvLnJl&#10;bHOkkMFqwzAMhu+DvYPRfXGawxijTi+j0GvpHsDYimMaW0Yy2fr2M4PBMnrbUb/Q94l/f/hMi1qR&#10;JVI2sOt6UJgd+ZiDgffL8ekFlFSbvV0oo4EbChzGx4f9GRdb25HMsYhqlCwG5lrLq9biZkxWOiqY&#10;22YiTra2kYMu1l1tQD30/bPm3wwYN0x18gb45AdQl1tp5j/sFB2T0FQ7R0nTNEV3j6o9feQzro1i&#10;OWA14Fm+Q8a1a8+Bvu/d/dMb2JY5uiPbhG/ktn4cqGU/er3pcvwCAAD//wMAUEsDBBQABgAIAAAA&#10;IQC5QZUYjAIAAJkFAAAOAAAAZHJzL2Uyb0RvYy54bWysVMlu2zAQvRfoPxC811q8JDEiB4aDFAWC&#10;xGhS5ExTpK2WW0nakvv1HVKyrKZBDkUv0pDzZjjvcYbXN40U6MCsq7QqcDZKMWKK6rJS2wJ/e777&#10;dImR80SVRGjFCnxkDt8sPn64rs2c5XqnRcksgiTKzWtT4J33Zp4kju6YJG6kDVPg5NpK4mFpt0lp&#10;SQ3ZpUjyNJ0ltbalsZoy52D3tnXiRczPOaP+kXPHPBIFhtp8/Nr43YRvsrgm860lZlfRrgzyD1VI&#10;Uik4tE91SzxBe1v9lUpW1GqnuR9RLRPNeUVZ5ABssvQVm6cdMSxyAXGc6WVy/y8tfTg8mbUFGWrj&#10;5g7MwKLhVoY/1IeaKNaxF4s1HlHYzPPLWQqSUnB1NmRJzsHGOv+ZaYmCUeANXBSzKyKE3vssikUO&#10;985H1UqkiIT2IOX3DCMuBVzCgQiUZZPxZd7d0gCUD0Hj8Sx9AzMeYrKL6eziDdBkCMqnV9NwFpDo&#10;SgPrRAO2zxJFyx8FC9UL9ZVxVJVBlMgrdi9bCYuAQ4HLH1mXNSJDCK+E6INaMV4FCdCoLaXDhjAW&#10;O7oPTN8/rUfHE7XyfaCslLbvB/MWf2Ldcg20fbNpgGzg2nXNRpfHtUVWt9PlDL2r4MrvifNrYuEm&#10;oUvgifCP8OFC1wXWnYXRTttfb+0HPHQ5eDGqYTwL7H7uiWUYiS8K+v8qm0zCPMfFZHqRw8IOPZuh&#10;R+3lSsNNQG9BddEMeC9OJrdavkCDLsOp4CKKwtkFpt6eFivfPhvwFlG2XEYYzLAh/l49GRqSB51D&#10;uzw3L8Saru89DMyDPo1y11ntzZ6xIVLp5d5rXvngDEq3unYLmH+w/nhghuuIOr+oi98AAAD//wMA&#10;UEsDBBQABgAIAAAAIQAAelYt4AAAAAsBAAAPAAAAZHJzL2Rvd25yZXYueG1sTI89T8MwEIZ3JP6D&#10;dUhs1PkQkIY4FRjRgaktDIxObJJAfI5spw38eo4Jxnvv0XvPVZvFjuxofBgcCkhXCTCDrdMDdgJe&#10;X56uCmAhKtRqdGgEfJkAm/r8rFKldifcm+MhdoxKMJRKQB/jVHIe2t5YFVZuMki7d+etijT6jmuv&#10;TlRuR54lyQ23akC60KvJyN60n4fZCrh9aD6eH52Xu+3eb3HO5Zv8lkJcXiz3d8CiWeIfDL/6pA41&#10;OTVuRh3YKCBP8jWhArLrLAVGRJ6vKWkoKYoUeF3x/z/UPwAAAP//AwBQSwECLQAUAAYACAAAACEA&#10;toM4kv4AAADhAQAAEwAAAAAAAAAAAAAAAAAAAAAAW0NvbnRlbnRfVHlwZXNdLnhtbFBLAQItABQA&#10;BgAIAAAAIQA4/SH/1gAAAJQBAAALAAAAAAAAAAAAAAAAAC8BAABfcmVscy8ucmVsc1BLAQItABQA&#10;BgAIAAAAIQC5QZUYjAIAAJkFAAAOAAAAAAAAAAAAAAAAAC4CAABkcnMvZTJvRG9jLnhtbFBLAQIt&#10;ABQABgAIAAAAIQAAelYt4AAAAAsBAAAPAAAAAAAAAAAAAAAAAOYEAABkcnMvZG93bnJldi54bWxQ&#10;SwUGAAAAAAQABADzAAAA8wUAAAAA&#10;" adj="561,37945,7258,24707" fillcolor="white [3201]" strokecolor="black [3200]" strokeweight="1pt">
                 <v:textbox>
                   <w:txbxContent>
                     <w:p>
@@ -3210,7 +3218,7 @@
           </mc:Choice>
           <mc:Fallback>
             <w:pict>
-              <v:shape w14:anchorId="2F47813D" id="Callout: Line 56" o:spid="_x0000_s1029" type="#_x0000_t47" style="position:absolute;left:0;text-align:left;margin-left:-1.35pt;margin-top:110.4pt;width:18pt;height:18pt;z-index:251709440;visibility:visible;mso-wrap-style:square;mso-width-percent:0;mso-height-percent:0;mso-wrap-distance-left:9pt;mso-wrap-distance-top:0;mso-wrap-distance-right:9pt;mso-wrap-distance-bottom:0;mso-position-horizontal:absolute;mso-position-horizontal-relative:text;mso-position-vertical:absolute;mso-position-vertical-relative:text;mso-width-percent:0;mso-height-percent:0;mso-width-relative:margin;mso-height-relative:margin;v-text-anchor:middle" o:gfxdata="UEsDBBQABgAIAAAAIQC2gziS/gAAAOEBAAATAAAAW0NvbnRlbnRfVHlwZXNdLnhtbJSRQU7DMBBF&#10;90jcwfIWJU67QAgl6YK0S0CoHGBkTxKLZGx5TGhvj5O2G0SRWNoz/78nu9wcxkFMGNg6quQqL6RA&#10;0s5Y6ir5vt9lD1JwBDIwOMJKHpHlpr69KfdHjyxSmriSfYz+USnWPY7AufNIadK6MEJMx9ApD/oD&#10;OlTrorhX2lFEilmcO2RdNtjC5xDF9pCuTyYBB5bi6bQ4syoJ3g9WQ0ymaiLzg5KdCXlKLjvcW893&#10;SUOqXwnz5DrgnHtJTxOsQfEKIT7DmDSUCaxw7Rqn8787ZsmRM9e2VmPeBN4uqYvTtW7jvijg9N/y&#10;JsXecLq0q+WD6m8AAAD//wMAUEsDBBQABgAIAAAAIQA4/SH/1gAAAJQBAAALAAAAX3JlbHMvLnJl&#10;bHOkkMFqwzAMhu+DvYPRfXGawxijTi+j0GvpHsDYimMaW0Yy2fr2M4PBMnrbUb/Q94l/f/hMi1qR&#10;JVI2sOt6UJgd+ZiDgffL8ekFlFSbvV0oo4EbChzGx4f9GRdb25HMsYhqlCwG5lrLq9biZkxWOiqY&#10;22YiTra2kYMu1l1tQD30/bPm3wwYN0x18gb45AdQl1tp5j/sFB2T0FQ7R0nTNEV3j6o9feQzro1i&#10;OWA14Fm+Q8a1a8+Bvu/d/dMb2JY5uiPbhG/ktn4cqGU/er3pcvwCAAD//wMAUEsDBBQABgAIAAAA&#10;IQDIXmdoogIAAMYFAAAOAAAAZHJzL2Uyb0RvYy54bWysVEtv2zAMvg/YfxB0X/xoXg3qFEGKDgOC&#10;tlg79KzIUuNNr0lK7OzXj5Idx2uHHoZdbFL8SJEfSV1dN1KgA7Ou0qrA2SjFiCmqy0q9FPjb0+2n&#10;OUbOE1USoRUr8JE5fL38+OGqNguW650WJbMIgii3qE2Bd96bRZI4umOSuJE2TIGRayuJB9W+JKUl&#10;NUSXIsnTdJrU2pbGasqcg9Ob1oiXMT7njPp7zh3zSBQYcvPxa+N3G77J8oosXiwxu4p2aZB/yEKS&#10;SsGlfagb4gna2+pNKFlRq53mfkS1TDTnFWWxBqgmS19V87gjhsVagBxneprc/wtL7w4PFlVlgSdT&#10;jBSR0KM1EULv/QJtKsUQnANJtXELwD6aB9tpDsRQccOtDH+oBTWR2GNPLGs8onCY5/NpCvRTMHUy&#10;REnOzsY6/5lpiYJQ4C00ldkujywSSw4b5yPDZZcmKb9nGHEpoGEHItBknE1nXUMHmHyIyfJJCom0&#10;XR+ALoag+QxAbzHjISabXE7m4wCCKrrcQDrVAceBsZajKPmjYCF9ob4yDoQHVmJhcdTZWlgERRS4&#10;/JF1USMyuPBKiN6pZeOVk/Anpw4b3Fgc/94xff+2Hh1v1Mr3jrJS2r7vzFv8qeq21lC2b7ZNnK6L&#10;UFQ42eryCBNndbuKztDbCnq+Ic4/EAuthDGB98Tfw4cLXRdYdxJGO21//e084GElwIpRDbtcYPdz&#10;TyzDSHxRsCyX2Xgclj8q48ksB8UOLduhRe3lWkMnYLgguygGvBcnkVstn2FCV+FWMBFF4e4CU29P&#10;ytq3bww8XJStVhEGC2+I36hHQ0PwwHMYl6fmmVjTDb6HjbnTp73vJqsdsjM2eCq92nvNKx+MZ147&#10;BR4LkP54jYZ6RJ2f3+VvAAAA//8DAFBLAwQUAAYACAAAACEAKTtjq+EAAAAJAQAADwAAAGRycy9k&#10;b3ducmV2LnhtbEyPy07DMBBF90j8gzVI7FqHhL5CnAoVISFEVbVFZevGkwfE4yh22/D3DCtYzszR&#10;nXOz5WBbccbeN44U3I0jEEiFMw1VCt73z6M5CB80Gd06QgXf6GGZX19lOjXuQls870IlOIR8qhXU&#10;IXSplL6o0Wo/dh0S30rXWx147Ctpen3hcNvKOIqm0uqG+EOtO1zVWHztTlZBt3g5PL19fE7Wq9fy&#10;0NxvyvVssVHq9mZ4fAARcAh/MPzqszrk7HR0JzJetApG8YxJBXEccQUGkiQBceTFZDoHmWfyf4P8&#10;BwAA//8DAFBLAQItABQABgAIAAAAIQC2gziS/gAAAOEBAAATAAAAAAAAAAAAAAAAAAAAAABbQ29u&#10;dGVudF9UeXBlc10ueG1sUEsBAi0AFAAGAAgAAAAhADj9If/WAAAAlAEAAAsAAAAAAAAAAAAAAAAA&#10;LwEAAF9yZWxzLy5yZWxzUEsBAi0AFAAGAAgAAAAhAMheZ2iiAgAAxgUAAA4AAAAAAAAAAAAAAAAA&#10;LgIAAGRycy9lMm9Eb2MueG1sUEsBAi0AFAAGAAgAAAAhACk7Y6vhAAAACQEAAA8AAAAAAAAAAAAA&#10;AAAA/AQAAGRycy9kb3ducmV2LnhtbFBLBQYAAAAABAAEAPMAAAAKBgAAAAA=&#10;" adj="34470,18900,27000,11700" fillcolor="white [3201]" strokecolor="black [3200]" strokeweight="1pt">
+              <v:shape w14:anchorId="2F47813D" id="Callout: Line 56" o:spid="_x0000_s1029" type="#_x0000_t47" style="position:absolute;left:0;text-align:left;margin-left:-1.35pt;margin-top:110.4pt;width:18pt;height:18pt;z-index:251709440;visibility:visible;mso-wrap-style:square;mso-width-percent:0;mso-height-percent:0;mso-wrap-distance-left:9pt;mso-wrap-distance-top:0;mso-wrap-distance-right:9pt;mso-wrap-distance-bottom:0;mso-position-horizontal:absolute;mso-position-horizontal-relative:text;mso-position-vertical:absolute;mso-position-vertical-relative:text;mso-width-percent:0;mso-height-percent:0;mso-width-relative:margin;mso-height-relative:margin;v-text-anchor:middle" o:gfxdata="UEsDBBQABgAIAAAAIQC2gziS/gAAAOEBAAATAAAAW0NvbnRlbnRfVHlwZXNdLnhtbJSRQU7DMBBF&#10;90jcwfIWJU67QAgl6YK0S0CoHGBkTxKLZGx5TGhvj5O2G0SRWNoz/78nu9wcxkFMGNg6quQqL6RA&#10;0s5Y6ir5vt9lD1JwBDIwOMJKHpHlpr69KfdHjyxSmriSfYz+USnWPY7AufNIadK6MEJMx9ApD/oD&#10;OlTrorhX2lFEilmcO2RdNtjC5xDF9pCuTyYBB5bi6bQ4syoJ3g9WQ0ymaiLzg5KdCXlKLjvcW893&#10;SUOqXwnz5DrgnHtJTxOsQfEKIT7DmDSUCaxw7Rqn8787ZsmRM9e2VmPeBN4uqYvTtW7jvijg9N/y&#10;JsXecLq0q+WD6m8AAAD//wMAUEsDBBQABgAIAAAAIQA4/SH/1gAAAJQBAAALAAAAX3JlbHMvLnJl&#10;bHOkkMFqwzAMhu+DvYPRfXGawxijTi+j0GvpHsDYimMaW0Yy2fr2M4PBMnrbUb/Q94l/f/hMi1qR&#10;JVI2sOt6UJgd+ZiDgffL8ekFlFSbvV0oo4EbChzGx4f9GRdb25HMsYhqlCwG5lrLq9biZkxWOiqY&#10;22YiTra2kYMu1l1tQD30/bPm3wwYN0x18gb45AdQl1tp5j/sFB2T0FQ7R0nTNEV3j6o9feQzro1i&#10;OWA14Fm+Q8a1a8+Bvu/d/dMb2JY5uiPbhG/ktn4cqGU/er3pcvwCAAD//wMAUEsDBBQABgAIAAAA&#10;IQB5/fF9jwIAAJoFAAAOAAAAZHJzL2Uyb0RvYy54bWysVEtv2zAMvg/YfxB0X/1o0qZBnSJI0WFA&#10;0RZrh54VWWq8yaImKbGzXz9KdhyvHXoYdrEp8SNFfnxcXrW1IjthXQW6oNlJSonQHMpKvxT029PN&#10;pxklzjNdMgVaFHQvHL1afPxw2Zi5yGEDqhSWoBPt5o0p6MZ7M08SxzeiZu4EjNColGBr5vFoX5LS&#10;sga91yrJ0/QsacCWxgIXzuHtdaeki+hfSsH9vZROeKIKirH5+LXxuw7fZHHJ5i+WmU3F+zDYP0RR&#10;s0rjo4Ora+YZ2drqjau64hYcSH/CoU5AyoqLmANmk6WvsnncMCNiLkiOMwNN7v+55Xe7R/NgkYbG&#10;uLlDMWTRSluHP8ZH2kjWfiBLtJ5wvMzz2VmKlHJU9TJ6SY7Gxjr/WUBNglDQNRZK2BVTCrY+i2Sx&#10;3a3zkbWSaFZje7Dye0aJrBUWYccUmU6ys/O+SCNMPsZk+TTFQLpKjkCnY9DsHEFvMZMxJpteTGeT&#10;AMIs+thQOuSB10eOouT3SoTwlf4qJKnKwEpMLLavWClLMImClj+y3mtEBhNZKTUYdWy8MlJIUhdK&#10;jw1mIrb0YJi+/9qAji+C9oNhXWmw7xvLDn/Iuss1pO3bdYvJFvQ0xBdu1lDuHyyx0I2XM/ymwprf&#10;MucfmMVSYpvgjvD3+JEKmoJCL1GyAfvrb/cBj22OWkoanM+Cup9bZgUl6ovGAbjIJpMw0PEwmZ7n&#10;eLBjzXqs0dt6BVgJbC6MLooB79VBlBbqZ+zQZXgVVUxzfLug3NvDYeW7vYHLiIvlMsJwiA3zt/rR&#10;8OA88Bza5al9Ztb0je9xYu7gMMt9Z3WVPWKDpYbl1oOsfFAeee0PuABQ+mPDjM8RdVypi98AAAD/&#10;/wMAUEsDBBQABgAIAAAAIQApO2Or4QAAAAkBAAAPAAAAZHJzL2Rvd25yZXYueG1sTI/LTsMwEEX3&#10;SPyDNUjsWoeEvkKcChUhIURVtUVl68aTB8TjKHbb8PcMK1jOzNGdc7PlYFtxxt43jhTcjSMQSIUz&#10;DVUK3vfPozkIHzQZ3TpCBd/oYZlfX2U6Ne5CWzzvQiU4hHyqFdQhdKmUvqjRaj92HRLfStdbHXjs&#10;K2l6feFw28o4iqbS6ob4Q607XNVYfO1OVkG3eDk8vX18Ttar1/LQ3G/K9WyxUer2Znh8ABFwCH8w&#10;/OqzOuTsdHQnMl60CkbxjEkFcRxxBQaSJAFx5MVkOgeZZ/J/g/wHAAD//wMAUEsBAi0AFAAGAAgA&#10;AAAhALaDOJL+AAAA4QEAABMAAAAAAAAAAAAAAAAAAAAAAFtDb250ZW50X1R5cGVzXS54bWxQSwEC&#10;LQAUAAYACAAAACEAOP0h/9YAAACUAQAACwAAAAAAAAAAAAAAAAAvAQAAX3JlbHMvLnJlbHNQSwEC&#10;LQAUAAYACAAAACEAef3xfY8CAACaBQAADgAAAAAAAAAAAAAAAAAuAgAAZHJzL2Uyb0RvYy54bWxQ&#10;SwECLQAUAAYACAAAACEAKTtjq+EAAAAJAQAADwAAAAAAAAAAAAAAAADpBAAAZHJzL2Rvd25yZXYu&#10;eG1sUEsFBgAAAAAEAAQA8wAAAPcFAAAAAA==&#10;" adj="34470,18900,27000,11700" fillcolor="white [3201]" strokecolor="black [3200]" strokeweight="1pt">
                 <v:textbox>
                   <w:txbxContent>
                     <w:p>
@@ -3317,7 +3325,7 @@
           </mc:Choice>
           <mc:Fallback>
             <w:pict>
-              <v:shape w14:anchorId="636EBAF6" id="Callout: Line 54" o:spid="_x0000_s1030" type="#_x0000_t47" style="position:absolute;left:0;text-align:left;margin-left:0;margin-top:.25pt;width:18pt;height:18pt;z-index:251707392;visibility:visible;mso-wrap-style:square;mso-width-percent:0;mso-height-percent:0;mso-wrap-distance-left:9pt;mso-wrap-distance-top:0;mso-wrap-distance-right:9pt;mso-wrap-distance-bottom:0;mso-position-horizontal:center;mso-position-horizontal-relative:margin;mso-position-vertical:absolute;mso-position-vertical-relative:text;mso-width-percent:0;mso-height-percent:0;mso-width-relative:margin;mso-height-relative:margin;v-text-anchor:middle" o:gfxdata="UEsDBBQABgAIAAAAIQC2gziS/gAAAOEBAAATAAAAW0NvbnRlbnRfVHlwZXNdLnhtbJSRQU7DMBBF&#10;90jcwfIWJU67QAgl6YK0S0CoHGBkTxKLZGx5TGhvj5O2G0SRWNoz/78nu9wcxkFMGNg6quQqL6RA&#10;0s5Y6ir5vt9lD1JwBDIwOMJKHpHlpr69KfdHjyxSmriSfYz+USnWPY7AufNIadK6MEJMx9ApD/oD&#10;OlTrorhX2lFEilmcO2RdNtjC5xDF9pCuTyYBB5bi6bQ4syoJ3g9WQ0ymaiLzg5KdCXlKLjvcW893&#10;SUOqXwnz5DrgnHtJTxOsQfEKIT7DmDSUCaxw7Rqn8787ZsmRM9e2VmPeBN4uqYvTtW7jvijg9N/y&#10;JsXecLq0q+WD6m8AAAD//wMAUEsDBBQABgAIAAAAIQA4/SH/1gAAAJQBAAALAAAAX3JlbHMvLnJl&#10;bHOkkMFqwzAMhu+DvYPRfXGawxijTi+j0GvpHsDYimMaW0Yy2fr2M4PBMnrbUb/Q94l/f/hMi1qR&#10;JVI2sOt6UJgd+ZiDgffL8ekFlFSbvV0oo4EbChzGx4f9GRdb25HMsYhqlCwG5lrLq9biZkxWOiqY&#10;22YiTra2kYMu1l1tQD30/bPm3wwYN0x18gb45AdQl1tp5j/sFB2T0FQ7R0nTNEV3j6o9feQzro1i&#10;OWA14Fm+Q8a1a8+Bvu/d/dMb2JY5uiPbhG/ktn4cqGU/er3pcvwCAAD//wMAUEsDBBQABgAIAAAA&#10;IQCv41V7pgIAAMYFAAAOAAAAZHJzL2Uyb0RvYy54bWysVEtv2zAMvg/YfxB0X/1Y0qZBnSJI0WFA&#10;0BZrh54VWWq86TVJiZ39+lGy4hjt0MOwi02JHyny4+PqupMC7Zl1jVYVLs5yjJiium7US4W/P91+&#10;mmHkPFE1EVqxCh+Yw9eLjx+uWjNnpd5qUTOLwIly89ZUeOu9mWeZo1smiTvThilQcm0l8XC0L1lt&#10;SQvepcjKPD/PWm1rYzVlzsHtTa/Ei+ifc0b9PeeOeSQqDLH5+LXxuwnfbHFF5i+WmG1DUxjkH6KQ&#10;pFHw6ODqhniCdrZ540o21GqnuT+jWmaa84aymANkU+SvsnncEsNiLkCOMwNN7v+5pXf7B4uausLT&#10;CUaKSKjRigihd36O1o1iCO6BpNa4OWAfzYNNJwdiyLjjVoY/5IK6SOxhIJZ1HlG4LMvZeQ70U1Al&#10;GbxkJ2Njnf/CtERBqPAGispsiqOIxJL92vnIcJ3CJPWPAiMuBRRsTwQEWpxfpIKOMOUYU5TTHALp&#10;qz4CfR6DZhcAeosBfk6PFdPL6SwyA1mk2EA65gHJBcZ6jqLkD4KF8IX6xjgQHliJicVWZythESRR&#10;4fpnEZ4GXxEZTHgjxGDUs/HKSPijUcIGMxbbfzDM339tQMcXtfKDoWyUtu8b8x5/zLrPNaTtu00X&#10;u2tooo2uD9BxVvej6Ay9baDma+L8A7FQSmgT2Cf+Hj5c6LbCOkkYbbX9/bf7gIeRAC1GLcxyhd2v&#10;HbEMI/FVwbBcFpNJGP54mEwvSjjYsWYz1qidXGmoBDQXRBfFgPfiKHKr5TN06DK8CiqiKLxdYert&#10;8bDy/Y6BxUXZchlhMPCG+LV6NDQ4DzyHdnnqnok1qfE9TMydPs596qy+HU7YYKn0cuc1b3xQBqZ7&#10;XtMBlkVsobTYwjYanyPqtH4XfwAAAP//AwBQSwMEFAAGAAgAAAAhAJJwnJncAAAAAwEAAA8AAABk&#10;cnMvZG93bnJldi54bWxMj1tLw0AQhd8F/8Mygm924yXVxkyKVAQRS7FKfd1mJxfNzobsto3/3umT&#10;Ph0OZzjnm3w+uk7taQitZ4TLSQKKuPS25Rrh4/3p4g5UiIat6TwTwg8FmBenJ7nJrD/wG+3XsVZS&#10;wiEzCE2MfaZ1KBtyJkx8TyxZ5Qdnotih1nYwByl3nb5Kkql2pmVZaExPi4bK7/XOIfSz583j6+dX&#10;uly8VJv2ZlUtb2crxPOz8eEeVKQx/h3DEV/QoRCmrd+xDapDkEciQgpKsuupuO1RU9BFrv+zF78A&#10;AAD//wMAUEsBAi0AFAAGAAgAAAAhALaDOJL+AAAA4QEAABMAAAAAAAAAAAAAAAAAAAAAAFtDb250&#10;ZW50X1R5cGVzXS54bWxQSwECLQAUAAYACAAAACEAOP0h/9YAAACUAQAACwAAAAAAAAAAAAAAAAAv&#10;AQAAX3JlbHMvLnJlbHNQSwECLQAUAAYACAAAACEAr+NVe6YCAADGBQAADgAAAAAAAAAAAAAAAAAu&#10;AgAAZHJzL2Uyb0RvYy54bWxQSwECLQAUAAYACAAAACEAknCcmdwAAAADAQAADwAAAAAAAAAAAAAA&#10;AAAABQAAZHJzL2Rvd25yZXYueG1sUEsFBgAAAAAEAAQA8wAAAAkGAAAAAA==&#10;" adj="34470,18900,27000,11700" fillcolor="white [3201]" strokecolor="black [3200]" strokeweight="1pt">
+              <v:shape w14:anchorId="636EBAF6" id="Callout: Line 54" o:spid="_x0000_s1030" type="#_x0000_t47" style="position:absolute;left:0;text-align:left;margin-left:0;margin-top:.25pt;width:18pt;height:18pt;z-index:251707392;visibility:visible;mso-wrap-style:square;mso-width-percent:0;mso-height-percent:0;mso-wrap-distance-left:9pt;mso-wrap-distance-top:0;mso-wrap-distance-right:9pt;mso-wrap-distance-bottom:0;mso-position-horizontal:center;mso-position-horizontal-relative:margin;mso-position-vertical:absolute;mso-position-vertical-relative:text;mso-width-percent:0;mso-height-percent:0;mso-width-relative:margin;mso-height-relative:margin;v-text-anchor:middle" o:gfxdata="UEsDBBQABgAIAAAAIQC2gziS/gAAAOEBAAATAAAAW0NvbnRlbnRfVHlwZXNdLnhtbJSRQU7DMBBF&#10;90jcwfIWJU67QAgl6YK0S0CoHGBkTxKLZGx5TGhvj5O2G0SRWNoz/78nu9wcxkFMGNg6quQqL6RA&#10;0s5Y6ir5vt9lD1JwBDIwOMJKHpHlpr69KfdHjyxSmriSfYz+USnWPY7AufNIadK6MEJMx9ApD/oD&#10;OlTrorhX2lFEilmcO2RdNtjC5xDF9pCuTyYBB5bi6bQ4syoJ3g9WQ0ymaiLzg5KdCXlKLjvcW893&#10;SUOqXwnz5DrgnHtJTxOsQfEKIT7DmDSUCaxw7Rqn8787ZsmRM9e2VmPeBN4uqYvTtW7jvijg9N/y&#10;JsXecLq0q+WD6m8AAAD//wMAUEsDBBQABgAIAAAAIQA4/SH/1gAAAJQBAAALAAAAX3JlbHMvLnJl&#10;bHOkkMFqwzAMhu+DvYPRfXGawxijTi+j0GvpHsDYimMaW0Yy2fr2M4PBMnrbUb/Q94l/f/hMi1qR&#10;JVI2sOt6UJgd+ZiDgffL8ekFlFSbvV0oo4EbChzGx4f9GRdb25HMsYhqlCwG5lrLq9biZkxWOiqY&#10;22YiTra2kYMu1l1tQD30/bPm3wwYN0x18gb45AdQl1tp5j/sFB2T0FQ7R0nTNEV3j6o9feQzro1i&#10;OWA14Fm+Q8a1a8+Bvu/d/dMb2JY5uiPbhG/ktn4cqGU/er3pcvwCAAD//wMAUEsDBBQABgAIAAAA&#10;IQDZ3WpqjgIAAJoFAAAOAAAAZHJzL2Uyb0RvYy54bWysVEtv2zAMvg/YfxB0X/1Y0qZBnSJI0WFA&#10;0RZrh54VWWq8yaImKbGzX19KdhyvHXoYdrEp8SNFfnxcXLa1IjthXQW6oNlJSonQHMpKPxf0++P1&#10;pxklzjNdMgVaFHQvHL1cfPxw0Zi5yGEDqhSWoBPt5o0p6MZ7M08SxzeiZu4EjNColGBr5vFon5PS&#10;sga91yrJ0/Q0acCWxgIXzuHtVaeki+hfSsH9nZROeKIKirH5+LXxuw7fZHHB5s+WmU3F+zDYP0RR&#10;s0rjo4OrK+YZ2drqjau64hYcSH/CoU5AyoqLmANmk6WvsnnYMCNiLkiOMwNN7v+55be7B3NvkYbG&#10;uLlDMWTRSluHP8ZH2kjWfiBLtJ5wvMzz2WmKlHJU9TJ6SY7Gxjr/RUBNglDQNRZK2BVTCrY+i2Sx&#10;3Y3zkbWSaFZje7DyR0aJrBUWYccUmU6y07O+SCNMPsZk+TTFQLpKjkCfx6DZGYLeYiZjTDY9n84m&#10;AYRZ9LGhdMgDr48cRcnvlQjhK/1NSFKVgZWYWGxfsVKWYBIFLX9mvdeIDCayUmow6th4ZaSQpC6U&#10;HhvMRGzpwTB9/7UBHV8E7QfDutJg3zeWHf6QdZdrSNu36xaTLWikKtysodzfW2KhGy9n+HWFNb9h&#10;zt8zi6XENsEd4e/wIxU0BYVeomQD9vff7gMe2xy1lDQ4nwV1v7bMCkrUV40DcJ5NJmGg42EyPcvx&#10;YMea9Vijt/UKsBLYXBhdFAPeq4MoLdRP2KHL8CqqmOb4dkG5t4fDynd7A5cRF8tlhOEQG+Zv9IPh&#10;wXngObTLY/vErOkb3+PE3MJhlvvO6ip7xAZLDcutB1n5oDzy2h9wAaD0x4YZnyPquFIXLwAAAP//&#10;AwBQSwMEFAAGAAgAAAAhAJJwnJncAAAAAwEAAA8AAABkcnMvZG93bnJldi54bWxMj1tLw0AQhd8F&#10;/8Mygm924yXVxkyKVAQRS7FKfd1mJxfNzobsto3/3umTPh0OZzjnm3w+uk7taQitZ4TLSQKKuPS2&#10;5Rrh4/3p4g5UiIat6TwTwg8FmBenJ7nJrD/wG+3XsVZSwiEzCE2MfaZ1KBtyJkx8TyxZ5Qdnotih&#10;1nYwByl3nb5Kkql2pmVZaExPi4bK7/XOIfSz583j6+dXuly8VJv2ZlUtb2crxPOz8eEeVKQx/h3D&#10;EV/QoRCmrd+xDapDkEciQgpKsuupuO1RU9BFrv+zF78AAAD//wMAUEsBAi0AFAAGAAgAAAAhALaD&#10;OJL+AAAA4QEAABMAAAAAAAAAAAAAAAAAAAAAAFtDb250ZW50X1R5cGVzXS54bWxQSwECLQAUAAYA&#10;CAAAACEAOP0h/9YAAACUAQAACwAAAAAAAAAAAAAAAAAvAQAAX3JlbHMvLnJlbHNQSwECLQAUAAYA&#10;CAAAACEA2d1qao4CAACaBQAADgAAAAAAAAAAAAAAAAAuAgAAZHJzL2Uyb0RvYy54bWxQSwECLQAU&#10;AAYACAAAACEAknCcmdwAAAADAQAADwAAAAAAAAAAAAAAAADoBAAAZHJzL2Rvd25yZXYueG1sUEsF&#10;BgAAAAAEAAQA8wAAAPEFAAAAAA==&#10;" adj="34470,18900,27000,11700" fillcolor="white [3201]" strokecolor="black [3200]" strokeweight="1pt">
                 <v:textbox>
                   <w:txbxContent>
                     <w:p>
@@ -3394,14 +3402,27 @@
       <w:r>
         <w:t xml:space="preserve">Figure </w:t>
       </w:r>
-      <w:fldSimple w:instr=" SEQ Figure \* ARABIC ">
-        <w:r>
-          <w:rPr>
-            <w:noProof/>
-          </w:rPr>
-          <w:t>1</w:t>
-        </w:r>
-      </w:fldSimple>
+      <w:r>
+        <w:fldChar w:fldCharType="begin"/>
+      </w:r>
+      <w:r>
+        <w:instrText xml:space="preserve"> SEQ Figure \* ARABIC </w:instrText>
+      </w:r>
+      <w:r>
+        <w:fldChar w:fldCharType="separate"/>
+      </w:r>
+      <w:r>
+        <w:rPr>
+          <w:noProof/>
+        </w:rPr>
+        <w:t>1</w:t>
+      </w:r>
+      <w:r>
+        <w:rPr>
+          <w:noProof/>
+        </w:rPr>
+        <w:fldChar w:fldCharType="end"/>
+      </w:r>
       <w:r>
         <w:t xml:space="preserve"> - Box Contents</w:t>
       </w:r>
@@ -3482,7 +3503,7 @@
       <w:pPr>
         <w:pStyle w:val="Heading1"/>
       </w:pPr>
-      <w:bookmarkStart w:id="4" w:name="_Toc84776710"/>
+      <w:bookmarkStart w:id="4" w:name="_Toc91680754"/>
       <w:r>
         <w:lastRenderedPageBreak/>
         <w:t>Initial</w:t>
@@ -3677,7 +3698,7 @@
       <w:pPr>
         <w:pStyle w:val="Heading2"/>
       </w:pPr>
-      <w:bookmarkStart w:id="5" w:name="_Toc84776711"/>
+      <w:bookmarkStart w:id="5" w:name="_Toc91680755"/>
       <w:r>
         <w:lastRenderedPageBreak/>
         <w:t xml:space="preserve">First </w:t>
@@ -3841,7 +3862,7 @@
       <w:pPr>
         <w:pStyle w:val="Heading2"/>
       </w:pPr>
-      <w:bookmarkStart w:id="6" w:name="_Toc84776712"/>
+      <w:bookmarkStart w:id="6" w:name="_Toc91680756"/>
       <w:r>
         <w:lastRenderedPageBreak/>
         <w:t>Configuring Wireless</w:t>
@@ -3858,12 +3879,14 @@
       <w:r>
         <w:t xml:space="preserve"> credentials in the </w:t>
       </w:r>
+      <w:proofErr w:type="spellStart"/>
       <w:r>
         <w:rPr>
           <w:rStyle w:val="CodeChar"/>
         </w:rPr>
         <w:t>config.json</w:t>
       </w:r>
+      <w:proofErr w:type="spellEnd"/>
       <w:r>
         <w:t xml:space="preserve"> file. This file is located on the SD card and can be edited in any text editor. See “</w:t>
       </w:r>
@@ -3885,6 +3908,8 @@
       <w:r>
         <w:t xml:space="preserve">” for more information on editing </w:t>
       </w:r>
+      <w:proofErr w:type="spellStart"/>
+      <w:proofErr w:type="gramStart"/>
       <w:r>
         <w:rPr>
           <w:rStyle w:val="CodeChar"/>
@@ -3893,6 +3918,8 @@
         </w:rPr>
         <w:t>config.json</w:t>
       </w:r>
+      <w:proofErr w:type="spellEnd"/>
+      <w:proofErr w:type="gramEnd"/>
       <w:r>
         <w:t>.</w:t>
       </w:r>
@@ -3921,7 +3948,15 @@
       </w:r>
       <w:r>
         <w:br/>
-        <w:t xml:space="preserve">  "wifi_ssid": </w:t>
+        <w:t xml:space="preserve">  "</w:t>
+      </w:r>
+      <w:proofErr w:type="spellStart"/>
+      <w:r>
+        <w:t>wifi_ssid</w:t>
+      </w:r>
+      <w:proofErr w:type="spellEnd"/>
+      <w:r>
+        <w:t xml:space="preserve">": </w:t>
       </w:r>
       <w:r>
         <w:t>"</w:t>
@@ -3940,7 +3975,15 @@
       </w:r>
       <w:r>
         <w:br/>
-        <w:t xml:space="preserve">  "wifi_key": "</w:t>
+        <w:t xml:space="preserve">  "</w:t>
+      </w:r>
+      <w:proofErr w:type="spellStart"/>
+      <w:r>
+        <w:t>wifi_key</w:t>
+      </w:r>
+      <w:proofErr w:type="spellEnd"/>
+      <w:r>
+        <w:t>": "</w:t>
       </w:r>
       <w:r>
         <w:rPr>
@@ -3974,14 +4017,24 @@
       <w:r>
         <w:t>Once Wireless is configured, you can view network status and enable/disable Wi-Fi from the “</w:t>
       </w:r>
+      <w:proofErr w:type="spellStart"/>
       <w:r>
         <w:t>WiFi</w:t>
       </w:r>
+      <w:proofErr w:type="spellEnd"/>
       <w:r>
         <w:t xml:space="preserve"> Settings” menu.</w:t>
       </w:r>
       <w:r>
-        <w:t xml:space="preserve"> To view your device’s IP address, select “WiFi Settings &gt; Connection Status”</w:t>
+        <w:t xml:space="preserve"> To view your device’s IP address, select “</w:t>
+      </w:r>
+      <w:proofErr w:type="spellStart"/>
+      <w:r>
+        <w:t>WiFi</w:t>
+      </w:r>
+      <w:proofErr w:type="spellEnd"/>
+      <w:r>
+        <w:t xml:space="preserve"> Settings &gt; Connection Status”</w:t>
       </w:r>
       <w:r>
         <w:br w:type="page"/>
@@ -3991,7 +4044,7 @@
       <w:pPr>
         <w:pStyle w:val="Heading1"/>
       </w:pPr>
-      <w:bookmarkStart w:id="7" w:name="_Toc84776713"/>
+      <w:bookmarkStart w:id="7" w:name="_Toc91680757"/>
       <w:r>
         <w:lastRenderedPageBreak/>
         <w:t>Hardware Features</w:t>
@@ -4334,7 +4387,7 @@
       <w:pPr>
         <w:pStyle w:val="Heading1"/>
       </w:pPr>
-      <w:bookmarkStart w:id="8" w:name="_Toc84776714"/>
+      <w:bookmarkStart w:id="8" w:name="_Toc91680758"/>
       <w:r>
         <w:rPr>
           <w:noProof/>
@@ -4423,7 +4476,7 @@
           </mc:Choice>
           <mc:Fallback>
             <w:pict>
-              <v:shape w14:anchorId="2E3851D2" id="Text Box 8" o:spid="_x0000_s1031" type="#_x0000_t47" style="position:absolute;left:0;text-align:left;margin-left:50.6pt;margin-top:44.4pt;width:10.25pt;height:10.25pt;z-index:251663360;visibility:visible;mso-wrap-style:square;mso-width-percent:0;mso-height-percent:0;mso-wrap-distance-left:9pt;mso-wrap-distance-top:0;mso-wrap-distance-right:9pt;mso-wrap-distance-bottom:0;mso-position-horizontal:absolute;mso-position-horizontal-relative:left-margin-area;mso-position-vertical:absolute;mso-position-vertical-relative:text;mso-width-percent:0;mso-height-percent:0;mso-width-relative:margin;mso-height-relative:margin;v-text-anchor:top" o:gfxdata="UEsDBBQABgAIAAAAIQC2gziS/gAAAOEBAAATAAAAW0NvbnRlbnRfVHlwZXNdLnhtbJSRQU7DMBBF&#10;90jcwfIWJU67QAgl6YK0S0CoHGBkTxKLZGx5TGhvj5O2G0SRWNoz/78nu9wcxkFMGNg6quQqL6RA&#10;0s5Y6ir5vt9lD1JwBDIwOMJKHpHlpr69KfdHjyxSmriSfYz+USnWPY7AufNIadK6MEJMx9ApD/oD&#10;OlTrorhX2lFEilmcO2RdNtjC5xDF9pCuTyYBB5bi6bQ4syoJ3g9WQ0ymaiLzg5KdCXlKLjvcW893&#10;SUOqXwnz5DrgnHtJTxOsQfEKIT7DmDSUCaxw7Rqn8787ZsmRM9e2VmPeBN4uqYvTtW7jvijg9N/y&#10;JsXecLq0q+WD6m8AAAD//wMAUEsDBBQABgAIAAAAIQA4/SH/1gAAAJQBAAALAAAAX3JlbHMvLnJl&#10;bHOkkMFqwzAMhu+DvYPRfXGawxijTi+j0GvpHsDYimMaW0Yy2fr2M4PBMnrbUb/Q94l/f/hMi1qR&#10;JVI2sOt6UJgd+ZiDgffL8ekFlFSbvV0oo4EbChzGx4f9GRdb25HMsYhqlCwG5lrLq9biZkxWOiqY&#10;22YiTra2kYMu1l1tQD30/bPm3wwYN0x18gb45AdQl1tp5j/sFB2T0FQ7R0nTNEV3j6o9feQzro1i&#10;OWA14Fm+Q8a1a8+Bvu/d/dMb2JY5uiPbhG/ktn4cqGU/er3pcvwCAAD//wMAUEsDBBQABgAIAAAA&#10;IQDNEmnxnAIAAHIFAAAOAAAAZHJzL2Uyb0RvYy54bWysVMFu2zAMvQ/YPwi6r3aSugmCOEWWIsOA&#10;oC3QDj0rshR7k0VNUmJ3Xz9KtltvK3YYdpEp6+mJ5CO5um5rRc7Cugp0TicXKSVCcygqfczpl8fd&#10;hwUlzjNdMAVa5PRZOHq9fv9u1ZilmEIJqhCWIIl2y8bktPTeLJPE8VLUzF2AERoPJdiaedzaY1JY&#10;1iB7rZJpml4lDdjCWODCOfx70x3SdeSXUnB/J6UTnqicom8+rjauh7Am6xVbHi0zZcV7N9g/eFGz&#10;SuOjL1Q3zDNystUfVHXFLTiQ/oJDnYCUFRcxBoxmkv4WzUPJjIixYHKceUmT+3+0/PZ8b0lV5BSF&#10;0qxGiR5F68lHaMkiZKcxbomgB4Mw3+JvVDlG6swe+DdHNGxLpo9i4wxmO5zirWR0reNwSBAS1Epb&#10;hy+GTpALNXl+0SE8zMMDs3QyzyjheNTbgfP1srHOfxJQk2Dk9IA1IOyWKQUn33nHznvnoyBFHxYr&#10;vk4okbVCfc9MkSzNpvNe/xFmOsZMJrN5FtOAyo5AszFokc0vh0IaYS7HmGk6z6ZdZtiy9w3jGeII&#10;jjpQVbGrlIqbUP9iqyxBV3OqMKouA7+glCZNTq9mGWaRM+weq4tOm79w+fYNLvRF6V62TqkgoG8P&#10;bayNbKiEAxTPWAgWukZyhu8qlGDPnL9nFjOLnuA08He4SAXoHfQWJSXYH2/9D3gsaDylpMFOzKn7&#10;fmJWUKI+ayz10LaDYQfjMBj6VG8BU4TaojfRxAvWq8GUFuonLJBNeAWPmOb4Vk79YG59Nw9wyHCx&#10;2UQQNqdhfq8fDA/UQZKg1WP7xKzpq85jud7C0KO9rJ1Kr9hwU8Pm5EFWfmiMLot9urGxY233QyhM&#10;jvE+ol5H5fonAAAA//8DAFBLAwQUAAYACAAAACEAdY5RZN8AAAAKAQAADwAAAGRycy9kb3ducmV2&#10;LnhtbEyPT0+DQBTE7yZ+h80z8WLaBUwUkaXxf2Ni2gim5y08AWXfEnZp8dv7OOlxMpOZ36SryXTi&#10;gINrLSkIlwEIpNJWLdUKPornRQzCeU2V7iyhgh90sMpOT1KdVPZI73jIfS24hFyiFTTe94mUrmzQ&#10;aLe0PRJ7n3Yw2rMcalkN+sjlppNREFxJo1vihUb3+NBg+Z2PRsH9ll7X07h7+tq8FBv9dvFI+a5Q&#10;6vxsursF4XHyf2GY8RkdMmba25EqJzrWQRhxVEEc84U5EIXXIPazc3MJMkvl/wvZLwAAAP//AwBQ&#10;SwECLQAUAAYACAAAACEAtoM4kv4AAADhAQAAEwAAAAAAAAAAAAAAAAAAAAAAW0NvbnRlbnRfVHlw&#10;ZXNdLnhtbFBLAQItABQABgAIAAAAIQA4/SH/1gAAAJQBAAALAAAAAAAAAAAAAAAAAC8BAABfcmVs&#10;cy8ucmVsc1BLAQItABQABgAIAAAAIQDNEmnxnAIAAHIFAAAOAAAAAAAAAAAAAAAAAC4CAABkcnMv&#10;ZTJvRG9jLnhtbFBLAQItABQABgAIAAAAIQB1jlFk3wAAAAoBAAAPAAAAAAAAAAAAAAAAAPYEAABk&#10;cnMvZG93bnJldi54bWxQSwUGAAAAAAQABADzAAAAAgYAAAAA&#10;" adj="44825,18520,24572,10914" fillcolor="white [3201]" strokecolor="black [3213]" strokeweight=".5pt">
+              <v:shape w14:anchorId="2E3851D2" id="Text Box 8" o:spid="_x0000_s1031" type="#_x0000_t47" style="position:absolute;left:0;text-align:left;margin-left:50.6pt;margin-top:44.4pt;width:10.25pt;height:10.25pt;z-index:251663360;visibility:visible;mso-wrap-style:square;mso-width-percent:0;mso-height-percent:0;mso-wrap-distance-left:9pt;mso-wrap-distance-top:0;mso-wrap-distance-right:9pt;mso-wrap-distance-bottom:0;mso-position-horizontal:absolute;mso-position-horizontal-relative:left-margin-area;mso-position-vertical:absolute;mso-position-vertical-relative:text;mso-width-percent:0;mso-height-percent:0;mso-width-relative:margin;mso-height-relative:margin;v-text-anchor:top" o:gfxdata="UEsDBBQABgAIAAAAIQC2gziS/gAAAOEBAAATAAAAW0NvbnRlbnRfVHlwZXNdLnhtbJSRQU7DMBBF&#10;90jcwfIWJU67QAgl6YK0S0CoHGBkTxKLZGx5TGhvj5O2G0SRWNoz/78nu9wcxkFMGNg6quQqL6RA&#10;0s5Y6ir5vt9lD1JwBDIwOMJKHpHlpr69KfdHjyxSmriSfYz+USnWPY7AufNIadK6MEJMx9ApD/oD&#10;OlTrorhX2lFEilmcO2RdNtjC5xDF9pCuTyYBB5bi6bQ4syoJ3g9WQ0ymaiLzg5KdCXlKLjvcW893&#10;SUOqXwnz5DrgnHtJTxOsQfEKIT7DmDSUCaxw7Rqn8787ZsmRM9e2VmPeBN4uqYvTtW7jvijg9N/y&#10;JsXecLq0q+WD6m8AAAD//wMAUEsDBBQABgAIAAAAIQA4/SH/1gAAAJQBAAALAAAAX3JlbHMvLnJl&#10;bHOkkMFqwzAMhu+DvYPRfXGawxijTi+j0GvpHsDYimMaW0Yy2fr2M4PBMnrbUb/Q94l/f/hMi1qR&#10;JVI2sOt6UJgd+ZiDgffL8ekFlFSbvV0oo4EbChzGx4f9GRdb25HMsYhqlCwG5lrLq9biZkxWOiqY&#10;22YiTra2kYMu1l1tQD30/bPm3wwYN0x18gb45AdQl1tp5j/sFB2T0FQ7R0nTNEV3j6o9feQzro1i&#10;OWA14Fm+Q8a1a8+Bvu/d/dMb2JY5uiPbhG/ktn4cqGU/er3pcvwCAAD//wMAUEsDBBQABgAIAAAA&#10;IQDWXVubiwIAAE0FAAAOAAAAZHJzL2Uyb0RvYy54bWysVE1v2zAMvQ/YfxB0X+0kdRMYdYosRYcB&#10;QVugLXpWZCn2JomapMTufv0ofzTZWuww7CJTJvVEvkfq8qrVihyE8zWYgk7OUkqE4VDWZlfQp8eb&#10;TwtKfGCmZAqMKOiL8PRq+fHDZWNzMYUKVCkcQRDj88YWtArB5knieSU082dghUGnBKdZwK3bJaVj&#10;DaJrlUzT9CJpwJXWARfe49/r3kmXHb6Ugoc7Kb0IRBUUcwvd6rp1G9dkecnynWO2qvmQBvuHLDSr&#10;DV76CnXNAiN7V7+B0jV34EGGMw46ASlrLroasJpJ+kc1DxWzoqsFyfH2lSb//2D57eHB3jsS2s/Q&#10;ooBdEd5ugH/3xMC6YmYnVt4ikdGLdCWN9flwLNLsc48AsfZWOh2/WBVBLKT75ZVi0QbC4wWzdDLP&#10;KOHoGuyIeTxsnQ9fBGgSjYJuUV7h1kwp2Ic+O3bY+NBxXRLDNDYVK79NKJFaoXQHpkiWZtP5IO1J&#10;zPQ0ZjKZzbPF26DZadAim5+PPXICdH4aM03n2bRnhuVDbljPWEdM1IOqy5taqW4TW1uslSOYakEV&#10;VtUz8FuUMqQp6MUsQxY5w8Fwpuy1+QtWaN/BwlyUGWTrlYqahXbbkrosaBZvj3+2UL5gIzjoZ8Rb&#10;flOjBBvmwz1zyCxmgoMe7nCRCjA7GCxKKnA/3/sf47FX0UtJg0NWUP9jz5ygRH012MVxIkfDjcZ2&#10;NMxerwEpQm0xm87EAy6o0ZQO9DM2yCregi5mON5V0DCa69CPOr4fXKxWXRDOnWVhYx4sj9BRkqjV&#10;Y/vMnB26LmC73sI4foOsvUrH2HjSwGofQNYhOo8sDhuc2a63h/clPgqn+y7q+AoufwEAAP//AwBQ&#10;SwMEFAAGAAgAAAAhAHWOUWTfAAAACgEAAA8AAABkcnMvZG93bnJldi54bWxMj09Pg0AUxO8mfofN&#10;M/Fi2gVMFJGl8X9jYtoIpuctPAFl3xJ2afHb+zjpcTKTmd+kq8l04oCDay0pCJcBCKTSVi3VCj6K&#10;50UMwnlNle4soYIfdLDKTk9SnVT2SO94yH0tuIRcohU03veJlK5s0Gi3tD0Se592MNqzHGpZDfrI&#10;5aaTURBcSaNb4oVG9/jQYPmdj0bB/ZZe19O4e/ravBQb/XbxSPmuUOr8bLq7BeFx8n9hmPEZHTJm&#10;2tuRKic61kEYcVRBHPOFORCF1yD2s3NzCTJL5f8L2S8AAAD//wMAUEsBAi0AFAAGAAgAAAAhALaD&#10;OJL+AAAA4QEAABMAAAAAAAAAAAAAAAAAAAAAAFtDb250ZW50X1R5cGVzXS54bWxQSwECLQAUAAYA&#10;CAAAACEAOP0h/9YAAACUAQAACwAAAAAAAAAAAAAAAAAvAQAAX3JlbHMvLnJlbHNQSwECLQAUAAYA&#10;CAAAACEA1l1bm4sCAABNBQAADgAAAAAAAAAAAAAAAAAuAgAAZHJzL2Uyb0RvYy54bWxQSwECLQAU&#10;AAYACAAAACEAdY5RZN8AAAAKAQAADwAAAAAAAAAAAAAAAADlBAAAZHJzL2Rvd25yZXYueG1sUEsF&#10;BgAAAAAEAAQA8wAAAPEFAAAAAA==&#10;" adj="44825,18520,24572,10914" fillcolor="white [3201]" strokecolor="black [3213]" strokeweight=".5pt">
                 <v:stroke endcap="round"/>
                 <o:lock v:ext="edit" aspectratio="t"/>
                 <v:textbox inset="0,0,0,0">
@@ -4547,7 +4600,7 @@
           </mc:Choice>
           <mc:Fallback>
             <w:pict>
-              <v:shape w14:anchorId="6EA8741A" id="Text Box 23" o:spid="_x0000_s1032" type="#_x0000_t47" style="position:absolute;left:0;text-align:left;margin-left:52.9pt;margin-top:111.55pt;width:10.25pt;height:10.25pt;z-index:251677696;visibility:visible;mso-wrap-style:square;mso-width-percent:0;mso-height-percent:0;mso-wrap-distance-left:9pt;mso-wrap-distance-top:0;mso-wrap-distance-right:9pt;mso-wrap-distance-bottom:0;mso-position-horizontal:absolute;mso-position-horizontal-relative:left-margin-area;mso-position-vertical:absolute;mso-position-vertical-relative:text;mso-width-percent:0;mso-height-percent:0;mso-width-relative:margin;mso-height-relative:margin;v-text-anchor:top" o:gfxdata="UEsDBBQABgAIAAAAIQC2gziS/gAAAOEBAAATAAAAW0NvbnRlbnRfVHlwZXNdLnhtbJSRQU7DMBBF&#10;90jcwfIWJU67QAgl6YK0S0CoHGBkTxKLZGx5TGhvj5O2G0SRWNoz/78nu9wcxkFMGNg6quQqL6RA&#10;0s5Y6ir5vt9lD1JwBDIwOMJKHpHlpr69KfdHjyxSmriSfYz+USnWPY7AufNIadK6MEJMx9ApD/oD&#10;OlTrorhX2lFEilmcO2RdNtjC5xDF9pCuTyYBB5bi6bQ4syoJ3g9WQ0ymaiLzg5KdCXlKLjvcW893&#10;SUOqXwnz5DrgnHtJTxOsQfEKIT7DmDSUCaxw7Rqn8787ZsmRM9e2VmPeBN4uqYvTtW7jvijg9N/y&#10;JsXecLq0q+WD6m8AAAD//wMAUEsDBBQABgAIAAAAIQA4/SH/1gAAAJQBAAALAAAAX3JlbHMvLnJl&#10;bHOkkMFqwzAMhu+DvYPRfXGawxijTi+j0GvpHsDYimMaW0Yy2fr2M4PBMnrbUb/Q94l/f/hMi1qR&#10;JVI2sOt6UJgd+ZiDgffL8ekFlFSbvV0oo4EbChzGx4f9GRdb25HMsYhqlCwG5lrLq9biZkxWOiqY&#10;22YiTra2kYMu1l1tQD30/bPm3wwYN0x18gb45AdQl1tp5j/sFB2T0FQ7R0nTNEV3j6o9feQzro1i&#10;OWA14Fm+Q8a1a8+Bvu/d/dMb2JY5uiPbhG/ktn4cqGU/er3pcvwCAAD//wMAUEsDBBQABgAIAAAA&#10;IQBtT6kvmgIAAHQFAAAOAAAAZHJzL2Uyb0RvYy54bWysVE1v2zAMvQ/YfxB0Xx27S9IFdYosRYcB&#10;wVqgHXpWZDnxJouapCTufv2e/NFka7HDsItNidTjxyN5edXUmu2V8xWZnKdnI86UkVRUZpPzrw83&#10;7y4480GYQmgyKudPyvOr+ds3lwc7UxltSRfKMYAYPzvYnG9DsLMk8XKrauHPyCoDZUmuFgFHt0kK&#10;Jw5Ar3WSjUaT5ECusI6k8h63152Sz1v8slQy3JalV4HpnCO20H5d+13HbzK/FLONE3ZbyT4M8Q9R&#10;1KIycPoMdS2CYDtXvYCqK+nIUxnOJNUJlWUlVZsDsklHf2RzvxVWtbmgON4+l8n/P1j5ZX/nWFXk&#10;PDvnzIgaHD2oJrCP1DBcoT4H62cwu7cwDA3uwXObq7crkt89M7TcCrNRC29R76jFq+TkWYfhARBL&#10;1JSujn8kz4AFVp6emYieZXRwPkqnY84kVL0cMY+PrfPhk6KaRSHna3SBckuhNe1CF53Yr3xoKSn6&#10;vETxLeWsrDUY3gvNxpN0mvUdcGKTndqk6WScfXhphGKdAGXpxfSlzftTm3R6Mc1ab8iijw3SkEcM&#10;1JOuiptK6/YQJ0AttWMINecaWXUV+M1KG3bI+eR8jCpKgflxpui4+QtWaF7BQiza9LR1TEUCQ7Nu&#10;2u6YRO/xZk3FExrBUTdK3sqbChSshA93wqGyiAT7INziU2pCdNRLnG3J/XztPtqjpaHl7IBZzLn/&#10;sRNOcaY/GzR7HNxBcIOwHgSzq5eEEoFbRNOKeOCCHsTSUf2IBllEL1AJI+Er52EQl6HbCFgzUi0W&#10;rRHG04qwMvdWRuhISeTqoXkUzvZdF9CuX2iY0p7WjqWjbXxpaLELVFYhKo9V7A8Y7ba3+zUUd8fp&#10;ubU6Lsv5LwAAAP//AwBQSwMEFAAGAAgAAAAhANlP8xzfAAAACwEAAA8AAABkcnMvZG93bnJldi54&#10;bWxMj7FOw0AQRHsk/uG0SDSInO0QExmfIxREg0RBSEO38S22hW/P8l0c8/dsKlLOzmjmbbmZXa8m&#10;GkPn2UC6SEAR19523BjYf77er0GFiGyx90wGfinAprq+KrGw/sQfNO1io6SEQ4EG2hiHQutQt+Qw&#10;LPxALN63Hx1GkWOj7YgnKXe9zpIk1w47loUWB9q2VP/sjs6AXa0fpz29fN2Fd0zjNn0LHtGY25v5&#10;+QlUpDn+h+GML+hQCdPBH9kG1YtOVoIeDWTZMgV1TmT5EtRBLg/LHHRV6ssfqj8AAAD//wMAUEsB&#10;Ai0AFAAGAAgAAAAhALaDOJL+AAAA4QEAABMAAAAAAAAAAAAAAAAAAAAAAFtDb250ZW50X1R5cGVz&#10;XS54bWxQSwECLQAUAAYACAAAACEAOP0h/9YAAACUAQAACwAAAAAAAAAAAAAAAAAvAQAAX3JlbHMv&#10;LnJlbHNQSwECLQAUAAYACAAAACEAbU+pL5oCAAB0BQAADgAAAAAAAAAAAAAAAAAuAgAAZHJzL2Uy&#10;b0RvYy54bWxQSwECLQAUAAYACAAAACEA2U/zHN8AAAALAQAADwAAAAAAAAAAAAAAAAD0BAAAZHJz&#10;L2Rvd25yZXYueG1sUEsFBgAAAAAEAAQA8wAAAAAGAAAAAA==&#10;" adj="38604,11272,25170,12133" fillcolor="white [3201]" strokecolor="black [3213]" strokeweight=".5pt">
+              <v:shape w14:anchorId="6EA8741A" id="Text Box 23" o:spid="_x0000_s1032" type="#_x0000_t47" style="position:absolute;left:0;text-align:left;margin-left:52.9pt;margin-top:111.55pt;width:10.25pt;height:10.25pt;z-index:251677696;visibility:visible;mso-wrap-style:square;mso-width-percent:0;mso-height-percent:0;mso-wrap-distance-left:9pt;mso-wrap-distance-top:0;mso-wrap-distance-right:9pt;mso-wrap-distance-bottom:0;mso-position-horizontal:absolute;mso-position-horizontal-relative:left-margin-area;mso-position-vertical:absolute;mso-position-vertical-relative:text;mso-width-percent:0;mso-height-percent:0;mso-width-relative:margin;mso-height-relative:margin;v-text-anchor:top" o:gfxdata="UEsDBBQABgAIAAAAIQC2gziS/gAAAOEBAAATAAAAW0NvbnRlbnRfVHlwZXNdLnhtbJSRQU7DMBBF&#10;90jcwfIWJU67QAgl6YK0S0CoHGBkTxKLZGx5TGhvj5O2G0SRWNoz/78nu9wcxkFMGNg6quQqL6RA&#10;0s5Y6ir5vt9lD1JwBDIwOMJKHpHlpr69KfdHjyxSmriSfYz+USnWPY7AufNIadK6MEJMx9ApD/oD&#10;OlTrorhX2lFEilmcO2RdNtjC5xDF9pCuTyYBB5bi6bQ4syoJ3g9WQ0ymaiLzg5KdCXlKLjvcW893&#10;SUOqXwnz5DrgnHtJTxOsQfEKIT7DmDSUCaxw7Rqn8787ZsmRM9e2VmPeBN4uqYvTtW7jvijg9N/y&#10;JsXecLq0q+WD6m8AAAD//wMAUEsDBBQABgAIAAAAIQA4/SH/1gAAAJQBAAALAAAAX3JlbHMvLnJl&#10;bHOkkMFqwzAMhu+DvYPRfXGawxijTi+j0GvpHsDYimMaW0Yy2fr2M4PBMnrbUb/Q94l/f/hMi1qR&#10;JVI2sOt6UJgd+ZiDgffL8ekFlFSbvV0oo4EbChzGx4f9GRdb25HMsYhqlCwG5lrLq9biZkxWOiqY&#10;22YiTra2kYMu1l1tQD30/bPm3wwYN0x18gb45AdQl1tp5j/sFB2T0FQ7R0nTNEV3j6o9feQzro1i&#10;OWA14Fm+Q8a1a8+Bvu/d/dMb2JY5uiPbhG/ktn4cqGU/er3pcvwCAAD//wMAUEsDBBQABgAIAAAA&#10;IQD1u+82iQIAAE0FAAAOAAAAZHJzL2Uyb0RvYy54bWysVFFv2yAQfp+0/4B4Xx27S9JFdaosVadJ&#10;0VqpnfpMMMTegGNAYne/fge2m2yt9jDtBR/m+O7u++64vOq0IgfhfAOmpPnZhBJhOFSN2ZX068PN&#10;uwtKfGCmYgqMKOmT8PRq+fbNZWsXooAaVCUcQRDjF60taR2CXWSZ57XQzJ+BFQYPJTjNAm7dLqsc&#10;axFdq6yYTGZZC66yDrjwHv9e94d0mfClFDzcSulFIKqkmFtIq0vrNq7Z8pItdo7ZuuFDGuwfstCs&#10;MRj0GeqaBUb2rnkBpRvuwIMMZxx0BlI2XKQasJp88kc19zWzItWC5Hj7TJP/f7D8y+He3jkSuo/Q&#10;oYCpCG83wL97YmBdM7MTK2+RyHiKdGWt9YvhWqTZLzwCxNo76XT8YlUEsZDup2eKRRcIjwHOJ/l8&#10;SgnHo8GOmMfL1vnwSYAm0SjpFuUVbs2Ugn3os2OHjQ+J64oYprGpWPUtp0RqhdIdmCLTWT4vBmlP&#10;fIpTnzyfTYsPL53OT52mRX4xf+nz/tQnn1/MixQNqxhyQ2usIybqQTXVTaNU2sTWFmvlCKZaUoVV&#10;9Qz85qUMaUs6O58ii5zhYDhT9dr8BSt0r2BhLsoMsvVKRc1Ct+1IU2GIGD3+2UL1hI3goJ8Rb/lN&#10;gxJsmA93zCGzmAkOerjFRSrA7GCwKKnB/Xztf/THXsVTSlocspL6H3vmBCXqs8EujhM5Gm40tqNh&#10;9noNSBFqi9kkEy+4oEZTOtCP2CCrGAWPmOEYq6RhNNehH3V8P7hYrZITzp1lYWPuLY/QUZKo1UP3&#10;yJwdui5gu36BcfwGWXuVjr7xpoHVPoBsQjw8sjhscGZTbw/vS3wUTvfJ6/gKLn8BAAD//wMAUEsD&#10;BBQABgAIAAAAIQDZT/Mc3wAAAAsBAAAPAAAAZHJzL2Rvd25yZXYueG1sTI+xTsNAEER7JP7htEg0&#10;iJztEBMZnyMURINEQUhDt/EttoVvz/JdHPP3bCpSzs5o5m25mV2vJhpD59lAukhAEdfedtwY2H++&#10;3q9BhYhssfdMBn4pwKa6viqxsP7EHzTtYqOkhEOBBtoYh0LrULfkMCz8QCzetx8dRpFjo+2IJyl3&#10;vc6SJNcOO5aFFgfatlT/7I7OgF2tH6c9vXzdhXdM4zZ9Cx7RmNub+fkJVKQ5/ofhjC/oUAnTwR/Z&#10;BtWLTlaCHg1k2TIFdU5k+RLUQS4Pyxx0VerLH6o/AAAA//8DAFBLAQItABQABgAIAAAAIQC2gziS&#10;/gAAAOEBAAATAAAAAAAAAAAAAAAAAAAAAABbQ29udGVudF9UeXBlc10ueG1sUEsBAi0AFAAGAAgA&#10;AAAhADj9If/WAAAAlAEAAAsAAAAAAAAAAAAAAAAALwEAAF9yZWxzLy5yZWxzUEsBAi0AFAAGAAgA&#10;AAAhAPW77zaJAgAATQUAAA4AAAAAAAAAAAAAAAAALgIAAGRycy9lMm9Eb2MueG1sUEsBAi0AFAAG&#10;AAgAAAAhANlP8xzfAAAACwEAAA8AAAAAAAAAAAAAAAAA4wQAAGRycy9kb3ducmV2LnhtbFBLBQYA&#10;AAAABAAEAPMAAADvBQAAAAA=&#10;" adj="38604,11272,25170,12133" fillcolor="white [3201]" strokecolor="black [3213]" strokeweight=".5pt">
                 <v:stroke endcap="round"/>
                 <o:lock v:ext="edit" aspectratio="t"/>
                 <v:textbox inset="0,0,0,0">
@@ -4661,7 +4714,7 @@
           </mc:Choice>
           <mc:Fallback>
             <w:pict>
-              <v:shape w14:anchorId="2C518E84" id="Text Box 22" o:spid="_x0000_s1033" type="#_x0000_t47" style="position:absolute;left:0;text-align:left;margin-left:52.15pt;margin-top:93.75pt;width:10.25pt;height:10.25pt;z-index:251675648;visibility:visible;mso-wrap-style:square;mso-width-percent:0;mso-height-percent:0;mso-wrap-distance-left:9pt;mso-wrap-distance-top:0;mso-wrap-distance-right:9pt;mso-wrap-distance-bottom:0;mso-position-horizontal:absolute;mso-position-horizontal-relative:left-margin-area;mso-position-vertical:absolute;mso-position-vertical-relative:text;mso-width-percent:0;mso-height-percent:0;mso-width-relative:margin;mso-height-relative:margin;v-text-anchor:top" o:gfxdata="UEsDBBQABgAIAAAAIQC2gziS/gAAAOEBAAATAAAAW0NvbnRlbnRfVHlwZXNdLnhtbJSRQU7DMBBF&#10;90jcwfIWJU67QAgl6YK0S0CoHGBkTxKLZGx5TGhvj5O2G0SRWNoz/78nu9wcxkFMGNg6quQqL6RA&#10;0s5Y6ir5vt9lD1JwBDIwOMJKHpHlpr69KfdHjyxSmriSfYz+USnWPY7AufNIadK6MEJMx9ApD/oD&#10;OlTrorhX2lFEilmcO2RdNtjC5xDF9pCuTyYBB5bi6bQ4syoJ3g9WQ0ymaiLzg5KdCXlKLjvcW893&#10;SUOqXwnz5DrgnHtJTxOsQfEKIT7DmDSUCaxw7Rqn8787ZsmRM9e2VmPeBN4uqYvTtW7jvijg9N/y&#10;JsXecLq0q+WD6m8AAAD//wMAUEsDBBQABgAIAAAAIQA4/SH/1gAAAJQBAAALAAAAX3JlbHMvLnJl&#10;bHOkkMFqwzAMhu+DvYPRfXGawxijTi+j0GvpHsDYimMaW0Yy2fr2M4PBMnrbUb/Q94l/f/hMi1qR&#10;JVI2sOt6UJgd+ZiDgffL8ekFlFSbvV0oo4EbChzGx4f9GRdb25HMsYhqlCwG5lrLq9biZkxWOiqY&#10;22YiTra2kYMu1l1tQD30/bPm3wwYN0x18gb45AdQl1tp5j/sFB2T0FQ7R0nTNEV3j6o9feQzro1i&#10;OWA14Fm+Q8a1a8+Bvu/d/dMb2JY5uiPbhG/ktn4cqGU/er3pcvwCAAD//wMAUEsDBBQABgAIAAAA&#10;IQApuxKemwIAAHQFAAAOAAAAZHJzL2Uyb0RvYy54bWysVE1v2zAMvQ/YfxB0Xx0nTZoFdYosRYcB&#10;QVugHXpWZDnxJouapCTufv2e/NFka7HDsItNiU9PJB+py6u60myvnC/JZDw9G3CmjKS8NJuMf328&#10;+TDlzAdhcqHJqIw/K8+v5u/fXR7sTA1pSzpXjoHE+NnBZnwbgp0liZdbVQl/RlYZOAtylQhYuk2S&#10;O3EAe6WT4WAwSQ7kcutIKu+xe906+bzhLwolw11ReBWYzjhiC83XNd91/CbzSzHbOGG3pezCEP8Q&#10;RSVKg0tfqK5FEGznyldUVSkdeSrCmaQqoaIopWpyQDbp4I9sHrbCqiYXFMfblzL5/0crb/f3jpV5&#10;xodDzoyooNGjqgP7RDXDFupzsH4G2IMFMNTYh85Nrt6uSH73zNByK8xGLbxFvaMXp5KTYy2HB0Es&#10;UV24Kv6RPAMXVHl+USLeLOMFo0F6MeZMwtXZkfN42DofPiuqWDQyvkYXKLcUWtMutNGJ/cqHRpK8&#10;y0vk31LOikpD4b3QbDwcp+ddB5xgUIcjJk0n4+HH16DRKWg8GI2nrzHnp5h0ejGdNETIoosNVp9H&#10;DNSTLvObUutmESdALbVjCDXjGlm1FfgNpQ07ZHwyGqOKUmB+nMlbbf7CFeo3uBCLNp1srVJRwFCv&#10;66Y7LuLtcWdN+TMawVE7St7KmxISrIQP98KhsogE70G4w6fQhOioszjbkvv51n7Eo6Xh5eyAWcy4&#10;/7ETTnGmvxg0exzc3nC9se4Ns6uWhBJBW0TTmDjggu7NwlH1hAZZxFvgEkbiroyH3lyG9kXAMyPV&#10;YtGAMJ5WhJV5sDJSR0miVo/1k3C267qAdr2lfko7WVuVjth40tBiF6goQ3Qeq9gtMNpNb3fPUHw7&#10;TtcN6vhYzn8BAAD//wMAUEsDBBQABgAIAAAAIQCQ9aYX3gAAAAsBAAAPAAAAZHJzL2Rvd25yZXYu&#10;eG1sTI9NT4QwEIbvJv6HZky8ua2wKkHKxpjIUSKaPRc6UpS2LO3usv56Z096mzfz5P0oNosd2QHn&#10;MHgn4XYlgKHrvB5cL+Hj/eUmAxaiclqN3qGEEwbYlJcXhcq1P7o3PDSxZ2TiQq4kmBinnPPQGbQq&#10;rPyEjn6ffrYqkpx7rmd1JHM78kSIe27V4CjBqAmfDXbfzd5KeMW63v2Yr6o5tek23dVVlbRbKa+v&#10;lqdHYBGX+AfDuT5Vh5I6tX7vdGAjabFOCaUje7gDdiaSNY1pJSQiE8DLgv/fUP4CAAD//wMAUEsB&#10;Ai0AFAAGAAgAAAAhALaDOJL+AAAA4QEAABMAAAAAAAAAAAAAAAAAAAAAAFtDb250ZW50X1R5cGVz&#10;XS54bWxQSwECLQAUAAYACAAAACEAOP0h/9YAAACUAQAACwAAAAAAAAAAAAAAAAAvAQAAX3JlbHMv&#10;LnJlbHNQSwECLQAUAAYACAAAACEAKbsSnpsCAAB0BQAADgAAAAAAAAAAAAAAAAAuAgAAZHJzL2Uy&#10;b0RvYy54bWxQSwECLQAUAAYACAAAACEAkPWmF94AAAALAQAADwAAAAAAAAAAAAAAAAD1BAAAZHJz&#10;L2Rvd25yZXYueG1sUEsFBgAAAAAEAAQA8wAAAAAGAAAAAA==&#10;" adj="40580,10877,25170,11343" fillcolor="white [3201]" strokecolor="black [3213]" strokeweight=".5pt">
+              <v:shape w14:anchorId="2C518E84" id="Text Box 22" o:spid="_x0000_s1033" type="#_x0000_t47" style="position:absolute;left:0;text-align:left;margin-left:52.15pt;margin-top:93.75pt;width:10.25pt;height:10.25pt;z-index:251675648;visibility:visible;mso-wrap-style:square;mso-width-percent:0;mso-height-percent:0;mso-wrap-distance-left:9pt;mso-wrap-distance-top:0;mso-wrap-distance-right:9pt;mso-wrap-distance-bottom:0;mso-position-horizontal:absolute;mso-position-horizontal-relative:left-margin-area;mso-position-vertical:absolute;mso-position-vertical-relative:text;mso-width-percent:0;mso-height-percent:0;mso-width-relative:margin;mso-height-relative:margin;v-text-anchor:top" o:gfxdata="UEsDBBQABgAIAAAAIQC2gziS/gAAAOEBAAATAAAAW0NvbnRlbnRfVHlwZXNdLnhtbJSRQU7DMBBF&#10;90jcwfIWJU67QAgl6YK0S0CoHGBkTxKLZGx5TGhvj5O2G0SRWNoz/78nu9wcxkFMGNg6quQqL6RA&#10;0s5Y6ir5vt9lD1JwBDIwOMJKHpHlpr69KfdHjyxSmriSfYz+USnWPY7AufNIadK6MEJMx9ApD/oD&#10;OlTrorhX2lFEilmcO2RdNtjC5xDF9pCuTyYBB5bi6bQ4syoJ3g9WQ0ymaiLzg5KdCXlKLjvcW893&#10;SUOqXwnz5DrgnHtJTxOsQfEKIT7DmDSUCaxw7Rqn8787ZsmRM9e2VmPeBN4uqYvTtW7jvijg9N/y&#10;JsXecLq0q+WD6m8AAAD//wMAUEsDBBQABgAIAAAAIQA4/SH/1gAAAJQBAAALAAAAX3JlbHMvLnJl&#10;bHOkkMFqwzAMhu+DvYPRfXGawxijTi+j0GvpHsDYimMaW0Yy2fr2M4PBMnrbUb/Q94l/f/hMi1qR&#10;JVI2sOt6UJgd+ZiDgffL8ekFlFSbvV0oo4EbChzGx4f9GRdb25HMsYhqlCwG5lrLq9biZkxWOiqY&#10;22YiTra2kYMu1l1tQD30/bPm3wwYN0x18gb45AdQl1tp5j/sFB2T0FQ7R0nTNEV3j6o9feQzro1i&#10;OWA14Fm+Q8a1a8+Bvu/d/dMb2JY5uiPbhG/ktn4cqGU/er3pcvwCAAD//wMAUEsDBBQABgAIAAAA&#10;IQBj7Lk5igIAAE0FAAAOAAAAZHJzL2Uyb0RvYy54bWysVMFu2zAMvQ/YPwi6L46TOs2COkWWIsOA&#10;oC3QDj0rshR7k0VNUmJ3Xz9KtptsLXYYdpEpk3oi3yN1dd3WihyFdRXonKajMSVCcygqvc/p18fN&#10;hzklzjNdMAVa5PRZOHq9fP/uqjELMYESVCEsQRDtFo3Jaem9WSSJ46WomRuBERqdEmzNPG7tPiks&#10;axC9VslkPJ4lDdjCWODCOfx70znpMuJLKbi/k9IJT1ROMTcfVxvXXViT5RVb7C0zZcX7NNg/ZFGz&#10;SuOlL1A3zDNysNUrqLriFhxIP+JQJyBlxUWsAatJx39U81AyI2ItSI4zLzS5/wfLb48P5t4S336C&#10;FgWMRTizBf7dEQ3rkum9WDmDRAYv0pU0xi36Y4Fmt3AIEGpvpa3DF6siiIV0P79QLFpPeLhgOk4v&#10;M0o4uno7YJ4OG+v8ZwE1CUZOdyivsGumFBx8lx07bp2PXBdEsxqbihXfUkpkrVC6I1Mkm2TpRS/t&#10;WczkPCZNZ9nk4+ug6XlQNp5m89cxF+cx6fxyPotAWEWfG1pDHSFRB6oqNpVScRNaW6yVJZhqThVW&#10;1THwW5TSpMnpbJohi5zhYFhddNr8Bcu3b2BhLkr3snVKBc18u2tJVeT0Mtwe/uygeMZGsNDNiDN8&#10;U6EEW+b8PbPILGaCg+7vcJEKMDvoLUpKsD/f+h/isVfRS0mDQ5ZT9+PArKBEfdHYxWEiB8MOxm4w&#10;9KFeA1KE2mI20cQD1qvBlBbqJ2yQVbgFXUxzvCunfjDXvht1fD+4WK1iEM6dYX6rHwwP0EGSoNVj&#10;+8Ss6bvOY7vewjB+vaydSqfYcFLD6uBBVj44Tyz2G5zZ2Nv9+xIehfN9jDq9gstfAAAA//8DAFBL&#10;AwQUAAYACAAAACEAkPWmF94AAAALAQAADwAAAGRycy9kb3ducmV2LnhtbEyPTU+EMBCG7yb+h2ZM&#10;vLmtsCpBysaYyFEimj0XOlKUtizt7rL+emdPeps38+T9KDaLHdkB5zB4J+F2JYCh67weXC/h4/3l&#10;JgMWonJajd6hhBMG2JSXF4XKtT+6Nzw0sWdk4kKuJJgYp5zz0Bm0Kqz8hI5+n362KpKce65ndSRz&#10;O/JEiHtu1eAowagJnw12383eSnjFut79mK+qObXpNt3VVZW0Wymvr5anR2ARl/gHw7k+VYeSOrV+&#10;73RgI2mxTgmlI3u4A3YmkjWNaSUkIhPAy4L/31D+AgAA//8DAFBLAQItABQABgAIAAAAIQC2gziS&#10;/gAAAOEBAAATAAAAAAAAAAAAAAAAAAAAAABbQ29udGVudF9UeXBlc10ueG1sUEsBAi0AFAAGAAgA&#10;AAAhADj9If/WAAAAlAEAAAsAAAAAAAAAAAAAAAAALwEAAF9yZWxzLy5yZWxzUEsBAi0AFAAGAAgA&#10;AAAhAGPsuTmKAgAATQUAAA4AAAAAAAAAAAAAAAAALgIAAGRycy9lMm9Eb2MueG1sUEsBAi0AFAAG&#10;AAgAAAAhAJD1phfeAAAACwEAAA8AAAAAAAAAAAAAAAAA5AQAAGRycy9kb3ducmV2LnhtbFBLBQYA&#10;AAAABAAEAPMAAADvBQAAAAA=&#10;" adj="40580,10877,25170,11343" fillcolor="white [3201]" strokecolor="black [3213]" strokeweight=".5pt">
                 <v:stroke endcap="round"/>
                 <o:lock v:ext="edit" aspectratio="t"/>
                 <v:textbox inset="0,0,0,0">
@@ -4775,7 +4828,7 @@
           </mc:Choice>
           <mc:Fallback>
             <w:pict>
-              <v:shape w14:anchorId="4956A3DB" id="Text Box 19" o:spid="_x0000_s1034" type="#_x0000_t47" style="position:absolute;left:0;text-align:left;margin-left:12.55pt;margin-top:46.85pt;width:10.25pt;height:10.25pt;z-index:251669504;visibility:visible;mso-wrap-style:square;mso-width-percent:0;mso-height-percent:0;mso-wrap-distance-left:9pt;mso-wrap-distance-top:0;mso-wrap-distance-right:9pt;mso-wrap-distance-bottom:0;mso-position-horizontal:absolute;mso-position-horizontal-relative:margin;mso-position-vertical:absolute;mso-position-vertical-relative:text;mso-width-percent:0;mso-height-percent:0;mso-width-relative:margin;mso-height-relative:margin;v-text-anchor:top" o:gfxdata="UEsDBBQABgAIAAAAIQC2gziS/gAAAOEBAAATAAAAW0NvbnRlbnRfVHlwZXNdLnhtbJSRQU7DMBBF&#10;90jcwfIWJU67QAgl6YK0S0CoHGBkTxKLZGx5TGhvj5O2G0SRWNoz/78nu9wcxkFMGNg6quQqL6RA&#10;0s5Y6ir5vt9lD1JwBDIwOMJKHpHlpr69KfdHjyxSmriSfYz+USnWPY7AufNIadK6MEJMx9ApD/oD&#10;OlTrorhX2lFEilmcO2RdNtjC5xDF9pCuTyYBB5bi6bQ4syoJ3g9WQ0ymaiLzg5KdCXlKLjvcW893&#10;SUOqXwnz5DrgnHtJTxOsQfEKIT7DmDSUCaxw7Rqn8787ZsmRM9e2VmPeBN4uqYvTtW7jvijg9N/y&#10;JsXecLq0q+WD6m8AAAD//wMAUEsDBBQABgAIAAAAIQA4/SH/1gAAAJQBAAALAAAAX3JlbHMvLnJl&#10;bHOkkMFqwzAMhu+DvYPRfXGawxijTi+j0GvpHsDYimMaW0Yy2fr2M4PBMnrbUb/Q94l/f/hMi1qR&#10;JVI2sOt6UJgd+ZiDgffL8ekFlFSbvV0oo4EbChzGx4f9GRdb25HMsYhqlCwG5lrLq9biZkxWOiqY&#10;22YiTra2kYMu1l1tQD30/bPm3wwYN0x18gb45AdQl1tp5j/sFB2T0FQ7R0nTNEV3j6o9feQzro1i&#10;OWA14Fm+Q8a1a8+Bvu/d/dMb2JY5uiPbhG/ktn4cqGU/er3pcvwCAAD//wMAUEsDBBQABgAIAAAA&#10;IQABs5FunAIAAHUFAAAOAAAAZHJzL2Uyb0RvYy54bWysVE1v2zAMvQ/YfxB0X5006VdQp8hSdBgQ&#10;tAXaoWdFlhNvsqhJSuzu1/dJdpp0K3YYdrEp8emJ5CN1edXWmm2V8xWZnA+PBpwpI6mozCrn3x5v&#10;Pp1z5oMwhdBkVM6fledX048fLhs7Uce0Jl0ox0Bi/KSxOV+HYCdZ5uVa1cIfkVUGzpJcLQKWbpUV&#10;TjRgr3V2PBicZg25wjqSynvsXndOPk38ZalkuCtLrwLTOUdsIX1d+i7jN5teisnKCbuuZB+G+Ico&#10;alEZXPpKdS2CYBtX/UFVV9KRpzIcSaozKstKqpQDshkOfsvmYS2sSrmgON6+lsn/P1p5u713rCqg&#10;3QVnRtTQ6FG1gX2mlmEL9WmsnwD2YAEMLfaBTbl6uyD5wzND87UwKzXzFvWOXpzKDo51HB4EsURt&#10;6er4R/IMXFDl+VWJeLOMF4wGw7MTziRcvR0594et8+GLoppFI+dLdIFyc6E1bUIXndgufEiSFH1e&#10;ovg+5KysNRTeCs1OxqPxqO+AA8zxIWY4HJ9epDJA2wPQ6C3ofDBOWb8FjQ9BsVvPxqk0YtIHh4R2&#10;icRIPemquKm0Tos4AmquHUOsOddIqyvBG5Q2rMn56egEZZQCA+RM0YnzF67QvsOFWLTpdeukigqG&#10;dtmm9jiPt8edJRXP6ARH3Sx5K28qaLAQPtwLh9IiEjwI4Q6fUhOio97ibE3u13v7EY+ehpezBsOY&#10;c/9zI5ziTH816PY4uTvD7YzlzjCbek4oEcRFNMnEARf0ziwd1U/okFm8BS5hJO7KediZ89A9CXhn&#10;pJrNEgjzaUVYmAcrI3WUJGr12D4JZ/u2C+jXW9qNaS9rp9IeG08amm0ClVWIzn0V+wVmOzV3/w7F&#10;x+NwnVD713L6AgAA//8DAFBLAwQUAAYACAAAACEAFtAtXd0AAAAIAQAADwAAAGRycy9kb3ducmV2&#10;LnhtbEyPwU7DMBBE70j8g7VI3KiTkLY0xKkQEjcoUDjAzYmXJGq8jmynDX/PcoLjap5m3pbb2Q7i&#10;iD70jhSkiwQEUuNMT62C97eHqxsQIWoyenCECr4xwLY6Pyt1YdyJXvG4j63gEgqFVtDFOBZShqZD&#10;q8PCjUicfTlvdeTTt9J4feJyO8gsSVbS6p54odMj3nfYHPaT5d3nz3rjyD9mhx3aj5fdUz6to1KX&#10;F/PdLYiIc/yD4Vef1aFip9pNZIIYFGTLlEkFm+s1CM7z5QpEzVyaZyCrUv5/oPoBAAD//wMAUEsB&#10;Ai0AFAAGAAgAAAAhALaDOJL+AAAA4QEAABMAAAAAAAAAAAAAAAAAAAAAAFtDb250ZW50X1R5cGVz&#10;XS54bWxQSwECLQAUAAYACAAAACEAOP0h/9YAAACUAQAACwAAAAAAAAAAAAAAAAAvAQAAX3JlbHMv&#10;LnJlbHNQSwECLQAUAAYACAAAACEAAbORbpwCAAB1BQAADgAAAAAAAAAAAAAAAAAuAgAAZHJzL2Uy&#10;b0RvYy54bWxQSwECLQAUAAYACAAAACEAFtAtXd0AAAAIAQAADwAAAAAAAAAAAAAAAAD2BAAAZHJz&#10;L2Rvd25yZXYueG1sUEsFBgAAAAAEAAQA8wAAAAAGAAAAAA==&#10;" adj="43346,25497,24775,11738" fillcolor="white [3201]" strokecolor="black [3213]" strokeweight=".5pt">
+              <v:shape w14:anchorId="4956A3DB" id="Text Box 19" o:spid="_x0000_s1034" type="#_x0000_t47" style="position:absolute;left:0;text-align:left;margin-left:12.55pt;margin-top:46.85pt;width:10.25pt;height:10.25pt;z-index:251669504;visibility:visible;mso-wrap-style:square;mso-width-percent:0;mso-height-percent:0;mso-wrap-distance-left:9pt;mso-wrap-distance-top:0;mso-wrap-distance-right:9pt;mso-wrap-distance-bottom:0;mso-position-horizontal:absolute;mso-position-horizontal-relative:margin;mso-position-vertical:absolute;mso-position-vertical-relative:text;mso-width-percent:0;mso-height-percent:0;mso-width-relative:margin;mso-height-relative:margin;v-text-anchor:top" o:gfxdata="UEsDBBQABgAIAAAAIQC2gziS/gAAAOEBAAATAAAAW0NvbnRlbnRfVHlwZXNdLnhtbJSRQU7DMBBF&#10;90jcwfIWJU67QAgl6YK0S0CoHGBkTxKLZGx5TGhvj5O2G0SRWNoz/78nu9wcxkFMGNg6quQqL6RA&#10;0s5Y6ir5vt9lD1JwBDIwOMJKHpHlpr69KfdHjyxSmriSfYz+USnWPY7AufNIadK6MEJMx9ApD/oD&#10;OlTrorhX2lFEilmcO2RdNtjC5xDF9pCuTyYBB5bi6bQ4syoJ3g9WQ0ymaiLzg5KdCXlKLjvcW893&#10;SUOqXwnz5DrgnHtJTxOsQfEKIT7DmDSUCaxw7Rqn8787ZsmRM9e2VmPeBN4uqYvTtW7jvijg9N/y&#10;JsXecLq0q+WD6m8AAAD//wMAUEsDBBQABgAIAAAAIQA4/SH/1gAAAJQBAAALAAAAX3JlbHMvLnJl&#10;bHOkkMFqwzAMhu+DvYPRfXGawxijTi+j0GvpHsDYimMaW0Yy2fr2M4PBMnrbUb/Q94l/f/hMi1qR&#10;JVI2sOt6UJgd+ZiDgffL8ekFlFSbvV0oo4EbChzGx4f9GRdb25HMsYhqlCwG5lrLq9biZkxWOiqY&#10;22YiTra2kYMu1l1tQD30/bPm3wwYN0x18gb45AdQl1tp5j/sFB2T0FQ7R0nTNEV3j6o9feQzro1i&#10;OWA14Fm+Q8a1a8+Bvu/d/dMb2JY5uiPbhG/ktn4cqGU/er3pcvwCAAD//wMAUEsDBBQABgAIAAAA&#10;IQBIl2FriwIAAE4FAAAOAAAAZHJzL2Uyb0RvYy54bWysVE1v2zAMvQ/YfxB0X5yvfhl1iixFhwFB&#10;W6AdelZkKfYmiZqkxO5+/SjZbtK12GHYRaZM6ol8j9TlVasV2QvnazAFnYzGlAjDoazNtqDfHm8+&#10;nVPiAzMlU2BEQZ+Fp1eLjx8uG5uLKVSgSuEIghifN7agVQg2zzLPK6GZH4EVBp0SnGYBt26blY41&#10;iK5VNh2PT7MGXGkdcOE9/r3unHSR8KUUPNxJ6UUgqqCYW0irS+smrtnikuVbx2xV8z4N9g9ZaFYb&#10;vPQF6poFRnaufgOla+7AgwwjDjoDKWsuUg1YzWT8RzUPFbMi1YLkePtCk/9/sPx2/2DvHQntZ2hR&#10;wFSEt2vgPzwxsKqY2Yqlt0hk9CJdWWN93h+LNPvcI0CsvZVOxy9WRRAL6X5+oVi0gfB4wWw8OTuh&#10;hKOrtyPm4bB1PnwRoEk0CrpBeYVbMaVgF7rs2H7tQ+K6JIZpbCpWfp9QIrVC6fZMkZP5bD7rpT2K&#10;mR7HTCbz04uLt0Gz10Hn43mqGpU9QpofB8U2PJsnaljeJ4cFDYXETD2ouryplUqb2NtipRzBXAuq&#10;sKyOgldRypCmoKezE6SRM5wMZ8pOnL9ghfYdLMxFmV63TqooWmg3LanLgp7H2+OfDZTP2AkOuiHx&#10;lt/UqMGa+XDPHFKLmeCkhztcpALMDnqLkgrcr/f+x3hsVvRS0uCUFdT/3DEnKFFfDbZxHMnBcIOx&#10;GQyz0ytAilBczCaZeMAFNZjSgX7CDlnGW9DFDMe7ChoGcxW6WccHhIvlMgXh4FkW1ubB8ggdJYla&#10;PbZPzNm+7QL26y0M89fL2ql0iI0nDSx3AWQdovPAYr/BoU3N3T8w8VU43qeowzO4+A0AAP//AwBQ&#10;SwMEFAAGAAgAAAAhABbQLV3dAAAACAEAAA8AAABkcnMvZG93bnJldi54bWxMj8FOwzAQRO9I/IO1&#10;SNyok5C2NMSpEBI3KFA4wM2JlyRqvI5spw1/z3KC42qeZt6W29kO4og+9I4UpIsEBFLjTE+tgve3&#10;h6sbECFqMnpwhAq+McC2Oj8rdWHciV7xuI+t4BIKhVbQxTgWUoamQ6vDwo1InH05b3Xk07fSeH3i&#10;cjvILElW0uqeeKHTI9532Bz2k+Xd589648g/Zocd2o+X3VM+raNSlxfz3S2IiHP8g+FXn9WhYqfa&#10;TWSCGBRky5RJBZvrNQjO8+UKRM1cmmcgq1L+f6D6AQAA//8DAFBLAQItABQABgAIAAAAIQC2gziS&#10;/gAAAOEBAAATAAAAAAAAAAAAAAAAAAAAAABbQ29udGVudF9UeXBlc10ueG1sUEsBAi0AFAAGAAgA&#10;AAAhADj9If/WAAAAlAEAAAsAAAAAAAAAAAAAAAAALwEAAF9yZWxzLy5yZWxzUEsBAi0AFAAGAAgA&#10;AAAhAEiXYWuLAgAATgUAAA4AAAAAAAAAAAAAAAAALgIAAGRycy9lMm9Eb2MueG1sUEsBAi0AFAAG&#10;AAgAAAAhABbQLV3dAAAACAEAAA8AAAAAAAAAAAAAAAAA5QQAAGRycy9kb3ducmV2LnhtbFBLBQYA&#10;AAAABAAEAPMAAADvBQAAAAA=&#10;" adj="43346,25497,24775,11738" fillcolor="white [3201]" strokecolor="black [3213]" strokeweight=".5pt">
                 <v:stroke endcap="round"/>
                 <o:lock v:ext="edit" aspectratio="t"/>
                 <v:textbox inset="0,0,0,0">
@@ -4889,7 +4942,7 @@
           </mc:Choice>
           <mc:Fallback>
             <w:pict>
-              <v:shape w14:anchorId="7D2E0BA1" id="Text Box 21" o:spid="_x0000_s1035" type="#_x0000_t47" style="position:absolute;left:0;text-align:left;margin-left:332.45pt;margin-top:44.05pt;width:10.25pt;height:10.25pt;z-index:251673600;visibility:visible;mso-wrap-style:square;mso-width-percent:0;mso-height-percent:0;mso-wrap-distance-left:9pt;mso-wrap-distance-top:0;mso-wrap-distance-right:9pt;mso-wrap-distance-bottom:0;mso-position-horizontal:absolute;mso-position-horizontal-relative:left-margin-area;mso-position-vertical:absolute;mso-position-vertical-relative:text;mso-width-percent:0;mso-height-percent:0;mso-width-relative:margin;mso-height-relative:margin;v-text-anchor:top" o:gfxdata="UEsDBBQABgAIAAAAIQC2gziS/gAAAOEBAAATAAAAW0NvbnRlbnRfVHlwZXNdLnhtbJSRQU7DMBBF&#10;90jcwfIWJU67QAgl6YK0S0CoHGBkTxKLZGx5TGhvj5O2G0SRWNoz/78nu9wcxkFMGNg6quQqL6RA&#10;0s5Y6ir5vt9lD1JwBDIwOMJKHpHlpr69KfdHjyxSmriSfYz+USnWPY7AufNIadK6MEJMx9ApD/oD&#10;OlTrorhX2lFEilmcO2RdNtjC5xDF9pCuTyYBB5bi6bQ4syoJ3g9WQ0ymaiLzg5KdCXlKLjvcW893&#10;SUOqXwnz5DrgnHtJTxOsQfEKIT7DmDSUCaxw7Rqn8787ZsmRM9e2VmPeBN4uqYvTtW7jvijg9N/y&#10;JsXecLq0q+WD6m8AAAD//wMAUEsDBBQABgAIAAAAIQA4/SH/1gAAAJQBAAALAAAAX3JlbHMvLnJl&#10;bHOkkMFqwzAMhu+DvYPRfXGawxijTi+j0GvpHsDYimMaW0Yy2fr2M4PBMnrbUb/Q94l/f/hMi1qR&#10;JVI2sOt6UJgd+ZiDgffL8ekFlFSbvV0oo4EbChzGx4f9GRdb25HMsYhqlCwG5lrLq9biZkxWOiqY&#10;22YiTra2kYMu1l1tQD30/bPm3wwYN0x18gb45AdQl1tp5j/sFB2T0FQ7R0nTNEV3j6o9feQzro1i&#10;OWA14Fm+Q8a1a8+Bvu/d/dMb2JY5uiPbhG/ktn4cqGU/er3pcvwCAAD//wMAUEsDBBQABgAIAAAA&#10;IQB/PKJUnAIAAHQFAAAOAAAAZHJzL2Uyb0RvYy54bWysVMtu2zAQvBfoPxC8J/IjTh0jcuA6SFHA&#10;SAIkRc40RVlqKS5L0rbSr+9Qj0Rtgx6KXqgVORzu7uzu5VVdaXZQzpdkUj4+HXGmjKSsNLuUf3m8&#10;OZlz5oMwmdBkVMqfledXy/fvLo92oSZUkM6UYyAxfnG0KS9CsIsk8bJQlfCnZJXBYU6uEgG/bpdk&#10;ThzBXulkMhqdJ0dymXUklffYvW4P+bLhz3Mlw12eexWYTjl8C83qmnUb12R5KRY7J2xRys4N8Q9e&#10;VKI0ePSF6loEwfau/IOqKqUjT3k4lVQllOelVE0MiGY8+i2ah0JY1cSC5Hj7kib//2jl7eHesTJL&#10;+WTMmREVNHpUdWAfqWbYQn6O1i8Ae7AAhhr70LmJ1dsNyW+eGVoXwuzUylvkO57iVjK41nJ4EMQU&#10;1bmr4hfBM3BBlecXJeLLMj4wHY0/zDiTOOrsyPl62TofPimqWDRSvkUVKLcWWtM+tN6Jw8aHRpKs&#10;i0tkXxFjXmkofBCanc3ns1lXAQPMZIg5GU+ns75MBqDpEHQxOZs2QUP/AeZsiDm5GI3nDRGi6HyD&#10;1ccRHfWky+ym1Lr5iR2g1toxuJpyjajaDPyC0oYdU34eXWRSoH+cyVpt/sIV6je44Is2nWytUlHA&#10;UG/rpjou+krYUvaMQnDUtpK38qaEBBvhw71wyCw8wTwId1hyTfCOOouzgtyPt/YjHiWNU86O6MWU&#10;++974RRn+rNBscfG7Q3XG9veMPtqTUgRtIU3jYkLLujezB1VTyiQVXwFR8JIvJXy0Jvr0E4EjBmp&#10;VqsGhPa0ImzMg5WROkoStXqsn4SzXdUFlOst9V3aydqq9IqNNw2t9oHyMvSN0WaxSzdau6ntbgzF&#10;2TH8b1Cvw3L5EwAA//8DAFBLAwQUAAYACAAAACEAvtZtfd8AAAAKAQAADwAAAGRycy9kb3ducmV2&#10;LnhtbEyPMU/DMBCFdyT+g3VIbNQuaiw3xKkQqIKFgYSB0Y2vSURsp7HThn/PMcF4ep/e+67YLW5g&#10;Z5xiH7yG9UoAQ98E2/tWw0e9v1PAYjLemiF41PCNEXbl9VVhchsu/h3PVWoZlfiYGw1dSmPOeWw6&#10;dCauwoiesmOYnEl0Ti23k7lQuRv4vRCSO9N7WujMiE8dNl/V7DRkn0cx1tXzXO3r7PT6dkovQW61&#10;vr1ZHh+AJVzSHwy/+qQOJTkdwuxtZIMGKTdbQjUotQZGgFTZBtiBSKEk8LLg/18ofwAAAP//AwBQ&#10;SwECLQAUAAYACAAAACEAtoM4kv4AAADhAQAAEwAAAAAAAAAAAAAAAAAAAAAAW0NvbnRlbnRfVHlw&#10;ZXNdLnhtbFBLAQItABQABgAIAAAAIQA4/SH/1gAAAJQBAAALAAAAAAAAAAAAAAAAAC8BAABfcmVs&#10;cy8ucmVsc1BLAQItABQABgAIAAAAIQB/PKJUnAIAAHQFAAAOAAAAAAAAAAAAAAAAAC4CAABkcnMv&#10;ZTJvRG9jLnhtbFBLAQItABQABgAIAAAAIQC+1m193wAAAAoBAAAPAAAAAAAAAAAAAAAAAPYEAABk&#10;cnMvZG93bnJldi54bWxQSwUGAAAAAAQABADzAAAAAgYAAAAA&#10;" adj="-19479,19965,-2884,10553" fillcolor="white [3201]" strokecolor="black [3213]" strokeweight=".5pt">
+              <v:shape w14:anchorId="7D2E0BA1" id="Text Box 21" o:spid="_x0000_s1035" type="#_x0000_t47" style="position:absolute;left:0;text-align:left;margin-left:332.45pt;margin-top:44.05pt;width:10.25pt;height:10.25pt;z-index:251673600;visibility:visible;mso-wrap-style:square;mso-width-percent:0;mso-height-percent:0;mso-wrap-distance-left:9pt;mso-wrap-distance-top:0;mso-wrap-distance-right:9pt;mso-wrap-distance-bottom:0;mso-position-horizontal:absolute;mso-position-horizontal-relative:left-margin-area;mso-position-vertical:absolute;mso-position-vertical-relative:text;mso-width-percent:0;mso-height-percent:0;mso-width-relative:margin;mso-height-relative:margin;v-text-anchor:top" o:gfxdata="UEsDBBQABgAIAAAAIQC2gziS/gAAAOEBAAATAAAAW0NvbnRlbnRfVHlwZXNdLnhtbJSRQU7DMBBF&#10;90jcwfIWJU67QAgl6YK0S0CoHGBkTxKLZGx5TGhvj5O2G0SRWNoz/78nu9wcxkFMGNg6quQqL6RA&#10;0s5Y6ir5vt9lD1JwBDIwOMJKHpHlpr69KfdHjyxSmriSfYz+USnWPY7AufNIadK6MEJMx9ApD/oD&#10;OlTrorhX2lFEilmcO2RdNtjC5xDF9pCuTyYBB5bi6bQ4syoJ3g9WQ0ymaiLzg5KdCXlKLjvcW893&#10;SUOqXwnz5DrgnHtJTxOsQfEKIT7DmDSUCaxw7Rqn8787ZsmRM9e2VmPeBN4uqYvTtW7jvijg9N/y&#10;JsXecLq0q+WD6m8AAAD//wMAUEsDBBQABgAIAAAAIQA4/SH/1gAAAJQBAAALAAAAX3JlbHMvLnJl&#10;bHOkkMFqwzAMhu+DvYPRfXGawxijTi+j0GvpHsDYimMaW0Yy2fr2M4PBMnrbUb/Q94l/f/hMi1qR&#10;JVI2sOt6UJgd+ZiDgffL8ekFlFSbvV0oo4EbChzGx4f9GRdb25HMsYhqlCwG5lrLq9biZkxWOiqY&#10;22YiTra2kYMu1l1tQD30/bPm3wwYN0x18gb45AdQl1tp5j/sFB2T0FQ7R0nTNEV3j6o9feQzro1i&#10;OWA14Fm+Q8a1a8+Bvu/d/dMb2JY5uiPbhG/ktn4cqGU/er3pcvwCAAD//wMAUEsDBBQABgAIAAAA&#10;IQACiU7rjQIAAE0FAAAOAAAAZHJzL2Uyb0RvYy54bWysVE1v2zAMvQ/YfxB0b52PpkuDOkWWosOA&#10;oC2QDj0rshR7k0RNUmJ3v36UbDfeVuww7CJTJvVEvkfq+qbRihyF8xWYnI7PR5QIw6GozD6nX57u&#10;zuaU+MBMwRQYkdMX4enN8v2769ouxARKUIVwBEGMX9Q2p2UIdpFlnpdCM38OVhh0SnCaBdy6fVY4&#10;ViO6VtlkNLrManCFdcCF9/j3tnXSZcKXUvDwIKUXgaicYm4hrS6tu7hmy2u22Dtmy4p3abB/yEKz&#10;yuClr1C3LDBycNUfULriDjzIcM5BZyBlxUWqAasZj36rZlsyK1ItSI63rzT5/wfL749b++hIaD5C&#10;gwKmIrzdAP/miYF1ycxerLxFIqMX6cpq6xfdsUizX3gEiLU30un4xaoIYiHdL68UiyYQHi+YjsYf&#10;ZpRwdHV2xDwdts6HTwI0iUZOdyivcGumFBxCmx07bnxIXBfEMI1NxYqvY0qkVijdkSlyMZ/PZp20&#10;g5jJMOZsPJ3Oev0HQdNh0NXkYpqKRmEHMRfDmLOr0XiegLCKLje0+jpioh5UVdxVSqVNbG2xVo5g&#10;qjlVWFXLwC9RypA6p5cxRcIZDoYzRavNX7BC8wYW5qJMJ1urVNQsNLuGVEVOr+Lt8c8OihdsBAft&#10;jHjL7yqUYMN8eGQOmcVMcNDDAy5SAWYHnUVJCe7HW/9jPPYqeimpcchy6r8fmBOUqM8GuzhOZG+4&#10;3tj1hjnoNSBFqC1mk0w84ILqTelAP2ODrOIt6GKG4105Db25Du2o4/vBxWqVgnDuLAsbs7U8QkdJ&#10;olZPzTNztuu6gO16D/34dbK2Kp1i40kDq0MAWYXoPLHYbXBmU29370t8FIb7FHV6BZc/AQAA//8D&#10;AFBLAwQUAAYACAAAACEAvtZtfd8AAAAKAQAADwAAAGRycy9kb3ducmV2LnhtbEyPMU/DMBCFdyT+&#10;g3VIbNQuaiw3xKkQqIKFgYSB0Y2vSURsp7HThn/PMcF4ep/e+67YLW5gZ5xiH7yG9UoAQ98E2/tW&#10;w0e9v1PAYjLemiF41PCNEXbl9VVhchsu/h3PVWoZlfiYGw1dSmPOeWw6dCauwoiesmOYnEl0Ti23&#10;k7lQuRv4vRCSO9N7WujMiE8dNl/V7DRkn0cx1tXzXO3r7PT6dkovQW61vr1ZHh+AJVzSHwy/+qQO&#10;JTkdwuxtZIMGKTdbQjUotQZGgFTZBtiBSKEk8LLg/18ofwAAAP//AwBQSwECLQAUAAYACAAAACEA&#10;toM4kv4AAADhAQAAEwAAAAAAAAAAAAAAAAAAAAAAW0NvbnRlbnRfVHlwZXNdLnhtbFBLAQItABQA&#10;BgAIAAAAIQA4/SH/1gAAAJQBAAALAAAAAAAAAAAAAAAAAC8BAABfcmVscy8ucmVsc1BLAQItABQA&#10;BgAIAAAAIQACiU7rjQIAAE0FAAAOAAAAAAAAAAAAAAAAAC4CAABkcnMvZTJvRG9jLnhtbFBLAQIt&#10;ABQABgAIAAAAIQC+1m193wAAAAoBAAAPAAAAAAAAAAAAAAAAAOcEAABkcnMvZG93bnJldi54bWxQ&#10;SwUGAAAAAAQABADzAAAA8wUAAAAA&#10;" adj="-19479,19965,-2884,10553" fillcolor="white [3201]" strokecolor="black [3213]" strokeweight=".5pt">
                 <v:stroke endcap="round"/>
                 <o:lock v:ext="edit" aspectratio="t"/>
                 <v:textbox inset="0,0,0,0">
@@ -5003,7 +5056,7 @@
           </mc:Choice>
           <mc:Fallback>
             <w:pict>
-              <v:shape w14:anchorId="0605D010" id="Text Box 20" o:spid="_x0000_s1036" type="#_x0000_t47" style="position:absolute;left:0;text-align:left;margin-left:108.75pt;margin-top:40.3pt;width:10.25pt;height:10.25pt;z-index:251671552;visibility:visible;mso-wrap-style:square;mso-width-percent:0;mso-height-percent:0;mso-wrap-distance-left:9pt;mso-wrap-distance-top:0;mso-wrap-distance-right:9pt;mso-wrap-distance-bottom:0;mso-position-horizontal:absolute;mso-position-horizontal-relative:left-margin-area;mso-position-vertical:absolute;mso-position-vertical-relative:text;mso-width-percent:0;mso-height-percent:0;mso-width-relative:margin;mso-height-relative:margin;v-text-anchor:top" o:gfxdata="UEsDBBQABgAIAAAAIQC2gziS/gAAAOEBAAATAAAAW0NvbnRlbnRfVHlwZXNdLnhtbJSRQU7DMBBF&#10;90jcwfIWJU67QAgl6YK0S0CoHGBkTxKLZGx5TGhvj5O2G0SRWNoz/78nu9wcxkFMGNg6quQqL6RA&#10;0s5Y6ir5vt9lD1JwBDIwOMJKHpHlpr69KfdHjyxSmriSfYz+USnWPY7AufNIadK6MEJMx9ApD/oD&#10;OlTrorhX2lFEilmcO2RdNtjC5xDF9pCuTyYBB5bi6bQ4syoJ3g9WQ0ymaiLzg5KdCXlKLjvcW893&#10;SUOqXwnz5DrgnHtJTxOsQfEKIT7DmDSUCaxw7Rqn8787ZsmRM9e2VmPeBN4uqYvTtW7jvijg9N/y&#10;JsXecLq0q+WD6m8AAAD//wMAUEsDBBQABgAIAAAAIQA4/SH/1gAAAJQBAAALAAAAX3JlbHMvLnJl&#10;bHOkkMFqwzAMhu+DvYPRfXGawxijTi+j0GvpHsDYimMaW0Yy2fr2M4PBMnrbUb/Q94l/f/hMi1qR&#10;JVI2sOt6UJgd+ZiDgffL8ekFlFSbvV0oo4EbChzGx4f9GRdb25HMsYhqlCwG5lrLq9biZkxWOiqY&#10;22YiTra2kYMu1l1tQD30/bPm3wwYN0x18gb45AdQl1tp5j/sFB2T0FQ7R0nTNEV3j6o9feQzro1i&#10;OWA14Fm+Q8a1a8+Bvu/d/dMb2JY5uiPbhG/ktn4cqGU/er3pcvwCAAD//wMAUEsDBBQABgAIAAAA&#10;IQDcp3+qmgIAAHYFAAAOAAAAZHJzL2Uyb0RvYy54bWysVE1v2zAMvQ/YfxB0X20nTVsEdYosRYcB&#10;QVugLXpWZDnxJouapCTufv2e/JGmW7HDsItMS9Qj+R6py6um1mynnK/I5Dw7STlTRlJRmXXOnx5v&#10;Pl1w5oMwhdBkVM5flOdXs48fLvd2qka0IV0oxwBi/HRvc74JwU6TxMuNqoU/IasMDktytQj4deuk&#10;cGIP9FonozQ9S/bkCutIKu+xe90d8lmLX5ZKhruy9CownXPkFtrVtesqrsnsUkzXTthNJfs0xD9k&#10;UYvKIOgB6loEwbau+gOqrqQjT2U4kVQnVJaVVG0NqCZLf6vmYSOsamsBOd4eaPL/D1be7u4dq4qc&#10;j0CPETU0elRNYJ+pYdgCP3vrp3B7sHAMDfahc1urt0uS3z0ztNgIs1Zzb8F3PMWt5Ohah+EBEClq&#10;SlfHL4pnwELYl4MSMbKMAcZpdj7hTOKotyPm62XrfPiiqGbRyPkKXaDcQmhN29BlJ3ZLH1pJir4u&#10;UXzLOCtrDYV3QrPJaJKN+w448hkd+2TZ6OJ8aJMjp/Fbp/R89A7S6Run03ScXrTUiGmfHAoaComZ&#10;etJVcVNp3f7EEVAL7RhyzblGWR0Fb7y0Yfucn40noFEKDJAzRSfOX7BC8w4WctGm162TKioYmlXT&#10;tkd26IUVFS9oBUfdMHkrbyqIsBQ+3AsHbpEKXoRwh6XUhPSotzjbkPv53n70R1PjlLM9pjHn/sdW&#10;OMWZ/mrQ7oAMg+EGYzUYZlsvCBxBXWTTmrjggh7M0lH9jBaZxyg4EkYiVs7DYC5C9ybgoZFqPm+d&#10;MKBWhKV5sDJCR02iWI/Ns3C277uAhr2lYU57XTuZXn3jTUPzbaCyCsNodCz2fGO42+7uH6L4ehz/&#10;t16vz+XsFwAAAP//AwBQSwMEFAAGAAgAAAAhAFDeBQPeAAAACgEAAA8AAABkcnMvZG93bnJldi54&#10;bWxMj8FOwzAQRO9I/IO1SNyonVSEKMSpEAhxAA60SFzdeJtEjb2R7abh71lOcFzt08yberO4UcwY&#10;4kBeQ7ZSINC3ZAffafjcPd+UIGIy3pqRPGr4xgib5vKiNpWls//AeZs6wSE+VkZDn9JUSRnbHp2J&#10;K5rQ8+9AwZnEZ+ikDebM4W6UuVKFdGbw3NCbCR97bI/bk9NQjITh6WWmVyrWhy91LHfv9k3r66vl&#10;4R5EwiX9wfCrz+rQsNOeTt5GMWrIs7tbRjWUqgDBQL4uedyeSZVlIJta/p/Q/AAAAP//AwBQSwEC&#10;LQAUAAYACAAAACEAtoM4kv4AAADhAQAAEwAAAAAAAAAAAAAAAAAAAAAAW0NvbnRlbnRfVHlwZXNd&#10;LnhtbFBLAQItABQABgAIAAAAIQA4/SH/1gAAAJQBAAALAAAAAAAAAAAAAAAAAC8BAABfcmVscy8u&#10;cmVsc1BLAQItABQABgAIAAAAIQDcp3+qmgIAAHYFAAAOAAAAAAAAAAAAAAAAAC4CAABkcnMvZTJv&#10;RG9jLnhtbFBLAQItABQABgAIAAAAIQBQ3gUD3gAAAAoBAAAPAAAAAAAAAAAAAAAAAPQEAABkcnMv&#10;ZG93bnJldi54bWxQSwUGAAAAAAQABADzAAAA/wUAAAAA&#10;" adj="30307,23916,24380,11343" fillcolor="white [3201]" strokecolor="black [3213]" strokeweight=".5pt">
+              <v:shape w14:anchorId="0605D010" id="Text Box 20" o:spid="_x0000_s1036" type="#_x0000_t47" style="position:absolute;left:0;text-align:left;margin-left:108.75pt;margin-top:40.3pt;width:10.25pt;height:10.25pt;z-index:251671552;visibility:visible;mso-wrap-style:square;mso-width-percent:0;mso-height-percent:0;mso-wrap-distance-left:9pt;mso-wrap-distance-top:0;mso-wrap-distance-right:9pt;mso-wrap-distance-bottom:0;mso-position-horizontal:absolute;mso-position-horizontal-relative:left-margin-area;mso-position-vertical:absolute;mso-position-vertical-relative:text;mso-width-percent:0;mso-height-percent:0;mso-width-relative:margin;mso-height-relative:margin;v-text-anchor:top" o:gfxdata="UEsDBBQABgAIAAAAIQC2gziS/gAAAOEBAAATAAAAW0NvbnRlbnRfVHlwZXNdLnhtbJSRQU7DMBBF&#10;90jcwfIWJU67QAgl6YK0S0CoHGBkTxKLZGx5TGhvj5O2G0SRWNoz/78nu9wcxkFMGNg6quQqL6RA&#10;0s5Y6ir5vt9lD1JwBDIwOMJKHpHlpr69KfdHjyxSmriSfYz+USnWPY7AufNIadK6MEJMx9ApD/oD&#10;OlTrorhX2lFEilmcO2RdNtjC5xDF9pCuTyYBB5bi6bQ4syoJ3g9WQ0ymaiLzg5KdCXlKLjvcW893&#10;SUOqXwnz5DrgnHtJTxOsQfEKIT7DmDSUCaxw7Rqn8787ZsmRM9e2VmPeBN4uqYvTtW7jvijg9N/y&#10;JsXecLq0q+WD6m8AAAD//wMAUEsDBBQABgAIAAAAIQA4/SH/1gAAAJQBAAALAAAAX3JlbHMvLnJl&#10;bHOkkMFqwzAMhu+DvYPRfXGawxijTi+j0GvpHsDYimMaW0Yy2fr2M4PBMnrbUb/Q94l/f/hMi1qR&#10;JVI2sOt6UJgd+ZiDgffL8ekFlFSbvV0oo4EbChzGx4f9GRdb25HMsYhqlCwG5lrLq9biZkxWOiqY&#10;22YiTra2kYMu1l1tQD30/bPm3wwYN0x18gb45AdQl1tp5j/sFB2T0FQ7R0nTNEV3j6o9feQzro1i&#10;OWA14Fm+Q8a1a8+Bvu/d/dMb2JY5uiPbhG/ktn4cqGU/er3pcvwCAAD//wMAUEsDBBQABgAIAAAA&#10;IQCqszR3igIAAE8FAAAOAAAAZHJzL2Uyb0RvYy54bWysVFFv2yAQfp+0/4B4X20nTVtZdaosVadJ&#10;UVepnfpMMMTegGNAYne/fge223Sr9jDtBR++4+Pu++64vOq1IgfhfAumosVJTokwHOrW7Cr69eHm&#10;wwUlPjBTMwVGVPRJeHq1fP/usrOlmEEDqhaOIIjxZWcr2oRgyyzzvBGa+ROwwqBTgtMs4Nbtstqx&#10;DtG1ymZ5fpZ14GrrgAvv8e/14KTLhC+l4OGLlF4EoiqKuYW0urRu45otL1m5c8w2LR/TYP+QhWat&#10;wUufoa5ZYGTv2j+gdMsdeJDhhIPOQMqWi1QDVlPkv1Vz3zArUi1IjrfPNPn/B8tvD/f2zpHQf4Qe&#10;BUxFeLsB/t0TA+uGmZ1YeYtERi/SlXXWl+OxSLMvPQLE2nvpdPxiVQSxkO6nZ4pFHwiPF8zz4nxB&#10;CUfXaEfMl8PW+fBJgCbRqOgW5RVuzZSCfRiyY4eND4nrmhimsalY/a2gRGqF0h2YIovZopiP0h7F&#10;zI5jimJ2cT7pfxQ0fx2Un8/eQDp9FXSaz/OLRA0rx+SwoKmQmKkH1dY3rVJpE3tbrJUjmGtFFZY1&#10;UPAqShnSVfRsvkAaOcPJcKYexPkLVujfwMJclBl1G6SKooV+25O2RhUSCfHXFuonbAUHw5R4y29a&#10;FGHDfLhjDrnFVHDUwxdcpAJMD0aLkgbcz7f+x3jsVvRS0uGYVdT/2DMnKFGfDfZxnMnJcJOxnQyz&#10;12tAjlBdzCaZeMAFNZnSgX7EFlnFW9DFDMe7Khomcx2GYccXhIvVKgXh5FkWNube8ggdNYliPfSP&#10;zNmx7wI27C1MAzjqOsj0EhtPGljtA8g2TKMxsDjyjVObunt8YeKzcLxPUS/v4PIXAAAA//8DAFBL&#10;AwQUAAYACAAAACEAUN4FA94AAAAKAQAADwAAAGRycy9kb3ducmV2LnhtbEyPwU7DMBBE70j8g7VI&#10;3KidVIQoxKkQCHEADrRIXN14m0SNvZHtpuHvWU5wXO3TzJt6s7hRzBjiQF5DtlIg0LdkB99p+Nw9&#10;35QgYjLempE8avjGCJvm8qI2laWz/8B5mzrBIT5WRkOf0lRJGdsenYkrmtDz70DBmcRn6KQN5szh&#10;bpS5UoV0ZvDc0JsJH3tsj9uT01CMhOHpZaZXKtaHL3Usd+/2Tevrq+XhHkTCJf3B8KvP6tCw055O&#10;3kYxasizu1tGNZSqAMFAvi553J5JlWUgm1r+n9D8AAAA//8DAFBLAQItABQABgAIAAAAIQC2gziS&#10;/gAAAOEBAAATAAAAAAAAAAAAAAAAAAAAAABbQ29udGVudF9UeXBlc10ueG1sUEsBAi0AFAAGAAgA&#10;AAAhADj9If/WAAAAlAEAAAsAAAAAAAAAAAAAAAAALwEAAF9yZWxzLy5yZWxzUEsBAi0AFAAGAAgA&#10;AAAhAKqzNHeKAgAATwUAAA4AAAAAAAAAAAAAAAAALgIAAGRycy9lMm9Eb2MueG1sUEsBAi0AFAAG&#10;AAgAAAAhAFDeBQPeAAAACgEAAA8AAAAAAAAAAAAAAAAA5AQAAGRycy9kb3ducmV2LnhtbFBLBQYA&#10;AAAABAAEAPMAAADvBQAAAAA=&#10;" adj="30307,23916,24380,11343" fillcolor="white [3201]" strokecolor="black [3213]" strokeweight=".5pt">
                 <v:stroke endcap="round"/>
                 <o:lock v:ext="edit" aspectratio="t"/>
                 <v:textbox inset="0,0,0,0">
@@ -5117,7 +5170,7 @@
           </mc:Choice>
           <mc:Fallback>
             <w:pict>
-              <v:shape w14:anchorId="68B8472A" id="Text Box 18" o:spid="_x0000_s1037" type="#_x0000_t47" style="position:absolute;left:0;text-align:left;margin-left:50.65pt;margin-top:22.5pt;width:10.25pt;height:10.25pt;z-index:251667456;visibility:visible;mso-wrap-style:square;mso-width-percent:0;mso-height-percent:0;mso-wrap-distance-left:9pt;mso-wrap-distance-top:0;mso-wrap-distance-right:9pt;mso-wrap-distance-bottom:0;mso-position-horizontal:absolute;mso-position-horizontal-relative:left-margin-area;mso-position-vertical:absolute;mso-position-vertical-relative:text;mso-width-percent:0;mso-height-percent:0;mso-width-relative:margin;mso-height-relative:margin;v-text-anchor:top" o:gfxdata="UEsDBBQABgAIAAAAIQC2gziS/gAAAOEBAAATAAAAW0NvbnRlbnRfVHlwZXNdLnhtbJSRQU7DMBBF&#10;90jcwfIWJU67QAgl6YK0S0CoHGBkTxKLZGx5TGhvj5O2G0SRWNoz/78nu9wcxkFMGNg6quQqL6RA&#10;0s5Y6ir5vt9lD1JwBDIwOMJKHpHlpr69KfdHjyxSmriSfYz+USnWPY7AufNIadK6MEJMx9ApD/oD&#10;OlTrorhX2lFEilmcO2RdNtjC5xDF9pCuTyYBB5bi6bQ4syoJ3g9WQ0ymaiLzg5KdCXlKLjvcW893&#10;SUOqXwnz5DrgnHtJTxOsQfEKIT7DmDSUCaxw7Rqn8787ZsmRM9e2VmPeBN4uqYvTtW7jvijg9N/y&#10;JsXecLq0q+WD6m8AAAD//wMAUEsDBBQABgAIAAAAIQA4/SH/1gAAAJQBAAALAAAAX3JlbHMvLnJl&#10;bHOkkMFqwzAMhu+DvYPRfXGawxijTi+j0GvpHsDYimMaW0Yy2fr2M4PBMnrbUb/Q94l/f/hMi1qR&#10;JVI2sOt6UJgd+ZiDgffL8ekFlFSbvV0oo4EbChzGx4f9GRdb25HMsYhqlCwG5lrLq9biZkxWOiqY&#10;22YiTra2kYMu1l1tQD30/bPm3wwYN0x18gb45AdQl1tp5j/sFB2T0FQ7R0nTNEV3j6o9feQzro1i&#10;OWA14Fm+Q8a1a8+Bvu/d/dMb2JY5uiPbhG/ktn4cqGU/er3pcvwCAAD//wMAUEsDBBQABgAIAAAA&#10;IQBdLVL/mgIAAHUFAAAOAAAAZHJzL2Uyb0RvYy54bWysVE1v2zAMvQ/YfxB0Xx2nTZoFdYosRYcB&#10;QVugHXpWZDnxJouapMTufv2e/NFma7HDsItMS49PJB+pi8um0uygnC/JZDw9GXGmjKS8NNuMf324&#10;/jDjzAdhcqHJqIw/Kc8vF+/fXdR2rsa0I50rx0Bi/Ly2Gd+FYOdJ4uVOVcKfkFUGhwW5SgT8um2S&#10;O1GDvdLJeDSaJjW53DqSynvsXnWHfNHyF4WS4bYovApMZxyxhXZ17bqJa7K4EPOtE3ZXyj4M8Q9R&#10;VKI0uPSZ6koEwfaufEVVldKRpyKcSKoSKopSqjYHZJOO/sjmfiesanNBcbx9LpP/f7Ty5nDnWJlD&#10;OyhlRAWNHlQT2CdqGLZQn9r6OWD3FsDQYB/YNldv1yS/e2ZotRNmq5beot7xFF7JkVvH4UEQS9QU&#10;ropfJM/ABVWenpWIN8t4wekoPZ9wJnHU25Hzxdk6Hz4rqlg0Mr5BFyi3ElrTPnTRicPah1aSvM9L&#10;5N9SzopKQ+GD0OxsNptM+g44woyPMWk6nYw/vgadHoMm43R2/hpzdowZj6bpdNxWRsz72JDPkEcM&#10;1JMu8+tS6/YnToBaaccQasY1suoq8BtKG1ZnfHo6QRWlwPw4k3fa/IUrNG9wIRZtetk6paKAodk0&#10;XXe0LnFrQ/kTOsFRN0veyusSGqyFD3fCobQIBQ9CuMVSaEJ41Fuc7cj9fGs/4tHTOOWsxjBm3P/Y&#10;C6c4018Muj1O7mC4wdgMhtlXK0KNIC6iaU04uKAHs3BUPaJDlvEWHAkjcVfGw2CuQvck4J2Rarls&#10;QZhPK8La3FsZqaMmUayH5lE427ddQL/e0DCmva6dTC/Y6GlouQ9UlGGYjK6Kfb0x221z9+9QfDyO&#10;/1vUy2u5+AUAAP//AwBQSwMEFAAGAAgAAAAhAIkJMKreAAAACQEAAA8AAABkcnMvZG93bnJldi54&#10;bWxMj8FOwzAQRO9I/IO1SNyok0IqFOJUqBIXpB5SIuDoxksSsNdR7KYpX8/2RI+jHc2+V6xnZ8WE&#10;Y+g9KUgXCQikxpueWgX128vdI4gQNRltPaGCEwZYl9dXhc6NP1KF0y62gkco5FpBF+OQSxmaDp0O&#10;Cz8g8e3Lj05HjmMrzaiPPO6sXCbJSjrdE3/o9ICbDpuf3cEp2ITXb1vjNmx/9edUVe8f9akipW5v&#10;5ucnEBHn+F+GMz6jQ8lMe38gE4TlnKT3XFXwkLHTubBM2WWvYJVlIMtCXhqUfwAAAP//AwBQSwEC&#10;LQAUAAYACAAAACEAtoM4kv4AAADhAQAAEwAAAAAAAAAAAAAAAAAAAAAAW0NvbnRlbnRfVHlwZXNd&#10;LnhtbFBLAQItABQABgAIAAAAIQA4/SH/1gAAAJQBAAALAAAAAAAAAAAAAAAAAC8BAABfcmVscy8u&#10;cmVsc1BLAQItABQABgAIAAAAIQBdLVL/mgIAAHUFAAAOAAAAAAAAAAAAAAAAAC4CAABkcnMvZTJv&#10;RG9jLnhtbFBLAQItABQABgAIAAAAIQCJCTCq3gAAAAkBAAAPAAAAAAAAAAAAAAAAAPQEAABkcnMv&#10;ZG93bnJldi54bWxQSwUGAAAAAAQABADzAAAA/wUAAAAA&#10;" adj="44531,11272,25170,10553" fillcolor="white [3201]" strokecolor="black [3213]" strokeweight=".5pt">
+              <v:shape w14:anchorId="68B8472A" id="Text Box 18" o:spid="_x0000_s1037" type="#_x0000_t47" style="position:absolute;left:0;text-align:left;margin-left:50.65pt;margin-top:22.5pt;width:10.25pt;height:10.25pt;z-index:251667456;visibility:visible;mso-wrap-style:square;mso-width-percent:0;mso-height-percent:0;mso-wrap-distance-left:9pt;mso-wrap-distance-top:0;mso-wrap-distance-right:9pt;mso-wrap-distance-bottom:0;mso-position-horizontal:absolute;mso-position-horizontal-relative:left-margin-area;mso-position-vertical:absolute;mso-position-vertical-relative:text;mso-width-percent:0;mso-height-percent:0;mso-width-relative:margin;mso-height-relative:margin;v-text-anchor:top" o:gfxdata="UEsDBBQABgAIAAAAIQC2gziS/gAAAOEBAAATAAAAW0NvbnRlbnRfVHlwZXNdLnhtbJSRQU7DMBBF&#10;90jcwfIWJU67QAgl6YK0S0CoHGBkTxKLZGx5TGhvj5O2G0SRWNoz/78nu9wcxkFMGNg6quQqL6RA&#10;0s5Y6ir5vt9lD1JwBDIwOMJKHpHlpr69KfdHjyxSmriSfYz+USnWPY7AufNIadK6MEJMx9ApD/oD&#10;OlTrorhX2lFEilmcO2RdNtjC5xDF9pCuTyYBB5bi6bQ4syoJ3g9WQ0ymaiLzg5KdCXlKLjvcW893&#10;SUOqXwnz5DrgnHtJTxOsQfEKIT7DmDSUCaxw7Rqn8787ZsmRM9e2VmPeBN4uqYvTtW7jvijg9N/y&#10;JsXecLq0q+WD6m8AAAD//wMAUEsDBBQABgAIAAAAIQA4/SH/1gAAAJQBAAALAAAAX3JlbHMvLnJl&#10;bHOkkMFqwzAMhu+DvYPRfXGawxijTi+j0GvpHsDYimMaW0Yy2fr2M4PBMnrbUb/Q94l/f/hMi1qR&#10;JVI2sOt6UJgd+ZiDgffL8ekFlFSbvV0oo4EbChzGx4f9GRdb25HMsYhqlCwG5lrLq9biZkxWOiqY&#10;22YiTra2kYMu1l1tQD30/bPm3wwYN0x18gb45AdQl1tp5j/sFB2T0FQ7R0nTNEV3j6o9feQzro1i&#10;OWA14Fm+Q8a1a8+Bvu/d/dMb2JY5uiPbhG/ktn4cqGU/er3pcvwCAAD//wMAUEsDBBQABgAIAAAA&#10;IQBPV8GSiwIAAE4FAAAOAAAAZHJzL2Uyb0RvYy54bWysVMFu2zAMvQ/YPwi6r47dJs2MOEWWosOA&#10;oC3QDj0rshR7k0VNUmJ3Xz9KtttsKXYYdpEpk3oi3yO1uOoaRQ7Cuhp0QdOzCSVCcyhrvSvo18eb&#10;D3NKnGe6ZAq0KOizcPRq+f7dojW5yKACVQpLEES7vDUFrbw3eZI4XomGuTMwQqNTgm2Yx63dJaVl&#10;LaI3Kskmk1nSgi2NBS6cw7/XvZMuI76Ugvs7KZ3wRBUUc/NxtXHdhjVZLli+s8xUNR/SYP+QRcNq&#10;jZe+QF0zz8je1idQTc0tOJD+jEOTgJQ1F7EGrCad/FHNQ8WMiLUgOc680OT+Hyy/PTyYe0t89wk6&#10;FDAW4cwG+HdHNKwrpndi5QwSGbxIV9Ialw/HAs0udwgQau+kbcIXqyKIhXQ/v1AsOk94uOB8kl5O&#10;KeHoGuyA+XrYWOc/C2hIMAq6RXmFXTOlYO/77Nhh43zkuiSaNdhUrPyWUiIbhdIdmCIX8/l0Okh7&#10;FJMdx6TpbJp9PA06Pw6aZun88jTm4jgmm8zSWRaZYfmQG9Yz1hESdaDq8qZWKm5Ca4u1sgRTLajC&#10;qnoGfotSmrQFnZ1PkUXOcDCsLntt/oLluzewMBelB9l6pYJmvtt2pC5RhHgk/NpC+YydYKEfEmf4&#10;TY0abJjz98witZgKTrq/w0UqwPRgsCipwP5863+Ix2ZFLyUtTllB3Y89s4IS9UVjG4eRHA07GtvR&#10;0PtmDcgRiovZRBMPWK9GU1ponrBDVuEWdDHN8a6C+tFc+37W8QHhYrWKQTh4hvmNfjA8QAdNgliP&#10;3ROzZmg7j/16C+P8Dbr2Mr3GhpMaVnsPsvbjZPQsDnzj0MbmHh6Y8Coc72PU6zO4/AUAAP//AwBQ&#10;SwMEFAAGAAgAAAAhAIkJMKreAAAACQEAAA8AAABkcnMvZG93bnJldi54bWxMj8FOwzAQRO9I/IO1&#10;SNyok0IqFOJUqBIXpB5SIuDoxksSsNdR7KYpX8/2RI+jHc2+V6xnZ8WEY+g9KUgXCQikxpueWgX1&#10;28vdI4gQNRltPaGCEwZYl9dXhc6NP1KF0y62gkco5FpBF+OQSxmaDp0OCz8g8e3Lj05HjmMrzaiP&#10;PO6sXCbJSjrdE3/o9ICbDpuf3cEp2ITXb1vjNmx/9edUVe8f9akipW5v5ucnEBHn+F+GMz6jQ8lM&#10;e38gE4TlnKT3XFXwkLHTubBM2WWvYJVlIMtCXhqUfwAAAP//AwBQSwECLQAUAAYACAAAACEAtoM4&#10;kv4AAADhAQAAEwAAAAAAAAAAAAAAAAAAAAAAW0NvbnRlbnRfVHlwZXNdLnhtbFBLAQItABQABgAI&#10;AAAAIQA4/SH/1gAAAJQBAAALAAAAAAAAAAAAAAAAAC8BAABfcmVscy8ucmVsc1BLAQItABQABgAI&#10;AAAAIQBPV8GSiwIAAE4FAAAOAAAAAAAAAAAAAAAAAC4CAABkcnMvZTJvRG9jLnhtbFBLAQItABQA&#10;BgAIAAAAIQCJCTCq3gAAAAkBAAAPAAAAAAAAAAAAAAAAAOUEAABkcnMvZG93bnJldi54bWxQSwUG&#10;AAAAAAQABADzAAAA8AUAAAAA&#10;" adj="44531,11272,25170,10553" fillcolor="white [3201]" strokecolor="black [3213]" strokeweight=".5pt">
                 <v:stroke endcap="round"/>
                 <o:lock v:ext="edit" aspectratio="t"/>
                 <v:textbox inset="0,0,0,0">
@@ -5231,7 +5284,7 @@
           </mc:Choice>
           <mc:Fallback>
             <w:pict>
-              <v:shape w14:anchorId="020540EC" id="Text Box 17" o:spid="_x0000_s1038" type="#_x0000_t47" style="position:absolute;left:0;text-align:left;margin-left:331.7pt;margin-top:.2pt;width:10.25pt;height:10.25pt;z-index:251665408;visibility:visible;mso-wrap-style:square;mso-width-percent:0;mso-height-percent:0;mso-wrap-distance-left:9pt;mso-wrap-distance-top:0;mso-wrap-distance-right:9pt;mso-wrap-distance-bottom:0;mso-position-horizontal:absolute;mso-position-horizontal-relative:left-margin-area;mso-position-vertical:absolute;mso-position-vertical-relative:text;mso-width-percent:0;mso-height-percent:0;mso-width-relative:margin;mso-height-relative:margin;v-text-anchor:top" o:gfxdata="UEsDBBQABgAIAAAAIQC2gziS/gAAAOEBAAATAAAAW0NvbnRlbnRfVHlwZXNdLnhtbJSRQU7DMBBF&#10;90jcwfIWJU67QAgl6YK0S0CoHGBkTxKLZGx5TGhvj5O2G0SRWNoz/78nu9wcxkFMGNg6quQqL6RA&#10;0s5Y6ir5vt9lD1JwBDIwOMJKHpHlpr69KfdHjyxSmriSfYz+USnWPY7AufNIadK6MEJMx9ApD/oD&#10;OlTrorhX2lFEilmcO2RdNtjC5xDF9pCuTyYBB5bi6bQ4syoJ3g9WQ0ymaiLzg5KdCXlKLjvcW893&#10;SUOqXwnz5DrgnHtJTxOsQfEKIT7DmDSUCaxw7Rqn8787ZsmRM9e2VmPeBN4uqYvTtW7jvijg9N/y&#10;JsXecLq0q+WD6m8AAAD//wMAUEsDBBQABgAIAAAAIQA4/SH/1gAAAJQBAAALAAAAX3JlbHMvLnJl&#10;bHOkkMFqwzAMhu+DvYPRfXGawxijTi+j0GvpHsDYimMaW0Yy2fr2M4PBMnrbUb/Q94l/f/hMi1qR&#10;JVI2sOt6UJgd+ZiDgffL8ekFlFSbvV0oo4EbChzGx4f9GRdb25HMsYhqlCwG5lrLq9biZkxWOiqY&#10;22YiTra2kYMu1l1tQD30/bPm3wwYN0x18gb45AdQl1tp5j/sFB2T0FQ7R0nTNEV3j6o9feQzro1i&#10;OWA14Fm+Q8a1a8+Bvu/d/dMb2JY5uiPbhG/ktn4cqGU/er3pcvwCAAD//wMAUEsDBBQABgAIAAAA&#10;IQDvPpsTnAIAAHUFAAAOAAAAZHJzL2Uyb0RvYy54bWysVMtu2zAQvBfoPxC8J/IjTh0jcuA6SFHA&#10;SAIkRc40RVlqKS5L0rbSr+9Qj0Rtgx6KXqgVORzu7uzu5VVdaXZQzpdkUj4+HXGmjKSsNLuUf3m8&#10;OZlz5oMwmdBkVMqfledXy/fvLo92oSZUkM6UYyAxfnG0KS9CsIsk8bJQlfCnZJXBYU6uEgG/bpdk&#10;ThzBXulkMhqdJ0dymXUklffYvW4P+bLhz3Mlw12eexWYTjl8C83qmnUb12R5KRY7J2xRys4N8Q9e&#10;VKI0ePSF6loEwfau/IOqKqUjT3k4lVQllOelVE0MiGY8+i2ah0JY1cSC5Hj7kib//2jl7eHesTKD&#10;dh84M6KCRo+qDuwj1QxbyM/R+gVgDxbAUGMf2CZWbzckv3lmaF0Is1Mrb5HveIpbyeBay+FBEFNU&#10;566KXwTPwAVVnl+UiC/L+MB0NP4w40ziqLMj5+tl63z4pKhi0Uj5FlWg3FpoTfvQeicOGx8aSbIu&#10;LpF9HXOWVxoKH4RmZ/P5bNZVwAAzGWJOxtPprC+TAWg6BF1MzqZN0NB/gDkbYk4uRuN5Q4QoOt9g&#10;9XFERz3pMrsptW5+YgeotXYMrqZcI6o2A7+gtGHHlJ9HF5kU6B9nslabv3CF+g0u+KJNJ1urVBQw&#10;1Nu6rY5JXwpbyp5RCY7aXvJW3pTQYCN8uBcOqYUrGAjhDkuuCe5RZ3FWkPvx1n7Eo6ZxytkRzZhy&#10;/30vnOJMfzao9ti5veF6Y9sbZl+tCTmCuPCmMXHBBd2buaPqCRWyiq/gSBiJt1IeenMd2pGAOSPV&#10;atWA0J9WhI15sDJSR02iWI/1k3C2K7uAer2lvk07XVuZXrHxpqHVPlBehr4z2ix2+UZvN8XdzaE4&#10;PIb/Dep1Wi5/AgAA//8DAFBLAwQUAAYACAAAACEA00MOMt4AAAAHAQAADwAAAGRycy9kb3ducmV2&#10;LnhtbEyOMU/DMBSEdyT+g/WQ2KhNS6Mm5KVCoAoWBhIGRjd+TSJiO42dNvx7HhNdTjrd6e7Lt7Pt&#10;xYnG0HmHcL9QIMjV3nSuQfisdncbECFqZ3TvHSH8UIBtcX2V68z4s/ugUxkbwSMuZBqhjXHIpAx1&#10;S1aHhR/IcXbwo9WR7dhIM+ozj9teLpVKpNWd44dWD/TcUv1dThZh/XVQQ1W+TOWuWh/f3o/x1Scp&#10;4u3N/PQIItIc/8vwh8/oUDDT3k/OBNEjJMnqgasIrBwnm1UKYo+wVCnIIpeX/MUvAAAA//8DAFBL&#10;AQItABQABgAIAAAAIQC2gziS/gAAAOEBAAATAAAAAAAAAAAAAAAAAAAAAABbQ29udGVudF9UeXBl&#10;c10ueG1sUEsBAi0AFAAGAAgAAAAhADj9If/WAAAAlAEAAAsAAAAAAAAAAAAAAAAALwEAAF9yZWxz&#10;Ly5yZWxzUEsBAi0AFAAGAAgAAAAhAO8+mxOcAgAAdQUAAA4AAAAAAAAAAAAAAAAALgIAAGRycy9l&#10;Mm9Eb2MueG1sUEsBAi0AFAAGAAgAAAAhANNDDjLeAAAABwEAAA8AAAAAAAAAAAAAAAAA9gQAAGRy&#10;cy9kb3ducmV2LnhtbFBLBQYAAAAABAAEAPMAAAABBgAAAAA=&#10;" adj="-19479,19965,-2884,10553" fillcolor="white [3201]" strokecolor="black [3213]" strokeweight=".5pt">
+              <v:shape w14:anchorId="020540EC" id="Text Box 17" o:spid="_x0000_s1038" type="#_x0000_t47" style="position:absolute;left:0;text-align:left;margin-left:331.7pt;margin-top:.2pt;width:10.25pt;height:10.25pt;z-index:251665408;visibility:visible;mso-wrap-style:square;mso-width-percent:0;mso-height-percent:0;mso-wrap-distance-left:9pt;mso-wrap-distance-top:0;mso-wrap-distance-right:9pt;mso-wrap-distance-bottom:0;mso-position-horizontal:absolute;mso-position-horizontal-relative:left-margin-area;mso-position-vertical:absolute;mso-position-vertical-relative:text;mso-width-percent:0;mso-height-percent:0;mso-width-relative:margin;mso-height-relative:margin;v-text-anchor:top" o:gfxdata="UEsDBBQABgAIAAAAIQC2gziS/gAAAOEBAAATAAAAW0NvbnRlbnRfVHlwZXNdLnhtbJSRQU7DMBBF&#10;90jcwfIWJU67QAgl6YK0S0CoHGBkTxKLZGx5TGhvj5O2G0SRWNoz/78nu9wcxkFMGNg6quQqL6RA&#10;0s5Y6ir5vt9lD1JwBDIwOMJKHpHlpr69KfdHjyxSmriSfYz+USnWPY7AufNIadK6MEJMx9ApD/oD&#10;OlTrorhX2lFEilmcO2RdNtjC5xDF9pCuTyYBB5bi6bQ4syoJ3g9WQ0ymaiLzg5KdCXlKLjvcW893&#10;SUOqXwnz5DrgnHtJTxOsQfEKIT7DmDSUCaxw7Rqn8787ZsmRM9e2VmPeBN4uqYvTtW7jvijg9N/y&#10;JsXecLq0q+WD6m8AAAD//wMAUEsDBBQABgAIAAAAIQA4/SH/1gAAAJQBAAALAAAAX3JlbHMvLnJl&#10;bHOkkMFqwzAMhu+DvYPRfXGawxijTi+j0GvpHsDYimMaW0Yy2fr2M4PBMnrbUb/Q94l/f/hMi1qR&#10;JVI2sOt6UJgd+ZiDgffL8ekFlFSbvV0oo4EbChzGx4f9GRdb25HMsYhqlCwG5lrLq9biZkxWOiqY&#10;22YiTra2kYMu1l1tQD30/bPm3wwYN0x18gb45AdQl1tp5j/sFB2T0FQ7R0nTNEV3j6o9feQzro1i&#10;OWA14Fm+Q8a1a8+Bvu/d/dMb2JY5uiPbhG/ktn4cqGU/er3pcvwCAAD//wMAUEsDBBQABgAIAAAA&#10;IQBnJ6lJjQIAAE4FAAAOAAAAZHJzL2Uyb0RvYy54bWysVE1v2zAMvQ/YfxB0b52PpkuDOkWWosOA&#10;oC2QDj0rshR7k0RNUmJ3v36UbDfeVuww7CJTJvVEvkfq+qbRihyF8xWYnI7PR5QIw6GozD6nX57u&#10;zuaU+MBMwRQYkdMX4enN8v2769ouxARKUIVwBEGMX9Q2p2UIdpFlnpdCM38OVhh0SnCaBdy6fVY4&#10;ViO6VtlkNLrManCFdcCF9/j3tnXSZcKXUvDwIKUXgaicYm4hrS6tu7hmy2u22Dtmy4p3abB/yEKz&#10;yuClr1C3LDBycNUfULriDjzIcM5BZyBlxUWqAasZj36rZlsyK1ItSI63rzT5/wfL749b++hIaD5C&#10;gwKmIrzdAP/miYF1ycxerLxFIqMX6cpq6xfdsUizX3gEiLU30un4xaoIYiHdL68UiyYQHi+YjsYf&#10;ZpRwdHV2xDwdts6HTwI0iUZOdyivcGumFBxCmx07bnxIXBfEMI1NxYqvY0qkVijdkSlyMZ/PZp20&#10;g5jJMOZsPJ3Oev0HQdNh0NXkYpqKRmEHMRfDmLOr0XiegLCKLje0+jpioh5UVdxVSqVNbG2xVo5g&#10;qjlVWFXLwC9RypA6p5cxRcIZDoYzRavNX7BC8wYW5qJMJ1urVNQsNLuGVAWKMInXx187KF6wExy0&#10;Q+Itv6tQgw3z4ZE5pBZTwUkPD7hIBZgedBYlJbgfb/2P8dis6KWkxinLqf9+YE5Qoj4bbOM4kr3h&#10;emPXG+ag14AcobiYTTLxgAuqN6UD/Ywdsoq3oIsZjnflNPTmOrSzjg8IF6tVCsLBsyxszNbyCB01&#10;iWI9Nc/M2a7tAvbrPfTz1+naynSKjScNrA4BZBWi88Rit8GhTc3dPTDxVRjuU9TpGVz+BAAA//8D&#10;AFBLAwQUAAYACAAAACEA00MOMt4AAAAHAQAADwAAAGRycy9kb3ducmV2LnhtbEyOMU/DMBSEdyT+&#10;g/WQ2KhNS6Mm5KVCoAoWBhIGRjd+TSJiO42dNvx7HhNdTjrd6e7Lt7PtxYnG0HmHcL9QIMjV3nSu&#10;QfisdncbECFqZ3TvHSH8UIBtcX2V68z4s/ugUxkbwSMuZBqhjXHIpAx1S1aHhR/IcXbwo9WR7dhI&#10;M+ozj9teLpVKpNWd44dWD/TcUv1dThZh/XVQQ1W+TOWuWh/f3o/x1Scp4u3N/PQIItIc/8vwh8/o&#10;UDDT3k/OBNEjJMnqgasIrBwnm1UKYo+wVCnIIpeX/MUvAAAA//8DAFBLAQItABQABgAIAAAAIQC2&#10;gziS/gAAAOEBAAATAAAAAAAAAAAAAAAAAAAAAABbQ29udGVudF9UeXBlc10ueG1sUEsBAi0AFAAG&#10;AAgAAAAhADj9If/WAAAAlAEAAAsAAAAAAAAAAAAAAAAALwEAAF9yZWxzLy5yZWxzUEsBAi0AFAAG&#10;AAgAAAAhAGcnqUmNAgAATgUAAA4AAAAAAAAAAAAAAAAALgIAAGRycy9lMm9Eb2MueG1sUEsBAi0A&#10;FAAGAAgAAAAhANNDDjLeAAAABwEAAA8AAAAAAAAAAAAAAAAA5wQAAGRycy9kb3ducmV2LnhtbFBL&#10;BQYAAAAABAAEAPMAAADyBQAAAAA=&#10;" adj="-19479,19965,-2884,10553" fillcolor="white [3201]" strokecolor="black [3213]" strokeweight=".5pt">
                 <v:stroke endcap="round"/>
                 <o:lock v:ext="edit" aspectratio="t"/>
                 <v:textbox inset="0,0,0,0">
@@ -5307,14 +5360,27 @@
       <w:r>
         <w:t xml:space="preserve">Figure </w:t>
       </w:r>
-      <w:fldSimple w:instr=" SEQ Figure \* ARABIC ">
-        <w:r>
-          <w:rPr>
-            <w:noProof/>
-          </w:rPr>
-          <w:t>2</w:t>
-        </w:r>
-      </w:fldSimple>
+      <w:r>
+        <w:fldChar w:fldCharType="begin"/>
+      </w:r>
+      <w:r>
+        <w:instrText xml:space="preserve"> SEQ Figure \* ARABIC </w:instrText>
+      </w:r>
+      <w:r>
+        <w:fldChar w:fldCharType="separate"/>
+      </w:r>
+      <w:r>
+        <w:rPr>
+          <w:noProof/>
+        </w:rPr>
+        <w:t>2</w:t>
+      </w:r>
+      <w:r>
+        <w:rPr>
+          <w:noProof/>
+        </w:rPr>
+        <w:fldChar w:fldCharType="end"/>
+      </w:r>
       <w:r>
         <w:t xml:space="preserve"> </w:t>
       </w:r>
@@ -5354,8 +5420,13 @@
             <w:tcW w:w="4592" w:type="pct"/>
           </w:tcPr>
           <w:p>
-            <w:r>
-              <w:t>Current status / mode text</w:t>
+            <w:proofErr w:type="gramStart"/>
+            <w:r>
+              <w:t>Current status</w:t>
+            </w:r>
+            <w:proofErr w:type="gramEnd"/>
+            <w:r>
+              <w:t xml:space="preserve"> / mode text</w:t>
             </w:r>
           </w:p>
         </w:tc>
@@ -5518,7 +5589,15 @@
     <w:p/>
     <w:p>
       <w:r>
-        <w:t>The main screen contains some elements common to the device UI. Those include the current status or mode (1), status icons (2), and labels that correspond to the buttons under the display (8).</w:t>
+        <w:t xml:space="preserve">The main screen contains some elements common to the device UI. Those include the </w:t>
+      </w:r>
+      <w:proofErr w:type="gramStart"/>
+      <w:r>
+        <w:t>current status</w:t>
+      </w:r>
+      <w:proofErr w:type="gramEnd"/>
+      <w:r>
+        <w:t xml:space="preserve"> or mode (1), status icons (2), and labels that correspond to the buttons under the display (8).</w:t>
       </w:r>
     </w:p>
     <w:p>
@@ -5653,7 +5732,7 @@
       <w:pPr>
         <w:pStyle w:val="Heading2"/>
       </w:pPr>
-      <w:bookmarkStart w:id="9" w:name="_Toc84776715"/>
+      <w:bookmarkStart w:id="9" w:name="_Toc91680759"/>
       <w:r>
         <w:lastRenderedPageBreak/>
         <w:t>Chart</w:t>
@@ -5810,7 +5889,7 @@
           </mc:Choice>
           <mc:Fallback>
             <w:pict>
-              <v:shape w14:anchorId="4C0C1436" id="Text Box 27" o:spid="_x0000_s1039" type="#_x0000_t47" style="position:absolute;margin-left:49.9pt;margin-top:24.25pt;width:10.25pt;height:10.25pt;z-index:251680768;visibility:visible;mso-wrap-style:square;mso-width-percent:0;mso-height-percent:0;mso-wrap-distance-left:9pt;mso-wrap-distance-top:0;mso-wrap-distance-right:9pt;mso-wrap-distance-bottom:0;mso-position-horizontal:absolute;mso-position-horizontal-relative:left-margin-area;mso-position-vertical:absolute;mso-position-vertical-relative:text;mso-width-percent:0;mso-height-percent:0;mso-width-relative:margin;mso-height-relative:margin;v-text-anchor:top" o:gfxdata="UEsDBBQABgAIAAAAIQC2gziS/gAAAOEBAAATAAAAW0NvbnRlbnRfVHlwZXNdLnhtbJSRQU7DMBBF&#10;90jcwfIWJU67QAgl6YK0S0CoHGBkTxKLZGx5TGhvj5O2G0SRWNoz/78nu9wcxkFMGNg6quQqL6RA&#10;0s5Y6ir5vt9lD1JwBDIwOMJKHpHlpr69KfdHjyxSmriSfYz+USnWPY7AufNIadK6MEJMx9ApD/oD&#10;OlTrorhX2lFEilmcO2RdNtjC5xDF9pCuTyYBB5bi6bQ4syoJ3g9WQ0ymaiLzg5KdCXlKLjvcW893&#10;SUOqXwnz5DrgnHtJTxOsQfEKIT7DmDSUCaxw7Rqn8787ZsmRM9e2VmPeBN4uqYvTtW7jvijg9N/y&#10;JsXecLq0q+WD6m8AAAD//wMAUEsDBBQABgAIAAAAIQA4/SH/1gAAAJQBAAALAAAAX3JlbHMvLnJl&#10;bHOkkMFqwzAMhu+DvYPRfXGawxijTi+j0GvpHsDYimMaW0Yy2fr2M4PBMnrbUb/Q94l/f/hMi1qR&#10;JVI2sOt6UJgd+ZiDgffL8ekFlFSbvV0oo4EbChzGx4f9GRdb25HMsYhqlCwG5lrLq9biZkxWOiqY&#10;22YiTra2kYMu1l1tQD30/bPm3wwYN0x18gb45AdQl1tp5j/sFB2T0FQ7R0nTNEV3j6o9feQzro1i&#10;OWA14Fm+Q8a1a8+Bvu/d/dMb2JY5uiPbhG/ktn4cqGU/er3pcvwCAAD//wMAUEsDBBQABgAIAAAA&#10;IQDZWnlhngIAAHUFAAAOAAAAZHJzL2Uyb0RvYy54bWysVMFu2zAMvQ/YPwi6r7aTugmCOkWWosOA&#10;oC3QDj0rshx7k0RNUmJ3Xz9KtltvK3YYdpFp6emJ5CN5edUpSU7CugZ0QbOzlBKhOZSNPhT0y+PN&#10;hyUlzjNdMglaFPRZOHq1fv/usjUrMYMaZCksQRLtVq0paO29WSWJ47VQzJ2BERoPK7CKefy1h6S0&#10;rEV2JZNZml4kLdjSWODCOdy97g/pOvJXleD+rqqc8EQWFH3zcbVx3Yc1WV+y1cEyUzd8cIP9gxeK&#10;NRoffaG6Zp6Ro23+oFINt+Cg8mccVAJV1XARY8BosvS3aB5qZkSMBZPjzEua3P+j5bene0uasqCz&#10;BSWaKdToUXSefISO4BbmpzVuhbAHg0Df4T7qHGN1Zgf8myMatjXTB7FxBvMdTvFWMrnWczgkCCnq&#10;KqvCF4MnyIWqPL8oEV7m4YF5mi1ySjgeDXbgfL1srPOfBCgSjILusQqE3TIp4eh779hp53yUpBzi&#10;YuXXjJJKSVT4xCTJ07yPEGWbYGZTTJbNF/lyKJMJaD4FLfPF+VhKE8z5FDNLF/mszwxbDb5hPGMc&#10;wVEHsilvGinjT+gAsZWWoKsFlRhVn4FfUFKTtqAX8xyzyBn2j9Vlr81fuHz3Bhf6IvUgW69UENB3&#10;+y5WRzYfS2EP5TNWgoW+l5zhNw1qsGPO3zOLqUVXcCD4O1wqCegeDBYlNdgfb+0HPNY0nlLSYjMW&#10;1H0/MisokZ81Vnvo3NGwo7EfDX1UW8AcobjoTTTxgvVyNCsL6gkrZBNewSOmOb5VUD+aW9+PBJwz&#10;XGw2EYT9aZjf6QfDA3XQJIj12D0xa4ay81ivtzC26aBrL9MrNtzUsDl6qBo/dkafxSHf2NuxuIc5&#10;FIbH9D+iXqfl+icAAAD//wMAUEsDBBQABgAIAAAAIQAvt7/o4AAAAAgBAAAPAAAAZHJzL2Rvd25y&#10;ZXYueG1sTI/NTsMwEITvSLyDtUhcUOtQoGpCNhW/RUhVEQnqeRubJBCvo9hpw9vjnuA4mtHMN+ly&#10;NK3Y6941lhEupxEIzaVVDVcIH8XzZAHCeWJFrWWN8KMdLLPTk5QSZQ/8rve5r0QoYZcQQu19l0jp&#10;ylobclPbaQ7ep+0N+SD7SqqeDqHctHIWRXNpqOGwUFOnH2pdfueDQbh/49eXcdg+fW1WxYbWF4+c&#10;bwvE87Px7haE16P/C8MRP6BDFph2dmDlRIsQx4HcI1wvbkAc/Vl0BWKHMI8jkFkq/x/IfgEAAP//&#10;AwBQSwECLQAUAAYACAAAACEAtoM4kv4AAADhAQAAEwAAAAAAAAAAAAAAAAAAAAAAW0NvbnRlbnRf&#10;VHlwZXNdLnhtbFBLAQItABQABgAIAAAAIQA4/SH/1gAAAJQBAAALAAAAAAAAAAAAAAAAAC8BAABf&#10;cmVscy8ucmVsc1BLAQItABQABgAIAAAAIQDZWnlhngIAAHUFAAAOAAAAAAAAAAAAAAAAAC4CAABk&#10;cnMvZTJvRG9jLnhtbFBLAQItABQABgAIAAAAIQAvt7/o4AAAAAgBAAAPAAAAAAAAAAAAAAAAAPgE&#10;AABkcnMvZG93bnJldi54bWxQSwUGAAAAAAQABADzAAAABQYAAAAA&#10;" adj="44825,18520,24572,10914" fillcolor="white [3201]" strokecolor="black [3213]" strokeweight=".5pt">
+              <v:shape w14:anchorId="4C0C1436" id="Text Box 27" o:spid="_x0000_s1039" type="#_x0000_t47" style="position:absolute;margin-left:49.9pt;margin-top:24.25pt;width:10.25pt;height:10.25pt;z-index:251680768;visibility:visible;mso-wrap-style:square;mso-width-percent:0;mso-height-percent:0;mso-wrap-distance-left:9pt;mso-wrap-distance-top:0;mso-wrap-distance-right:9pt;mso-wrap-distance-bottom:0;mso-position-horizontal:absolute;mso-position-horizontal-relative:left-margin-area;mso-position-vertical:absolute;mso-position-vertical-relative:text;mso-width-percent:0;mso-height-percent:0;mso-width-relative:margin;mso-height-relative:margin;v-text-anchor:top" o:gfxdata="UEsDBBQABgAIAAAAIQC2gziS/gAAAOEBAAATAAAAW0NvbnRlbnRfVHlwZXNdLnhtbJSRQU7DMBBF&#10;90jcwfIWJU67QAgl6YK0S0CoHGBkTxKLZGx5TGhvj5O2G0SRWNoz/78nu9wcxkFMGNg6quQqL6RA&#10;0s5Y6ir5vt9lD1JwBDIwOMJKHpHlpr69KfdHjyxSmriSfYz+USnWPY7AufNIadK6MEJMx9ApD/oD&#10;OlTrorhX2lFEilmcO2RdNtjC5xDF9pCuTyYBB5bi6bQ4syoJ3g9WQ0ymaiLzg5KdCXlKLjvcW893&#10;SUOqXwnz5DrgnHtJTxOsQfEKIT7DmDSUCaxw7Rqn8787ZsmRM9e2VmPeBN4uqYvTtW7jvijg9N/y&#10;JsXecLq0q+WD6m8AAAD//wMAUEsDBBQABgAIAAAAIQA4/SH/1gAAAJQBAAALAAAAX3JlbHMvLnJl&#10;bHOkkMFqwzAMhu+DvYPRfXGawxijTi+j0GvpHsDYimMaW0Yy2fr2M4PBMnrbUb/Q94l/f/hMi1qR&#10;JVI2sOt6UJgd+ZiDgffL8ekFlFSbvV0oo4EbChzGx4f9GRdb25HMsYhqlCwG5lrLq9biZkxWOiqY&#10;22YiTra2kYMu1l1tQD30/bPm3wwYN0x18gb45AdQl1tp5j/sFB2T0FQ7R0nTNEV3j6o9feQzro1i&#10;OWA14Fm+Q8a1a8+Bvu/d/dMb2JY5uiPbhG/ktn4cqGU/er3pcvwCAAD//wMAUEsDBBQABgAIAAAA&#10;IQB2eEjliwIAAE4FAAAOAAAAZHJzL2Uyb0RvYy54bWysVE1v2zAMvQ/YfxB0X+0kdRMYdYosRYcB&#10;QVugLXpWZCn2JomapMTufv0ofzTZWuww7CJTJvVEvkfq8qrVihyE8zWYgk7OUkqE4VDWZlfQp8eb&#10;TwtKfGCmZAqMKOiL8PRq+fHDZWNzMYUKVCkcQRDj88YWtArB5knieSU082dghUGnBKdZwK3bJaVj&#10;DaJrlUzT9CJpwJXWARfe49/r3kmXHb6Ugoc7Kb0IRBUUcwvd6rp1G9dkecnynWO2qvmQBvuHLDSr&#10;DV76CnXNAiN7V7+B0jV34EGGMw46ASlrLroasJpJ+kc1DxWzoqsFyfH2lSb//2D57eHB3jsS2s/Q&#10;ooBdEd5ugH/3xMC6YmYnVt4ikdGLdCWN9flwLNLsc48AsfZWOh2/WBVBLKT75ZVi0QbC4wWzdDLP&#10;KOHoGuyIeTxsnQ9fBGgSjYJuUV7h1kwp2Ic+O3bY+NBxXRLDNDYVK79NKJFaoXQHpkiWZtP5IO1J&#10;zPQ0ZjKZzbPF26DZadAim5+PPXICdH4aM03n2bRnhuVDbljPWEdM1IOqy5taqW4TW1uslSOYakEV&#10;VtUz8FuUMqQp6MUsQxY5w8Fwpuy1+QtWaN/BwlyUGWTrlYqahXbbkrqMIsTr468tlC/YCQ76IfGW&#10;39SowYb5cM8cUoup4KSHO1ykAkwPBouSCtzP9/7HeGxW9FLS4JQV1P/YMycoUV8NtnEcydFwo7Ed&#10;DbPXa0COUFzMpjPxgAtqNKUD/Ywdsoq3oIsZjncVNIzmOvSzjg8IF6tVF4SDZ1nYmAfLI3TUJIr1&#10;2D4zZ4e2C9ivtzDO36BrL9MxNp40sNoHkHWIziOLwwaHtmvu4YGJr8Lpvos6PoPLXwAAAP//AwBQ&#10;SwMEFAAGAAgAAAAhAC+3v+jgAAAACAEAAA8AAABkcnMvZG93bnJldi54bWxMj81OwzAQhO9IvIO1&#10;SFxQ61CgakI2Fb9FSFURCep5G5skEK+j2GnD2+Oe4Dia0cw36XI0rdjr3jWWES6nEQjNpVUNVwgf&#10;xfNkAcJ5YkWtZY3wox0ss9OTlBJlD/yu97mvRChhlxBC7X2XSOnKWhtyU9tpDt6n7Q35IPtKqp4O&#10;ody0chZFc2mo4bBQU6cfal1+54NBuH/j15dx2D59bVbFhtYXj5xvC8Tzs/HuFoTXo/8LwxE/oEMW&#10;mHZ2YOVEixDHgdwjXC9uQBz9WXQFYocwjyOQWSr/H8h+AQAA//8DAFBLAQItABQABgAIAAAAIQC2&#10;gziS/gAAAOEBAAATAAAAAAAAAAAAAAAAAAAAAABbQ29udGVudF9UeXBlc10ueG1sUEsBAi0AFAAG&#10;AAgAAAAhADj9If/WAAAAlAEAAAsAAAAAAAAAAAAAAAAALwEAAF9yZWxzLy5yZWxzUEsBAi0AFAAG&#10;AAgAAAAhAHZ4SOWLAgAATgUAAA4AAAAAAAAAAAAAAAAALgIAAGRycy9lMm9Eb2MueG1sUEsBAi0A&#10;FAAGAAgAAAAhAC+3v+jgAAAACAEAAA8AAAAAAAAAAAAAAAAA5QQAAGRycy9kb3ducmV2LnhtbFBL&#10;BQYAAAAABAAEAPMAAADyBQAAAAA=&#10;" adj="44825,18520,24572,10914" fillcolor="white [3201]" strokecolor="black [3213]" strokeweight=".5pt">
                 <v:stroke endcap="round"/>
                 <o:lock v:ext="edit" aspectratio="t"/>
                 <v:textbox inset="0,0,0,0">
@@ -5930,7 +6009,7 @@
           </mc:Choice>
           <mc:Fallback>
             <w:pict>
-              <v:shape w14:anchorId="2F6F68B8" id="Text Box 29" o:spid="_x0000_s1040" type="#_x0000_t47" style="position:absolute;left:0;text-align:left;margin-left:185.5pt;margin-top:56.8pt;width:10.25pt;height:10.25pt;z-index:251684864;visibility:visible;mso-wrap-style:square;mso-width-percent:0;mso-height-percent:0;mso-wrap-distance-left:9pt;mso-wrap-distance-top:0;mso-wrap-distance-right:9pt;mso-wrap-distance-bottom:0;mso-position-horizontal:absolute;mso-position-horizontal-relative:left-margin-area;mso-position-vertical:absolute;mso-position-vertical-relative:text;mso-width-percent:0;mso-height-percent:0;mso-width-relative:margin;mso-height-relative:margin;v-text-anchor:top" o:gfxdata="UEsDBBQABgAIAAAAIQC2gziS/gAAAOEBAAATAAAAW0NvbnRlbnRfVHlwZXNdLnhtbJSRQU7DMBBF&#10;90jcwfIWJU67QAgl6YK0S0CoHGBkTxKLZGx5TGhvj5O2G0SRWNoz/78nu9wcxkFMGNg6quQqL6RA&#10;0s5Y6ir5vt9lD1JwBDIwOMJKHpHlpr69KfdHjyxSmriSfYz+USnWPY7AufNIadK6MEJMx9ApD/oD&#10;OlTrorhX2lFEilmcO2RdNtjC5xDF9pCuTyYBB5bi6bQ4syoJ3g9WQ0ymaiLzg5KdCXlKLjvcW893&#10;SUOqXwnz5DrgnHtJTxOsQfEKIT7DmDSUCaxw7Rqn8787ZsmRM9e2VmPeBN4uqYvTtW7jvijg9N/y&#10;JsXecLq0q+WD6m8AAAD//wMAUEsDBBQABgAIAAAAIQA4/SH/1gAAAJQBAAALAAAAX3JlbHMvLnJl&#10;bHOkkMFqwzAMhu+DvYPRfXGawxijTi+j0GvpHsDYimMaW0Yy2fr2M4PBMnrbUb/Q94l/f/hMi1qR&#10;JVI2sOt6UJgd+ZiDgffL8ekFlFSbvV0oo4EbChzGx4f9GRdb25HMsYhqlCwG5lrLq9biZkxWOiqY&#10;22YiTra2kYMu1l1tQD30/bPm3wwYN0x18gb45AdQl1tp5j/sFB2T0FQ7R0nTNEV3j6o9feQzro1i&#10;OWA14Fm+Q8a1a8+Bvu/d/dMb2JY5uiPbhG/ktn4cqGU/er3pcvwCAAD//wMAUEsDBBQABgAIAAAA&#10;IQDKnrc+mgIAAHUFAAAOAAAAZHJzL2Uyb0RvYy54bWysVN1P2zAQf5+0/8Hy+8hHKYWKFHVFTJMq&#10;QIKJZ9exm2yOz7PdJuyv5+wktBtoD9NekrPv5/v63d3lVdcoshfW1aALmp2klAjNoaz1tqDfHm8+&#10;nVPiPNMlU6BFQZ+Fo1eLjx8uWzMXOVSgSmEJGtFu3pqCVt6beZI4XomGuRMwQqNSgm2Yx6PdJqVl&#10;LVpvVJKn6VnSgi2NBS6cw9vrXkkX0b6Ugvs7KZ3wRBUUY/Pxa+N3E77J4pLNt5aZquZDGOwfomhY&#10;rdHpq6lr5hnZ2fqNqabmFhxIf8KhSUDKmouYA2aTpX9k81AxI2IuWBxnXsvk/p9Zfru/t6QuC5pf&#10;UKJZgxw9is6Tz9ARvML6tMbNEfZgEOg7vEeeY67OrIH/cETDqmJ6K5bOYL2DFl8lR896Gw4NhBJ1&#10;0jbhj8kTtIWsPL8yETzz4GCSZrMpJRxVgxxsHh4b6/wXAQ0JQkE32AXCrphSsPN9dGy/dj5SUg55&#10;sfJ7RolsFDK8Z4pM02k+GzrgCJMfY7JsMpuevwVNjkH5LE8nbzGnx5js4vRiFr1hFkNsKI15hEAd&#10;qLq8qZWKhzABYqUswVALqjCrvgK/oZQmbUHPJlOsImc4P1aXPTd/seW7d2xhLEoPtPVMBQJ9t+li&#10;d2SnwX242kD5jJ1goZ8lZ/hNjRysmfP3zGJpMRRcCP4OP1IBhgeDREkF9td79wGPPY1aSlocxoK6&#10;nztmBSXqq8ZuD5M7CnYUNqOgd80KsEZILkYTRXxgvRpFaaF5wg5ZBi+oYpqjr4L6UVz5fiXgnuFi&#10;uYwgnE/D/Fo/GB5MB04CWY/dE7NmaDuP/XoL45gOvPY0HbDhpYblzoOsfVAeqjgccLZjcw97KCyP&#10;43NEHbbl4gUAAP//AwBQSwMEFAAGAAgAAAAhAMW2GeTiAAAACwEAAA8AAABkcnMvZG93bnJldi54&#10;bWxMj8FOwzAQRO9I/IO1SFwQddxAaUOcCiEhIW6kVRE3J16SQLyOYrdN+XqWExx3ZjT7Jl9PrhcH&#10;HEPnSYOaJSCQam87ajRsN0/XSxAhGrKm94QaThhgXZyf5Saz/kiveChjI7iEQmY0tDEOmZShbtGZ&#10;MPMDEnsffnQm8jk20o7myOWul/MkWUhnOuIPrRnwscX6q9w7DS/vz5vPZrt6K0/jd7VLlrv6qppr&#10;fXkxPdyDiDjFvzD84jM6FMxU+T3ZIHoN6Z3iLZENlS5AcCJdqVsQFSvpjQJZ5PL/huIHAAD//wMA&#10;UEsBAi0AFAAGAAgAAAAhALaDOJL+AAAA4QEAABMAAAAAAAAAAAAAAAAAAAAAAFtDb250ZW50X1R5&#10;cGVzXS54bWxQSwECLQAUAAYACAAAACEAOP0h/9YAAACUAQAACwAAAAAAAAAAAAAAAAAvAQAAX3Jl&#10;bHMvLnJlbHNQSwECLQAUAAYACAAAACEAyp63PpoCAAB1BQAADgAAAAAAAAAAAAAAAAAuAgAAZHJz&#10;L2Uyb0RvYy54bWxQSwECLQAUAAYACAAAACEAxbYZ5OIAAAALAQAADwAAAAAAAAAAAAAAAAD0BAAA&#10;ZHJzL2Rvd25yZXYueG1sUEsFBgAAAAAEAAQA8wAAAAMGAAAAAA==&#10;" adj="42115,5876,24572,10914" fillcolor="white [3201]" strokecolor="black [3213]" strokeweight=".5pt">
+              <v:shape w14:anchorId="2F6F68B8" id="Text Box 29" o:spid="_x0000_s1040" type="#_x0000_t47" style="position:absolute;left:0;text-align:left;margin-left:185.5pt;margin-top:56.8pt;width:10.25pt;height:10.25pt;z-index:251684864;visibility:visible;mso-wrap-style:square;mso-width-percent:0;mso-height-percent:0;mso-wrap-distance-left:9pt;mso-wrap-distance-top:0;mso-wrap-distance-right:9pt;mso-wrap-distance-bottom:0;mso-position-horizontal:absolute;mso-position-horizontal-relative:left-margin-area;mso-position-vertical:absolute;mso-position-vertical-relative:text;mso-width-percent:0;mso-height-percent:0;mso-width-relative:margin;mso-height-relative:margin;v-text-anchor:top" o:gfxdata="UEsDBBQABgAIAAAAIQC2gziS/gAAAOEBAAATAAAAW0NvbnRlbnRfVHlwZXNdLnhtbJSRQU7DMBBF&#10;90jcwfIWJU67QAgl6YK0S0CoHGBkTxKLZGx5TGhvj5O2G0SRWNoz/78nu9wcxkFMGNg6quQqL6RA&#10;0s5Y6ir5vt9lD1JwBDIwOMJKHpHlpr69KfdHjyxSmriSfYz+USnWPY7AufNIadK6MEJMx9ApD/oD&#10;OlTrorhX2lFEilmcO2RdNtjC5xDF9pCuTyYBB5bi6bQ4syoJ3g9WQ0ymaiLzg5KdCXlKLjvcW893&#10;SUOqXwnz5DrgnHtJTxOsQfEKIT7DmDSUCaxw7Rqn8787ZsmRM9e2VmPeBN4uqYvTtW7jvijg9N/y&#10;JsXecLq0q+WD6m8AAAD//wMAUEsDBBQABgAIAAAAIQA4/SH/1gAAAJQBAAALAAAAX3JlbHMvLnJl&#10;bHOkkMFqwzAMhu+DvYPRfXGawxijTi+j0GvpHsDYimMaW0Yy2fr2M4PBMnrbUb/Q94l/f/hMi1qR&#10;JVI2sOt6UJgd+ZiDgffL8ekFlFSbvV0oo4EbChzGx4f9GRdb25HMsYhqlCwG5lrLq9biZkxWOiqY&#10;22YiTra2kYMu1l1tQD30/bPm3wwYN0x18gb45AdQl1tp5j/sFB2T0FQ7R0nTNEV3j6o9feQzro1i&#10;OWA14Fm+Q8a1a8+Bvu/d/dMb2JY5uiPbhG/ktn4cqGU/er3pcvwCAAD//wMAUEsDBBQABgAIAAAA&#10;IQCkgUTliwIAAE4FAAAOAAAAZHJzL2Uyb0RvYy54bWysVE1v2zAMvQ/YfxB0X23no2mDOEWWosOA&#10;oC3QDj0rshR7k0VNUmJ3v76UbDfZWuww7CJTJvVEvkdqcdXWihyEdRXonGZnKSVCcygqvcvpt8eb&#10;TxeUOM90wRRokdNn4ejV8uOHRWPmYgQlqEJYgiDazRuT09J7M08Sx0tRM3cGRmh0SrA187i1u6Sw&#10;rEH0WiWjND1PGrCFscCFc/j3unPSZcSXUnB/J6UTnqicYm4+rjau27AmywWb7ywzZcX7NNg/ZFGz&#10;SuOlr1DXzDOyt9UbqLriFhxIf8ahTkDKiotYA1aTpX9U81AyI2ItSI4zrzS5/wfLbw8P5t4S336G&#10;FgWMRTizAf7DEQ3rkumdWDmDRAYv0pU0xs37Y4FmN3cIEGpvpa3DF6siiIV0P79SLFpPeLhgnGaz&#10;KSUcXb0dMI+HjXX+i4CaBCOnW5RX2DVTCva+y44dNs5HrguiWY1NxYrvGSWyVijdgSkyTaejWS/t&#10;SczoNCbLxrPpxdug8WnQaDZKx29jJqcx2eXkchZvwyr63NAa6giJOlBVcVMpFTehtcVaWYKp5lRh&#10;VR0Dv0UpTZqcno+nyCJnOBhWF502f8Hy7TtYmIvSvWydUkEz325bUhUowiRcH35toXjGTrDQDYkz&#10;/KZCDTbM+XtmkVpMBSfd3+EiFWB60FuUlGB/vfc/xGOzopeSBqcsp+7nnllBifqqsY3DSA6GHYzt&#10;YOh9vQbkCMXFbKKJB6xXgykt1E/YIatwC7qY5nhXTv1grn036/iAcLFaxSAcPMP8Rj8YHqCDJkGs&#10;x/aJWdO3ncd+vYVh/npdO5mOseGkhtXeg6x8cB5Z7Dc4tLG5+wcmvAqn+xh1fAaXLwAAAP//AwBQ&#10;SwMEFAAGAAgAAAAhAMW2GeTiAAAACwEAAA8AAABkcnMvZG93bnJldi54bWxMj8FOwzAQRO9I/IO1&#10;SFwQddxAaUOcCiEhIW6kVRE3J16SQLyOYrdN+XqWExx3ZjT7Jl9PrhcHHEPnSYOaJSCQam87ajRs&#10;N0/XSxAhGrKm94QaThhgXZyf5Saz/kiveChjI7iEQmY0tDEOmZShbtGZMPMDEnsffnQm8jk20o7m&#10;yOWul/MkWUhnOuIPrRnwscX6q9w7DS/vz5vPZrt6K0/jd7VLlrv6qpprfXkxPdyDiDjFvzD84jM6&#10;FMxU+T3ZIHoN6Z3iLZENlS5AcCJdqVsQFSvpjQJZ5PL/huIHAAD//wMAUEsBAi0AFAAGAAgAAAAh&#10;ALaDOJL+AAAA4QEAABMAAAAAAAAAAAAAAAAAAAAAAFtDb250ZW50X1R5cGVzXS54bWxQSwECLQAU&#10;AAYACAAAACEAOP0h/9YAAACUAQAACwAAAAAAAAAAAAAAAAAvAQAAX3JlbHMvLnJlbHNQSwECLQAU&#10;AAYACAAAACEApIFE5YsCAABOBQAADgAAAAAAAAAAAAAAAAAuAgAAZHJzL2Uyb0RvYy54bWxQSwEC&#10;LQAUAAYACAAAACEAxbYZ5OIAAAALAQAADwAAAAAAAAAAAAAAAADlBAAAZHJzL2Rvd25yZXYueG1s&#10;UEsFBgAAAAAEAAQA8wAAAPQFAAAAAA==&#10;" adj="42115,5876,24572,10914" fillcolor="white [3201]" strokecolor="black [3213]" strokeweight=".5pt">
                 <v:stroke endcap="round"/>
                 <o:lock v:ext="edit" aspectratio="t"/>
                 <v:textbox inset="0,0,0,0">
@@ -6044,7 +6123,7 @@
           </mc:Choice>
           <mc:Fallback>
             <w:pict>
-              <v:shape w14:anchorId="20F6D67A" id="Text Box 28" o:spid="_x0000_s1041" type="#_x0000_t47" style="position:absolute;left:0;text-align:left;margin-left:131.5pt;margin-top:64.55pt;width:10.25pt;height:10.25pt;z-index:251682816;visibility:visible;mso-wrap-style:square;mso-width-percent:0;mso-height-percent:0;mso-wrap-distance-left:9pt;mso-wrap-distance-top:0;mso-wrap-distance-right:9pt;mso-wrap-distance-bottom:0;mso-position-horizontal:absolute;mso-position-horizontal-relative:left-margin-area;mso-position-vertical:absolute;mso-position-vertical-relative:text;mso-width-percent:0;mso-height-percent:0;mso-width-relative:margin;mso-height-relative:margin;v-text-anchor:top" o:gfxdata="UEsDBBQABgAIAAAAIQC2gziS/gAAAOEBAAATAAAAW0NvbnRlbnRfVHlwZXNdLnhtbJSRQU7DMBBF&#10;90jcwfIWJU67QAgl6YK0S0CoHGBkTxKLZGx5TGhvj5O2G0SRWNoz/78nu9wcxkFMGNg6quQqL6RA&#10;0s5Y6ir5vt9lD1JwBDIwOMJKHpHlpr69KfdHjyxSmriSfYz+USnWPY7AufNIadK6MEJMx9ApD/oD&#10;OlTrorhX2lFEilmcO2RdNtjC5xDF9pCuTyYBB5bi6bQ4syoJ3g9WQ0ymaiLzg5KdCXlKLjvcW893&#10;SUOqXwnz5DrgnHtJTxOsQfEKIT7DmDSUCaxw7Rqn8787ZsmRM9e2VmPeBN4uqYvTtW7jvijg9N/y&#10;JsXecLq0q+WD6m8AAAD//wMAUEsDBBQABgAIAAAAIQA4/SH/1gAAAJQBAAALAAAAX3JlbHMvLnJl&#10;bHOkkMFqwzAMhu+DvYPRfXGawxijTi+j0GvpHsDYimMaW0Yy2fr2M4PBMnrbUb/Q94l/f/hMi1qR&#10;JVI2sOt6UJgd+ZiDgffL8ekFlFSbvV0oo4EbChzGx4f9GRdb25HMsYhqlCwG5lrLq9biZkxWOiqY&#10;22YiTra2kYMu1l1tQD30/bPm3wwYN0x18gb45AdQl1tp5j/sFB2T0FQ7R0nTNEV3j6o9feQzro1i&#10;OWA14Fm+Q8a1a8+Bvu/d/dMb2JY5uiPbhG/ktn4cqGU/er3pcvwCAAD//wMAUEsDBBQABgAIAAAA&#10;IQBUE733ngIAAHYFAAAOAAAAZHJzL2Uyb0RvYy54bWysVE1v2zAMvQ/YfxB0Xxw7TdMGcYosRYcB&#10;QVugHXpWZCn2JouapMTufv0o2W7Stdhh2MWmROrx45FcXLW1IgdhXQU6p+loTInQHIpK73L67fHm&#10;0wUlzjNdMAVa5PRZOHq1/Phh0Zi5yKAEVQhLEES7eWNyWnpv5knieClq5kZghEalBFszj0e7SwrL&#10;GkSvVZKNx+dJA7YwFrhwDm+vOyVdRnwpBfd3Ujrhicopxubj18bvNnyT5YLNd5aZsuJ9GOwfoqhZ&#10;pdHpC9Q184zsbfUGqq64BQfSjzjUCUhZcRFzwGzS8R/ZPJTMiJgLFseZlzK5/wfLbw/3llRFTjNk&#10;SrMaOXoUrSefoSV4hfVpjJuj2YNBQ9/iPfIcc3VmA/yHIxrWJdM7sXIG6x20+Co5edZhOAQIJWql&#10;rcMfkyeIhaw8vzARPPPgYDJOZ1NKOKp6OWAeHxvr/BcBNQlCTrfYBcKumVKw91107LBxPlJS9Hmx&#10;4ntKiawVMnxgikzH02zWd8CJTXZqk6aT2TSWAbk9MZq8Msouz8+yt0hnr4wu0nR2GUvD5n1wmNCQ&#10;SIjUgaqKm0qpeAgjINbKEow1pwrT6krwykpp0uT0fDLFMnKGA2R10ZHzFyzfvoOFsSjd89ZRFRj0&#10;7baN7ZFOg/twtYXiGVvBQjdMzvCbCknYMOfvmcXaYii4EfwdfqQCDA96iZIS7K/37oM9NjVqKWlw&#10;GnPqfu6ZFZSorxrbPYzuINhB2A6C3tdrwBohuxhNFPGB9WoQpYX6CVtkFbygimmOvnLqB3Htu52A&#10;i4aL1Soa4YAa5jf6wfAAHTgJZD22T8yavu88NuwtDHPa89rRdLQNLzWs9h5k5YPyWMX+gMMdu7tf&#10;RGF7nJ6j1XFdLn8DAAD//wMAUEsDBBQABgAIAAAAIQBfZ6rf4QAAAAsBAAAPAAAAZHJzL2Rvd25y&#10;ZXYueG1sTI/BTsMwEETvSPyDtUjcqFO3RE2IU1VIHOCAREGIo5Ns49B4HcVumv49ywmOOzOafVNs&#10;Z9eLCcfQedKwXCQgkGrfdNRq+Hh/utuACNFQY3pPqOGCAbbl9VVh8saf6Q2nfWwFl1DIjQYb45BL&#10;GWqLzoSFH5DYO/jRmcjn2MpmNGcud71USZJKZzriD9YM+GixPu5PTkNWfX8dPp/VRGq9e7HHrMLL&#10;a6X17c28ewARcY5/YfjFZ3QomanyJ2qC6DWodMVbIhsqW4LghNqs7kFUrKyzFGRZyP8byh8AAAD/&#10;/wMAUEsBAi0AFAAGAAgAAAAhALaDOJL+AAAA4QEAABMAAAAAAAAAAAAAAAAAAAAAAFtDb250ZW50&#10;X1R5cGVzXS54bWxQSwECLQAUAAYACAAAACEAOP0h/9YAAACUAQAACwAAAAAAAAAAAAAAAAAvAQAA&#10;X3JlbHMvLnJlbHNQSwECLQAUAAYACAAAACEAVBO9954CAAB2BQAADgAAAAAAAAAAAAAAAAAuAgAA&#10;ZHJzL2Uyb0RvYy54bWxQSwECLQAUAAYACAAAACEAX2eq3+EAAAALAQAADwAAAAAAAAAAAAAAAAD4&#10;BAAAZHJzL2Rvd25yZXYueG1sUEsFBgAAAAAEAAQA8wAAAAYGAAAAAA==&#10;" adj="39135,28003,24572,10914" fillcolor="white [3201]" strokecolor="black [3213]" strokeweight=".5pt">
+              <v:shape w14:anchorId="20F6D67A" id="Text Box 28" o:spid="_x0000_s1041" type="#_x0000_t47" style="position:absolute;left:0;text-align:left;margin-left:131.5pt;margin-top:64.55pt;width:10.25pt;height:10.25pt;z-index:251682816;visibility:visible;mso-wrap-style:square;mso-width-percent:0;mso-height-percent:0;mso-wrap-distance-left:9pt;mso-wrap-distance-top:0;mso-wrap-distance-right:9pt;mso-wrap-distance-bottom:0;mso-position-horizontal:absolute;mso-position-horizontal-relative:left-margin-area;mso-position-vertical:absolute;mso-position-vertical-relative:text;mso-width-percent:0;mso-height-percent:0;mso-width-relative:margin;mso-height-relative:margin;v-text-anchor:top" o:gfxdata="UEsDBBQABgAIAAAAIQC2gziS/gAAAOEBAAATAAAAW0NvbnRlbnRfVHlwZXNdLnhtbJSRQU7DMBBF&#10;90jcwfIWJU67QAgl6YK0S0CoHGBkTxKLZGx5TGhvj5O2G0SRWNoz/78nu9wcxkFMGNg6quQqL6RA&#10;0s5Y6ir5vt9lD1JwBDIwOMJKHpHlpr69KfdHjyxSmriSfYz+USnWPY7AufNIadK6MEJMx9ApD/oD&#10;OlTrorhX2lFEilmcO2RdNtjC5xDF9pCuTyYBB5bi6bQ4syoJ3g9WQ0ymaiLzg5KdCXlKLjvcW893&#10;SUOqXwnz5DrgnHtJTxOsQfEKIT7DmDSUCaxw7Rqn8787ZsmRM9e2VmPeBN4uqYvTtW7jvijg9N/y&#10;JsXecLq0q+WD6m8AAAD//wMAUEsDBBQABgAIAAAAIQA4/SH/1gAAAJQBAAALAAAAX3JlbHMvLnJl&#10;bHOkkMFqwzAMhu+DvYPRfXGawxijTi+j0GvpHsDYimMaW0Yy2fr2M4PBMnrbUb/Q94l/f/hMi1qR&#10;JVI2sOt6UJgd+ZiDgffL8ekFlFSbvV0oo4EbChzGx4f9GRdb25HMsYhqlCwG5lrLq9biZkxWOiqY&#10;22YiTra2kYMu1l1tQD30/bPm3wwYN0x18gb45AdQl1tp5j/sFB2T0FQ7R0nTNEV3j6o9feQzro1i&#10;OWA14Fm+Q8a1a8+Bvu/d/dMb2JY5uiPbhG/ktn4cqGU/er3pcvwCAAD//wMAUEsDBBQABgAIAAAA&#10;IQA2R72hiwIAAE8FAAAOAAAAZHJzL2Uyb0RvYy54bWysVMFu2zAMvQ/YPwi6r46TpkmNOEWWosOA&#10;oC3QDj0rshR7k0VNUmJ3Xz9Ktpt0LXYYdpEpk3oi3yO1uGprRQ7Cugp0TtOzESVCcygqvcvpt8eb&#10;T3NKnGe6YAq0yOmzcPRq+fHDojGZGEMJqhCWIIh2WWNyWnpvsiRxvBQ1c2dghEanBFszj1u7SwrL&#10;GkSvVTIejS6SBmxhLHDhHP697px0GfGlFNzfSemEJyqnmJuPq43rNqzJcsGynWWmrHifBvuHLGpW&#10;abz0BeqaeUb2tnoDVVfcggPpzzjUCUhZcRFrwGrS0R/VPJTMiFgLkuPMC03u/8Hy28ODubfEt5+h&#10;RQFjEc5sgP9wRMO6ZHonVs4gkcGLdCWNcVl/LNDsMocAofZW2jp8sSqCWEj38wvFovWEhwsmo3Q2&#10;pYSjq7cD5vGwsc5/EVCTYOR0i/IKu2ZKwd532bHDxvnIdUE0q7GpWPE9pUTWCqU7MEWmo+l41kt7&#10;EjM+jUnTyWw6fxs0eRU0vrw4H78NOn8VNE/T2WWkhmV9cljQUEjI1IGqiptKqbgJvS3WyhLMNacK&#10;y+ooeBWlNGlyejGZIo2c4WRYXXTi/AXLt+9gYS5K97p1UgXRfLttSVWgCtNwffi1heIZW8FCNyXO&#10;8JsKRdgw5++ZRW4xFRx1f4eLVIDpQW9RUoL99d7/EI/dil5KGhyznLqfe2YFJeqrxj4OMzkYdjC2&#10;g6H39RqQI1QXs4kmHrBeDaa0UD9hi6zCLehimuNdOfWDufbdsOMLwsVqFYNw8gzzG/1geIAOmgSx&#10;HtsnZk3fdx4b9haGAex17WQ6xoaTGlZ7D7LywXlksd/g1Mbu7l+Y8Cyc7mPU8R1c/gYAAP//AwBQ&#10;SwMEFAAGAAgAAAAhAF9nqt/hAAAACwEAAA8AAABkcnMvZG93bnJldi54bWxMj8FOwzAQRO9I/IO1&#10;SNyoU7dETYhTVUgc4IBEQYijk2zj0HgdxW6a/j3LCY47M5p9U2xn14sJx9B50rBcJCCQat901Gr4&#10;eH+624AI0VBjek+o4YIBtuX1VWHyxp/pDad9bAWXUMiNBhvjkEsZaovOhIUfkNg7+NGZyOfYymY0&#10;Zy53vVRJkkpnOuIP1gz4aLE+7k9OQ1Z9fx0+n9VEar17sceswstrpfXtzbx7ABFxjn9h+MVndCiZ&#10;qfInaoLoNah0xVsiGypbguCE2qzuQVSsrLMUZFnI/xvKHwAAAP//AwBQSwECLQAUAAYACAAAACEA&#10;toM4kv4AAADhAQAAEwAAAAAAAAAAAAAAAAAAAAAAW0NvbnRlbnRfVHlwZXNdLnhtbFBLAQItABQA&#10;BgAIAAAAIQA4/SH/1gAAAJQBAAALAAAAAAAAAAAAAAAAAC8BAABfcmVscy8ucmVsc1BLAQItABQA&#10;BgAIAAAAIQA2R72hiwIAAE8FAAAOAAAAAAAAAAAAAAAAAC4CAABkcnMvZTJvRG9jLnhtbFBLAQIt&#10;ABQABgAIAAAAIQBfZ6rf4QAAAAsBAAAPAAAAAAAAAAAAAAAAAOUEAABkcnMvZG93bnJldi54bWxQ&#10;SwUGAAAAAAQABADzAAAA8wUAAAAA&#10;" adj="39135,28003,24572,10914" fillcolor="white [3201]" strokecolor="black [3213]" strokeweight=".5pt">
                 <v:stroke endcap="round"/>
                 <o:lock v:ext="edit" aspectratio="t"/>
                 <v:textbox inset="0,0,0,0">
@@ -6158,7 +6237,7 @@
           </mc:Choice>
           <mc:Fallback>
             <w:pict>
-              <v:shape w14:anchorId="3ADD69B3" id="Text Box 30" o:spid="_x0000_s1042" type="#_x0000_t47" style="position:absolute;left:0;text-align:left;margin-left:49.2pt;margin-top:22.75pt;width:10.25pt;height:10.25pt;z-index:251686912;visibility:visible;mso-wrap-style:square;mso-width-percent:0;mso-height-percent:0;mso-wrap-distance-left:9pt;mso-wrap-distance-top:0;mso-wrap-distance-right:9pt;mso-wrap-distance-bottom:0;mso-position-horizontal:absolute;mso-position-horizontal-relative:left-margin-area;mso-position-vertical:absolute;mso-position-vertical-relative:text;mso-width-percent:0;mso-height-percent:0;mso-width-relative:margin;mso-height-relative:margin;v-text-anchor:top" o:gfxdata="UEsDBBQABgAIAAAAIQC2gziS/gAAAOEBAAATAAAAW0NvbnRlbnRfVHlwZXNdLnhtbJSRQU7DMBBF&#10;90jcwfIWJU67QAgl6YK0S0CoHGBkTxKLZGx5TGhvj5O2G0SRWNoz/78nu9wcxkFMGNg6quQqL6RA&#10;0s5Y6ir5vt9lD1JwBDIwOMJKHpHlpr69KfdHjyxSmriSfYz+USnWPY7AufNIadK6MEJMx9ApD/oD&#10;OlTrorhX2lFEilmcO2RdNtjC5xDF9pCuTyYBB5bi6bQ4syoJ3g9WQ0ymaiLzg5KdCXlKLjvcW893&#10;SUOqXwnz5DrgnHtJTxOsQfEKIT7DmDSUCaxw7Rqn8787ZsmRM9e2VmPeBN4uqYvTtW7jvijg9N/y&#10;JsXecLq0q+WD6m8AAAD//wMAUEsDBBQABgAIAAAAIQA4/SH/1gAAAJQBAAALAAAAX3JlbHMvLnJl&#10;bHOkkMFqwzAMhu+DvYPRfXGawxijTi+j0GvpHsDYimMaW0Yy2fr2M4PBMnrbUb/Q94l/f/hMi1qR&#10;JVI2sOt6UJgd+ZiDgffL8ekFlFSbvV0oo4EbChzGx4f9GRdb25HMsYhqlCwG5lrLq9biZkxWOiqY&#10;22YiTra2kYMu1l1tQD30/bPm3wwYN0x18gb45AdQl1tp5j/sFB2T0FQ7R0nTNEV3j6o9feQzro1i&#10;OWA14Fm+Q8a1a8+Bvu/d/dMb2JY5uiPbhG/ktn4cqGU/er3pcvwCAAD//wMAUEsDBBQABgAIAAAA&#10;IQCL1DIOnAIAAHUFAAAOAAAAZHJzL2Uyb0RvYy54bWysVE1v2zAMvQ/YfxB0Xx0nTdIFdYosRYcB&#10;QVugHXpWZDnxJouapCTufv2e/NFka7HDsItNidTjxyN5eVVXmu2V8yWZjKdnA86UkZSXZpPxr483&#10;Hy4480GYXGgyKuPPyvOr+ft3lwc7U0Paks6VYwAxfnawGd+GYGdJ4uVWVcKfkVUGyoJcJQKObpPk&#10;ThyAXulkOBhMkgO53DqSynvcXrdKPm/wi0LJcFcUXgWmM47YQvN1zXcdv8n8Usw2TthtKbswxD9E&#10;UYnSwOkL1LUIgu1c+QqqKqUjT0U4k1QlVBSlVE0OyCYd/JHNw1ZY1eSC4nj7Uib//2Dl7f7esTLP&#10;+AjlMaICR4+qDuwT1QxXqM/B+hnMHiwMQ4178Nzk6u2K5HfPDC23wmzUwlvUO2rxKjl51mJ4AMQS&#10;1YWr4h/JM2DB7fMLE9GzjA5Gg3Q65kxC1ckR8/jYOh8+K6pYFDK+RhcotxRa0y600Yn9yoeGkrzL&#10;S+TfUs6KSoPhvdBsPBgPp10HnNgMT23SdDQdX7w2Gp0ajSfn0+Frm/NTm2E6/TgdNZURsy425NPn&#10;EQP1pMv8ptS6OcQJUEvtGELNuEZWbQV+s9KGHTI+GY1RRSkwP87kLTd/wQr1G1iIRZuOtpapSGCo&#10;13XTHekkuo9Xa8qf0QmO2lnyVt6U4GAlfLgXDqVFKFgI4Q6fQhPCo07ibEvu51v30R49DS1nBwxj&#10;xv2PnXCKM/3FoNsBGXrB9cK6F8yuWhJqBHIRTSPigQu6FwtH1RM6ZBG9QCWMhK+Mh15chnYlYM9I&#10;tVg0RphPK8LKPFgZoSMnkazH+kk427VdQL/eUj+mHa8tTUfb+NLQYheoKENUHqvYHTDbTXN3eygu&#10;j9NzY3XclvNfAAAA//8DAFBLAwQUAAYACAAAACEAxgsqwuAAAAAIAQAADwAAAGRycy9kb3ducmV2&#10;LnhtbEyPQUvDQBSE74L/YXmCN7upNDFNsylS7EEQpLEgvW2yr9nY7NuQ3Tbx37s91eMww8w3+Xoy&#10;Hbvg4FpLAuazCBhSbVVLjYD91/YpBea8JCU7SyjgFx2si/u7XGbKjrTDS+kbFkrIZVKA9r7POHe1&#10;RiPdzPZIwTvawUgf5NBwNcgxlJuOP0dRwo1sKSxo2eNGY30qz0bA5+HdHV7iD7sb92X1vdVvP8Pm&#10;JMTjw/S6AuZx8rcwXPEDOhSBqbJnUo51ApbpIiQFLOIY2NWfp0tglYAkiYAXOf9/oPgDAAD//wMA&#10;UEsBAi0AFAAGAAgAAAAhALaDOJL+AAAA4QEAABMAAAAAAAAAAAAAAAAAAAAAAFtDb250ZW50X1R5&#10;cGVzXS54bWxQSwECLQAUAAYACAAAACEAOP0h/9YAAACUAQAACwAAAAAAAAAAAAAAAAAvAQAAX3Jl&#10;bHMvLnJlbHNQSwECLQAUAAYACAAAACEAi9QyDpwCAAB1BQAADgAAAAAAAAAAAAAAAAAuAgAAZHJz&#10;L2Uyb0RvYy54bWxQSwECLQAUAAYACAAAACEAxgsqwuAAAAAIAQAADwAAAAAAAAAAAAAAAAD2BAAA&#10;ZHJzL2Rvd25yZXYueG1sUEsFBgAAAAAEAAQA8wAAAAMGAAAAAA==&#10;" adj="47082,12198,24572,10914" fillcolor="white [3201]" strokecolor="black [3213]" strokeweight=".5pt">
+              <v:shape w14:anchorId="3ADD69B3" id="Text Box 30" o:spid="_x0000_s1042" type="#_x0000_t47" style="position:absolute;left:0;text-align:left;margin-left:49.2pt;margin-top:22.75pt;width:10.25pt;height:10.25pt;z-index:251686912;visibility:visible;mso-wrap-style:square;mso-width-percent:0;mso-height-percent:0;mso-wrap-distance-left:9pt;mso-wrap-distance-top:0;mso-wrap-distance-right:9pt;mso-wrap-distance-bottom:0;mso-position-horizontal:absolute;mso-position-horizontal-relative:left-margin-area;mso-position-vertical:absolute;mso-position-vertical-relative:text;mso-width-percent:0;mso-height-percent:0;mso-width-relative:margin;mso-height-relative:margin;v-text-anchor:top" o:gfxdata="UEsDBBQABgAIAAAAIQC2gziS/gAAAOEBAAATAAAAW0NvbnRlbnRfVHlwZXNdLnhtbJSRQU7DMBBF&#10;90jcwfIWJU67QAgl6YK0S0CoHGBkTxKLZGx5TGhvj5O2G0SRWNoz/78nu9wcxkFMGNg6quQqL6RA&#10;0s5Y6ir5vt9lD1JwBDIwOMJKHpHlpr69KfdHjyxSmriSfYz+USnWPY7AufNIadK6MEJMx9ApD/oD&#10;OlTrorhX2lFEilmcO2RdNtjC5xDF9pCuTyYBB5bi6bQ4syoJ3g9WQ0ymaiLzg5KdCXlKLjvcW893&#10;SUOqXwnz5DrgnHtJTxOsQfEKIT7DmDSUCaxw7Rqn8787ZsmRM9e2VmPeBN4uqYvTtW7jvijg9N/y&#10;JsXecLq0q+WD6m8AAAD//wMAUEsDBBQABgAIAAAAIQA4/SH/1gAAAJQBAAALAAAAX3JlbHMvLnJl&#10;bHOkkMFqwzAMhu+DvYPRfXGawxijTi+j0GvpHsDYimMaW0Yy2fr2M4PBMnrbUb/Q94l/f/hMi1qR&#10;JVI2sOt6UJgd+ZiDgffL8ekFlFSbvV0oo4EbChzGx4f9GRdb25HMsYhqlCwG5lrLq9biZkxWOiqY&#10;22YiTra2kYMu1l1tQD30/bPm3wwYN0x18gb45AdQl1tp5j/sFB2T0FQ7R0nTNEV3j6o9feQzro1i&#10;OWA14Fm+Q8a1a8+Bvu/d/dMb2JY5uiPbhG/ktn4cqGU/er3pcvwCAAD//wMAUEsDBBQABgAIAAAA&#10;IQDGgIu0jAIAAE4FAAAOAAAAZHJzL2Uyb0RvYy54bWysVE1v2zAMvQ/YfxB0XxwnTdIZdYosRYYB&#10;QVugHXpWZCn2JomapMTufv0ofzTZWuww7CJTJvVEvkfq6rrRihyF8xWYnKajMSXCcCgqs8/p18fN&#10;h0tKfGCmYAqMyOmz8PR6+f7dVW0zMYESVCEcQRDjs9rmtAzBZknieSk08yOwwqBTgtMs4Nbtk8Kx&#10;GtG1Sibj8TypwRXWARfe49+bzkmXLb6Ugoc7Kb0IROUUcwvt6tp1F9dkecWyvWO2rHifBvuHLDSr&#10;DF76AnXDAiMHV72C0hV34EGGEQedgJQVF20NWE06/qOah5JZ0daC5Hj7QpP/f7D89vhg7x0JzSdo&#10;UMC2CG+3wL97YmBdMrMXK2+RyOhFupLa+qw/Fmn2mUeAWHsjnY5frIogFtL9/EKxaALh8YLpOF3M&#10;KOHo6u2IeTpsnQ+fBWgSjZzuUF7h1kwpOIQuO3bc+tByXRDDNDYVK76llEitULojU2Q2nk0WvbRn&#10;MZPzmDSdLmaXr4Om50Gz+cVi8jrm4jxmki4+LqYtMyzrc8N6hjpioh5UVWwqpdpNbG2xVo5gqjlV&#10;WFXHwG9RypA6p/PpDFnkDAfDmaLT5i9YoXkDC3NRppetUypqFppdQ6oCRZjH6+OvHRTP2AkOuiHx&#10;lm8q1GDLfLhnDqnFVHDSwx0uUgGmB71FSQnu51v/Yzw2K3opqXHKcup/HJgTlKgvBts4juRguMHY&#10;DYY56DUgRyguZtOaeMAFNZjSgX7CDlnFW9DFDMe7choGcx26WccHhIvVqg3CwbMsbM2D5RE6ahLF&#10;emyemLN92wXs11sY5q/XtZPpFBtPGlgdAsgqROeJxX6DQ9s2d//AxFfhfN9GnZ7B5S8AAAD//wMA&#10;UEsDBBQABgAIAAAAIQDGCyrC4AAAAAgBAAAPAAAAZHJzL2Rvd25yZXYueG1sTI9BS8NAFITvgv9h&#10;eYI3u6k0MU2zKVLsQRCksSC9bbKv2djs25DdNvHfuz3V4zDDzDf5ejIdu+DgWksC5rMIGFJtVUuN&#10;gP3X9ikF5rwkJTtLKOAXHayL+7tcZsqOtMNL6RsWSshlUoD2vs84d7VGI93M9kjBO9rBSB/k0HA1&#10;yDGUm44/R1HCjWwpLGjZ40ZjfSrPRsDn4d0dXuIPuxv3ZfW91W8/w+YkxOPD9LoC5nHytzBc8QM6&#10;FIGpsmdSjnUClukiJAUs4hjY1Z+nS2CVgCSJgBc5/3+g+AMAAP//AwBQSwECLQAUAAYACAAAACEA&#10;toM4kv4AAADhAQAAEwAAAAAAAAAAAAAAAAAAAAAAW0NvbnRlbnRfVHlwZXNdLnhtbFBLAQItABQA&#10;BgAIAAAAIQA4/SH/1gAAAJQBAAALAAAAAAAAAAAAAAAAAC8BAABfcmVscy8ucmVsc1BLAQItABQA&#10;BgAIAAAAIQDGgIu0jAIAAE4FAAAOAAAAAAAAAAAAAAAAAC4CAABkcnMvZTJvRG9jLnhtbFBLAQIt&#10;ABQABgAIAAAAIQDGCyrC4AAAAAgBAAAPAAAAAAAAAAAAAAAAAOYEAABkcnMvZG93bnJldi54bWxQ&#10;SwUGAAAAAAQABADzAAAA8wUAAAAA&#10;" adj="47082,12198,24572,10914" fillcolor="white [3201]" strokecolor="black [3213]" strokeweight=".5pt">
                 <v:stroke endcap="round"/>
                 <o:lock v:ext="edit" aspectratio="t"/>
                 <v:textbox inset="0,0,0,0">
@@ -6234,14 +6313,27 @@
       <w:r>
         <w:t xml:space="preserve">Figure </w:t>
       </w:r>
-      <w:fldSimple w:instr=" SEQ Figure \* ARABIC ">
-        <w:r>
-          <w:rPr>
-            <w:noProof/>
-          </w:rPr>
-          <w:t>3</w:t>
-        </w:r>
-      </w:fldSimple>
+      <w:r>
+        <w:fldChar w:fldCharType="begin"/>
+      </w:r>
+      <w:r>
+        <w:instrText xml:space="preserve"> SEQ Figure \* ARABIC </w:instrText>
+      </w:r>
+      <w:r>
+        <w:fldChar w:fldCharType="separate"/>
+      </w:r>
+      <w:r>
+        <w:rPr>
+          <w:noProof/>
+        </w:rPr>
+        <w:t>3</w:t>
+      </w:r>
+      <w:r>
+        <w:rPr>
+          <w:noProof/>
+        </w:rPr>
+        <w:fldChar w:fldCharType="end"/>
+      </w:r>
       <w:r>
         <w:t xml:space="preserve"> - Chart view, Automatic Mode</w:t>
       </w:r>
@@ -6268,7 +6360,7 @@
       <w:pPr>
         <w:pStyle w:val="Heading2"/>
       </w:pPr>
-      <w:bookmarkStart w:id="10" w:name="_Toc84776716"/>
+      <w:bookmarkStart w:id="10" w:name="_Toc91680760"/>
       <w:r>
         <w:lastRenderedPageBreak/>
         <w:t>Manual Operation</w:t>
@@ -6370,7 +6462,7 @@
       <w:pPr>
         <w:pStyle w:val="Heading2"/>
       </w:pPr>
-      <w:bookmarkStart w:id="11" w:name="_Toc84776717"/>
+      <w:bookmarkStart w:id="11" w:name="_Toc91680761"/>
       <w:r>
         <w:t>Automatic Edging Mode</w:t>
       </w:r>
@@ -6378,7 +6470,15 @@
     </w:p>
     <w:p>
       <w:r>
-        <w:t>During Automatic Edging Mode, the vibrator will ramp up to a set maximum speed during a set time period. While in this mode, the device monitors pressure changes and attempts to detect orgasm. When an orgasm is detected, vibration is stopped for a moment to allow the user to cool off, then the ramp-up restarts.</w:t>
+        <w:t xml:space="preserve">During Automatic Edging Mode, the vibrator will ramp up to a set maximum speed during a set </w:t>
+      </w:r>
+      <w:proofErr w:type="gramStart"/>
+      <w:r>
+        <w:t>time period</w:t>
+      </w:r>
+      <w:proofErr w:type="gramEnd"/>
+      <w:r>
+        <w:t>. While in this mode, the device monitors pressure changes and attempts to detect orgasm. When an orgasm is detected, vibration is stopped for a moment to allow the user to cool off, then the ramp-up restarts.</w:t>
       </w:r>
     </w:p>
     <w:p>
@@ -6400,7 +6500,7 @@
       <w:pPr>
         <w:pStyle w:val="Heading1"/>
       </w:pPr>
-      <w:bookmarkStart w:id="12" w:name="_Toc84776718"/>
+      <w:bookmarkStart w:id="12" w:name="_Toc91680762"/>
       <w:r>
         <w:lastRenderedPageBreak/>
         <w:t>Main Menu</w:t>
@@ -6474,14 +6574,30 @@
       <w:r>
         <w:t xml:space="preserve">Figure </w:t>
       </w:r>
-      <w:fldSimple w:instr=" SEQ Figure \* ARABIC ">
-        <w:r>
-          <w:rPr>
-            <w:noProof/>
-          </w:rPr>
-          <w:t>4</w:t>
-        </w:r>
-      </w:fldSimple>
+      <w:r>
+        <w:fldChar w:fldCharType="begin"/>
+      </w:r>
+      <w:r>
+        <w:instrText xml:space="preserve"> SEQ Fi</w:instrText>
+      </w:r>
+      <w:r>
+        <w:instrText xml:space="preserve">gure \* ARABIC </w:instrText>
+      </w:r>
+      <w:r>
+        <w:fldChar w:fldCharType="separate"/>
+      </w:r>
+      <w:r>
+        <w:rPr>
+          <w:noProof/>
+        </w:rPr>
+        <w:t>4</w:t>
+      </w:r>
+      <w:r>
+        <w:rPr>
+          <w:noProof/>
+        </w:rPr>
+        <w:fldChar w:fldCharType="end"/>
+      </w:r>
       <w:r>
         <w:t xml:space="preserve"> - Main Menu</w:t>
       </w:r>
@@ -6517,7 +6633,7 @@
       <w:pPr>
         <w:pStyle w:val="Heading2"/>
       </w:pPr>
-      <w:bookmarkStart w:id="13" w:name="_Toc84776719"/>
+      <w:bookmarkStart w:id="13" w:name="_Toc91680763"/>
       <w:r>
         <w:lastRenderedPageBreak/>
         <w:t>Edging Settings</w:t>
@@ -6599,14 +6715,30 @@
       <w:r>
         <w:t xml:space="preserve">Figure </w:t>
       </w:r>
-      <w:fldSimple w:instr=" SEQ Figure \* ARABIC ">
-        <w:r>
-          <w:rPr>
-            <w:noProof/>
-          </w:rPr>
-          <w:t>5</w:t>
-        </w:r>
-      </w:fldSimple>
+      <w:r>
+        <w:fldChar w:fldCharType="begin"/>
+      </w:r>
+      <w:r>
+        <w:instrText xml:space="preserve"> SEQ </w:instrText>
+      </w:r>
+      <w:r>
+        <w:instrText xml:space="preserve">Figure \* ARABIC </w:instrText>
+      </w:r>
+      <w:r>
+        <w:fldChar w:fldCharType="separate"/>
+      </w:r>
+      <w:r>
+        <w:rPr>
+          <w:noProof/>
+        </w:rPr>
+        <w:t>5</w:t>
+      </w:r>
+      <w:r>
+        <w:rPr>
+          <w:noProof/>
+        </w:rPr>
+        <w:fldChar w:fldCharType="end"/>
+      </w:r>
       <w:r>
         <w:t xml:space="preserve"> - Edging Settings menu</w:t>
       </w:r>
@@ -6740,14 +6872,27 @@
       <w:r>
         <w:t xml:space="preserve">Figure </w:t>
       </w:r>
-      <w:fldSimple w:instr=" SEQ Figure \* ARABIC ">
-        <w:r>
-          <w:rPr>
-            <w:noProof/>
-          </w:rPr>
-          <w:t>6</w:t>
-        </w:r>
-      </w:fldSimple>
+      <w:r>
+        <w:fldChar w:fldCharType="begin"/>
+      </w:r>
+      <w:r>
+        <w:instrText xml:space="preserve"> SEQ Figure \* ARABIC </w:instrText>
+      </w:r>
+      <w:r>
+        <w:fldChar w:fldCharType="separate"/>
+      </w:r>
+      <w:r>
+        <w:rPr>
+          <w:noProof/>
+        </w:rPr>
+        <w:t>6</w:t>
+      </w:r>
+      <w:r>
+        <w:rPr>
+          <w:noProof/>
+        </w:rPr>
+        <w:fldChar w:fldCharType="end"/>
+      </w:r>
       <w:r>
         <w:t xml:space="preserve"> - Example of setting change</w:t>
       </w:r>
@@ -6762,7 +6907,7 @@
       <w:pPr>
         <w:pStyle w:val="Heading2"/>
       </w:pPr>
-      <w:bookmarkStart w:id="14" w:name="_Toc84776720"/>
+      <w:bookmarkStart w:id="14" w:name="_Toc91680764"/>
       <w:r>
         <w:t>UI Settings</w:t>
       </w:r>
@@ -6770,14 +6915,22 @@
     </w:p>
     <w:p>
       <w:r>
-        <w:t>This section is reserved for future implementation, and will include options for screen timeout and various display configurations.</w:t>
+        <w:t xml:space="preserve">This section is reserved for future </w:t>
+      </w:r>
+      <w:proofErr w:type="gramStart"/>
+      <w:r>
+        <w:t>implementation, and</w:t>
+      </w:r>
+      <w:proofErr w:type="gramEnd"/>
+      <w:r>
+        <w:t xml:space="preserve"> will include options for screen timeout and various display configurations.</w:t>
       </w:r>
     </w:p>
     <w:p>
       <w:pPr>
         <w:pStyle w:val="Heading2"/>
       </w:pPr>
-      <w:bookmarkStart w:id="15" w:name="_Toc84776721"/>
+      <w:bookmarkStart w:id="15" w:name="_Toc91680765"/>
       <w:r>
         <w:t>Network Settings</w:t>
       </w:r>
@@ -6796,7 +6949,7 @@
         <w:pStyle w:val="Heading1"/>
       </w:pPr>
       <w:bookmarkStart w:id="16" w:name="_Ref53719576"/>
-      <w:bookmarkStart w:id="17" w:name="_Toc84776722"/>
+      <w:bookmarkStart w:id="17" w:name="_Toc91680766"/>
       <w:r>
         <w:lastRenderedPageBreak/>
         <w:t>Using the SD Card</w:t>
@@ -6808,13 +6961,23 @@
       <w:r>
         <w:t xml:space="preserve">Your Micro SD file should contain a </w:t>
       </w:r>
+      <w:proofErr w:type="spellStart"/>
       <w:r>
         <w:rPr>
           <w:rStyle w:val="CodeChar"/>
           <w:b/>
           <w:bCs/>
         </w:rPr>
-        <w:t xml:space="preserve">config.json </w:t>
+        <w:t>config.json</w:t>
+      </w:r>
+      <w:proofErr w:type="spellEnd"/>
+      <w:r>
+        <w:rPr>
+          <w:rStyle w:val="CodeChar"/>
+          <w:b/>
+          <w:bCs/>
+        </w:rPr>
+        <w:t xml:space="preserve"> </w:t>
       </w:r>
       <w:r>
         <w:t>file which contains all your device settings. This file is automatically generated by the device when you change settings and is loaded when the device boots</w:t>
@@ -6895,12 +7058,14 @@
                 <w:rFonts w:eastAsia="Times New Roman"/>
               </w:rPr>
             </w:pPr>
+            <w:proofErr w:type="spellStart"/>
             <w:r>
               <w:rPr>
                 <w:rFonts w:eastAsia="Times New Roman"/>
               </w:rPr>
               <w:t>wifi_ssid</w:t>
             </w:r>
+            <w:proofErr w:type="spellEnd"/>
           </w:p>
         </w:tc>
         <w:tc>
@@ -6919,7 +7084,21 @@
               <w:rPr>
                 <w:rFonts w:eastAsia="Times New Roman"/>
               </w:rPr>
-              <w:t>Your WiFi SSID</w:t>
+              <w:t xml:space="preserve">Your </w:t>
+            </w:r>
+            <w:proofErr w:type="spellStart"/>
+            <w:r>
+              <w:rPr>
+                <w:rFonts w:eastAsia="Times New Roman"/>
+              </w:rPr>
+              <w:t>WiFi</w:t>
+            </w:r>
+            <w:proofErr w:type="spellEnd"/>
+            <w:r>
+              <w:rPr>
+                <w:rFonts w:eastAsia="Times New Roman"/>
+              </w:rPr>
+              <w:t xml:space="preserve"> SSID</w:t>
             </w:r>
           </w:p>
         </w:tc>
@@ -6938,6 +7117,7 @@
                 <w:rFonts w:eastAsia="Times New Roman"/>
               </w:rPr>
             </w:pPr>
+            <w:proofErr w:type="spellStart"/>
             <w:r>
               <w:rPr>
                 <w:rFonts w:eastAsia="Times New Roman" w:cs="Courier New"/>
@@ -6946,6 +7126,7 @@
               </w:rPr>
               <w:t>wifi_key</w:t>
             </w:r>
+            <w:proofErr w:type="spellEnd"/>
           </w:p>
         </w:tc>
         <w:tc>
@@ -6964,7 +7145,21 @@
               <w:rPr>
                 <w:rFonts w:eastAsia="Times New Roman"/>
               </w:rPr>
-              <w:t>Your WiFi Password.</w:t>
+              <w:t xml:space="preserve">Your </w:t>
+            </w:r>
+            <w:proofErr w:type="spellStart"/>
+            <w:r>
+              <w:rPr>
+                <w:rFonts w:eastAsia="Times New Roman"/>
+              </w:rPr>
+              <w:t>WiFi</w:t>
+            </w:r>
+            <w:proofErr w:type="spellEnd"/>
+            <w:r>
+              <w:rPr>
+                <w:rFonts w:eastAsia="Times New Roman"/>
+              </w:rPr>
+              <w:t xml:space="preserve"> Password.</w:t>
             </w:r>
           </w:p>
         </w:tc>
@@ -6983,6 +7178,7 @@
                 <w:rFonts w:eastAsia="Times New Roman"/>
               </w:rPr>
             </w:pPr>
+            <w:proofErr w:type="spellStart"/>
             <w:r>
               <w:rPr>
                 <w:rFonts w:eastAsia="Times New Roman" w:cs="Courier New"/>
@@ -6991,6 +7187,7 @@
               </w:rPr>
               <w:t>wifi_on</w:t>
             </w:r>
+            <w:proofErr w:type="spellEnd"/>
           </w:p>
         </w:tc>
         <w:tc>
@@ -7009,7 +7206,35 @@
               <w:rPr>
                 <w:rFonts w:eastAsia="Times New Roman"/>
               </w:rPr>
-              <w:t>True to enable WiFi / Websocket server.</w:t>
+              <w:t xml:space="preserve">True to enable </w:t>
+            </w:r>
+            <w:proofErr w:type="spellStart"/>
+            <w:r>
+              <w:rPr>
+                <w:rFonts w:eastAsia="Times New Roman"/>
+              </w:rPr>
+              <w:t>WiFi</w:t>
+            </w:r>
+            <w:proofErr w:type="spellEnd"/>
+            <w:r>
+              <w:rPr>
+                <w:rFonts w:eastAsia="Times New Roman"/>
+              </w:rPr>
+              <w:t xml:space="preserve"> / </w:t>
+            </w:r>
+            <w:proofErr w:type="spellStart"/>
+            <w:r>
+              <w:rPr>
+                <w:rFonts w:eastAsia="Times New Roman"/>
+              </w:rPr>
+              <w:t>Websocket</w:t>
+            </w:r>
+            <w:proofErr w:type="spellEnd"/>
+            <w:r>
+              <w:rPr>
+                <w:rFonts w:eastAsia="Times New Roman"/>
+              </w:rPr>
+              <w:t xml:space="preserve"> server.</w:t>
             </w:r>
           </w:p>
         </w:tc>
@@ -7028,6 +7253,7 @@
                 <w:rFonts w:eastAsia="Times New Roman"/>
               </w:rPr>
             </w:pPr>
+            <w:proofErr w:type="spellStart"/>
             <w:r>
               <w:rPr>
                 <w:rFonts w:eastAsia="Times New Roman" w:cs="Courier New"/>
@@ -7036,6 +7262,7 @@
               </w:rPr>
               <w:t>bt_display_name</w:t>
             </w:r>
+            <w:proofErr w:type="spellEnd"/>
           </w:p>
         </w:tc>
         <w:tc>
@@ -7050,11 +7277,33 @@
                 <w:rFonts w:eastAsia="Times New Roman"/>
               </w:rPr>
             </w:pPr>
+            <w:proofErr w:type="spellStart"/>
             <w:r>
               <w:rPr>
                 <w:rFonts w:eastAsia="Times New Roman"/>
               </w:rPr>
-              <w:t>AzureFang* device name, you might wanna change this.</w:t>
+              <w:t>AzureFang</w:t>
+            </w:r>
+            <w:proofErr w:type="spellEnd"/>
+            <w:r>
+              <w:rPr>
+                <w:rFonts w:eastAsia="Times New Roman"/>
+              </w:rPr>
+              <w:t xml:space="preserve">* device name, you might </w:t>
+            </w:r>
+            <w:proofErr w:type="spellStart"/>
+            <w:r>
+              <w:rPr>
+                <w:rFonts w:eastAsia="Times New Roman"/>
+              </w:rPr>
+              <w:t>wanna</w:t>
+            </w:r>
+            <w:proofErr w:type="spellEnd"/>
+            <w:r>
+              <w:rPr>
+                <w:rFonts w:eastAsia="Times New Roman"/>
+              </w:rPr>
+              <w:t xml:space="preserve"> change this.</w:t>
             </w:r>
           </w:p>
         </w:tc>
@@ -7073,6 +7322,7 @@
                 <w:rFonts w:eastAsia="Times New Roman"/>
               </w:rPr>
             </w:pPr>
+            <w:proofErr w:type="spellStart"/>
             <w:r>
               <w:rPr>
                 <w:rFonts w:eastAsia="Times New Roman" w:cs="Courier New"/>
@@ -7081,6 +7331,7 @@
               </w:rPr>
               <w:t>bt_on</w:t>
             </w:r>
+            <w:proofErr w:type="spellEnd"/>
           </w:p>
         </w:tc>
         <w:tc>
@@ -7099,7 +7350,21 @@
               <w:rPr>
                 <w:rFonts w:eastAsia="Times New Roman"/>
               </w:rPr>
-              <w:t>True to enable the AzureFang connection.</w:t>
+              <w:t xml:space="preserve">True to enable the </w:t>
+            </w:r>
+            <w:proofErr w:type="spellStart"/>
+            <w:r>
+              <w:rPr>
+                <w:rFonts w:eastAsia="Times New Roman"/>
+              </w:rPr>
+              <w:t>AzureFang</w:t>
+            </w:r>
+            <w:proofErr w:type="spellEnd"/>
+            <w:r>
+              <w:rPr>
+                <w:rFonts w:eastAsia="Times New Roman"/>
+              </w:rPr>
+              <w:t xml:space="preserve"> connection.</w:t>
             </w:r>
           </w:p>
         </w:tc>
@@ -7118,6 +7383,7 @@
                 <w:rFonts w:eastAsia="Times New Roman"/>
               </w:rPr>
             </w:pPr>
+            <w:proofErr w:type="spellStart"/>
             <w:r>
               <w:rPr>
                 <w:rFonts w:eastAsia="Times New Roman" w:cs="Courier New"/>
@@ -7126,6 +7392,7 @@
               </w:rPr>
               <w:t>led_brightness</w:t>
             </w:r>
+            <w:proofErr w:type="spellEnd"/>
           </w:p>
         </w:tc>
         <w:tc>
@@ -7163,6 +7430,7 @@
                 <w:rFonts w:eastAsia="Times New Roman"/>
               </w:rPr>
             </w:pPr>
+            <w:proofErr w:type="spellStart"/>
             <w:r>
               <w:rPr>
                 <w:rFonts w:eastAsia="Times New Roman" w:cs="Courier New"/>
@@ -7171,6 +7439,7 @@
               </w:rPr>
               <w:t>websocket_port</w:t>
             </w:r>
+            <w:proofErr w:type="spellEnd"/>
           </w:p>
         </w:tc>
         <w:tc>
@@ -7189,7 +7458,21 @@
               <w:rPr>
                 <w:rFonts w:eastAsia="Times New Roman"/>
               </w:rPr>
-              <w:t>Port to listen for incoming Websocket connections.</w:t>
+              <w:t xml:space="preserve">Port to listen for incoming </w:t>
+            </w:r>
+            <w:proofErr w:type="spellStart"/>
+            <w:r>
+              <w:rPr>
+                <w:rFonts w:eastAsia="Times New Roman"/>
+              </w:rPr>
+              <w:t>Websocket</w:t>
+            </w:r>
+            <w:proofErr w:type="spellEnd"/>
+            <w:r>
+              <w:rPr>
+                <w:rFonts w:eastAsia="Times New Roman"/>
+              </w:rPr>
+              <w:t xml:space="preserve"> connections.</w:t>
             </w:r>
           </w:p>
         </w:tc>
@@ -7208,6 +7491,7 @@
                 <w:rFonts w:eastAsia="Times New Roman"/>
               </w:rPr>
             </w:pPr>
+            <w:proofErr w:type="spellStart"/>
             <w:r>
               <w:rPr>
                 <w:rFonts w:eastAsia="Times New Roman" w:cs="Courier New"/>
@@ -7216,6 +7500,7 @@
               </w:rPr>
               <w:t>motor_max_speed</w:t>
             </w:r>
+            <w:proofErr w:type="spellEnd"/>
           </w:p>
         </w:tc>
         <w:tc>
@@ -7253,6 +7538,7 @@
                 <w:rFonts w:eastAsia="Times New Roman"/>
               </w:rPr>
             </w:pPr>
+            <w:proofErr w:type="spellStart"/>
             <w:r>
               <w:rPr>
                 <w:rFonts w:eastAsia="Times New Roman" w:cs="Courier New"/>
@@ -7261,6 +7547,7 @@
               </w:rPr>
               <w:t>screen_dim_seconds</w:t>
             </w:r>
+            <w:proofErr w:type="spellEnd"/>
           </w:p>
         </w:tc>
         <w:tc>
@@ -7298,6 +7585,7 @@
                 <w:rFonts w:eastAsia="Times New Roman"/>
               </w:rPr>
             </w:pPr>
+            <w:proofErr w:type="spellStart"/>
             <w:r>
               <w:rPr>
                 <w:rFonts w:eastAsia="Times New Roman" w:cs="Courier New"/>
@@ -7306,6 +7594,7 @@
               </w:rPr>
               <w:t>pressure_smoothing</w:t>
             </w:r>
+            <w:proofErr w:type="spellEnd"/>
           </w:p>
         </w:tc>
         <w:tc>
@@ -7343,6 +7632,7 @@
                 <w:rFonts w:eastAsia="Times New Roman"/>
               </w:rPr>
             </w:pPr>
+            <w:proofErr w:type="spellStart"/>
             <w:r>
               <w:rPr>
                 <w:rFonts w:eastAsia="Times New Roman" w:cs="Courier New"/>
@@ -7351,6 +7641,7 @@
               </w:rPr>
               <w:t>classic_serial</w:t>
             </w:r>
+            <w:proofErr w:type="spellEnd"/>
           </w:p>
         </w:tc>
         <w:tc>
@@ -7388,6 +7679,7 @@
                 <w:rFonts w:eastAsia="Times New Roman"/>
               </w:rPr>
             </w:pPr>
+            <w:proofErr w:type="spellStart"/>
             <w:r>
               <w:rPr>
                 <w:rFonts w:eastAsia="Times New Roman" w:cs="Courier New"/>
@@ -7396,6 +7688,7 @@
               </w:rPr>
               <w:t>sensitivity_threshold</w:t>
             </w:r>
+            <w:proofErr w:type="spellEnd"/>
           </w:p>
         </w:tc>
         <w:tc>
@@ -7433,6 +7726,7 @@
                 <w:rFonts w:eastAsia="Times New Roman"/>
               </w:rPr>
             </w:pPr>
+            <w:proofErr w:type="spellStart"/>
             <w:r>
               <w:rPr>
                 <w:rFonts w:eastAsia="Times New Roman" w:cs="Courier New"/>
@@ -7441,6 +7735,7 @@
               </w:rPr>
               <w:t>motor_ramp_time_s</w:t>
             </w:r>
+            <w:proofErr w:type="spellEnd"/>
           </w:p>
         </w:tc>
         <w:tc>
@@ -7461,6 +7756,7 @@
               </w:rPr>
               <w:t>The time it takes for the motor to reach </w:t>
             </w:r>
+            <w:proofErr w:type="spellStart"/>
             <w:r>
               <w:rPr>
                 <w:rFonts w:ascii="Consolas" w:eastAsia="Times New Roman" w:hAnsi="Consolas" w:cs="Courier New"/>
@@ -7469,6 +7765,7 @@
               </w:rPr>
               <w:t>motor_max_speed</w:t>
             </w:r>
+            <w:proofErr w:type="spellEnd"/>
             <w:r>
               <w:rPr>
                 <w:rFonts w:eastAsia="Times New Roman"/>
@@ -7492,6 +7789,7 @@
                 <w:rFonts w:eastAsia="Times New Roman"/>
               </w:rPr>
             </w:pPr>
+            <w:proofErr w:type="spellStart"/>
             <w:r>
               <w:rPr>
                 <w:rFonts w:eastAsia="Times New Roman" w:cs="Courier New"/>
@@ -7501,6 +7799,7 @@
               <w:lastRenderedPageBreak/>
               <w:t>update_frequency_hz</w:t>
             </w:r>
+            <w:proofErr w:type="spellEnd"/>
           </w:p>
         </w:tc>
         <w:tc>
@@ -7538,6 +7837,7 @@
                 <w:rFonts w:eastAsia="Times New Roman"/>
               </w:rPr>
             </w:pPr>
+            <w:proofErr w:type="spellStart"/>
             <w:r>
               <w:rPr>
                 <w:rFonts w:eastAsia="Times New Roman" w:cs="Courier New"/>
@@ -7546,6 +7846,7 @@
               </w:rPr>
               <w:t>sensor_sensitivity</w:t>
             </w:r>
+            <w:proofErr w:type="spellEnd"/>
           </w:p>
         </w:tc>
         <w:tc>
@@ -7564,7 +7865,21 @@
               <w:rPr>
                 <w:rFonts w:eastAsia="Times New Roman"/>
               </w:rPr>
-              <w:t>Analog pressure prescaling. Adjust this until the pressure is ~60-70%</w:t>
+              <w:t xml:space="preserve">Analog pressure </w:t>
+            </w:r>
+            <w:proofErr w:type="spellStart"/>
+            <w:r>
+              <w:rPr>
+                <w:rFonts w:eastAsia="Times New Roman"/>
+              </w:rPr>
+              <w:t>prescaling</w:t>
+            </w:r>
+            <w:proofErr w:type="spellEnd"/>
+            <w:r>
+              <w:rPr>
+                <w:rFonts w:eastAsia="Times New Roman"/>
+              </w:rPr>
+              <w:t>. Adjust this until the pressure is ~60-70%</w:t>
             </w:r>
           </w:p>
         </w:tc>
@@ -7583,6 +7898,7 @@
                 <w:rFonts w:eastAsia="Times New Roman"/>
               </w:rPr>
             </w:pPr>
+            <w:proofErr w:type="spellStart"/>
             <w:r>
               <w:rPr>
                 <w:rFonts w:eastAsia="Times New Roman" w:cs="Courier New"/>
@@ -7591,6 +7907,7 @@
               </w:rPr>
               <w:t>use_average_values</w:t>
             </w:r>
+            <w:proofErr w:type="spellEnd"/>
           </w:p>
         </w:tc>
         <w:tc>
@@ -7645,7 +7962,7 @@
       <w:pPr>
         <w:pStyle w:val="Heading2"/>
       </w:pPr>
-      <w:bookmarkStart w:id="18" w:name="_Toc84776723"/>
+      <w:bookmarkStart w:id="18" w:name="_Toc91680767"/>
       <w:r>
         <w:lastRenderedPageBreak/>
         <w:t>Data Recording</w:t>
@@ -7890,14 +8207,27 @@
       <w:r>
         <w:t xml:space="preserve">Figure </w:t>
       </w:r>
-      <w:fldSimple w:instr=" SEQ Figure \* ARABIC ">
-        <w:r>
-          <w:rPr>
-            <w:noProof/>
-          </w:rPr>
-          <w:t>7</w:t>
-        </w:r>
-      </w:fldSimple>
+      <w:r>
+        <w:fldChar w:fldCharType="begin"/>
+      </w:r>
+      <w:r>
+        <w:instrText xml:space="preserve"> SEQ Figure \* ARABIC </w:instrText>
+      </w:r>
+      <w:r>
+        <w:fldChar w:fldCharType="separate"/>
+      </w:r>
+      <w:r>
+        <w:rPr>
+          <w:noProof/>
+        </w:rPr>
+        <w:t>7</w:t>
+      </w:r>
+      <w:r>
+        <w:rPr>
+          <w:noProof/>
+        </w:rPr>
+        <w:fldChar w:fldCharType="end"/>
+      </w:r>
       <w:r>
         <w:t xml:space="preserve"> - Screen while recording</w:t>
       </w:r>
@@ -7971,7 +8301,7 @@
       <w:pPr>
         <w:pStyle w:val="Heading2"/>
       </w:pPr>
-      <w:bookmarkStart w:id="19" w:name="_Toc84776724"/>
+      <w:bookmarkStart w:id="19" w:name="_Toc91680768"/>
       <w:r>
         <w:lastRenderedPageBreak/>
         <w:t>Installing Firmware Updates</w:t>
@@ -7980,7 +8310,15 @@
     </w:p>
     <w:p>
       <w:r>
-        <w:t xml:space="preserve">Updates for this file are provided as a </w:t>
+        <w:t>If you are connected to Wi-Fi, you will be able to install the latest firmware updates when you select “Check for Updates”. These will be downloaded from the Maus-Tec server and installed automatically, without a need for copying files or using an SD card!</w:t>
+      </w:r>
+    </w:p>
+    <w:p>
+      <w:r>
+        <w:t>Updates can be manually installed from the Micro SD card as a</w:t>
+      </w:r>
+      <w:r>
+        <w:t xml:space="preserve"> </w:t>
       </w:r>
       <w:r>
         <w:rPr>
@@ -7993,6 +8331,7 @@
       <w:r>
         <w:t xml:space="preserve"> file, called “</w:t>
       </w:r>
+      <w:proofErr w:type="spellStart"/>
       <w:r>
         <w:rPr>
           <w:rStyle w:val="CodeChar"/>
@@ -8001,6 +8340,7 @@
         </w:rPr>
         <w:t>update.bin</w:t>
       </w:r>
+      <w:proofErr w:type="spellEnd"/>
       <w:r>
         <w:t>”. On a computer, copy this file over to the root of your SD card, insert the card into your device, and power on the device. In the main menu, look for “Update”:</w:t>
       </w:r>
@@ -8075,14 +8415,30 @@
       <w:r>
         <w:t xml:space="preserve">Figure </w:t>
       </w:r>
-      <w:fldSimple w:instr=" SEQ Figure \* ARABIC ">
-        <w:r>
-          <w:rPr>
-            <w:noProof/>
-          </w:rPr>
-          <w:t>8</w:t>
-        </w:r>
-      </w:fldSimple>
+      <w:r>
+        <w:fldChar w:fldCharType="begin"/>
+      </w:r>
+      <w:r>
+        <w:instrText xml:space="preserve"> SEQ Figure </w:instrText>
+      </w:r>
+      <w:r>
+        <w:instrText xml:space="preserve">\* ARABIC </w:instrText>
+      </w:r>
+      <w:r>
+        <w:fldChar w:fldCharType="separate"/>
+      </w:r>
+      <w:r>
+        <w:rPr>
+          <w:noProof/>
+        </w:rPr>
+        <w:t>8</w:t>
+      </w:r>
+      <w:r>
+        <w:rPr>
+          <w:noProof/>
+        </w:rPr>
+        <w:fldChar w:fldCharType="end"/>
+      </w:r>
       <w:r>
         <w:t xml:space="preserve"> - Menu update option</w:t>
       </w:r>
@@ -8095,6 +8451,7 @@
     </w:p>
     <w:p>
       <w:r>
+        <w:lastRenderedPageBreak/>
         <w:t>Sometimes this will be an error code. If this happens, contact Maus-Tec for support.</w:t>
       </w:r>
     </w:p>
@@ -8176,7 +8533,7 @@
       <w:pPr>
         <w:pStyle w:val="Heading1"/>
       </w:pPr>
-      <w:bookmarkStart w:id="20" w:name="_Toc84776725"/>
+      <w:bookmarkStart w:id="20" w:name="_Toc91680769"/>
       <w:r>
         <w:lastRenderedPageBreak/>
         <w:t>Technical Specifications</w:t>
@@ -8192,7 +8549,7 @@
       <w:pPr>
         <w:pStyle w:val="Heading2"/>
       </w:pPr>
-      <w:bookmarkStart w:id="21" w:name="_Toc84776726"/>
+      <w:bookmarkStart w:id="21" w:name="_Toc91680770"/>
       <w:r>
         <w:t>Software Development</w:t>
       </w:r>
@@ -8216,7 +8573,15 @@
       </w:r>
       <w:r>
         <w:tab/>
-        <w:t>github.com/maustec/</w:t>
+        <w:t>github.com/</w:t>
+      </w:r>
+      <w:proofErr w:type="spellStart"/>
+      <w:r>
+        <w:t>maustec</w:t>
+      </w:r>
+      <w:proofErr w:type="spellEnd"/>
+      <w:r>
+        <w:t>/</w:t>
       </w:r>
       <w:r>
         <w:t>edge-o-matic-3000</w:t>
@@ -8233,8 +8598,21 @@
       </w:r>
       <w:r>
         <w:tab/>
-        <w:t>github.com/maustec/nogasm-ui</w:t>
-      </w:r>
+        <w:t>github.com/</w:t>
+      </w:r>
+      <w:proofErr w:type="spellStart"/>
+      <w:r>
+        <w:t>maustec</w:t>
+      </w:r>
+      <w:proofErr w:type="spellEnd"/>
+      <w:r>
+        <w:t>/</w:t>
+      </w:r>
+      <w:proofErr w:type="spellStart"/>
+      <w:r>
+        <w:t>nogasm-ui</w:t>
+      </w:r>
+      <w:proofErr w:type="spellEnd"/>
     </w:p>
     <w:p>
       <w:r>
@@ -8250,7 +8628,7 @@
       <w:pPr>
         <w:pStyle w:val="Heading2"/>
       </w:pPr>
-      <w:bookmarkStart w:id="22" w:name="_Toc84776727"/>
+      <w:bookmarkStart w:id="22" w:name="_Toc91680771"/>
       <w:r>
         <w:lastRenderedPageBreak/>
         <w:t>Hardware Limitations</w:t>
@@ -8829,7 +9207,7 @@
       <w:pPr>
         <w:pStyle w:val="Heading1"/>
       </w:pPr>
-      <w:bookmarkStart w:id="23" w:name="_Toc84776728"/>
+      <w:bookmarkStart w:id="23" w:name="_Toc91680772"/>
       <w:r>
         <w:lastRenderedPageBreak/>
         <w:t>Serial Port Communication</w:t>
@@ -8877,7 +9255,7 @@
       <w:pPr>
         <w:pStyle w:val="Heading2"/>
       </w:pPr>
-      <w:bookmarkStart w:id="24" w:name="_Toc84776729"/>
+      <w:bookmarkStart w:id="24" w:name="_Toc91680773"/>
       <w:r>
         <w:t>Classic Serial Mode</w:t>
       </w:r>
@@ -8887,12 +9265,14 @@
       <w:r>
         <w:t>If “</w:t>
       </w:r>
+      <w:proofErr w:type="spellStart"/>
       <w:r>
         <w:rPr>
           <w:rStyle w:val="CodeChar"/>
         </w:rPr>
         <w:t>classic_serial</w:t>
       </w:r>
+      <w:proofErr w:type="spellEnd"/>
       <w:r>
         <w:t>” is enabled in your config, the output of the serial console will resemble the original NoGasm. This is useful for backwards compatibility with existing monitoring applications designed for the NoGasm V1. To enable/disable Classic Serial mode, execute the following command:</w:t>
       </w:r>
@@ -8903,7 +9283,23 @@
         <w:ind w:left="720"/>
       </w:pPr>
       <w:r>
-        <w:t>set classic_serial &lt;off|on&gt;</w:t>
+        <w:t xml:space="preserve">set </w:t>
+      </w:r>
+      <w:proofErr w:type="spellStart"/>
+      <w:r>
+        <w:t>classic_serial</w:t>
+      </w:r>
+      <w:proofErr w:type="spellEnd"/>
+      <w:r>
+        <w:t xml:space="preserve"> &lt;</w:t>
+      </w:r>
+      <w:proofErr w:type="spellStart"/>
+      <w:r>
+        <w:t>off|on</w:t>
+      </w:r>
+      <w:proofErr w:type="spellEnd"/>
+      <w:r>
+        <w:t>&gt;</w:t>
       </w:r>
     </w:p>
     <w:p>
@@ -8957,12 +9353,14 @@
       <w:r>
         <w:t xml:space="preserve">The setting </w:t>
       </w:r>
+      <w:proofErr w:type="spellStart"/>
       <w:r>
         <w:rPr>
           <w:rStyle w:val="CodeChar"/>
         </w:rPr>
         <w:t>update_frequency_hz</w:t>
       </w:r>
+      <w:proofErr w:type="spellEnd"/>
       <w:r>
         <w:t xml:space="preserve"> changes the rate of serial output as well as data recorder and sensor updates.</w:t>
       </w:r>
@@ -8971,7 +9369,7 @@
       <w:pPr>
         <w:pStyle w:val="Heading2"/>
       </w:pPr>
-      <w:bookmarkStart w:id="25" w:name="_Toc84776730"/>
+      <w:bookmarkStart w:id="25" w:name="_Toc91680774"/>
       <w:r>
         <w:lastRenderedPageBreak/>
         <w:t>Serial Console Commands</w:t>
@@ -9036,29 +9434,23 @@
           <w:b/>
           <w:bCs/>
         </w:rPr>
-        <w:t>external &lt;enable|disable|slave&gt;</w:t>
-      </w:r>
+        <w:t>external &lt;</w:t>
+      </w:r>
+      <w:proofErr w:type="spellStart"/>
       <w:r>
         <w:rPr>
           <w:b/>
           <w:bCs/>
         </w:rPr>
-        <w:br/>
-      </w:r>
-      <w:r>
-        <w:t>Controls the external communication port. Enabling it will set this device as a master and broadcast useful information to slave devices. Slave mode will accept commands from another master.</w:t>
-      </w:r>
-    </w:p>
-    <w:p>
-      <w:pPr>
-        <w:ind w:left="720" w:hanging="720"/>
-      </w:pPr>
+        <w:t>enable|disable|slave</w:t>
+      </w:r>
+      <w:proofErr w:type="spellEnd"/>
       <w:r>
         <w:rPr>
           <w:b/>
           <w:bCs/>
         </w:rPr>
-        <w:t>dir</w:t>
+        <w:t>&gt;</w:t>
       </w:r>
       <w:r>
         <w:rPr>
@@ -9068,23 +9460,22 @@
         <w:br/>
       </w:r>
       <w:r>
-        <w:t>List the contents of the current directory.</w:t>
-      </w:r>
-      <w:r>
-        <w:t xml:space="preserve"> This operation and the next few listed are used for file manipulation on the SD card.</w:t>
+        <w:t>Controls the external communication port. Enabling it will set this device as a master and broadcast useful information to slave devices. Slave mode will accept commands from another master.</w:t>
       </w:r>
     </w:p>
     <w:p>
       <w:pPr>
         <w:ind w:left="720" w:hanging="720"/>
       </w:pPr>
+      <w:proofErr w:type="spellStart"/>
       <w:r>
         <w:rPr>
           <w:b/>
           <w:bCs/>
         </w:rPr>
-        <w:t>pwd</w:t>
-      </w:r>
+        <w:t>dir</w:t>
+      </w:r>
+      <w:proofErr w:type="spellEnd"/>
       <w:r>
         <w:rPr>
           <w:b/>
@@ -9093,18 +9484,45 @@
         <w:br/>
       </w:r>
       <w:r>
-        <w:t>Print your current working directory.</w:t>
+        <w:t>List the contents of the current directory.</w:t>
+      </w:r>
+      <w:r>
+        <w:t xml:space="preserve"> This operation and the next few listed are used for file manipulation on the SD card.</w:t>
       </w:r>
     </w:p>
     <w:p>
       <w:pPr>
         <w:ind w:left="720" w:hanging="720"/>
       </w:pPr>
+      <w:proofErr w:type="spellStart"/>
       <w:r>
         <w:rPr>
           <w:b/>
           <w:bCs/>
         </w:rPr>
+        <w:t>pwd</w:t>
+      </w:r>
+      <w:proofErr w:type="spellEnd"/>
+      <w:r>
+        <w:rPr>
+          <w:b/>
+          <w:bCs/>
+        </w:rPr>
+        <w:br/>
+      </w:r>
+      <w:r>
+        <w:t>Print your current working directory.</w:t>
+      </w:r>
+    </w:p>
+    <w:p>
+      <w:pPr>
+        <w:ind w:left="720" w:hanging="720"/>
+      </w:pPr>
+      <w:r>
+        <w:rPr>
+          <w:b/>
+          <w:bCs/>
+        </w:rPr>
         <w:lastRenderedPageBreak/>
         <w:t>cd &lt;path&gt;</w:t>
       </w:r>
@@ -9149,28 +9567,79 @@
           <w:bCs/>
         </w:rPr>
       </w:pPr>
+      <w:proofErr w:type="spellStart"/>
       <w:r>
         <w:rPr>
           <w:b/>
           <w:bCs/>
         </w:rPr>
-        <w:t>help</w:t>
-      </w:r>
-      <w:r>
-        <w:rPr>
+        <w:t>tscode</w:t>
+      </w:r>
+      <w:proofErr w:type="spellEnd"/>
+    </w:p>
+    <w:p>
+      <w:pPr>
+        <w:ind w:left="720" w:hanging="720"/>
+      </w:pPr>
+      <w:r>
+        <w:tab/>
+        <w:t xml:space="preserve">Enter TS-code command mode. To return to standard parsing, use the </w:t>
+      </w:r>
+      <w:r>
+        <w:rPr>
+          <w:rStyle w:val="CodeChar"/>
           <w:b/>
           <w:bCs/>
-        </w:rPr>
-        <w:br/>
-      </w:r>
-      <w:r>
-        <w:t>Displays command help.</w:t>
-      </w:r>
-      <w:r>
-        <w:rPr>
+          <w:sz w:val="19"/>
+          <w:szCs w:val="19"/>
+        </w:rPr>
+        <w:t>S199 EXIT_TSCODE_MODE</w:t>
+      </w:r>
+      <w:r>
+        <w:t xml:space="preserve"> command. The system will automatically enter TS-code command mode when </w:t>
+      </w:r>
+      <w:r>
+        <w:rPr>
+          <w:rStyle w:val="CodeChar"/>
           <w:b/>
           <w:bCs/>
         </w:rPr>
+        <w:t>S115 GET_CAPSTRINGS</w:t>
+      </w:r>
+      <w:r>
+        <w:t xml:space="preserve"> command is issued.</w:t>
+      </w:r>
+    </w:p>
+    <w:p>
+      <w:pPr>
+        <w:ind w:left="720" w:hanging="720"/>
+        <w:rPr>
+          <w:b/>
+          <w:bCs/>
+        </w:rPr>
+      </w:pPr>
+      <w:r>
+        <w:rPr>
+          <w:b/>
+          <w:bCs/>
+        </w:rPr>
+        <w:t>help</w:t>
+      </w:r>
+      <w:r>
+        <w:rPr>
+          <w:b/>
+          <w:bCs/>
+        </w:rPr>
+        <w:br/>
+      </w:r>
+      <w:r>
+        <w:t>Displays command help.</w:t>
+      </w:r>
+      <w:r>
+        <w:rPr>
+          <w:b/>
+          <w:bCs/>
+        </w:rPr>
         <w:br w:type="page"/>
       </w:r>
     </w:p>
@@ -9178,7 +9647,7 @@
       <w:pPr>
         <w:pStyle w:val="Heading1"/>
       </w:pPr>
-      <w:bookmarkStart w:id="26" w:name="_Toc84776731"/>
+      <w:bookmarkStart w:id="26" w:name="_Toc91680775"/>
       <w:r>
         <w:lastRenderedPageBreak/>
         <w:t>WebSocket Communication</w:t>
@@ -9220,11 +9689,27 @@
       </w:r>
       <w:r>
         <w:br/>
-        <w:t xml:space="preserve">    "configSet": {</w:t>
+        <w:t xml:space="preserve">    "</w:t>
+      </w:r>
+      <w:proofErr w:type="spellStart"/>
+      <w:r>
+        <w:t>configSet</w:t>
+      </w:r>
+      <w:proofErr w:type="spellEnd"/>
+      <w:r>
+        <w:t>": {</w:t>
       </w:r>
       <w:r>
         <w:br/>
-        <w:t xml:space="preserve">        "motor_max_speed": 255</w:t>
+        <w:t xml:space="preserve">        "</w:t>
+      </w:r>
+      <w:proofErr w:type="spellStart"/>
+      <w:r>
+        <w:t>motor_max_speed</w:t>
+      </w:r>
+      <w:proofErr w:type="spellEnd"/>
+      <w:r>
+        <w:t>": 255</w:t>
       </w:r>
       <w:r>
         <w:br/>
@@ -9232,7 +9717,15 @@
       </w:r>
       <w:r>
         <w:br/>
-        <w:t xml:space="preserve">    "configList": {</w:t>
+        <w:t xml:space="preserve">    "</w:t>
+      </w:r>
+      <w:proofErr w:type="spellStart"/>
+      <w:r>
+        <w:t>configList</w:t>
+      </w:r>
+      <w:proofErr w:type="spellEnd"/>
+      <w:r>
+        <w:t>": {</w:t>
       </w:r>
       <w:r>
         <w:br/>
@@ -9240,8 +9733,13 @@
       </w:r>
       <w:r>
         <w:br/>
-        <w:t xml:space="preserve">    }</w:t>
-      </w:r>
+        <w:t xml:space="preserve">  </w:t>
+      </w:r>
+      <w:proofErr w:type="gramStart"/>
+      <w:r>
+        <w:t xml:space="preserve">  }</w:t>
+      </w:r>
+      <w:proofErr w:type="gramEnd"/>
       <w:r>
         <w:br/>
         <w:t>}</w:t>
@@ -9272,7 +9770,15 @@
       </w:r>
       <w:r>
         <w:br/>
-        <w:t xml:space="preserve">    "configList": {</w:t>
+        <w:t xml:space="preserve">    "</w:t>
+      </w:r>
+      <w:proofErr w:type="spellStart"/>
+      <w:r>
+        <w:t>configList</w:t>
+      </w:r>
+      <w:proofErr w:type="spellEnd"/>
+      <w:r>
+        <w:t>": {</w:t>
       </w:r>
       <w:r>
         <w:br/>
@@ -9284,8 +9790,13 @@
       </w:r>
       <w:r>
         <w:br/>
-        <w:t xml:space="preserve">    }</w:t>
-      </w:r>
+        <w:t xml:space="preserve">  </w:t>
+      </w:r>
+      <w:proofErr w:type="gramStart"/>
+      <w:r>
+        <w:t xml:space="preserve">  }</w:t>
+      </w:r>
+      <w:proofErr w:type="gramEnd"/>
       <w:r>
         <w:br/>
         <w:t>}</w:t>
@@ -9301,7 +9812,7 @@
       <w:pPr>
         <w:pStyle w:val="Heading2"/>
       </w:pPr>
-      <w:bookmarkStart w:id="27" w:name="_Toc84776732"/>
+      <w:bookmarkStart w:id="27" w:name="_Toc91680776"/>
       <w:r>
         <w:t>Server Commands</w:t>
       </w:r>
@@ -9319,6 +9830,7 @@
         </w:tabs>
         <w:ind w:left="1440" w:hanging="1440"/>
       </w:pPr>
+      <w:proofErr w:type="spellStart"/>
       <w:r>
         <w:rPr>
           <w:b/>
@@ -9326,6 +9838,7 @@
         </w:rPr>
         <w:t>configSet</w:t>
       </w:r>
+      <w:proofErr w:type="spellEnd"/>
       <w:r>
         <w:rPr>
           <w:b/>
@@ -9395,7 +9908,21 @@
         <w:rPr>
           <w:rStyle w:val="CodeChar"/>
         </w:rPr>
-        <w:t xml:space="preserve">"configSet": { </w:t>
+        <w:t>"</w:t>
+      </w:r>
+      <w:proofErr w:type="spellStart"/>
+      <w:r>
+        <w:rPr>
+          <w:rStyle w:val="CodeChar"/>
+        </w:rPr>
+        <w:t>configSet</w:t>
+      </w:r>
+      <w:proofErr w:type="spellEnd"/>
+      <w:r>
+        <w:rPr>
+          <w:rStyle w:val="CodeChar"/>
+        </w:rPr>
+        <w:t xml:space="preserve">": { </w:t>
       </w:r>
       <w:r>
         <w:rPr>
@@ -9408,12 +9935,26 @@
         <w:rPr>
           <w:rStyle w:val="CodeChar"/>
         </w:rPr>
-        <w:t xml:space="preserve">"motor_max_speed": 255 </w:t>
-      </w:r>
+        <w:t>"</w:t>
+      </w:r>
+      <w:proofErr w:type="spellStart"/>
       <w:r>
         <w:rPr>
           <w:rStyle w:val="CodeChar"/>
         </w:rPr>
+        <w:t>motor_max_speed</w:t>
+      </w:r>
+      <w:proofErr w:type="spellEnd"/>
+      <w:r>
+        <w:rPr>
+          <w:rStyle w:val="CodeChar"/>
+        </w:rPr>
+        <w:t xml:space="preserve">": 255 </w:t>
+      </w:r>
+      <w:r>
+        <w:rPr>
+          <w:rStyle w:val="CodeChar"/>
+        </w:rPr>
         <w:br/>
       </w:r>
       <w:r>
@@ -9433,6 +9974,7 @@
       <w:pPr>
         <w:ind w:left="1440" w:hanging="1440"/>
       </w:pPr>
+      <w:proofErr w:type="spellStart"/>
       <w:r>
         <w:rPr>
           <w:b/>
@@ -9440,6 +9982,7 @@
         </w:rPr>
         <w:t>configList</w:t>
       </w:r>
+      <w:proofErr w:type="spellEnd"/>
       <w:r>
         <w:rPr>
           <w:b/>
@@ -9474,12 +10017,26 @@
         <w:rPr>
           <w:rStyle w:val="CodeChar"/>
         </w:rPr>
-        <w:t>"configList": {}</w:t>
-      </w:r>
+        <w:t>"</w:t>
+      </w:r>
+      <w:proofErr w:type="spellStart"/>
       <w:r>
         <w:rPr>
           <w:rStyle w:val="CodeChar"/>
         </w:rPr>
+        <w:t>configList</w:t>
+      </w:r>
+      <w:proofErr w:type="spellEnd"/>
+      <w:r>
+        <w:rPr>
+          <w:rStyle w:val="CodeChar"/>
+        </w:rPr>
+        <w:t>": {}</w:t>
+      </w:r>
+      <w:r>
+        <w:rPr>
+          <w:rStyle w:val="CodeChar"/>
+        </w:rPr>
         <w:br/>
       </w:r>
     </w:p>
@@ -9487,6 +10044,7 @@
       <w:pPr>
         <w:ind w:left="1440" w:hanging="1440"/>
       </w:pPr>
+      <w:proofErr w:type="spellStart"/>
       <w:r>
         <w:rPr>
           <w:b/>
@@ -9494,6 +10052,7 @@
         </w:rPr>
         <w:t>serialCmd</w:t>
       </w:r>
+      <w:proofErr w:type="spellEnd"/>
       <w:r>
         <w:rPr>
           <w:b/>
@@ -9520,8 +10079,12 @@
       </w:r>
       <w:r>
         <w:br/>
+      </w:r>
+      <w:proofErr w:type="spellStart"/>
+      <w:r>
         <w:t>cmd</w:t>
       </w:r>
+      <w:proofErr w:type="spellEnd"/>
       <w:r>
         <w:tab/>
         <w:t>String</w:t>
@@ -9570,14 +10133,42 @@
         <w:rPr>
           <w:rStyle w:val="CodeChar"/>
         </w:rPr>
-        <w:t>"serialCmd": {</w:t>
-      </w:r>
+        <w:t>"</w:t>
+      </w:r>
+      <w:proofErr w:type="spellStart"/>
       <w:r>
         <w:rPr>
           <w:rStyle w:val="CodeChar"/>
         </w:rPr>
+        <w:t>serialCmd</w:t>
+      </w:r>
+      <w:proofErr w:type="spellEnd"/>
+      <w:r>
+        <w:rPr>
+          <w:rStyle w:val="CodeChar"/>
+        </w:rPr>
+        <w:t>": {</w:t>
+      </w:r>
+      <w:r>
+        <w:rPr>
+          <w:rStyle w:val="CodeChar"/>
+        </w:rPr>
         <w:br/>
-        <w:t xml:space="preserve">    "cmd": "external enable",</w:t>
+        <w:t xml:space="preserve">    "</w:t>
+      </w:r>
+      <w:proofErr w:type="spellStart"/>
+      <w:r>
+        <w:rPr>
+          <w:rStyle w:val="CodeChar"/>
+        </w:rPr>
+        <w:t>cmd</w:t>
+      </w:r>
+      <w:proofErr w:type="spellEnd"/>
+      <w:r>
+        <w:rPr>
+          <w:rStyle w:val="CodeChar"/>
+        </w:rPr>
+        <w:t>": "external enable",</w:t>
       </w:r>
       <w:r>
         <w:rPr>
@@ -9608,6 +10199,7 @@
           <w:iCs/>
         </w:rPr>
       </w:pPr>
+      <w:proofErr w:type="spellStart"/>
       <w:r>
         <w:rPr>
           <w:b/>
@@ -9615,6 +10207,7 @@
         </w:rPr>
         <w:t>getWiFiStatus</w:t>
       </w:r>
+      <w:proofErr w:type="spellEnd"/>
       <w:r>
         <w:rPr>
           <w:b/>
@@ -9646,7 +10239,21 @@
         <w:rPr>
           <w:rStyle w:val="CodeChar"/>
         </w:rPr>
-        <w:t>"getWiFiStatus": {}</w:t>
+        <w:t>"</w:t>
+      </w:r>
+      <w:proofErr w:type="spellStart"/>
+      <w:r>
+        <w:rPr>
+          <w:rStyle w:val="CodeChar"/>
+        </w:rPr>
+        <w:t>getWiFiStatus</w:t>
+      </w:r>
+      <w:proofErr w:type="spellEnd"/>
+      <w:r>
+        <w:rPr>
+          <w:rStyle w:val="CodeChar"/>
+        </w:rPr>
+        <w:t>": {}</w:t>
       </w:r>
       <w:r>
         <w:rPr>
@@ -9663,6 +10270,7 @@
           <w:iCs/>
         </w:rPr>
       </w:pPr>
+      <w:proofErr w:type="spellStart"/>
       <w:r>
         <w:rPr>
           <w:b/>
@@ -9670,6 +10278,7 @@
         </w:rPr>
         <w:t>getSDStatus</w:t>
       </w:r>
+      <w:proofErr w:type="spellEnd"/>
       <w:r>
         <w:rPr>
           <w:b/>
@@ -9703,12 +10312,14 @@
         </w:rPr>
         <w:t>"</w:t>
       </w:r>
+      <w:proofErr w:type="spellStart"/>
       <w:r>
         <w:rPr>
           <w:rStyle w:val="CodeChar"/>
         </w:rPr>
         <w:t>getSDStatus</w:t>
       </w:r>
+      <w:proofErr w:type="spellEnd"/>
       <w:r>
         <w:rPr>
           <w:rStyle w:val="CodeChar"/>
@@ -9730,6 +10341,7 @@
           <w:iCs/>
         </w:rPr>
       </w:pPr>
+      <w:proofErr w:type="spellStart"/>
       <w:r>
         <w:rPr>
           <w:b/>
@@ -9737,6 +10349,7 @@
         </w:rPr>
         <w:t>setMode</w:t>
       </w:r>
+      <w:proofErr w:type="spellEnd"/>
       <w:r>
         <w:rPr>
           <w:b/>
@@ -9770,7 +10383,15 @@
       </w:r>
       <w:r>
         <w:tab/>
-        <w:t>&lt;automatic|manual&gt;</w:t>
+        <w:t>&lt;</w:t>
+      </w:r>
+      <w:proofErr w:type="spellStart"/>
+      <w:r>
+        <w:t>automatic|manual</w:t>
+      </w:r>
+      <w:proofErr w:type="spellEnd"/>
+      <w:r>
+        <w:t>&gt;</w:t>
       </w:r>
       <w:r>
         <w:br/>
@@ -9798,12 +10419,14 @@
         </w:rPr>
         <w:t>"</w:t>
       </w:r>
+      <w:proofErr w:type="spellStart"/>
       <w:r>
         <w:rPr>
           <w:rStyle w:val="CodeChar"/>
         </w:rPr>
         <w:t>setMode</w:t>
       </w:r>
+      <w:proofErr w:type="spellEnd"/>
       <w:r>
         <w:rPr>
           <w:rStyle w:val="CodeChar"/>
@@ -9830,6 +10453,7 @@
           <w:rStyle w:val="CodeChar"/>
         </w:rPr>
       </w:pPr>
+      <w:proofErr w:type="spellStart"/>
       <w:r>
         <w:rPr>
           <w:b/>
@@ -9837,6 +10461,7 @@
         </w:rPr>
         <w:t>setMotor</w:t>
       </w:r>
+      <w:proofErr w:type="spellEnd"/>
       <w:r>
         <w:rPr>
           <w:b/>
@@ -9898,12 +10523,14 @@
         </w:rPr>
         <w:t>"</w:t>
       </w:r>
+      <w:proofErr w:type="spellStart"/>
       <w:r>
         <w:rPr>
           <w:rStyle w:val="CodeChar"/>
         </w:rPr>
         <w:t>setMotor</w:t>
       </w:r>
+      <w:proofErr w:type="spellEnd"/>
       <w:r>
         <w:rPr>
           <w:rStyle w:val="CodeChar"/>
@@ -9921,7 +10548,7 @@
       <w:pPr>
         <w:pStyle w:val="Heading2"/>
       </w:pPr>
-      <w:bookmarkStart w:id="28" w:name="_Toc84776733"/>
+      <w:bookmarkStart w:id="28" w:name="_Toc91680777"/>
       <w:r>
         <w:lastRenderedPageBreak/>
         <w:t>Server Responses</w:t>
@@ -9944,6 +10571,7 @@
           <w:rStyle w:val="CodeChar"/>
         </w:rPr>
       </w:pPr>
+      <w:proofErr w:type="spellStart"/>
       <w:r>
         <w:rPr>
           <w:b/>
@@ -9951,6 +10579,7 @@
         </w:rPr>
         <w:t>configList</w:t>
       </w:r>
+      <w:proofErr w:type="spellEnd"/>
       <w:r>
         <w:rPr>
           <w:b/>
@@ -10003,21 +10632,63 @@
         <w:rPr>
           <w:rStyle w:val="CodeChar"/>
         </w:rPr>
-        <w:t>"configList": {</w:t>
-      </w:r>
+        <w:t>"</w:t>
+      </w:r>
+      <w:proofErr w:type="spellStart"/>
       <w:r>
         <w:rPr>
           <w:rStyle w:val="CodeChar"/>
         </w:rPr>
+        <w:t>configList</w:t>
+      </w:r>
+      <w:proofErr w:type="spellEnd"/>
+      <w:r>
+        <w:rPr>
+          <w:rStyle w:val="CodeChar"/>
+        </w:rPr>
+        <w:t>": {</w:t>
+      </w:r>
+      <w:r>
+        <w:rPr>
+          <w:rStyle w:val="CodeChar"/>
+        </w:rPr>
         <w:br/>
-        <w:t xml:space="preserve">    "motor_max_speed": 255,</w:t>
-      </w:r>
+        <w:t xml:space="preserve">    "</w:t>
+      </w:r>
+      <w:proofErr w:type="spellStart"/>
       <w:r>
         <w:rPr>
           <w:rStyle w:val="CodeChar"/>
         </w:rPr>
+        <w:t>motor_max_speed</w:t>
+      </w:r>
+      <w:proofErr w:type="spellEnd"/>
+      <w:r>
+        <w:rPr>
+          <w:rStyle w:val="CodeChar"/>
+        </w:rPr>
+        <w:t>": 255,</w:t>
+      </w:r>
+      <w:r>
+        <w:rPr>
+          <w:rStyle w:val="CodeChar"/>
+        </w:rPr>
         <w:br/>
-        <w:t xml:space="preserve">    "wifi_on": false</w:t>
+        <w:t xml:space="preserve">    "</w:t>
+      </w:r>
+      <w:proofErr w:type="spellStart"/>
+      <w:r>
+        <w:rPr>
+          <w:rStyle w:val="CodeChar"/>
+        </w:rPr>
+        <w:t>wifi_on</w:t>
+      </w:r>
+      <w:proofErr w:type="spellEnd"/>
+      <w:r>
+        <w:rPr>
+          <w:rStyle w:val="CodeChar"/>
+        </w:rPr>
+        <w:t>": false</w:t>
       </w:r>
       <w:r>
         <w:rPr>
@@ -10035,6 +10706,7 @@
         </w:tabs>
         <w:ind w:left="1440" w:hanging="1440"/>
       </w:pPr>
+      <w:proofErr w:type="spellStart"/>
       <w:r>
         <w:rPr>
           <w:b/>
@@ -10042,6 +10714,7 @@
         </w:rPr>
         <w:t>serialCmd</w:t>
       </w:r>
+      <w:proofErr w:type="spellEnd"/>
       <w:r>
         <w:rPr>
           <w:b/>
@@ -10049,8 +10722,13 @@
         </w:rPr>
         <w:tab/>
       </w:r>
-      <w:r>
-        <w:t>The response from a serial command.</w:t>
+      <w:proofErr w:type="gramStart"/>
+      <w:r>
+        <w:t>The</w:t>
+      </w:r>
+      <w:proofErr w:type="gramEnd"/>
+      <w:r>
+        <w:t xml:space="preserve"> response from a serial command.</w:t>
       </w:r>
       <w:r>
         <w:br/>
@@ -10112,7 +10790,21 @@
         <w:rPr>
           <w:rStyle w:val="CodeChar"/>
         </w:rPr>
-        <w:t>"serialCmd": {</w:t>
+        <w:t>"</w:t>
+      </w:r>
+      <w:proofErr w:type="spellStart"/>
+      <w:r>
+        <w:rPr>
+          <w:rStyle w:val="CodeChar"/>
+        </w:rPr>
+        <w:t>serialCmd</w:t>
+      </w:r>
+      <w:proofErr w:type="spellEnd"/>
+      <w:r>
+        <w:rPr>
+          <w:rStyle w:val="CodeChar"/>
+        </w:rPr>
+        <w:t>": {</w:t>
       </w:r>
       <w:r>
         <w:rPr>
@@ -10139,7 +10831,21 @@
         <w:rPr>
           <w:rStyle w:val="CodeChar"/>
         </w:rPr>
-        <w:t>bus\nOK\n”</w:t>
+        <w:t>bus\</w:t>
+      </w:r>
+      <w:proofErr w:type="spellStart"/>
+      <w:r>
+        <w:rPr>
+          <w:rStyle w:val="CodeChar"/>
+        </w:rPr>
+        <w:t>nOK</w:t>
+      </w:r>
+      <w:proofErr w:type="spellEnd"/>
+      <w:r>
+        <w:rPr>
+          <w:rStyle w:val="CodeChar"/>
+        </w:rPr>
+        <w:t>\n”</w:t>
       </w:r>
       <w:r>
         <w:rPr>
@@ -10172,6 +10878,7 @@
         </w:tabs>
         <w:ind w:left="1440" w:hanging="1440"/>
       </w:pPr>
+      <w:proofErr w:type="spellStart"/>
       <w:r>
         <w:rPr>
           <w:b/>
@@ -10180,9 +10887,17 @@
         <w:lastRenderedPageBreak/>
         <w:t>wifiStatus</w:t>
       </w:r>
+      <w:proofErr w:type="spellEnd"/>
       <w:r>
         <w:tab/>
-        <w:t>The current Wi-Fi connection status.</w:t>
+      </w:r>
+      <w:proofErr w:type="gramStart"/>
+      <w:r>
+        <w:t>The</w:t>
+      </w:r>
+      <w:proofErr w:type="gramEnd"/>
+      <w:r>
+        <w:t xml:space="preserve"> current Wi-Fi connection status.</w:t>
       </w:r>
       <w:r>
         <w:br/>
@@ -10201,9 +10916,11 @@
         </w:rPr>
         <w:br/>
       </w:r>
+      <w:proofErr w:type="spellStart"/>
       <w:r>
         <w:t>ssid</w:t>
       </w:r>
+      <w:proofErr w:type="spellEnd"/>
       <w:r>
         <w:tab/>
         <w:t>String</w:t>
@@ -10214,8 +10931,12 @@
       </w:r>
       <w:r>
         <w:br/>
+      </w:r>
+      <w:proofErr w:type="spellStart"/>
+      <w:r>
         <w:t>ip</w:t>
       </w:r>
+      <w:proofErr w:type="spellEnd"/>
       <w:r>
         <w:tab/>
         <w:t>String</w:t>
@@ -10226,8 +10947,12 @@
       </w:r>
       <w:r>
         <w:br/>
+      </w:r>
+      <w:proofErr w:type="spellStart"/>
+      <w:r>
         <w:t>rssi</w:t>
       </w:r>
+      <w:proofErr w:type="spellEnd"/>
       <w:r>
         <w:tab/>
         <w:t>Numeric</w:t>
@@ -10256,21 +10981,21 @@
         <w:rPr>
           <w:rStyle w:val="CodeChar"/>
         </w:rPr>
-        <w:t>"wifiStatus": {</w:t>
-      </w:r>
+        <w:t>"</w:t>
+      </w:r>
+      <w:proofErr w:type="spellStart"/>
       <w:r>
         <w:rPr>
           <w:rStyle w:val="CodeChar"/>
         </w:rPr>
-        <w:br/>
-        <w:t xml:space="preserve">    "rssi": -56,</w:t>
-      </w:r>
+        <w:t>wifiStatus</w:t>
+      </w:r>
+      <w:proofErr w:type="spellEnd"/>
       <w:r>
         <w:rPr>
           <w:rStyle w:val="CodeChar"/>
         </w:rPr>
-        <w:br/>
-        <w:t xml:space="preserve">    "ssid": "FBI Spy-Fi",</w:t>
+        <w:t>": {</w:t>
       </w:r>
       <w:r>
         <w:rPr>
@@ -10279,11 +11004,61 @@
         <w:br/>
         <w:t xml:space="preserve">    "</w:t>
       </w:r>
+      <w:proofErr w:type="spellStart"/>
       <w:r>
         <w:rPr>
           <w:rStyle w:val="CodeChar"/>
         </w:rPr>
-        <w:t>ip": "10.0.102.192"</w:t>
+        <w:t>rssi</w:t>
+      </w:r>
+      <w:proofErr w:type="spellEnd"/>
+      <w:r>
+        <w:rPr>
+          <w:rStyle w:val="CodeChar"/>
+        </w:rPr>
+        <w:t>": -56,</w:t>
+      </w:r>
+      <w:r>
+        <w:rPr>
+          <w:rStyle w:val="CodeChar"/>
+        </w:rPr>
+        <w:br/>
+        <w:t xml:space="preserve">    "</w:t>
+      </w:r>
+      <w:proofErr w:type="spellStart"/>
+      <w:r>
+        <w:rPr>
+          <w:rStyle w:val="CodeChar"/>
+        </w:rPr>
+        <w:t>ssid</w:t>
+      </w:r>
+      <w:proofErr w:type="spellEnd"/>
+      <w:r>
+        <w:rPr>
+          <w:rStyle w:val="CodeChar"/>
+        </w:rPr>
+        <w:t>": "FBI Spy-Fi",</w:t>
+      </w:r>
+      <w:r>
+        <w:rPr>
+          <w:rStyle w:val="CodeChar"/>
+        </w:rPr>
+        <w:br/>
+        <w:t xml:space="preserve">    "</w:t>
+      </w:r>
+      <w:proofErr w:type="spellStart"/>
+      <w:r>
+        <w:rPr>
+          <w:rStyle w:val="CodeChar"/>
+        </w:rPr>
+        <w:t>ip</w:t>
+      </w:r>
+      <w:proofErr w:type="spellEnd"/>
+      <w:r>
+        <w:rPr>
+          <w:rStyle w:val="CodeChar"/>
+        </w:rPr>
+        <w:t>": "10.0.102.192"</w:t>
       </w:r>
       <w:r>
         <w:rPr>
@@ -10301,6 +11076,7 @@
         </w:tabs>
         <w:ind w:left="1440" w:hanging="1440"/>
       </w:pPr>
+      <w:proofErr w:type="spellStart"/>
       <w:r>
         <w:rPr>
           <w:b/>
@@ -10308,6 +11084,7 @@
         </w:rPr>
         <w:t>sdStatus</w:t>
       </w:r>
+      <w:proofErr w:type="spellEnd"/>
       <w:r>
         <w:tab/>
         <w:t>Current SD card status.</w:t>
@@ -10376,7 +11153,21 @@
         <w:rPr>
           <w:rStyle w:val="CodeChar"/>
         </w:rPr>
-        <w:t>"sdStatus": {</w:t>
+        <w:t>"</w:t>
+      </w:r>
+      <w:proofErr w:type="spellStart"/>
+      <w:r>
+        <w:rPr>
+          <w:rStyle w:val="CodeChar"/>
+        </w:rPr>
+        <w:t>sdStatus</w:t>
+      </w:r>
+      <w:proofErr w:type="spellEnd"/>
+      <w:r>
+        <w:rPr>
+          <w:rStyle w:val="CodeChar"/>
+        </w:rPr>
+        <w:t>": {</w:t>
       </w:r>
       <w:r>
         <w:rPr>
@@ -10474,8 +11265,12 @@
       </w:r>
       <w:r>
         <w:br/>
+      </w:r>
+      <w:proofErr w:type="spellStart"/>
+      <w:r>
         <w:t>pavg</w:t>
       </w:r>
+      <w:proofErr w:type="spellEnd"/>
       <w:r>
         <w:tab/>
         <w:t>Numeric</w:t>
@@ -10510,8 +11305,12 @@
       </w:r>
       <w:r>
         <w:br/>
+      </w:r>
+      <w:proofErr w:type="spellStart"/>
+      <w:r>
         <w:t>millis</w:t>
       </w:r>
+      <w:proofErr w:type="spellEnd"/>
       <w:r>
         <w:tab/>
         <w:t>Numeric</w:t>
@@ -10558,7 +11357,21 @@
           <w:rStyle w:val="CodeChar"/>
         </w:rPr>
         <w:br/>
-        <w:t xml:space="preserve">    "pavg": 1028,</w:t>
+        <w:t xml:space="preserve">    "</w:t>
+      </w:r>
+      <w:proofErr w:type="spellStart"/>
+      <w:r>
+        <w:rPr>
+          <w:rStyle w:val="CodeChar"/>
+        </w:rPr>
+        <w:t>pavg</w:t>
+      </w:r>
+      <w:proofErr w:type="spellEnd"/>
+      <w:r>
+        <w:rPr>
+          <w:rStyle w:val="CodeChar"/>
+        </w:rPr>
+        <w:t>": 1028,</w:t>
       </w:r>
       <w:r>
         <w:rPr>
@@ -10579,7 +11392,21 @@
           <w:rStyle w:val="CodeChar"/>
         </w:rPr>
         <w:br/>
-        <w:t xml:space="preserve">    "millis": 198452</w:t>
+        <w:t xml:space="preserve">    "</w:t>
+      </w:r>
+      <w:proofErr w:type="spellStart"/>
+      <w:r>
+        <w:rPr>
+          <w:rStyle w:val="CodeChar"/>
+        </w:rPr>
+        <w:t>millis</w:t>
+      </w:r>
+      <w:proofErr w:type="spellEnd"/>
+      <w:r>
+        <w:rPr>
+          <w:rStyle w:val="CodeChar"/>
+        </w:rPr>
+        <w:t>": 198452</w:t>
       </w:r>
       <w:r>
         <w:rPr>
@@ -10638,7 +11465,7 @@
       <w:pPr>
         <w:pStyle w:val="Heading1"/>
       </w:pPr>
-      <w:bookmarkStart w:id="29" w:name="_Toc84776734"/>
+      <w:bookmarkStart w:id="29" w:name="_Toc91680778"/>
       <w:r>
         <w:lastRenderedPageBreak/>
         <w:t>Revisions &amp; Errata</w:t>
@@ -10910,14 +11737,27 @@
         <w:r>
           <w:t xml:space="preserve"> </w:t>
         </w:r>
-        <w:fldSimple w:instr=" STYLEREF  &quot;Heading 1&quot;  \* MERGEFORMAT ">
-          <w:r>
-            <w:rPr>
-              <w:noProof/>
-            </w:rPr>
-            <w:t>Serial Port Communication</w:t>
-          </w:r>
-        </w:fldSimple>
+        <w:r>
+          <w:fldChar w:fldCharType="begin"/>
+        </w:r>
+        <w:r>
+          <w:instrText xml:space="preserve"> STYLEREF  "Heading 1"  \* MERGEFORMAT </w:instrText>
+        </w:r>
+        <w:r>
+          <w:fldChar w:fldCharType="separate"/>
+        </w:r>
+        <w:r>
+          <w:rPr>
+            <w:noProof/>
+          </w:rPr>
+          <w:t>Initial Setup</w:t>
+        </w:r>
+        <w:r>
+          <w:rPr>
+            <w:noProof/>
+          </w:rPr>
+          <w:fldChar w:fldCharType="end"/>
+        </w:r>
       </w:p>
     </w:sdtContent>
   </w:sdt>

--- a/doc/Edge-o-Matic_UserGuide.docx
+++ b/doc/Edge-o-Matic_UserGuide.docx
@@ -1,6 +1,6 @@
 
 <file path=word/document.xml><?xml version="1.0" encoding="utf-8"?>
-<w:document xmlns:wpc="http://schemas.microsoft.com/office/word/2010/wordprocessingCanvas" xmlns:cx="http://schemas.microsoft.com/office/drawing/2014/chartex" xmlns:cx1="http://schemas.microsoft.com/office/drawing/2015/9/8/chartex" xmlns:cx2="http://schemas.microsoft.com/office/drawing/2015/10/21/chartex" xmlns:cx3="http://schemas.microsoft.com/office/drawing/2016/5/9/chartex" xmlns:cx4="http://schemas.microsoft.com/office/drawing/2016/5/10/chartex" xmlns:cx5="http://schemas.microsoft.com/office/drawing/2016/5/11/chartex" xmlns:cx6="http://schemas.microsoft.com/office/drawing/2016/5/12/chartex" xmlns:cx7="http://schemas.microsoft.com/office/drawing/2016/5/13/chartex" xmlns:cx8="http://schemas.microsoft.com/office/drawing/2016/5/14/chartex" xmlns:mc="http://schemas.openxmlformats.org/markup-compatibility/2006" xmlns:aink="http://schemas.microsoft.com/office/drawing/2016/ink" xmlns:am3d="http://schemas.microsoft.com/office/drawing/2017/model3d" xmlns:o="urn:schemas-microsoft-com:office:office" xmlns:r="http://schemas.openxmlformats.org/officeDocument/2006/relationships" xmlns:m="http://schemas.openxmlformats.org/officeDocument/2006/math" xmlns:v="urn:schemas-microsoft-com:vml" xmlns:wp14="http://schemas.microsoft.com/office/word/2010/wordprocessingDrawing" xmlns:wp="http://schemas.openxmlformats.org/drawingml/2006/wordprocessingDrawing" xmlns:w10="urn:schemas-microsoft-com:office:word" xmlns:w="http://schemas.openxmlformats.org/wordprocessingml/2006/main" xmlns:w14="http://schemas.microsoft.com/office/word/2010/wordml" xmlns:w15="http://schemas.microsoft.com/office/word/2012/wordml" xmlns:w16cex="http://schemas.microsoft.com/office/word/2018/wordml/cex" xmlns:w16cid="http://schemas.microsoft.com/office/word/2016/wordml/cid" xmlns:w16="http://schemas.microsoft.com/office/word/2018/wordml" xmlns:w16sdtdh="http://schemas.microsoft.com/office/word/2020/wordml/sdtdatahash" xmlns:w16se="http://schemas.microsoft.com/office/word/2015/wordml/symex" xmlns:wpg="http://schemas.microsoft.com/office/word/2010/wordprocessingGroup" xmlns:wpi="http://schemas.microsoft.com/office/word/2010/wordprocessingInk" xmlns:wne="http://schemas.microsoft.com/office/word/2006/wordml" xmlns:wps="http://schemas.microsoft.com/office/word/2010/wordprocessingShape" mc:Ignorable="w14 w15 w16se w16cid w16 w16cex w16sdtdh wp14">
+<w:document xmlns:wpc="http://schemas.microsoft.com/office/word/2010/wordprocessingCanvas" xmlns:cx="http://schemas.microsoft.com/office/drawing/2014/chartex" xmlns:cx1="http://schemas.microsoft.com/office/drawing/2015/9/8/chartex" xmlns:cx2="http://schemas.microsoft.com/office/drawing/2015/10/21/chartex" xmlns:cx3="http://schemas.microsoft.com/office/drawing/2016/5/9/chartex" xmlns:cx4="http://schemas.microsoft.com/office/drawing/2016/5/10/chartex" xmlns:cx5="http://schemas.microsoft.com/office/drawing/2016/5/11/chartex" xmlns:cx6="http://schemas.microsoft.com/office/drawing/2016/5/12/chartex" xmlns:cx7="http://schemas.microsoft.com/office/drawing/2016/5/13/chartex" xmlns:cx8="http://schemas.microsoft.com/office/drawing/2016/5/14/chartex" xmlns:mc="http://schemas.openxmlformats.org/markup-compatibility/2006" xmlns:aink="http://schemas.microsoft.com/office/drawing/2016/ink" xmlns:am3d="http://schemas.microsoft.com/office/drawing/2017/model3d" xmlns:o="urn:schemas-microsoft-com:office:office" xmlns:oel="http://schemas.microsoft.com/office/2019/extlst" xmlns:r="http://schemas.openxmlformats.org/officeDocument/2006/relationships" xmlns:m="http://schemas.openxmlformats.org/officeDocument/2006/math" xmlns:v="urn:schemas-microsoft-com:vml" xmlns:wp14="http://schemas.microsoft.com/office/word/2010/wordprocessingDrawing" xmlns:wp="http://schemas.openxmlformats.org/drawingml/2006/wordprocessingDrawing" xmlns:w10="urn:schemas-microsoft-com:office:word" xmlns:w="http://schemas.openxmlformats.org/wordprocessingml/2006/main" xmlns:w14="http://schemas.microsoft.com/office/word/2010/wordml" xmlns:w15="http://schemas.microsoft.com/office/word/2012/wordml" xmlns:w16cex="http://schemas.microsoft.com/office/word/2018/wordml/cex" xmlns:w16cid="http://schemas.microsoft.com/office/word/2016/wordml/cid" xmlns:w16="http://schemas.microsoft.com/office/word/2018/wordml" xmlns:w16sdtdh="http://schemas.microsoft.com/office/word/2020/wordml/sdtdatahash" xmlns:w16se="http://schemas.microsoft.com/office/word/2015/wordml/symex" xmlns:wpg="http://schemas.microsoft.com/office/word/2010/wordprocessingGroup" xmlns:wpi="http://schemas.microsoft.com/office/word/2010/wordprocessingInk" xmlns:wne="http://schemas.microsoft.com/office/word/2006/wordml" xmlns:wps="http://schemas.microsoft.com/office/word/2010/wordprocessingShape" mc:Ignorable="w14 w15 w16se w16cid w16 w16cex w16sdtdh wp14">
   <w:background w:color="FFFFFF" w:themeColor="background1"/>
   <w:body>
     <w:p>
@@ -43,42 +43,6 @@
           <w:shd w:val="clear" w:color="auto" w:fill="FFFFFF"/>
         </w:rPr>
         <w:t>!</w:t>
-      </w:r>
-      <w:r>
-        <w:rPr>
-          <w:shd w:val="clear" w:color="auto" w:fill="FFFFFF"/>
-        </w:rPr>
-        <w:t xml:space="preserve"> The </w:t>
-      </w:r>
-      <w:r>
-        <w:rPr>
-          <w:shd w:val="clear" w:color="auto" w:fill="FFFFFF"/>
-        </w:rPr>
-        <w:t>Edge-o-Matic 3000</w:t>
-      </w:r>
-      <w:r>
-        <w:rPr>
-          <w:shd w:val="clear" w:color="auto" w:fill="FFFFFF"/>
-        </w:rPr>
-        <w:t xml:space="preserve"> is the next evolution of the popular open source</w:t>
-      </w:r>
-      <w:r>
-        <w:rPr>
-          <w:shd w:val="clear" w:color="auto" w:fill="FFFFFF"/>
-        </w:rPr>
-        <w:t xml:space="preserve"> NoGasm</w:t>
-      </w:r>
-      <w:r>
-        <w:rPr>
-          <w:shd w:val="clear" w:color="auto" w:fill="FFFFFF"/>
-        </w:rPr>
-        <w:t xml:space="preserve"> project,</w:t>
-      </w:r>
-      <w:r>
-        <w:rPr>
-          <w:shd w:val="clear" w:color="auto" w:fill="FFFFFF"/>
-        </w:rPr>
-        <w:t xml:space="preserve"> adding network connectivity, a visual user interface, fine-tuned control of orgasm detection, and expansion for future device control!</w:t>
       </w:r>
       <w:r>
         <w:rPr>
@@ -329,15 +293,21 @@
         </w:drawing>
       </w:r>
       <w:r>
-        <w:t xml:space="preserve">The RJ45 expansion port on the right is NOT AN ETHERNET JACK. This is a serial data expansion port designed to allow future toy connectivity. If you hook this up to your LAN you can seriously damage your device, magic </w:t>
+        <w:t xml:space="preserve">The RJ45 expansion port on the right is NOT AN ETHERNET JACK. </w:t>
+      </w:r>
+      <w:r>
+        <w:t>This expansion port is for use with only approved Maus-Tec accessories</w:t>
+      </w:r>
+      <w:r>
+        <w:t xml:space="preserve">. If you hook this up to your </w:t>
       </w:r>
       <w:proofErr w:type="gramStart"/>
       <w:r>
-        <w:t>smoke</w:t>
+        <w:t>LAN</w:t>
       </w:r>
       <w:proofErr w:type="gramEnd"/>
       <w:r>
-        <w:t xml:space="preserve"> and all.</w:t>
+        <w:t xml:space="preserve"> you can seriously damage your device.</w:t>
       </w:r>
       <w:r>
         <w:t xml:space="preserve"> Don’t do it.</w:t>
@@ -351,7 +321,6 @@
         <w:rPr>
           <w:noProof/>
         </w:rPr>
-        <w:lastRenderedPageBreak/>
         <w:drawing>
           <wp:anchor distT="0" distB="0" distL="114300" distR="114300" simplePos="0" relativeHeight="251691008" behindDoc="0" locked="0" layoutInCell="1" allowOverlap="1" wp14:anchorId="7AF4BB0D" wp14:editId="4A48BEC8">
             <wp:simplePos x="0" y="0"/>
@@ -415,7 +384,7 @@
         <w:t>Only use approved attachments</w:t>
       </w:r>
       <w:r>
-        <w:t xml:space="preserve"> and accessories with the Edge-o-Matic 3000. If you are not certain your device is compatible with the base unit, you can contact Maus-Tec for support. The vibrator output is backwards-compatible with NoGasm accessories.</w:t>
+        <w:t xml:space="preserve"> and accessories with the Edge-o-Matic 3000. If you are not certain your device is compatible with the base unit, you can contact Maus-Tec for support.</w:t>
       </w:r>
     </w:p>
     <w:p>
@@ -426,6 +395,7 @@
         <w:rPr>
           <w:noProof/>
         </w:rPr>
+        <w:lastRenderedPageBreak/>
         <w:drawing>
           <wp:anchor distT="0" distB="0" distL="114300" distR="114300" simplePos="0" relativeHeight="251693056" behindDoc="0" locked="0" layoutInCell="1" allowOverlap="1" wp14:anchorId="592302E1" wp14:editId="73FBEDD5">
             <wp:simplePos x="0" y="0"/>
@@ -604,7 +574,7 @@
           <w:noProof/>
         </w:rPr>
         <w:drawing>
-          <wp:anchor distT="0" distB="0" distL="114300" distR="114300" simplePos="0" relativeHeight="251696128" behindDoc="0" locked="0" layoutInCell="1" allowOverlap="1" wp14:anchorId="60C66A77" wp14:editId="4498361F">
+          <wp:anchor distT="0" distB="0" distL="114300" distR="114300" simplePos="0" relativeHeight="251696128" behindDoc="0" locked="0" layoutInCell="1" allowOverlap="1" wp14:anchorId="60C66A77" wp14:editId="6470355D">
             <wp:simplePos x="0" y="0"/>
             <wp:positionH relativeFrom="margin">
               <wp:align>left</wp:align>
@@ -2885,7 +2855,7 @@
                 </v:handles>
                 <o:callout v:ext="edit" type="oneSegment" on="t"/>
               </v:shapetype>
-              <v:shape id="Callout: Line 53" o:spid="_x0000_s1026" type="#_x0000_t47" style="position:absolute;left:0;text-align:left;margin-left:-7.5pt;margin-top:44.65pt;width:18pt;height:18pt;z-index:251705344;visibility:visible;mso-wrap-style:square;mso-width-percent:0;mso-height-percent:0;mso-wrap-distance-left:9pt;mso-wrap-distance-top:0;mso-wrap-distance-right:9pt;mso-wrap-distance-bottom:0;mso-position-horizontal:absolute;mso-position-horizontal-relative:text;mso-position-vertical:absolute;mso-position-vertical-relative:text;mso-width-percent:0;mso-height-percent:0;mso-width-relative:margin;mso-height-relative:margin;v-text-anchor:middle" o:gfxdata="UEsDBBQABgAIAAAAIQC2gziS/gAAAOEBAAATAAAAW0NvbnRlbnRfVHlwZXNdLnhtbJSRQU7DMBBF&#10;90jcwfIWJU67QAgl6YK0S0CoHGBkTxKLZGx5TGhvj5O2G0SRWNoz/78nu9wcxkFMGNg6quQqL6RA&#10;0s5Y6ir5vt9lD1JwBDIwOMJKHpHlpr69KfdHjyxSmriSfYz+USnWPY7AufNIadK6MEJMx9ApD/oD&#10;OlTrorhX2lFEilmcO2RdNtjC5xDF9pCuTyYBB5bi6bQ4syoJ3g9WQ0ymaiLzg5KdCXlKLjvcW893&#10;SUOqXwnz5DrgnHtJTxOsQfEKIT7DmDSUCaxw7Rqn8787ZsmRM9e2VmPeBN4uqYvTtW7jvijg9N/y&#10;JsXecLq0q+WD6m8AAAD//wMAUEsDBBQABgAIAAAAIQA4/SH/1gAAAJQBAAALAAAAX3JlbHMvLnJl&#10;bHOkkMFqwzAMhu+DvYPRfXGawxijTi+j0GvpHsDYimMaW0Yy2fr2M4PBMnrbUb/Q94l/f/hMi1qR&#10;JVI2sOt6UJgd+ZiDgffL8ekFlFSbvV0oo4EbChzGx4f9GRdb25HMsYhqlCwG5lrLq9biZkxWOiqY&#10;22YiTra2kYMu1l1tQD30/bPm3wwYN0x18gb45AdQl1tp5j/sFB2T0FQ7R0nTNEV3j6o9feQzro1i&#10;OWA14Fm+Q8a1a8+Bvu/d/dMb2JY5uiPbhG/ktn4cqGU/er3pcvwCAAD//wMAUEsDBBQABgAIAAAA&#10;IQCnYDFBigIAAJMFAAAOAAAAZHJzL2Uyb0RvYy54bWysVE1v2zAMvQ/YfxB0X/2xpE2DOkWQosOA&#10;oi3WDj0rstR4k0VNUmJnv76U7DheO/Qw7GKT4iNFPpK6uGxrRXbCugp0QbOTlBKhOZSVfi7o98fr&#10;TzNKnGe6ZAq0KOheOHq5+PjhojFzkcMGVCkswSDazRtT0I33Zp4kjm9EzdwJGKHRKMHWzKNqn5PS&#10;sgaj1yrJ0/Q0acCWxgIXzuHpVWekixhfSsH9nZROeKIKirn5+LXxuw7fZHHB5s+WmU3F+zTYP2RR&#10;s0rjpUOoK+YZ2drqTai64hYcSH/CoU5AyoqLWANWk6WvqnnYMCNiLUiOMwNN7v+F5be7B3NvkYbG&#10;uLlDMVTRSluHP+ZH2kjWfiBLtJ5wPMzz2WmKlHI09TJGSY7Oxjr/RUBNglDQNTZK2BVTCrY+i2Sx&#10;3Y3zkbWSaFbjeLDyR0aJrBU2YccUmU6y07O+SSNMPsZk+TTFRLpOjkCfx6DZGYLeYiZjTDY9n84m&#10;AYRV9LmhdKgDj48cRcnvlQjpK/1NSFKVgZVYWBxfsVKWYBEFLX9mfdSIDC6yUmpw6th45aSQpC6V&#10;HhvcRBzpwTF9/7YBHW8E7QfHutJg33eWHf5QdVdrKNu36xYTC+Iayv29JRa6vXKGX1fY7Bvm/D2z&#10;2EOcD3wc/B1+pIKmoNBLlGzA/v7becDjfKOVkgYXs6Du15ZZQYn6qnHyz7PJJGxyVCbTsxwVO7as&#10;xxa9rVeALcCpwuyiGPBeHURpoX7C0VyGW9HENMe7C8q9PSgr3z0Y+ApxsVxGGG6vYf5GPxgeggeC&#10;w5w8tk/Mmn7iPa7KLRyWuB+prqVHbPDUsNx6kJUPxiOvvYKbj9IfT8tYj6jjW7p4AQAA//8DAFBL&#10;AwQUAAYACAAAACEAzu07tOEAAAAJAQAADwAAAGRycy9kb3ducmV2LnhtbEyPXUvDQBBF3wX/wzKC&#10;b+0mqbFNzKZIRRBpKbZSX7fJ5EOzsyG7beO/d3zSx8sc7pybLUfTiTMOrrWkIJwGIJAKW7ZUK3jf&#10;P08WIJzXVOrOEir4RgfL/Poq02lpL/SG552vBZeQS7WCxvs+ldIVDRrtprZH4ltlB6M9x6GW5aAv&#10;XG46GQXBvTS6Jf7Q6B5XDRZfu5NR0Ccvh6f1x2e8Wb1Wh/ZuW23myVap25vx8QGEx9H/wfCrz+qQ&#10;s9PRnqh0olMwCWPe4hUskhkIBqKQ85HBKJ6BzDP5f0H+AwAA//8DAFBLAQItABQABgAIAAAAIQC2&#10;gziS/gAAAOEBAAATAAAAAAAAAAAAAAAAAAAAAABbQ29udGVudF9UeXBlc10ueG1sUEsBAi0AFAAG&#10;AAgAAAAhADj9If/WAAAAlAEAAAsAAAAAAAAAAAAAAAAALwEAAF9yZWxzLy5yZWxzUEsBAi0AFAAG&#10;AAgAAAAhAKdgMUGKAgAAkwUAAA4AAAAAAAAAAAAAAAAALgIAAGRycy9lMm9Eb2MueG1sUEsBAi0A&#10;FAAGAAgAAAAhAM7tO7ThAAAACQEAAA8AAAAAAAAAAAAAAAAA5AQAAGRycy9kb3ducmV2LnhtbFBL&#10;BQYAAAAABAAEAPMAAADyBQAAAAA=&#10;" adj="34470,18900,27000,11700" fillcolor="white [3201]" strokecolor="black [3200]" strokeweight="1pt">
+              <v:shape id="Callout: Line 53" o:spid="_x0000_s1026" type="#_x0000_t47" style="position:absolute;left:0;text-align:left;margin-left:-7.5pt;margin-top:44.65pt;width:18pt;height:18pt;z-index:251705344;visibility:visible;mso-wrap-style:square;mso-width-percent:0;mso-height-percent:0;mso-wrap-distance-left:9pt;mso-wrap-distance-top:0;mso-wrap-distance-right:9pt;mso-wrap-distance-bottom:0;mso-position-horizontal:absolute;mso-position-horizontal-relative:text;mso-position-vertical:absolute;mso-position-vertical-relative:text;mso-width-percent:0;mso-height-percent:0;mso-width-relative:margin;mso-height-relative:margin;v-text-anchor:middle" o:gfxdata="UEsDBBQABgAIAAAAIQC2gziS/gAAAOEBAAATAAAAW0NvbnRlbnRfVHlwZXNdLnhtbJSRQU7DMBBF&#13;&#10;90jcwfIWJU67QAgl6YK0S0CoHGBkTxKLZGx5TGhvj5O2G0SRWNoz/78nu9wcxkFMGNg6quQqL6RA&#13;&#10;0s5Y6ir5vt9lD1JwBDIwOMJKHpHlpr69KfdHjyxSmriSfYz+USnWPY7AufNIadK6MEJMx9ApD/oD&#13;&#10;OlTrorhX2lFEilmcO2RdNtjC5xDF9pCuTyYBB5bi6bQ4syoJ3g9WQ0ymaiLzg5KdCXlKLjvcW893&#13;&#10;SUOqXwnz5DrgnHtJTxOsQfEKIT7DmDSUCaxw7Rqn8787ZsmRM9e2VmPeBN4uqYvTtW7jvijg9N/y&#13;&#10;JsXecLq0q+WD6m8AAAD//wMAUEsDBBQABgAIAAAAIQA4/SH/1gAAAJQBAAALAAAAX3JlbHMvLnJl&#13;&#10;bHOkkMFqwzAMhu+DvYPRfXGawxijTi+j0GvpHsDYimMaW0Yy2fr2M4PBMnrbUb/Q94l/f/hMi1qR&#13;&#10;JVI2sOt6UJgd+ZiDgffL8ekFlFSbvV0oo4EbChzGx4f9GRdb25HMsYhqlCwG5lrLq9biZkxWOiqY&#13;&#10;22YiTra2kYMu1l1tQD30/bPm3wwYN0x18gb45AdQl1tp5j/sFB2T0FQ7R0nTNEV3j6o9feQzro1i&#13;&#10;OWA14Fm+Q8a1a8+Bvu/d/dMb2JY5uiPbhG/ktn4cqGU/er3pcvwCAAD//wMAUEsDBBQABgAIAAAA&#13;&#10;IQCnYDFBigIAAJMFAAAOAAAAZHJzL2Uyb0RvYy54bWysVE1v2zAMvQ/YfxB0X/2xpE2DOkWQosOA&#13;&#10;oi3WDj0rstR4k0VNUmJnv76U7DheO/Qw7GKT4iNFPpK6uGxrRXbCugp0QbOTlBKhOZSVfi7o98fr&#13;&#10;TzNKnGe6ZAq0KOheOHq5+PjhojFzkcMGVCkswSDazRtT0I33Zp4kjm9EzdwJGKHRKMHWzKNqn5PS&#13;&#10;sgaj1yrJ0/Q0acCWxgIXzuHpVWekixhfSsH9nZROeKIKirn5+LXxuw7fZHHB5s+WmU3F+zTYP2RR&#13;&#10;s0rjpUOoK+YZ2drqTai64hYcSH/CoU5AyoqLWANWk6WvqnnYMCNiLUiOMwNN7v+F5be7B3NvkYbG&#13;&#10;uLlDMVTRSluHP+ZH2kjWfiBLtJ5wPMzz2WmKlHI09TJGSY7Oxjr/RUBNglDQNTZK2BVTCrY+i2Sx&#13;&#10;3Y3zkbWSaFbjeLDyR0aJrBU2YccUmU6y07O+SSNMPsZk+TTFRLpOjkCfx6DZGYLeYiZjTDY9n84m&#13;&#10;AYRV9LmhdKgDj48cRcnvlQjpK/1NSFKVgZVYWBxfsVKWYBEFLX9mfdSIDC6yUmpw6th45aSQpC6V&#13;&#10;HhvcRBzpwTF9/7YBHW8E7QfHutJg33eWHf5QdVdrKNu36xYTC+Iayv29JRa6vXKGX1fY7Bvm/D2z&#13;&#10;2EOcD3wc/B1+pIKmoNBLlGzA/v7becDjfKOVkgYXs6Du15ZZQYn6qnHyz7PJJGxyVCbTsxwVO7as&#13;&#10;xxa9rVeALcCpwuyiGPBeHURpoX7C0VyGW9HENMe7C8q9PSgr3z0Y+ApxsVxGGG6vYf5GPxgeggeC&#13;&#10;w5w8tk/Mmn7iPa7KLRyWuB+prqVHbPDUsNx6kJUPxiOvvYKbj9IfT8tYj6jjW7p4AQAA//8DAFBL&#13;&#10;AwQUAAYACAAAACEADKFkb+YAAAAOAQAADwAAAGRycy9kb3ducmV2LnhtbEyPT0vDQBDF74LfYRnB&#13;&#10;W7tJarRJsynSIoi0FKvU6zaZ/NHsbMhu2/jtHU96GXjMmzfvly1H04kzDq61pCCcBiCQClu2VCt4&#13;&#10;f3uazEE4r6nUnSVU8I0Olvn1VabT0l7oFc97XwsOIZdqBY33fSqlKxo02k1tj8S7yg5Ge5ZDLctB&#13;&#10;XzjcdDIKgntpdEv8odE9rhosvvYno6BPng/rzcdnvF29VIf2bldtH5KdUrc343rB43EBwuPo/y7g&#13;&#10;l4H7Q87FjvZEpROdgkkYM5BXME9mINgQhayPbIziGcg8k/8x8h8AAAD//wMAUEsBAi0AFAAGAAgA&#13;&#10;AAAhALaDOJL+AAAA4QEAABMAAAAAAAAAAAAAAAAAAAAAAFtDb250ZW50X1R5cGVzXS54bWxQSwEC&#13;&#10;LQAUAAYACAAAACEAOP0h/9YAAACUAQAACwAAAAAAAAAAAAAAAAAvAQAAX3JlbHMvLnJlbHNQSwEC&#13;&#10;LQAUAAYACAAAACEAp2AxQYoCAACTBQAADgAAAAAAAAAAAAAAAAAuAgAAZHJzL2Uyb0RvYy54bWxQ&#13;&#10;SwECLQAUAAYACAAAACEADKFkb+YAAAAOAQAADwAAAAAAAAAAAAAAAADkBAAAZHJzL2Rvd25yZXYu&#13;&#10;eG1sUEsFBgAAAAAEAAQA8wAAAPcFAAAAAA==&#13;&#10;" adj="34470,18900,27000,11700" fillcolor="white [3201]" strokecolor="black [3200]" strokeweight="1pt">
                 <v:textbox>
                   <w:txbxContent>
                     <w:p>
@@ -3003,7 +2973,7 @@
           </mc:Choice>
           <mc:Fallback>
             <w:pict>
-              <v:shape w14:anchorId="72B2C137" id="Callout: Line 59" o:spid="_x0000_s1027" type="#_x0000_t47" style="position:absolute;left:0;text-align:left;margin-left:256.75pt;margin-top:115.6pt;width:18pt;height:18pt;z-index:251713536;visibility:visible;mso-wrap-style:square;mso-width-percent:0;mso-height-percent:0;mso-wrap-distance-left:9pt;mso-wrap-distance-top:0;mso-wrap-distance-right:9pt;mso-wrap-distance-bottom:0;mso-position-horizontal:absolute;mso-position-horizontal-relative:margin;mso-position-vertical:absolute;mso-position-vertical-relative:text;mso-width-percent:0;mso-height-percent:0;mso-width-relative:margin;mso-height-relative:margin;v-text-anchor:middle" o:gfxdata="UEsDBBQABgAIAAAAIQC2gziS/gAAAOEBAAATAAAAW0NvbnRlbnRfVHlwZXNdLnhtbJSRQU7DMBBF&#10;90jcwfIWJU67QAgl6YK0S0CoHGBkTxKLZGx5TGhvj5O2G0SRWNoz/78nu9wcxkFMGNg6quQqL6RA&#10;0s5Y6ir5vt9lD1JwBDIwOMJKHpHlpr69KfdHjyxSmriSfYz+USnWPY7AufNIadK6MEJMx9ApD/oD&#10;OlTrorhX2lFEilmcO2RdNtjC5xDF9pCuTyYBB5bi6bQ4syoJ3g9WQ0ymaiLzg5KdCXlKLjvcW893&#10;SUOqXwnz5DrgnHtJTxOsQfEKIT7DmDSUCaxw7Rqn8787ZsmRM9e2VmPeBN4uqYvTtW7jvijg9N/y&#10;JsXecLq0q+WD6m8AAAD//wMAUEsDBBQABgAIAAAAIQA4/SH/1gAAAJQBAAALAAAAX3JlbHMvLnJl&#10;bHOkkMFqwzAMhu+DvYPRfXGawxijTi+j0GvpHsDYimMaW0Yy2fr2M4PBMnrbUb/Q94l/f/hMi1qR&#10;JVI2sOt6UJgd+ZiDgffL8ekFlFSbvV0oo4EbChzGx4f9GRdb25HMsYhqlCwG5lrLq9biZkxWOiqY&#10;22YiTra2kYMu1l1tQD30/bPm3wwYN0x18gb45AdQl1tp5j/sFB2T0FQ7R0nTNEV3j6o9feQzro1i&#10;OWA14Fm+Q8a1a8+Bvu/d/dMb2JY5uiPbhG/ktn4cqGU/er3pcvwCAAD//wMAUEsDBBQABgAIAAAA&#10;IQANFWUckgIAAJsFAAAOAAAAZHJzL2Uyb0RvYy54bWysVEtv2zAMvg/YfxB0b/1YmjRBnSJI0WFA&#10;0RVrh54VWWq8yaImKbGzXz9KdhyjHXoYdrEp8SPFj6+r67ZWZC+sq0AXNDtPKRGaQ1npl4J+f7o9&#10;u6TEeaZLpkCLgh6Eo9fLjx+uGrMQOWxBlcISdKLdojEF3XpvFkni+FbUzJ2DERqVEmzNPB7tS1Ja&#10;1qD3WiV5mk6TBmxpLHDhHN7edEq6jP6lFNx/ldIJT1RBMTYfvzZ+N+GbLK/Y4sUys614Hwb7hyhq&#10;Vml8dHB1wzwjO1u9cVVX3IID6c851AlIWXEROSCbLH3F5nHLjIhcMDnODGly/88tv98/mgeLaWiM&#10;WzgUA4tW2jr8MT7SxmQdhmSJ1hOOl3l+OU0xpRxVvYxekpOxsc5/FlCTIBR0g4USds2Ugp3PYrLY&#10;/s75mLWSaFZje7DyR0aJrBUWYc8UuZhk01lfpBEmH2POsnl6OX0L+jQGZWk2mc3fgiZj0NlsnuXR&#10;E9Log0PpSATZnZIUJX9QIsSv9DchSVWGtERmsX/FWlmCLApa/szC0+grIoOJrJQajLp0vDJSmKXO&#10;qMcGMxF7ejBM339tQMcXQfvBsK402PeNZYc/su64Btq+3bRIFsc9xBduNlAeHiyx0M2XM/y2wqLf&#10;MecfmMVaYp/gkvBf8SMVNAWFXqJkC/b33+4DHvsctZQ0OKAFdb92zApK1BeNEzDPJpMw0fEwuZjl&#10;eLBjzWas0bt6DVgJ7C6MLooB79VRlBbqZ2zRVXgVVUxzfLug3NvjYe27xYHbiIvVKsJwig3zd/rR&#10;8OA85Dm0y1P7zKzpO9/jyNzDcZj7zuoqe8IGSw2rnQdZ+aA85bU/4AaILdRvq7BixueIOu3U5R8A&#10;AAD//wMAUEsDBBQABgAIAAAAIQAJsf6X4QAAAAsBAAAPAAAAZHJzL2Rvd25yZXYueG1sTI/BToQw&#10;EIbvJr5DMybe3AIrqEjZqIkmejGsHvbYpbOAS1vSFhZ5eseTHuefL/98U2xm3bMJne+sERCvImBo&#10;aqs60wj4/Hi+ugXmgzRK9taggG/0sCnPzwqZK3syFU7b0DAqMT6XAtoQhpxzX7eopV/ZAQ3tDtZp&#10;GWh0DVdOnqhc9zyJooxr2Rm60MoBn1qsj9tRCzjEu3f3Mu6W4xJe5+Xtq8qmx0qIy4v54R5YwDn8&#10;wfCrT+pQktPejkZ51gtI43VKqIBkHSfAiEiv7yjZU5LdJMDLgv//ofwBAAD//wMAUEsBAi0AFAAG&#10;AAgAAAAhALaDOJL+AAAA4QEAABMAAAAAAAAAAAAAAAAAAAAAAFtDb250ZW50X1R5cGVzXS54bWxQ&#10;SwECLQAUAAYACAAAACEAOP0h/9YAAACUAQAACwAAAAAAAAAAAAAAAAAvAQAAX3JlbHMvLnJlbHNQ&#10;SwECLQAUAAYACAAAACEADRVlHJICAACbBQAADgAAAAAAAAAAAAAAAAAuAgAAZHJzL2Uyb0RvYy54&#10;bWxQSwECLQAUAAYACAAAACEACbH+l+EAAAALAQAADwAAAAAAAAAAAAAAAADsBAAAZHJzL2Rvd25y&#10;ZXYueG1sUEsFBgAAAAAEAAQA8wAAAPoFAAAAAA==&#10;" adj="-17091,21919,-4123,11700" fillcolor="white [3201]" strokecolor="black [3200]" strokeweight="1pt">
+              <v:shape w14:anchorId="72B2C137" id="Callout: Line 59" o:spid="_x0000_s1027" type="#_x0000_t47" style="position:absolute;left:0;text-align:left;margin-left:256.75pt;margin-top:115.6pt;width:18pt;height:18pt;z-index:251713536;visibility:visible;mso-wrap-style:square;mso-width-percent:0;mso-height-percent:0;mso-wrap-distance-left:9pt;mso-wrap-distance-top:0;mso-wrap-distance-right:9pt;mso-wrap-distance-bottom:0;mso-position-horizontal:absolute;mso-position-horizontal-relative:margin;mso-position-vertical:absolute;mso-position-vertical-relative:text;mso-width-percent:0;mso-height-percent:0;mso-width-relative:margin;mso-height-relative:margin;v-text-anchor:middle" o:gfxdata="UEsDBBQABgAIAAAAIQC2gziS/gAAAOEBAAATAAAAW0NvbnRlbnRfVHlwZXNdLnhtbJSRQU7DMBBF&#13;&#10;90jcwfIWJU67QAgl6YK0S0CoHGBkTxKLZGx5TGhvj5O2G0SRWNoz/78nu9wcxkFMGNg6quQqL6RA&#13;&#10;0s5Y6ir5vt9lD1JwBDIwOMJKHpHlpr69KfdHjyxSmriSfYz+USnWPY7AufNIadK6MEJMx9ApD/oD&#13;&#10;OlTrorhX2lFEilmcO2RdNtjC5xDF9pCuTyYBB5bi6bQ4syoJ3g9WQ0ymaiLzg5KdCXlKLjvcW893&#13;&#10;SUOqXwnz5DrgnHtJTxOsQfEKIT7DmDSUCaxw7Rqn8787ZsmRM9e2VmPeBN4uqYvTtW7jvijg9N/y&#13;&#10;JsXecLq0q+WD6m8AAAD//wMAUEsDBBQABgAIAAAAIQA4/SH/1gAAAJQBAAALAAAAX3JlbHMvLnJl&#13;&#10;bHOkkMFqwzAMhu+DvYPRfXGawxijTi+j0GvpHsDYimMaW0Yy2fr2M4PBMnrbUb/Q94l/f/hMi1qR&#13;&#10;JVI2sOt6UJgd+ZiDgffL8ekFlFSbvV0oo4EbChzGx4f9GRdb25HMsYhqlCwG5lrLq9biZkxWOiqY&#13;&#10;22YiTra2kYMu1l1tQD30/bPm3wwYN0x18gb45AdQl1tp5j/sFB2T0FQ7R0nTNEV3j6o9feQzro1i&#13;&#10;OWA14Fm+Q8a1a8+Bvu/d/dMb2JY5uiPbhG/ktn4cqGU/er3pcvwCAAD//wMAUEsDBBQABgAIAAAA&#13;&#10;IQANFWUckgIAAJsFAAAOAAAAZHJzL2Uyb0RvYy54bWysVEtv2zAMvg/YfxB0b/1YmjRBnSJI0WFA&#13;&#10;0RVrh54VWWq8yaImKbGzXz9KdhyjHXoYdrEp8SPFj6+r67ZWZC+sq0AXNDtPKRGaQ1npl4J+f7o9&#13;&#10;u6TEeaZLpkCLgh6Eo9fLjx+uGrMQOWxBlcISdKLdojEF3XpvFkni+FbUzJ2DERqVEmzNPB7tS1Ja&#13;&#10;1qD3WiV5mk6TBmxpLHDhHN7edEq6jP6lFNx/ldIJT1RBMTYfvzZ+N+GbLK/Y4sUys614Hwb7hyhq&#13;&#10;Vml8dHB1wzwjO1u9cVVX3IID6c851AlIWXEROSCbLH3F5nHLjIhcMDnODGly/88tv98/mgeLaWiM&#13;&#10;WzgUA4tW2jr8MT7SxmQdhmSJ1hOOl3l+OU0xpRxVvYxekpOxsc5/FlCTIBR0g4USds2Ugp3PYrLY&#13;&#10;/s75mLWSaFZje7DyR0aJrBUWYc8UuZhk01lfpBEmH2POsnl6OX0L+jQGZWk2mc3fgiZj0NlsnuXR&#13;&#10;E9Log0PpSATZnZIUJX9QIsSv9DchSVWGtERmsX/FWlmCLApa/szC0+grIoOJrJQajLp0vDJSmKXO&#13;&#10;qMcGMxF7ejBM339tQMcXQfvBsK402PeNZYc/su64Btq+3bRIFsc9xBduNlAeHiyx0M2XM/y2wqLf&#13;&#10;MecfmMVaYp/gkvBf8SMVNAWFXqJkC/b33+4DHvsctZQ0OKAFdb92zApK1BeNEzDPJpMw0fEwuZjl&#13;&#10;eLBjzWas0bt6DVgJ7C6MLooB79VRlBbqZ2zRVXgVVUxzfLug3NvjYe27xYHbiIvVKsJwig3zd/rR&#13;&#10;8OA85Dm0y1P7zKzpO9/jyNzDcZj7zuoqe8IGSw2rnQdZ+aA85bU/4AaILdRvq7BixueIOu3U5R8A&#13;&#10;AAD//wMAUEsDBBQABgAIAAAAIQDYB+oU5QAAABABAAAPAAAAZHJzL2Rvd25yZXYueG1sTE9NT4NA&#13;&#10;EL2b+B82Y+LNLlDBSlkaP6KJXgythx63sAUsO0t2F4r8eseTXiaZN2/eR7aZdMdGZV1rUEC4CIAp&#13;&#10;LE3VYi3gc/dyswLmvMRKdgaVgG/lYJNfXmQyrcwZCzVufc1IBF0qBTTe9ynnrmyUlm5heoV0Oxqr&#13;&#10;pafV1ryy8kziuuNRECRcyxbJoZG9empUedoOWsAx3H/Y12E/n2b/Ns3vX0UyPhZCXF9Nz2saD2tg&#13;&#10;Xk3+7wN+O1B+yCnYwQxYOdYJiMNlTFQB0TKMgBEjvr0n5EBIchcBzzP+v0j+AwAA//8DAFBLAQIt&#13;&#10;ABQABgAIAAAAIQC2gziS/gAAAOEBAAATAAAAAAAAAAAAAAAAAAAAAABbQ29udGVudF9UeXBlc10u&#13;&#10;eG1sUEsBAi0AFAAGAAgAAAAhADj9If/WAAAAlAEAAAsAAAAAAAAAAAAAAAAALwEAAF9yZWxzLy5y&#13;&#10;ZWxzUEsBAi0AFAAGAAgAAAAhAA0VZRySAgAAmwUAAA4AAAAAAAAAAAAAAAAALgIAAGRycy9lMm9E&#13;&#10;b2MueG1sUEsBAi0AFAAGAAgAAAAhANgH6hTlAAAAEAEAAA8AAAAAAAAAAAAAAAAA7AQAAGRycy9k&#13;&#10;b3ducmV2LnhtbFBLBQYAAAAABAAEAPMAAAD+BQAAAAA=&#13;&#10;" adj="-17091,21919,-4123,11700" fillcolor="white [3201]" strokecolor="black [3200]" strokeweight="1pt">
                 <v:textbox>
                   <w:txbxContent>
                     <w:p>
@@ -3111,7 +3081,7 @@
           </mc:Choice>
           <mc:Fallback>
             <w:pict>
-              <v:shape w14:anchorId="192FF82B" id="Callout: Line 58" o:spid="_x0000_s1028" type="#_x0000_t47" style="position:absolute;left:0;text-align:left;margin-left:151.95pt;margin-top:126.05pt;width:18pt;height:18pt;z-index:251711488;visibility:visible;mso-wrap-style:square;mso-width-percent:0;mso-height-percent:0;mso-wrap-distance-left:9pt;mso-wrap-distance-top:0;mso-wrap-distance-right:9pt;mso-wrap-distance-bottom:0;mso-position-horizontal:absolute;mso-position-horizontal-relative:text;mso-position-vertical:absolute;mso-position-vertical-relative:text;mso-width-percent:0;mso-height-percent:0;mso-width-relative:margin;mso-height-relative:margin;v-text-anchor:middle" o:gfxdata="UEsDBBQABgAIAAAAIQC2gziS/gAAAOEBAAATAAAAW0NvbnRlbnRfVHlwZXNdLnhtbJSRQU7DMBBF&#10;90jcwfIWJU67QAgl6YK0S0CoHGBkTxKLZGx5TGhvj5O2G0SRWNoz/78nu9wcxkFMGNg6quQqL6RA&#10;0s5Y6ir5vt9lD1JwBDIwOMJKHpHlpr69KfdHjyxSmriSfYz+USnWPY7AufNIadK6MEJMx9ApD/oD&#10;OlTrorhX2lFEilmcO2RdNtjC5xDF9pCuTyYBB5bi6bQ4syoJ3g9WQ0ymaiLzg5KdCXlKLjvcW893&#10;SUOqXwnz5DrgnHtJTxOsQfEKIT7DmDSUCaxw7Rqn8787ZsmRM9e2VmPeBN4uqYvTtW7jvijg9N/y&#10;JsXecLq0q+WD6m8AAAD//wMAUEsDBBQABgAIAAAAIQA4/SH/1gAAAJQBAAALAAAAX3JlbHMvLnJl&#10;bHOkkMFqwzAMhu+DvYPRfXGawxijTi+j0GvpHsDYimMaW0Yy2fr2M4PBMnrbUb/Q94l/f/hMi1qR&#10;JVI2sOt6UJgd+ZiDgffL8ekFlFSbvV0oo4EbChzGx4f9GRdb25HMsYhqlCwG5lrLq9biZkxWOiqY&#10;22YiTra2kYMu1l1tQD30/bPm3wwYN0x18gb45AdQl1tp5j/sFB2T0FQ7R0nTNEV3j6o9feQzro1i&#10;OWA14Fm+Q8a1a8+Bvu/d/dMb2JY5uiPbhG/ktn4cqGU/er3pcvwCAAD//wMAUEsDBBQABgAIAAAA&#10;IQC5QZUYjAIAAJkFAAAOAAAAZHJzL2Uyb0RvYy54bWysVMlu2zAQvRfoPxC811q8JDEiB4aDFAWC&#10;xGhS5ExTpK2WW0nakvv1HVKyrKZBDkUv0pDzZjjvcYbXN40U6MCsq7QqcDZKMWKK6rJS2wJ/e777&#10;dImR80SVRGjFCnxkDt8sPn64rs2c5XqnRcksgiTKzWtT4J33Zp4kju6YJG6kDVPg5NpK4mFpt0lp&#10;SQ3ZpUjyNJ0ltbalsZoy52D3tnXiRczPOaP+kXPHPBIFhtp8/Nr43YRvsrgm860lZlfRrgzyD1VI&#10;Uik4tE91SzxBe1v9lUpW1GqnuR9RLRPNeUVZ5ABssvQVm6cdMSxyAXGc6WVy/y8tfTg8mbUFGWrj&#10;5g7MwKLhVoY/1IeaKNaxF4s1HlHYzPPLWQqSUnB1NmRJzsHGOv+ZaYmCUeANXBSzKyKE3vssikUO&#10;985H1UqkiIT2IOX3DCMuBVzCgQiUZZPxZd7d0gCUD0Hj8Sx9AzMeYrKL6eziDdBkCMqnV9NwFpDo&#10;SgPrRAO2zxJFyx8FC9UL9ZVxVJVBlMgrdi9bCYuAQ4HLH1mXNSJDCK+E6INaMV4FCdCoLaXDhjAW&#10;O7oPTN8/rUfHE7XyfaCslLbvB/MWf2Ldcg20fbNpgGzg2nXNRpfHtUVWt9PlDL2r4MrvifNrYuEm&#10;oUvgifCP8OFC1wXWnYXRTttfb+0HPHQ5eDGqYTwL7H7uiWUYiS8K+v8qm0zCPMfFZHqRw8IOPZuh&#10;R+3lSsNNQG9BddEMeC9OJrdavkCDLsOp4CKKwtkFpt6eFivfPhvwFlG2XEYYzLAh/l49GRqSB51D&#10;uzw3L8Saru89DMyDPo1y11ntzZ6xIVLp5d5rXvngDEq3unYLmH+w/nhghuuIOr+oi98AAAD//wMA&#10;UEsDBBQABgAIAAAAIQAAelYt4AAAAAsBAAAPAAAAZHJzL2Rvd25yZXYueG1sTI89T8MwEIZ3JP6D&#10;dUhs1PkQkIY4FRjRgaktDIxObJJAfI5spw38eo4Jxnvv0XvPVZvFjuxofBgcCkhXCTCDrdMDdgJe&#10;X56uCmAhKtRqdGgEfJkAm/r8rFKldifcm+MhdoxKMJRKQB/jVHIe2t5YFVZuMki7d+etijT6jmuv&#10;TlRuR54lyQ23akC60KvJyN60n4fZCrh9aD6eH52Xu+3eb3HO5Zv8lkJcXiz3d8CiWeIfDL/6pA41&#10;OTVuRh3YKCBP8jWhArLrLAVGRJ6vKWkoKYoUeF3x/z/UPwAAAP//AwBQSwECLQAUAAYACAAAACEA&#10;toM4kv4AAADhAQAAEwAAAAAAAAAAAAAAAAAAAAAAW0NvbnRlbnRfVHlwZXNdLnhtbFBLAQItABQA&#10;BgAIAAAAIQA4/SH/1gAAAJQBAAALAAAAAAAAAAAAAAAAAC8BAABfcmVscy8ucmVsc1BLAQItABQA&#10;BgAIAAAAIQC5QZUYjAIAAJkFAAAOAAAAAAAAAAAAAAAAAC4CAABkcnMvZTJvRG9jLnhtbFBLAQIt&#10;ABQABgAIAAAAIQAAelYt4AAAAAsBAAAPAAAAAAAAAAAAAAAAAOYEAABkcnMvZG93bnJldi54bWxQ&#10;SwUGAAAAAAQABADzAAAA8wUAAAAA&#10;" adj="561,37945,7258,24707" fillcolor="white [3201]" strokecolor="black [3200]" strokeweight="1pt">
+              <v:shape w14:anchorId="192FF82B" id="Callout: Line 58" o:spid="_x0000_s1028" type="#_x0000_t47" style="position:absolute;left:0;text-align:left;margin-left:151.95pt;margin-top:126.05pt;width:18pt;height:18pt;z-index:251711488;visibility:visible;mso-wrap-style:square;mso-width-percent:0;mso-height-percent:0;mso-wrap-distance-left:9pt;mso-wrap-distance-top:0;mso-wrap-distance-right:9pt;mso-wrap-distance-bottom:0;mso-position-horizontal:absolute;mso-position-horizontal-relative:text;mso-position-vertical:absolute;mso-position-vertical-relative:text;mso-width-percent:0;mso-height-percent:0;mso-width-relative:margin;mso-height-relative:margin;v-text-anchor:middle" o:gfxdata="UEsDBBQABgAIAAAAIQC2gziS/gAAAOEBAAATAAAAW0NvbnRlbnRfVHlwZXNdLnhtbJSRQU7DMBBF&#13;&#10;90jcwfIWJU67QAgl6YK0S0CoHGBkTxKLZGx5TGhvj5O2G0SRWNoz/78nu9wcxkFMGNg6quQqL6RA&#13;&#10;0s5Y6ir5vt9lD1JwBDIwOMJKHpHlpr69KfdHjyxSmriSfYz+USnWPY7AufNIadK6MEJMx9ApD/oD&#13;&#10;OlTrorhX2lFEilmcO2RdNtjC5xDF9pCuTyYBB5bi6bQ4syoJ3g9WQ0ymaiLzg5KdCXlKLjvcW893&#13;&#10;SUOqXwnz5DrgnHtJTxOsQfEKIT7DmDSUCaxw7Rqn8787ZsmRM9e2VmPeBN4uqYvTtW7jvijg9N/y&#13;&#10;JsXecLq0q+WD6m8AAAD//wMAUEsDBBQABgAIAAAAIQA4/SH/1gAAAJQBAAALAAAAX3JlbHMvLnJl&#13;&#10;bHOkkMFqwzAMhu+DvYPRfXGawxijTi+j0GvpHsDYimMaW0Yy2fr2M4PBMnrbUb/Q94l/f/hMi1qR&#13;&#10;JVI2sOt6UJgd+ZiDgffL8ekFlFSbvV0oo4EbChzGx4f9GRdb25HMsYhqlCwG5lrLq9biZkxWOiqY&#13;&#10;22YiTra2kYMu1l1tQD30/bPm3wwYN0x18gb45AdQl1tp5j/sFB2T0FQ7R0nTNEV3j6o9feQzro1i&#13;&#10;OWA14Fm+Q8a1a8+Bvu/d/dMb2JY5uiPbhG/ktn4cqGU/er3pcvwCAAD//wMAUEsDBBQABgAIAAAA&#13;&#10;IQC5QZUYjAIAAJkFAAAOAAAAZHJzL2Uyb0RvYy54bWysVMlu2zAQvRfoPxC811q8JDEiB4aDFAWC&#13;&#10;xGhS5ExTpK2WW0nakvv1HVKyrKZBDkUv0pDzZjjvcYbXN40U6MCsq7QqcDZKMWKK6rJS2wJ/e777&#13;&#10;dImR80SVRGjFCnxkDt8sPn64rs2c5XqnRcksgiTKzWtT4J33Zp4kju6YJG6kDVPg5NpK4mFpt0lp&#13;&#10;SQ3ZpUjyNJ0ltbalsZoy52D3tnXiRczPOaP+kXPHPBIFhtp8/Nr43YRvsrgm860lZlfRrgzyD1VI&#13;&#10;Uik4tE91SzxBe1v9lUpW1GqnuR9RLRPNeUVZ5ABssvQVm6cdMSxyAXGc6WVy/y8tfTg8mbUFGWrj&#13;&#10;5g7MwKLhVoY/1IeaKNaxF4s1HlHYzPPLWQqSUnB1NmRJzsHGOv+ZaYmCUeANXBSzKyKE3vssikUO&#13;&#10;985H1UqkiIT2IOX3DCMuBVzCgQiUZZPxZd7d0gCUD0Hj8Sx9AzMeYrKL6eziDdBkCMqnV9NwFpDo&#13;&#10;SgPrRAO2zxJFyx8FC9UL9ZVxVJVBlMgrdi9bCYuAQ4HLH1mXNSJDCK+E6INaMV4FCdCoLaXDhjAW&#13;&#10;O7oPTN8/rUfHE7XyfaCslLbvB/MWf2Ldcg20fbNpgGzg2nXNRpfHtUVWt9PlDL2r4MrvifNrYuEm&#13;&#10;oUvgifCP8OFC1wXWnYXRTttfb+0HPHQ5eDGqYTwL7H7uiWUYiS8K+v8qm0zCPMfFZHqRw8IOPZuh&#13;&#10;R+3lSsNNQG9BddEMeC9OJrdavkCDLsOp4CKKwtkFpt6eFivfPhvwFlG2XEYYzLAh/l49GRqSB51D&#13;&#10;uzw3L8Saru89DMyDPo1y11ntzZ6xIVLp5d5rXvngDEq3unYLmH+w/nhghuuIOr+oi98AAAD//wMA&#13;&#10;UEsDBBQABgAIAAAAIQARqvro4wAAABABAAAPAAAAZHJzL2Rvd25yZXYueG1sTE89T8MwEN2R+A/W&#13;&#10;IbFR50NAmsapIBUdmNrC0NGJ3SQQnyPbaQO/nmOC5aR79+59FOvZDOysne8tCogXETCNjVU9tgLe&#13;&#10;317uMmA+SFRysKgFfGkP6/L6qpC5shfc6/MhtIxE0OdSQBfCmHPum04b6Rd21Ei3k3VGBlpdy5WT&#13;&#10;FxI3A0+i6IEb2SM5dHLUVaebz8NkBDw+1x+vG+uq3Xbvtjil1bH6roS4vZk3KxpPK2BBz+HvA347&#13;&#10;UH4oKVhtJ1SeDQLSKF0SVUByn8TAiJGmS0JqQrIsBl4W/H+R8gcAAP//AwBQSwECLQAUAAYACAAA&#13;&#10;ACEAtoM4kv4AAADhAQAAEwAAAAAAAAAAAAAAAAAAAAAAW0NvbnRlbnRfVHlwZXNdLnhtbFBLAQIt&#13;&#10;ABQABgAIAAAAIQA4/SH/1gAAAJQBAAALAAAAAAAAAAAAAAAAAC8BAABfcmVscy8ucmVsc1BLAQIt&#13;&#10;ABQABgAIAAAAIQC5QZUYjAIAAJkFAAAOAAAAAAAAAAAAAAAAAC4CAABkcnMvZTJvRG9jLnhtbFBL&#13;&#10;AQItABQABgAIAAAAIQARqvro4wAAABABAAAPAAAAAAAAAAAAAAAAAOYEAABkcnMvZG93bnJldi54&#13;&#10;bWxQSwUGAAAAAAQABADzAAAA9gUAAAAA&#13;&#10;" adj="561,37945,7258,24707" fillcolor="white [3201]" strokecolor="black [3200]" strokeweight="1pt">
                 <v:textbox>
                   <w:txbxContent>
                     <w:p>
@@ -3218,7 +3188,7 @@
           </mc:Choice>
           <mc:Fallback>
             <w:pict>
-              <v:shape w14:anchorId="2F47813D" id="Callout: Line 56" o:spid="_x0000_s1029" type="#_x0000_t47" style="position:absolute;left:0;text-align:left;margin-left:-1.35pt;margin-top:110.4pt;width:18pt;height:18pt;z-index:251709440;visibility:visible;mso-wrap-style:square;mso-width-percent:0;mso-height-percent:0;mso-wrap-distance-left:9pt;mso-wrap-distance-top:0;mso-wrap-distance-right:9pt;mso-wrap-distance-bottom:0;mso-position-horizontal:absolute;mso-position-horizontal-relative:text;mso-position-vertical:absolute;mso-position-vertical-relative:text;mso-width-percent:0;mso-height-percent:0;mso-width-relative:margin;mso-height-relative:margin;v-text-anchor:middle" o:gfxdata="UEsDBBQABgAIAAAAIQC2gziS/gAAAOEBAAATAAAAW0NvbnRlbnRfVHlwZXNdLnhtbJSRQU7DMBBF&#10;90jcwfIWJU67QAgl6YK0S0CoHGBkTxKLZGx5TGhvj5O2G0SRWNoz/78nu9wcxkFMGNg6quQqL6RA&#10;0s5Y6ir5vt9lD1JwBDIwOMJKHpHlpr69KfdHjyxSmriSfYz+USnWPY7AufNIadK6MEJMx9ApD/oD&#10;OlTrorhX2lFEilmcO2RdNtjC5xDF9pCuTyYBB5bi6bQ4syoJ3g9WQ0ymaiLzg5KdCXlKLjvcW893&#10;SUOqXwnz5DrgnHtJTxOsQfEKIT7DmDSUCaxw7Rqn8787ZsmRM9e2VmPeBN4uqYvTtW7jvijg9N/y&#10;JsXecLq0q+WD6m8AAAD//wMAUEsDBBQABgAIAAAAIQA4/SH/1gAAAJQBAAALAAAAX3JlbHMvLnJl&#10;bHOkkMFqwzAMhu+DvYPRfXGawxijTi+j0GvpHsDYimMaW0Yy2fr2M4PBMnrbUb/Q94l/f/hMi1qR&#10;JVI2sOt6UJgd+ZiDgffL8ekFlFSbvV0oo4EbChzGx4f9GRdb25HMsYhqlCwG5lrLq9biZkxWOiqY&#10;22YiTra2kYMu1l1tQD30/bPm3wwYN0x18gb45AdQl1tp5j/sFB2T0FQ7R0nTNEV3j6o9feQzro1i&#10;OWA14Fm+Q8a1a8+Bvu/d/dMb2JY5uiPbhG/ktn4cqGU/er3pcvwCAAD//wMAUEsDBBQABgAIAAAA&#10;IQB5/fF9jwIAAJoFAAAOAAAAZHJzL2Uyb0RvYy54bWysVEtv2zAMvg/YfxB0X/1o0qZBnSJI0WFA&#10;0RZrh54VWWq8yaImKbGzXz9KdhyvHXoYdrEp8SNFfnxcXrW1IjthXQW6oNlJSonQHMpKvxT029PN&#10;pxklzjNdMgVaFHQvHL1afPxw2Zi5yGEDqhSWoBPt5o0p6MZ7M08SxzeiZu4EjNColGBr5vFoX5LS&#10;sga91yrJ0/QsacCWxgIXzuHtdaeki+hfSsH9vZROeKIKirH5+LXxuw7fZHHJ5i+WmU3F+zDYP0RR&#10;s0rjo4Ora+YZ2drqjau64hYcSH/CoU5AyoqLmANmk6WvsnncMCNiLkiOMwNN7v+55Xe7R/NgkYbG&#10;uLlDMWTRSluHP8ZH2kjWfiBLtJ5wvMzz2VmKlHJU9TJ6SY7Gxjr/WUBNglDQNRZK2BVTCrY+i2Sx&#10;3a3zkbWSaFZje7Dye0aJrBUWYccUmU6ys/O+SCNMPsZk+TTFQLpKjkCnY9DsHEFvMZMxJpteTGeT&#10;AMIs+thQOuSB10eOouT3SoTwlf4qJKnKwEpMLLavWClLMImClj+y3mtEBhNZKTUYdWy8MlJIUhdK&#10;jw1mIrb0YJi+/9qAji+C9oNhXWmw7xvLDn/Iuss1pO3bdYvJFvQ0xBdu1lDuHyyx0I2XM/ymwprf&#10;MucfmMVSYpvgjvD3+JEKmoJCL1GyAfvrb/cBj22OWkoanM+Cup9bZgUl6ovGAbjIJpMw0PEwmZ7n&#10;eLBjzXqs0dt6BVgJbC6MLooB79VBlBbqZ+zQZXgVVUxzfLug3NvDYeW7vYHLiIvlMsJwiA3zt/rR&#10;8OA88Bza5al9Ztb0je9xYu7gMMt9Z3WVPWKDpYbl1oOsfFAeee0PuABQ+mPDjM8RdVypi98AAAD/&#10;/wMAUEsDBBQABgAIAAAAIQApO2Or4QAAAAkBAAAPAAAAZHJzL2Rvd25yZXYueG1sTI/LTsMwEEX3&#10;SPyDNUjsWoeEvkKcChUhIURVtUVl68aTB8TjKHbb8PcMK1jOzNGdc7PlYFtxxt43jhTcjSMQSIUz&#10;DVUK3vfPozkIHzQZ3TpCBd/oYZlfX2U6Ne5CWzzvQiU4hHyqFdQhdKmUvqjRaj92HRLfStdbHXjs&#10;K2l6feFw28o4iqbS6ob4Q607XNVYfO1OVkG3eDk8vX18Ttar1/LQ3G/K9WyxUer2Znh8ABFwCH8w&#10;/OqzOuTsdHQnMl60CkbxjEkFcRxxBQaSJAFx5MVkOgeZZ/J/g/wHAAD//wMAUEsBAi0AFAAGAAgA&#10;AAAhALaDOJL+AAAA4QEAABMAAAAAAAAAAAAAAAAAAAAAAFtDb250ZW50X1R5cGVzXS54bWxQSwEC&#10;LQAUAAYACAAAACEAOP0h/9YAAACUAQAACwAAAAAAAAAAAAAAAAAvAQAAX3JlbHMvLnJlbHNQSwEC&#10;LQAUAAYACAAAACEAef3xfY8CAACaBQAADgAAAAAAAAAAAAAAAAAuAgAAZHJzL2Uyb0RvYy54bWxQ&#10;SwECLQAUAAYACAAAACEAKTtjq+EAAAAJAQAADwAAAAAAAAAAAAAAAADpBAAAZHJzL2Rvd25yZXYu&#10;eG1sUEsFBgAAAAAEAAQA8wAAAPcFAAAAAA==&#10;" adj="34470,18900,27000,11700" fillcolor="white [3201]" strokecolor="black [3200]" strokeweight="1pt">
+              <v:shape w14:anchorId="2F47813D" id="Callout: Line 56" o:spid="_x0000_s1029" type="#_x0000_t47" style="position:absolute;left:0;text-align:left;margin-left:-1.35pt;margin-top:110.4pt;width:18pt;height:18pt;z-index:251709440;visibility:visible;mso-wrap-style:square;mso-width-percent:0;mso-height-percent:0;mso-wrap-distance-left:9pt;mso-wrap-distance-top:0;mso-wrap-distance-right:9pt;mso-wrap-distance-bottom:0;mso-position-horizontal:absolute;mso-position-horizontal-relative:text;mso-position-vertical:absolute;mso-position-vertical-relative:text;mso-width-percent:0;mso-height-percent:0;mso-width-relative:margin;mso-height-relative:margin;v-text-anchor:middle" o:gfxdata="UEsDBBQABgAIAAAAIQC2gziS/gAAAOEBAAATAAAAW0NvbnRlbnRfVHlwZXNdLnhtbJSRQU7DMBBF&#13;&#10;90jcwfIWJU67QAgl6YK0S0CoHGBkTxKLZGx5TGhvj5O2G0SRWNoz/78nu9wcxkFMGNg6quQqL6RA&#13;&#10;0s5Y6ir5vt9lD1JwBDIwOMJKHpHlpr69KfdHjyxSmriSfYz+USnWPY7AufNIadK6MEJMx9ApD/oD&#13;&#10;OlTrorhX2lFEilmcO2RdNtjC5xDF9pCuTyYBB5bi6bQ4syoJ3g9WQ0ymaiLzg5KdCXlKLjvcW893&#13;&#10;SUOqXwnz5DrgnHtJTxOsQfEKIT7DmDSUCaxw7Rqn8787ZsmRM9e2VmPeBN4uqYvTtW7jvijg9N/y&#13;&#10;JsXecLq0q+WD6m8AAAD//wMAUEsDBBQABgAIAAAAIQA4/SH/1gAAAJQBAAALAAAAX3JlbHMvLnJl&#13;&#10;bHOkkMFqwzAMhu+DvYPRfXGawxijTi+j0GvpHsDYimMaW0Yy2fr2M4PBMnrbUb/Q94l/f/hMi1qR&#13;&#10;JVI2sOt6UJgd+ZiDgffL8ekFlFSbvV0oo4EbChzGx4f9GRdb25HMsYhqlCwG5lrLq9biZkxWOiqY&#13;&#10;22YiTra2kYMu1l1tQD30/bPm3wwYN0x18gb45AdQl1tp5j/sFB2T0FQ7R0nTNEV3j6o9feQzro1i&#13;&#10;OWA14Fm+Q8a1a8+Bvu/d/dMb2JY5uiPbhG/ktn4cqGU/er3pcvwCAAD//wMAUEsDBBQABgAIAAAA&#13;&#10;IQB5/fF9jwIAAJoFAAAOAAAAZHJzL2Uyb0RvYy54bWysVEtv2zAMvg/YfxB0X/1o0qZBnSJI0WFA&#13;&#10;0RZrh54VWWq8yaImKbGzXz9KdhyvHXoYdrEp8SNFfnxcXrW1IjthXQW6oNlJSonQHMpKvxT029PN&#13;&#10;pxklzjNdMgVaFHQvHL1afPxw2Zi5yGEDqhSWoBPt5o0p6MZ7M08SxzeiZu4EjNColGBr5vFoX5LS&#13;&#10;sga91yrJ0/QsacCWxgIXzuHtdaeki+hfSsH9vZROeKIKirH5+LXxuw7fZHHJ5i+WmU3F+zDYP0RR&#13;&#10;s0rjo4Ora+YZ2drqjau64hYcSH/CoU5AyoqLmANmk6WvsnncMCNiLkiOMwNN7v+55Xe7R/NgkYbG&#13;&#10;uLlDMWTRSluHP8ZH2kjWfiBLtJ5wvMzz2VmKlHJU9TJ6SY7Gxjr/WUBNglDQNRZK2BVTCrY+i2Sx&#13;&#10;3a3zkbWSaFZje7Dye0aJrBUWYccUmU6ys/O+SCNMPsZk+TTFQLpKjkCnY9DsHEFvMZMxJpteTGeT&#13;&#10;AMIs+thQOuSB10eOouT3SoTwlf4qJKnKwEpMLLavWClLMImClj+y3mtEBhNZKTUYdWy8MlJIUhdK&#13;&#10;jw1mIrb0YJi+/9qAji+C9oNhXWmw7xvLDn/Iuss1pO3bdYvJFvQ0xBdu1lDuHyyx0I2XM/ymwprf&#13;&#10;MucfmMVSYpvgjvD3+JEKmoJCL1GyAfvrb/cBj22OWkoanM+Cup9bZgUl6ovGAbjIJpMw0PEwmZ7n&#13;&#10;eLBjzXqs0dt6BVgJbC6MLooB79VBlBbqZ+zQZXgVVUxzfLug3NvDYeW7vYHLiIvlMsJwiA3zt/rR&#13;&#10;8OA88Bza5al9Ztb0je9xYu7gMMt9Z3WVPWKDpYbl1oOsfFAeee0PuABQ+mPDjM8RdVypi98AAAD/&#13;&#10;/wMAUEsDBBQABgAIAAAAIQDrdzxw5gAAAA4BAAAPAAAAZHJzL2Rvd25yZXYueG1sTI9bT8MwDIXf&#13;&#10;kfgPkZF421JaduuaTmgTEkJMEwON16xxL9A4VZNt5d9jnuDFku3j4/Nlq8G24oy9bxwpuBtHIJAK&#13;&#10;ZxqqFLy/PY7mIHzQZHTrCBV8o4dVfn2V6dS4C73ieR8qwSbkU62gDqFLpfRFjVb7seuQeFe63urA&#13;&#10;bV9J0+sLm9tWxlE0lVY3xB9q3eG6xuJrf7IKusXTYfPy8TnZrp/LQ3O/K7ezxU6p25ths+TysAQR&#13;&#10;cAh/F/DLwPkh52BHdyLjRatgFM9YqSCOI+ZgQZIkII48mEznIPNM/sfIfwAAAP//AwBQSwECLQAU&#13;&#10;AAYACAAAACEAtoM4kv4AAADhAQAAEwAAAAAAAAAAAAAAAAAAAAAAW0NvbnRlbnRfVHlwZXNdLnht&#13;&#10;bFBLAQItABQABgAIAAAAIQA4/SH/1gAAAJQBAAALAAAAAAAAAAAAAAAAAC8BAABfcmVscy8ucmVs&#13;&#10;c1BLAQItABQABgAIAAAAIQB5/fF9jwIAAJoFAAAOAAAAAAAAAAAAAAAAAC4CAABkcnMvZTJvRG9j&#13;&#10;LnhtbFBLAQItABQABgAIAAAAIQDrdzxw5gAAAA4BAAAPAAAAAAAAAAAAAAAAAOkEAABkcnMvZG93&#13;&#10;bnJldi54bWxQSwUGAAAAAAQABADzAAAA/AUAAAAA&#13;&#10;" adj="34470,18900,27000,11700" fillcolor="white [3201]" strokecolor="black [3200]" strokeweight="1pt">
                 <v:textbox>
                   <w:txbxContent>
                     <w:p>
@@ -3325,7 +3295,7 @@
           </mc:Choice>
           <mc:Fallback>
             <w:pict>
-              <v:shape w14:anchorId="636EBAF6" id="Callout: Line 54" o:spid="_x0000_s1030" type="#_x0000_t47" style="position:absolute;left:0;text-align:left;margin-left:0;margin-top:.25pt;width:18pt;height:18pt;z-index:251707392;visibility:visible;mso-wrap-style:square;mso-width-percent:0;mso-height-percent:0;mso-wrap-distance-left:9pt;mso-wrap-distance-top:0;mso-wrap-distance-right:9pt;mso-wrap-distance-bottom:0;mso-position-horizontal:center;mso-position-horizontal-relative:margin;mso-position-vertical:absolute;mso-position-vertical-relative:text;mso-width-percent:0;mso-height-percent:0;mso-width-relative:margin;mso-height-relative:margin;v-text-anchor:middle" o:gfxdata="UEsDBBQABgAIAAAAIQC2gziS/gAAAOEBAAATAAAAW0NvbnRlbnRfVHlwZXNdLnhtbJSRQU7DMBBF&#10;90jcwfIWJU67QAgl6YK0S0CoHGBkTxKLZGx5TGhvj5O2G0SRWNoz/78nu9wcxkFMGNg6quQqL6RA&#10;0s5Y6ir5vt9lD1JwBDIwOMJKHpHlpr69KfdHjyxSmriSfYz+USnWPY7AufNIadK6MEJMx9ApD/oD&#10;OlTrorhX2lFEilmcO2RdNtjC5xDF9pCuTyYBB5bi6bQ4syoJ3g9WQ0ymaiLzg5KdCXlKLjvcW893&#10;SUOqXwnz5DrgnHtJTxOsQfEKIT7DmDSUCaxw7Rqn8787ZsmRM9e2VmPeBN4uqYvTtW7jvijg9N/y&#10;JsXecLq0q+WD6m8AAAD//wMAUEsDBBQABgAIAAAAIQA4/SH/1gAAAJQBAAALAAAAX3JlbHMvLnJl&#10;bHOkkMFqwzAMhu+DvYPRfXGawxijTi+j0GvpHsDYimMaW0Yy2fr2M4PBMnrbUb/Q94l/f/hMi1qR&#10;JVI2sOt6UJgd+ZiDgffL8ekFlFSbvV0oo4EbChzGx4f9GRdb25HMsYhqlCwG5lrLq9biZkxWOiqY&#10;22YiTra2kYMu1l1tQD30/bPm3wwYN0x18gb45AdQl1tp5j/sFB2T0FQ7R0nTNEV3j6o9feQzro1i&#10;OWA14Fm+Q8a1a8+Bvu/d/dMb2JY5uiPbhG/ktn4cqGU/er3pcvwCAAD//wMAUEsDBBQABgAIAAAA&#10;IQDZ3WpqjgIAAJoFAAAOAAAAZHJzL2Uyb0RvYy54bWysVEtv2zAMvg/YfxB0X/1Y0qZBnSJI0WFA&#10;0RZrh54VWWq8yaImKbGzX19KdhyvHXoYdrEp8SNFfnxcXLa1IjthXQW6oNlJSonQHMpKPxf0++P1&#10;pxklzjNdMgVaFHQvHL1cfPxw0Zi5yGEDqhSWoBPt5o0p6MZ7M08SxzeiZu4EjNColGBr5vFon5PS&#10;sga91yrJ0/Q0acCWxgIXzuHtVaeki+hfSsH9nZROeKIKirH5+LXxuw7fZHHB5s+WmU3F+zDYP0RR&#10;s0rjo4OrK+YZ2drqjau64hYcSH/CoU5AyoqLmANmk6WvsnnYMCNiLkiOMwNN7v+55be7B3NvkYbG&#10;uLlDMWTRSluHP8ZH2kjWfiBLtJ5wvMzz2WmKlHJU9TJ6SY7Gxjr/RUBNglDQNRZK2BVTCrY+i2Sx&#10;3Y3zkbWSaFZje7DyR0aJrBUWYccUmU6y07O+SCNMPsZk+TTFQLpKjkCfx6DZGYLeYiZjTDY9n84m&#10;AYRZ9LGhdMgDr48cRcnvlQjhK/1NSFKVgZWYWGxfsVKWYBIFLX9mvdeIDCayUmow6th4ZaSQpC6U&#10;HhvMRGzpwTB9/7UBHV8E7QfDutJg3zeWHf6QdZdrSNu36xaTLWikKtysodzfW2KhGy9n+HWFNb9h&#10;zt8zi6XENsEd4e/wIxU0BYVeomQD9vff7gMe2xy1lDQ4nwV1v7bMCkrUV40DcJ5NJmGg42EyPcvx&#10;YMea9Vijt/UKsBLYXBhdFAPeq4MoLdRP2KHL8CqqmOb4dkG5t4fDynd7A5cRF8tlhOEQG+Zv9IPh&#10;wXngObTLY/vErOkb3+PE3MJhlvvO6ip7xAZLDcutB1n5oDzy2h9wAaD0x4YZnyPquFIXLwAAAP//&#10;AwBQSwMEFAAGAAgAAAAhAJJwnJncAAAAAwEAAA8AAABkcnMvZG93bnJldi54bWxMj1tLw0AQhd8F&#10;/8Mygm924yXVxkyKVAQRS7FKfd1mJxfNzobsto3/3umTPh0OZzjnm3w+uk7taQitZ4TLSQKKuPS2&#10;5Rrh4/3p4g5UiIat6TwTwg8FmBenJ7nJrD/wG+3XsVZSwiEzCE2MfaZ1KBtyJkx8TyxZ5Qdnotih&#10;1nYwByl3nb5Kkql2pmVZaExPi4bK7/XOIfSz583j6+dXuly8VJv2ZlUtb2crxPOz8eEeVKQx/h3D&#10;EV/QoRCmrd+xDapDkEciQgpKsuupuO1RU9BFrv+zF78AAAD//wMAUEsBAi0AFAAGAAgAAAAhALaD&#10;OJL+AAAA4QEAABMAAAAAAAAAAAAAAAAAAAAAAFtDb250ZW50X1R5cGVzXS54bWxQSwECLQAUAAYA&#10;CAAAACEAOP0h/9YAAACUAQAACwAAAAAAAAAAAAAAAAAvAQAAX3JlbHMvLnJlbHNQSwECLQAUAAYA&#10;CAAAACEA2d1qao4CAACaBQAADgAAAAAAAAAAAAAAAAAuAgAAZHJzL2Uyb0RvYy54bWxQSwECLQAU&#10;AAYACAAAACEAknCcmdwAAAADAQAADwAAAAAAAAAAAAAAAADoBAAAZHJzL2Rvd25yZXYueG1sUEsF&#10;BgAAAAAEAAQA8wAAAPEFAAAAAA==&#10;" adj="34470,18900,27000,11700" fillcolor="white [3201]" strokecolor="black [3200]" strokeweight="1pt">
+              <v:shape w14:anchorId="636EBAF6" id="Callout: Line 54" o:spid="_x0000_s1030" type="#_x0000_t47" style="position:absolute;left:0;text-align:left;margin-left:0;margin-top:.25pt;width:18pt;height:18pt;z-index:251707392;visibility:visible;mso-wrap-style:square;mso-width-percent:0;mso-height-percent:0;mso-wrap-distance-left:9pt;mso-wrap-distance-top:0;mso-wrap-distance-right:9pt;mso-wrap-distance-bottom:0;mso-position-horizontal:center;mso-position-horizontal-relative:margin;mso-position-vertical:absolute;mso-position-vertical-relative:text;mso-width-percent:0;mso-height-percent:0;mso-width-relative:margin;mso-height-relative:margin;v-text-anchor:middle" o:gfxdata="UEsDBBQABgAIAAAAIQC2gziS/gAAAOEBAAATAAAAW0NvbnRlbnRfVHlwZXNdLnhtbJSRQU7DMBBF&#13;&#10;90jcwfIWJU67QAgl6YK0S0CoHGBkTxKLZGx5TGhvj5O2G0SRWNoz/78nu9wcxkFMGNg6quQqL6RA&#13;&#10;0s5Y6ir5vt9lD1JwBDIwOMJKHpHlpr69KfdHjyxSmriSfYz+USnWPY7AufNIadK6MEJMx9ApD/oD&#13;&#10;OlTrorhX2lFEilmcO2RdNtjC5xDF9pCuTyYBB5bi6bQ4syoJ3g9WQ0ymaiLzg5KdCXlKLjvcW893&#13;&#10;SUOqXwnz5DrgnHtJTxOsQfEKIT7DmDSUCaxw7Rqn8787ZsmRM9e2VmPeBN4uqYvTtW7jvijg9N/y&#13;&#10;JsXecLq0q+WD6m8AAAD//wMAUEsDBBQABgAIAAAAIQA4/SH/1gAAAJQBAAALAAAAX3JlbHMvLnJl&#13;&#10;bHOkkMFqwzAMhu+DvYPRfXGawxijTi+j0GvpHsDYimMaW0Yy2fr2M4PBMnrbUb/Q94l/f/hMi1qR&#13;&#10;JVI2sOt6UJgd+ZiDgffL8ekFlFSbvV0oo4EbChzGx4f9GRdb25HMsYhqlCwG5lrLq9biZkxWOiqY&#13;&#10;22YiTra2kYMu1l1tQD30/bPm3wwYN0x18gb45AdQl1tp5j/sFB2T0FQ7R0nTNEV3j6o9feQzro1i&#13;&#10;OWA14Fm+Q8a1a8+Bvu/d/dMb2JY5uiPbhG/ktn4cqGU/er3pcvwCAAD//wMAUEsDBBQABgAIAAAA&#13;&#10;IQDZ3WpqjgIAAJoFAAAOAAAAZHJzL2Uyb0RvYy54bWysVEtv2zAMvg/YfxB0X/1Y0qZBnSJI0WFA&#13;&#10;0RZrh54VWWq8yaImKbGzX19KdhyvHXoYdrEp8SNFfnxcXLa1IjthXQW6oNlJSonQHMpKPxf0++P1&#13;&#10;pxklzjNdMgVaFHQvHL1cfPxw0Zi5yGEDqhSWoBPt5o0p6MZ7M08SxzeiZu4EjNColGBr5vFon5PS&#13;&#10;sga91yrJ0/Q0acCWxgIXzuHtVaeki+hfSsH9nZROeKIKirH5+LXxuw7fZHHB5s+WmU3F+zDYP0RR&#13;&#10;s0rjo4OrK+YZ2drqjau64hYcSH/CoU5AyoqLmANmk6WvsnnYMCNiLkiOMwNN7v+55be7B3NvkYbG&#13;&#10;uLlDMWTRSluHP8ZH2kjWfiBLtJ5wvMzz2WmKlHJU9TJ6SY7Gxjr/RUBNglDQNRZK2BVTCrY+i2Sx&#13;&#10;3Y3zkbWSaFZje7DyR0aJrBUWYccUmU6y07O+SCNMPsZk+TTFQLpKjkCfx6DZGYLeYiZjTDY9n84m&#13;&#10;AYRZ9LGhdMgDr48cRcnvlQjhK/1NSFKVgZWYWGxfsVKWYBIFLX9mvdeIDCayUmow6th4ZaSQpC6U&#13;&#10;HhvMRGzpwTB9/7UBHV8E7QfDutJg3zeWHf6QdZdrSNu36xaTLWikKtysodzfW2KhGy9n+HWFNb9h&#13;&#10;zt8zi6XENsEd4e/wIxU0BYVeomQD9vff7gMe2xy1lDQ4nwV1v7bMCkrUV40DcJ5NJmGg42EyPcvx&#13;&#10;YMea9Vijt/UKsBLYXBhdFAPeq4MoLdRP2KHL8CqqmOb4dkG5t4fDynd7A5cRF8tlhOEQG+Zv9IPh&#13;&#10;wXngObTLY/vErOkb3+PE3MJhlvvO6ip7xAZLDcutB1n5oDzy2h9wAaD0x4YZnyPquFIXLwAAAP//&#13;&#10;AwBQSwMEFAAGAAgAAAAhAEjDZ8rgAAAACAEAAA8AAABkcnMvZG93bnJldi54bWxMj1trwkAQhd8L&#13;&#10;/odlhL7VTS/RGrORohRKqYha7OuanVza7GzIrpr++45P9WWGw2HOnC+d97YRJ+x87UjB/SgCgZQ7&#13;&#10;U1Op4HP3evcMwgdNRjeOUMEvephng5tUJ8adaYOnbSgFh5BPtIIqhDaR0ucVWu1HrkVir3Cd1YFl&#13;&#10;V0rT6TOH20Y+RNFYWl0Tf6h0i4sK85/t0Spop2/75cfXd7xavBf7+mldrCbTtVK3w3454/EyAxGw&#13;&#10;D/8XcGHg/pBxsYM7kvGiUcA0QUEMgr3HMavDZccgs1ReA2R/AAAA//8DAFBLAQItABQABgAIAAAA&#13;&#10;IQC2gziS/gAAAOEBAAATAAAAAAAAAAAAAAAAAAAAAABbQ29udGVudF9UeXBlc10ueG1sUEsBAi0A&#13;&#10;FAAGAAgAAAAhADj9If/WAAAAlAEAAAsAAAAAAAAAAAAAAAAALwEAAF9yZWxzLy5yZWxzUEsBAi0A&#13;&#10;FAAGAAgAAAAhANndamqOAgAAmgUAAA4AAAAAAAAAAAAAAAAALgIAAGRycy9lMm9Eb2MueG1sUEsB&#13;&#10;Ai0AFAAGAAgAAAAhAEjDZ8rgAAAACAEAAA8AAAAAAAAAAAAAAAAA6AQAAGRycy9kb3ducmV2Lnht&#13;&#10;bFBLBQYAAAAABAAEAPMAAAD1BQAAAAA=&#13;&#10;" adj="34470,18900,27000,11700" fillcolor="white [3201]" strokecolor="black [3200]" strokeweight="1pt">
                 <v:textbox>
                   <w:txbxContent>
                     <w:p>
@@ -3402,27 +3372,14 @@
       <w:r>
         <w:t xml:space="preserve">Figure </w:t>
       </w:r>
-      <w:r>
-        <w:fldChar w:fldCharType="begin"/>
-      </w:r>
-      <w:r>
-        <w:instrText xml:space="preserve"> SEQ Figure \* ARABIC </w:instrText>
-      </w:r>
-      <w:r>
-        <w:fldChar w:fldCharType="separate"/>
-      </w:r>
-      <w:r>
-        <w:rPr>
-          <w:noProof/>
-        </w:rPr>
-        <w:t>1</w:t>
-      </w:r>
-      <w:r>
-        <w:rPr>
-          <w:noProof/>
-        </w:rPr>
-        <w:fldChar w:fldCharType="end"/>
-      </w:r>
+      <w:fldSimple w:instr=" SEQ Figure \* ARABIC ">
+        <w:r>
+          <w:rPr>
+            <w:noProof/>
+          </w:rPr>
+          <w:t>1</w:t>
+        </w:r>
+      </w:fldSimple>
       <w:r>
         <w:t xml:space="preserve"> - Box Contents</w:t>
       </w:r>
@@ -4476,7 +4433,7 @@
           </mc:Choice>
           <mc:Fallback>
             <w:pict>
-              <v:shape w14:anchorId="2E3851D2" id="Text Box 8" o:spid="_x0000_s1031" type="#_x0000_t47" style="position:absolute;left:0;text-align:left;margin-left:50.6pt;margin-top:44.4pt;width:10.25pt;height:10.25pt;z-index:251663360;visibility:visible;mso-wrap-style:square;mso-width-percent:0;mso-height-percent:0;mso-wrap-distance-left:9pt;mso-wrap-distance-top:0;mso-wrap-distance-right:9pt;mso-wrap-distance-bottom:0;mso-position-horizontal:absolute;mso-position-horizontal-relative:left-margin-area;mso-position-vertical:absolute;mso-position-vertical-relative:text;mso-width-percent:0;mso-height-percent:0;mso-width-relative:margin;mso-height-relative:margin;v-text-anchor:top" o:gfxdata="UEsDBBQABgAIAAAAIQC2gziS/gAAAOEBAAATAAAAW0NvbnRlbnRfVHlwZXNdLnhtbJSRQU7DMBBF&#10;90jcwfIWJU67QAgl6YK0S0CoHGBkTxKLZGx5TGhvj5O2G0SRWNoz/78nu9wcxkFMGNg6quQqL6RA&#10;0s5Y6ir5vt9lD1JwBDIwOMJKHpHlpr69KfdHjyxSmriSfYz+USnWPY7AufNIadK6MEJMx9ApD/oD&#10;OlTrorhX2lFEilmcO2RdNtjC5xDF9pCuTyYBB5bi6bQ4syoJ3g9WQ0ymaiLzg5KdCXlKLjvcW893&#10;SUOqXwnz5DrgnHtJTxOsQfEKIT7DmDSUCaxw7Rqn8787ZsmRM9e2VmPeBN4uqYvTtW7jvijg9N/y&#10;JsXecLq0q+WD6m8AAAD//wMAUEsDBBQABgAIAAAAIQA4/SH/1gAAAJQBAAALAAAAX3JlbHMvLnJl&#10;bHOkkMFqwzAMhu+DvYPRfXGawxijTi+j0GvpHsDYimMaW0Yy2fr2M4PBMnrbUb/Q94l/f/hMi1qR&#10;JVI2sOt6UJgd+ZiDgffL8ekFlFSbvV0oo4EbChzGx4f9GRdb25HMsYhqlCwG5lrLq9biZkxWOiqY&#10;22YiTra2kYMu1l1tQD30/bPm3wwYN0x18gb45AdQl1tp5j/sFB2T0FQ7R0nTNEV3j6o9feQzro1i&#10;OWA14Fm+Q8a1a8+Bvu/d/dMb2JY5uiPbhG/ktn4cqGU/er3pcvwCAAD//wMAUEsDBBQABgAIAAAA&#10;IQDWXVubiwIAAE0FAAAOAAAAZHJzL2Uyb0RvYy54bWysVE1v2zAMvQ/YfxB0X+0kdRMYdYosRYcB&#10;QVugLXpWZCn2JomapMTufv0ofzTZWuww7CJTJvVEvkfq8qrVihyE8zWYgk7OUkqE4VDWZlfQp8eb&#10;TwtKfGCmZAqMKOiL8PRq+fHDZWNzMYUKVCkcQRDj88YWtArB5knieSU082dghUGnBKdZwK3bJaVj&#10;DaJrlUzT9CJpwJXWARfe49/r3kmXHb6Ugoc7Kb0IRBUUcwvd6rp1G9dkecnynWO2qvmQBvuHLDSr&#10;DV76CnXNAiN7V7+B0jV34EGGMw46ASlrLroasJpJ+kc1DxWzoqsFyfH2lSb//2D57eHB3jsS2s/Q&#10;ooBdEd5ugH/3xMC6YmYnVt4ikdGLdCWN9flwLNLsc48AsfZWOh2/WBVBLKT75ZVi0QbC4wWzdDLP&#10;KOHoGuyIeTxsnQ9fBGgSjYJuUV7h1kwp2Ic+O3bY+NBxXRLDNDYVK79NKJFaoXQHpkiWZtP5IO1J&#10;zPQ0ZjKZzbPF26DZadAim5+PPXICdH4aM03n2bRnhuVDbljPWEdM1IOqy5taqW4TW1uslSOYakEV&#10;VtUz8FuUMqQp6MUsQxY5w8Fwpuy1+QtWaN/BwlyUGWTrlYqahXbbkrosaBZvj3+2UL5gIzjoZ8Rb&#10;flOjBBvmwz1zyCxmgoMe7nCRCjA7GCxKKnA/3/sf47FX0UtJg0NWUP9jz5ygRH012MVxIkfDjcZ2&#10;NMxerwEpQm0xm87EAy6o0ZQO9DM2yCregi5mON5V0DCa69CPOr4fXKxWXRDOnWVhYx4sj9BRkqjV&#10;Y/vMnB26LmC73sI4foOsvUrH2HjSwGofQNYhOo8sDhuc2a63h/clPgqn+y7q+AoufwEAAP//AwBQ&#10;SwMEFAAGAAgAAAAhAHWOUWTfAAAACgEAAA8AAABkcnMvZG93bnJldi54bWxMj09Pg0AUxO8mfofN&#10;M/Fi2gVMFJGl8X9jYtoIpuctPAFl3xJ2afHb+zjpcTKTmd+kq8l04oCDay0pCJcBCKTSVi3VCj6K&#10;50UMwnlNle4soYIfdLDKTk9SnVT2SO94yH0tuIRcohU03veJlK5s0Gi3tD0Se592MNqzHGpZDfrI&#10;5aaTURBcSaNb4oVG9/jQYPmdj0bB/ZZe19O4e/ravBQb/XbxSPmuUOr8bLq7BeFx8n9hmPEZHTJm&#10;2tuRKic61kEYcVRBHPOFORCF1yD2s3NzCTJL5f8L2S8AAAD//wMAUEsBAi0AFAAGAAgAAAAhALaD&#10;OJL+AAAA4QEAABMAAAAAAAAAAAAAAAAAAAAAAFtDb250ZW50X1R5cGVzXS54bWxQSwECLQAUAAYA&#10;CAAAACEAOP0h/9YAAACUAQAACwAAAAAAAAAAAAAAAAAvAQAAX3JlbHMvLnJlbHNQSwECLQAUAAYA&#10;CAAAACEA1l1bm4sCAABNBQAADgAAAAAAAAAAAAAAAAAuAgAAZHJzL2Uyb0RvYy54bWxQSwECLQAU&#10;AAYACAAAACEAdY5RZN8AAAAKAQAADwAAAAAAAAAAAAAAAADlBAAAZHJzL2Rvd25yZXYueG1sUEsF&#10;BgAAAAAEAAQA8wAAAPEFAAAAAA==&#10;" adj="44825,18520,24572,10914" fillcolor="white [3201]" strokecolor="black [3213]" strokeweight=".5pt">
+              <v:shape w14:anchorId="2E3851D2" id="Text Box 8" o:spid="_x0000_s1031" type="#_x0000_t47" style="position:absolute;left:0;text-align:left;margin-left:50.6pt;margin-top:44.4pt;width:10.25pt;height:10.25pt;z-index:251663360;visibility:visible;mso-wrap-style:square;mso-width-percent:0;mso-height-percent:0;mso-wrap-distance-left:9pt;mso-wrap-distance-top:0;mso-wrap-distance-right:9pt;mso-wrap-distance-bottom:0;mso-position-horizontal:absolute;mso-position-horizontal-relative:left-margin-area;mso-position-vertical:absolute;mso-position-vertical-relative:text;mso-width-percent:0;mso-height-percent:0;mso-width-relative:margin;mso-height-relative:margin;v-text-anchor:top" o:gfxdata="UEsDBBQABgAIAAAAIQC2gziS/gAAAOEBAAATAAAAW0NvbnRlbnRfVHlwZXNdLnhtbJSRQU7DMBBF&#13;&#10;90jcwfIWJU67QAgl6YK0S0CoHGBkTxKLZGx5TGhvj5O2G0SRWNoz/78nu9wcxkFMGNg6quQqL6RA&#13;&#10;0s5Y6ir5vt9lD1JwBDIwOMJKHpHlpr69KfdHjyxSmriSfYz+USnWPY7AufNIadK6MEJMx9ApD/oD&#13;&#10;OlTrorhX2lFEilmcO2RdNtjC5xDF9pCuTyYBB5bi6bQ4syoJ3g9WQ0ymaiLzg5KdCXlKLjvcW893&#13;&#10;SUOqXwnz5DrgnHtJTxOsQfEKIT7DmDSUCaxw7Rqn8787ZsmRM9e2VmPeBN4uqYvTtW7jvijg9N/y&#13;&#10;JsXecLq0q+WD6m8AAAD//wMAUEsDBBQABgAIAAAAIQA4/SH/1gAAAJQBAAALAAAAX3JlbHMvLnJl&#13;&#10;bHOkkMFqwzAMhu+DvYPRfXGawxijTi+j0GvpHsDYimMaW0Yy2fr2M4PBMnrbUb/Q94l/f/hMi1qR&#13;&#10;JVI2sOt6UJgd+ZiDgffL8ekFlFSbvV0oo4EbChzGx4f9GRdb25HMsYhqlCwG5lrLq9biZkxWOiqY&#13;&#10;22YiTra2kYMu1l1tQD30/bPm3wwYN0x18gb45AdQl1tp5j/sFB2T0FQ7R0nTNEV3j6o9feQzro1i&#13;&#10;OWA14Fm+Q8a1a8+Bvu/d/dMb2JY5uiPbhG/ktn4cqGU/er3pcvwCAAD//wMAUEsDBBQABgAIAAAA&#13;&#10;IQDWXVubiwIAAE0FAAAOAAAAZHJzL2Uyb0RvYy54bWysVE1v2zAMvQ/YfxB0X+0kdRMYdYosRYcB&#13;&#10;QVugLXpWZCn2JomapMTufv0ofzTZWuww7CJTJvVEvkfq8qrVihyE8zWYgk7OUkqE4VDWZlfQp8eb&#13;&#10;TwtKfGCmZAqMKOiL8PRq+fHDZWNzMYUKVCkcQRDj88YWtArB5knieSU082dghUGnBKdZwK3bJaVj&#13;&#10;DaJrlUzT9CJpwJXWARfe49/r3kmXHb6Ugoc7Kb0IRBUUcwvd6rp1G9dkecnynWO2qvmQBvuHLDSr&#13;&#10;DV76CnXNAiN7V7+B0jV34EGGMw46ASlrLroasJpJ+kc1DxWzoqsFyfH2lSb//2D57eHB3jsS2s/Q&#13;&#10;ooBdEd5ugH/3xMC6YmYnVt4ikdGLdCWN9flwLNLsc48AsfZWOh2/WBVBLKT75ZVi0QbC4wWzdDLP&#13;&#10;KOHoGuyIeTxsnQ9fBGgSjYJuUV7h1kwp2Ic+O3bY+NBxXRLDNDYVK79NKJFaoXQHpkiWZtP5IO1J&#13;&#10;zPQ0ZjKZzbPF26DZadAim5+PPXICdH4aM03n2bRnhuVDbljPWEdM1IOqy5taqW4TW1uslSOYakEV&#13;&#10;VtUz8FuUMqQp6MUsQxY5w8Fwpuy1+QtWaN/BwlyUGWTrlYqahXbbkrosaBZvj3+2UL5gIzjoZ8Rb&#13;&#10;flOjBBvmwz1zyCxmgoMe7nCRCjA7GCxKKnA/3/sf47FX0UtJg0NWUP9jz5ygRH012MVxIkfDjcZ2&#13;&#10;NMxerwEpQm0xm87EAy6o0ZQO9DM2yCregi5mON5V0DCa69CPOr4fXKxWXRDOnWVhYx4sj9BRkqjV&#13;&#10;Y/vMnB26LmC73sI4foOsvUrH2HjSwGofQNYhOo8sDhuc2a63h/clPgqn+y7q+AoufwEAAP//AwBQ&#13;&#10;SwMEFAAGAAgAAAAhADSBXH/iAAAADwEAAA8AAABkcnMvZG93bnJldi54bWxMT01Pg0AQvZv4HzZj&#13;&#10;4sXYBUwUKUujVm1MTI1gep7CCig7S9ilxX/vcNLLJC/vY95LV5PpxEEPrrWkIFwEIDSVtmqpVvBR&#13;&#10;PF3GIJxHqrCzpBX8aAer7PQkxaSyR3rXh9zXgkPIJaig8b5PpHRlow26he01MfdpB4Oe4VDLasAj&#13;&#10;h5tORkFwLQ22xB8a7PVDo8vvfDQK7t/oZTONu8ev7XOxxdeLNeW7Qqnzs2m95HO3BOH15P8cMG/g&#13;&#10;/pBxsb0dqXKiYxyEEUsVxDHvmAVReANiPzO3VyCzVP7fkf0CAAD//wMAUEsBAi0AFAAGAAgAAAAh&#13;&#10;ALaDOJL+AAAA4QEAABMAAAAAAAAAAAAAAAAAAAAAAFtDb250ZW50X1R5cGVzXS54bWxQSwECLQAU&#13;&#10;AAYACAAAACEAOP0h/9YAAACUAQAACwAAAAAAAAAAAAAAAAAvAQAAX3JlbHMvLnJlbHNQSwECLQAU&#13;&#10;AAYACAAAACEA1l1bm4sCAABNBQAADgAAAAAAAAAAAAAAAAAuAgAAZHJzL2Uyb0RvYy54bWxQSwEC&#13;&#10;LQAUAAYACAAAACEANIFcf+IAAAAPAQAADwAAAAAAAAAAAAAAAADlBAAAZHJzL2Rvd25yZXYueG1s&#13;&#10;UEsFBgAAAAAEAAQA8wAAAPQFAAAAAA==&#13;&#10;" adj="44825,18520,24572,10914" fillcolor="white [3201]" strokecolor="black [3213]" strokeweight=".5pt">
                 <v:stroke endcap="round"/>
                 <o:lock v:ext="edit" aspectratio="t"/>
                 <v:textbox inset="0,0,0,0">
@@ -4600,7 +4557,7 @@
           </mc:Choice>
           <mc:Fallback>
             <w:pict>
-              <v:shape w14:anchorId="6EA8741A" id="Text Box 23" o:spid="_x0000_s1032" type="#_x0000_t47" style="position:absolute;left:0;text-align:left;margin-left:52.9pt;margin-top:111.55pt;width:10.25pt;height:10.25pt;z-index:251677696;visibility:visible;mso-wrap-style:square;mso-width-percent:0;mso-height-percent:0;mso-wrap-distance-left:9pt;mso-wrap-distance-top:0;mso-wrap-distance-right:9pt;mso-wrap-distance-bottom:0;mso-position-horizontal:absolute;mso-position-horizontal-relative:left-margin-area;mso-position-vertical:absolute;mso-position-vertical-relative:text;mso-width-percent:0;mso-height-percent:0;mso-width-relative:margin;mso-height-relative:margin;v-text-anchor:top" o:gfxdata="UEsDBBQABgAIAAAAIQC2gziS/gAAAOEBAAATAAAAW0NvbnRlbnRfVHlwZXNdLnhtbJSRQU7DMBBF&#10;90jcwfIWJU67QAgl6YK0S0CoHGBkTxKLZGx5TGhvj5O2G0SRWNoz/78nu9wcxkFMGNg6quQqL6RA&#10;0s5Y6ir5vt9lD1JwBDIwOMJKHpHlpr69KfdHjyxSmriSfYz+USnWPY7AufNIadK6MEJMx9ApD/oD&#10;OlTrorhX2lFEilmcO2RdNtjC5xDF9pCuTyYBB5bi6bQ4syoJ3g9WQ0ymaiLzg5KdCXlKLjvcW893&#10;SUOqXwnz5DrgnHtJTxOsQfEKIT7DmDSUCaxw7Rqn8787ZsmRM9e2VmPeBN4uqYvTtW7jvijg9N/y&#10;JsXecLq0q+WD6m8AAAD//wMAUEsDBBQABgAIAAAAIQA4/SH/1gAAAJQBAAALAAAAX3JlbHMvLnJl&#10;bHOkkMFqwzAMhu+DvYPRfXGawxijTi+j0GvpHsDYimMaW0Yy2fr2M4PBMnrbUb/Q94l/f/hMi1qR&#10;JVI2sOt6UJgd+ZiDgffL8ekFlFSbvV0oo4EbChzGx4f9GRdb25HMsYhqlCwG5lrLq9biZkxWOiqY&#10;22YiTra2kYMu1l1tQD30/bPm3wwYN0x18gb45AdQl1tp5j/sFB2T0FQ7R0nTNEV3j6o9feQzro1i&#10;OWA14Fm+Q8a1a8+Bvu/d/dMb2JY5uiPbhG/ktn4cqGU/er3pcvwCAAD//wMAUEsDBBQABgAIAAAA&#10;IQD1u+82iQIAAE0FAAAOAAAAZHJzL2Uyb0RvYy54bWysVFFv2yAQfp+0/4B4Xx27S9JFdaosVadJ&#10;0VqpnfpMMMTegGNAYne/fge2m2yt9jDtBR/m+O7u++64vOq0IgfhfAOmpPnZhBJhOFSN2ZX068PN&#10;uwtKfGCmYgqMKOmT8PRq+fbNZWsXooAaVCUcQRDjF60taR2CXWSZ57XQzJ+BFQYPJTjNAm7dLqsc&#10;axFdq6yYTGZZC66yDrjwHv9e94d0mfClFDzcSulFIKqkmFtIq0vrNq7Z8pItdo7ZuuFDGuwfstCs&#10;MRj0GeqaBUb2rnkBpRvuwIMMZxx0BlI2XKQasJp88kc19zWzItWC5Hj7TJP/f7D8y+He3jkSuo/Q&#10;oYCpCG83wL97YmBdM7MTK2+RyHiKdGWt9YvhWqTZLzwCxNo76XT8YlUEsZDup2eKRRcIjwHOJ/l8&#10;SgnHo8GOmMfL1vnwSYAm0SjpFuUVbs2Ugn3os2OHjQ+J64oYprGpWPUtp0RqhdIdmCLTWT4vBmlP&#10;fIpTnzyfTYsPL53OT52mRX4xf+nz/tQnn1/MixQNqxhyQ2usIybqQTXVTaNU2sTWFmvlCKZaUoVV&#10;9Qz85qUMaUs6O58ii5zhYDhT9dr8BSt0r2BhLsoMsvVKRc1Ct+1IU2GIGD3+2UL1hI3goJ8Rb/lN&#10;gxJsmA93zCGzmAkOerjFRSrA7GCwKKnB/Xztf/THXsVTSlocspL6H3vmBCXqs8EujhM5Gm40tqNh&#10;9noNSBFqi9kkEy+4oEZTOtCP2CCrGAWPmOEYq6RhNNehH3V8P7hYrZITzp1lYWPuLY/QUZKo1UP3&#10;yJwdui5gu36BcfwGWXuVjr7xpoHVPoBsQjw8sjhscGZTbw/vS3wUTvfJ6/gKLn8BAAD//wMAUEsD&#10;BBQABgAIAAAAIQDZT/Mc3wAAAAsBAAAPAAAAZHJzL2Rvd25yZXYueG1sTI+xTsNAEER7JP7htEg0&#10;iJztEBMZnyMURINEQUhDt/EttoVvz/JdHPP3bCpSzs5o5m25mV2vJhpD59lAukhAEdfedtwY2H++&#10;3q9BhYhssfdMBn4pwKa6viqxsP7EHzTtYqOkhEOBBtoYh0LrULfkMCz8QCzetx8dRpFjo+2IJyl3&#10;vc6SJNcOO5aFFgfatlT/7I7OgF2tH6c9vXzdhXdM4zZ9Cx7RmNub+fkJVKQ5/ofhjC/oUAnTwR/Z&#10;BtWLTlaCHg1k2TIFdU5k+RLUQS4Pyxx0VerLH6o/AAAA//8DAFBLAQItABQABgAIAAAAIQC2gziS&#10;/gAAAOEBAAATAAAAAAAAAAAAAAAAAAAAAABbQ29udGVudF9UeXBlc10ueG1sUEsBAi0AFAAGAAgA&#10;AAAhADj9If/WAAAAlAEAAAsAAAAAAAAAAAAAAAAALwEAAF9yZWxzLy5yZWxzUEsBAi0AFAAGAAgA&#10;AAAhAPW77zaJAgAATQUAAA4AAAAAAAAAAAAAAAAALgIAAGRycy9lMm9Eb2MueG1sUEsBAi0AFAAG&#10;AAgAAAAhANlP8xzfAAAACwEAAA8AAAAAAAAAAAAAAAAA4wQAAGRycy9kb3ducmV2LnhtbFBLBQYA&#10;AAAABAAEAPMAAADvBQAAAAA=&#10;" adj="38604,11272,25170,12133" fillcolor="white [3201]" strokecolor="black [3213]" strokeweight=".5pt">
+              <v:shape w14:anchorId="6EA8741A" id="Text Box 23" o:spid="_x0000_s1032" type="#_x0000_t47" style="position:absolute;left:0;text-align:left;margin-left:52.9pt;margin-top:111.55pt;width:10.25pt;height:10.25pt;z-index:251677696;visibility:visible;mso-wrap-style:square;mso-width-percent:0;mso-height-percent:0;mso-wrap-distance-left:9pt;mso-wrap-distance-top:0;mso-wrap-distance-right:9pt;mso-wrap-distance-bottom:0;mso-position-horizontal:absolute;mso-position-horizontal-relative:left-margin-area;mso-position-vertical:absolute;mso-position-vertical-relative:text;mso-width-percent:0;mso-height-percent:0;mso-width-relative:margin;mso-height-relative:margin;v-text-anchor:top" o:gfxdata="UEsDBBQABgAIAAAAIQC2gziS/gAAAOEBAAATAAAAW0NvbnRlbnRfVHlwZXNdLnhtbJSRQU7DMBBF&#13;&#10;90jcwfIWJU67QAgl6YK0S0CoHGBkTxKLZGx5TGhvj5O2G0SRWNoz/78nu9wcxkFMGNg6quQqL6RA&#13;&#10;0s5Y6ir5vt9lD1JwBDIwOMJKHpHlpr69KfdHjyxSmriSfYz+USnWPY7AufNIadK6MEJMx9ApD/oD&#13;&#10;OlTrorhX2lFEilmcO2RdNtjC5xDF9pCuTyYBB5bi6bQ4syoJ3g9WQ0ymaiLzg5KdCXlKLjvcW893&#13;&#10;SUOqXwnz5DrgnHtJTxOsQfEKIT7DmDSUCaxw7Rqn8787ZsmRM9e2VmPeBN4uqYvTtW7jvijg9N/y&#13;&#10;JsXecLq0q+WD6m8AAAD//wMAUEsDBBQABgAIAAAAIQA4/SH/1gAAAJQBAAALAAAAX3JlbHMvLnJl&#13;&#10;bHOkkMFqwzAMhu+DvYPRfXGawxijTi+j0GvpHsDYimMaW0Yy2fr2M4PBMnrbUb/Q94l/f/hMi1qR&#13;&#10;JVI2sOt6UJgd+ZiDgffL8ekFlFSbvV0oo4EbChzGx4f9GRdb25HMsYhqlCwG5lrLq9biZkxWOiqY&#13;&#10;22YiTra2kYMu1l1tQD30/bPm3wwYN0x18gb45AdQl1tp5j/sFB2T0FQ7R0nTNEV3j6o9feQzro1i&#13;&#10;OWA14Fm+Q8a1a8+Bvu/d/dMb2JY5uiPbhG/ktn4cqGU/er3pcvwCAAD//wMAUEsDBBQABgAIAAAA&#13;&#10;IQD1u+82iQIAAE0FAAAOAAAAZHJzL2Uyb0RvYy54bWysVFFv2yAQfp+0/4B4Xx27S9JFdaosVadJ&#13;&#10;0VqpnfpMMMTegGNAYne/fge2m2yt9jDtBR/m+O7u++64vOq0IgfhfAOmpPnZhBJhOFSN2ZX068PN&#13;&#10;uwtKfGCmYgqMKOmT8PRq+fbNZWsXooAaVCUcQRDjF60taR2CXWSZ57XQzJ+BFQYPJTjNAm7dLqsc&#13;&#10;axFdq6yYTGZZC66yDrjwHv9e94d0mfClFDzcSulFIKqkmFtIq0vrNq7Z8pItdo7ZuuFDGuwfstCs&#13;&#10;MRj0GeqaBUb2rnkBpRvuwIMMZxx0BlI2XKQasJp88kc19zWzItWC5Hj7TJP/f7D8y+He3jkSuo/Q&#13;&#10;oYCpCG83wL97YmBdM7MTK2+RyHiKdGWt9YvhWqTZLzwCxNo76XT8YlUEsZDup2eKRRcIjwHOJ/l8&#13;&#10;SgnHo8GOmMfL1vnwSYAm0SjpFuUVbs2Ugn3os2OHjQ+J64oYprGpWPUtp0RqhdIdmCLTWT4vBmlP&#13;&#10;fIpTnzyfTYsPL53OT52mRX4xf+nz/tQnn1/MixQNqxhyQ2usIybqQTXVTaNU2sTWFmvlCKZaUoVV&#13;&#10;9Qz85qUMaUs6O58ii5zhYDhT9dr8BSt0r2BhLsoMsvVKRc1Ct+1IU2GIGD3+2UL1hI3goJ8Rb/lN&#13;&#10;gxJsmA93zCGzmAkOerjFRSrA7GCwKKnB/Xztf/THXsVTSlocspL6H3vmBCXqs8EujhM5Gm40tqNh&#13;&#10;9noNSBFqi9kkEy+4oEZTOtCP2CCrGAWPmOEYq6RhNNehH3V8P7hYrZITzp1lYWPuLY/QUZKo1UP3&#13;&#10;yJwdui5gu36BcfwGWXuVjr7xpoHVPoBsQjw8sjhscGZTbw/vS3wUTvfJ6/gKLn8BAAD//wMAUEsD&#13;&#10;BBQABgAIAAAAIQBGmX+44wAAABABAAAPAAAAZHJzL2Rvd25yZXYueG1sTI/LTsMwEEX3SP0Ha5DY&#13;&#10;IOo8aKjSOFXVig0Siz427KbxkETEdhS7afh7piu6GenO4865xXoynRhp8K2zCuJ5BIJs5XRrawWn&#13;&#10;4/vLEoQPaDV2zpKCX/KwLmcPBebaXe2exkOoBZtYn6OCJoQ+l9JXDRn0c9eT5dm3GwwGlkMt9YBX&#13;&#10;NjedTKIokwZbyx8a7GnbUPVzuBgFerF8G0+0+3r2nxiHbfzhHaJST4/TbsVlswIRaAr/F3DLwPxQ&#13;&#10;MtjZXaz2omMdLZg/KEiSNAZx20iyFMSZO69pBrIs5H2Q8g8AAP//AwBQSwECLQAUAAYACAAAACEA&#13;&#10;toM4kv4AAADhAQAAEwAAAAAAAAAAAAAAAAAAAAAAW0NvbnRlbnRfVHlwZXNdLnhtbFBLAQItABQA&#13;&#10;BgAIAAAAIQA4/SH/1gAAAJQBAAALAAAAAAAAAAAAAAAAAC8BAABfcmVscy8ucmVsc1BLAQItABQA&#13;&#10;BgAIAAAAIQD1u+82iQIAAE0FAAAOAAAAAAAAAAAAAAAAAC4CAABkcnMvZTJvRG9jLnhtbFBLAQIt&#13;&#10;ABQABgAIAAAAIQBGmX+44wAAABABAAAPAAAAAAAAAAAAAAAAAOMEAABkcnMvZG93bnJldi54bWxQ&#13;&#10;SwUGAAAAAAQABADzAAAA8wUAAAAA&#13;&#10;" adj="38604,11272,25170,12133" fillcolor="white [3201]" strokecolor="black [3213]" strokeweight=".5pt">
                 <v:stroke endcap="round"/>
                 <o:lock v:ext="edit" aspectratio="t"/>
                 <v:textbox inset="0,0,0,0">
@@ -4714,7 +4671,7 @@
           </mc:Choice>
           <mc:Fallback>
             <w:pict>
-              <v:shape w14:anchorId="2C518E84" id="Text Box 22" o:spid="_x0000_s1033" type="#_x0000_t47" style="position:absolute;left:0;text-align:left;margin-left:52.15pt;margin-top:93.75pt;width:10.25pt;height:10.25pt;z-index:251675648;visibility:visible;mso-wrap-style:square;mso-width-percent:0;mso-height-percent:0;mso-wrap-distance-left:9pt;mso-wrap-distance-top:0;mso-wrap-distance-right:9pt;mso-wrap-distance-bottom:0;mso-position-horizontal:absolute;mso-position-horizontal-relative:left-margin-area;mso-position-vertical:absolute;mso-position-vertical-relative:text;mso-width-percent:0;mso-height-percent:0;mso-width-relative:margin;mso-height-relative:margin;v-text-anchor:top" o:gfxdata="UEsDBBQABgAIAAAAIQC2gziS/gAAAOEBAAATAAAAW0NvbnRlbnRfVHlwZXNdLnhtbJSRQU7DMBBF&#10;90jcwfIWJU67QAgl6YK0S0CoHGBkTxKLZGx5TGhvj5O2G0SRWNoz/78nu9wcxkFMGNg6quQqL6RA&#10;0s5Y6ir5vt9lD1JwBDIwOMJKHpHlpr69KfdHjyxSmriSfYz+USnWPY7AufNIadK6MEJMx9ApD/oD&#10;OlTrorhX2lFEilmcO2RdNtjC5xDF9pCuTyYBB5bi6bQ4syoJ3g9WQ0ymaiLzg5KdCXlKLjvcW893&#10;SUOqXwnz5DrgnHtJTxOsQfEKIT7DmDSUCaxw7Rqn8787ZsmRM9e2VmPeBN4uqYvTtW7jvijg9N/y&#10;JsXecLq0q+WD6m8AAAD//wMAUEsDBBQABgAIAAAAIQA4/SH/1gAAAJQBAAALAAAAX3JlbHMvLnJl&#10;bHOkkMFqwzAMhu+DvYPRfXGawxijTi+j0GvpHsDYimMaW0Yy2fr2M4PBMnrbUb/Q94l/f/hMi1qR&#10;JVI2sOt6UJgd+ZiDgffL8ekFlFSbvV0oo4EbChzGx4f9GRdb25HMsYhqlCwG5lrLq9biZkxWOiqY&#10;22YiTra2kYMu1l1tQD30/bPm3wwYN0x18gb45AdQl1tp5j/sFB2T0FQ7R0nTNEV3j6o9feQzro1i&#10;OWA14Fm+Q8a1a8+Bvu/d/dMb2JY5uiPbhG/ktn4cqGU/er3pcvwCAAD//wMAUEsDBBQABgAIAAAA&#10;IQBj7Lk5igIAAE0FAAAOAAAAZHJzL2Uyb0RvYy54bWysVMFu2zAMvQ/YPwi6L46TOs2COkWWIsOA&#10;oC3QDj0rshR7k0VNUmJ3Xz9KtptsLXYYdpEpk3oi3yN1dd3WihyFdRXonKajMSVCcygqvc/p18fN&#10;hzklzjNdMAVa5PRZOHq9fP/uqjELMYESVCEsQRDtFo3Jaem9WSSJ46WomRuBERqdEmzNPG7tPiks&#10;axC9VslkPJ4lDdjCWODCOfx70znpMuJLKbi/k9IJT1ROMTcfVxvXXViT5RVb7C0zZcX7NNg/ZFGz&#10;SuOlL1A3zDNysNUrqLriFhxIP+JQJyBlxUWsAatJx39U81AyI2ItSI4zLzS5/wfLb48P5t4S336C&#10;FgWMRTizBf7dEQ3rkum9WDmDRAYv0pU0xi36Y4Fmt3AIEGpvpa3DF6siiIV0P79QLFpPeLhgOk4v&#10;M0o4uno7YJ4OG+v8ZwE1CUZOdyivsGumFBx8lx07bp2PXBdEsxqbihXfUkpkrVC6I1Mkm2TpRS/t&#10;WczkPCZNZ9nk4+ug6XlQNp5m89cxF+cx6fxyPotAWEWfG1pDHSFRB6oqNpVScRNaW6yVJZhqThVW&#10;1THwW5TSpMnpbJohi5zhYFhddNr8Bcu3b2BhLkr3snVKBc18u2tJVeT0Mtwe/uygeMZGsNDNiDN8&#10;U6EEW+b8PbPILGaCg+7vcJEKMDvoLUpKsD/f+h/isVfRS0mDQ5ZT9+PArKBEfdHYxWEiB8MOxm4w&#10;9KFeA1KE2mI20cQD1qvBlBbqJ2yQVbgFXUxzvCunfjDXvht1fD+4WK1iEM6dYX6rHwwP0EGSoNVj&#10;+8Ss6bvOY7vewjB+vaydSqfYcFLD6uBBVj44Tyz2G5zZ2Nv9+xIehfN9jDq9gstfAAAA//8DAFBL&#10;AwQUAAYACAAAACEAkPWmF94AAAALAQAADwAAAGRycy9kb3ducmV2LnhtbEyPTU+EMBCG7yb+h2ZM&#10;vLmtsCpBysaYyFEimj0XOlKUtizt7rL+emdPeps38+T9KDaLHdkB5zB4J+F2JYCh67weXC/h4/3l&#10;JgMWonJajd6hhBMG2JSXF4XKtT+6Nzw0sWdk4kKuJJgYp5zz0Bm0Kqz8hI5+n362KpKce65ndSRz&#10;O/JEiHtu1eAowagJnw12383eSnjFut79mK+qObXpNt3VVZW0Wymvr5anR2ARl/gHw7k+VYeSOrV+&#10;73RgI2mxTgmlI3u4A3YmkjWNaSUkIhPAy4L/31D+AgAA//8DAFBLAQItABQABgAIAAAAIQC2gziS&#10;/gAAAOEBAAATAAAAAAAAAAAAAAAAAAAAAABbQ29udGVudF9UeXBlc10ueG1sUEsBAi0AFAAGAAgA&#10;AAAhADj9If/WAAAAlAEAAAsAAAAAAAAAAAAAAAAALwEAAF9yZWxzLy5yZWxzUEsBAi0AFAAGAAgA&#10;AAAhAGPsuTmKAgAATQUAAA4AAAAAAAAAAAAAAAAALgIAAGRycy9lMm9Eb2MueG1sUEsBAi0AFAAG&#10;AAgAAAAhAJD1phfeAAAACwEAAA8AAAAAAAAAAAAAAAAA5AQAAGRycy9kb3ducmV2LnhtbFBLBQYA&#10;AAAABAAEAPMAAADvBQAAAAA=&#10;" adj="40580,10877,25170,11343" fillcolor="white [3201]" strokecolor="black [3213]" strokeweight=".5pt">
+              <v:shape w14:anchorId="2C518E84" id="Text Box 22" o:spid="_x0000_s1033" type="#_x0000_t47" style="position:absolute;left:0;text-align:left;margin-left:52.15pt;margin-top:93.75pt;width:10.25pt;height:10.25pt;z-index:251675648;visibility:visible;mso-wrap-style:square;mso-width-percent:0;mso-height-percent:0;mso-wrap-distance-left:9pt;mso-wrap-distance-top:0;mso-wrap-distance-right:9pt;mso-wrap-distance-bottom:0;mso-position-horizontal:absolute;mso-position-horizontal-relative:left-margin-area;mso-position-vertical:absolute;mso-position-vertical-relative:text;mso-width-percent:0;mso-height-percent:0;mso-width-relative:margin;mso-height-relative:margin;v-text-anchor:top" o:gfxdata="UEsDBBQABgAIAAAAIQC2gziS/gAAAOEBAAATAAAAW0NvbnRlbnRfVHlwZXNdLnhtbJSRQU7DMBBF&#13;&#10;90jcwfIWJU67QAgl6YK0S0CoHGBkTxKLZGx5TGhvj5O2G0SRWNoz/78nu9wcxkFMGNg6quQqL6RA&#13;&#10;0s5Y6ir5vt9lD1JwBDIwOMJKHpHlpr69KfdHjyxSmriSfYz+USnWPY7AufNIadK6MEJMx9ApD/oD&#13;&#10;OlTrorhX2lFEilmcO2RdNtjC5xDF9pCuTyYBB5bi6bQ4syoJ3g9WQ0ymaiLzg5KdCXlKLjvcW893&#13;&#10;SUOqXwnz5DrgnHtJTxOsQfEKIT7DmDSUCaxw7Rqn8787ZsmRM9e2VmPeBN4uqYvTtW7jvijg9N/y&#13;&#10;JsXecLq0q+WD6m8AAAD//wMAUEsDBBQABgAIAAAAIQA4/SH/1gAAAJQBAAALAAAAX3JlbHMvLnJl&#13;&#10;bHOkkMFqwzAMhu+DvYPRfXGawxijTi+j0GvpHsDYimMaW0Yy2fr2M4PBMnrbUb/Q94l/f/hMi1qR&#13;&#10;JVI2sOt6UJgd+ZiDgffL8ekFlFSbvV0oo4EbChzGx4f9GRdb25HMsYhqlCwG5lrLq9biZkxWOiqY&#13;&#10;22YiTra2kYMu1l1tQD30/bPm3wwYN0x18gb45AdQl1tp5j/sFB2T0FQ7R0nTNEV3j6o9feQzro1i&#13;&#10;OWA14Fm+Q8a1a8+Bvu/d/dMb2JY5uiPbhG/ktn4cqGU/er3pcvwCAAD//wMAUEsDBBQABgAIAAAA&#13;&#10;IQBj7Lk5igIAAE0FAAAOAAAAZHJzL2Uyb0RvYy54bWysVMFu2zAMvQ/YPwi6L46TOs2COkWWIsOA&#13;&#10;oC3QDj0rshR7k0VNUmJ3Xz9KtptsLXYYdpEpk3oi3yN1dd3WihyFdRXonKajMSVCcygqvc/p18fN&#13;&#10;hzklzjNdMAVa5PRZOHq9fP/uqjELMYESVCEsQRDtFo3Jaem9WSSJ46WomRuBERqdEmzNPG7tPiks&#13;&#10;axC9VslkPJ4lDdjCWODCOfx70znpMuJLKbi/k9IJT1ROMTcfVxvXXViT5RVb7C0zZcX7NNg/ZFGz&#13;&#10;SuOlL1A3zDNysNUrqLriFhxIP+JQJyBlxUWsAatJx39U81AyI2ItSI4zLzS5/wfLb48P5t4S336C&#13;&#10;FgWMRTizBf7dEQ3rkum9WDmDRAYv0pU0xi36Y4Fmt3AIEGpvpa3DF6siiIV0P79QLFpPeLhgOk4v&#13;&#10;M0o4uno7YJ4OG+v8ZwE1CUZOdyivsGumFBx8lx07bp2PXBdEsxqbihXfUkpkrVC6I1Mkm2TpRS/t&#13;&#10;WczkPCZNZ9nk4+ug6XlQNp5m89cxF+cx6fxyPotAWEWfG1pDHSFRB6oqNpVScRNaW6yVJZhqThVW&#13;&#10;1THwW5TSpMnpbJohi5zhYFhddNr8Bcu3b2BhLkr3snVKBc18u2tJVeT0Mtwe/uygeMZGsNDNiDN8&#13;&#10;U6EEW+b8PbPILGaCg+7vcJEKMDvoLUpKsD/f+h/isVfRS0mDQ5ZT9+PArKBEfdHYxWEiB8MOxm4w&#13;&#10;9KFeA1KE2mI20cQD1qvBlBbqJ2yQVbgFXUxzvCunfjDXvht1fD+4WK1iEM6dYX6rHwwP0EGSoNVj&#13;&#10;+8Ss6bvOY7vewjB+vaydSqfYcFLD6uBBVj44Tyz2G5zZ2Nv9+xIehfN9jDq9gstfAAAA//8DAFBL&#13;&#10;AwQUAAYACAAAACEAEMwHYeIAAAAQAQAADwAAAGRycy9kb3ducmV2LnhtbExPTU/DMAy9I/EfIiNx&#13;&#10;YwntgKprOiEQPVJR0M5p47UdTdI12dbx6/FOcLH85Of3ka1nM7AjTr53VsL9QgBD2zjd21bC1+fb&#13;&#10;XQLMB2W1GpxFCWf0sM6vrzKVaneyH3isQstIxPpUSehCGFPOfdOhUX7hRrR027rJqEBwarme1InE&#13;&#10;zcAjIR65Ub0lh06N+NJh810djIR3LMv9T7crqnMdb+J9WRRRvZHy9mZ+XdF4XgELOIe/D7h0oPyQ&#13;&#10;U7DaHaz2bCAsljFRaUmeHoBdGNGSGtUSIpEI4HnG/xfJfwEAAP//AwBQSwECLQAUAAYACAAAACEA&#13;&#10;toM4kv4AAADhAQAAEwAAAAAAAAAAAAAAAAAAAAAAW0NvbnRlbnRfVHlwZXNdLnhtbFBLAQItABQA&#13;&#10;BgAIAAAAIQA4/SH/1gAAAJQBAAALAAAAAAAAAAAAAAAAAC8BAABfcmVscy8ucmVsc1BLAQItABQA&#13;&#10;BgAIAAAAIQBj7Lk5igIAAE0FAAAOAAAAAAAAAAAAAAAAAC4CAABkcnMvZTJvRG9jLnhtbFBLAQIt&#13;&#10;ABQABgAIAAAAIQAQzAdh4gAAABABAAAPAAAAAAAAAAAAAAAAAOQEAABkcnMvZG93bnJldi54bWxQ&#13;&#10;SwUGAAAAAAQABADzAAAA8wUAAAAA&#13;&#10;" adj="40580,10877,25170,11343" fillcolor="white [3201]" strokecolor="black [3213]" strokeweight=".5pt">
                 <v:stroke endcap="round"/>
                 <o:lock v:ext="edit" aspectratio="t"/>
                 <v:textbox inset="0,0,0,0">
@@ -4828,7 +4785,7 @@
           </mc:Choice>
           <mc:Fallback>
             <w:pict>
-              <v:shape w14:anchorId="4956A3DB" id="Text Box 19" o:spid="_x0000_s1034" type="#_x0000_t47" style="position:absolute;left:0;text-align:left;margin-left:12.55pt;margin-top:46.85pt;width:10.25pt;height:10.25pt;z-index:251669504;visibility:visible;mso-wrap-style:square;mso-width-percent:0;mso-height-percent:0;mso-wrap-distance-left:9pt;mso-wrap-distance-top:0;mso-wrap-distance-right:9pt;mso-wrap-distance-bottom:0;mso-position-horizontal:absolute;mso-position-horizontal-relative:margin;mso-position-vertical:absolute;mso-position-vertical-relative:text;mso-width-percent:0;mso-height-percent:0;mso-width-relative:margin;mso-height-relative:margin;v-text-anchor:top" o:gfxdata="UEsDBBQABgAIAAAAIQC2gziS/gAAAOEBAAATAAAAW0NvbnRlbnRfVHlwZXNdLnhtbJSRQU7DMBBF&#10;90jcwfIWJU67QAgl6YK0S0CoHGBkTxKLZGx5TGhvj5O2G0SRWNoz/78nu9wcxkFMGNg6quQqL6RA&#10;0s5Y6ir5vt9lD1JwBDIwOMJKHpHlpr69KfdHjyxSmriSfYz+USnWPY7AufNIadK6MEJMx9ApD/oD&#10;OlTrorhX2lFEilmcO2RdNtjC5xDF9pCuTyYBB5bi6bQ4syoJ3g9WQ0ymaiLzg5KdCXlKLjvcW893&#10;SUOqXwnz5DrgnHtJTxOsQfEKIT7DmDSUCaxw7Rqn8787ZsmRM9e2VmPeBN4uqYvTtW7jvijg9N/y&#10;JsXecLq0q+WD6m8AAAD//wMAUEsDBBQABgAIAAAAIQA4/SH/1gAAAJQBAAALAAAAX3JlbHMvLnJl&#10;bHOkkMFqwzAMhu+DvYPRfXGawxijTi+j0GvpHsDYimMaW0Yy2fr2M4PBMnrbUb/Q94l/f/hMi1qR&#10;JVI2sOt6UJgd+ZiDgffL8ekFlFSbvV0oo4EbChzGx4f9GRdb25HMsYhqlCwG5lrLq9biZkxWOiqY&#10;22YiTra2kYMu1l1tQD30/bPm3wwYN0x18gb45AdQl1tp5j/sFB2T0FQ7R0nTNEV3j6o9feQzro1i&#10;OWA14Fm+Q8a1a8+Bvu/d/dMb2JY5uiPbhG/ktn4cqGU/er3pcvwCAAD//wMAUEsDBBQABgAIAAAA&#10;IQBIl2FriwIAAE4FAAAOAAAAZHJzL2Uyb0RvYy54bWysVE1v2zAMvQ/YfxB0X5yvfhl1iixFhwFB&#10;W6AdelZkKfYmiZqkxO5+/SjZbtK12GHYRaZM6ol8j9TlVasV2QvnazAFnYzGlAjDoazNtqDfHm8+&#10;nVPiAzMlU2BEQZ+Fp1eLjx8uG5uLKVSgSuEIghifN7agVQg2zzLPK6GZH4EVBp0SnGYBt26blY41&#10;iK5VNh2PT7MGXGkdcOE9/r3unHSR8KUUPNxJ6UUgqqCYW0irS+smrtnikuVbx2xV8z4N9g9ZaFYb&#10;vPQF6poFRnaufgOla+7AgwwjDjoDKWsuUg1YzWT8RzUPFbMi1YLkePtCk/9/sPx2/2DvHQntZ2hR&#10;wFSEt2vgPzwxsKqY2Yqlt0hk9CJdWWN93h+LNPvcI0CsvZVOxy9WRRAL6X5+oVi0gfB4wWw8OTuh&#10;hKOrtyPm4bB1PnwRoEk0CrpBeYVbMaVgF7rs2H7tQ+K6JIZpbCpWfp9QIrVC6fZMkZP5bD7rpT2K&#10;mR7HTCbz04uLt0Gz10Hn43mqGpU9QpofB8U2PJsnaljeJ4cFDYXETD2ouryplUqb2NtipRzBXAuq&#10;sKyOgldRypCmoKezE6SRM5wMZ8pOnL9ghfYdLMxFmV63TqooWmg3LanLgp7H2+OfDZTP2AkOuiHx&#10;lt/UqMGa+XDPHFKLmeCkhztcpALMDnqLkgrcr/f+x3hsVvRS0uCUFdT/3DEnKFFfDbZxHMnBcIOx&#10;GQyz0ytAilBczCaZeMAFNZjSgX7CDlnGW9DFDMe7ChoGcxW6WccHhIvlMgXh4FkW1ubB8ggdJYla&#10;PbZPzNm+7QL26y0M89fL2ql0iI0nDSx3AWQdovPAYr/BoU3N3T8w8VU43qeowzO4+A0AAP//AwBQ&#10;SwMEFAAGAAgAAAAhABbQLV3dAAAACAEAAA8AAABkcnMvZG93bnJldi54bWxMj8FOwzAQRO9I/IO1&#10;SNyok5C2NMSpEBI3KFA4wM2JlyRqvI5spw1/z3KC42qeZt6W29kO4og+9I4UpIsEBFLjTE+tgve3&#10;h6sbECFqMnpwhAq+McC2Oj8rdWHciV7xuI+t4BIKhVbQxTgWUoamQ6vDwo1InH05b3Xk07fSeH3i&#10;cjvILElW0uqeeKHTI9532Bz2k+Xd589648g/Zocd2o+X3VM+raNSlxfz3S2IiHP8g+FXn9WhYqfa&#10;TWSCGBRky5RJBZvrNQjO8+UKRM1cmmcgq1L+f6D6AQAA//8DAFBLAQItABQABgAIAAAAIQC2gziS&#10;/gAAAOEBAAATAAAAAAAAAAAAAAAAAAAAAABbQ29udGVudF9UeXBlc10ueG1sUEsBAi0AFAAGAAgA&#10;AAAhADj9If/WAAAAlAEAAAsAAAAAAAAAAAAAAAAALwEAAF9yZWxzLy5yZWxzUEsBAi0AFAAGAAgA&#10;AAAhAEiXYWuLAgAATgUAAA4AAAAAAAAAAAAAAAAALgIAAGRycy9lMm9Eb2MueG1sUEsBAi0AFAAG&#10;AAgAAAAhABbQLV3dAAAACAEAAA8AAAAAAAAAAAAAAAAA5QQAAGRycy9kb3ducmV2LnhtbFBLBQYA&#10;AAAABAAEAPMAAADvBQAAAAA=&#10;" adj="43346,25497,24775,11738" fillcolor="white [3201]" strokecolor="black [3213]" strokeweight=".5pt">
+              <v:shape w14:anchorId="4956A3DB" id="Text Box 19" o:spid="_x0000_s1034" type="#_x0000_t47" style="position:absolute;left:0;text-align:left;margin-left:12.55pt;margin-top:46.85pt;width:10.25pt;height:10.25pt;z-index:251669504;visibility:visible;mso-wrap-style:square;mso-width-percent:0;mso-height-percent:0;mso-wrap-distance-left:9pt;mso-wrap-distance-top:0;mso-wrap-distance-right:9pt;mso-wrap-distance-bottom:0;mso-position-horizontal:absolute;mso-position-horizontal-relative:margin;mso-position-vertical:absolute;mso-position-vertical-relative:text;mso-width-percent:0;mso-height-percent:0;mso-width-relative:margin;mso-height-relative:margin;v-text-anchor:top" o:gfxdata="UEsDBBQABgAIAAAAIQC2gziS/gAAAOEBAAATAAAAW0NvbnRlbnRfVHlwZXNdLnhtbJSRQU7DMBBF&#13;&#10;90jcwfIWJU67QAgl6YK0S0CoHGBkTxKLZGx5TGhvj5O2G0SRWNoz/78nu9wcxkFMGNg6quQqL6RA&#13;&#10;0s5Y6ir5vt9lD1JwBDIwOMJKHpHlpr69KfdHjyxSmriSfYz+USnWPY7AufNIadK6MEJMx9ApD/oD&#13;&#10;OlTrorhX2lFEilmcO2RdNtjC5xDF9pCuTyYBB5bi6bQ4syoJ3g9WQ0ymaiLzg5KdCXlKLjvcW893&#13;&#10;SUOqXwnz5DrgnHtJTxOsQfEKIT7DmDSUCaxw7Rqn8787ZsmRM9e2VmPeBN4uqYvTtW7jvijg9N/y&#13;&#10;JsXecLq0q+WD6m8AAAD//wMAUEsDBBQABgAIAAAAIQA4/SH/1gAAAJQBAAALAAAAX3JlbHMvLnJl&#13;&#10;bHOkkMFqwzAMhu+DvYPRfXGawxijTi+j0GvpHsDYimMaW0Yy2fr2M4PBMnrbUb/Q94l/f/hMi1qR&#13;&#10;JVI2sOt6UJgd+ZiDgffL8ekFlFSbvV0oo4EbChzGx4f9GRdb25HMsYhqlCwG5lrLq9biZkxWOiqY&#13;&#10;22YiTra2kYMu1l1tQD30/bPm3wwYN0x18gb45AdQl1tp5j/sFB2T0FQ7R0nTNEV3j6o9feQzro1i&#13;&#10;OWA14Fm+Q8a1a8+Bvu/d/dMb2JY5uiPbhG/ktn4cqGU/er3pcvwCAAD//wMAUEsDBBQABgAIAAAA&#13;&#10;IQBIl2FriwIAAE4FAAAOAAAAZHJzL2Uyb0RvYy54bWysVE1v2zAMvQ/YfxB0X5yvfhl1iixFhwFB&#13;&#10;W6AdelZkKfYmiZqkxO5+/SjZbtK12GHYRaZM6ol8j9TlVasV2QvnazAFnYzGlAjDoazNtqDfHm8+&#13;&#10;nVPiAzMlU2BEQZ+Fp1eLjx8uG5uLKVSgSuEIghifN7agVQg2zzLPK6GZH4EVBp0SnGYBt26blY41&#13;&#10;iK5VNh2PT7MGXGkdcOE9/r3unHSR8KUUPNxJ6UUgqqCYW0irS+smrtnikuVbx2xV8z4N9g9ZaFYb&#13;&#10;vPQF6poFRnaufgOla+7AgwwjDjoDKWsuUg1YzWT8RzUPFbMi1YLkePtCk/9/sPx2/2DvHQntZ2hR&#13;&#10;wFSEt2vgPzwxsKqY2Yqlt0hk9CJdWWN93h+LNPvcI0CsvZVOxy9WRRAL6X5+oVi0gfB4wWw8OTuh&#13;&#10;hKOrtyPm4bB1PnwRoEk0CrpBeYVbMaVgF7rs2H7tQ+K6JIZpbCpWfp9QIrVC6fZMkZP5bD7rpT2K&#13;&#10;mR7HTCbz04uLt0Gz10Hn43mqGpU9QpofB8U2PJsnaljeJ4cFDYXETD2ouryplUqb2NtipRzBXAuq&#13;&#10;sKyOgldRypCmoKezE6SRM5wMZ8pOnL9ghfYdLMxFmV63TqooWmg3LanLgp7H2+OfDZTP2AkOuiHx&#13;&#10;lt/UqMGa+XDPHFKLmeCkhztcpALMDnqLkgrcr/f+x3hsVvRS0uCUFdT/3DEnKFFfDbZxHMnBcIOx&#13;&#10;GQyz0ytAilBczCaZeMAFNZjSgX7CDlnGW9DFDMe7ChoGcxW6WccHhIvlMgXh4FkW1ubB8ggdJYla&#13;&#10;PbZPzNm+7QL26y0M89fL2ql0iI0nDSx3AWQdovPAYr/BoU3N3T8w8VU43qeowzO4+A0AAP//AwBQ&#13;&#10;SwMEFAAGAAgAAAAhAEplN0HeAAAADQEAAA8AAABkcnMvZG93bnJldi54bWxMT0tPg0AQvpv4HzZj&#13;&#10;4s0uIH1RlsZovGnV1oPeFhiBlJ0lu0uL/97xpJdJJt87306mFyd0vrOkIJ5FIJAqW3fUKHg/PN6s&#13;&#10;QPigqda9JVTwjR62xeVFrrPanukNT/vQCDYhn2kFbQhDJqWvWjTaz+yAxNiXdUYHfl0ja6fPbG56&#13;&#10;mUTRQhrdESe0esD7FqvjfjSc+/JZri25p+S4Q/PxuntOx2VQ6vpqetjwuduACDiFPwX8buD+UHCx&#13;&#10;0o5Ue9ErSOYxMxWsb5cgGE/nCxAl8+I0AVnk8v+K4gcAAP//AwBQSwECLQAUAAYACAAAACEAtoM4&#13;&#10;kv4AAADhAQAAEwAAAAAAAAAAAAAAAAAAAAAAW0NvbnRlbnRfVHlwZXNdLnhtbFBLAQItABQABgAI&#13;&#10;AAAAIQA4/SH/1gAAAJQBAAALAAAAAAAAAAAAAAAAAC8BAABfcmVscy8ucmVsc1BLAQItABQABgAI&#13;&#10;AAAAIQBIl2FriwIAAE4FAAAOAAAAAAAAAAAAAAAAAC4CAABkcnMvZTJvRG9jLnhtbFBLAQItABQA&#13;&#10;BgAIAAAAIQBKZTdB3gAAAA0BAAAPAAAAAAAAAAAAAAAAAOUEAABkcnMvZG93bnJldi54bWxQSwUG&#13;&#10;AAAAAAQABADzAAAA8AUAAAAA&#13;&#10;" adj="43346,25497,24775,11738" fillcolor="white [3201]" strokecolor="black [3213]" strokeweight=".5pt">
                 <v:stroke endcap="round"/>
                 <o:lock v:ext="edit" aspectratio="t"/>
                 <v:textbox inset="0,0,0,0">
@@ -4942,7 +4899,7 @@
           </mc:Choice>
           <mc:Fallback>
             <w:pict>
-              <v:shape w14:anchorId="7D2E0BA1" id="Text Box 21" o:spid="_x0000_s1035" type="#_x0000_t47" style="position:absolute;left:0;text-align:left;margin-left:332.45pt;margin-top:44.05pt;width:10.25pt;height:10.25pt;z-index:251673600;visibility:visible;mso-wrap-style:square;mso-width-percent:0;mso-height-percent:0;mso-wrap-distance-left:9pt;mso-wrap-distance-top:0;mso-wrap-distance-right:9pt;mso-wrap-distance-bottom:0;mso-position-horizontal:absolute;mso-position-horizontal-relative:left-margin-area;mso-position-vertical:absolute;mso-position-vertical-relative:text;mso-width-percent:0;mso-height-percent:0;mso-width-relative:margin;mso-height-relative:margin;v-text-anchor:top" o:gfxdata="UEsDBBQABgAIAAAAIQC2gziS/gAAAOEBAAATAAAAW0NvbnRlbnRfVHlwZXNdLnhtbJSRQU7DMBBF&#10;90jcwfIWJU67QAgl6YK0S0CoHGBkTxKLZGx5TGhvj5O2G0SRWNoz/78nu9wcxkFMGNg6quQqL6RA&#10;0s5Y6ir5vt9lD1JwBDIwOMJKHpHlpr69KfdHjyxSmriSfYz+USnWPY7AufNIadK6MEJMx9ApD/oD&#10;OlTrorhX2lFEilmcO2RdNtjC5xDF9pCuTyYBB5bi6bQ4syoJ3g9WQ0ymaiLzg5KdCXlKLjvcW893&#10;SUOqXwnz5DrgnHtJTxOsQfEKIT7DmDSUCaxw7Rqn8787ZsmRM9e2VmPeBN4uqYvTtW7jvijg9N/y&#10;JsXecLq0q+WD6m8AAAD//wMAUEsDBBQABgAIAAAAIQA4/SH/1gAAAJQBAAALAAAAX3JlbHMvLnJl&#10;bHOkkMFqwzAMhu+DvYPRfXGawxijTi+j0GvpHsDYimMaW0Yy2fr2M4PBMnrbUb/Q94l/f/hMi1qR&#10;JVI2sOt6UJgd+ZiDgffL8ekFlFSbvV0oo4EbChzGx4f9GRdb25HMsYhqlCwG5lrLq9biZkxWOiqY&#10;22YiTra2kYMu1l1tQD30/bPm3wwYN0x18gb45AdQl1tp5j/sFB2T0FQ7R0nTNEV3j6o9feQzro1i&#10;OWA14Fm+Q8a1a8+Bvu/d/dMb2JY5uiPbhG/ktn4cqGU/er3pcvwCAAD//wMAUEsDBBQABgAIAAAA&#10;IQACiU7rjQIAAE0FAAAOAAAAZHJzL2Uyb0RvYy54bWysVE1v2zAMvQ/YfxB0b52PpkuDOkWWosOA&#10;oC2QDj0rshR7k0RNUmJ3v36UbDfeVuww7CJTJvVEvkfq+qbRihyF8xWYnI7PR5QIw6GozD6nX57u&#10;zuaU+MBMwRQYkdMX4enN8v2769ouxARKUIVwBEGMX9Q2p2UIdpFlnpdCM38OVhh0SnCaBdy6fVY4&#10;ViO6VtlkNLrManCFdcCF9/j3tnXSZcKXUvDwIKUXgaicYm4hrS6tu7hmy2u22Dtmy4p3abB/yEKz&#10;yuClr1C3LDBycNUfULriDjzIcM5BZyBlxUWqAasZj36rZlsyK1ItSI63rzT5/wfL749b++hIaD5C&#10;gwKmIrzdAP/miYF1ycxerLxFIqMX6cpq6xfdsUizX3gEiLU30un4xaoIYiHdL68UiyYQHi+YjsYf&#10;ZpRwdHV2xDwdts6HTwI0iUZOdyivcGumFBxCmx07bnxIXBfEMI1NxYqvY0qkVijdkSlyMZ/PZp20&#10;g5jJMOZsPJ3Oev0HQdNh0NXkYpqKRmEHMRfDmLOr0XiegLCKLje0+jpioh5UVdxVSqVNbG2xVo5g&#10;qjlVWFXLwC9RypA6p5cxRcIZDoYzRavNX7BC8wYW5qJMJ1urVNQsNLuGVEVOr+Lt8c8OihdsBAft&#10;jHjL7yqUYMN8eGQOmcVMcNDDAy5SAWYHnUVJCe7HW/9jPPYqeimpcchy6r8fmBOUqM8GuzhOZG+4&#10;3tj1hjnoNSBFqC1mk0w84ILqTelAP2ODrOIt6GKG4105Db25Du2o4/vBxWqVgnDuLAsbs7U8QkdJ&#10;olZPzTNztuu6gO16D/34dbK2Kp1i40kDq0MAWYXoPLHYbXBmU29370t8FIb7FHV6BZc/AQAA//8D&#10;AFBLAwQUAAYACAAAACEAvtZtfd8AAAAKAQAADwAAAGRycy9kb3ducmV2LnhtbEyPMU/DMBCFdyT+&#10;g3VIbNQuaiw3xKkQqIKFgYSB0Y2vSURsp7HThn/PMcF4ep/e+67YLW5gZ5xiH7yG9UoAQ98E2/tW&#10;w0e9v1PAYjLemiF41PCNEXbl9VVhchsu/h3PVWoZlfiYGw1dSmPOeWw6dCauwoiesmOYnEl0Ti23&#10;k7lQuRv4vRCSO9N7WujMiE8dNl/V7DRkn0cx1tXzXO3r7PT6dkovQW61vr1ZHh+AJVzSHwy/+qQO&#10;JTkdwuxtZIMGKTdbQjUotQZGgFTZBtiBSKEk8LLg/18ofwAAAP//AwBQSwECLQAUAAYACAAAACEA&#10;toM4kv4AAADhAQAAEwAAAAAAAAAAAAAAAAAAAAAAW0NvbnRlbnRfVHlwZXNdLnhtbFBLAQItABQA&#10;BgAIAAAAIQA4/SH/1gAAAJQBAAALAAAAAAAAAAAAAAAAAC8BAABfcmVscy8ucmVsc1BLAQItABQA&#10;BgAIAAAAIQACiU7rjQIAAE0FAAAOAAAAAAAAAAAAAAAAAC4CAABkcnMvZTJvRG9jLnhtbFBLAQIt&#10;ABQABgAIAAAAIQC+1m193wAAAAoBAAAPAAAAAAAAAAAAAAAAAOcEAABkcnMvZG93bnJldi54bWxQ&#10;SwUGAAAAAAQABADzAAAA8wUAAAAA&#10;" adj="-19479,19965,-2884,10553" fillcolor="white [3201]" strokecolor="black [3213]" strokeweight=".5pt">
+              <v:shape w14:anchorId="7D2E0BA1" id="Text Box 21" o:spid="_x0000_s1035" type="#_x0000_t47" style="position:absolute;left:0;text-align:left;margin-left:332.45pt;margin-top:44.05pt;width:10.25pt;height:10.25pt;z-index:251673600;visibility:visible;mso-wrap-style:square;mso-width-percent:0;mso-height-percent:0;mso-wrap-distance-left:9pt;mso-wrap-distance-top:0;mso-wrap-distance-right:9pt;mso-wrap-distance-bottom:0;mso-position-horizontal:absolute;mso-position-horizontal-relative:left-margin-area;mso-position-vertical:absolute;mso-position-vertical-relative:text;mso-width-percent:0;mso-height-percent:0;mso-width-relative:margin;mso-height-relative:margin;v-text-anchor:top" o:gfxdata="UEsDBBQABgAIAAAAIQC2gziS/gAAAOEBAAATAAAAW0NvbnRlbnRfVHlwZXNdLnhtbJSRQU7DMBBF&#13;&#10;90jcwfIWJU67QAgl6YK0S0CoHGBkTxKLZGx5TGhvj5O2G0SRWNoz/78nu9wcxkFMGNg6quQqL6RA&#13;&#10;0s5Y6ir5vt9lD1JwBDIwOMJKHpHlpr69KfdHjyxSmriSfYz+USnWPY7AufNIadK6MEJMx9ApD/oD&#13;&#10;OlTrorhX2lFEilmcO2RdNtjC5xDF9pCuTyYBB5bi6bQ4syoJ3g9WQ0ymaiLzg5KdCXlKLjvcW893&#13;&#10;SUOqXwnz5DrgnHtJTxOsQfEKIT7DmDSUCaxw7Rqn8787ZsmRM9e2VmPeBN4uqYvTtW7jvijg9N/y&#13;&#10;JsXecLq0q+WD6m8AAAD//wMAUEsDBBQABgAIAAAAIQA4/SH/1gAAAJQBAAALAAAAX3JlbHMvLnJl&#13;&#10;bHOkkMFqwzAMhu+DvYPRfXGawxijTi+j0GvpHsDYimMaW0Yy2fr2M4PBMnrbUb/Q94l/f/hMi1qR&#13;&#10;JVI2sOt6UJgd+ZiDgffL8ekFlFSbvV0oo4EbChzGx4f9GRdb25HMsYhqlCwG5lrLq9biZkxWOiqY&#13;&#10;22YiTra2kYMu1l1tQD30/bPm3wwYN0x18gb45AdQl1tp5j/sFB2T0FQ7R0nTNEV3j6o9feQzro1i&#13;&#10;OWA14Fm+Q8a1a8+Bvu/d/dMb2JY5uiPbhG/ktn4cqGU/er3pcvwCAAD//wMAUEsDBBQABgAIAAAA&#13;&#10;IQACiU7rjQIAAE0FAAAOAAAAZHJzL2Uyb0RvYy54bWysVE1v2zAMvQ/YfxB0b52PpkuDOkWWosOA&#13;&#10;oC2QDj0rshR7k0RNUmJ3v36UbDfeVuww7CJTJvVEvkfq+qbRihyF8xWYnI7PR5QIw6GozD6nX57u&#13;&#10;zuaU+MBMwRQYkdMX4enN8v2769ouxARKUIVwBEGMX9Q2p2UIdpFlnpdCM38OVhh0SnCaBdy6fVY4&#13;&#10;ViO6VtlkNLrManCFdcCF9/j3tnXSZcKXUvDwIKUXgaicYm4hrS6tu7hmy2u22Dtmy4p3abB/yEKz&#13;&#10;yuClr1C3LDBycNUfULriDjzIcM5BZyBlxUWqAasZj36rZlsyK1ItSI63rzT5/wfL749b++hIaD5C&#13;&#10;gwKmIrzdAP/miYF1ycxerLxFIqMX6cpq6xfdsUizX3gEiLU30un4xaoIYiHdL68UiyYQHi+YjsYf&#13;&#10;ZpRwdHV2xDwdts6HTwI0iUZOdyivcGumFBxCmx07bnxIXBfEMI1NxYqvY0qkVijdkSlyMZ/PZp20&#13;&#10;g5jJMOZsPJ3Oev0HQdNh0NXkYpqKRmEHMRfDmLOr0XiegLCKLje0+jpioh5UVdxVSqVNbG2xVo5g&#13;&#10;qjlVWFXLwC9RypA6p5cxRcIZDoYzRavNX7BC8wYW5qJMJ1urVNQsNLuGVEVOr+Lt8c8OihdsBAft&#13;&#10;jHjL7yqUYMN8eGQOmcVMcNDDAy5SAWYHnUVJCe7HW/9jPPYqeimpcchy6r8fmBOUqM8GuzhOZG+4&#13;&#10;3tj1hjnoNSBFqC1mk0w84ILqTelAP2ODrOIt6GKG4105Db25Du2o4/vBxWqVgnDuLAsbs7U8QkdJ&#13;&#10;olZPzTNztuu6gO16D/34dbK2Kp1i40kDq0MAWYXoPLHYbXBmU29370t8FIb7FHV6BZc/AQAA//8D&#13;&#10;AFBLAwQUAAYACAAAACEAAt09DOQAAAAPAQAADwAAAGRycy9kb3ducmV2LnhtbEyPMU/DMBCFd6T+&#13;&#10;B+sqsVG7qLHSNE6FqCpYGEgYGN3YTSLicxo7bfj3HBMsJ53ue+/ey/ez69nVjqHzqGC9EsAs1t50&#13;&#10;2Cj4qI4PKbAQNRrde7QKvm2AfbG4y3Vm/A3f7bWMDSMTDJlW0MY4ZJyHurVOh5UfLNLt7EenI61j&#13;&#10;w82ob2Tuev4ohOROd0gfWj3Y59bWX+XkFCSfZzFU5WEqj1VyeX27xBcvt0rdL+fDjsbTDli0c/xT&#13;&#10;wG8Hyg8FBTv5CU1gvQIpN1tCFaTpGhgBMk02wE5EilQCL3L+v0fxAwAA//8DAFBLAQItABQABgAI&#13;&#10;AAAAIQC2gziS/gAAAOEBAAATAAAAAAAAAAAAAAAAAAAAAABbQ29udGVudF9UeXBlc10ueG1sUEsB&#13;&#10;Ai0AFAAGAAgAAAAhADj9If/WAAAAlAEAAAsAAAAAAAAAAAAAAAAALwEAAF9yZWxzLy5yZWxzUEsB&#13;&#10;Ai0AFAAGAAgAAAAhAAKJTuuNAgAATQUAAA4AAAAAAAAAAAAAAAAALgIAAGRycy9lMm9Eb2MueG1s&#13;&#10;UEsBAi0AFAAGAAgAAAAhAALdPQzkAAAADwEAAA8AAAAAAAAAAAAAAAAA5wQAAGRycy9kb3ducmV2&#13;&#10;LnhtbFBLBQYAAAAABAAEAPMAAAD4BQAAAAA=&#13;&#10;" adj="-19479,19965,-2884,10553" fillcolor="white [3201]" strokecolor="black [3213]" strokeweight=".5pt">
                 <v:stroke endcap="round"/>
                 <o:lock v:ext="edit" aspectratio="t"/>
                 <v:textbox inset="0,0,0,0">
@@ -5056,7 +5013,7 @@
           </mc:Choice>
           <mc:Fallback>
             <w:pict>
-              <v:shape w14:anchorId="0605D010" id="Text Box 20" o:spid="_x0000_s1036" type="#_x0000_t47" style="position:absolute;left:0;text-align:left;margin-left:108.75pt;margin-top:40.3pt;width:10.25pt;height:10.25pt;z-index:251671552;visibility:visible;mso-wrap-style:square;mso-width-percent:0;mso-height-percent:0;mso-wrap-distance-left:9pt;mso-wrap-distance-top:0;mso-wrap-distance-right:9pt;mso-wrap-distance-bottom:0;mso-position-horizontal:absolute;mso-position-horizontal-relative:left-margin-area;mso-position-vertical:absolute;mso-position-vertical-relative:text;mso-width-percent:0;mso-height-percent:0;mso-width-relative:margin;mso-height-relative:margin;v-text-anchor:top" o:gfxdata="UEsDBBQABgAIAAAAIQC2gziS/gAAAOEBAAATAAAAW0NvbnRlbnRfVHlwZXNdLnhtbJSRQU7DMBBF&#10;90jcwfIWJU67QAgl6YK0S0CoHGBkTxKLZGx5TGhvj5O2G0SRWNoz/78nu9wcxkFMGNg6quQqL6RA&#10;0s5Y6ir5vt9lD1JwBDIwOMJKHpHlpr69KfdHjyxSmriSfYz+USnWPY7AufNIadK6MEJMx9ApD/oD&#10;OlTrorhX2lFEilmcO2RdNtjC5xDF9pCuTyYBB5bi6bQ4syoJ3g9WQ0ymaiLzg5KdCXlKLjvcW893&#10;SUOqXwnz5DrgnHtJTxOsQfEKIT7DmDSUCaxw7Rqn8787ZsmRM9e2VmPeBN4uqYvTtW7jvijg9N/y&#10;JsXecLq0q+WD6m8AAAD//wMAUEsDBBQABgAIAAAAIQA4/SH/1gAAAJQBAAALAAAAX3JlbHMvLnJl&#10;bHOkkMFqwzAMhu+DvYPRfXGawxijTi+j0GvpHsDYimMaW0Yy2fr2M4PBMnrbUb/Q94l/f/hMi1qR&#10;JVI2sOt6UJgd+ZiDgffL8ekFlFSbvV0oo4EbChzGx4f9GRdb25HMsYhqlCwG5lrLq9biZkxWOiqY&#10;22YiTra2kYMu1l1tQD30/bPm3wwYN0x18gb45AdQl1tp5j/sFB2T0FQ7R0nTNEV3j6o9feQzro1i&#10;OWA14Fm+Q8a1a8+Bvu/d/dMb2JY5uiPbhG/ktn4cqGU/er3pcvwCAAD//wMAUEsDBBQABgAIAAAA&#10;IQCqszR3igIAAE8FAAAOAAAAZHJzL2Uyb0RvYy54bWysVFFv2yAQfp+0/4B4X20nTVtZdaosVadJ&#10;UVepnfpMMMTegGNAYne/fge223Sr9jDtBR++4+Pu++64vOq1IgfhfAumosVJTokwHOrW7Cr69eHm&#10;wwUlPjBTMwVGVPRJeHq1fP/usrOlmEEDqhaOIIjxZWcr2oRgyyzzvBGa+ROwwqBTgtMs4Nbtstqx&#10;DtG1ymZ5fpZ14GrrgAvv8e/14KTLhC+l4OGLlF4EoiqKuYW0urRu45otL1m5c8w2LR/TYP+QhWat&#10;wUufoa5ZYGTv2j+gdMsdeJDhhIPOQMqWi1QDVlPkv1Vz3zArUi1IjrfPNPn/B8tvD/f2zpHQf4Qe&#10;BUxFeLsB/t0TA+uGmZ1YeYtERi/SlXXWl+OxSLMvPQLE2nvpdPxiVQSxkO6nZ4pFHwiPF8zz4nxB&#10;CUfXaEfMl8PW+fBJgCbRqOgW5RVuzZSCfRiyY4eND4nrmhimsalY/a2gRGqF0h2YIovZopiP0h7F&#10;zI5jimJ2cT7pfxQ0fx2Un8/eQDp9FXSaz/OLRA0rx+SwoKmQmKkH1dY3rVJpE3tbrJUjmGtFFZY1&#10;UPAqShnSVfRsvkAaOcPJcKYexPkLVujfwMJclBl1G6SKooV+25O2RhUSCfHXFuonbAUHw5R4y29a&#10;FGHDfLhjDrnFVHDUwxdcpAJMD0aLkgbcz7f+x3jsVvRS0uGYVdT/2DMnKFGfDfZxnMnJcJOxnQyz&#10;12tAjlBdzCaZeMAFNZnSgX7EFlnFW9DFDMe7Khomcx2GYccXhIvVKgXh5FkWNube8ggdNYliPfSP&#10;zNmx7wI27C1MAzjqOsj0EhtPGljtA8g2TKMxsDjyjVObunt8YeKzcLxPUS/v4PIXAAAA//8DAFBL&#10;AwQUAAYACAAAACEAUN4FA94AAAAKAQAADwAAAGRycy9kb3ducmV2LnhtbEyPwU7DMBBE70j8g7VI&#10;3KidVIQoxKkQCHEADrRIXN14m0SNvZHtpuHvWU5wXO3TzJt6s7hRzBjiQF5DtlIg0LdkB99p+Nw9&#10;35QgYjLempE8avjGCJvm8qI2laWz/8B5mzrBIT5WRkOf0lRJGdsenYkrmtDz70DBmcRn6KQN5szh&#10;bpS5UoV0ZvDc0JsJH3tsj9uT01CMhOHpZaZXKtaHL3Usd+/2Tevrq+XhHkTCJf3B8KvP6tCw055O&#10;3kYxasizu1tGNZSqAMFAvi553J5JlWUgm1r+n9D8AAAA//8DAFBLAQItABQABgAIAAAAIQC2gziS&#10;/gAAAOEBAAATAAAAAAAAAAAAAAAAAAAAAABbQ29udGVudF9UeXBlc10ueG1sUEsBAi0AFAAGAAgA&#10;AAAhADj9If/WAAAAlAEAAAsAAAAAAAAAAAAAAAAALwEAAF9yZWxzLy5yZWxzUEsBAi0AFAAGAAgA&#10;AAAhAKqzNHeKAgAATwUAAA4AAAAAAAAAAAAAAAAALgIAAGRycy9lMm9Eb2MueG1sUEsBAi0AFAAG&#10;AAgAAAAhAFDeBQPeAAAACgEAAA8AAAAAAAAAAAAAAAAA5AQAAGRycy9kb3ducmV2LnhtbFBLBQYA&#10;AAAABAAEAPMAAADvBQAAAAA=&#10;" adj="30307,23916,24380,11343" fillcolor="white [3201]" strokecolor="black [3213]" strokeweight=".5pt">
+              <v:shape w14:anchorId="0605D010" id="Text Box 20" o:spid="_x0000_s1036" type="#_x0000_t47" style="position:absolute;left:0;text-align:left;margin-left:108.75pt;margin-top:40.3pt;width:10.25pt;height:10.25pt;z-index:251671552;visibility:visible;mso-wrap-style:square;mso-width-percent:0;mso-height-percent:0;mso-wrap-distance-left:9pt;mso-wrap-distance-top:0;mso-wrap-distance-right:9pt;mso-wrap-distance-bottom:0;mso-position-horizontal:absolute;mso-position-horizontal-relative:left-margin-area;mso-position-vertical:absolute;mso-position-vertical-relative:text;mso-width-percent:0;mso-height-percent:0;mso-width-relative:margin;mso-height-relative:margin;v-text-anchor:top" o:gfxdata="UEsDBBQABgAIAAAAIQC2gziS/gAAAOEBAAATAAAAW0NvbnRlbnRfVHlwZXNdLnhtbJSRQU7DMBBF&#13;&#10;90jcwfIWJU67QAgl6YK0S0CoHGBkTxKLZGx5TGhvj5O2G0SRWNoz/78nu9wcxkFMGNg6quQqL6RA&#13;&#10;0s5Y6ir5vt9lD1JwBDIwOMJKHpHlpr69KfdHjyxSmriSfYz+USnWPY7AufNIadK6MEJMx9ApD/oD&#13;&#10;OlTrorhX2lFEilmcO2RdNtjC5xDF9pCuTyYBB5bi6bQ4syoJ3g9WQ0ymaiLzg5KdCXlKLjvcW893&#13;&#10;SUOqXwnz5DrgnHtJTxOsQfEKIT7DmDSUCaxw7Rqn8787ZsmRM9e2VmPeBN4uqYvTtW7jvijg9N/y&#13;&#10;JsXecLq0q+WD6m8AAAD//wMAUEsDBBQABgAIAAAAIQA4/SH/1gAAAJQBAAALAAAAX3JlbHMvLnJl&#13;&#10;bHOkkMFqwzAMhu+DvYPRfXGawxijTi+j0GvpHsDYimMaW0Yy2fr2M4PBMnrbUb/Q94l/f/hMi1qR&#13;&#10;JVI2sOt6UJgd+ZiDgffL8ekFlFSbvV0oo4EbChzGx4f9GRdb25HMsYhqlCwG5lrLq9biZkxWOiqY&#13;&#10;22YiTra2kYMu1l1tQD30/bPm3wwYN0x18gb45AdQl1tp5j/sFB2T0FQ7R0nTNEV3j6o9feQzro1i&#13;&#10;OWA14Fm+Q8a1a8+Bvu/d/dMb2JY5uiPbhG/ktn4cqGU/er3pcvwCAAD//wMAUEsDBBQABgAIAAAA&#13;&#10;IQCqszR3igIAAE8FAAAOAAAAZHJzL2Uyb0RvYy54bWysVFFv2yAQfp+0/4B4X20nTVtZdaosVadJ&#13;&#10;UVepnfpMMMTegGNAYne/fge223Sr9jDtBR++4+Pu++64vOq1IgfhfAumosVJTokwHOrW7Cr69eHm&#13;&#10;wwUlPjBTMwVGVPRJeHq1fP/usrOlmEEDqhaOIIjxZWcr2oRgyyzzvBGa+ROwwqBTgtMs4Nbtstqx&#13;&#10;DtG1ymZ5fpZ14GrrgAvv8e/14KTLhC+l4OGLlF4EoiqKuYW0urRu45otL1m5c8w2LR/TYP+QhWat&#13;&#10;wUufoa5ZYGTv2j+gdMsdeJDhhIPOQMqWi1QDVlPkv1Vz3zArUi1IjrfPNPn/B8tvD/f2zpHQf4Qe&#13;&#10;BUxFeLsB/t0TA+uGmZ1YeYtERi/SlXXWl+OxSLMvPQLE2nvpdPxiVQSxkO6nZ4pFHwiPF8zz4nxB&#13;&#10;CUfXaEfMl8PW+fBJgCbRqOgW5RVuzZSCfRiyY4eND4nrmhimsalY/a2gRGqF0h2YIovZopiP0h7F&#13;&#10;zI5jimJ2cT7pfxQ0fx2Un8/eQDp9FXSaz/OLRA0rx+SwoKmQmKkH1dY3rVJpE3tbrJUjmGtFFZY1&#13;&#10;UPAqShnSVfRsvkAaOcPJcKYexPkLVujfwMJclBl1G6SKooV+25O2RhUSCfHXFuonbAUHw5R4y29a&#13;&#10;FGHDfLhjDrnFVHDUwxdcpAJMD0aLkgbcz7f+x3jsVvRS0uGYVdT/2DMnKFGfDfZxnMnJcJOxnQyz&#13;&#10;12tAjlBdzCaZeMAFNZnSgX7EFlnFW9DFDMe7Khomcx2GYccXhIvVKgXh5FkWNube8ggdNYliPfSP&#13;&#10;zNmx7wI27C1MAzjqOsj0EhtPGljtA8g2TKMxsDjyjVObunt8YeKzcLxPUS/v4PIXAAAA//8DAFBL&#13;&#10;AwQUAAYACAAAACEAj+OxPOMAAAAPAQAADwAAAGRycy9kb3ducmV2LnhtbEyPzU7DMBCE70h9B2sr&#13;&#10;caN2UhGiNE6FqBAH4ECLxNWNt0lU/0S2m4a3ZznBZaXVfjM7U29na9iEIQ7eSchWAhi61uvBdRI+&#13;&#10;D893JbCYlNPKeIcSvjHCtlnc1KrS/uo+cNqnjpGJi5WS0Kc0VpzHtker4sqP6Oh28sGqRGvouA7q&#13;&#10;SubW8FyIgls1OPrQqxGfemzP+4uVUBiPYfcy+VdfrE9f4lwe3vWblLfLebeh8bgBlnBOfwr47UD5&#13;&#10;oaFgR39xOjIjIc8e7gmVUIoCGAH5uqSGRyJFlgFvav6/R/MDAAD//wMAUEsBAi0AFAAGAAgAAAAh&#13;&#10;ALaDOJL+AAAA4QEAABMAAAAAAAAAAAAAAAAAAAAAAFtDb250ZW50X1R5cGVzXS54bWxQSwECLQAU&#13;&#10;AAYACAAAACEAOP0h/9YAAACUAQAACwAAAAAAAAAAAAAAAAAvAQAAX3JlbHMvLnJlbHNQSwECLQAU&#13;&#10;AAYACAAAACEAqrM0d4oCAABPBQAADgAAAAAAAAAAAAAAAAAuAgAAZHJzL2Uyb0RvYy54bWxQSwEC&#13;&#10;LQAUAAYACAAAACEAj+OxPOMAAAAPAQAADwAAAAAAAAAAAAAAAADkBAAAZHJzL2Rvd25yZXYueG1s&#13;&#10;UEsFBgAAAAAEAAQA8wAAAPQFAAAAAA==&#13;&#10;" adj="30307,23916,24380,11343" fillcolor="white [3201]" strokecolor="black [3213]" strokeweight=".5pt">
                 <v:stroke endcap="round"/>
                 <o:lock v:ext="edit" aspectratio="t"/>
                 <v:textbox inset="0,0,0,0">
@@ -5170,7 +5127,7 @@
           </mc:Choice>
           <mc:Fallback>
             <w:pict>
-              <v:shape w14:anchorId="68B8472A" id="Text Box 18" o:spid="_x0000_s1037" type="#_x0000_t47" style="position:absolute;left:0;text-align:left;margin-left:50.65pt;margin-top:22.5pt;width:10.25pt;height:10.25pt;z-index:251667456;visibility:visible;mso-wrap-style:square;mso-width-percent:0;mso-height-percent:0;mso-wrap-distance-left:9pt;mso-wrap-distance-top:0;mso-wrap-distance-right:9pt;mso-wrap-distance-bottom:0;mso-position-horizontal:absolute;mso-position-horizontal-relative:left-margin-area;mso-position-vertical:absolute;mso-position-vertical-relative:text;mso-width-percent:0;mso-height-percent:0;mso-width-relative:margin;mso-height-relative:margin;v-text-anchor:top" o:gfxdata="UEsDBBQABgAIAAAAIQC2gziS/gAAAOEBAAATAAAAW0NvbnRlbnRfVHlwZXNdLnhtbJSRQU7DMBBF&#10;90jcwfIWJU67QAgl6YK0S0CoHGBkTxKLZGx5TGhvj5O2G0SRWNoz/78nu9wcxkFMGNg6quQqL6RA&#10;0s5Y6ir5vt9lD1JwBDIwOMJKHpHlpr69KfdHjyxSmriSfYz+USnWPY7AufNIadK6MEJMx9ApD/oD&#10;OlTrorhX2lFEilmcO2RdNtjC5xDF9pCuTyYBB5bi6bQ4syoJ3g9WQ0ymaiLzg5KdCXlKLjvcW893&#10;SUOqXwnz5DrgnHtJTxOsQfEKIT7DmDSUCaxw7Rqn8787ZsmRM9e2VmPeBN4uqYvTtW7jvijg9N/y&#10;JsXecLq0q+WD6m8AAAD//wMAUEsDBBQABgAIAAAAIQA4/SH/1gAAAJQBAAALAAAAX3JlbHMvLnJl&#10;bHOkkMFqwzAMhu+DvYPRfXGawxijTi+j0GvpHsDYimMaW0Yy2fr2M4PBMnrbUb/Q94l/f/hMi1qR&#10;JVI2sOt6UJgd+ZiDgffL8ekFlFSbvV0oo4EbChzGx4f9GRdb25HMsYhqlCwG5lrLq9biZkxWOiqY&#10;22YiTra2kYMu1l1tQD30/bPm3wwYN0x18gb45AdQl1tp5j/sFB2T0FQ7R0nTNEV3j6o9feQzro1i&#10;OWA14Fm+Q8a1a8+Bvu/d/dMb2JY5uiPbhG/ktn4cqGU/er3pcvwCAAD//wMAUEsDBBQABgAIAAAA&#10;IQBPV8GSiwIAAE4FAAAOAAAAZHJzL2Uyb0RvYy54bWysVMFu2zAMvQ/YPwi6r47dJs2MOEWWosOA&#10;oC3QDj0rshR7k0VNUmJ3Xz9KtttsKXYYdpEpk3oi3yO1uOoaRQ7Cuhp0QdOzCSVCcyhrvSvo18eb&#10;D3NKnGe6ZAq0KOizcPRq+f7dojW5yKACVQpLEES7vDUFrbw3eZI4XomGuTMwQqNTgm2Yx63dJaVl&#10;LaI3Kskmk1nSgi2NBS6cw7/XvZMuI76Ugvs7KZ3wRBUUc/NxtXHdhjVZLli+s8xUNR/SYP+QRcNq&#10;jZe+QF0zz8je1idQTc0tOJD+jEOTgJQ1F7EGrCad/FHNQ8WMiLUgOc680OT+Hyy/PTyYe0t89wk6&#10;FDAW4cwG+HdHNKwrpndi5QwSGbxIV9Ialw/HAs0udwgQau+kbcIXqyKIhXQ/v1AsOk94uOB8kl5O&#10;KeHoGuyA+XrYWOc/C2hIMAq6RXmFXTOlYO/77Nhh43zkuiSaNdhUrPyWUiIbhdIdmCIX8/l0Okh7&#10;FJMdx6TpbJp9PA06Pw6aZun88jTm4jgmm8zSWRaZYfmQG9Yz1hESdaDq8qZWKm5Ca4u1sgRTLajC&#10;qnoGfotSmrQFnZ1PkUXOcDCsLntt/oLluzewMBelB9l6pYJmvtt2pC5RhHgk/NpC+YydYKEfEmf4&#10;TY0abJjz98witZgKTrq/w0UqwPRgsCipwP5863+Ix2ZFLyUtTllB3Y89s4IS9UVjG4eRHA07GtvR&#10;0PtmDcgRiovZRBMPWK9GU1ponrBDVuEWdDHN8a6C+tFc+37W8QHhYrWKQTh4hvmNfjA8QAdNgliP&#10;3ROzZmg7j/16C+P8Dbr2Mr3GhpMaVnsPsvbjZPQsDnzj0MbmHh6Y8Coc72PU6zO4/AUAAP//AwBQ&#10;SwMEFAAGAAgAAAAhAIkJMKreAAAACQEAAA8AAABkcnMvZG93bnJldi54bWxMj8FOwzAQRO9I/IO1&#10;SNyok0IqFOJUqBIXpB5SIuDoxksSsNdR7KYpX8/2RI+jHc2+V6xnZ8WEY+g9KUgXCQikxpueWgX1&#10;28vdI4gQNRltPaGCEwZYl9dXhc6NP1KF0y62gkco5FpBF+OQSxmaDp0OCz8g8e3Lj05HjmMrzaiP&#10;PO6sXCbJSjrdE3/o9ICbDpuf3cEp2ITXb1vjNmx/9edUVe8f9akipW5v5ucnEBHn+F+GMz6jQ8lM&#10;e38gE4TlnKT3XFXwkLHTubBM2WWvYJVlIMtCXhqUfwAAAP//AwBQSwECLQAUAAYACAAAACEAtoM4&#10;kv4AAADhAQAAEwAAAAAAAAAAAAAAAAAAAAAAW0NvbnRlbnRfVHlwZXNdLnhtbFBLAQItABQABgAI&#10;AAAAIQA4/SH/1gAAAJQBAAALAAAAAAAAAAAAAAAAAC8BAABfcmVscy8ucmVsc1BLAQItABQABgAI&#10;AAAAIQBPV8GSiwIAAE4FAAAOAAAAAAAAAAAAAAAAAC4CAABkcnMvZTJvRG9jLnhtbFBLAQItABQA&#10;BgAIAAAAIQCJCTCq3gAAAAkBAAAPAAAAAAAAAAAAAAAAAOUEAABkcnMvZG93bnJldi54bWxQSwUG&#10;AAAAAAQABADzAAAA8AUAAAAA&#10;" adj="44531,11272,25170,10553" fillcolor="white [3201]" strokecolor="black [3213]" strokeweight=".5pt">
+              <v:shape w14:anchorId="68B8472A" id="Text Box 18" o:spid="_x0000_s1037" type="#_x0000_t47" style="position:absolute;left:0;text-align:left;margin-left:50.65pt;margin-top:22.5pt;width:10.25pt;height:10.25pt;z-index:251667456;visibility:visible;mso-wrap-style:square;mso-width-percent:0;mso-height-percent:0;mso-wrap-distance-left:9pt;mso-wrap-distance-top:0;mso-wrap-distance-right:9pt;mso-wrap-distance-bottom:0;mso-position-horizontal:absolute;mso-position-horizontal-relative:left-margin-area;mso-position-vertical:absolute;mso-position-vertical-relative:text;mso-width-percent:0;mso-height-percent:0;mso-width-relative:margin;mso-height-relative:margin;v-text-anchor:top" o:gfxdata="UEsDBBQABgAIAAAAIQC2gziS/gAAAOEBAAATAAAAW0NvbnRlbnRfVHlwZXNdLnhtbJSRQU7DMBBF&#13;&#10;90jcwfIWJU67QAgl6YK0S0CoHGBkTxKLZGx5TGhvj5O2G0SRWNoz/78nu9wcxkFMGNg6quQqL6RA&#13;&#10;0s5Y6ir5vt9lD1JwBDIwOMJKHpHlpr69KfdHjyxSmriSfYz+USnWPY7AufNIadK6MEJMx9ApD/oD&#13;&#10;OlTrorhX2lFEilmcO2RdNtjC5xDF9pCuTyYBB5bi6bQ4syoJ3g9WQ0ymaiLzg5KdCXlKLjvcW893&#13;&#10;SUOqXwnz5DrgnHtJTxOsQfEKIT7DmDSUCaxw7Rqn8787ZsmRM9e2VmPeBN4uqYvTtW7jvijg9N/y&#13;&#10;JsXecLq0q+WD6m8AAAD//wMAUEsDBBQABgAIAAAAIQA4/SH/1gAAAJQBAAALAAAAX3JlbHMvLnJl&#13;&#10;bHOkkMFqwzAMhu+DvYPRfXGawxijTi+j0GvpHsDYimMaW0Yy2fr2M4PBMnrbUb/Q94l/f/hMi1qR&#13;&#10;JVI2sOt6UJgd+ZiDgffL8ekFlFSbvV0oo4EbChzGx4f9GRdb25HMsYhqlCwG5lrLq9biZkxWOiqY&#13;&#10;22YiTra2kYMu1l1tQD30/bPm3wwYN0x18gb45AdQl1tp5j/sFB2T0FQ7R0nTNEV3j6o9feQzro1i&#13;&#10;OWA14Fm+Q8a1a8+Bvu/d/dMb2JY5uiPbhG/ktn4cqGU/er3pcvwCAAD//wMAUEsDBBQABgAIAAAA&#13;&#10;IQBPV8GSiwIAAE4FAAAOAAAAZHJzL2Uyb0RvYy54bWysVMFu2zAMvQ/YPwi6r47dJs2MOEWWosOA&#13;&#10;oC3QDj0rshR7k0VNUmJ3Xz9KtttsKXYYdpEpk3oi3yO1uOoaRQ7Cuhp0QdOzCSVCcyhrvSvo18eb&#13;&#10;D3NKnGe6ZAq0KOizcPRq+f7dojW5yKACVQpLEES7vDUFrbw3eZI4XomGuTMwQqNTgm2Yx63dJaVl&#13;&#10;LaI3Kskmk1nSgi2NBS6cw7/XvZMuI76Ugvs7KZ3wRBUUc/NxtXHdhjVZLli+s8xUNR/SYP+QRcNq&#13;&#10;jZe+QF0zz8je1idQTc0tOJD+jEOTgJQ1F7EGrCad/FHNQ8WMiLUgOc680OT+Hyy/PTyYe0t89wk6&#13;&#10;FDAW4cwG+HdHNKwrpndi5QwSGbxIV9Ialw/HAs0udwgQau+kbcIXqyKIhXQ/v1AsOk94uOB8kl5O&#13;&#10;KeHoGuyA+XrYWOc/C2hIMAq6RXmFXTOlYO/77Nhh43zkuiSaNdhUrPyWUiIbhdIdmCIX8/l0Okh7&#13;&#10;FJMdx6TpbJp9PA06Pw6aZun88jTm4jgmm8zSWRaZYfmQG9Yz1hESdaDq8qZWKm5Ca4u1sgRTLajC&#13;&#10;qnoGfotSmrQFnZ1PkUXOcDCsLntt/oLluzewMBelB9l6pYJmvtt2pC5RhHgk/NpC+YydYKEfEmf4&#13;&#10;TY0abJjz98witZgKTrq/w0UqwPRgsCipwP5863+Ix2ZFLyUtTllB3Y89s4IS9UVjG4eRHA07GtvR&#13;&#10;0PtmDcgRiovZRBMPWK9GU1ponrBDVuEWdDHN8a6C+tFc+37W8QHhYrWKQTh4hvmNfjA8QAdNgliP&#13;&#10;3ROzZmg7j/16C+P8Dbr2Mr3GhpMaVnsPsvbjZPQsDnzj0MbmHh6Y8Coc72PU6zO4/AUAAP//AwBQ&#13;&#10;SwMEFAAGAAgAAAAhAPb2WFPjAAAADgEAAA8AAABkcnMvZG93bnJldi54bWxMj0FPwzAMhe9I/IfI&#13;&#10;SNxY2kEn1DWd0BAXpB26VbBj1nhtoXGqJus6fj3eCS6Wnvz8/L5sNdlOjDj41pGCeBaBQKqcaalW&#13;&#10;UO7eHp5B+KDJ6M4RKrigh1V+e5Pp1LgzFThuQy04hHyqFTQh9KmUvmrQaj9zPRLvjm6wOrAcamkG&#13;&#10;feZw28l5FC2k1S3xh0b3uG6w+t6erIK1f//qStz4zY/ej0Xx8VleClLq/m56XfJ4WYIIOIW/C7gy&#13;&#10;cH/IudjBnch40bGO4ke2KnhKGOxqmMcMdFCwSBKQeSb/Y+S/AAAA//8DAFBLAQItABQABgAIAAAA&#13;&#10;IQC2gziS/gAAAOEBAAATAAAAAAAAAAAAAAAAAAAAAABbQ29udGVudF9UeXBlc10ueG1sUEsBAi0A&#13;&#10;FAAGAAgAAAAhADj9If/WAAAAlAEAAAsAAAAAAAAAAAAAAAAALwEAAF9yZWxzLy5yZWxzUEsBAi0A&#13;&#10;FAAGAAgAAAAhAE9XwZKLAgAATgUAAA4AAAAAAAAAAAAAAAAALgIAAGRycy9lMm9Eb2MueG1sUEsB&#13;&#10;Ai0AFAAGAAgAAAAhAPb2WFPjAAAADgEAAA8AAAAAAAAAAAAAAAAA5QQAAGRycy9kb3ducmV2Lnht&#13;&#10;bFBLBQYAAAAABAAEAPMAAAD1BQAAAAA=&#13;&#10;" adj="44531,11272,25170,10553" fillcolor="white [3201]" strokecolor="black [3213]" strokeweight=".5pt">
                 <v:stroke endcap="round"/>
                 <o:lock v:ext="edit" aspectratio="t"/>
                 <v:textbox inset="0,0,0,0">
@@ -5284,7 +5241,7 @@
           </mc:Choice>
           <mc:Fallback>
             <w:pict>
-              <v:shape w14:anchorId="020540EC" id="Text Box 17" o:spid="_x0000_s1038" type="#_x0000_t47" style="position:absolute;left:0;text-align:left;margin-left:331.7pt;margin-top:.2pt;width:10.25pt;height:10.25pt;z-index:251665408;visibility:visible;mso-wrap-style:square;mso-width-percent:0;mso-height-percent:0;mso-wrap-distance-left:9pt;mso-wrap-distance-top:0;mso-wrap-distance-right:9pt;mso-wrap-distance-bottom:0;mso-position-horizontal:absolute;mso-position-horizontal-relative:left-margin-area;mso-position-vertical:absolute;mso-position-vertical-relative:text;mso-width-percent:0;mso-height-percent:0;mso-width-relative:margin;mso-height-relative:margin;v-text-anchor:top" o:gfxdata="UEsDBBQABgAIAAAAIQC2gziS/gAAAOEBAAATAAAAW0NvbnRlbnRfVHlwZXNdLnhtbJSRQU7DMBBF&#10;90jcwfIWJU67QAgl6YK0S0CoHGBkTxKLZGx5TGhvj5O2G0SRWNoz/78nu9wcxkFMGNg6quQqL6RA&#10;0s5Y6ir5vt9lD1JwBDIwOMJKHpHlpr69KfdHjyxSmriSfYz+USnWPY7AufNIadK6MEJMx9ApD/oD&#10;OlTrorhX2lFEilmcO2RdNtjC5xDF9pCuTyYBB5bi6bQ4syoJ3g9WQ0ymaiLzg5KdCXlKLjvcW893&#10;SUOqXwnz5DrgnHtJTxOsQfEKIT7DmDSUCaxw7Rqn8787ZsmRM9e2VmPeBN4uqYvTtW7jvijg9N/y&#10;JsXecLq0q+WD6m8AAAD//wMAUEsDBBQABgAIAAAAIQA4/SH/1gAAAJQBAAALAAAAX3JlbHMvLnJl&#10;bHOkkMFqwzAMhu+DvYPRfXGawxijTi+j0GvpHsDYimMaW0Yy2fr2M4PBMnrbUb/Q94l/f/hMi1qR&#10;JVI2sOt6UJgd+ZiDgffL8ekFlFSbvV0oo4EbChzGx4f9GRdb25HMsYhqlCwG5lrLq9biZkxWOiqY&#10;22YiTra2kYMu1l1tQD30/bPm3wwYN0x18gb45AdQl1tp5j/sFB2T0FQ7R0nTNEV3j6o9feQzro1i&#10;OWA14Fm+Q8a1a8+Bvu/d/dMb2JY5uiPbhG/ktn4cqGU/er3pcvwCAAD//wMAUEsDBBQABgAIAAAA&#10;IQBnJ6lJjQIAAE4FAAAOAAAAZHJzL2Uyb0RvYy54bWysVE1v2zAMvQ/YfxB0b52PpkuDOkWWosOA&#10;oC2QDj0rshR7k0RNUmJ3v36UbDfeVuww7CJTJvVEvkfq+qbRihyF8xWYnI7PR5QIw6GozD6nX57u&#10;zuaU+MBMwRQYkdMX4enN8v2769ouxARKUIVwBEGMX9Q2p2UIdpFlnpdCM38OVhh0SnCaBdy6fVY4&#10;ViO6VtlkNLrManCFdcCF9/j3tnXSZcKXUvDwIKUXgaicYm4hrS6tu7hmy2u22Dtmy4p3abB/yEKz&#10;yuClr1C3LDBycNUfULriDjzIcM5BZyBlxUWqAasZj36rZlsyK1ItSI63rzT5/wfL749b++hIaD5C&#10;gwKmIrzdAP/miYF1ycxerLxFIqMX6cpq6xfdsUizX3gEiLU30un4xaoIYiHdL68UiyYQHi+YjsYf&#10;ZpRwdHV2xDwdts6HTwI0iUZOdyivcGumFBxCmx07bnxIXBfEMI1NxYqvY0qkVijdkSlyMZ/PZp20&#10;g5jJMOZsPJ3Oev0HQdNh0NXkYpqKRmEHMRfDmLOr0XiegLCKLje0+jpioh5UVdxVSqVNbG2xVo5g&#10;qjlVWFXLwC9RypA6p5cxRcIZDoYzRavNX7BC8wYW5qJMJ1urVNQsNLuGVAWKMInXx187KF6wExy0&#10;Q+Itv6tQgw3z4ZE5pBZTwUkPD7hIBZgedBYlJbgfb/2P8dis6KWkxinLqf9+YE5Qoj4bbOM4kr3h&#10;emPXG+ag14AcobiYTTLxgAuqN6UD/Ywdsoq3oIsZjnflNPTmOrSzjg8IF6tVCsLBsyxszNbyCB01&#10;iWI9Nc/M2a7tAvbrPfTz1+naynSKjScNrA4BZBWi88Rit8GhTc3dPTDxVRjuU9TpGVz+BAAA//8D&#10;AFBLAwQUAAYACAAAACEA00MOMt4AAAAHAQAADwAAAGRycy9kb3ducmV2LnhtbEyOMU/DMBSEdyT+&#10;g/WQ2KhNS6Mm5KVCoAoWBhIGRjd+TSJiO42dNvx7HhNdTjrd6e7Lt7PtxYnG0HmHcL9QIMjV3nSu&#10;QfisdncbECFqZ3TvHSH8UIBtcX2V68z4s/ugUxkbwSMuZBqhjXHIpAx1S1aHhR/IcXbwo9WR7dhI&#10;M+ozj9teLpVKpNWd44dWD/TcUv1dThZh/XVQQ1W+TOWuWh/f3o/x1Scp4u3N/PQIItIc/8vwh8/o&#10;UDDT3k/OBNEjJMnqgasIrBwnm1UKYo+wVCnIIpeX/MUvAAAA//8DAFBLAQItABQABgAIAAAAIQC2&#10;gziS/gAAAOEBAAATAAAAAAAAAAAAAAAAAAAAAABbQ29udGVudF9UeXBlc10ueG1sUEsBAi0AFAAG&#10;AAgAAAAhADj9If/WAAAAlAEAAAsAAAAAAAAAAAAAAAAALwEAAF9yZWxzLy5yZWxzUEsBAi0AFAAG&#10;AAgAAAAhAGcnqUmNAgAATgUAAA4AAAAAAAAAAAAAAAAALgIAAGRycy9lMm9Eb2MueG1sUEsBAi0A&#10;FAAGAAgAAAAhANNDDjLeAAAABwEAAA8AAAAAAAAAAAAAAAAA5wQAAGRycy9kb3ducmV2LnhtbFBL&#10;BQYAAAAABAAEAPMAAADyBQAAAAA=&#10;" adj="-19479,19965,-2884,10553" fillcolor="white [3201]" strokecolor="black [3213]" strokeweight=".5pt">
+              <v:shape w14:anchorId="020540EC" id="Text Box 17" o:spid="_x0000_s1038" type="#_x0000_t47" style="position:absolute;left:0;text-align:left;margin-left:331.7pt;margin-top:.2pt;width:10.25pt;height:10.25pt;z-index:251665408;visibility:visible;mso-wrap-style:square;mso-width-percent:0;mso-height-percent:0;mso-wrap-distance-left:9pt;mso-wrap-distance-top:0;mso-wrap-distance-right:9pt;mso-wrap-distance-bottom:0;mso-position-horizontal:absolute;mso-position-horizontal-relative:left-margin-area;mso-position-vertical:absolute;mso-position-vertical-relative:text;mso-width-percent:0;mso-height-percent:0;mso-width-relative:margin;mso-height-relative:margin;v-text-anchor:top" o:gfxdata="UEsDBBQABgAIAAAAIQC2gziS/gAAAOEBAAATAAAAW0NvbnRlbnRfVHlwZXNdLnhtbJSRQU7DMBBF&#13;&#10;90jcwfIWJU67QAgl6YK0S0CoHGBkTxKLZGx5TGhvj5O2G0SRWNoz/78nu9wcxkFMGNg6quQqL6RA&#13;&#10;0s5Y6ir5vt9lD1JwBDIwOMJKHpHlpr69KfdHjyxSmriSfYz+USnWPY7AufNIadK6MEJMx9ApD/oD&#13;&#10;OlTrorhX2lFEilmcO2RdNtjC5xDF9pCuTyYBB5bi6bQ4syoJ3g9WQ0ymaiLzg5KdCXlKLjvcW893&#13;&#10;SUOqXwnz5DrgnHtJTxOsQfEKIT7DmDSUCaxw7Rqn8787ZsmRM9e2VmPeBN4uqYvTtW7jvijg9N/y&#13;&#10;JsXecLq0q+WD6m8AAAD//wMAUEsDBBQABgAIAAAAIQA4/SH/1gAAAJQBAAALAAAAX3JlbHMvLnJl&#13;&#10;bHOkkMFqwzAMhu+DvYPRfXGawxijTi+j0GvpHsDYimMaW0Yy2fr2M4PBMnrbUb/Q94l/f/hMi1qR&#13;&#10;JVI2sOt6UJgd+ZiDgffL8ekFlFSbvV0oo4EbChzGx4f9GRdb25HMsYhqlCwG5lrLq9biZkxWOiqY&#13;&#10;22YiTra2kYMu1l1tQD30/bPm3wwYN0x18gb45AdQl1tp5j/sFB2T0FQ7R0nTNEV3j6o9feQzro1i&#13;&#10;OWA14Fm+Q8a1a8+Bvu/d/dMb2JY5uiPbhG/ktn4cqGU/er3pcvwCAAD//wMAUEsDBBQABgAIAAAA&#13;&#10;IQBnJ6lJjQIAAE4FAAAOAAAAZHJzL2Uyb0RvYy54bWysVE1v2zAMvQ/YfxB0b52PpkuDOkWWosOA&#13;&#10;oC2QDj0rshR7k0RNUmJ3v36UbDfeVuww7CJTJvVEvkfq+qbRihyF8xWYnI7PR5QIw6GozD6nX57u&#13;&#10;zuaU+MBMwRQYkdMX4enN8v2769ouxARKUIVwBEGMX9Q2p2UIdpFlnpdCM38OVhh0SnCaBdy6fVY4&#13;&#10;ViO6VtlkNLrManCFdcCF9/j3tnXSZcKXUvDwIKUXgaicYm4hrS6tu7hmy2u22Dtmy4p3abB/yEKz&#13;&#10;yuClr1C3LDBycNUfULriDjzIcM5BZyBlxUWqAasZj36rZlsyK1ItSI63rzT5/wfL749b++hIaD5C&#13;&#10;gwKmIrzdAP/miYF1ycxerLxFIqMX6cpq6xfdsUizX3gEiLU30un4xaoIYiHdL68UiyYQHi+YjsYf&#13;&#10;ZpRwdHV2xDwdts6HTwI0iUZOdyivcGumFBxCmx07bnxIXBfEMI1NxYqvY0qkVijdkSlyMZ/PZp20&#13;&#10;g5jJMOZsPJ3Oev0HQdNh0NXkYpqKRmEHMRfDmLOr0XiegLCKLje0+jpioh5UVdxVSqVNbG2xVo5g&#13;&#10;qjlVWFXLwC9RypA6p5cxRcIZDoYzRavNX7BC8wYW5qJMJ1urVNQsNLuGVAWKMInXx187KF6wExy0&#13;&#10;Q+Itv6tQgw3z4ZE5pBZTwUkPD7hIBZgedBYlJbgfb/2P8dis6KWkxinLqf9+YE5Qoj4bbOM4kr3h&#13;&#10;emPXG+ag14AcobiYTTLxgAuqN6UD/Ywdsoq3oIsZjnflNPTmOrSzjg8IF6tVCsLBsyxszNbyCB01&#13;&#10;iWI9Nc/M2a7tAvbrPfTz1+naynSKjScNrA4BZBWi88Rit8GhTc3dPTDxVRjuU9TpGVz+BAAA//8D&#13;&#10;AFBLAwQUAAYACAAAACEARsM1+uEAAAAMAQAADwAAAGRycy9kb3ducmV2LnhtbExPPU/DMBDdkfgP&#13;&#10;1lVio3ZbajVpLhWiqmBhIGFgdGM3iYjtNHba8O85Jro86endvY9sN9mOXcwQWu8QFnMBzLjK69bV&#13;&#10;CJ/l4XEDLETltOq8Mwg/JsAuv7/LVKr91X2YSxFrRiYupAqhibFPOQ9VY6wKc98bR9rJD1ZFokPN&#13;&#10;9aCuZG47vhRCcqtaRwmN6s1LY6rvYrQI66+T6MtiPxaHcn1+ez/HVy8TxIfZtN8SPG+BRTPF/w/4&#13;&#10;20D9IadiRz86HViHIOXqiU4RCEmWm1UC7IiwFAnwPOO3I/JfAAAA//8DAFBLAQItABQABgAIAAAA&#13;&#10;IQC2gziS/gAAAOEBAAATAAAAAAAAAAAAAAAAAAAAAABbQ29udGVudF9UeXBlc10ueG1sUEsBAi0A&#13;&#10;FAAGAAgAAAAhADj9If/WAAAAlAEAAAsAAAAAAAAAAAAAAAAALwEAAF9yZWxzLy5yZWxzUEsBAi0A&#13;&#10;FAAGAAgAAAAhAGcnqUmNAgAATgUAAA4AAAAAAAAAAAAAAAAALgIAAGRycy9lMm9Eb2MueG1sUEsB&#13;&#10;Ai0AFAAGAAgAAAAhAEbDNfrhAAAADAEAAA8AAAAAAAAAAAAAAAAA5wQAAGRycy9kb3ducmV2Lnht&#13;&#10;bFBLBQYAAAAABAAEAPMAAAD1BQAAAAA=&#13;&#10;" adj="-19479,19965,-2884,10553" fillcolor="white [3201]" strokecolor="black [3213]" strokeweight=".5pt">
                 <v:stroke endcap="round"/>
                 <o:lock v:ext="edit" aspectratio="t"/>
                 <v:textbox inset="0,0,0,0">
@@ -5360,27 +5317,14 @@
       <w:r>
         <w:t xml:space="preserve">Figure </w:t>
       </w:r>
-      <w:r>
-        <w:fldChar w:fldCharType="begin"/>
-      </w:r>
-      <w:r>
-        <w:instrText xml:space="preserve"> SEQ Figure \* ARABIC </w:instrText>
-      </w:r>
-      <w:r>
-        <w:fldChar w:fldCharType="separate"/>
-      </w:r>
-      <w:r>
-        <w:rPr>
-          <w:noProof/>
-        </w:rPr>
-        <w:t>2</w:t>
-      </w:r>
-      <w:r>
-        <w:rPr>
-          <w:noProof/>
-        </w:rPr>
-        <w:fldChar w:fldCharType="end"/>
-      </w:r>
+      <w:fldSimple w:instr=" SEQ Figure \* ARABIC ">
+        <w:r>
+          <w:rPr>
+            <w:noProof/>
+          </w:rPr>
+          <w:t>2</w:t>
+        </w:r>
+      </w:fldSimple>
       <w:r>
         <w:t xml:space="preserve"> </w:t>
       </w:r>
@@ -5420,13 +5364,8 @@
             <w:tcW w:w="4592" w:type="pct"/>
           </w:tcPr>
           <w:p>
-            <w:proofErr w:type="gramStart"/>
-            <w:r>
-              <w:t>Current status</w:t>
-            </w:r>
-            <w:proofErr w:type="gramEnd"/>
-            <w:r>
-              <w:t xml:space="preserve"> / mode text</w:t>
+            <w:r>
+              <w:t>Current status / mode text</w:t>
             </w:r>
           </w:p>
         </w:tc>
@@ -5589,15 +5528,7 @@
     <w:p/>
     <w:p>
       <w:r>
-        <w:t xml:space="preserve">The main screen contains some elements common to the device UI. Those include the </w:t>
-      </w:r>
-      <w:proofErr w:type="gramStart"/>
-      <w:r>
-        <w:t>current status</w:t>
-      </w:r>
-      <w:proofErr w:type="gramEnd"/>
-      <w:r>
-        <w:t xml:space="preserve"> or mode (1), status icons (2), and labels that correspond to the buttons under the display (8).</w:t>
+        <w:t>The main screen contains some elements common to the device UI. Those include the current status or mode (1), status icons (2), and labels that correspond to the buttons under the display (8).</w:t>
       </w:r>
     </w:p>
     <w:p>
@@ -5889,7 +5820,7 @@
           </mc:Choice>
           <mc:Fallback>
             <w:pict>
-              <v:shape w14:anchorId="4C0C1436" id="Text Box 27" o:spid="_x0000_s1039" type="#_x0000_t47" style="position:absolute;margin-left:49.9pt;margin-top:24.25pt;width:10.25pt;height:10.25pt;z-index:251680768;visibility:visible;mso-wrap-style:square;mso-width-percent:0;mso-height-percent:0;mso-wrap-distance-left:9pt;mso-wrap-distance-top:0;mso-wrap-distance-right:9pt;mso-wrap-distance-bottom:0;mso-position-horizontal:absolute;mso-position-horizontal-relative:left-margin-area;mso-position-vertical:absolute;mso-position-vertical-relative:text;mso-width-percent:0;mso-height-percent:0;mso-width-relative:margin;mso-height-relative:margin;v-text-anchor:top" o:gfxdata="UEsDBBQABgAIAAAAIQC2gziS/gAAAOEBAAATAAAAW0NvbnRlbnRfVHlwZXNdLnhtbJSRQU7DMBBF&#10;90jcwfIWJU67QAgl6YK0S0CoHGBkTxKLZGx5TGhvj5O2G0SRWNoz/78nu9wcxkFMGNg6quQqL6RA&#10;0s5Y6ir5vt9lD1JwBDIwOMJKHpHlpr69KfdHjyxSmriSfYz+USnWPY7AufNIadK6MEJMx9ApD/oD&#10;OlTrorhX2lFEilmcO2RdNtjC5xDF9pCuTyYBB5bi6bQ4syoJ3g9WQ0ymaiLzg5KdCXlKLjvcW893&#10;SUOqXwnz5DrgnHtJTxOsQfEKIT7DmDSUCaxw7Rqn8787ZsmRM9e2VmPeBN4uqYvTtW7jvijg9N/y&#10;JsXecLq0q+WD6m8AAAD//wMAUEsDBBQABgAIAAAAIQA4/SH/1gAAAJQBAAALAAAAX3JlbHMvLnJl&#10;bHOkkMFqwzAMhu+DvYPRfXGawxijTi+j0GvpHsDYimMaW0Yy2fr2M4PBMnrbUb/Q94l/f/hMi1qR&#10;JVI2sOt6UJgd+ZiDgffL8ekFlFSbvV0oo4EbChzGx4f9GRdb25HMsYhqlCwG5lrLq9biZkxWOiqY&#10;22YiTra2kYMu1l1tQD30/bPm3wwYN0x18gb45AdQl1tp5j/sFB2T0FQ7R0nTNEV3j6o9feQzro1i&#10;OWA14Fm+Q8a1a8+Bvu/d/dMb2JY5uiPbhG/ktn4cqGU/er3pcvwCAAD//wMAUEsDBBQABgAIAAAA&#10;IQB2eEjliwIAAE4FAAAOAAAAZHJzL2Uyb0RvYy54bWysVE1v2zAMvQ/YfxB0X+0kdRMYdYosRYcB&#10;QVugLXpWZCn2JomapMTufv0ofzTZWuww7CJTJvVEvkfq8qrVihyE8zWYgk7OUkqE4VDWZlfQp8eb&#10;TwtKfGCmZAqMKOiL8PRq+fHDZWNzMYUKVCkcQRDj88YWtArB5knieSU082dghUGnBKdZwK3bJaVj&#10;DaJrlUzT9CJpwJXWARfe49/r3kmXHb6Ugoc7Kb0IRBUUcwvd6rp1G9dkecnynWO2qvmQBvuHLDSr&#10;DV76CnXNAiN7V7+B0jV34EGGMw46ASlrLroasJpJ+kc1DxWzoqsFyfH2lSb//2D57eHB3jsS2s/Q&#10;ooBdEd5ugH/3xMC6YmYnVt4ikdGLdCWN9flwLNLsc48AsfZWOh2/WBVBLKT75ZVi0QbC4wWzdDLP&#10;KOHoGuyIeTxsnQ9fBGgSjYJuUV7h1kwp2Ic+O3bY+NBxXRLDNDYVK79NKJFaoXQHpkiWZtP5IO1J&#10;zPQ0ZjKZzbPF26DZadAim5+PPXICdH4aM03n2bRnhuVDbljPWEdM1IOqy5taqW4TW1uslSOYakEV&#10;VtUz8FuUMqQp6MUsQxY5w8Fwpuy1+QtWaN/BwlyUGWTrlYqahXbbkrqMIsTr468tlC/YCQ76IfGW&#10;39SowYb5cM8cUoup4KSHO1ykAkwPBouSCtzP9/7HeGxW9FLS4JQV1P/YMycoUV8NtnEcydFwo7Ed&#10;DbPXa0COUFzMpjPxgAtqNKUD/Ywdsoq3oIsZjncVNIzmOvSzjg8IF6tVF4SDZ1nYmAfLI3TUJIr1&#10;2D4zZ4e2C9ivtzDO36BrL9MxNp40sNoHkHWIziOLwwaHtmvu4YGJr8Lpvos6PoPLXwAAAP//AwBQ&#10;SwMEFAAGAAgAAAAhAC+3v+jgAAAACAEAAA8AAABkcnMvZG93bnJldi54bWxMj81OwzAQhO9IvIO1&#10;SFxQ61CgakI2Fb9FSFURCep5G5skEK+j2GnD2+Oe4Dia0cw36XI0rdjr3jWWES6nEQjNpVUNVwgf&#10;xfNkAcJ5YkWtZY3wox0ss9OTlBJlD/yu97mvRChhlxBC7X2XSOnKWhtyU9tpDt6n7Q35IPtKqp4O&#10;ody0chZFc2mo4bBQU6cfal1+54NBuH/j15dx2D59bVbFhtYXj5xvC8Tzs/HuFoTXo/8LwxE/oEMW&#10;mHZ2YOVEixDHgdwjXC9uQBz9WXQFYocwjyOQWSr/H8h+AQAA//8DAFBLAQItABQABgAIAAAAIQC2&#10;gziS/gAAAOEBAAATAAAAAAAAAAAAAAAAAAAAAABbQ29udGVudF9UeXBlc10ueG1sUEsBAi0AFAAG&#10;AAgAAAAhADj9If/WAAAAlAEAAAsAAAAAAAAAAAAAAAAALwEAAF9yZWxzLy5yZWxzUEsBAi0AFAAG&#10;AAgAAAAhAHZ4SOWLAgAATgUAAA4AAAAAAAAAAAAAAAAALgIAAGRycy9lMm9Eb2MueG1sUEsBAi0A&#10;FAAGAAgAAAAhAC+3v+jgAAAACAEAAA8AAAAAAAAAAAAAAAAA5QQAAGRycy9kb3ducmV2LnhtbFBL&#10;BQYAAAAABAAEAPMAAADyBQAAAAA=&#10;" adj="44825,18520,24572,10914" fillcolor="white [3201]" strokecolor="black [3213]" strokeweight=".5pt">
+              <v:shape w14:anchorId="4C0C1436" id="Text Box 27" o:spid="_x0000_s1039" type="#_x0000_t47" style="position:absolute;margin-left:49.9pt;margin-top:24.25pt;width:10.25pt;height:10.25pt;z-index:251680768;visibility:visible;mso-wrap-style:square;mso-width-percent:0;mso-height-percent:0;mso-wrap-distance-left:9pt;mso-wrap-distance-top:0;mso-wrap-distance-right:9pt;mso-wrap-distance-bottom:0;mso-position-horizontal:absolute;mso-position-horizontal-relative:left-margin-area;mso-position-vertical:absolute;mso-position-vertical-relative:text;mso-width-percent:0;mso-height-percent:0;mso-width-relative:margin;mso-height-relative:margin;v-text-anchor:top" o:gfxdata="UEsDBBQABgAIAAAAIQC2gziS/gAAAOEBAAATAAAAW0NvbnRlbnRfVHlwZXNdLnhtbJSRQU7DMBBF&#13;&#10;90jcwfIWJU67QAgl6YK0S0CoHGBkTxKLZGx5TGhvj5O2G0SRWNoz/78nu9wcxkFMGNg6quQqL6RA&#13;&#10;0s5Y6ir5vt9lD1JwBDIwOMJKHpHlpr69KfdHjyxSmriSfYz+USnWPY7AufNIadK6MEJMx9ApD/oD&#13;&#10;OlTrorhX2lFEilmcO2RdNtjC5xDF9pCuTyYBB5bi6bQ4syoJ3g9WQ0ymaiLzg5KdCXlKLjvcW893&#13;&#10;SUOqXwnz5DrgnHtJTxOsQfEKIT7DmDSUCaxw7Rqn8787ZsmRM9e2VmPeBN4uqYvTtW7jvijg9N/y&#13;&#10;JsXecLq0q+WD6m8AAAD//wMAUEsDBBQABgAIAAAAIQA4/SH/1gAAAJQBAAALAAAAX3JlbHMvLnJl&#13;&#10;bHOkkMFqwzAMhu+DvYPRfXGawxijTi+j0GvpHsDYimMaW0Yy2fr2M4PBMnrbUb/Q94l/f/hMi1qR&#13;&#10;JVI2sOt6UJgd+ZiDgffL8ekFlFSbvV0oo4EbChzGx4f9GRdb25HMsYhqlCwG5lrLq9biZkxWOiqY&#13;&#10;22YiTra2kYMu1l1tQD30/bPm3wwYN0x18gb45AdQl1tp5j/sFB2T0FQ7R0nTNEV3j6o9feQzro1i&#13;&#10;OWA14Fm+Q8a1a8+Bvu/d/dMb2JY5uiPbhG/ktn4cqGU/er3pcvwCAAD//wMAUEsDBBQABgAIAAAA&#13;&#10;IQB2eEjliwIAAE4FAAAOAAAAZHJzL2Uyb0RvYy54bWysVE1v2zAMvQ/YfxB0X+0kdRMYdYosRYcB&#13;&#10;QVugLXpWZCn2JomapMTufv0ofzTZWuww7CJTJvVEvkfq8qrVihyE8zWYgk7OUkqE4VDWZlfQp8eb&#13;&#10;TwtKfGCmZAqMKOiL8PRq+fHDZWNzMYUKVCkcQRDj88YWtArB5knieSU082dghUGnBKdZwK3bJaVj&#13;&#10;DaJrlUzT9CJpwJXWARfe49/r3kmXHb6Ugoc7Kb0IRBUUcwvd6rp1G9dkecnynWO2qvmQBvuHLDSr&#13;&#10;DV76CnXNAiN7V7+B0jV34EGGMw46ASlrLroasJpJ+kc1DxWzoqsFyfH2lSb//2D57eHB3jsS2s/Q&#13;&#10;ooBdEd5ugH/3xMC6YmYnVt4ikdGLdCWN9flwLNLsc48AsfZWOh2/WBVBLKT75ZVi0QbC4wWzdDLP&#13;&#10;KOHoGuyIeTxsnQ9fBGgSjYJuUV7h1kwp2Ic+O3bY+NBxXRLDNDYVK79NKJFaoXQHpkiWZtP5IO1J&#13;&#10;zPQ0ZjKZzbPF26DZadAim5+PPXICdH4aM03n2bRnhuVDbljPWEdM1IOqy5taqW4TW1uslSOYakEV&#13;&#10;VtUz8FuUMqQp6MUsQxY5w8Fwpuy1+QtWaN/BwlyUGWTrlYqahXbbkrqMIsTr468tlC/YCQ76IfGW&#13;&#10;39SowYb5cM8cUoup4KSHO1ykAkwPBouSCtzP9/7HeGxW9FLS4JQV1P/YMycoUV8NtnEcydFwo7Ed&#13;&#10;DbPXa0COUFzMpjPxgAtqNKUD/Ywdsoq3oIsZjncVNIzmOvSzjg8IF6tVF4SDZ1nYmAfLI3TUJIr1&#13;&#10;2D4zZ4e2C9ivtzDO36BrL9MxNp40sNoHkHWIziOLwwaHtmvu4YGJr8Lpvos6PoPLXwAAAP//AwBQ&#13;&#10;SwMEFAAGAAgAAAAhAOTanvTkAAAADQEAAA8AAABkcnMvZG93bnJldi54bWxMj0FLw0AQhe+C/2EZ&#13;&#10;wYvYXauWJs2kqNWKIBUT6XmbjEk0Oxuymzb+e7cnvTwYHvPe95LlaFqxp941lhGuJgoEcWHLhiuE&#13;&#10;j/zpcg7Cec2lbi0Twg85WKanJ4mOS3vgd9pnvhIhhF2sEWrvu1hKV9RktJvYjjh4n7Y32oezr2TZ&#13;&#10;60MIN62cKjWTRjccGmrd0UNNxXc2GIT7N355Hoft49dmnW/068WKs22OeH42rhZB7hYgPI3+7wOO&#13;&#10;GwI/pAFsZwcunWgRoijge4Sb+S2Ioz9V1yB2CLNIgUwT+X9F+gsAAP//AwBQSwECLQAUAAYACAAA&#13;&#10;ACEAtoM4kv4AAADhAQAAEwAAAAAAAAAAAAAAAAAAAAAAW0NvbnRlbnRfVHlwZXNdLnhtbFBLAQIt&#13;&#10;ABQABgAIAAAAIQA4/SH/1gAAAJQBAAALAAAAAAAAAAAAAAAAAC8BAABfcmVscy8ucmVsc1BLAQIt&#13;&#10;ABQABgAIAAAAIQB2eEjliwIAAE4FAAAOAAAAAAAAAAAAAAAAAC4CAABkcnMvZTJvRG9jLnhtbFBL&#13;&#10;AQItABQABgAIAAAAIQDk2p705AAAAA0BAAAPAAAAAAAAAAAAAAAAAOUEAABkcnMvZG93bnJldi54&#13;&#10;bWxQSwUGAAAAAAQABADzAAAA9gUAAAAA&#13;&#10;" adj="44825,18520,24572,10914" fillcolor="white [3201]" strokecolor="black [3213]" strokeweight=".5pt">
                 <v:stroke endcap="round"/>
                 <o:lock v:ext="edit" aspectratio="t"/>
                 <v:textbox inset="0,0,0,0">
@@ -6009,7 +5940,7 @@
           </mc:Choice>
           <mc:Fallback>
             <w:pict>
-              <v:shape w14:anchorId="2F6F68B8" id="Text Box 29" o:spid="_x0000_s1040" type="#_x0000_t47" style="position:absolute;left:0;text-align:left;margin-left:185.5pt;margin-top:56.8pt;width:10.25pt;height:10.25pt;z-index:251684864;visibility:visible;mso-wrap-style:square;mso-width-percent:0;mso-height-percent:0;mso-wrap-distance-left:9pt;mso-wrap-distance-top:0;mso-wrap-distance-right:9pt;mso-wrap-distance-bottom:0;mso-position-horizontal:absolute;mso-position-horizontal-relative:left-margin-area;mso-position-vertical:absolute;mso-position-vertical-relative:text;mso-width-percent:0;mso-height-percent:0;mso-width-relative:margin;mso-height-relative:margin;v-text-anchor:top" o:gfxdata="UEsDBBQABgAIAAAAIQC2gziS/gAAAOEBAAATAAAAW0NvbnRlbnRfVHlwZXNdLnhtbJSRQU7DMBBF&#10;90jcwfIWJU67QAgl6YK0S0CoHGBkTxKLZGx5TGhvj5O2G0SRWNoz/78nu9wcxkFMGNg6quQqL6RA&#10;0s5Y6ir5vt9lD1JwBDIwOMJKHpHlpr69KfdHjyxSmriSfYz+USnWPY7AufNIadK6MEJMx9ApD/oD&#10;OlTrorhX2lFEilmcO2RdNtjC5xDF9pCuTyYBB5bi6bQ4syoJ3g9WQ0ymaiLzg5KdCXlKLjvcW893&#10;SUOqXwnz5DrgnHtJTxOsQfEKIT7DmDSUCaxw7Rqn8787ZsmRM9e2VmPeBN4uqYvTtW7jvijg9N/y&#10;JsXecLq0q+WD6m8AAAD//wMAUEsDBBQABgAIAAAAIQA4/SH/1gAAAJQBAAALAAAAX3JlbHMvLnJl&#10;bHOkkMFqwzAMhu+DvYPRfXGawxijTi+j0GvpHsDYimMaW0Yy2fr2M4PBMnrbUb/Q94l/f/hMi1qR&#10;JVI2sOt6UJgd+ZiDgffL8ekFlFSbvV0oo4EbChzGx4f9GRdb25HMsYhqlCwG5lrLq9biZkxWOiqY&#10;22YiTra2kYMu1l1tQD30/bPm3wwYN0x18gb45AdQl1tp5j/sFB2T0FQ7R0nTNEV3j6o9feQzro1i&#10;OWA14Fm+Q8a1a8+Bvu/d/dMb2JY5uiPbhG/ktn4cqGU/er3pcvwCAAD//wMAUEsDBBQABgAIAAAA&#10;IQCkgUTliwIAAE4FAAAOAAAAZHJzL2Uyb0RvYy54bWysVE1v2zAMvQ/YfxB0X23no2mDOEWWosOA&#10;oC3QDj0rshR7k0VNUmJ3v76UbDfZWuww7CJTJvVEvkdqcdXWihyEdRXonGZnKSVCcygqvcvpt8eb&#10;TxeUOM90wRRokdNn4ejV8uOHRWPmYgQlqEJYgiDazRuT09J7M08Sx0tRM3cGRmh0SrA187i1u6Sw&#10;rEH0WiWjND1PGrCFscCFc/j3unPSZcSXUnB/J6UTnqicYm4+rjau27AmywWb7ywzZcX7NNg/ZFGz&#10;SuOlr1DXzDOyt9UbqLriFhxIf8ahTkDKiotYA1aTpX9U81AyI2ItSI4zrzS5/wfLbw8P5t4S336G&#10;FgWMRTizAf7DEQ3rkumdWDmDRAYv0pU0xs37Y4FmN3cIEGpvpa3DF6siiIV0P79SLFpPeLhgnGaz&#10;KSUcXb0dMI+HjXX+i4CaBCOnW5RX2DVTCva+y44dNs5HrguiWY1NxYrvGSWyVijdgSkyTaejWS/t&#10;SczoNCbLxrPpxdug8WnQaDZKx29jJqcx2eXkchZvwyr63NAa6giJOlBVcVMpFTehtcVaWYKp5lRh&#10;VR0Dv0UpTZqcno+nyCJnOBhWF502f8Hy7TtYmIvSvWydUkEz325bUhUowiRcH35toXjGTrDQDYkz&#10;/KZCDTbM+XtmkVpMBSfd3+EiFWB60FuUlGB/vfc/xGOzopeSBqcsp+7nnllBifqqsY3DSA6GHYzt&#10;YOh9vQbkCMXFbKKJB6xXgykt1E/YIatwC7qY5nhXTv1grn036/iAcLFaxSAcPMP8Rj8YHqCDJkGs&#10;x/aJWdO3ncd+vYVh/npdO5mOseGkhtXeg6x8cB5Z7Dc4tLG5+wcmvAqn+xh1fAaXLwAAAP//AwBQ&#10;SwMEFAAGAAgAAAAhAMW2GeTiAAAACwEAAA8AAABkcnMvZG93bnJldi54bWxMj8FOwzAQRO9I/IO1&#10;SFwQddxAaUOcCiEhIW6kVRE3J16SQLyOYrdN+XqWExx3ZjT7Jl9PrhcHHEPnSYOaJSCQam87ajRs&#10;N0/XSxAhGrKm94QaThhgXZyf5Saz/kiveChjI7iEQmY0tDEOmZShbtGZMPMDEnsffnQm8jk20o7m&#10;yOWul/MkWUhnOuIPrRnwscX6q9w7DS/vz5vPZrt6K0/jd7VLlrv6qpprfXkxPdyDiDjFvzD84jM6&#10;FMxU+T3ZIHoN6Z3iLZENlS5AcCJdqVsQFSvpjQJZ5PL/huIHAAD//wMAUEsBAi0AFAAGAAgAAAAh&#10;ALaDOJL+AAAA4QEAABMAAAAAAAAAAAAAAAAAAAAAAFtDb250ZW50X1R5cGVzXS54bWxQSwECLQAU&#10;AAYACAAAACEAOP0h/9YAAACUAQAACwAAAAAAAAAAAAAAAAAvAQAAX3JlbHMvLnJlbHNQSwECLQAU&#10;AAYACAAAACEApIFE5YsCAABOBQAADgAAAAAAAAAAAAAAAAAuAgAAZHJzL2Uyb0RvYy54bWxQSwEC&#10;LQAUAAYACAAAACEAxbYZ5OIAAAALAQAADwAAAAAAAAAAAAAAAADlBAAAZHJzL2Rvd25yZXYueG1s&#10;UEsFBgAAAAAEAAQA8wAAAPQFAAAAAA==&#10;" adj="42115,5876,24572,10914" fillcolor="white [3201]" strokecolor="black [3213]" strokeweight=".5pt">
+              <v:shape w14:anchorId="2F6F68B8" id="Text Box 29" o:spid="_x0000_s1040" type="#_x0000_t47" style="position:absolute;left:0;text-align:left;margin-left:185.5pt;margin-top:56.8pt;width:10.25pt;height:10.25pt;z-index:251684864;visibility:visible;mso-wrap-style:square;mso-width-percent:0;mso-height-percent:0;mso-wrap-distance-left:9pt;mso-wrap-distance-top:0;mso-wrap-distance-right:9pt;mso-wrap-distance-bottom:0;mso-position-horizontal:absolute;mso-position-horizontal-relative:left-margin-area;mso-position-vertical:absolute;mso-position-vertical-relative:text;mso-width-percent:0;mso-height-percent:0;mso-width-relative:margin;mso-height-relative:margin;v-text-anchor:top" o:gfxdata="UEsDBBQABgAIAAAAIQC2gziS/gAAAOEBAAATAAAAW0NvbnRlbnRfVHlwZXNdLnhtbJSRQU7DMBBF&#13;&#10;90jcwfIWJU67QAgl6YK0S0CoHGBkTxKLZGx5TGhvj5O2G0SRWNoz/78nu9wcxkFMGNg6quQqL6RA&#13;&#10;0s5Y6ir5vt9lD1JwBDIwOMJKHpHlpr69KfdHjyxSmriSfYz+USnWPY7AufNIadK6MEJMx9ApD/oD&#13;&#10;OlTrorhX2lFEilmcO2RdNtjC5xDF9pCuTyYBB5bi6bQ4syoJ3g9WQ0ymaiLzg5KdCXlKLjvcW893&#13;&#10;SUOqXwnz5DrgnHtJTxOsQfEKIT7DmDSUCaxw7Rqn8787ZsmRM9e2VmPeBN4uqYvTtW7jvijg9N/y&#13;&#10;JsXecLq0q+WD6m8AAAD//wMAUEsDBBQABgAIAAAAIQA4/SH/1gAAAJQBAAALAAAAX3JlbHMvLnJl&#13;&#10;bHOkkMFqwzAMhu+DvYPRfXGawxijTi+j0GvpHsDYimMaW0Yy2fr2M4PBMnrbUb/Q94l/f/hMi1qR&#13;&#10;JVI2sOt6UJgd+ZiDgffL8ekFlFSbvV0oo4EbChzGx4f9GRdb25HMsYhqlCwG5lrLq9biZkxWOiqY&#13;&#10;22YiTra2kYMu1l1tQD30/bPm3wwYN0x18gb45AdQl1tp5j/sFB2T0FQ7R0nTNEV3j6o9feQzro1i&#13;&#10;OWA14Fm+Q8a1a8+Bvu/d/dMb2JY5uiPbhG/ktn4cqGU/er3pcvwCAAD//wMAUEsDBBQABgAIAAAA&#13;&#10;IQCkgUTliwIAAE4FAAAOAAAAZHJzL2Uyb0RvYy54bWysVE1v2zAMvQ/YfxB0X23no2mDOEWWosOA&#13;&#10;oC3QDj0rshR7k0VNUmJ3v76UbDfZWuww7CJTJvVEvkdqcdXWihyEdRXonGZnKSVCcygqvcvpt8eb&#13;&#10;TxeUOM90wRRokdNn4ejV8uOHRWPmYgQlqEJYgiDazRuT09J7M08Sx0tRM3cGRmh0SrA187i1u6Sw&#13;&#10;rEH0WiWjND1PGrCFscCFc/j3unPSZcSXUnB/J6UTnqicYm4+rjau27AmywWb7ywzZcX7NNg/ZFGz&#13;&#10;SuOlr1DXzDOyt9UbqLriFhxIf8ahTkDKiotYA1aTpX9U81AyI2ItSI4zrzS5/wfLbw8P5t4S336G&#13;&#10;FgWMRTizAf7DEQ3rkumdWDmDRAYv0pU0xs37Y4FmN3cIEGpvpa3DF6siiIV0P79SLFpPeLhgnGaz&#13;&#10;KSUcXb0dMI+HjXX+i4CaBCOnW5RX2DVTCva+y44dNs5HrguiWY1NxYrvGSWyVijdgSkyTaejWS/t&#13;&#10;SczoNCbLxrPpxdug8WnQaDZKx29jJqcx2eXkchZvwyr63NAa6giJOlBVcVMpFTehtcVaWYKp5lRh&#13;&#10;VR0Dv0UpTZqcno+nyCJnOBhWF502f8Hy7TtYmIvSvWydUkEz325bUhUowiRcH35toXjGTrDQDYkz&#13;&#10;/KZCDTbM+XtmkVpMBSfd3+EiFWB60FuUlGB/vfc/xGOzopeSBqcsp+7nnllBifqqsY3DSA6GHYzt&#13;&#10;YOh9vQbkCMXFbKKJB6xXgykt1E/YIatwC7qY5nhXTv1grn036/iAcLFaxSAcPMP8Rj8YHqCDJkGs&#13;&#10;x/aJWdO3ncd+vYVh/npdO5mOseGkhtXeg6x8cB5Z7Dc4tLG5+wcmvAqn+xh1fAaXLwAAAP//AwBQ&#13;&#10;SwMEFAAGAAgAAAAhAC9iubvnAAAAEAEAAA8AAABkcnMvZG93bnJldi54bWxMj09PwzAMxe9IfIfI&#13;&#10;SFwQS7PC/nRNJwRCQtzopk3c0sa0hSapkmzr+PSYE1ws2c9+fr98PZqeHdGHzlkJYpIAQ1s73dlG&#13;&#10;wnbzfLsAFqKyWvXOooQzBlgXlxe5yrQ72Tc8lrFhZGJDpiS0MQ4Z56Fu0agwcQNa0j6cNypS6xuu&#13;&#10;vTqRuen5NElm3KjO0odWDfjYYv1VHoyE1/eXzWezXe7Ls/+udsliV99UUymvr8anFZWHFbCIY/y7&#13;&#10;gF8Gyg8FBavcwerAegnpXBBQJEGkM2C0kS7FPbCKJumdAF7k/D9I8QMAAP//AwBQSwECLQAUAAYA&#13;&#10;CAAAACEAtoM4kv4AAADhAQAAEwAAAAAAAAAAAAAAAAAAAAAAW0NvbnRlbnRfVHlwZXNdLnhtbFBL&#13;&#10;AQItABQABgAIAAAAIQA4/SH/1gAAAJQBAAALAAAAAAAAAAAAAAAAAC8BAABfcmVscy8ucmVsc1BL&#13;&#10;AQItABQABgAIAAAAIQCkgUTliwIAAE4FAAAOAAAAAAAAAAAAAAAAAC4CAABkcnMvZTJvRG9jLnht&#13;&#10;bFBLAQItABQABgAIAAAAIQAvYrm75wAAABABAAAPAAAAAAAAAAAAAAAAAOUEAABkcnMvZG93bnJl&#13;&#10;di54bWxQSwUGAAAAAAQABADzAAAA+QUAAAAA&#13;&#10;" adj="42115,5876,24572,10914" fillcolor="white [3201]" strokecolor="black [3213]" strokeweight=".5pt">
                 <v:stroke endcap="round"/>
                 <o:lock v:ext="edit" aspectratio="t"/>
                 <v:textbox inset="0,0,0,0">
@@ -6123,7 +6054,7 @@
           </mc:Choice>
           <mc:Fallback>
             <w:pict>
-              <v:shape w14:anchorId="20F6D67A" id="Text Box 28" o:spid="_x0000_s1041" type="#_x0000_t47" style="position:absolute;left:0;text-align:left;margin-left:131.5pt;margin-top:64.55pt;width:10.25pt;height:10.25pt;z-index:251682816;visibility:visible;mso-wrap-style:square;mso-width-percent:0;mso-height-percent:0;mso-wrap-distance-left:9pt;mso-wrap-distance-top:0;mso-wrap-distance-right:9pt;mso-wrap-distance-bottom:0;mso-position-horizontal:absolute;mso-position-horizontal-relative:left-margin-area;mso-position-vertical:absolute;mso-position-vertical-relative:text;mso-width-percent:0;mso-height-percent:0;mso-width-relative:margin;mso-height-relative:margin;v-text-anchor:top" o:gfxdata="UEsDBBQABgAIAAAAIQC2gziS/gAAAOEBAAATAAAAW0NvbnRlbnRfVHlwZXNdLnhtbJSRQU7DMBBF&#10;90jcwfIWJU67QAgl6YK0S0CoHGBkTxKLZGx5TGhvj5O2G0SRWNoz/78nu9wcxkFMGNg6quQqL6RA&#10;0s5Y6ir5vt9lD1JwBDIwOMJKHpHlpr69KfdHjyxSmriSfYz+USnWPY7AufNIadK6MEJMx9ApD/oD&#10;OlTrorhX2lFEilmcO2RdNtjC5xDF9pCuTyYBB5bi6bQ4syoJ3g9WQ0ymaiLzg5KdCXlKLjvcW893&#10;SUOqXwnz5DrgnHtJTxOsQfEKIT7DmDSUCaxw7Rqn8787ZsmRM9e2VmPeBN4uqYvTtW7jvijg9N/y&#10;JsXecLq0q+WD6m8AAAD//wMAUEsDBBQABgAIAAAAIQA4/SH/1gAAAJQBAAALAAAAX3JlbHMvLnJl&#10;bHOkkMFqwzAMhu+DvYPRfXGawxijTi+j0GvpHsDYimMaW0Yy2fr2M4PBMnrbUb/Q94l/f/hMi1qR&#10;JVI2sOt6UJgd+ZiDgffL8ekFlFSbvV0oo4EbChzGx4f9GRdb25HMsYhqlCwG5lrLq9biZkxWOiqY&#10;22YiTra2kYMu1l1tQD30/bPm3wwYN0x18gb45AdQl1tp5j/sFB2T0FQ7R0nTNEV3j6o9feQzro1i&#10;OWA14Fm+Q8a1a8+Bvu/d/dMb2JY5uiPbhG/ktn4cqGU/er3pcvwCAAD//wMAUEsDBBQABgAIAAAA&#10;IQA2R72hiwIAAE8FAAAOAAAAZHJzL2Uyb0RvYy54bWysVMFu2zAMvQ/YPwi6r46TpkmNOEWWosOA&#10;oC3QDj0rshR7k0VNUmJ3Xz9Ktpt0LXYYdpEpk3oi3yO1uGprRQ7Cugp0TtOzESVCcygqvcvpt8eb&#10;T3NKnGe6YAq0yOmzcPRq+fHDojGZGEMJqhCWIIh2WWNyWnpvsiRxvBQ1c2dghEanBFszj1u7SwrL&#10;GkSvVTIejS6SBmxhLHDhHP697px0GfGlFNzfSemEJyqnmJuPq43rNqzJcsGynWWmrHifBvuHLGpW&#10;abz0BeqaeUb2tnoDVVfcggPpzzjUCUhZcRFrwGrS0R/VPJTMiFgLkuPMC03u/8Hy28ODubfEt5+h&#10;RQFjEc5sgP9wRMO6ZHonVs4gkcGLdCWNcVl/LNDsMocAofZW2jp8sSqCWEj38wvFovWEhwsmo3Q2&#10;pYSjq7cD5vGwsc5/EVCTYOR0i/IKu2ZKwd532bHDxvnIdUE0q7GpWPE9pUTWCqU7MEWmo+l41kt7&#10;EjM+jUnTyWw6fxs0eRU0vrw4H78NOn8VNE/T2WWkhmV9cljQUEjI1IGqiptKqbgJvS3WyhLMNacK&#10;y+ooeBWlNGlyejGZIo2c4WRYXXTi/AXLt+9gYS5K97p1UgXRfLttSVWgCtNwffi1heIZW8FCNyXO&#10;8JsKRdgw5++ZRW4xFRx1f4eLVIDpQW9RUoL99d7/EI/dil5KGhyznLqfe2YFJeqrxj4OMzkYdjC2&#10;g6H39RqQI1QXs4kmHrBeDaa0UD9hi6zCLehimuNdOfWDufbdsOMLwsVqFYNw8gzzG/1geIAOmgSx&#10;HtsnZk3fdx4b9haGAex17WQ6xoaTGlZ7D7LywXlksd/g1Mbu7l+Y8Cyc7mPU8R1c/gYAAP//AwBQ&#10;SwMEFAAGAAgAAAAhAF9nqt/hAAAACwEAAA8AAABkcnMvZG93bnJldi54bWxMj8FOwzAQRO9I/IO1&#10;SNyoU7dETYhTVUgc4IBEQYijk2zj0HgdxW6a/j3LCY47M5p9U2xn14sJx9B50rBcJCCQat901Gr4&#10;eH+624AI0VBjek+o4YIBtuX1VWHyxp/pDad9bAWXUMiNBhvjkEsZaovOhIUfkNg7+NGZyOfYymY0&#10;Zy53vVRJkkpnOuIP1gz4aLE+7k9OQ1Z9fx0+n9VEar17sceswstrpfXtzbx7ABFxjn9h+MVndCiZ&#10;qfInaoLoNah0xVsiGypbguCE2qzuQVSsrLMUZFnI/xvKHwAAAP//AwBQSwECLQAUAAYACAAAACEA&#10;toM4kv4AAADhAQAAEwAAAAAAAAAAAAAAAAAAAAAAW0NvbnRlbnRfVHlwZXNdLnhtbFBLAQItABQA&#10;BgAIAAAAIQA4/SH/1gAAAJQBAAALAAAAAAAAAAAAAAAAAC8BAABfcmVscy8ucmVsc1BLAQItABQA&#10;BgAIAAAAIQA2R72hiwIAAE8FAAAOAAAAAAAAAAAAAAAAAC4CAABkcnMvZTJvRG9jLnhtbFBLAQIt&#10;ABQABgAIAAAAIQBfZ6rf4QAAAAsBAAAPAAAAAAAAAAAAAAAAAOUEAABkcnMvZG93bnJldi54bWxQ&#10;SwUGAAAAAAQABADzAAAA8wUAAAAA&#10;" adj="39135,28003,24572,10914" fillcolor="white [3201]" strokecolor="black [3213]" strokeweight=".5pt">
+              <v:shape w14:anchorId="20F6D67A" id="Text Box 28" o:spid="_x0000_s1041" type="#_x0000_t47" style="position:absolute;left:0;text-align:left;margin-left:131.5pt;margin-top:64.55pt;width:10.25pt;height:10.25pt;z-index:251682816;visibility:visible;mso-wrap-style:square;mso-width-percent:0;mso-height-percent:0;mso-wrap-distance-left:9pt;mso-wrap-distance-top:0;mso-wrap-distance-right:9pt;mso-wrap-distance-bottom:0;mso-position-horizontal:absolute;mso-position-horizontal-relative:left-margin-area;mso-position-vertical:absolute;mso-position-vertical-relative:text;mso-width-percent:0;mso-height-percent:0;mso-width-relative:margin;mso-height-relative:margin;v-text-anchor:top" o:gfxdata="UEsDBBQABgAIAAAAIQC2gziS/gAAAOEBAAATAAAAW0NvbnRlbnRfVHlwZXNdLnhtbJSRQU7DMBBF&#13;&#10;90jcwfIWJU67QAgl6YK0S0CoHGBkTxKLZGx5TGhvj5O2G0SRWNoz/78nu9wcxkFMGNg6quQqL6RA&#13;&#10;0s5Y6ir5vt9lD1JwBDIwOMJKHpHlpr69KfdHjyxSmriSfYz+USnWPY7AufNIadK6MEJMx9ApD/oD&#13;&#10;OlTrorhX2lFEilmcO2RdNtjC5xDF9pCuTyYBB5bi6bQ4syoJ3g9WQ0ymaiLzg5KdCXlKLjvcW893&#13;&#10;SUOqXwnz5DrgnHtJTxOsQfEKIT7DmDSUCaxw7Rqn8787ZsmRM9e2VmPeBN4uqYvTtW7jvijg9N/y&#13;&#10;JsXecLq0q+WD6m8AAAD//wMAUEsDBBQABgAIAAAAIQA4/SH/1gAAAJQBAAALAAAAX3JlbHMvLnJl&#13;&#10;bHOkkMFqwzAMhu+DvYPRfXGawxijTi+j0GvpHsDYimMaW0Yy2fr2M4PBMnrbUb/Q94l/f/hMi1qR&#13;&#10;JVI2sOt6UJgd+ZiDgffL8ekFlFSbvV0oo4EbChzGx4f9GRdb25HMsYhqlCwG5lrLq9biZkxWOiqY&#13;&#10;22YiTra2kYMu1l1tQD30/bPm3wwYN0x18gb45AdQl1tp5j/sFB2T0FQ7R0nTNEV3j6o9feQzro1i&#13;&#10;OWA14Fm+Q8a1a8+Bvu/d/dMb2JY5uiPbhG/ktn4cqGU/er3pcvwCAAD//wMAUEsDBBQABgAIAAAA&#13;&#10;IQA2R72hiwIAAE8FAAAOAAAAZHJzL2Uyb0RvYy54bWysVMFu2zAMvQ/YPwi6r46TpkmNOEWWosOA&#13;&#10;oC3QDj0rshR7k0VNUmJ3Xz9Ktpt0LXYYdpEpk3oi3yO1uGprRQ7Cugp0TtOzESVCcygqvcvpt8eb&#13;&#10;T3NKnGe6YAq0yOmzcPRq+fHDojGZGEMJqhCWIIh2WWNyWnpvsiRxvBQ1c2dghEanBFszj1u7SwrL&#13;&#10;GkSvVTIejS6SBmxhLHDhHP697px0GfGlFNzfSemEJyqnmJuPq43rNqzJcsGynWWmrHifBvuHLGpW&#13;&#10;abz0BeqaeUb2tnoDVVfcggPpzzjUCUhZcRFrwGrS0R/VPJTMiFgLkuPMC03u/8Hy28ODubfEt5+h&#13;&#10;RQFjEc5sgP9wRMO6ZHonVs4gkcGLdCWNcVl/LNDsMocAofZW2jp8sSqCWEj38wvFovWEhwsmo3Q2&#13;&#10;pYSjq7cD5vGwsc5/EVCTYOR0i/IKu2ZKwd532bHDxvnIdUE0q7GpWPE9pUTWCqU7MEWmo+l41kt7&#13;&#10;EjM+jUnTyWw6fxs0eRU0vrw4H78NOn8VNE/T2WWkhmV9cljQUEjI1IGqiptKqbgJvS3WyhLMNacK&#13;&#10;y+ooeBWlNGlyejGZIo2c4WRYXXTi/AXLt+9gYS5K97p1UgXRfLttSVWgCtNwffi1heIZW8FCNyXO&#13;&#10;8JsKRdgw5++ZRW4xFRx1f4eLVIDpQW9RUoL99d7/EI/dil5KGhyznLqfe2YFJeqrxj4OMzkYdjC2&#13;&#10;g6H39RqQI1QXs4kmHrBeDaa0UD9hi6zCLehimuNdOfWDufbdsOMLwsVqFYNw8gzzG/1geIAOmgSx&#13;&#10;HtsnZk3fdx4b9haGAex17WQ6xoaTGlZ7D7LywXlksd/g1Mbu7l+Y8Cyc7mPU8R1c/gYAAP//AwBQ&#13;&#10;SwMEFAAGAAgAAAAhAII2C4TlAAAAEAEAAA8AAABkcnMvZG93bnJldi54bWxMj0FPwzAMhe9I/IfI&#13;&#10;SNxYumxUa9d0mkAc4IDEQNOOaeu1ZY1TNVnX/XvMCS6W7Gc/vy/bTLYTIw6+daRhPotAIJWuaqnW&#13;&#10;8PX58rAC4YOhynSOUMMVPWzy25vMpJW70AeOu1ALNiGfGg1NCH0qpS8btMbPXI/E2tEN1gRuh1pW&#13;&#10;g7mwue2kiqJYWtMSf2hMj08Nlqfd2WpIiu/Dcf+qRlLL7VtzSgq8vhda399Nz2su2zWIgFP4u4Bf&#13;&#10;Bs4POQcr3JkqLzoNKl4wUGBBJXMQvKFWi0cQBU+WSQwyz+R/kPwHAAD//wMAUEsBAi0AFAAGAAgA&#13;&#10;AAAhALaDOJL+AAAA4QEAABMAAAAAAAAAAAAAAAAAAAAAAFtDb250ZW50X1R5cGVzXS54bWxQSwEC&#13;&#10;LQAUAAYACAAAACEAOP0h/9YAAACUAQAACwAAAAAAAAAAAAAAAAAvAQAAX3JlbHMvLnJlbHNQSwEC&#13;&#10;LQAUAAYACAAAACEANke9oYsCAABPBQAADgAAAAAAAAAAAAAAAAAuAgAAZHJzL2Uyb0RvYy54bWxQ&#13;&#10;SwECLQAUAAYACAAAACEAgjYLhOUAAAAQAQAADwAAAAAAAAAAAAAAAADlBAAAZHJzL2Rvd25yZXYu&#13;&#10;eG1sUEsFBgAAAAAEAAQA8wAAAPcFAAAAAA==&#13;&#10;" adj="39135,28003,24572,10914" fillcolor="white [3201]" strokecolor="black [3213]" strokeweight=".5pt">
                 <v:stroke endcap="round"/>
                 <o:lock v:ext="edit" aspectratio="t"/>
                 <v:textbox inset="0,0,0,0">
@@ -6237,7 +6168,7 @@
           </mc:Choice>
           <mc:Fallback>
             <w:pict>
-              <v:shape w14:anchorId="3ADD69B3" id="Text Box 30" o:spid="_x0000_s1042" type="#_x0000_t47" style="position:absolute;left:0;text-align:left;margin-left:49.2pt;margin-top:22.75pt;width:10.25pt;height:10.25pt;z-index:251686912;visibility:visible;mso-wrap-style:square;mso-width-percent:0;mso-height-percent:0;mso-wrap-distance-left:9pt;mso-wrap-distance-top:0;mso-wrap-distance-right:9pt;mso-wrap-distance-bottom:0;mso-position-horizontal:absolute;mso-position-horizontal-relative:left-margin-area;mso-position-vertical:absolute;mso-position-vertical-relative:text;mso-width-percent:0;mso-height-percent:0;mso-width-relative:margin;mso-height-relative:margin;v-text-anchor:top" o:gfxdata="UEsDBBQABgAIAAAAIQC2gziS/gAAAOEBAAATAAAAW0NvbnRlbnRfVHlwZXNdLnhtbJSRQU7DMBBF&#10;90jcwfIWJU67QAgl6YK0S0CoHGBkTxKLZGx5TGhvj5O2G0SRWNoz/78nu9wcxkFMGNg6quQqL6RA&#10;0s5Y6ir5vt9lD1JwBDIwOMJKHpHlpr69KfdHjyxSmriSfYz+USnWPY7AufNIadK6MEJMx9ApD/oD&#10;OlTrorhX2lFEilmcO2RdNtjC5xDF9pCuTyYBB5bi6bQ4syoJ3g9WQ0ymaiLzg5KdCXlKLjvcW893&#10;SUOqXwnz5DrgnHtJTxOsQfEKIT7DmDSUCaxw7Rqn8787ZsmRM9e2VmPeBN4uqYvTtW7jvijg9N/y&#10;JsXecLq0q+WD6m8AAAD//wMAUEsDBBQABgAIAAAAIQA4/SH/1gAAAJQBAAALAAAAX3JlbHMvLnJl&#10;bHOkkMFqwzAMhu+DvYPRfXGawxijTi+j0GvpHsDYimMaW0Yy2fr2M4PBMnrbUb/Q94l/f/hMi1qR&#10;JVI2sOt6UJgd+ZiDgffL8ekFlFSbvV0oo4EbChzGx4f9GRdb25HMsYhqlCwG5lrLq9biZkxWOiqY&#10;22YiTra2kYMu1l1tQD30/bPm3wwYN0x18gb45AdQl1tp5j/sFB2T0FQ7R0nTNEV3j6o9feQzro1i&#10;OWA14Fm+Q8a1a8+Bvu/d/dMb2JY5uiPbhG/ktn4cqGU/er3pcvwCAAD//wMAUEsDBBQABgAIAAAA&#10;IQDGgIu0jAIAAE4FAAAOAAAAZHJzL2Uyb0RvYy54bWysVE1v2zAMvQ/YfxB0XxwnTdIZdYosRYYB&#10;QVugHXpWZCn2JomapMTufv0ofzTZWuww7CJTJvVEvkfq6rrRihyF8xWYnKajMSXCcCgqs8/p18fN&#10;h0tKfGCmYAqMyOmz8PR6+f7dVW0zMYESVCEcQRDjs9rmtAzBZknieSk08yOwwqBTgtMs4Nbtk8Kx&#10;GtG1Sibj8TypwRXWARfe49+bzkmXLb6Ugoc7Kb0IROUUcwvt6tp1F9dkecWyvWO2rHifBvuHLDSr&#10;DF76AnXDAiMHV72C0hV34EGGEQedgJQVF20NWE06/qOah5JZ0daC5Hj7QpP/f7D89vhg7x0JzSdo&#10;UMC2CG+3wL97YmBdMrMXK2+RyOhFupLa+qw/Fmn2mUeAWHsjnY5frIogFtL9/EKxaALh8YLpOF3M&#10;KOHo6u2IeTpsnQ+fBWgSjZzuUF7h1kwpOIQuO3bc+tByXRDDNDYVK76llEitULojU2Q2nk0WvbRn&#10;MZPzmDSdLmaXr4Om50Gz+cVi8jrm4jxmki4+LqYtMyzrc8N6hjpioh5UVWwqpdpNbG2xVo5gqjlV&#10;WFXHwG9RypA6p/PpDFnkDAfDmaLT5i9YoXkDC3NRppetUypqFppdQ6oCRZjH6+OvHRTP2AkOuiHx&#10;lm8q1GDLfLhnDqnFVHDSwx0uUgGmB71FSQnu51v/Yzw2K3opqXHKcup/HJgTlKgvBts4juRguMHY&#10;DYY56DUgRyguZtOaeMAFNZjSgX7CDlnFW9DFDMe7choGcx26WccHhIvVqg3CwbMsbM2D5RE6ahLF&#10;emyemLN92wXs11sY5q/XtZPpFBtPGlgdAsgqROeJxX6DQ9s2d//AxFfhfN9GnZ7B5S8AAAD//wMA&#10;UEsDBBQABgAIAAAAIQDGCyrC4AAAAAgBAAAPAAAAZHJzL2Rvd25yZXYueG1sTI9BS8NAFITvgv9h&#10;eYI3u6k0MU2zKVLsQRCksSC9bbKv2djs25DdNvHfuz3V4zDDzDf5ejIdu+DgWksC5rMIGFJtVUuN&#10;gP3X9ikF5rwkJTtLKOAXHayL+7tcZsqOtMNL6RsWSshlUoD2vs84d7VGI93M9kjBO9rBSB/k0HA1&#10;yDGUm44/R1HCjWwpLGjZ40ZjfSrPRsDn4d0dXuIPuxv3ZfW91W8/w+YkxOPD9LoC5nHytzBc8QM6&#10;FIGpsmdSjnUClukiJAUs4hjY1Z+nS2CVgCSJgBc5/3+g+AMAAP//AwBQSwECLQAUAAYACAAAACEA&#10;toM4kv4AAADhAQAAEwAAAAAAAAAAAAAAAAAAAAAAW0NvbnRlbnRfVHlwZXNdLnhtbFBLAQItABQA&#10;BgAIAAAAIQA4/SH/1gAAAJQBAAALAAAAAAAAAAAAAAAAAC8BAABfcmVscy8ucmVsc1BLAQItABQA&#10;BgAIAAAAIQDGgIu0jAIAAE4FAAAOAAAAAAAAAAAAAAAAAC4CAABkcnMvZTJvRG9jLnhtbFBLAQIt&#10;ABQABgAIAAAAIQDGCyrC4AAAAAgBAAAPAAAAAAAAAAAAAAAAAOYEAABkcnMvZG93bnJldi54bWxQ&#10;SwUGAAAAAAQABADzAAAA8wUAAAAA&#10;" adj="47082,12198,24572,10914" fillcolor="white [3201]" strokecolor="black [3213]" strokeweight=".5pt">
+              <v:shape w14:anchorId="3ADD69B3" id="Text Box 30" o:spid="_x0000_s1042" type="#_x0000_t47" style="position:absolute;left:0;text-align:left;margin-left:49.2pt;margin-top:22.75pt;width:10.25pt;height:10.25pt;z-index:251686912;visibility:visible;mso-wrap-style:square;mso-width-percent:0;mso-height-percent:0;mso-wrap-distance-left:9pt;mso-wrap-distance-top:0;mso-wrap-distance-right:9pt;mso-wrap-distance-bottom:0;mso-position-horizontal:absolute;mso-position-horizontal-relative:left-margin-area;mso-position-vertical:absolute;mso-position-vertical-relative:text;mso-width-percent:0;mso-height-percent:0;mso-width-relative:margin;mso-height-relative:margin;v-text-anchor:top" o:gfxdata="UEsDBBQABgAIAAAAIQC2gziS/gAAAOEBAAATAAAAW0NvbnRlbnRfVHlwZXNdLnhtbJSRQU7DMBBF&#13;&#10;90jcwfIWJU67QAgl6YK0S0CoHGBkTxKLZGx5TGhvj5O2G0SRWNoz/78nu9wcxkFMGNg6quQqL6RA&#13;&#10;0s5Y6ir5vt9lD1JwBDIwOMJKHpHlpr69KfdHjyxSmriSfYz+USnWPY7AufNIadK6MEJMx9ApD/oD&#13;&#10;OlTrorhX2lFEilmcO2RdNtjC5xDF9pCuTyYBB5bi6bQ4syoJ3g9WQ0ymaiLzg5KdCXlKLjvcW893&#13;&#10;SUOqXwnz5DrgnHtJTxOsQfEKIT7DmDSUCaxw7Rqn8787ZsmRM9e2VmPeBN4uqYvTtW7jvijg9N/y&#13;&#10;JsXecLq0q+WD6m8AAAD//wMAUEsDBBQABgAIAAAAIQA4/SH/1gAAAJQBAAALAAAAX3JlbHMvLnJl&#13;&#10;bHOkkMFqwzAMhu+DvYPRfXGawxijTi+j0GvpHsDYimMaW0Yy2fr2M4PBMnrbUb/Q94l/f/hMi1qR&#13;&#10;JVI2sOt6UJgd+ZiDgffL8ekFlFSbvV0oo4EbChzGx4f9GRdb25HMsYhqlCwG5lrLq9biZkxWOiqY&#13;&#10;22YiTra2kYMu1l1tQD30/bPm3wwYN0x18gb45AdQl1tp5j/sFB2T0FQ7R0nTNEV3j6o9feQzro1i&#13;&#10;OWA14Fm+Q8a1a8+Bvu/d/dMb2JY5uiPbhG/ktn4cqGU/er3pcvwCAAD//wMAUEsDBBQABgAIAAAA&#13;&#10;IQDGgIu0jAIAAE4FAAAOAAAAZHJzL2Uyb0RvYy54bWysVE1v2zAMvQ/YfxB0XxwnTdIZdYosRYYB&#13;&#10;QVugHXpWZCn2JomapMTufv0ofzTZWuww7CJTJvVEvkfq6rrRihyF8xWYnKajMSXCcCgqs8/p18fN&#13;&#10;h0tKfGCmYAqMyOmz8PR6+f7dVW0zMYESVCEcQRDjs9rmtAzBZknieSk08yOwwqBTgtMs4Nbtk8Kx&#13;&#10;GtG1Sibj8TypwRXWARfe49+bzkmXLb6Ugoc7Kb0IROUUcwvt6tp1F9dkecWyvWO2rHifBvuHLDSr&#13;&#10;DF76AnXDAiMHV72C0hV34EGGEQedgJQVF20NWE06/qOah5JZ0daC5Hj7QpP/f7D89vhg7x0JzSdo&#13;&#10;UMC2CG+3wL97YmBdMrMXK2+RyOhFupLa+qw/Fmn2mUeAWHsjnY5frIogFtL9/EKxaALh8YLpOF3M&#13;&#10;KOHo6u2IeTpsnQ+fBWgSjZzuUF7h1kwpOIQuO3bc+tByXRDDNDYVK76llEitULojU2Q2nk0WvbRn&#13;&#10;MZPzmDSdLmaXr4Om50Gz+cVi8jrm4jxmki4+LqYtMyzrc8N6hjpioh5UVWwqpdpNbG2xVo5gqjlV&#13;&#10;WFXHwG9RypA6p/PpDFnkDAfDmaLT5i9YoXkDC3NRppetUypqFppdQ6oCRZjH6+OvHRTP2AkOuiHx&#13;&#10;lm8q1GDLfLhnDqnFVHDSwx0uUgGmB71FSQnu51v/Yzw2K3opqXHKcup/HJgTlKgvBts4juRguMHY&#13;&#10;DYY56DUgRyguZtOaeMAFNZjSgX7CDlnFW9DFDMe7choGcx26WccHhIvVqg3CwbMsbM2D5RE6ahLF&#13;&#10;emyemLN92wXs11sY5q/XtZPpFBtPGlgdAsgqROeJxX6DQ9s2d//AxFfhfN9GnZ7B5S8AAAD//wMA&#13;&#10;UEsDBBQABgAIAAAAIQAihPdm5AAAAA0BAAAPAAAAZHJzL2Rvd25yZXYueG1sTE9NS8NAEL0L/odl&#13;&#10;BG92U2limmZTpNqDIJTGgvS2yY7Z2OxsyG6b+O/dnvQy8Hgf816+nkzHLji41pKA+SwChlRb1VIj&#13;&#10;4PCxfUiBOS9Jyc4SCvhBB+vi9iaXmbIj7fFS+oaFEHKZFKC97zPOXa3RSDezPVLgvuxgpA9waLga&#13;&#10;5BjCTccfoyjhRrYUPmjZ40ZjfSrPRsDu+OaOT/G73Y+Hsvrc6tfvYXMS4v5uelmF87wC5nHyfw64&#13;&#10;bgj9oQjFKnsm5VgnYJkuglLAIo6BXfl5ugRWCUiSCHiR8/8ril8AAAD//wMAUEsBAi0AFAAGAAgA&#13;&#10;AAAhALaDOJL+AAAA4QEAABMAAAAAAAAAAAAAAAAAAAAAAFtDb250ZW50X1R5cGVzXS54bWxQSwEC&#13;&#10;LQAUAAYACAAAACEAOP0h/9YAAACUAQAACwAAAAAAAAAAAAAAAAAvAQAAX3JlbHMvLnJlbHNQSwEC&#13;&#10;LQAUAAYACAAAACEAxoCLtIwCAABOBQAADgAAAAAAAAAAAAAAAAAuAgAAZHJzL2Uyb0RvYy54bWxQ&#13;&#10;SwECLQAUAAYACAAAACEAIoT3ZuQAAAANAQAADwAAAAAAAAAAAAAAAADmBAAAZHJzL2Rvd25yZXYu&#13;&#10;eG1sUEsFBgAAAAAEAAQA8wAAAPcFAAAAAA==&#13;&#10;" adj="47082,12198,24572,10914" fillcolor="white [3201]" strokecolor="black [3213]" strokeweight=".5pt">
                 <v:stroke endcap="round"/>
                 <o:lock v:ext="edit" aspectratio="t"/>
                 <v:textbox inset="0,0,0,0">
@@ -6313,27 +6244,14 @@
       <w:r>
         <w:t xml:space="preserve">Figure </w:t>
       </w:r>
-      <w:r>
-        <w:fldChar w:fldCharType="begin"/>
-      </w:r>
-      <w:r>
-        <w:instrText xml:space="preserve"> SEQ Figure \* ARABIC </w:instrText>
-      </w:r>
-      <w:r>
-        <w:fldChar w:fldCharType="separate"/>
-      </w:r>
-      <w:r>
-        <w:rPr>
-          <w:noProof/>
-        </w:rPr>
-        <w:t>3</w:t>
-      </w:r>
-      <w:r>
-        <w:rPr>
-          <w:noProof/>
-        </w:rPr>
-        <w:fldChar w:fldCharType="end"/>
-      </w:r>
+      <w:fldSimple w:instr=" SEQ Figure \* ARABIC ">
+        <w:r>
+          <w:rPr>
+            <w:noProof/>
+          </w:rPr>
+          <w:t>3</w:t>
+        </w:r>
+      </w:fldSimple>
       <w:r>
         <w:t xml:space="preserve"> - Chart view, Automatic Mode</w:t>
       </w:r>
@@ -6470,15 +6388,7 @@
     </w:p>
     <w:p>
       <w:r>
-        <w:t xml:space="preserve">During Automatic Edging Mode, the vibrator will ramp up to a set maximum speed during a set </w:t>
-      </w:r>
-      <w:proofErr w:type="gramStart"/>
-      <w:r>
-        <w:t>time period</w:t>
-      </w:r>
-      <w:proofErr w:type="gramEnd"/>
-      <w:r>
-        <w:t>. While in this mode, the device monitors pressure changes and attempts to detect orgasm. When an orgasm is detected, vibration is stopped for a moment to allow the user to cool off, then the ramp-up restarts.</w:t>
+        <w:t>During Automatic Edging Mode, the vibrator will ramp up to a set maximum speed during a set time period. While in this mode, the device monitors pressure changes and attempts to detect orgasm. When an orgasm is detected, vibration is stopped for a moment to allow the user to cool off, then the ramp-up restarts.</w:t>
       </w:r>
     </w:p>
     <w:p>
@@ -6574,30 +6484,14 @@
       <w:r>
         <w:t xml:space="preserve">Figure </w:t>
       </w:r>
-      <w:r>
-        <w:fldChar w:fldCharType="begin"/>
-      </w:r>
-      <w:r>
-        <w:instrText xml:space="preserve"> SEQ Fi</w:instrText>
-      </w:r>
-      <w:r>
-        <w:instrText xml:space="preserve">gure \* ARABIC </w:instrText>
-      </w:r>
-      <w:r>
-        <w:fldChar w:fldCharType="separate"/>
-      </w:r>
-      <w:r>
-        <w:rPr>
-          <w:noProof/>
-        </w:rPr>
-        <w:t>4</w:t>
-      </w:r>
-      <w:r>
-        <w:rPr>
-          <w:noProof/>
-        </w:rPr>
-        <w:fldChar w:fldCharType="end"/>
-      </w:r>
+      <w:fldSimple w:instr=" SEQ Figure \* ARABIC ">
+        <w:r>
+          <w:rPr>
+            <w:noProof/>
+          </w:rPr>
+          <w:t>4</w:t>
+        </w:r>
+      </w:fldSimple>
       <w:r>
         <w:t xml:space="preserve"> - Main Menu</w:t>
       </w:r>
@@ -6715,30 +6609,14 @@
       <w:r>
         <w:t xml:space="preserve">Figure </w:t>
       </w:r>
-      <w:r>
-        <w:fldChar w:fldCharType="begin"/>
-      </w:r>
-      <w:r>
-        <w:instrText xml:space="preserve"> SEQ </w:instrText>
-      </w:r>
-      <w:r>
-        <w:instrText xml:space="preserve">Figure \* ARABIC </w:instrText>
-      </w:r>
-      <w:r>
-        <w:fldChar w:fldCharType="separate"/>
-      </w:r>
-      <w:r>
-        <w:rPr>
-          <w:noProof/>
-        </w:rPr>
-        <w:t>5</w:t>
-      </w:r>
-      <w:r>
-        <w:rPr>
-          <w:noProof/>
-        </w:rPr>
-        <w:fldChar w:fldCharType="end"/>
-      </w:r>
+      <w:fldSimple w:instr=" SEQ Figure \* ARABIC ">
+        <w:r>
+          <w:rPr>
+            <w:noProof/>
+          </w:rPr>
+          <w:t>5</w:t>
+        </w:r>
+      </w:fldSimple>
       <w:r>
         <w:t xml:space="preserve"> - Edging Settings menu</w:t>
       </w:r>
@@ -6872,27 +6750,14 @@
       <w:r>
         <w:t xml:space="preserve">Figure </w:t>
       </w:r>
-      <w:r>
-        <w:fldChar w:fldCharType="begin"/>
-      </w:r>
-      <w:r>
-        <w:instrText xml:space="preserve"> SEQ Figure \* ARABIC </w:instrText>
-      </w:r>
-      <w:r>
-        <w:fldChar w:fldCharType="separate"/>
-      </w:r>
-      <w:r>
-        <w:rPr>
-          <w:noProof/>
-        </w:rPr>
-        <w:t>6</w:t>
-      </w:r>
-      <w:r>
-        <w:rPr>
-          <w:noProof/>
-        </w:rPr>
-        <w:fldChar w:fldCharType="end"/>
-      </w:r>
+      <w:fldSimple w:instr=" SEQ Figure \* ARABIC ">
+        <w:r>
+          <w:rPr>
+            <w:noProof/>
+          </w:rPr>
+          <w:t>6</w:t>
+        </w:r>
+      </w:fldSimple>
       <w:r>
         <w:t xml:space="preserve"> - Example of setting change</w:t>
       </w:r>
@@ -7411,7 +7276,21 @@
               <w:rPr>
                 <w:rFonts w:eastAsia="Times New Roman"/>
               </w:rPr>
-              <w:t>LED Ring max brightness, only for NoGasm+.</w:t>
+              <w:t xml:space="preserve">LED Ring max brightness, only for </w:t>
+            </w:r>
+            <w:proofErr w:type="spellStart"/>
+            <w:r>
+              <w:rPr>
+                <w:rFonts w:eastAsia="Times New Roman"/>
+              </w:rPr>
+              <w:t>NoGasm</w:t>
+            </w:r>
+            <w:proofErr w:type="spellEnd"/>
+            <w:r>
+              <w:rPr>
+                <w:rFonts w:eastAsia="Times New Roman"/>
+              </w:rPr>
+              <w:t>+.</w:t>
             </w:r>
           </w:p>
         </w:tc>
@@ -7660,7 +7539,21 @@
               <w:rPr>
                 <w:rFonts w:eastAsia="Times New Roman"/>
               </w:rPr>
-              <w:t>Output classic NoGasm values over serial for backwards compatibility.</w:t>
+              <w:t xml:space="preserve">Output classic </w:t>
+            </w:r>
+            <w:proofErr w:type="spellStart"/>
+            <w:r>
+              <w:rPr>
+                <w:rFonts w:eastAsia="Times New Roman"/>
+              </w:rPr>
+              <w:t>NoGasm</w:t>
+            </w:r>
+            <w:proofErr w:type="spellEnd"/>
+            <w:r>
+              <w:rPr>
+                <w:rFonts w:eastAsia="Times New Roman"/>
+              </w:rPr>
+              <w:t xml:space="preserve"> values over serial for backwards compatibility.</w:t>
             </w:r>
           </w:p>
         </w:tc>
@@ -8207,27 +8100,14 @@
       <w:r>
         <w:t xml:space="preserve">Figure </w:t>
       </w:r>
-      <w:r>
-        <w:fldChar w:fldCharType="begin"/>
-      </w:r>
-      <w:r>
-        <w:instrText xml:space="preserve"> SEQ Figure \* ARABIC </w:instrText>
-      </w:r>
-      <w:r>
-        <w:fldChar w:fldCharType="separate"/>
-      </w:r>
-      <w:r>
-        <w:rPr>
-          <w:noProof/>
-        </w:rPr>
-        <w:t>7</w:t>
-      </w:r>
-      <w:r>
-        <w:rPr>
-          <w:noProof/>
-        </w:rPr>
-        <w:fldChar w:fldCharType="end"/>
-      </w:r>
+      <w:fldSimple w:instr=" SEQ Figure \* ARABIC ">
+        <w:r>
+          <w:rPr>
+            <w:noProof/>
+          </w:rPr>
+          <w:t>7</w:t>
+        </w:r>
+      </w:fldSimple>
       <w:r>
         <w:t xml:space="preserve"> - Screen while recording</w:t>
       </w:r>
@@ -8415,30 +8295,14 @@
       <w:r>
         <w:t xml:space="preserve">Figure </w:t>
       </w:r>
-      <w:r>
-        <w:fldChar w:fldCharType="begin"/>
-      </w:r>
-      <w:r>
-        <w:instrText xml:space="preserve"> SEQ Figure </w:instrText>
-      </w:r>
-      <w:r>
-        <w:instrText xml:space="preserve">\* ARABIC </w:instrText>
-      </w:r>
-      <w:r>
-        <w:fldChar w:fldCharType="separate"/>
-      </w:r>
-      <w:r>
-        <w:rPr>
-          <w:noProof/>
-        </w:rPr>
-        <w:t>8</w:t>
-      </w:r>
-      <w:r>
-        <w:rPr>
-          <w:noProof/>
-        </w:rPr>
-        <w:fldChar w:fldCharType="end"/>
-      </w:r>
+      <w:fldSimple w:instr=" SEQ Figure \* ARABIC ">
+        <w:r>
+          <w:rPr>
+            <w:noProof/>
+          </w:rPr>
+          <w:t>8</w:t>
+        </w:r>
+      </w:fldSimple>
       <w:r>
         <w:t xml:space="preserve"> - Menu update option</w:t>
       </w:r>
@@ -9274,7 +9138,23 @@
       </w:r>
       <w:proofErr w:type="spellEnd"/>
       <w:r>
-        <w:t>” is enabled in your config, the output of the serial console will resemble the original NoGasm. This is useful for backwards compatibility with existing monitoring applications designed for the NoGasm V1. To enable/disable Classic Serial mode, execute the following command:</w:t>
+        <w:t xml:space="preserve">” is enabled in your config, the output of the serial console will resemble the original </w:t>
+      </w:r>
+      <w:proofErr w:type="spellStart"/>
+      <w:r>
+        <w:t>NoGasm</w:t>
+      </w:r>
+      <w:proofErr w:type="spellEnd"/>
+      <w:r>
+        <w:t xml:space="preserve">. This is useful for backwards compatibility with existing monitoring applications designed for the </w:t>
+      </w:r>
+      <w:proofErr w:type="spellStart"/>
+      <w:r>
+        <w:t>NoGasm</w:t>
+      </w:r>
+      <w:proofErr w:type="spellEnd"/>
+      <w:r>
+        <w:t xml:space="preserve"> V1. To enable/disable Classic Serial mode, execute the following command:</w:t>
       </w:r>
     </w:p>
     <w:p>
@@ -9656,7 +9536,15 @@
     </w:p>
     <w:p>
       <w:r>
-        <w:t>The Edge-o-Matic 3000 serves as a WebSocket host for streaming data over wireless networks. The NoGasm UI project makes use of this, but you are free to develop your own interface.</w:t>
+        <w:t xml:space="preserve">The Edge-o-Matic 3000 serves as a WebSocket host for streaming data over wireless networks. The </w:t>
+      </w:r>
+      <w:proofErr w:type="spellStart"/>
+      <w:r>
+        <w:t>NoGasm</w:t>
+      </w:r>
+      <w:proofErr w:type="spellEnd"/>
+      <w:r>
+        <w:t xml:space="preserve"> UI project makes use of this, but you are free to develop your own interface.</w:t>
       </w:r>
     </w:p>
     <w:p>
@@ -11622,8 +11510,12 @@
       </w:r>
     </w:p>
     <w:sectPr>
-      <w:footerReference w:type="even" r:id="rId27"/>
-      <w:footerReference w:type="default" r:id="rId28"/>
+      <w:headerReference w:type="even" r:id="rId27"/>
+      <w:headerReference w:type="default" r:id="rId28"/>
+      <w:footerReference w:type="even" r:id="rId29"/>
+      <w:footerReference w:type="default" r:id="rId30"/>
+      <w:headerReference w:type="first" r:id="rId31"/>
+      <w:footerReference w:type="first" r:id="rId32"/>
       <w:type w:val="oddPage"/>
       <w:pgSz w:w="7920" w:h="12240" w:orient="landscape" w:code="1"/>
       <w:pgMar w:top="1080" w:right="1080" w:bottom="1080" w:left="1080" w:header="720" w:footer="720" w:gutter="0"/>
@@ -11635,7 +11527,7 @@
 </file>
 
 <file path=word/endnotes.xml><?xml version="1.0" encoding="utf-8"?>
-<w:endnotes xmlns:wpc="http://schemas.microsoft.com/office/word/2010/wordprocessingCanvas" xmlns:cx="http://schemas.microsoft.com/office/drawing/2014/chartex" xmlns:cx1="http://schemas.microsoft.com/office/drawing/2015/9/8/chartex" xmlns:cx2="http://schemas.microsoft.com/office/drawing/2015/10/21/chartex" xmlns:cx3="http://schemas.microsoft.com/office/drawing/2016/5/9/chartex" xmlns:cx4="http://schemas.microsoft.com/office/drawing/2016/5/10/chartex" xmlns:cx5="http://schemas.microsoft.com/office/drawing/2016/5/11/chartex" xmlns:cx6="http://schemas.microsoft.com/office/drawing/2016/5/12/chartex" xmlns:cx7="http://schemas.microsoft.com/office/drawing/2016/5/13/chartex" xmlns:cx8="http://schemas.microsoft.com/office/drawing/2016/5/14/chartex" xmlns:mc="http://schemas.openxmlformats.org/markup-compatibility/2006" xmlns:aink="http://schemas.microsoft.com/office/drawing/2016/ink" xmlns:am3d="http://schemas.microsoft.com/office/drawing/2017/model3d" xmlns:o="urn:schemas-microsoft-com:office:office" xmlns:r="http://schemas.openxmlformats.org/officeDocument/2006/relationships" xmlns:m="http://schemas.openxmlformats.org/officeDocument/2006/math" xmlns:v="urn:schemas-microsoft-com:vml" xmlns:wp14="http://schemas.microsoft.com/office/word/2010/wordprocessingDrawing" xmlns:wp="http://schemas.openxmlformats.org/drawingml/2006/wordprocessingDrawing" xmlns:w10="urn:schemas-microsoft-com:office:word" xmlns:w="http://schemas.openxmlformats.org/wordprocessingml/2006/main" xmlns:w14="http://schemas.microsoft.com/office/word/2010/wordml" xmlns:w15="http://schemas.microsoft.com/office/word/2012/wordml" xmlns:w16cex="http://schemas.microsoft.com/office/word/2018/wordml/cex" xmlns:w16cid="http://schemas.microsoft.com/office/word/2016/wordml/cid" xmlns:w16="http://schemas.microsoft.com/office/word/2018/wordml" xmlns:w16sdtdh="http://schemas.microsoft.com/office/word/2020/wordml/sdtdatahash" xmlns:w16se="http://schemas.microsoft.com/office/word/2015/wordml/symex" xmlns:wpg="http://schemas.microsoft.com/office/word/2010/wordprocessingGroup" xmlns:wpi="http://schemas.microsoft.com/office/word/2010/wordprocessingInk" xmlns:wne="http://schemas.microsoft.com/office/word/2006/wordml" xmlns:wps="http://schemas.microsoft.com/office/word/2010/wordprocessingShape" mc:Ignorable="w14 w15 w16se w16cid w16 w16cex w16sdtdh wp14">
+<w:endnotes xmlns:wpc="http://schemas.microsoft.com/office/word/2010/wordprocessingCanvas" xmlns:cx="http://schemas.microsoft.com/office/drawing/2014/chartex" xmlns:cx1="http://schemas.microsoft.com/office/drawing/2015/9/8/chartex" xmlns:cx2="http://schemas.microsoft.com/office/drawing/2015/10/21/chartex" xmlns:cx3="http://schemas.microsoft.com/office/drawing/2016/5/9/chartex" xmlns:cx4="http://schemas.microsoft.com/office/drawing/2016/5/10/chartex" xmlns:cx5="http://schemas.microsoft.com/office/drawing/2016/5/11/chartex" xmlns:cx6="http://schemas.microsoft.com/office/drawing/2016/5/12/chartex" xmlns:cx7="http://schemas.microsoft.com/office/drawing/2016/5/13/chartex" xmlns:cx8="http://schemas.microsoft.com/office/drawing/2016/5/14/chartex" xmlns:mc="http://schemas.openxmlformats.org/markup-compatibility/2006" xmlns:aink="http://schemas.microsoft.com/office/drawing/2016/ink" xmlns:am3d="http://schemas.microsoft.com/office/drawing/2017/model3d" xmlns:o="urn:schemas-microsoft-com:office:office" xmlns:oel="http://schemas.microsoft.com/office/2019/extlst" xmlns:r="http://schemas.openxmlformats.org/officeDocument/2006/relationships" xmlns:m="http://schemas.openxmlformats.org/officeDocument/2006/math" xmlns:v="urn:schemas-microsoft-com:vml" xmlns:wp14="http://schemas.microsoft.com/office/word/2010/wordprocessingDrawing" xmlns:wp="http://schemas.openxmlformats.org/drawingml/2006/wordprocessingDrawing" xmlns:w10="urn:schemas-microsoft-com:office:word" xmlns:w="http://schemas.openxmlformats.org/wordprocessingml/2006/main" xmlns:w14="http://schemas.microsoft.com/office/word/2010/wordml" xmlns:w15="http://schemas.microsoft.com/office/word/2012/wordml" xmlns:w16cex="http://schemas.microsoft.com/office/word/2018/wordml/cex" xmlns:w16cid="http://schemas.microsoft.com/office/word/2016/wordml/cid" xmlns:w16="http://schemas.microsoft.com/office/word/2018/wordml" xmlns:w16sdtdh="http://schemas.microsoft.com/office/word/2020/wordml/sdtdatahash" xmlns:w16se="http://schemas.microsoft.com/office/word/2015/wordml/symex" xmlns:wpg="http://schemas.microsoft.com/office/word/2010/wordprocessingGroup" xmlns:wpi="http://schemas.microsoft.com/office/word/2010/wordprocessingInk" xmlns:wne="http://schemas.microsoft.com/office/word/2006/wordml" xmlns:wps="http://schemas.microsoft.com/office/word/2010/wordprocessingShape" mc:Ignorable="w14 w15 w16se w16cid w16 w16cex w16sdtdh wp14">
   <w:endnote w:type="separator" w:id="-1">
     <w:p>
       <w:pPr>
@@ -11660,7 +11552,7 @@
 </file>
 
 <file path=word/footer1.xml><?xml version="1.0" encoding="utf-8"?>
-<w:ftr xmlns:wpc="http://schemas.microsoft.com/office/word/2010/wordprocessingCanvas" xmlns:cx="http://schemas.microsoft.com/office/drawing/2014/chartex" xmlns:cx1="http://schemas.microsoft.com/office/drawing/2015/9/8/chartex" xmlns:cx2="http://schemas.microsoft.com/office/drawing/2015/10/21/chartex" xmlns:cx3="http://schemas.microsoft.com/office/drawing/2016/5/9/chartex" xmlns:cx4="http://schemas.microsoft.com/office/drawing/2016/5/10/chartex" xmlns:cx5="http://schemas.microsoft.com/office/drawing/2016/5/11/chartex" xmlns:cx6="http://schemas.microsoft.com/office/drawing/2016/5/12/chartex" xmlns:cx7="http://schemas.microsoft.com/office/drawing/2016/5/13/chartex" xmlns:cx8="http://schemas.microsoft.com/office/drawing/2016/5/14/chartex" xmlns:mc="http://schemas.openxmlformats.org/markup-compatibility/2006" xmlns:aink="http://schemas.microsoft.com/office/drawing/2016/ink" xmlns:am3d="http://schemas.microsoft.com/office/drawing/2017/model3d" xmlns:o="urn:schemas-microsoft-com:office:office" xmlns:r="http://schemas.openxmlformats.org/officeDocument/2006/relationships" xmlns:m="http://schemas.openxmlformats.org/officeDocument/2006/math" xmlns:v="urn:schemas-microsoft-com:vml" xmlns:wp14="http://schemas.microsoft.com/office/word/2010/wordprocessingDrawing" xmlns:wp="http://schemas.openxmlformats.org/drawingml/2006/wordprocessingDrawing" xmlns:w10="urn:schemas-microsoft-com:office:word" xmlns:w="http://schemas.openxmlformats.org/wordprocessingml/2006/main" xmlns:w14="http://schemas.microsoft.com/office/word/2010/wordml" xmlns:w15="http://schemas.microsoft.com/office/word/2012/wordml" xmlns:w16cex="http://schemas.microsoft.com/office/word/2018/wordml/cex" xmlns:w16cid="http://schemas.microsoft.com/office/word/2016/wordml/cid" xmlns:w16="http://schemas.microsoft.com/office/word/2018/wordml" xmlns:w16sdtdh="http://schemas.microsoft.com/office/word/2020/wordml/sdtdatahash" xmlns:w16se="http://schemas.microsoft.com/office/word/2015/wordml/symex" xmlns:wpg="http://schemas.microsoft.com/office/word/2010/wordprocessingGroup" xmlns:wpi="http://schemas.microsoft.com/office/word/2010/wordprocessingInk" xmlns:wne="http://schemas.microsoft.com/office/word/2006/wordml" xmlns:wps="http://schemas.microsoft.com/office/word/2010/wordprocessingShape" mc:Ignorable="w14 w15 w16se w16cid w16 w16cex w16sdtdh wp14">
+<w:ftr xmlns:wpc="http://schemas.microsoft.com/office/word/2010/wordprocessingCanvas" xmlns:cx="http://schemas.microsoft.com/office/drawing/2014/chartex" xmlns:cx1="http://schemas.microsoft.com/office/drawing/2015/9/8/chartex" xmlns:cx2="http://schemas.microsoft.com/office/drawing/2015/10/21/chartex" xmlns:cx3="http://schemas.microsoft.com/office/drawing/2016/5/9/chartex" xmlns:cx4="http://schemas.microsoft.com/office/drawing/2016/5/10/chartex" xmlns:cx5="http://schemas.microsoft.com/office/drawing/2016/5/11/chartex" xmlns:cx6="http://schemas.microsoft.com/office/drawing/2016/5/12/chartex" xmlns:cx7="http://schemas.microsoft.com/office/drawing/2016/5/13/chartex" xmlns:cx8="http://schemas.microsoft.com/office/drawing/2016/5/14/chartex" xmlns:mc="http://schemas.openxmlformats.org/markup-compatibility/2006" xmlns:aink="http://schemas.microsoft.com/office/drawing/2016/ink" xmlns:am3d="http://schemas.microsoft.com/office/drawing/2017/model3d" xmlns:o="urn:schemas-microsoft-com:office:office" xmlns:oel="http://schemas.microsoft.com/office/2019/extlst" xmlns:r="http://schemas.openxmlformats.org/officeDocument/2006/relationships" xmlns:m="http://schemas.openxmlformats.org/officeDocument/2006/math" xmlns:v="urn:schemas-microsoft-com:vml" xmlns:wp14="http://schemas.microsoft.com/office/word/2010/wordprocessingDrawing" xmlns:wp="http://schemas.openxmlformats.org/drawingml/2006/wordprocessingDrawing" xmlns:w10="urn:schemas-microsoft-com:office:word" xmlns:w="http://schemas.openxmlformats.org/wordprocessingml/2006/main" xmlns:w14="http://schemas.microsoft.com/office/word/2010/wordml" xmlns:w15="http://schemas.microsoft.com/office/word/2012/wordml" xmlns:w16cex="http://schemas.microsoft.com/office/word/2018/wordml/cex" xmlns:w16cid="http://schemas.microsoft.com/office/word/2016/wordml/cid" xmlns:w16="http://schemas.microsoft.com/office/word/2018/wordml" xmlns:w16sdtdh="http://schemas.microsoft.com/office/word/2020/wordml/sdtdatahash" xmlns:w16se="http://schemas.microsoft.com/office/word/2015/wordml/symex" xmlns:wpg="http://schemas.microsoft.com/office/word/2010/wordprocessingGroup" xmlns:wpi="http://schemas.microsoft.com/office/word/2010/wordprocessingInk" xmlns:wne="http://schemas.microsoft.com/office/word/2006/wordml" xmlns:wps="http://schemas.microsoft.com/office/word/2010/wordprocessingShape" mc:Ignorable="w14 w15 w16se w16cid w16 w16cex w16sdtdh wp14">
   <w:sdt>
     <w:sdtPr>
       <w:id w:val="-488719154"/>
@@ -11737,27 +11629,14 @@
         <w:r>
           <w:t xml:space="preserve"> </w:t>
         </w:r>
-        <w:r>
-          <w:fldChar w:fldCharType="begin"/>
-        </w:r>
-        <w:r>
-          <w:instrText xml:space="preserve"> STYLEREF  "Heading 1"  \* MERGEFORMAT </w:instrText>
-        </w:r>
-        <w:r>
-          <w:fldChar w:fldCharType="separate"/>
-        </w:r>
-        <w:r>
-          <w:rPr>
-            <w:noProof/>
-          </w:rPr>
-          <w:t>Initial Setup</w:t>
-        </w:r>
-        <w:r>
-          <w:rPr>
-            <w:noProof/>
-          </w:rPr>
-          <w:fldChar w:fldCharType="end"/>
-        </w:r>
+        <w:fldSimple w:instr=" STYLEREF  &quot;Heading 1&quot;  \* MERGEFORMAT ">
+          <w:r>
+            <w:rPr>
+              <w:noProof/>
+            </w:rPr>
+            <w:t>Congratulations!</w:t>
+          </w:r>
+        </w:fldSimple>
       </w:p>
     </w:sdtContent>
   </w:sdt>
@@ -11770,7 +11649,7 @@
 </file>
 
 <file path=word/footer2.xml><?xml version="1.0" encoding="utf-8"?>
-<w:ftr xmlns:wpc="http://schemas.microsoft.com/office/word/2010/wordprocessingCanvas" xmlns:cx="http://schemas.microsoft.com/office/drawing/2014/chartex" xmlns:cx1="http://schemas.microsoft.com/office/drawing/2015/9/8/chartex" xmlns:cx2="http://schemas.microsoft.com/office/drawing/2015/10/21/chartex" xmlns:cx3="http://schemas.microsoft.com/office/drawing/2016/5/9/chartex" xmlns:cx4="http://schemas.microsoft.com/office/drawing/2016/5/10/chartex" xmlns:cx5="http://schemas.microsoft.com/office/drawing/2016/5/11/chartex" xmlns:cx6="http://schemas.microsoft.com/office/drawing/2016/5/12/chartex" xmlns:cx7="http://schemas.microsoft.com/office/drawing/2016/5/13/chartex" xmlns:cx8="http://schemas.microsoft.com/office/drawing/2016/5/14/chartex" xmlns:mc="http://schemas.openxmlformats.org/markup-compatibility/2006" xmlns:aink="http://schemas.microsoft.com/office/drawing/2016/ink" xmlns:am3d="http://schemas.microsoft.com/office/drawing/2017/model3d" xmlns:o="urn:schemas-microsoft-com:office:office" xmlns:r="http://schemas.openxmlformats.org/officeDocument/2006/relationships" xmlns:m="http://schemas.openxmlformats.org/officeDocument/2006/math" xmlns:v="urn:schemas-microsoft-com:vml" xmlns:wp14="http://schemas.microsoft.com/office/word/2010/wordprocessingDrawing" xmlns:wp="http://schemas.openxmlformats.org/drawingml/2006/wordprocessingDrawing" xmlns:w10="urn:schemas-microsoft-com:office:word" xmlns:w="http://schemas.openxmlformats.org/wordprocessingml/2006/main" xmlns:w14="http://schemas.microsoft.com/office/word/2010/wordml" xmlns:w15="http://schemas.microsoft.com/office/word/2012/wordml" xmlns:w16cex="http://schemas.microsoft.com/office/word/2018/wordml/cex" xmlns:w16cid="http://schemas.microsoft.com/office/word/2016/wordml/cid" xmlns:w16="http://schemas.microsoft.com/office/word/2018/wordml" xmlns:w16sdtdh="http://schemas.microsoft.com/office/word/2020/wordml/sdtdatahash" xmlns:w16se="http://schemas.microsoft.com/office/word/2015/wordml/symex" xmlns:wpg="http://schemas.microsoft.com/office/word/2010/wordprocessingGroup" xmlns:wpi="http://schemas.microsoft.com/office/word/2010/wordprocessingInk" xmlns:wne="http://schemas.microsoft.com/office/word/2006/wordml" xmlns:wps="http://schemas.microsoft.com/office/word/2010/wordprocessingShape" mc:Ignorable="w14 w15 w16se w16cid w16 w16cex w16sdtdh wp14">
+<w:ftr xmlns:wpc="http://schemas.microsoft.com/office/word/2010/wordprocessingCanvas" xmlns:cx="http://schemas.microsoft.com/office/drawing/2014/chartex" xmlns:cx1="http://schemas.microsoft.com/office/drawing/2015/9/8/chartex" xmlns:cx2="http://schemas.microsoft.com/office/drawing/2015/10/21/chartex" xmlns:cx3="http://schemas.microsoft.com/office/drawing/2016/5/9/chartex" xmlns:cx4="http://schemas.microsoft.com/office/drawing/2016/5/10/chartex" xmlns:cx5="http://schemas.microsoft.com/office/drawing/2016/5/11/chartex" xmlns:cx6="http://schemas.microsoft.com/office/drawing/2016/5/12/chartex" xmlns:cx7="http://schemas.microsoft.com/office/drawing/2016/5/13/chartex" xmlns:cx8="http://schemas.microsoft.com/office/drawing/2016/5/14/chartex" xmlns:mc="http://schemas.openxmlformats.org/markup-compatibility/2006" xmlns:aink="http://schemas.microsoft.com/office/drawing/2016/ink" xmlns:am3d="http://schemas.microsoft.com/office/drawing/2017/model3d" xmlns:o="urn:schemas-microsoft-com:office:office" xmlns:oel="http://schemas.microsoft.com/office/2019/extlst" xmlns:r="http://schemas.openxmlformats.org/officeDocument/2006/relationships" xmlns:m="http://schemas.openxmlformats.org/officeDocument/2006/math" xmlns:v="urn:schemas-microsoft-com:vml" xmlns:wp14="http://schemas.microsoft.com/office/word/2010/wordprocessingDrawing" xmlns:wp="http://schemas.openxmlformats.org/drawingml/2006/wordprocessingDrawing" xmlns:w10="urn:schemas-microsoft-com:office:word" xmlns:w="http://schemas.openxmlformats.org/wordprocessingml/2006/main" xmlns:w14="http://schemas.microsoft.com/office/word/2010/wordml" xmlns:w15="http://schemas.microsoft.com/office/word/2012/wordml" xmlns:w16cex="http://schemas.microsoft.com/office/word/2018/wordml/cex" xmlns:w16cid="http://schemas.microsoft.com/office/word/2016/wordml/cid" xmlns:w16="http://schemas.microsoft.com/office/word/2018/wordml" xmlns:w16sdtdh="http://schemas.microsoft.com/office/word/2020/wordml/sdtdatahash" xmlns:w16se="http://schemas.microsoft.com/office/word/2015/wordml/symex" xmlns:wpg="http://schemas.microsoft.com/office/word/2010/wordprocessingGroup" xmlns:wpi="http://schemas.microsoft.com/office/word/2010/wordprocessingInk" xmlns:wne="http://schemas.microsoft.com/office/word/2006/wordml" xmlns:wps="http://schemas.microsoft.com/office/word/2010/wordprocessingShape" mc:Ignorable="w14 w15 w16se w16cid w16 w16cex w16sdtdh wp14">
   <w:p>
     <w:pPr>
       <w:pStyle w:val="Footer"/>
@@ -11805,7 +11684,7 @@
       <w:rPr>
         <w:noProof/>
       </w:rPr>
-      <w:t>Box Contents</w:t>
+      <w:t>Congratulations!</w:t>
     </w:r>
     <w:r>
       <w:rPr>
@@ -11895,8 +11774,18 @@
 </w:ftr>
 </file>
 
+<file path=word/footer3.xml><?xml version="1.0" encoding="utf-8"?>
+<w:ftr xmlns:wpc="http://schemas.microsoft.com/office/word/2010/wordprocessingCanvas" xmlns:cx="http://schemas.microsoft.com/office/drawing/2014/chartex" xmlns:cx1="http://schemas.microsoft.com/office/drawing/2015/9/8/chartex" xmlns:cx2="http://schemas.microsoft.com/office/drawing/2015/10/21/chartex" xmlns:cx3="http://schemas.microsoft.com/office/drawing/2016/5/9/chartex" xmlns:cx4="http://schemas.microsoft.com/office/drawing/2016/5/10/chartex" xmlns:cx5="http://schemas.microsoft.com/office/drawing/2016/5/11/chartex" xmlns:cx6="http://schemas.microsoft.com/office/drawing/2016/5/12/chartex" xmlns:cx7="http://schemas.microsoft.com/office/drawing/2016/5/13/chartex" xmlns:cx8="http://schemas.microsoft.com/office/drawing/2016/5/14/chartex" xmlns:mc="http://schemas.openxmlformats.org/markup-compatibility/2006" xmlns:aink="http://schemas.microsoft.com/office/drawing/2016/ink" xmlns:am3d="http://schemas.microsoft.com/office/drawing/2017/model3d" xmlns:o="urn:schemas-microsoft-com:office:office" xmlns:oel="http://schemas.microsoft.com/office/2019/extlst" xmlns:r="http://schemas.openxmlformats.org/officeDocument/2006/relationships" xmlns:m="http://schemas.openxmlformats.org/officeDocument/2006/math" xmlns:v="urn:schemas-microsoft-com:vml" xmlns:wp14="http://schemas.microsoft.com/office/word/2010/wordprocessingDrawing" xmlns:wp="http://schemas.openxmlformats.org/drawingml/2006/wordprocessingDrawing" xmlns:w10="urn:schemas-microsoft-com:office:word" xmlns:w="http://schemas.openxmlformats.org/wordprocessingml/2006/main" xmlns:w14="http://schemas.microsoft.com/office/word/2010/wordml" xmlns:w15="http://schemas.microsoft.com/office/word/2012/wordml" xmlns:w16cex="http://schemas.microsoft.com/office/word/2018/wordml/cex" xmlns:w16cid="http://schemas.microsoft.com/office/word/2016/wordml/cid" xmlns:w16="http://schemas.microsoft.com/office/word/2018/wordml" xmlns:w16sdtdh="http://schemas.microsoft.com/office/word/2020/wordml/sdtdatahash" xmlns:w16se="http://schemas.microsoft.com/office/word/2015/wordml/symex" xmlns:wpg="http://schemas.microsoft.com/office/word/2010/wordprocessingGroup" xmlns:wpi="http://schemas.microsoft.com/office/word/2010/wordprocessingInk" xmlns:wne="http://schemas.microsoft.com/office/word/2006/wordml" xmlns:wps="http://schemas.microsoft.com/office/word/2010/wordprocessingShape" mc:Ignorable="w14 w15 w16se w16cid w16 w16cex w16sdtdh wp14">
+  <w:p>
+    <w:pPr>
+      <w:pStyle w:val="Footer"/>
+    </w:pPr>
+  </w:p>
+</w:ftr>
+</file>
+
 <file path=word/footnotes.xml><?xml version="1.0" encoding="utf-8"?>
-<w:footnotes xmlns:wpc="http://schemas.microsoft.com/office/word/2010/wordprocessingCanvas" xmlns:cx="http://schemas.microsoft.com/office/drawing/2014/chartex" xmlns:cx1="http://schemas.microsoft.com/office/drawing/2015/9/8/chartex" xmlns:cx2="http://schemas.microsoft.com/office/drawing/2015/10/21/chartex" xmlns:cx3="http://schemas.microsoft.com/office/drawing/2016/5/9/chartex" xmlns:cx4="http://schemas.microsoft.com/office/drawing/2016/5/10/chartex" xmlns:cx5="http://schemas.microsoft.com/office/drawing/2016/5/11/chartex" xmlns:cx6="http://schemas.microsoft.com/office/drawing/2016/5/12/chartex" xmlns:cx7="http://schemas.microsoft.com/office/drawing/2016/5/13/chartex" xmlns:cx8="http://schemas.microsoft.com/office/drawing/2016/5/14/chartex" xmlns:mc="http://schemas.openxmlformats.org/markup-compatibility/2006" xmlns:aink="http://schemas.microsoft.com/office/drawing/2016/ink" xmlns:am3d="http://schemas.microsoft.com/office/drawing/2017/model3d" xmlns:o="urn:schemas-microsoft-com:office:office" xmlns:r="http://schemas.openxmlformats.org/officeDocument/2006/relationships" xmlns:m="http://schemas.openxmlformats.org/officeDocument/2006/math" xmlns:v="urn:schemas-microsoft-com:vml" xmlns:wp14="http://schemas.microsoft.com/office/word/2010/wordprocessingDrawing" xmlns:wp="http://schemas.openxmlformats.org/drawingml/2006/wordprocessingDrawing" xmlns:w10="urn:schemas-microsoft-com:office:word" xmlns:w="http://schemas.openxmlformats.org/wordprocessingml/2006/main" xmlns:w14="http://schemas.microsoft.com/office/word/2010/wordml" xmlns:w15="http://schemas.microsoft.com/office/word/2012/wordml" xmlns:w16cex="http://schemas.microsoft.com/office/word/2018/wordml/cex" xmlns:w16cid="http://schemas.microsoft.com/office/word/2016/wordml/cid" xmlns:w16="http://schemas.microsoft.com/office/word/2018/wordml" xmlns:w16sdtdh="http://schemas.microsoft.com/office/word/2020/wordml/sdtdatahash" xmlns:w16se="http://schemas.microsoft.com/office/word/2015/wordml/symex" xmlns:wpg="http://schemas.microsoft.com/office/word/2010/wordprocessingGroup" xmlns:wpi="http://schemas.microsoft.com/office/word/2010/wordprocessingInk" xmlns:wne="http://schemas.microsoft.com/office/word/2006/wordml" xmlns:wps="http://schemas.microsoft.com/office/word/2010/wordprocessingShape" mc:Ignorable="w14 w15 w16se w16cid w16 w16cex w16sdtdh wp14">
+<w:footnotes xmlns:wpc="http://schemas.microsoft.com/office/word/2010/wordprocessingCanvas" xmlns:cx="http://schemas.microsoft.com/office/drawing/2014/chartex" xmlns:cx1="http://schemas.microsoft.com/office/drawing/2015/9/8/chartex" xmlns:cx2="http://schemas.microsoft.com/office/drawing/2015/10/21/chartex" xmlns:cx3="http://schemas.microsoft.com/office/drawing/2016/5/9/chartex" xmlns:cx4="http://schemas.microsoft.com/office/drawing/2016/5/10/chartex" xmlns:cx5="http://schemas.microsoft.com/office/drawing/2016/5/11/chartex" xmlns:cx6="http://schemas.microsoft.com/office/drawing/2016/5/12/chartex" xmlns:cx7="http://schemas.microsoft.com/office/drawing/2016/5/13/chartex" xmlns:cx8="http://schemas.microsoft.com/office/drawing/2016/5/14/chartex" xmlns:mc="http://schemas.openxmlformats.org/markup-compatibility/2006" xmlns:aink="http://schemas.microsoft.com/office/drawing/2016/ink" xmlns:am3d="http://schemas.microsoft.com/office/drawing/2017/model3d" xmlns:o="urn:schemas-microsoft-com:office:office" xmlns:oel="http://schemas.microsoft.com/office/2019/extlst" xmlns:r="http://schemas.openxmlformats.org/officeDocument/2006/relationships" xmlns:m="http://schemas.openxmlformats.org/officeDocument/2006/math" xmlns:v="urn:schemas-microsoft-com:vml" xmlns:wp14="http://schemas.microsoft.com/office/word/2010/wordprocessingDrawing" xmlns:wp="http://schemas.openxmlformats.org/drawingml/2006/wordprocessingDrawing" xmlns:w10="urn:schemas-microsoft-com:office:word" xmlns:w="http://schemas.openxmlformats.org/wordprocessingml/2006/main" xmlns:w14="http://schemas.microsoft.com/office/word/2010/wordml" xmlns:w15="http://schemas.microsoft.com/office/word/2012/wordml" xmlns:w16cex="http://schemas.microsoft.com/office/word/2018/wordml/cex" xmlns:w16cid="http://schemas.microsoft.com/office/word/2016/wordml/cid" xmlns:w16="http://schemas.microsoft.com/office/word/2018/wordml" xmlns:w16sdtdh="http://schemas.microsoft.com/office/word/2020/wordml/sdtdatahash" xmlns:w16se="http://schemas.microsoft.com/office/word/2015/wordml/symex" xmlns:wpg="http://schemas.microsoft.com/office/word/2010/wordprocessingGroup" xmlns:wpi="http://schemas.microsoft.com/office/word/2010/wordprocessingInk" xmlns:wne="http://schemas.microsoft.com/office/word/2006/wordml" xmlns:wps="http://schemas.microsoft.com/office/word/2010/wordprocessingShape" mc:Ignorable="w14 w15 w16se w16cid w16 w16cex w16sdtdh wp14">
   <w:footnote w:type="separator" w:id="-1">
     <w:p>
       <w:pPr>
@@ -11920,8 +11809,38 @@
 </w:footnotes>
 </file>
 
+<file path=word/header1.xml><?xml version="1.0" encoding="utf-8"?>
+<w:hdr xmlns:wpc="http://schemas.microsoft.com/office/word/2010/wordprocessingCanvas" xmlns:cx="http://schemas.microsoft.com/office/drawing/2014/chartex" xmlns:cx1="http://schemas.microsoft.com/office/drawing/2015/9/8/chartex" xmlns:cx2="http://schemas.microsoft.com/office/drawing/2015/10/21/chartex" xmlns:cx3="http://schemas.microsoft.com/office/drawing/2016/5/9/chartex" xmlns:cx4="http://schemas.microsoft.com/office/drawing/2016/5/10/chartex" xmlns:cx5="http://schemas.microsoft.com/office/drawing/2016/5/11/chartex" xmlns:cx6="http://schemas.microsoft.com/office/drawing/2016/5/12/chartex" xmlns:cx7="http://schemas.microsoft.com/office/drawing/2016/5/13/chartex" xmlns:cx8="http://schemas.microsoft.com/office/drawing/2016/5/14/chartex" xmlns:mc="http://schemas.openxmlformats.org/markup-compatibility/2006" xmlns:aink="http://schemas.microsoft.com/office/drawing/2016/ink" xmlns:am3d="http://schemas.microsoft.com/office/drawing/2017/model3d" xmlns:o="urn:schemas-microsoft-com:office:office" xmlns:oel="http://schemas.microsoft.com/office/2019/extlst" xmlns:r="http://schemas.openxmlformats.org/officeDocument/2006/relationships" xmlns:m="http://schemas.openxmlformats.org/officeDocument/2006/math" xmlns:v="urn:schemas-microsoft-com:vml" xmlns:wp14="http://schemas.microsoft.com/office/word/2010/wordprocessingDrawing" xmlns:wp="http://schemas.openxmlformats.org/drawingml/2006/wordprocessingDrawing" xmlns:w10="urn:schemas-microsoft-com:office:word" xmlns:w="http://schemas.openxmlformats.org/wordprocessingml/2006/main" xmlns:w14="http://schemas.microsoft.com/office/word/2010/wordml" xmlns:w15="http://schemas.microsoft.com/office/word/2012/wordml" xmlns:w16cex="http://schemas.microsoft.com/office/word/2018/wordml/cex" xmlns:w16cid="http://schemas.microsoft.com/office/word/2016/wordml/cid" xmlns:w16="http://schemas.microsoft.com/office/word/2018/wordml" xmlns:w16sdtdh="http://schemas.microsoft.com/office/word/2020/wordml/sdtdatahash" xmlns:w16se="http://schemas.microsoft.com/office/word/2015/wordml/symex" xmlns:wpg="http://schemas.microsoft.com/office/word/2010/wordprocessingGroup" xmlns:wpi="http://schemas.microsoft.com/office/word/2010/wordprocessingInk" xmlns:wne="http://schemas.microsoft.com/office/word/2006/wordml" xmlns:wps="http://schemas.microsoft.com/office/word/2010/wordprocessingShape" mc:Ignorable="w14 w15 w16se w16cid w16 w16cex w16sdtdh wp14">
+  <w:p>
+    <w:pPr>
+      <w:pStyle w:val="Header"/>
+    </w:pPr>
+  </w:p>
+</w:hdr>
+</file>
+
+<file path=word/header2.xml><?xml version="1.0" encoding="utf-8"?>
+<w:hdr xmlns:wpc="http://schemas.microsoft.com/office/word/2010/wordprocessingCanvas" xmlns:cx="http://schemas.microsoft.com/office/drawing/2014/chartex" xmlns:cx1="http://schemas.microsoft.com/office/drawing/2015/9/8/chartex" xmlns:cx2="http://schemas.microsoft.com/office/drawing/2015/10/21/chartex" xmlns:cx3="http://schemas.microsoft.com/office/drawing/2016/5/9/chartex" xmlns:cx4="http://schemas.microsoft.com/office/drawing/2016/5/10/chartex" xmlns:cx5="http://schemas.microsoft.com/office/drawing/2016/5/11/chartex" xmlns:cx6="http://schemas.microsoft.com/office/drawing/2016/5/12/chartex" xmlns:cx7="http://schemas.microsoft.com/office/drawing/2016/5/13/chartex" xmlns:cx8="http://schemas.microsoft.com/office/drawing/2016/5/14/chartex" xmlns:mc="http://schemas.openxmlformats.org/markup-compatibility/2006" xmlns:aink="http://schemas.microsoft.com/office/drawing/2016/ink" xmlns:am3d="http://schemas.microsoft.com/office/drawing/2017/model3d" xmlns:o="urn:schemas-microsoft-com:office:office" xmlns:oel="http://schemas.microsoft.com/office/2019/extlst" xmlns:r="http://schemas.openxmlformats.org/officeDocument/2006/relationships" xmlns:m="http://schemas.openxmlformats.org/officeDocument/2006/math" xmlns:v="urn:schemas-microsoft-com:vml" xmlns:wp14="http://schemas.microsoft.com/office/word/2010/wordprocessingDrawing" xmlns:wp="http://schemas.openxmlformats.org/drawingml/2006/wordprocessingDrawing" xmlns:w10="urn:schemas-microsoft-com:office:word" xmlns:w="http://schemas.openxmlformats.org/wordprocessingml/2006/main" xmlns:w14="http://schemas.microsoft.com/office/word/2010/wordml" xmlns:w15="http://schemas.microsoft.com/office/word/2012/wordml" xmlns:w16cex="http://schemas.microsoft.com/office/word/2018/wordml/cex" xmlns:w16cid="http://schemas.microsoft.com/office/word/2016/wordml/cid" xmlns:w16="http://schemas.microsoft.com/office/word/2018/wordml" xmlns:w16sdtdh="http://schemas.microsoft.com/office/word/2020/wordml/sdtdatahash" xmlns:w16se="http://schemas.microsoft.com/office/word/2015/wordml/symex" xmlns:wpg="http://schemas.microsoft.com/office/word/2010/wordprocessingGroup" xmlns:wpi="http://schemas.microsoft.com/office/word/2010/wordprocessingInk" xmlns:wne="http://schemas.microsoft.com/office/word/2006/wordml" xmlns:wps="http://schemas.microsoft.com/office/word/2010/wordprocessingShape" mc:Ignorable="w14 w15 w16se w16cid w16 w16cex w16sdtdh wp14">
+  <w:p>
+    <w:pPr>
+      <w:pStyle w:val="Header"/>
+    </w:pPr>
+  </w:p>
+</w:hdr>
+</file>
+
+<file path=word/header3.xml><?xml version="1.0" encoding="utf-8"?>
+<w:hdr xmlns:wpc="http://schemas.microsoft.com/office/word/2010/wordprocessingCanvas" xmlns:cx="http://schemas.microsoft.com/office/drawing/2014/chartex" xmlns:cx1="http://schemas.microsoft.com/office/drawing/2015/9/8/chartex" xmlns:cx2="http://schemas.microsoft.com/office/drawing/2015/10/21/chartex" xmlns:cx3="http://schemas.microsoft.com/office/drawing/2016/5/9/chartex" xmlns:cx4="http://schemas.microsoft.com/office/drawing/2016/5/10/chartex" xmlns:cx5="http://schemas.microsoft.com/office/drawing/2016/5/11/chartex" xmlns:cx6="http://schemas.microsoft.com/office/drawing/2016/5/12/chartex" xmlns:cx7="http://schemas.microsoft.com/office/drawing/2016/5/13/chartex" xmlns:cx8="http://schemas.microsoft.com/office/drawing/2016/5/14/chartex" xmlns:mc="http://schemas.openxmlformats.org/markup-compatibility/2006" xmlns:aink="http://schemas.microsoft.com/office/drawing/2016/ink" xmlns:am3d="http://schemas.microsoft.com/office/drawing/2017/model3d" xmlns:o="urn:schemas-microsoft-com:office:office" xmlns:oel="http://schemas.microsoft.com/office/2019/extlst" xmlns:r="http://schemas.openxmlformats.org/officeDocument/2006/relationships" xmlns:m="http://schemas.openxmlformats.org/officeDocument/2006/math" xmlns:v="urn:schemas-microsoft-com:vml" xmlns:wp14="http://schemas.microsoft.com/office/word/2010/wordprocessingDrawing" xmlns:wp="http://schemas.openxmlformats.org/drawingml/2006/wordprocessingDrawing" xmlns:w10="urn:schemas-microsoft-com:office:word" xmlns:w="http://schemas.openxmlformats.org/wordprocessingml/2006/main" xmlns:w14="http://schemas.microsoft.com/office/word/2010/wordml" xmlns:w15="http://schemas.microsoft.com/office/word/2012/wordml" xmlns:w16cex="http://schemas.microsoft.com/office/word/2018/wordml/cex" xmlns:w16cid="http://schemas.microsoft.com/office/word/2016/wordml/cid" xmlns:w16="http://schemas.microsoft.com/office/word/2018/wordml" xmlns:w16sdtdh="http://schemas.microsoft.com/office/word/2020/wordml/sdtdatahash" xmlns:w16se="http://schemas.microsoft.com/office/word/2015/wordml/symex" xmlns:wpg="http://schemas.microsoft.com/office/word/2010/wordprocessingGroup" xmlns:wpi="http://schemas.microsoft.com/office/word/2010/wordprocessingInk" xmlns:wne="http://schemas.microsoft.com/office/word/2006/wordml" xmlns:wps="http://schemas.microsoft.com/office/word/2010/wordprocessingShape" mc:Ignorable="w14 w15 w16se w16cid w16 w16cex w16sdtdh wp14">
+  <w:p>
+    <w:pPr>
+      <w:pStyle w:val="Header"/>
+    </w:pPr>
+  </w:p>
+</w:hdr>
+</file>
+
 <file path=word/numbering.xml><?xml version="1.0" encoding="utf-8"?>
-<w:numbering xmlns:wpc="http://schemas.microsoft.com/office/word/2010/wordprocessingCanvas" xmlns:cx="http://schemas.microsoft.com/office/drawing/2014/chartex" xmlns:cx1="http://schemas.microsoft.com/office/drawing/2015/9/8/chartex" xmlns:cx2="http://schemas.microsoft.com/office/drawing/2015/10/21/chartex" xmlns:cx3="http://schemas.microsoft.com/office/drawing/2016/5/9/chartex" xmlns:cx4="http://schemas.microsoft.com/office/drawing/2016/5/10/chartex" xmlns:cx5="http://schemas.microsoft.com/office/drawing/2016/5/11/chartex" xmlns:cx6="http://schemas.microsoft.com/office/drawing/2016/5/12/chartex" xmlns:cx7="http://schemas.microsoft.com/office/drawing/2016/5/13/chartex" xmlns:cx8="http://schemas.microsoft.com/office/drawing/2016/5/14/chartex" xmlns:mc="http://schemas.openxmlformats.org/markup-compatibility/2006" xmlns:aink="http://schemas.microsoft.com/office/drawing/2016/ink" xmlns:am3d="http://schemas.microsoft.com/office/drawing/2017/model3d" xmlns:o="urn:schemas-microsoft-com:office:office" xmlns:r="http://schemas.openxmlformats.org/officeDocument/2006/relationships" xmlns:m="http://schemas.openxmlformats.org/officeDocument/2006/math" xmlns:v="urn:schemas-microsoft-com:vml" xmlns:wp14="http://schemas.microsoft.com/office/word/2010/wordprocessingDrawing" xmlns:wp="http://schemas.openxmlformats.org/drawingml/2006/wordprocessingDrawing" xmlns:w10="urn:schemas-microsoft-com:office:word" xmlns:w="http://schemas.openxmlformats.org/wordprocessingml/2006/main" xmlns:w14="http://schemas.microsoft.com/office/word/2010/wordml" xmlns:w15="http://schemas.microsoft.com/office/word/2012/wordml" xmlns:w16cex="http://schemas.microsoft.com/office/word/2018/wordml/cex" xmlns:w16cid="http://schemas.microsoft.com/office/word/2016/wordml/cid" xmlns:w16="http://schemas.microsoft.com/office/word/2018/wordml" xmlns:w16sdtdh="http://schemas.microsoft.com/office/word/2020/wordml/sdtdatahash" xmlns:w16se="http://schemas.microsoft.com/office/word/2015/wordml/symex" xmlns:wpg="http://schemas.microsoft.com/office/word/2010/wordprocessingGroup" xmlns:wpi="http://schemas.microsoft.com/office/word/2010/wordprocessingInk" xmlns:wne="http://schemas.microsoft.com/office/word/2006/wordml" xmlns:wps="http://schemas.microsoft.com/office/word/2010/wordprocessingShape" mc:Ignorable="w14 w15 w16se w16cid w16 w16cex w16sdtdh wp14">
+<w:numbering xmlns:wpc="http://schemas.microsoft.com/office/word/2010/wordprocessingCanvas" xmlns:cx="http://schemas.microsoft.com/office/drawing/2014/chartex" xmlns:cx1="http://schemas.microsoft.com/office/drawing/2015/9/8/chartex" xmlns:cx2="http://schemas.microsoft.com/office/drawing/2015/10/21/chartex" xmlns:cx3="http://schemas.microsoft.com/office/drawing/2016/5/9/chartex" xmlns:cx4="http://schemas.microsoft.com/office/drawing/2016/5/10/chartex" xmlns:cx5="http://schemas.microsoft.com/office/drawing/2016/5/11/chartex" xmlns:cx6="http://schemas.microsoft.com/office/drawing/2016/5/12/chartex" xmlns:cx7="http://schemas.microsoft.com/office/drawing/2016/5/13/chartex" xmlns:cx8="http://schemas.microsoft.com/office/drawing/2016/5/14/chartex" xmlns:mc="http://schemas.openxmlformats.org/markup-compatibility/2006" xmlns:aink="http://schemas.microsoft.com/office/drawing/2016/ink" xmlns:am3d="http://schemas.microsoft.com/office/drawing/2017/model3d" xmlns:o="urn:schemas-microsoft-com:office:office" xmlns:oel="http://schemas.microsoft.com/office/2019/extlst" xmlns:r="http://schemas.openxmlformats.org/officeDocument/2006/relationships" xmlns:m="http://schemas.openxmlformats.org/officeDocument/2006/math" xmlns:v="urn:schemas-microsoft-com:vml" xmlns:wp14="http://schemas.microsoft.com/office/word/2010/wordprocessingDrawing" xmlns:wp="http://schemas.openxmlformats.org/drawingml/2006/wordprocessingDrawing" xmlns:w10="urn:schemas-microsoft-com:office:word" xmlns:w="http://schemas.openxmlformats.org/wordprocessingml/2006/main" xmlns:w14="http://schemas.microsoft.com/office/word/2010/wordml" xmlns:w15="http://schemas.microsoft.com/office/word/2012/wordml" xmlns:w16cex="http://schemas.microsoft.com/office/word/2018/wordml/cex" xmlns:w16cid="http://schemas.microsoft.com/office/word/2016/wordml/cid" xmlns:w16="http://schemas.microsoft.com/office/word/2018/wordml" xmlns:w16sdtdh="http://schemas.microsoft.com/office/word/2020/wordml/sdtdatahash" xmlns:w16se="http://schemas.microsoft.com/office/word/2015/wordml/symex" xmlns:wpg="http://schemas.microsoft.com/office/word/2010/wordprocessingGroup" xmlns:wpi="http://schemas.microsoft.com/office/word/2010/wordprocessingInk" xmlns:wne="http://schemas.microsoft.com/office/word/2006/wordml" xmlns:wps="http://schemas.microsoft.com/office/word/2010/wordprocessingShape" mc:Ignorable="w14 w15 w16se w16cid w16 w16cex w16sdtdh wp14">
   <w:abstractNum w:abstractNumId="0" w15:restartNumberingAfterBreak="0">
     <w:nsid w:val="336556F7"/>
     <w:multiLevelType w:val="hybridMultilevel"/>
@@ -12302,16 +12221,16 @@
       </w:pPr>
     </w:lvl>
   </w:abstractNum>
-  <w:num w:numId="1">
+  <w:num w:numId="1" w16cid:durableId="383064741">
     <w:abstractNumId w:val="3"/>
   </w:num>
-  <w:num w:numId="2">
+  <w:num w:numId="2" w16cid:durableId="926427278">
     <w:abstractNumId w:val="2"/>
   </w:num>
-  <w:num w:numId="3">
+  <w:num w:numId="3" w16cid:durableId="1743093461">
     <w:abstractNumId w:val="1"/>
   </w:num>
-  <w:num w:numId="4">
+  <w:num w:numId="4" w16cid:durableId="1839730790">
     <w:abstractNumId w:val="0"/>
   </w:num>
 </w:numbering>
